--- a/doc.docx
+++ b/doc.docx
@@ -171,7 +171,7 @@
                     <pic:cNvPicPr/>
                   </pic:nvPicPr>
                   <pic:blipFill rotWithShape="1">
-                    <a:blip r:embed="rId8">
+                    <a:blip r:embed="rId9">
                       <a:extLst>
                         <a:ext uri="{28A0092B-C50C-407E-A947-70E740481C1C}">
                           <a14:useLocalDpi xmlns:a14="http://schemas.microsoft.com/office/drawing/2010/main" val="0"/>
@@ -508,15 +508,7 @@
                                 <w:b/>
                                 <w:color w:val="660066"/>
                               </w:rPr>
-                              <w:t>Készítette</w:t>
-                            </w:r>
-                            <w:r>
-                              <w:rPr>
-                                <w:rFonts w:ascii="Arial Narrow" w:hAnsi="Arial Narrow"/>
-                                <w:b/>
-                                <w:color w:val="660066"/>
-                              </w:rPr>
-                              <w:t>:</w:t>
+                              <w:t>Készítette:</w:t>
                             </w:r>
                           </w:p>
                           <w:p>
@@ -628,15 +620,7 @@
                           <w:b/>
                           <w:color w:val="660066"/>
                         </w:rPr>
-                        <w:t>Készítette</w:t>
-                      </w:r>
-                      <w:r>
-                        <w:rPr>
-                          <w:rFonts w:ascii="Arial Narrow" w:hAnsi="Arial Narrow"/>
-                          <w:b/>
-                          <w:color w:val="660066"/>
-                        </w:rPr>
-                        <w:t>:</w:t>
+                        <w:t>Készítette:</w:t>
                       </w:r>
                     </w:p>
                     <w:p>
@@ -738,7 +722,7 @@
         <w:rPr>
           <w:rFonts w:ascii="Arial Narrow" w:hAnsi="Arial Narrow"/>
           <w:b/>
-          <w:color w:val="660066"/>
+          <w:color w:val="5F497A" w:themeColor="accent4" w:themeShade="BF"/>
           <w:sz w:val="32"/>
           <w:szCs w:val="32"/>
         </w:rPr>
@@ -754,17 +738,193 @@
           <w:numId w:val="1"/>
         </w:numPr>
         <w:spacing w:after="0"/>
-        <w:rPr>
-          <w:rFonts w:ascii="Arial Narrow" w:hAnsi="Arial Narrow"/>
-          <w:color w:val="000000" w:themeColor="text1"/>
-        </w:rPr>
-      </w:pPr>
-      <w:r>
-        <w:rPr>
-          <w:rFonts w:ascii="Arial Narrow" w:hAnsi="Arial Narrow"/>
-          <w:color w:val="000000" w:themeColor="text1"/>
-        </w:rPr>
-        <w:t>Bevezető ................................................................................................................................</w:t>
+        <w:ind w:right="296"/>
+        <w:rPr>
+          <w:rFonts w:ascii="Arial Narrow" w:hAnsi="Arial Narrow"/>
+          <w:color w:val="000000" w:themeColor="text1"/>
+        </w:rPr>
+      </w:pPr>
+      <w:r>
+        <w:rPr>
+          <w:rFonts w:ascii="Arial Narrow" w:hAnsi="Arial Narrow"/>
+          <w:color w:val="000000" w:themeColor="text1"/>
+        </w:rPr>
+        <w:t>Bevezető ................................................................................................</w:t>
+      </w:r>
+      <w:r>
+        <w:rPr>
+          <w:rFonts w:ascii="Arial Narrow" w:hAnsi="Arial Narrow"/>
+          <w:color w:val="000000" w:themeColor="text1"/>
+        </w:rPr>
+        <w:t>..............................</w:t>
+      </w:r>
+      <w:r>
+        <w:rPr>
+          <w:rFonts w:ascii="Arial Narrow" w:hAnsi="Arial Narrow"/>
+          <w:color w:val="000000" w:themeColor="text1"/>
+        </w:rPr>
+        <w:t>..</w:t>
+      </w:r>
+      <w:r>
+        <w:rPr>
+          <w:rFonts w:ascii="Arial Narrow" w:hAnsi="Arial Narrow"/>
+          <w:color w:val="000000" w:themeColor="text1"/>
+        </w:rPr>
+        <w:t xml:space="preserve"> </w:t>
+      </w:r>
+      <w:r>
+        <w:rPr>
+          <w:rFonts w:ascii="Arial Narrow" w:hAnsi="Arial Narrow"/>
+          <w:color w:val="000000" w:themeColor="text1"/>
+        </w:rPr>
+        <w:tab/>
+      </w:r>
+      <w:r>
+        <w:rPr>
+          <w:rFonts w:ascii="Arial Narrow" w:hAnsi="Arial Narrow"/>
+          <w:color w:val="000000" w:themeColor="text1"/>
+        </w:rPr>
+        <w:t>3.</w:t>
+      </w:r>
+    </w:p>
+    <w:p>
+      <w:pPr>
+        <w:pStyle w:val="ListParagraph"/>
+        <w:numPr>
+          <w:ilvl w:val="0"/>
+          <w:numId w:val="2"/>
+        </w:numPr>
+        <w:spacing w:after="0"/>
+        <w:rPr>
+          <w:rFonts w:ascii="Arial Narrow" w:hAnsi="Arial Narrow"/>
+          <w:color w:val="000000" w:themeColor="text1"/>
+        </w:rPr>
+      </w:pPr>
+      <w:r>
+        <w:rPr>
+          <w:rFonts w:ascii="Arial Narrow" w:hAnsi="Arial Narrow"/>
+          <w:color w:val="000000" w:themeColor="text1"/>
+        </w:rPr>
+        <w:t>Projekt célja ....................................................................................................................</w:t>
+      </w:r>
+      <w:r>
+        <w:rPr>
+          <w:rFonts w:ascii="Arial Narrow" w:hAnsi="Arial Narrow"/>
+          <w:color w:val="000000" w:themeColor="text1"/>
+        </w:rPr>
+        <w:t>...</w:t>
+      </w:r>
+      <w:r>
+        <w:rPr>
+          <w:rFonts w:ascii="Arial Narrow" w:hAnsi="Arial Narrow"/>
+          <w:color w:val="000000" w:themeColor="text1"/>
+        </w:rPr>
+        <w:t>..</w:t>
+      </w:r>
+      <w:r>
+        <w:rPr>
+          <w:rFonts w:ascii="Arial Narrow" w:hAnsi="Arial Narrow"/>
+          <w:color w:val="000000" w:themeColor="text1"/>
+        </w:rPr>
+        <w:t>.</w:t>
+      </w:r>
+      <w:r>
+        <w:rPr>
+          <w:rFonts w:ascii="Arial Narrow" w:hAnsi="Arial Narrow"/>
+          <w:color w:val="000000" w:themeColor="text1"/>
+        </w:rPr>
+        <w:t>.</w:t>
+      </w:r>
+      <w:r>
+        <w:rPr>
+          <w:rFonts w:ascii="Arial Narrow" w:hAnsi="Arial Narrow"/>
+          <w:color w:val="000000" w:themeColor="text1"/>
+        </w:rPr>
+        <w:t>.</w:t>
+      </w:r>
+      <w:r>
+        <w:rPr>
+          <w:rFonts w:ascii="Arial Narrow" w:hAnsi="Arial Narrow"/>
+          <w:color w:val="000000" w:themeColor="text1"/>
+        </w:rPr>
+        <w:t xml:space="preserve"> </w:t>
+      </w:r>
+      <w:r>
+        <w:rPr>
+          <w:rFonts w:ascii="Arial Narrow" w:hAnsi="Arial Narrow"/>
+          <w:color w:val="000000" w:themeColor="text1"/>
+        </w:rPr>
+        <w:tab/>
+      </w:r>
+      <w:r>
+        <w:rPr>
+          <w:rFonts w:ascii="Arial Narrow" w:hAnsi="Arial Narrow"/>
+          <w:color w:val="000000" w:themeColor="text1"/>
+        </w:rPr>
+        <w:t>3.</w:t>
+      </w:r>
+    </w:p>
+    <w:p>
+      <w:pPr>
+        <w:pStyle w:val="ListParagraph"/>
+        <w:numPr>
+          <w:ilvl w:val="0"/>
+          <w:numId w:val="2"/>
+        </w:numPr>
+        <w:spacing w:after="0"/>
+        <w:rPr>
+          <w:rFonts w:ascii="Arial Narrow" w:hAnsi="Arial Narrow"/>
+          <w:color w:val="000000" w:themeColor="text1"/>
+        </w:rPr>
+      </w:pPr>
+      <w:r>
+        <w:rPr>
+          <w:rFonts w:ascii="Arial Narrow" w:hAnsi="Arial Narrow"/>
+          <w:color w:val="000000" w:themeColor="text1"/>
+        </w:rPr>
+        <w:t>Követelmény specifikációk ..............................................................................................</w:t>
+      </w:r>
+      <w:r>
+        <w:rPr>
+          <w:rFonts w:ascii="Arial Narrow" w:hAnsi="Arial Narrow"/>
+          <w:color w:val="000000" w:themeColor="text1"/>
+        </w:rPr>
+        <w:t>..</w:t>
+      </w:r>
+      <w:r>
+        <w:rPr>
+          <w:rFonts w:ascii="Arial Narrow" w:hAnsi="Arial Narrow"/>
+          <w:color w:val="000000" w:themeColor="text1"/>
+        </w:rPr>
+        <w:t>...</w:t>
+      </w:r>
+      <w:r>
+        <w:rPr>
+          <w:rFonts w:ascii="Arial Narrow" w:hAnsi="Arial Narrow"/>
+          <w:color w:val="000000" w:themeColor="text1"/>
+        </w:rPr>
+        <w:t>...</w:t>
+      </w:r>
+      <w:r>
+        <w:rPr>
+          <w:rFonts w:ascii="Arial Narrow" w:hAnsi="Arial Narrow"/>
+          <w:color w:val="000000" w:themeColor="text1"/>
+        </w:rPr>
+        <w:t xml:space="preserve"> </w:t>
+      </w:r>
+      <w:r>
+        <w:rPr>
+          <w:rFonts w:ascii="Arial Narrow" w:hAnsi="Arial Narrow"/>
+          <w:color w:val="000000" w:themeColor="text1"/>
+        </w:rPr>
+        <w:tab/>
+      </w:r>
+      <w:r>
+        <w:rPr>
+          <w:rFonts w:ascii="Arial Narrow" w:hAnsi="Arial Narrow"/>
+          <w:color w:val="000000" w:themeColor="text1"/>
+        </w:rPr>
+        <w:t>3.</w:t>
       </w:r>
     </w:p>
     <w:p>
@@ -772,7 +932,7 @@
         <w:pStyle w:val="ListParagraph"/>
         <w:numPr>
           <w:ilvl w:val="1"/>
-          <w:numId w:val="1"/>
+          <w:numId w:val="2"/>
         </w:numPr>
         <w:spacing w:after="0"/>
         <w:rPr>
@@ -785,7 +945,119 @@
           <w:rFonts w:ascii="Arial Narrow" w:hAnsi="Arial Narrow"/>
           <w:color w:val="000000" w:themeColor="text1"/>
         </w:rPr>
-        <w:t>Projekt ötlete ...................................................................................................................</w:t>
+        <w:t xml:space="preserve">Felhasználói követelmények </w:t>
+      </w:r>
+      <w:r>
+        <w:rPr>
+          <w:rFonts w:ascii="Arial Narrow" w:hAnsi="Arial Narrow"/>
+          <w:color w:val="000000" w:themeColor="text1"/>
+        </w:rPr>
+        <w:t>..............................................................................</w:t>
+      </w:r>
+      <w:r>
+        <w:rPr>
+          <w:rFonts w:ascii="Arial Narrow" w:hAnsi="Arial Narrow"/>
+          <w:color w:val="000000" w:themeColor="text1"/>
+        </w:rPr>
+        <w:t>..</w:t>
+      </w:r>
+      <w:r>
+        <w:rPr>
+          <w:rFonts w:ascii="Arial Narrow" w:hAnsi="Arial Narrow"/>
+          <w:color w:val="000000" w:themeColor="text1"/>
+        </w:rPr>
+        <w:t>.....</w:t>
+      </w:r>
+      <w:r>
+        <w:rPr>
+          <w:rFonts w:ascii="Arial Narrow" w:hAnsi="Arial Narrow"/>
+          <w:color w:val="000000" w:themeColor="text1"/>
+        </w:rPr>
+        <w:t xml:space="preserve"> </w:t>
+      </w:r>
+      <w:r>
+        <w:rPr>
+          <w:rFonts w:ascii="Arial Narrow" w:hAnsi="Arial Narrow"/>
+          <w:color w:val="000000" w:themeColor="text1"/>
+        </w:rPr>
+        <w:tab/>
+      </w:r>
+      <w:r>
+        <w:rPr>
+          <w:rFonts w:ascii="Arial Narrow" w:hAnsi="Arial Narrow"/>
+          <w:color w:val="000000" w:themeColor="text1"/>
+        </w:rPr>
+        <w:t>3.</w:t>
+      </w:r>
+    </w:p>
+    <w:p>
+      <w:pPr>
+        <w:pStyle w:val="ListParagraph"/>
+        <w:numPr>
+          <w:ilvl w:val="2"/>
+          <w:numId w:val="2"/>
+        </w:numPr>
+        <w:spacing w:after="0"/>
+        <w:rPr>
+          <w:rFonts w:ascii="Arial Narrow" w:hAnsi="Arial Narrow"/>
+          <w:color w:val="000000" w:themeColor="text1"/>
+        </w:rPr>
+      </w:pPr>
+      <w:r>
+        <w:rPr>
+          <w:rFonts w:ascii="Arial Narrow" w:hAnsi="Arial Narrow"/>
+          <w:color w:val="000000" w:themeColor="text1"/>
+        </w:rPr>
+        <w:t>Use case diagram</w:t>
+      </w:r>
+      <w:r>
+        <w:rPr>
+          <w:rFonts w:ascii="Arial Narrow" w:hAnsi="Arial Narrow"/>
+          <w:color w:val="000000" w:themeColor="text1"/>
+        </w:rPr>
+        <w:t xml:space="preserve"> ....................................................................................</w:t>
+      </w:r>
+      <w:r>
+        <w:rPr>
+          <w:rFonts w:ascii="Arial Narrow" w:hAnsi="Arial Narrow"/>
+          <w:color w:val="000000" w:themeColor="text1"/>
+        </w:rPr>
+        <w:t>..</w:t>
+      </w:r>
+      <w:r>
+        <w:rPr>
+          <w:rFonts w:ascii="Arial Narrow" w:hAnsi="Arial Narrow"/>
+          <w:color w:val="000000" w:themeColor="text1"/>
+        </w:rPr>
+        <w:t>.</w:t>
+      </w:r>
+      <w:r>
+        <w:rPr>
+          <w:rFonts w:ascii="Arial Narrow" w:hAnsi="Arial Narrow"/>
+          <w:color w:val="000000" w:themeColor="text1"/>
+        </w:rPr>
+        <w:t>.</w:t>
+      </w:r>
+      <w:r>
+        <w:rPr>
+          <w:rFonts w:ascii="Arial Narrow" w:hAnsi="Arial Narrow"/>
+          <w:color w:val="000000" w:themeColor="text1"/>
+        </w:rPr>
+        <w:t xml:space="preserve"> </w:t>
+      </w:r>
+      <w:r>
+        <w:rPr>
+          <w:rFonts w:ascii="Arial Narrow" w:hAnsi="Arial Narrow"/>
+          <w:color w:val="000000" w:themeColor="text1"/>
+        </w:rPr>
+        <w:tab/>
+      </w:r>
+      <w:r>
+        <w:rPr>
+          <w:rFonts w:ascii="Arial Narrow" w:hAnsi="Arial Narrow"/>
+          <w:color w:val="000000" w:themeColor="text1"/>
+        </w:rPr>
+        <w:t>4.</w:t>
       </w:r>
     </w:p>
     <w:p>
@@ -793,7 +1065,7 @@
         <w:pStyle w:val="ListParagraph"/>
         <w:numPr>
           <w:ilvl w:val="1"/>
-          <w:numId w:val="1"/>
+          <w:numId w:val="2"/>
         </w:numPr>
         <w:spacing w:after="0"/>
         <w:rPr>
@@ -806,7 +1078,238 @@
           <w:rFonts w:ascii="Arial Narrow" w:hAnsi="Arial Narrow"/>
           <w:color w:val="000000" w:themeColor="text1"/>
         </w:rPr>
-        <w:t>Projekt célja ....................................................................................................................</w:t>
+        <w:t xml:space="preserve">Rendszerkövetelmények </w:t>
+      </w:r>
+      <w:r>
+        <w:rPr>
+          <w:rFonts w:ascii="Arial Narrow" w:hAnsi="Arial Narrow"/>
+          <w:color w:val="000000" w:themeColor="text1"/>
+        </w:rPr>
+        <w:t>........................................................................................</w:t>
+      </w:r>
+      <w:r>
+        <w:rPr>
+          <w:rFonts w:ascii="Arial Narrow" w:hAnsi="Arial Narrow"/>
+          <w:color w:val="000000" w:themeColor="text1"/>
+        </w:rPr>
+        <w:t>..</w:t>
+      </w:r>
+      <w:r>
+        <w:rPr>
+          <w:rFonts w:ascii="Arial Narrow" w:hAnsi="Arial Narrow"/>
+          <w:color w:val="000000" w:themeColor="text1"/>
+        </w:rPr>
+        <w:t>.</w:t>
+      </w:r>
+      <w:r>
+        <w:rPr>
+          <w:rFonts w:ascii="Arial Narrow" w:hAnsi="Arial Narrow"/>
+          <w:color w:val="000000" w:themeColor="text1"/>
+        </w:rPr>
+        <w:t xml:space="preserve"> </w:t>
+      </w:r>
+      <w:r>
+        <w:rPr>
+          <w:rFonts w:ascii="Arial Narrow" w:hAnsi="Arial Narrow"/>
+          <w:color w:val="000000" w:themeColor="text1"/>
+        </w:rPr>
+        <w:tab/>
+      </w:r>
+      <w:r>
+        <w:rPr>
+          <w:rFonts w:ascii="Arial Narrow" w:hAnsi="Arial Narrow"/>
+          <w:color w:val="000000" w:themeColor="text1"/>
+        </w:rPr>
+        <w:t>4.</w:t>
+      </w:r>
+    </w:p>
+    <w:p>
+      <w:pPr>
+        <w:pStyle w:val="ListParagraph"/>
+        <w:numPr>
+          <w:ilvl w:val="2"/>
+          <w:numId w:val="2"/>
+        </w:numPr>
+        <w:spacing w:after="0"/>
+        <w:rPr>
+          <w:rFonts w:ascii="Arial Narrow" w:hAnsi="Arial Narrow"/>
+          <w:color w:val="000000" w:themeColor="text1"/>
+        </w:rPr>
+      </w:pPr>
+      <w:r>
+        <w:rPr>
+          <w:rFonts w:ascii="Arial Narrow" w:hAnsi="Arial Narrow"/>
+          <w:color w:val="000000" w:themeColor="text1"/>
+        </w:rPr>
+        <w:t>F</w:t>
+      </w:r>
+      <w:r>
+        <w:rPr>
+          <w:rFonts w:ascii="Arial Narrow" w:hAnsi="Arial Narrow"/>
+          <w:color w:val="000000" w:themeColor="text1"/>
+        </w:rPr>
+        <w:t>unkcionális</w:t>
+      </w:r>
+      <w:r>
+        <w:rPr>
+          <w:rFonts w:ascii="Arial Narrow" w:hAnsi="Arial Narrow"/>
+          <w:color w:val="000000" w:themeColor="text1"/>
+        </w:rPr>
+        <w:t xml:space="preserve"> ...................................................</w:t>
+      </w:r>
+      <w:r>
+        <w:rPr>
+          <w:rFonts w:ascii="Arial Narrow" w:hAnsi="Arial Narrow"/>
+          <w:color w:val="000000" w:themeColor="text1"/>
+        </w:rPr>
+        <w:t>..</w:t>
+      </w:r>
+      <w:r>
+        <w:rPr>
+          <w:rFonts w:ascii="Arial Narrow" w:hAnsi="Arial Narrow"/>
+          <w:color w:val="000000" w:themeColor="text1"/>
+        </w:rPr>
+        <w:t>.........................................</w:t>
+      </w:r>
+      <w:r>
+        <w:rPr>
+          <w:rFonts w:ascii="Arial Narrow" w:hAnsi="Arial Narrow"/>
+          <w:color w:val="000000" w:themeColor="text1"/>
+        </w:rPr>
+        <w:t>....</w:t>
+      </w:r>
+      <w:r>
+        <w:rPr>
+          <w:rFonts w:ascii="Arial Narrow" w:hAnsi="Arial Narrow"/>
+          <w:color w:val="000000" w:themeColor="text1"/>
+        </w:rPr>
+        <w:tab/>
+      </w:r>
+      <w:r>
+        <w:rPr>
+          <w:rFonts w:ascii="Arial Narrow" w:hAnsi="Arial Narrow"/>
+          <w:color w:val="000000" w:themeColor="text1"/>
+        </w:rPr>
+        <w:t>4.</w:t>
+      </w:r>
+    </w:p>
+    <w:p>
+      <w:pPr>
+        <w:pStyle w:val="ListParagraph"/>
+        <w:numPr>
+          <w:ilvl w:val="2"/>
+          <w:numId w:val="2"/>
+        </w:numPr>
+        <w:spacing w:after="0"/>
+        <w:rPr>
+          <w:rFonts w:ascii="Arial Narrow" w:hAnsi="Arial Narrow"/>
+          <w:color w:val="000000" w:themeColor="text1"/>
+        </w:rPr>
+      </w:pPr>
+      <w:r>
+        <w:rPr>
+          <w:rFonts w:ascii="Arial Narrow" w:hAnsi="Arial Narrow"/>
+          <w:color w:val="000000" w:themeColor="text1"/>
+        </w:rPr>
+        <w:t>N</w:t>
+      </w:r>
+      <w:r>
+        <w:rPr>
+          <w:rFonts w:ascii="Arial Narrow" w:hAnsi="Arial Narrow"/>
+          <w:color w:val="000000" w:themeColor="text1"/>
+        </w:rPr>
+        <w:t>em-funkcionális</w:t>
+      </w:r>
+      <w:r>
+        <w:rPr>
+          <w:rFonts w:ascii="Arial Narrow" w:hAnsi="Arial Narrow"/>
+          <w:color w:val="000000" w:themeColor="text1"/>
+        </w:rPr>
+        <w:t xml:space="preserve"> .................................................................................</w:t>
+      </w:r>
+      <w:r>
+        <w:rPr>
+          <w:rFonts w:ascii="Arial Narrow" w:hAnsi="Arial Narrow"/>
+          <w:color w:val="000000" w:themeColor="text1"/>
+        </w:rPr>
+        <w:t>.....</w:t>
+      </w:r>
+      <w:r>
+        <w:rPr>
+          <w:rFonts w:ascii="Arial Narrow" w:hAnsi="Arial Narrow"/>
+          <w:color w:val="000000" w:themeColor="text1"/>
+        </w:rPr>
+        <w:t>....</w:t>
+      </w:r>
+      <w:r>
+        <w:rPr>
+          <w:rFonts w:ascii="Arial Narrow" w:hAnsi="Arial Narrow"/>
+          <w:color w:val="000000" w:themeColor="text1"/>
+        </w:rPr>
+        <w:t xml:space="preserve"> </w:t>
+      </w:r>
+      <w:r>
+        <w:rPr>
+          <w:rFonts w:ascii="Arial Narrow" w:hAnsi="Arial Narrow"/>
+          <w:color w:val="000000" w:themeColor="text1"/>
+        </w:rPr>
+        <w:tab/>
+      </w:r>
+      <w:r>
+        <w:rPr>
+          <w:rFonts w:ascii="Arial Narrow" w:hAnsi="Arial Narrow"/>
+          <w:color w:val="000000" w:themeColor="text1"/>
+        </w:rPr>
+        <w:t>4.</w:t>
+      </w:r>
+    </w:p>
+    <w:p>
+      <w:pPr>
+        <w:pStyle w:val="ListParagraph"/>
+        <w:numPr>
+          <w:ilvl w:val="0"/>
+          <w:numId w:val="2"/>
+        </w:numPr>
+        <w:spacing w:after="0"/>
+        <w:rPr>
+          <w:rFonts w:ascii="Arial Narrow" w:hAnsi="Arial Narrow"/>
+          <w:color w:val="000000" w:themeColor="text1"/>
+        </w:rPr>
+      </w:pPr>
+      <w:r>
+        <w:rPr>
+          <w:rFonts w:ascii="Arial Narrow" w:hAnsi="Arial Narrow"/>
+          <w:color w:val="000000" w:themeColor="text1"/>
+        </w:rPr>
+        <w:t>Tevezés .................................................................................................................................</w:t>
+      </w:r>
+      <w:r>
+        <w:rPr>
+          <w:rFonts w:ascii="Arial Narrow" w:hAnsi="Arial Narrow"/>
+          <w:color w:val="000000" w:themeColor="text1"/>
+        </w:rPr>
+        <w:t xml:space="preserve"> </w:t>
+      </w:r>
+      <w:r>
+        <w:rPr>
+          <w:rFonts w:ascii="Arial Narrow" w:hAnsi="Arial Narrow"/>
+          <w:color w:val="000000" w:themeColor="text1"/>
+        </w:rPr>
+        <w:t>..</w:t>
+      </w:r>
+      <w:r>
+        <w:rPr>
+          <w:rFonts w:ascii="Arial Narrow" w:hAnsi="Arial Narrow"/>
+          <w:color w:val="000000" w:themeColor="text1"/>
+        </w:rPr>
+        <w:tab/>
+      </w:r>
+      <w:r>
+        <w:rPr>
+          <w:rFonts w:ascii="Arial Narrow" w:hAnsi="Arial Narrow"/>
+          <w:color w:val="000000" w:themeColor="text1"/>
+        </w:rPr>
+        <w:t>4.</w:t>
       </w:r>
     </w:p>
     <w:p>
@@ -814,7 +1317,7 @@
         <w:pStyle w:val="ListParagraph"/>
         <w:numPr>
           <w:ilvl w:val="1"/>
-          <w:numId w:val="1"/>
+          <w:numId w:val="2"/>
         </w:numPr>
         <w:spacing w:after="0"/>
         <w:rPr>
@@ -827,7 +1330,205 @@
           <w:rFonts w:ascii="Arial Narrow" w:hAnsi="Arial Narrow"/>
           <w:color w:val="000000" w:themeColor="text1"/>
         </w:rPr>
-        <w:t>Saját célok ......................................................................................................................</w:t>
+        <w:t>Architektúra</w:t>
+      </w:r>
+      <w:r>
+        <w:rPr>
+          <w:rFonts w:ascii="Arial Narrow" w:hAnsi="Arial Narrow"/>
+          <w:color w:val="000000" w:themeColor="text1"/>
+        </w:rPr>
+        <w:t>-Komponens diagram</w:t>
+      </w:r>
+      <w:r>
+        <w:rPr>
+          <w:rFonts w:ascii="Arial Narrow" w:hAnsi="Arial Narrow"/>
+          <w:color w:val="000000" w:themeColor="text1"/>
+        </w:rPr>
+        <w:t xml:space="preserve"> ........................................................................</w:t>
+      </w:r>
+      <w:r>
+        <w:rPr>
+          <w:rFonts w:ascii="Arial Narrow" w:hAnsi="Arial Narrow"/>
+          <w:color w:val="000000" w:themeColor="text1"/>
+        </w:rPr>
+        <w:t>..</w:t>
+      </w:r>
+      <w:r>
+        <w:rPr>
+          <w:rFonts w:ascii="Arial Narrow" w:hAnsi="Arial Narrow"/>
+          <w:color w:val="000000" w:themeColor="text1"/>
+        </w:rPr>
+        <w:t>...</w:t>
+      </w:r>
+      <w:r>
+        <w:rPr>
+          <w:rFonts w:ascii="Arial Narrow" w:hAnsi="Arial Narrow"/>
+          <w:color w:val="000000" w:themeColor="text1"/>
+        </w:rPr>
+        <w:tab/>
+        <w:t>4.</w:t>
+      </w:r>
+    </w:p>
+    <w:p>
+      <w:pPr>
+        <w:pStyle w:val="ListParagraph"/>
+        <w:numPr>
+          <w:ilvl w:val="1"/>
+          <w:numId w:val="2"/>
+        </w:numPr>
+        <w:spacing w:after="0"/>
+        <w:rPr>
+          <w:rFonts w:ascii="Arial Narrow" w:hAnsi="Arial Narrow"/>
+          <w:color w:val="000000" w:themeColor="text1"/>
+        </w:rPr>
+      </w:pPr>
+      <w:r>
+        <w:rPr>
+          <w:rFonts w:ascii="Arial Narrow" w:hAnsi="Arial Narrow"/>
+          <w:color w:val="000000" w:themeColor="text1"/>
+        </w:rPr>
+        <w:t>Modulokról</w:t>
+      </w:r>
+      <w:r>
+        <w:rPr>
+          <w:rFonts w:ascii="Arial Narrow" w:hAnsi="Arial Narrow"/>
+          <w:color w:val="000000" w:themeColor="text1"/>
+        </w:rPr>
+        <w:t xml:space="preserve"> ..............................................................................................................</w:t>
+      </w:r>
+      <w:r>
+        <w:rPr>
+          <w:rFonts w:ascii="Arial Narrow" w:hAnsi="Arial Narrow"/>
+          <w:color w:val="000000" w:themeColor="text1"/>
+        </w:rPr>
+        <w:t>..</w:t>
+      </w:r>
+      <w:r>
+        <w:rPr>
+          <w:rFonts w:ascii="Arial Narrow" w:hAnsi="Arial Narrow"/>
+          <w:color w:val="000000" w:themeColor="text1"/>
+        </w:rPr>
+        <w:t>.</w:t>
+      </w:r>
+      <w:r>
+        <w:rPr>
+          <w:rFonts w:ascii="Arial Narrow" w:hAnsi="Arial Narrow"/>
+          <w:color w:val="000000" w:themeColor="text1"/>
+        </w:rPr>
+        <w:tab/>
+        <w:t>5.</w:t>
+      </w:r>
+    </w:p>
+    <w:p>
+      <w:pPr>
+        <w:pStyle w:val="ListParagraph"/>
+        <w:numPr>
+          <w:ilvl w:val="1"/>
+          <w:numId w:val="2"/>
+        </w:numPr>
+        <w:spacing w:after="0"/>
+        <w:rPr>
+          <w:rFonts w:ascii="Arial Narrow" w:hAnsi="Arial Narrow"/>
+          <w:color w:val="000000" w:themeColor="text1"/>
+        </w:rPr>
+      </w:pPr>
+      <w:r>
+        <w:rPr>
+          <w:rFonts w:ascii="Arial Narrow" w:hAnsi="Arial Narrow"/>
+          <w:color w:val="000000" w:themeColor="text1"/>
+        </w:rPr>
+        <w:t>Osztálydiagrammok</w:t>
+      </w:r>
+      <w:r>
+        <w:rPr>
+          <w:rFonts w:ascii="Arial Narrow" w:hAnsi="Arial Narrow"/>
+          <w:color w:val="000000" w:themeColor="text1"/>
+        </w:rPr>
+        <w:t xml:space="preserve"> </w:t>
+      </w:r>
+      <w:r>
+        <w:rPr>
+          <w:rFonts w:ascii="Arial Narrow" w:hAnsi="Arial Narrow"/>
+          <w:color w:val="000000" w:themeColor="text1"/>
+        </w:rPr>
+        <w:t>–</w:t>
+      </w:r>
+      <w:r>
+        <w:rPr>
+          <w:rFonts w:ascii="Arial Narrow" w:hAnsi="Arial Narrow"/>
+          <w:color w:val="000000" w:themeColor="text1"/>
+        </w:rPr>
+        <w:t>több</w:t>
+      </w:r>
+      <w:r>
+        <w:rPr>
+          <w:rFonts w:ascii="Arial Narrow" w:hAnsi="Arial Narrow"/>
+          <w:color w:val="000000" w:themeColor="text1"/>
+        </w:rPr>
+        <w:t xml:space="preserve"> .......................................................................................</w:t>
+      </w:r>
+    </w:p>
+    <w:p>
+      <w:pPr>
+        <w:pStyle w:val="ListParagraph"/>
+        <w:numPr>
+          <w:ilvl w:val="1"/>
+          <w:numId w:val="2"/>
+        </w:numPr>
+        <w:spacing w:after="0"/>
+        <w:rPr>
+          <w:rFonts w:ascii="Arial Narrow" w:hAnsi="Arial Narrow"/>
+          <w:color w:val="000000" w:themeColor="text1"/>
+        </w:rPr>
+      </w:pPr>
+      <w:r>
+        <w:rPr>
+          <w:rFonts w:ascii="Arial Narrow" w:hAnsi="Arial Narrow"/>
+          <w:color w:val="000000" w:themeColor="text1"/>
+        </w:rPr>
+        <w:t>UI terv</w:t>
+      </w:r>
+      <w:r>
+        <w:rPr>
+          <w:rFonts w:ascii="Arial Narrow" w:hAnsi="Arial Narrow"/>
+          <w:color w:val="000000" w:themeColor="text1"/>
+        </w:rPr>
+        <w:t xml:space="preserve"> ......................................................................................................................</w:t>
+      </w:r>
+    </w:p>
+    <w:p>
+      <w:pPr>
+        <w:pStyle w:val="ListParagraph"/>
+        <w:numPr>
+          <w:ilvl w:val="1"/>
+          <w:numId w:val="2"/>
+        </w:numPr>
+        <w:spacing w:after="0"/>
+        <w:rPr>
+          <w:rFonts w:ascii="Arial Narrow" w:hAnsi="Arial Narrow"/>
+          <w:color w:val="000000" w:themeColor="text1"/>
+        </w:rPr>
+      </w:pPr>
+      <w:r>
+        <w:rPr>
+          <w:rFonts w:ascii="Arial Narrow" w:hAnsi="Arial Narrow"/>
+          <w:color w:val="000000" w:themeColor="text1"/>
+        </w:rPr>
+        <w:t>Managelés</w:t>
+      </w:r>
+      <w:r>
+        <w:rPr>
+          <w:rFonts w:ascii="Arial Narrow" w:hAnsi="Arial Narrow"/>
+          <w:color w:val="000000" w:themeColor="text1"/>
+        </w:rPr>
+        <w:t xml:space="preserve"> – GitHub-Kanban</w:t>
+      </w:r>
+      <w:r>
+        <w:rPr>
+          <w:rFonts w:ascii="Arial Narrow" w:hAnsi="Arial Narrow"/>
+          <w:color w:val="000000" w:themeColor="text1"/>
+        </w:rPr>
+        <w:t xml:space="preserve"> ..................................................................................</w:t>
       </w:r>
     </w:p>
     <w:p>
@@ -835,7 +1536,7 @@
         <w:pStyle w:val="ListParagraph"/>
         <w:numPr>
           <w:ilvl w:val="0"/>
-          <w:numId w:val="1"/>
+          <w:numId w:val="2"/>
         </w:numPr>
         <w:spacing w:after="0"/>
         <w:rPr>
@@ -848,7 +1549,84 @@
           <w:rFonts w:ascii="Arial Narrow" w:hAnsi="Arial Narrow"/>
           <w:color w:val="000000" w:themeColor="text1"/>
         </w:rPr>
-        <w:t>Követelmény specifikációk .....................................................................................................</w:t>
+        <w:t>Hardver működé</w:t>
+      </w:r>
+      <w:r>
+        <w:rPr>
+          <w:rFonts w:ascii="Arial Narrow" w:hAnsi="Arial Narrow"/>
+          <w:color w:val="000000" w:themeColor="text1"/>
+        </w:rPr>
+        <w:t>se</w:t>
+      </w:r>
+      <w:r>
+        <w:rPr>
+          <w:rFonts w:ascii="Arial Narrow" w:hAnsi="Arial Narrow"/>
+          <w:color w:val="000000" w:themeColor="text1"/>
+        </w:rPr>
+        <w:t xml:space="preserve"> ...........................................................................................................</w:t>
+      </w:r>
+      <w:r>
+        <w:rPr>
+          <w:rFonts w:ascii="Arial Narrow" w:hAnsi="Arial Narrow"/>
+          <w:color w:val="000000" w:themeColor="text1"/>
+        </w:rPr>
+        <w:t>...</w:t>
+      </w:r>
+      <w:r>
+        <w:rPr>
+          <w:rFonts w:ascii="Arial Narrow" w:hAnsi="Arial Narrow"/>
+          <w:color w:val="000000" w:themeColor="text1"/>
+        </w:rPr>
+        <w:t>..</w:t>
+      </w:r>
+      <w:r>
+        <w:rPr>
+          <w:rFonts w:ascii="Arial Narrow" w:hAnsi="Arial Narrow"/>
+          <w:color w:val="000000" w:themeColor="text1"/>
+        </w:rPr>
+        <w:t>.</w:t>
+      </w:r>
+    </w:p>
+    <w:p>
+      <w:pPr>
+        <w:pStyle w:val="ListParagraph"/>
+        <w:numPr>
+          <w:ilvl w:val="0"/>
+          <w:numId w:val="2"/>
+        </w:numPr>
+        <w:spacing w:after="0"/>
+        <w:rPr>
+          <w:rFonts w:ascii="Arial Narrow" w:hAnsi="Arial Narrow"/>
+          <w:color w:val="000000" w:themeColor="text1"/>
+        </w:rPr>
+      </w:pPr>
+      <w:r>
+        <w:rPr>
+          <w:rFonts w:ascii="Arial Narrow" w:hAnsi="Arial Narrow"/>
+          <w:color w:val="000000" w:themeColor="text1"/>
+        </w:rPr>
+        <w:t>Alkalmazás működése</w:t>
+      </w:r>
+      <w:r>
+        <w:rPr>
+          <w:rFonts w:ascii="Arial Narrow" w:hAnsi="Arial Narrow"/>
+          <w:color w:val="000000" w:themeColor="text1"/>
+        </w:rPr>
+        <w:t xml:space="preserve"> .....................................................................................................</w:t>
+      </w:r>
+      <w:r>
+        <w:rPr>
+          <w:rFonts w:ascii="Arial Narrow" w:hAnsi="Arial Narrow"/>
+          <w:color w:val="000000" w:themeColor="text1"/>
+        </w:rPr>
+        <w:t>.....</w:t>
+      </w:r>
+      <w:r>
+        <w:rPr>
+          <w:rFonts w:ascii="Arial Narrow" w:hAnsi="Arial Narrow"/>
+          <w:color w:val="000000" w:themeColor="text1"/>
+        </w:rPr>
+        <w:t>.</w:t>
       </w:r>
     </w:p>
     <w:p>
@@ -856,7 +1634,7 @@
         <w:pStyle w:val="ListParagraph"/>
         <w:numPr>
           <w:ilvl w:val="1"/>
-          <w:numId w:val="1"/>
+          <w:numId w:val="2"/>
         </w:numPr>
         <w:spacing w:after="0"/>
         <w:rPr>
@@ -869,7 +1647,35 @@
           <w:rFonts w:ascii="Arial Narrow" w:hAnsi="Arial Narrow"/>
           <w:color w:val="000000" w:themeColor="text1"/>
         </w:rPr>
-        <w:t>Felhasználói követelmények ...........................................................................................</w:t>
+        <w:t>UI –konkrét megvalósítás</w:t>
+      </w:r>
+      <w:r>
+        <w:rPr>
+          <w:rFonts w:ascii="Arial Narrow" w:hAnsi="Arial Narrow"/>
+          <w:color w:val="000000" w:themeColor="text1"/>
+        </w:rPr>
+        <w:t xml:space="preserve"> ........................................................................................</w:t>
+      </w:r>
+    </w:p>
+    <w:p>
+      <w:pPr>
+        <w:pStyle w:val="ListParagraph"/>
+        <w:numPr>
+          <w:ilvl w:val="0"/>
+          <w:numId w:val="2"/>
+        </w:numPr>
+        <w:spacing w:after="0"/>
+        <w:rPr>
+          <w:rFonts w:ascii="Arial Narrow" w:hAnsi="Arial Narrow"/>
+          <w:color w:val="000000" w:themeColor="text1"/>
+        </w:rPr>
+      </w:pPr>
+      <w:r>
+        <w:rPr>
+          <w:rFonts w:ascii="Arial Narrow" w:hAnsi="Arial Narrow"/>
+          <w:color w:val="000000" w:themeColor="text1"/>
+        </w:rPr>
+        <w:t>Összegzés .............................................................................................................................</w:t>
       </w:r>
     </w:p>
     <w:p>
@@ -877,7 +1683,7 @@
         <w:pStyle w:val="ListParagraph"/>
         <w:numPr>
           <w:ilvl w:val="1"/>
-          <w:numId w:val="1"/>
+          <w:numId w:val="2"/>
         </w:numPr>
         <w:spacing w:after="0"/>
         <w:rPr>
@@ -890,70 +1696,1335 @@
           <w:rFonts w:ascii="Arial Narrow" w:hAnsi="Arial Narrow"/>
           <w:color w:val="000000" w:themeColor="text1"/>
         </w:rPr>
-        <w:t>Rendszerkövetelmények .................................................................................................</w:t>
-      </w:r>
+        <w:t xml:space="preserve">További fejlesztési lehetőségek </w:t>
+      </w:r>
+      <w:r>
+        <w:rPr>
+          <w:rFonts w:ascii="Arial Narrow" w:hAnsi="Arial Narrow"/>
+          <w:color w:val="000000" w:themeColor="text1"/>
+        </w:rPr>
+        <w:t>..............................................................................</w:t>
+      </w:r>
+    </w:p>
+    <w:p>
+      <w:pPr>
+        <w:pStyle w:val="ListParagraph"/>
+        <w:spacing w:after="0"/>
+        <w:ind w:left="1785"/>
+        <w:rPr>
+          <w:rFonts w:ascii="Arial Narrow" w:hAnsi="Arial Narrow"/>
+          <w:color w:val="000000" w:themeColor="text1"/>
+        </w:rPr>
+      </w:pPr>
+    </w:p>
+    <w:p>
+      <w:pPr>
+        <w:pStyle w:val="ListParagraph"/>
+        <w:spacing w:after="0"/>
+        <w:ind w:left="1785"/>
+        <w:rPr>
+          <w:rFonts w:ascii="Arial Narrow" w:hAnsi="Arial Narrow"/>
+          <w:color w:val="000000" w:themeColor="text1"/>
+        </w:rPr>
+      </w:pPr>
+    </w:p>
+    <w:p>
+      <w:pPr>
+        <w:pStyle w:val="ListParagraph"/>
+        <w:spacing w:after="0"/>
+        <w:ind w:left="1785"/>
+        <w:rPr>
+          <w:rFonts w:ascii="Arial Narrow" w:hAnsi="Arial Narrow"/>
+          <w:color w:val="000000" w:themeColor="text1"/>
+        </w:rPr>
+      </w:pPr>
+    </w:p>
+    <w:p>
+      <w:pPr>
+        <w:pStyle w:val="ListParagraph"/>
+        <w:spacing w:after="0"/>
+        <w:ind w:left="1785"/>
+        <w:rPr>
+          <w:rFonts w:ascii="Arial Narrow" w:hAnsi="Arial Narrow"/>
+          <w:color w:val="000000" w:themeColor="text1"/>
+        </w:rPr>
+      </w:pPr>
+    </w:p>
+    <w:p>
+      <w:pPr>
+        <w:pStyle w:val="ListParagraph"/>
+        <w:spacing w:after="0"/>
+        <w:ind w:left="1785"/>
+        <w:rPr>
+          <w:rFonts w:ascii="Arial Narrow" w:hAnsi="Arial Narrow"/>
+          <w:color w:val="000000" w:themeColor="text1"/>
+        </w:rPr>
+      </w:pPr>
+    </w:p>
+    <w:p>
+      <w:pPr>
+        <w:pStyle w:val="ListParagraph"/>
+        <w:spacing w:after="0"/>
+        <w:ind w:left="1785"/>
+        <w:rPr>
+          <w:rFonts w:ascii="Arial Narrow" w:hAnsi="Arial Narrow"/>
+          <w:color w:val="000000" w:themeColor="text1"/>
+        </w:rPr>
+      </w:pPr>
+    </w:p>
+    <w:p>
+      <w:pPr>
+        <w:pStyle w:val="ListParagraph"/>
+        <w:spacing w:after="0"/>
+        <w:ind w:left="1785"/>
+        <w:rPr>
+          <w:rFonts w:ascii="Arial Narrow" w:hAnsi="Arial Narrow"/>
+          <w:color w:val="000000" w:themeColor="text1"/>
+        </w:rPr>
+      </w:pPr>
+    </w:p>
+    <w:p>
+      <w:pPr>
+        <w:pStyle w:val="ListParagraph"/>
+        <w:spacing w:after="0"/>
+        <w:ind w:left="1785"/>
+        <w:rPr>
+          <w:rFonts w:ascii="Arial Narrow" w:hAnsi="Arial Narrow"/>
+          <w:color w:val="000000" w:themeColor="text1"/>
+        </w:rPr>
+      </w:pPr>
+    </w:p>
+    <w:p>
+      <w:pPr>
+        <w:pStyle w:val="ListParagraph"/>
+        <w:spacing w:after="0"/>
+        <w:ind w:left="1785"/>
+        <w:rPr>
+          <w:rFonts w:ascii="Arial Narrow" w:hAnsi="Arial Narrow"/>
+          <w:color w:val="000000" w:themeColor="text1"/>
+        </w:rPr>
+      </w:pPr>
+    </w:p>
+    <w:p>
+      <w:pPr>
+        <w:pStyle w:val="ListParagraph"/>
+        <w:spacing w:after="0"/>
+        <w:ind w:left="1785"/>
+        <w:rPr>
+          <w:rFonts w:ascii="Arial Narrow" w:hAnsi="Arial Narrow"/>
+          <w:color w:val="000000" w:themeColor="text1"/>
+        </w:rPr>
+      </w:pPr>
+    </w:p>
+    <w:p>
+      <w:pPr>
+        <w:pStyle w:val="ListParagraph"/>
+        <w:spacing w:after="0"/>
+        <w:ind w:left="1785"/>
+        <w:rPr>
+          <w:rFonts w:ascii="Arial Narrow" w:hAnsi="Arial Narrow"/>
+          <w:color w:val="000000" w:themeColor="text1"/>
+        </w:rPr>
+      </w:pPr>
+    </w:p>
+    <w:p>
+      <w:pPr>
+        <w:pStyle w:val="ListParagraph"/>
+        <w:spacing w:after="0"/>
+        <w:ind w:left="1785"/>
+        <w:rPr>
+          <w:rFonts w:ascii="Arial Narrow" w:hAnsi="Arial Narrow"/>
+          <w:color w:val="000000" w:themeColor="text1"/>
+        </w:rPr>
+      </w:pPr>
+    </w:p>
+    <w:p>
+      <w:pPr>
+        <w:pStyle w:val="ListParagraph"/>
+        <w:spacing w:after="0"/>
+        <w:ind w:left="1785"/>
+        <w:rPr>
+          <w:rFonts w:ascii="Arial Narrow" w:hAnsi="Arial Narrow"/>
+          <w:color w:val="000000" w:themeColor="text1"/>
+        </w:rPr>
+      </w:pPr>
+    </w:p>
+    <w:p>
+      <w:pPr>
+        <w:pStyle w:val="ListParagraph"/>
+        <w:spacing w:after="0"/>
+        <w:ind w:left="1785"/>
+        <w:rPr>
+          <w:rFonts w:ascii="Arial Narrow" w:hAnsi="Arial Narrow"/>
+          <w:color w:val="000000" w:themeColor="text1"/>
+        </w:rPr>
+      </w:pPr>
+    </w:p>
+    <w:p>
+      <w:pPr>
+        <w:pStyle w:val="ListParagraph"/>
+        <w:spacing w:after="0"/>
+        <w:ind w:left="1785"/>
+        <w:rPr>
+          <w:rFonts w:ascii="Arial Narrow" w:hAnsi="Arial Narrow"/>
+          <w:color w:val="000000" w:themeColor="text1"/>
+        </w:rPr>
+      </w:pPr>
+    </w:p>
+    <w:p>
+      <w:pPr>
+        <w:pStyle w:val="ListParagraph"/>
+        <w:spacing w:after="0"/>
+        <w:ind w:left="1785"/>
+        <w:rPr>
+          <w:rFonts w:ascii="Arial Narrow" w:hAnsi="Arial Narrow"/>
+          <w:color w:val="000000" w:themeColor="text1"/>
+        </w:rPr>
+      </w:pPr>
+    </w:p>
+    <w:p>
+      <w:pPr>
+        <w:pStyle w:val="ListParagraph"/>
+        <w:spacing w:after="0"/>
+        <w:ind w:left="1785"/>
+        <w:rPr>
+          <w:rFonts w:ascii="Arial Narrow" w:hAnsi="Arial Narrow"/>
+          <w:color w:val="000000" w:themeColor="text1"/>
+        </w:rPr>
+      </w:pPr>
+    </w:p>
+    <w:p>
+      <w:pPr>
+        <w:pStyle w:val="ListParagraph"/>
+        <w:spacing w:after="0"/>
+        <w:ind w:left="1785"/>
+        <w:rPr>
+          <w:rFonts w:ascii="Arial Narrow" w:hAnsi="Arial Narrow"/>
+          <w:color w:val="000000" w:themeColor="text1"/>
+        </w:rPr>
+      </w:pPr>
+    </w:p>
+    <w:p>
+      <w:pPr>
+        <w:pStyle w:val="ListParagraph"/>
+        <w:spacing w:after="0"/>
+        <w:ind w:left="1785"/>
+        <w:rPr>
+          <w:rFonts w:ascii="Arial Narrow" w:hAnsi="Arial Narrow"/>
+          <w:color w:val="000000" w:themeColor="text1"/>
+        </w:rPr>
+      </w:pPr>
+    </w:p>
+    <w:p>
+      <w:pPr>
+        <w:pStyle w:val="ListParagraph"/>
+        <w:spacing w:after="0"/>
+        <w:ind w:left="1785"/>
+        <w:rPr>
+          <w:rFonts w:ascii="Arial Narrow" w:hAnsi="Arial Narrow"/>
+          <w:color w:val="000000" w:themeColor="text1"/>
+        </w:rPr>
+      </w:pPr>
+    </w:p>
+    <w:p>
+      <w:pPr>
+        <w:pStyle w:val="ListParagraph"/>
+        <w:spacing w:after="0"/>
+        <w:ind w:left="1785"/>
+        <w:rPr>
+          <w:rFonts w:ascii="Arial Narrow" w:hAnsi="Arial Narrow"/>
+          <w:color w:val="000000" w:themeColor="text1"/>
+        </w:rPr>
+      </w:pPr>
+    </w:p>
+    <w:p>
+      <w:pPr>
+        <w:pStyle w:val="ListParagraph"/>
+        <w:spacing w:after="0"/>
+        <w:ind w:left="1785"/>
+        <w:rPr>
+          <w:rFonts w:ascii="Arial Narrow" w:hAnsi="Arial Narrow"/>
+          <w:color w:val="000000" w:themeColor="text1"/>
+        </w:rPr>
+      </w:pPr>
+    </w:p>
+    <w:p>
+      <w:pPr>
+        <w:pStyle w:val="ListParagraph"/>
+        <w:spacing w:after="0"/>
+        <w:ind w:left="1785"/>
+        <w:rPr>
+          <w:rFonts w:ascii="Arial Narrow" w:hAnsi="Arial Narrow"/>
+          <w:color w:val="000000" w:themeColor="text1"/>
+        </w:rPr>
+      </w:pPr>
+    </w:p>
+    <w:p>
+      <w:pPr>
+        <w:pStyle w:val="ListParagraph"/>
+        <w:spacing w:after="0"/>
+        <w:ind w:left="1785"/>
+        <w:rPr>
+          <w:rFonts w:ascii="Arial Narrow" w:hAnsi="Arial Narrow"/>
+          <w:color w:val="000000" w:themeColor="text1"/>
+        </w:rPr>
+      </w:pPr>
+    </w:p>
+    <w:p>
+      <w:pPr>
+        <w:pStyle w:val="ListParagraph"/>
+        <w:spacing w:after="0"/>
+        <w:ind w:left="1785"/>
+        <w:rPr>
+          <w:rFonts w:ascii="Arial Narrow" w:hAnsi="Arial Narrow"/>
+          <w:color w:val="000000" w:themeColor="text1"/>
+        </w:rPr>
+      </w:pPr>
+    </w:p>
+    <w:p>
+      <w:pPr>
+        <w:pStyle w:val="ListParagraph"/>
+        <w:spacing w:after="0"/>
+        <w:ind w:left="1785"/>
+        <w:rPr>
+          <w:rFonts w:ascii="Arial Narrow" w:hAnsi="Arial Narrow"/>
+          <w:color w:val="000000" w:themeColor="text1"/>
+        </w:rPr>
+      </w:pPr>
+    </w:p>
+    <w:p>
+      <w:pPr>
+        <w:pStyle w:val="ListParagraph"/>
+        <w:spacing w:after="0"/>
+        <w:ind w:left="1785"/>
+        <w:rPr>
+          <w:rFonts w:ascii="Arial Narrow" w:hAnsi="Arial Narrow"/>
+          <w:color w:val="000000" w:themeColor="text1"/>
+        </w:rPr>
+      </w:pPr>
+    </w:p>
+    <w:p>
+      <w:pPr>
+        <w:spacing w:after="240"/>
+        <w:rPr>
+          <w:rFonts w:ascii="Arial Narrow" w:hAnsi="Arial Narrow"/>
+          <w:b/>
+          <w:color w:val="5F497A" w:themeColor="accent4" w:themeShade="BF"/>
+          <w:sz w:val="32"/>
+          <w:szCs w:val="32"/>
+        </w:rPr>
+      </w:pPr>
+      <w:r>
+        <w:rPr>
+          <w:rFonts w:ascii="Arial Narrow" w:hAnsi="Arial Narrow"/>
+          <w:b/>
+          <w:color w:val="5F497A" w:themeColor="accent4" w:themeShade="BF"/>
+          <w:sz w:val="32"/>
+          <w:szCs w:val="32"/>
+        </w:rPr>
+        <w:lastRenderedPageBreak/>
+        <w:t>1. Bevezetés</w:t>
+      </w:r>
+    </w:p>
+    <w:p>
+      <w:pPr>
+        <w:spacing w:after="0"/>
+        <w:rPr>
+          <w:rFonts w:ascii="Arial Narrow" w:hAnsi="Arial Narrow"/>
+        </w:rPr>
+      </w:pPr>
+      <w:r>
+        <w:rPr>
+          <w:rFonts w:ascii="Arial Narrow" w:hAnsi="Arial Narrow"/>
+        </w:rPr>
+        <w:tab/>
+        <w:t xml:space="preserve">Napjainkban a technológia egyre jobban befészkelte magát a mindennapjainkba, már-már egy berögzött szokássá vált a telefon használata. Sokan egy lépést sem tesznek nélküle. Elérkeztünk abba a korba, hogy nem feltélenül kell elmozdulnunk mellőle, hisz mindent elitézhetünk rajta. </w:t>
+      </w:r>
+      <w:r>
+        <w:rPr>
+          <w:rFonts w:ascii="Arial Narrow" w:hAnsi="Arial Narrow"/>
+        </w:rPr>
+        <w:t>Olyannyira, hogy még az ágyból sem kell kikelni ahhoz, hogy elévgezzük kisebb-nagyobb ház körüli tevékenységünket vagy irányítani tudjuk pár eszközünket. Ezekből kiindulva jött az ötletünk, hogy készítsünk egy okoslámpát.  Aztán eszünkbe jutott, hogy</w:t>
+      </w:r>
+      <w:r>
+        <w:rPr>
+          <w:rFonts w:ascii="Arial Narrow" w:hAnsi="Arial Narrow"/>
+        </w:rPr>
+        <w:t xml:space="preserve"> a telefon korában a személyes kapcsolatok egyre nehezebben alakulnak ki és egyre felületesebben. Ezért úgy gondoltuk, hogy az egyik legjobb csapatos időtöltés a társasjáték. Ezekkel a játékokkal talán a legnagyobb baj, hogy hamar elvesztődhet bábu, dobókocka vagy akár homokóra. Ezt a két gondolatot ötvözve jött létre a Slamp</w:t>
+      </w:r>
+      <w:r>
+        <w:rPr>
+          <w:rFonts w:ascii="Arial Narrow" w:hAnsi="Arial Narrow"/>
+        </w:rPr>
+        <w:t>*</w:t>
+      </w:r>
+      <w:r>
+        <w:rPr>
+          <w:rFonts w:ascii="Arial Narrow" w:hAnsi="Arial Narrow"/>
+        </w:rPr>
+        <w:t xml:space="preserve"> projekt, ami nem csak egy okoslámpa, de az előbb felsorolt eszközöket is helyettesítő lámpa.</w:t>
+      </w:r>
+    </w:p>
+    <w:p>
+      <w:pPr>
+        <w:spacing w:after="0"/>
+        <w:rPr>
+          <w:rFonts w:ascii="Arial Narrow" w:hAnsi="Arial Narrow"/>
+        </w:rPr>
+      </w:pPr>
+    </w:p>
+    <w:p>
+      <w:pPr>
+        <w:spacing w:after="0"/>
+        <w:ind w:left="7080"/>
+        <w:rPr>
+          <w:rFonts w:ascii="Arial Narrow" w:hAnsi="Arial Narrow"/>
+          <w:sz w:val="16"/>
+          <w:szCs w:val="16"/>
+        </w:rPr>
+      </w:pPr>
+      <w:r>
+        <w:rPr>
+          <w:rFonts w:ascii="Arial Narrow" w:hAnsi="Arial Narrow"/>
+          <w:sz w:val="16"/>
+          <w:szCs w:val="16"/>
+        </w:rPr>
+        <w:t>*Slamp – Smart Lamp</w:t>
+      </w:r>
+    </w:p>
+    <w:p>
+      <w:pPr>
+        <w:spacing w:after="0"/>
+        <w:rPr>
+          <w:rFonts w:ascii="Arial Narrow" w:hAnsi="Arial Narrow"/>
+        </w:rPr>
+      </w:pPr>
+    </w:p>
+    <w:p>
+      <w:pPr>
+        <w:spacing w:after="0"/>
+        <w:rPr>
+          <w:rFonts w:ascii="Arial Narrow" w:hAnsi="Arial Narrow"/>
+        </w:rPr>
+      </w:pPr>
+    </w:p>
+    <w:p>
+      <w:pPr>
+        <w:spacing w:after="240"/>
+        <w:rPr>
+          <w:rFonts w:ascii="Arial Narrow" w:hAnsi="Arial Narrow"/>
+          <w:b/>
+          <w:color w:val="5F497A" w:themeColor="accent4" w:themeShade="BF"/>
+          <w:sz w:val="32"/>
+          <w:szCs w:val="32"/>
+        </w:rPr>
+      </w:pPr>
+      <w:r>
+        <w:rPr>
+          <w:rFonts w:ascii="Arial Narrow" w:hAnsi="Arial Narrow"/>
+          <w:b/>
+          <w:color w:val="5F497A" w:themeColor="accent4" w:themeShade="BF"/>
+          <w:sz w:val="32"/>
+          <w:szCs w:val="32"/>
+        </w:rPr>
+        <w:t>2.</w:t>
+      </w:r>
+      <w:r>
+        <w:rPr>
+          <w:rFonts w:ascii="Arial Narrow" w:hAnsi="Arial Narrow"/>
+          <w:b/>
+          <w:color w:val="5F497A" w:themeColor="accent4" w:themeShade="BF"/>
+          <w:sz w:val="32"/>
+          <w:szCs w:val="32"/>
+        </w:rPr>
+        <w:t xml:space="preserve"> </w:t>
+      </w:r>
+      <w:r>
+        <w:rPr>
+          <w:rFonts w:ascii="Arial Narrow" w:hAnsi="Arial Narrow"/>
+          <w:b/>
+          <w:color w:val="5F497A" w:themeColor="accent4" w:themeShade="BF"/>
+          <w:sz w:val="32"/>
+          <w:szCs w:val="32"/>
+        </w:rPr>
+        <w:t>Projekt célja</w:t>
+      </w:r>
+    </w:p>
+    <w:p>
+      <w:r>
+        <w:tab/>
+        <w:t>Projektünk célja egy olyan lámpa elészítése, amely nem csak világít, de android okostelefonnal különböző effektekre alkalmas. E mellett fontosnak tartottuk, hogy ne csak különböző effektrekre legyen alkalmas, hanem egy társasjáték kisegítőként is működtethető, mint dobókocka, illetve időzítő.</w:t>
+      </w:r>
+      <w:r>
+        <w:t xml:space="preserve"> Mindezek mellett célunk volt egy olyan hardvermegvalósítás, amely </w:t>
+      </w:r>
+      <w:r>
+        <w:t>megfizethető.</w:t>
+      </w:r>
+    </w:p>
+    <w:p/>
+    <w:p>
+      <w:pPr>
+        <w:spacing w:after="0"/>
+        <w:rPr>
+          <w:rFonts w:ascii="Arial Narrow" w:hAnsi="Arial Narrow"/>
+          <w:b/>
+          <w:color w:val="5F497A" w:themeColor="accent4" w:themeShade="BF"/>
+          <w:sz w:val="32"/>
+          <w:szCs w:val="32"/>
+        </w:rPr>
+      </w:pPr>
+      <w:r>
+        <w:rPr>
+          <w:rFonts w:ascii="Arial Narrow" w:hAnsi="Arial Narrow"/>
+          <w:b/>
+          <w:color w:val="5F497A" w:themeColor="accent4" w:themeShade="BF"/>
+          <w:sz w:val="32"/>
+          <w:szCs w:val="32"/>
+        </w:rPr>
+        <w:t>3. Követelmény specifikációk</w:t>
+      </w:r>
+    </w:p>
+    <w:p>
+      <w:pPr>
+        <w:ind w:firstLine="708"/>
+        <w:rPr>
+          <w:b/>
+          <w:color w:val="5F497A" w:themeColor="accent4" w:themeShade="BF"/>
+          <w:sz w:val="28"/>
+          <w:szCs w:val="28"/>
+        </w:rPr>
+      </w:pPr>
+      <w:r>
+        <w:rPr>
+          <w:rFonts w:ascii="Arial Narrow" w:hAnsi="Arial Narrow"/>
+          <w:b/>
+          <w:color w:val="5F497A" w:themeColor="accent4" w:themeShade="BF"/>
+          <w:sz w:val="28"/>
+          <w:szCs w:val="28"/>
+        </w:rPr>
+        <w:t>a. Felhasználói követelmények</w:t>
+      </w:r>
+    </w:p>
+    <w:p>
+      <w:pPr>
+        <w:spacing w:after="0"/>
+        <w:rPr>
+          <w:rFonts w:ascii="Arial Narrow" w:hAnsi="Arial Narrow"/>
+        </w:rPr>
+      </w:pPr>
+    </w:p>
+    <w:p>
+      <w:pPr>
+        <w:spacing w:after="0"/>
+        <w:rPr>
+          <w:rFonts w:ascii="Arial Narrow" w:hAnsi="Arial Narrow"/>
+        </w:rPr>
+      </w:pPr>
+      <w:r>
+        <w:rPr>
+          <w:rFonts w:ascii="Arial Narrow" w:hAnsi="Arial Narrow"/>
+          <w:noProof/>
+          <w:lang w:eastAsia="hu-HU"/>
+        </w:rPr>
+        <w:drawing>
+          <wp:inline distT="0" distB="0" distL="0" distR="0">
+            <wp:extent cx="5731510" cy="2197735"/>
+            <wp:effectExtent l="0" t="0" r="2540" b="0"/>
+            <wp:docPr id="2" name="Picture 2"/>
+            <wp:cNvGraphicFramePr>
+              <a:graphicFrameLocks xmlns:a="http://schemas.openxmlformats.org/drawingml/2006/main" noChangeAspect="1"/>
+            </wp:cNvGraphicFramePr>
+            <a:graphic xmlns:a="http://schemas.openxmlformats.org/drawingml/2006/main">
+              <a:graphicData uri="http://schemas.openxmlformats.org/drawingml/2006/picture">
+                <pic:pic xmlns:pic="http://schemas.openxmlformats.org/drawingml/2006/picture">
+                  <pic:nvPicPr>
+                    <pic:cNvPr id="0" name="UseCase.jpg"/>
+                    <pic:cNvPicPr/>
+                  </pic:nvPicPr>
+                  <pic:blipFill>
+                    <a:blip r:embed="rId10" cstate="print">
+                      <a:extLst>
+                        <a:ext uri="{28A0092B-C50C-407E-A947-70E740481C1C}">
+                          <a14:useLocalDpi xmlns:a14="http://schemas.microsoft.com/office/drawing/2010/main" val="0"/>
+                        </a:ext>
+                      </a:extLst>
+                    </a:blip>
+                    <a:stretch>
+                      <a:fillRect/>
+                    </a:stretch>
+                  </pic:blipFill>
+                  <pic:spPr>
+                    <a:xfrm>
+                      <a:off x="0" y="0"/>
+                      <a:ext cx="5731510" cy="2197735"/>
+                    </a:xfrm>
+                    <a:prstGeom prst="rect">
+                      <a:avLst/>
+                    </a:prstGeom>
+                  </pic:spPr>
+                </pic:pic>
+              </a:graphicData>
+            </a:graphic>
+          </wp:inline>
+        </w:drawing>
+      </w:r>
+    </w:p>
+    <w:p>
+      <w:pPr>
+        <w:spacing w:after="0"/>
+        <w:jc w:val="center"/>
+        <w:rPr>
+          <w:rFonts w:ascii="Arial Narrow" w:hAnsi="Arial Narrow"/>
+          <w:sz w:val="18"/>
+          <w:szCs w:val="18"/>
+        </w:rPr>
+      </w:pPr>
+      <w:r>
+        <w:rPr>
+          <w:rFonts w:ascii="Arial Narrow" w:hAnsi="Arial Narrow"/>
+          <w:sz w:val="18"/>
+          <w:szCs w:val="18"/>
+        </w:rPr>
+        <w:t>Use-case diagram</w:t>
+      </w:r>
+    </w:p>
+    <w:p>
+      <w:pPr>
+        <w:spacing w:after="0"/>
+        <w:rPr>
+          <w:rFonts w:ascii="Arial Narrow" w:hAnsi="Arial Narrow"/>
+        </w:rPr>
+      </w:pPr>
+    </w:p>
+    <w:p>
+      <w:pPr>
+        <w:spacing w:after="0"/>
+        <w:rPr>
+          <w:rFonts w:ascii="Arial Narrow" w:hAnsi="Arial Narrow"/>
+        </w:rPr>
+      </w:pPr>
+    </w:p>
+    <w:p>
+      <w:pPr>
+        <w:spacing w:after="0"/>
+        <w:rPr>
+          <w:rFonts w:ascii="Arial Narrow" w:hAnsi="Arial Narrow"/>
+        </w:rPr>
+      </w:pPr>
+    </w:p>
+    <w:p>
+      <w:pPr>
+        <w:spacing w:after="0"/>
+        <w:rPr>
+          <w:rFonts w:ascii="Arial Narrow" w:hAnsi="Arial Narrow"/>
+        </w:rPr>
+      </w:pPr>
+    </w:p>
+    <w:p>
+      <w:pPr>
+        <w:spacing w:after="0"/>
+        <w:rPr>
+          <w:rFonts w:ascii="Arial Narrow" w:hAnsi="Arial Narrow"/>
+        </w:rPr>
+      </w:pPr>
+    </w:p>
+    <w:p>
+      <w:pPr>
+        <w:spacing w:after="0"/>
+        <w:rPr>
+          <w:rFonts w:ascii="Arial Narrow" w:hAnsi="Arial Narrow"/>
+        </w:rPr>
+      </w:pPr>
+    </w:p>
+    <w:p>
+      <w:pPr>
+        <w:spacing w:after="0"/>
+        <w:rPr>
+          <w:rFonts w:ascii="Arial Narrow" w:hAnsi="Arial Narrow"/>
+        </w:rPr>
+      </w:pPr>
+      <w:r>
+        <w:rPr>
+          <w:rFonts w:ascii="Arial Narrow" w:hAnsi="Arial Narrow"/>
+        </w:rPr>
+        <w:tab/>
+        <w:t xml:space="preserve">Ahogyan az ábra is szemlélteti a felhasználó az applikáció kezdő lapján csatlakozni tud a lámpához. Sikeres csatlakozás esetén használni tudja a lámpa különböző funkcióit, amit a menüről tud kiválasztani. </w:t>
+      </w:r>
+      <w:r>
+        <w:rPr>
+          <w:rFonts w:ascii="Arial Narrow" w:hAnsi="Arial Narrow"/>
+        </w:rPr>
+        <w:t xml:space="preserve">Sikertelen kapcsolódás esetén újrapróbálkozhat. </w:t>
+      </w:r>
+      <w:r>
+        <w:rPr>
+          <w:rFonts w:ascii="Arial Narrow" w:hAnsi="Arial Narrow"/>
+        </w:rPr>
+        <w:t xml:space="preserve">Egy időben csak egy funkció használható. Az </w:t>
+      </w:r>
+      <w:r>
+        <w:rPr>
+          <w:rFonts w:ascii="Arial Narrow" w:hAnsi="Arial Narrow"/>
+          <w:lang w:val="en-US"/>
+        </w:rPr>
+        <w:t>‘Effects’</w:t>
+      </w:r>
+      <w:r>
+        <w:rPr>
+          <w:rFonts w:ascii="Arial Narrow" w:hAnsi="Arial Narrow"/>
+        </w:rPr>
+        <w:t xml:space="preserve"> menüponton belül különböző effekteket választhat. </w:t>
+      </w:r>
+      <w:r>
+        <w:rPr>
+          <w:rFonts w:ascii="Arial Narrow" w:hAnsi="Arial Narrow"/>
+        </w:rPr>
+        <w:t>A ’Game’</w:t>
+      </w:r>
+      <w:r>
+        <w:rPr>
+          <w:rFonts w:ascii="Arial Narrow" w:hAnsi="Arial Narrow"/>
+          <w:lang w:val="ro-RO"/>
+        </w:rPr>
+        <w:t xml:space="preserve"> men</w:t>
+      </w:r>
+      <w:r>
+        <w:rPr>
+          <w:rFonts w:ascii="Arial Narrow" w:hAnsi="Arial Narrow"/>
+        </w:rPr>
+        <w:t xml:space="preserve">üponton belül a lámpa használható dobokocka, illetve időzítő üzemmódban. A </w:t>
+      </w:r>
+      <w:r>
+        <w:rPr>
+          <w:rFonts w:ascii="Arial Narrow" w:hAnsi="Arial Narrow"/>
+          <w:lang w:val="en-US"/>
+        </w:rPr>
+        <w:t xml:space="preserve">‘Colors’ </w:t>
+      </w:r>
+      <w:proofErr w:type="spellStart"/>
+      <w:r>
+        <w:rPr>
+          <w:rFonts w:ascii="Arial Narrow" w:hAnsi="Arial Narrow"/>
+          <w:lang w:val="en-US"/>
+        </w:rPr>
+        <w:t>menüponton</w:t>
+      </w:r>
+      <w:proofErr w:type="spellEnd"/>
+      <w:r>
+        <w:rPr>
+          <w:rFonts w:ascii="Arial Narrow" w:hAnsi="Arial Narrow"/>
+          <w:lang w:val="en-US"/>
+        </w:rPr>
+        <w:t xml:space="preserve"> </w:t>
+      </w:r>
+      <w:proofErr w:type="spellStart"/>
+      <w:r>
+        <w:rPr>
+          <w:rFonts w:ascii="Arial Narrow" w:hAnsi="Arial Narrow"/>
+          <w:lang w:val="en-US"/>
+        </w:rPr>
+        <w:t>belül</w:t>
+      </w:r>
+      <w:proofErr w:type="spellEnd"/>
+      <w:r>
+        <w:rPr>
+          <w:rFonts w:ascii="Arial Narrow" w:hAnsi="Arial Narrow"/>
+          <w:lang w:val="en-US"/>
+        </w:rPr>
+        <w:t xml:space="preserve"> </w:t>
+      </w:r>
+      <w:proofErr w:type="spellStart"/>
+      <w:r>
+        <w:rPr>
+          <w:rFonts w:ascii="Arial Narrow" w:hAnsi="Arial Narrow"/>
+          <w:lang w:val="en-US"/>
+        </w:rPr>
+        <w:t>kiválasztahó</w:t>
+      </w:r>
+      <w:proofErr w:type="spellEnd"/>
+      <w:r>
+        <w:rPr>
+          <w:rFonts w:ascii="Arial Narrow" w:hAnsi="Arial Narrow"/>
+          <w:lang w:val="en-US"/>
+        </w:rPr>
+        <w:t xml:space="preserve">, </w:t>
+      </w:r>
+      <w:proofErr w:type="spellStart"/>
+      <w:r>
+        <w:rPr>
+          <w:rFonts w:ascii="Arial Narrow" w:hAnsi="Arial Narrow"/>
+          <w:lang w:val="en-US"/>
+        </w:rPr>
+        <w:t>hogy</w:t>
+      </w:r>
+      <w:proofErr w:type="spellEnd"/>
+      <w:r>
+        <w:rPr>
+          <w:rFonts w:ascii="Arial Narrow" w:hAnsi="Arial Narrow"/>
+          <w:lang w:val="en-US"/>
+        </w:rPr>
+        <w:t xml:space="preserve"> </w:t>
+      </w:r>
+      <w:proofErr w:type="spellStart"/>
+      <w:r>
+        <w:rPr>
+          <w:rFonts w:ascii="Arial Narrow" w:hAnsi="Arial Narrow"/>
+          <w:lang w:val="en-US"/>
+        </w:rPr>
+        <w:t>milyen</w:t>
+      </w:r>
+      <w:proofErr w:type="spellEnd"/>
+      <w:r>
+        <w:rPr>
+          <w:rFonts w:ascii="Arial Narrow" w:hAnsi="Arial Narrow"/>
+          <w:lang w:val="en-US"/>
+        </w:rPr>
+        <w:t xml:space="preserve"> </w:t>
+      </w:r>
+      <w:proofErr w:type="spellStart"/>
+      <w:r>
+        <w:rPr>
+          <w:rFonts w:ascii="Arial Narrow" w:hAnsi="Arial Narrow"/>
+          <w:lang w:val="en-US"/>
+        </w:rPr>
+        <w:t>színnel</w:t>
+      </w:r>
+      <w:proofErr w:type="spellEnd"/>
+      <w:r>
+        <w:rPr>
+          <w:rFonts w:ascii="Arial Narrow" w:hAnsi="Arial Narrow"/>
+          <w:lang w:val="en-US"/>
+        </w:rPr>
+        <w:t xml:space="preserve"> </w:t>
+      </w:r>
+      <w:proofErr w:type="spellStart"/>
+      <w:r>
+        <w:rPr>
+          <w:rFonts w:ascii="Arial Narrow" w:hAnsi="Arial Narrow"/>
+          <w:lang w:val="en-US"/>
+        </w:rPr>
+        <w:t>és</w:t>
+      </w:r>
+      <w:proofErr w:type="spellEnd"/>
+      <w:r>
+        <w:rPr>
+          <w:rFonts w:ascii="Arial Narrow" w:hAnsi="Arial Narrow"/>
+          <w:lang w:val="en-US"/>
+        </w:rPr>
+        <w:t xml:space="preserve"> </w:t>
+      </w:r>
+      <w:proofErr w:type="spellStart"/>
+      <w:r>
+        <w:rPr>
+          <w:rFonts w:ascii="Arial Narrow" w:hAnsi="Arial Narrow"/>
+          <w:lang w:val="en-US"/>
+        </w:rPr>
+        <w:t>erősséggel</w:t>
+      </w:r>
+      <w:proofErr w:type="spellEnd"/>
+      <w:r>
+        <w:rPr>
+          <w:rFonts w:ascii="Arial Narrow" w:hAnsi="Arial Narrow"/>
+          <w:lang w:val="en-US"/>
+        </w:rPr>
+        <w:t xml:space="preserve"> </w:t>
+      </w:r>
+      <w:proofErr w:type="spellStart"/>
+      <w:r>
+        <w:rPr>
+          <w:rFonts w:ascii="Arial Narrow" w:hAnsi="Arial Narrow"/>
+          <w:lang w:val="en-US"/>
+        </w:rPr>
+        <w:t>égjen</w:t>
+      </w:r>
+      <w:proofErr w:type="spellEnd"/>
+      <w:r>
+        <w:rPr>
+          <w:rFonts w:ascii="Arial Narrow" w:hAnsi="Arial Narrow"/>
+          <w:lang w:val="en-US"/>
+        </w:rPr>
+        <w:t xml:space="preserve"> </w:t>
+      </w:r>
+      <w:proofErr w:type="spellStart"/>
+      <w:r>
+        <w:rPr>
+          <w:rFonts w:ascii="Arial Narrow" w:hAnsi="Arial Narrow"/>
+          <w:lang w:val="en-US"/>
+        </w:rPr>
+        <w:t>állandóan</w:t>
+      </w:r>
+      <w:proofErr w:type="spellEnd"/>
+      <w:r>
+        <w:rPr>
+          <w:rFonts w:ascii="Arial Narrow" w:hAnsi="Arial Narrow"/>
+          <w:lang w:val="en-US"/>
+        </w:rPr>
+        <w:t xml:space="preserve"> a</w:t>
+      </w:r>
+      <w:r>
+        <w:rPr>
+          <w:rFonts w:ascii="Arial Narrow" w:hAnsi="Arial Narrow"/>
+          <w:lang w:val="en-US"/>
+        </w:rPr>
+        <w:t xml:space="preserve"> </w:t>
+      </w:r>
+      <w:proofErr w:type="spellStart"/>
+      <w:r>
+        <w:rPr>
+          <w:rFonts w:ascii="Arial Narrow" w:hAnsi="Arial Narrow"/>
+          <w:lang w:val="en-US"/>
+        </w:rPr>
+        <w:t>lámpa</w:t>
+      </w:r>
+      <w:proofErr w:type="spellEnd"/>
+      <w:r>
+        <w:rPr>
+          <w:rFonts w:ascii="Arial Narrow" w:hAnsi="Arial Narrow"/>
+          <w:lang w:val="en-US"/>
+        </w:rPr>
+        <w:t>.</w:t>
+      </w:r>
+    </w:p>
+    <w:p>
+      <w:pPr>
+        <w:spacing w:after="0"/>
+        <w:rPr>
+          <w:rFonts w:ascii="Arial Narrow" w:hAnsi="Arial Narrow"/>
+        </w:rPr>
+      </w:pPr>
+    </w:p>
+    <w:p>
+      <w:pPr>
+        <w:spacing w:after="0"/>
+        <w:rPr>
+          <w:rFonts w:ascii="Arial Narrow" w:hAnsi="Arial Narrow"/>
+        </w:rPr>
+      </w:pPr>
+    </w:p>
+    <w:p>
+      <w:pPr>
+        <w:pStyle w:val="ListParagraph"/>
+        <w:numPr>
+          <w:ilvl w:val="1"/>
+          <w:numId w:val="2"/>
+        </w:numPr>
+        <w:spacing w:after="0"/>
+        <w:rPr>
+          <w:rFonts w:ascii="Arial Narrow" w:hAnsi="Arial Narrow"/>
+          <w:b/>
+          <w:color w:val="5F497A" w:themeColor="accent4" w:themeShade="BF"/>
+          <w:sz w:val="28"/>
+          <w:szCs w:val="28"/>
+        </w:rPr>
+      </w:pPr>
+      <w:r>
+        <w:rPr>
+          <w:rFonts w:ascii="Arial Narrow" w:hAnsi="Arial Narrow"/>
+          <w:b/>
+          <w:color w:val="5F497A" w:themeColor="accent4" w:themeShade="BF"/>
+          <w:sz w:val="28"/>
+          <w:szCs w:val="28"/>
+        </w:rPr>
+        <w:t>Rendszerkövetelmények</w:t>
+      </w:r>
+    </w:p>
+    <w:p>
+      <w:pPr>
+        <w:pStyle w:val="ListParagraph"/>
+        <w:numPr>
+          <w:ilvl w:val="2"/>
+          <w:numId w:val="2"/>
+        </w:numPr>
+        <w:spacing w:after="240"/>
+        <w:ind w:hanging="187"/>
+        <w:rPr>
+          <w:rFonts w:ascii="Arial Narrow" w:hAnsi="Arial Narrow"/>
+          <w:color w:val="5F497A" w:themeColor="accent4" w:themeShade="BF"/>
+          <w:sz w:val="28"/>
+          <w:szCs w:val="28"/>
+        </w:rPr>
+      </w:pPr>
+      <w:r>
+        <w:rPr>
+          <w:rFonts w:ascii="Arial Narrow" w:hAnsi="Arial Narrow"/>
+          <w:color w:val="5F497A" w:themeColor="accent4" w:themeShade="BF"/>
+          <w:sz w:val="28"/>
+          <w:szCs w:val="28"/>
+        </w:rPr>
+        <w:t>Funkcionális</w:t>
+      </w:r>
+    </w:p>
+    <w:p>
+      <w:pPr>
+        <w:spacing w:after="0"/>
+        <w:rPr>
+          <w:rFonts w:ascii="Arial Narrow" w:hAnsi="Arial Narrow"/>
+          <w:b/>
+          <w:color w:val="5F497A" w:themeColor="accent4" w:themeShade="BF"/>
+          <w:sz w:val="26"/>
+          <w:szCs w:val="26"/>
+        </w:rPr>
+      </w:pPr>
+    </w:p>
+    <w:p>
+      <w:pPr>
+        <w:spacing w:after="0"/>
+        <w:rPr>
+          <w:rFonts w:ascii="Arial Narrow" w:hAnsi="Arial Narrow"/>
+        </w:rPr>
+      </w:pPr>
+      <w:r>
+        <w:rPr>
+          <w:rFonts w:ascii="Arial Narrow" w:hAnsi="Arial Narrow"/>
+        </w:rPr>
+        <w:tab/>
+        <w:t>A felhasználó az applikáció elindítása után a kezdőlapon (Home page) találja magát, ahol kapcsolódni tud a lámpa bluetooth moduljára egy Switch gomb segítségével.</w:t>
+      </w:r>
+    </w:p>
+    <w:p>
+      <w:pPr>
+        <w:spacing w:after="0"/>
+        <w:rPr>
+          <w:rFonts w:ascii="Arial Narrow" w:hAnsi="Arial Narrow"/>
+        </w:rPr>
+      </w:pPr>
+      <w:r>
+        <w:rPr>
+          <w:rFonts w:ascii="Arial Narrow" w:hAnsi="Arial Narrow"/>
+        </w:rPr>
+        <w:tab/>
+        <w:t>A képernyő balról jobbra való csúsztatásával vagy a képernyő bal felső sarkában található menü szimbólummal előhívható a menü, amin belül kiválasztható a kívánt tevékenység.</w:t>
+      </w:r>
+    </w:p>
+    <w:p>
+      <w:pPr>
+        <w:spacing w:after="0"/>
+        <w:rPr>
+          <w:rFonts w:ascii="Arial Narrow" w:hAnsi="Arial Narrow"/>
+        </w:rPr>
+      </w:pPr>
+      <w:r>
+        <w:rPr>
+          <w:rFonts w:ascii="Arial Narrow" w:hAnsi="Arial Narrow"/>
+        </w:rPr>
+        <w:tab/>
+        <w:t>Az ’Effekts’ ponton</w:t>
+      </w:r>
+      <w:r>
+        <w:rPr>
+          <w:rFonts w:ascii="Arial Narrow" w:hAnsi="Arial Narrow"/>
+        </w:rPr>
+        <w:t xml:space="preserve"> belül kiválasztható a kívánt effekt a nevére való kattintással.</w:t>
+      </w:r>
+    </w:p>
+    <w:p>
+      <w:pPr>
+        <w:spacing w:after="0"/>
+        <w:rPr>
+          <w:rFonts w:ascii="Arial Narrow" w:hAnsi="Arial Narrow"/>
+          <w:lang w:val="en-US"/>
+        </w:rPr>
+      </w:pPr>
+      <w:r>
+        <w:rPr>
+          <w:rFonts w:ascii="Arial Narrow" w:hAnsi="Arial Narrow"/>
+        </w:rPr>
+        <w:tab/>
+        <w:t xml:space="preserve">A </w:t>
+      </w:r>
+      <w:r>
+        <w:rPr>
+          <w:rFonts w:ascii="Arial Narrow" w:hAnsi="Arial Narrow"/>
+          <w:lang w:val="en-US"/>
+        </w:rPr>
+        <w:t xml:space="preserve">‘Game’ </w:t>
+      </w:r>
+      <w:proofErr w:type="spellStart"/>
+      <w:r>
+        <w:rPr>
+          <w:rFonts w:ascii="Arial Narrow" w:hAnsi="Arial Narrow"/>
+          <w:lang w:val="en-US"/>
+        </w:rPr>
+        <w:t>ponton</w:t>
+      </w:r>
+      <w:proofErr w:type="spellEnd"/>
+      <w:r>
+        <w:rPr>
+          <w:rFonts w:ascii="Arial Narrow" w:hAnsi="Arial Narrow"/>
+          <w:lang w:val="en-US"/>
+        </w:rPr>
+        <w:t xml:space="preserve"> </w:t>
+      </w:r>
+      <w:proofErr w:type="spellStart"/>
+      <w:r>
+        <w:rPr>
+          <w:rFonts w:ascii="Arial Narrow" w:hAnsi="Arial Narrow"/>
+          <w:lang w:val="en-US"/>
+        </w:rPr>
+        <w:t>bel</w:t>
+      </w:r>
+      <w:proofErr w:type="spellEnd"/>
+      <w:r>
+        <w:rPr>
+          <w:rFonts w:ascii="Arial Narrow" w:hAnsi="Arial Narrow"/>
+        </w:rPr>
+        <w:t xml:space="preserve">ül a játékos száma megadásával indítható a játék. E közben az időzítő mértékét is megadhatjuk, így elindítható lesz. Előszőr meg kell várni hogy a lámpa befejezze a </w:t>
+      </w:r>
+      <w:r>
+        <w:rPr>
+          <w:rFonts w:ascii="Arial Narrow" w:hAnsi="Arial Narrow"/>
+          <w:lang w:val="en-US"/>
+        </w:rPr>
+        <w:t>“</w:t>
+      </w:r>
+      <w:proofErr w:type="spellStart"/>
+      <w:r>
+        <w:rPr>
+          <w:rFonts w:ascii="Arial Narrow" w:hAnsi="Arial Narrow"/>
+          <w:lang w:val="en-US"/>
+        </w:rPr>
+        <w:t>dobást</w:t>
+      </w:r>
+      <w:proofErr w:type="spellEnd"/>
+      <w:r>
+        <w:rPr>
+          <w:rFonts w:ascii="Arial Narrow" w:hAnsi="Arial Narrow"/>
+          <w:lang w:val="en-US"/>
+        </w:rPr>
+        <w:t xml:space="preserve">,,, </w:t>
+      </w:r>
+      <w:proofErr w:type="spellStart"/>
+      <w:r>
+        <w:rPr>
+          <w:rFonts w:ascii="Arial Narrow" w:hAnsi="Arial Narrow"/>
+          <w:lang w:val="en-US"/>
+        </w:rPr>
+        <w:t>c</w:t>
+      </w:r>
+      <w:r>
+        <w:rPr>
+          <w:rFonts w:ascii="Arial Narrow" w:hAnsi="Arial Narrow"/>
+          <w:lang w:val="en-US"/>
+        </w:rPr>
+        <w:t>s</w:t>
+      </w:r>
+      <w:r>
+        <w:rPr>
+          <w:rFonts w:ascii="Arial Narrow" w:hAnsi="Arial Narrow"/>
+          <w:lang w:val="en-US"/>
+        </w:rPr>
+        <w:t>a</w:t>
+      </w:r>
+      <w:r>
+        <w:rPr>
+          <w:rFonts w:ascii="Arial Narrow" w:hAnsi="Arial Narrow"/>
+          <w:lang w:val="en-US"/>
+        </w:rPr>
+        <w:t>k</w:t>
+      </w:r>
+      <w:proofErr w:type="spellEnd"/>
+      <w:r>
+        <w:rPr>
+          <w:rFonts w:ascii="Arial Narrow" w:hAnsi="Arial Narrow"/>
+          <w:lang w:val="en-US"/>
+        </w:rPr>
+        <w:t xml:space="preserve"> </w:t>
+      </w:r>
+      <w:proofErr w:type="spellStart"/>
+      <w:r>
+        <w:rPr>
+          <w:rFonts w:ascii="Arial Narrow" w:hAnsi="Arial Narrow"/>
+          <w:lang w:val="en-US"/>
+        </w:rPr>
+        <w:t>azután</w:t>
+      </w:r>
+      <w:proofErr w:type="spellEnd"/>
+      <w:r>
+        <w:rPr>
+          <w:rFonts w:ascii="Arial Narrow" w:hAnsi="Arial Narrow"/>
+          <w:lang w:val="en-US"/>
+        </w:rPr>
+        <w:t xml:space="preserve"> </w:t>
+      </w:r>
+      <w:proofErr w:type="spellStart"/>
+      <w:r>
+        <w:rPr>
+          <w:rFonts w:ascii="Arial Narrow" w:hAnsi="Arial Narrow"/>
+          <w:lang w:val="en-US"/>
+        </w:rPr>
+        <w:t>indítható</w:t>
+      </w:r>
+      <w:proofErr w:type="spellEnd"/>
+      <w:r>
+        <w:rPr>
+          <w:rFonts w:ascii="Arial Narrow" w:hAnsi="Arial Narrow"/>
+          <w:lang w:val="en-US"/>
+        </w:rPr>
+        <w:t xml:space="preserve"> </w:t>
+      </w:r>
+      <w:proofErr w:type="spellStart"/>
+      <w:r>
+        <w:rPr>
+          <w:rFonts w:ascii="Arial Narrow" w:hAnsi="Arial Narrow"/>
+          <w:lang w:val="en-US"/>
+        </w:rPr>
+        <w:t>az</w:t>
+      </w:r>
+      <w:proofErr w:type="spellEnd"/>
+      <w:r>
+        <w:rPr>
+          <w:rFonts w:ascii="Arial Narrow" w:hAnsi="Arial Narrow"/>
+          <w:lang w:val="en-US"/>
+        </w:rPr>
+        <w:t xml:space="preserve"> </w:t>
+      </w:r>
+      <w:proofErr w:type="spellStart"/>
+      <w:r>
+        <w:rPr>
+          <w:rFonts w:ascii="Arial Narrow" w:hAnsi="Arial Narrow"/>
+          <w:lang w:val="en-US"/>
+        </w:rPr>
+        <w:t>időzítő</w:t>
+      </w:r>
+      <w:proofErr w:type="spellEnd"/>
+      <w:r>
+        <w:rPr>
+          <w:rFonts w:ascii="Arial Narrow" w:hAnsi="Arial Narrow"/>
+          <w:lang w:val="en-US"/>
+        </w:rPr>
+        <w:t>.</w:t>
+      </w:r>
+    </w:p>
+    <w:p>
+      <w:pPr>
+        <w:spacing w:after="0"/>
+        <w:rPr>
+          <w:rFonts w:ascii="Arial Narrow" w:hAnsi="Arial Narrow"/>
+        </w:rPr>
+      </w:pPr>
+      <w:r>
+        <w:rPr>
+          <w:rFonts w:ascii="Arial Narrow" w:hAnsi="Arial Narrow"/>
+          <w:lang w:val="en-US"/>
+        </w:rPr>
+        <w:tab/>
+      </w:r>
+      <w:proofErr w:type="gramStart"/>
+      <w:r>
+        <w:rPr>
+          <w:rFonts w:ascii="Arial Narrow" w:hAnsi="Arial Narrow"/>
+          <w:lang w:val="en-US"/>
+        </w:rPr>
+        <w:t xml:space="preserve">A ‘Colors’ </w:t>
+      </w:r>
+      <w:proofErr w:type="spellStart"/>
+      <w:r>
+        <w:rPr>
+          <w:rFonts w:ascii="Arial Narrow" w:hAnsi="Arial Narrow"/>
+          <w:lang w:val="en-US"/>
+        </w:rPr>
+        <w:t>ponton</w:t>
+      </w:r>
+      <w:proofErr w:type="spellEnd"/>
+      <w:r>
+        <w:rPr>
+          <w:rFonts w:ascii="Arial Narrow" w:hAnsi="Arial Narrow"/>
+          <w:lang w:val="en-US"/>
+        </w:rPr>
+        <w:t xml:space="preserve"> </w:t>
+      </w:r>
+      <w:proofErr w:type="spellStart"/>
+      <w:r>
+        <w:rPr>
+          <w:rFonts w:ascii="Arial Narrow" w:hAnsi="Arial Narrow"/>
+          <w:lang w:val="en-US"/>
+        </w:rPr>
+        <w:t>bel</w:t>
+      </w:r>
+      <w:proofErr w:type="spellEnd"/>
+      <w:r>
+        <w:rPr>
+          <w:rFonts w:ascii="Arial Narrow" w:hAnsi="Arial Narrow"/>
+        </w:rPr>
+        <w:t>ül egy színkör segítségével kiválasztható a kedvelt szín és egy csúsztatható gomb segítségél beállítható a fényerősség.</w:t>
+      </w:r>
+      <w:proofErr w:type="gramEnd"/>
+    </w:p>
+    <w:p>
+      <w:pPr>
+        <w:spacing w:after="0"/>
+        <w:rPr>
+          <w:rFonts w:ascii="Arial Narrow" w:hAnsi="Arial Narrow"/>
+        </w:rPr>
+      </w:pPr>
+    </w:p>
+    <w:p>
+      <w:pPr>
+        <w:spacing w:after="0"/>
+        <w:rPr>
+          <w:rFonts w:ascii="Arial Narrow" w:hAnsi="Arial Narrow"/>
+        </w:rPr>
+      </w:pPr>
+    </w:p>
+    <w:p>
+      <w:pPr>
+        <w:pStyle w:val="ListParagraph"/>
+        <w:numPr>
+          <w:ilvl w:val="2"/>
+          <w:numId w:val="2"/>
+        </w:numPr>
+        <w:spacing w:after="0"/>
+        <w:ind w:hanging="187"/>
+        <w:rPr>
+          <w:rFonts w:ascii="Arial Narrow" w:hAnsi="Arial Narrow"/>
+        </w:rPr>
+      </w:pPr>
+      <w:r>
+        <w:rPr>
+          <w:rFonts w:ascii="Arial Narrow" w:hAnsi="Arial Narrow"/>
+          <w:color w:val="5F497A" w:themeColor="accent4" w:themeShade="BF"/>
+          <w:sz w:val="28"/>
+          <w:szCs w:val="28"/>
+        </w:rPr>
+        <w:t>Nem-funkcionális</w:t>
+      </w:r>
+    </w:p>
+    <w:p>
+      <w:pPr>
+        <w:pStyle w:val="ListParagraph"/>
+        <w:spacing w:after="0"/>
+        <w:ind w:left="2505"/>
+        <w:rPr>
+          <w:rFonts w:ascii="Arial Narrow" w:hAnsi="Arial Narrow"/>
+        </w:rPr>
+      </w:pPr>
+    </w:p>
+    <w:p>
+      <w:pPr>
+        <w:spacing w:after="0"/>
+        <w:rPr>
+          <w:rFonts w:ascii="Arial Narrow" w:hAnsi="Arial Narrow"/>
+        </w:rPr>
+      </w:pPr>
     </w:p>
     <w:p>
       <w:pPr>
         <w:pStyle w:val="ListParagraph"/>
         <w:numPr>
           <w:ilvl w:val="0"/>
-          <w:numId w:val="1"/>
+          <w:numId w:val="7"/>
         </w:numPr>
         <w:spacing w:after="0"/>
         <w:rPr>
           <w:rFonts w:ascii="Arial Narrow" w:hAnsi="Arial Narrow"/>
-          <w:color w:val="000000" w:themeColor="text1"/>
-        </w:rPr>
-      </w:pPr>
-      <w:r>
-        <w:rPr>
-          <w:rFonts w:ascii="Arial Narrow" w:hAnsi="Arial Narrow"/>
-          <w:color w:val="000000" w:themeColor="text1"/>
-        </w:rPr>
-        <w:t>Tevezés ..................................................................................................................................</w:t>
-      </w:r>
-    </w:p>
-    <w:p>
-      <w:pPr>
-        <w:pStyle w:val="ListParagraph"/>
-        <w:numPr>
-          <w:ilvl w:val="1"/>
-          <w:numId w:val="1"/>
-        </w:numPr>
-        <w:spacing w:after="0"/>
-        <w:rPr>
-          <w:rFonts w:ascii="Arial Narrow" w:hAnsi="Arial Narrow"/>
-          <w:color w:val="000000" w:themeColor="text1"/>
-        </w:rPr>
-      </w:pPr>
-      <w:r>
-        <w:rPr>
-          <w:rFonts w:ascii="Arial Narrow" w:hAnsi="Arial Narrow"/>
-          <w:color w:val="000000" w:themeColor="text1"/>
-        </w:rPr>
-        <w:t>Architektúra .....................................................................................................................</w:t>
-      </w:r>
-    </w:p>
-    <w:p>
-      <w:pPr>
-        <w:pStyle w:val="ListParagraph"/>
-        <w:numPr>
-          <w:ilvl w:val="1"/>
-          <w:numId w:val="1"/>
-        </w:numPr>
-        <w:spacing w:after="0"/>
-        <w:rPr>
-          <w:rFonts w:ascii="Arial Narrow" w:hAnsi="Arial Narrow"/>
-          <w:color w:val="000000" w:themeColor="text1"/>
-        </w:rPr>
-      </w:pPr>
-      <w:r>
-        <w:rPr>
-          <w:rFonts w:ascii="Arial Narrow" w:hAnsi="Arial Narrow"/>
-          <w:color w:val="000000" w:themeColor="text1"/>
-        </w:rPr>
-        <w:t>Use case diagram stb...kibővíteni ahogy haladunk .........................................................</w:t>
+        </w:rPr>
+      </w:pPr>
+      <w:r>
+        <w:rPr>
+          <w:rFonts w:ascii="Arial Narrow" w:hAnsi="Arial Narrow"/>
+        </w:rPr>
+        <w:t>Android készülék</w:t>
       </w:r>
     </w:p>
     <w:p>
@@ -961,20 +3032,18 @@
         <w:pStyle w:val="ListParagraph"/>
         <w:numPr>
           <w:ilvl w:val="0"/>
-          <w:numId w:val="1"/>
+          <w:numId w:val="7"/>
         </w:numPr>
         <w:spacing w:after="0"/>
         <w:rPr>
           <w:rFonts w:ascii="Arial Narrow" w:hAnsi="Arial Narrow"/>
-          <w:color w:val="000000" w:themeColor="text1"/>
-        </w:rPr>
-      </w:pPr>
-      <w:r>
-        <w:rPr>
-          <w:rFonts w:ascii="Arial Narrow" w:hAnsi="Arial Narrow"/>
-          <w:color w:val="000000" w:themeColor="text1"/>
-        </w:rPr>
-        <w:t>Hardver működési elve ...........................................................................................................</w:t>
+        </w:rPr>
+      </w:pPr>
+      <w:r>
+        <w:rPr>
+          <w:rFonts w:ascii="Arial Narrow" w:hAnsi="Arial Narrow"/>
+        </w:rPr>
+        <w:t>Slamp - okoslámpa</w:t>
       </w:r>
     </w:p>
     <w:p>
@@ -982,20 +3051,18 @@
         <w:pStyle w:val="ListParagraph"/>
         <w:numPr>
           <w:ilvl w:val="0"/>
-          <w:numId w:val="1"/>
+          <w:numId w:val="7"/>
         </w:numPr>
         <w:spacing w:after="0"/>
         <w:rPr>
           <w:rFonts w:ascii="Arial Narrow" w:hAnsi="Arial Narrow"/>
-          <w:color w:val="000000" w:themeColor="text1"/>
-        </w:rPr>
-      </w:pPr>
-      <w:r>
-        <w:rPr>
-          <w:rFonts w:ascii="Arial Narrow" w:hAnsi="Arial Narrow"/>
-          <w:color w:val="000000" w:themeColor="text1"/>
-        </w:rPr>
-        <w:t>Alkalmazás működési elve .....................................................................................................</w:t>
+        </w:rPr>
+      </w:pPr>
+      <w:r>
+        <w:rPr>
+          <w:rFonts w:ascii="Arial Narrow" w:hAnsi="Arial Narrow"/>
+        </w:rPr>
+        <w:t>Internetkapcsolat</w:t>
       </w:r>
     </w:p>
     <w:p>
@@ -1003,20 +3070,18 @@
         <w:pStyle w:val="ListParagraph"/>
         <w:numPr>
           <w:ilvl w:val="0"/>
-          <w:numId w:val="1"/>
+          <w:numId w:val="7"/>
         </w:numPr>
         <w:spacing w:after="0"/>
         <w:rPr>
           <w:rFonts w:ascii="Arial Narrow" w:hAnsi="Arial Narrow"/>
-          <w:color w:val="000000" w:themeColor="text1"/>
-        </w:rPr>
-      </w:pPr>
-      <w:r>
-        <w:rPr>
-          <w:rFonts w:ascii="Arial Narrow" w:hAnsi="Arial Narrow"/>
-          <w:color w:val="000000" w:themeColor="text1"/>
-        </w:rPr>
-        <w:t>Nehézségek a projekt során ...................................................................................................</w:t>
+        </w:rPr>
+      </w:pPr>
+      <w:r>
+        <w:rPr>
+          <w:rFonts w:ascii="Arial Narrow" w:hAnsi="Arial Narrow"/>
+        </w:rPr>
+        <w:t>Bluetoothkapcsolat</w:t>
       </w:r>
     </w:p>
     <w:p>
@@ -1024,20 +3089,18 @@
         <w:pStyle w:val="ListParagraph"/>
         <w:numPr>
           <w:ilvl w:val="0"/>
-          <w:numId w:val="1"/>
+          <w:numId w:val="7"/>
         </w:numPr>
         <w:spacing w:after="0"/>
         <w:rPr>
           <w:rFonts w:ascii="Arial Narrow" w:hAnsi="Arial Narrow"/>
-          <w:color w:val="000000" w:themeColor="text1"/>
-        </w:rPr>
-      </w:pPr>
-      <w:r>
-        <w:rPr>
-          <w:rFonts w:ascii="Arial Narrow" w:hAnsi="Arial Narrow"/>
-          <w:color w:val="000000" w:themeColor="text1"/>
-        </w:rPr>
-        <w:t>További fejlesztési lehetőségek ..............................................................................................</w:t>
+        </w:rPr>
+      </w:pPr>
+      <w:r>
+        <w:rPr>
+          <w:rFonts w:ascii="Arial Narrow" w:hAnsi="Arial Narrow"/>
+        </w:rPr>
+        <w:t>Áram</w:t>
       </w:r>
     </w:p>
     <w:p>
@@ -1045,27 +3108,1295 @@
         <w:pStyle w:val="ListParagraph"/>
         <w:numPr>
           <w:ilvl w:val="0"/>
-          <w:numId w:val="1"/>
+          <w:numId w:val="7"/>
         </w:numPr>
         <w:spacing w:after="0"/>
         <w:rPr>
           <w:rFonts w:ascii="Arial Narrow" w:hAnsi="Arial Narrow"/>
-          <w:color w:val="000000" w:themeColor="text1"/>
-        </w:rPr>
-      </w:pPr>
-      <w:r>
-        <w:rPr>
-          <w:rFonts w:ascii="Arial Narrow" w:hAnsi="Arial Narrow"/>
-          <w:color w:val="000000" w:themeColor="text1"/>
-        </w:rPr>
-        <w:t>Összegzés ..............................................................................................................................</w:t>
+        </w:rPr>
+      </w:pPr>
+      <w:r>
+        <w:rPr>
+          <w:rFonts w:ascii="Arial Narrow" w:hAnsi="Arial Narrow"/>
+        </w:rPr>
+        <w:t>GitHub verziókövetés</w:t>
+      </w:r>
+    </w:p>
+    <w:p>
+      <w:pPr>
+        <w:spacing w:after="0"/>
+        <w:rPr>
+          <w:rFonts w:ascii="Arial Narrow" w:hAnsi="Arial Narrow"/>
+        </w:rPr>
+      </w:pPr>
+    </w:p>
+    <w:p>
+      <w:pPr>
+        <w:spacing w:after="0"/>
+        <w:rPr>
+          <w:rFonts w:ascii="Arial Narrow" w:hAnsi="Arial Narrow"/>
+        </w:rPr>
+      </w:pPr>
+    </w:p>
+    <w:p>
+      <w:pPr>
+        <w:spacing w:after="0"/>
+        <w:rPr>
+          <w:rFonts w:ascii="Arial Narrow" w:hAnsi="Arial Narrow"/>
+          <w:b/>
+          <w:color w:val="5F497A" w:themeColor="accent4" w:themeShade="BF"/>
+          <w:sz w:val="32"/>
+          <w:szCs w:val="32"/>
+        </w:rPr>
+      </w:pPr>
+      <w:r>
+        <w:rPr>
+          <w:rFonts w:ascii="Arial Narrow" w:hAnsi="Arial Narrow"/>
+          <w:b/>
+          <w:color w:val="5F497A" w:themeColor="accent4" w:themeShade="BF"/>
+          <w:sz w:val="32"/>
+          <w:szCs w:val="32"/>
+        </w:rPr>
+        <w:t>4. Tervezés</w:t>
+      </w:r>
+    </w:p>
+    <w:p>
+      <w:pPr>
+        <w:spacing w:after="240"/>
+        <w:rPr>
+          <w:rFonts w:ascii="Arial Narrow" w:hAnsi="Arial Narrow"/>
+          <w:b/>
+          <w:sz w:val="28"/>
+          <w:szCs w:val="28"/>
+        </w:rPr>
+      </w:pPr>
+      <w:r>
+        <w:rPr>
+          <w:noProof/>
+          <w:lang w:eastAsia="hu-HU"/>
+        </w:rPr>
+        <mc:AlternateContent>
+          <mc:Choice Requires="wps">
+            <w:drawing>
+              <wp:anchor distT="0" distB="0" distL="114300" distR="114300" simplePos="0" relativeHeight="251673600" behindDoc="0" locked="0" layoutInCell="1" allowOverlap="1" wp14:anchorId="6804DF09" wp14:editId="1DED5CA0">
+                <wp:simplePos x="0" y="0"/>
+                <wp:positionH relativeFrom="column">
+                  <wp:posOffset>3654425</wp:posOffset>
+                </wp:positionH>
+                <wp:positionV relativeFrom="paragraph">
+                  <wp:posOffset>612140</wp:posOffset>
+                </wp:positionV>
+                <wp:extent cx="657225" cy="213995"/>
+                <wp:effectExtent l="0" t="0" r="85725" b="71755"/>
+                <wp:wrapNone/>
+                <wp:docPr id="24" name="Straight Arrow Connector 24"/>
+                <wp:cNvGraphicFramePr/>
+                <a:graphic xmlns:a="http://schemas.openxmlformats.org/drawingml/2006/main">
+                  <a:graphicData uri="http://schemas.microsoft.com/office/word/2010/wordprocessingShape">
+                    <wps:wsp>
+                      <wps:cNvCnPr/>
+                      <wps:spPr>
+                        <a:xfrm>
+                          <a:off x="0" y="0"/>
+                          <a:ext cx="657225" cy="213995"/>
+                        </a:xfrm>
+                        <a:prstGeom prst="straightConnector1">
+                          <a:avLst/>
+                        </a:prstGeom>
+                        <a:ln>
+                          <a:tailEnd type="arrow"/>
+                        </a:ln>
+                      </wps:spPr>
+                      <wps:style>
+                        <a:lnRef idx="1">
+                          <a:schemeClr val="accent1"/>
+                        </a:lnRef>
+                        <a:fillRef idx="0">
+                          <a:schemeClr val="accent1"/>
+                        </a:fillRef>
+                        <a:effectRef idx="0">
+                          <a:schemeClr val="accent1"/>
+                        </a:effectRef>
+                        <a:fontRef idx="minor">
+                          <a:schemeClr val="tx1"/>
+                        </a:fontRef>
+                      </wps:style>
+                      <wps:bodyPr/>
+                    </wps:wsp>
+                  </a:graphicData>
+                </a:graphic>
+              </wp:anchor>
+            </w:drawing>
+          </mc:Choice>
+          <mc:Fallback>
+            <w:pict>
+              <v:shapetype id="_x0000_t32" coordsize="21600,21600" o:spt="32" o:oned="t" path="m,l21600,21600e" filled="f">
+                <v:path arrowok="t" fillok="f" o:connecttype="none"/>
+                <o:lock v:ext="edit" shapetype="t"/>
+              </v:shapetype>
+              <v:shape id="Straight Arrow Connector 24" o:spid="_x0000_s1026" type="#_x0000_t32" style="position:absolute;margin-left:287.75pt;margin-top:48.2pt;width:51.75pt;height:16.85pt;z-index:251673600;visibility:visible;mso-wrap-style:square;mso-wrap-distance-left:9pt;mso-wrap-distance-top:0;mso-wrap-distance-right:9pt;mso-wrap-distance-bottom:0;mso-position-horizontal:absolute;mso-position-horizontal-relative:text;mso-position-vertical:absolute;mso-position-vertical-relative:text" o:gfxdata="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" strokecolor="#4579b8 [3044]">
+                <v:stroke endarrow="open"/>
+              </v:shape>
+            </w:pict>
+          </mc:Fallback>
+        </mc:AlternateContent>
+      </w:r>
+      <w:r>
+        <w:rPr>
+          <w:noProof/>
+          <w:lang w:eastAsia="hu-HU"/>
+        </w:rPr>
+        <w:drawing>
+          <wp:anchor distT="0" distB="0" distL="114300" distR="114300" simplePos="0" relativeHeight="251668480" behindDoc="0" locked="0" layoutInCell="1" allowOverlap="1" wp14:anchorId="36071F5F" wp14:editId="4A4B50A9">
+            <wp:simplePos x="0" y="0"/>
+            <wp:positionH relativeFrom="column">
+              <wp:posOffset>2762885</wp:posOffset>
+            </wp:positionH>
+            <wp:positionV relativeFrom="paragraph">
+              <wp:posOffset>516890</wp:posOffset>
+            </wp:positionV>
+            <wp:extent cx="594995" cy="447675"/>
+            <wp:effectExtent l="0" t="0" r="0" b="9525"/>
+            <wp:wrapTopAndBottom/>
+            <wp:docPr id="9" name="Picture 9" descr="https://ardushop.ro/3575-thickbox_default/modul-bluetooth-bt-06.jpg"/>
+            <wp:cNvGraphicFramePr>
+              <a:graphicFrameLocks xmlns:a="http://schemas.openxmlformats.org/drawingml/2006/main" noChangeAspect="1"/>
+            </wp:cNvGraphicFramePr>
+            <a:graphic xmlns:a="http://schemas.openxmlformats.org/drawingml/2006/main">
+              <a:graphicData uri="http://schemas.openxmlformats.org/drawingml/2006/picture">
+                <pic:pic xmlns:pic="http://schemas.openxmlformats.org/drawingml/2006/picture">
+                  <pic:nvPicPr>
+                    <pic:cNvPr id="0" name="Picture 1" descr="https://ardushop.ro/3575-thickbox_default/modul-bluetooth-bt-06.jpg"/>
+                    <pic:cNvPicPr>
+                      <a:picLocks noChangeAspect="1" noChangeArrowheads="1"/>
+                    </pic:cNvPicPr>
+                  </pic:nvPicPr>
+                  <pic:blipFill rotWithShape="1">
+                    <a:blip r:embed="rId11" cstate="print">
+                      <a:extLst>
+                        <a:ext uri="{28A0092B-C50C-407E-A947-70E740481C1C}">
+                          <a14:useLocalDpi xmlns:a14="http://schemas.microsoft.com/office/drawing/2010/main" val="0"/>
+                        </a:ext>
+                      </a:extLst>
+                    </a:blip>
+                    <a:srcRect l="23684" t="29474" r="18921" b="27368"/>
+                    <a:stretch/>
+                  </pic:blipFill>
+                  <pic:spPr bwMode="auto">
+                    <a:xfrm>
+                      <a:off x="0" y="0"/>
+                      <a:ext cx="594995" cy="447675"/>
+                    </a:xfrm>
+                    <a:prstGeom prst="rect">
+                      <a:avLst/>
+                    </a:prstGeom>
+                    <a:noFill/>
+                    <a:ln>
+                      <a:noFill/>
+                    </a:ln>
+                    <a:extLst>
+                      <a:ext uri="{53640926-AAD7-44D8-BBD7-CCE9431645EC}">
+                        <a14:shadowObscured xmlns:a14="http://schemas.microsoft.com/office/drawing/2010/main"/>
+                      </a:ext>
+                    </a:extLst>
+                  </pic:spPr>
+                </pic:pic>
+              </a:graphicData>
+            </a:graphic>
+            <wp14:sizeRelH relativeFrom="page">
+              <wp14:pctWidth>0</wp14:pctWidth>
+            </wp14:sizeRelH>
+            <wp14:sizeRelV relativeFrom="page">
+              <wp14:pctHeight>0</wp14:pctHeight>
+            </wp14:sizeRelV>
+          </wp:anchor>
+        </w:drawing>
+      </w:r>
+      <w:r>
+        <w:rPr>
+          <w:noProof/>
+          <w:lang w:eastAsia="hu-HU"/>
+        </w:rPr>
+        <mc:AlternateContent>
+          <mc:Choice Requires="wps">
+            <w:drawing>
+              <wp:anchor distT="0" distB="0" distL="114300" distR="114300" simplePos="0" relativeHeight="251671552" behindDoc="0" locked="0" layoutInCell="1" allowOverlap="1" wp14:anchorId="4662325E" wp14:editId="40332B39">
+                <wp:simplePos x="0" y="0"/>
+                <wp:positionH relativeFrom="column">
+                  <wp:posOffset>1685290</wp:posOffset>
+                </wp:positionH>
+                <wp:positionV relativeFrom="paragraph">
+                  <wp:posOffset>591820</wp:posOffset>
+                </wp:positionV>
+                <wp:extent cx="857250" cy="104775"/>
+                <wp:effectExtent l="0" t="76200" r="0" b="28575"/>
+                <wp:wrapNone/>
+                <wp:docPr id="22" name="Straight Arrow Connector 22"/>
+                <wp:cNvGraphicFramePr/>
+                <a:graphic xmlns:a="http://schemas.openxmlformats.org/drawingml/2006/main">
+                  <a:graphicData uri="http://schemas.microsoft.com/office/word/2010/wordprocessingShape">
+                    <wps:wsp>
+                      <wps:cNvCnPr/>
+                      <wps:spPr>
+                        <a:xfrm flipV="1">
+                          <a:off x="0" y="0"/>
+                          <a:ext cx="857250" cy="104775"/>
+                        </a:xfrm>
+                        <a:prstGeom prst="straightConnector1">
+                          <a:avLst/>
+                        </a:prstGeom>
+                        <a:ln>
+                          <a:tailEnd type="arrow"/>
+                        </a:ln>
+                      </wps:spPr>
+                      <wps:style>
+                        <a:lnRef idx="1">
+                          <a:schemeClr val="accent1"/>
+                        </a:lnRef>
+                        <a:fillRef idx="0">
+                          <a:schemeClr val="accent1"/>
+                        </a:fillRef>
+                        <a:effectRef idx="0">
+                          <a:schemeClr val="accent1"/>
+                        </a:effectRef>
+                        <a:fontRef idx="minor">
+                          <a:schemeClr val="tx1"/>
+                        </a:fontRef>
+                      </wps:style>
+                      <wps:bodyPr/>
+                    </wps:wsp>
+                  </a:graphicData>
+                </a:graphic>
+              </wp:anchor>
+            </w:drawing>
+          </mc:Choice>
+          <mc:Fallback>
+            <w:pict>
+              <v:shape id="Straight Arrow Connector 22" o:spid="_x0000_s1026" type="#_x0000_t32" style="position:absolute;margin-left:132.7pt;margin-top:46.6pt;width:67.5pt;height:8.25pt;flip:y;z-index:251671552;visibility:visible;mso-wrap-style:square;mso-wrap-distance-left:9pt;mso-wrap-distance-top:0;mso-wrap-distance-right:9pt;mso-wrap-distance-bottom:0;mso-position-horizontal:absolute;mso-position-horizontal-relative:text;mso-position-vertical:absolute;mso-position-vertical-relative:text" o:gfxdata="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" strokecolor="#4579b8 [3044]">
+                <v:stroke endarrow="open"/>
+              </v:shape>
+            </w:pict>
+          </mc:Fallback>
+        </mc:AlternateContent>
+      </w:r>
+      <w:r>
+        <w:rPr>
+          <w:rFonts w:ascii="Arial Narrow" w:hAnsi="Arial Narrow"/>
+          <w:noProof/>
+          <w:lang w:eastAsia="hu-HU"/>
+        </w:rPr>
+        <w:drawing>
+          <wp:anchor distT="0" distB="0" distL="114300" distR="114300" simplePos="0" relativeHeight="251669504" behindDoc="1" locked="0" layoutInCell="1" allowOverlap="1" wp14:anchorId="060DF2D7" wp14:editId="6029E05F">
+            <wp:simplePos x="0" y="0"/>
+            <wp:positionH relativeFrom="column">
+              <wp:posOffset>929005</wp:posOffset>
+            </wp:positionH>
+            <wp:positionV relativeFrom="paragraph">
+              <wp:posOffset>537210</wp:posOffset>
+            </wp:positionV>
+            <wp:extent cx="895350" cy="560070"/>
+            <wp:effectExtent l="0" t="0" r="0" b="0"/>
+            <wp:wrapThrough wrapText="bothSides">
+              <wp:wrapPolygon edited="0">
+                <wp:start x="460" y="0"/>
+                <wp:lineTo x="3677" y="11755"/>
+                <wp:lineTo x="4136" y="19837"/>
+                <wp:lineTo x="17464" y="19837"/>
+                <wp:lineTo x="17923" y="5143"/>
+                <wp:lineTo x="14247" y="1469"/>
+                <wp:lineTo x="5974" y="0"/>
+                <wp:lineTo x="460" y="0"/>
+              </wp:wrapPolygon>
+            </wp:wrapThrough>
+            <wp:docPr id="20" name="Picture 20"/>
+            <wp:cNvGraphicFramePr>
+              <a:graphicFrameLocks xmlns:a="http://schemas.openxmlformats.org/drawingml/2006/main" noChangeAspect="1"/>
+            </wp:cNvGraphicFramePr>
+            <a:graphic xmlns:a="http://schemas.openxmlformats.org/drawingml/2006/main">
+              <a:graphicData uri="http://schemas.openxmlformats.org/drawingml/2006/picture">
+                <pic:pic xmlns:pic="http://schemas.openxmlformats.org/drawingml/2006/picture">
+                  <pic:nvPicPr>
+                    <pic:cNvPr id="0" name="Android-Logo-500x313.png"/>
+                    <pic:cNvPicPr/>
+                  </pic:nvPicPr>
+                  <pic:blipFill>
+                    <a:blip r:embed="rId12" cstate="print">
+                      <a:extLst>
+                        <a:ext uri="{28A0092B-C50C-407E-A947-70E740481C1C}">
+                          <a14:useLocalDpi xmlns:a14="http://schemas.microsoft.com/office/drawing/2010/main" val="0"/>
+                        </a:ext>
+                      </a:extLst>
+                    </a:blip>
+                    <a:stretch>
+                      <a:fillRect/>
+                    </a:stretch>
+                  </pic:blipFill>
+                  <pic:spPr>
+                    <a:xfrm>
+                      <a:off x="0" y="0"/>
+                      <a:ext cx="895350" cy="560070"/>
+                    </a:xfrm>
+                    <a:prstGeom prst="rect">
+                      <a:avLst/>
+                    </a:prstGeom>
+                  </pic:spPr>
+                </pic:pic>
+              </a:graphicData>
+            </a:graphic>
+            <wp14:sizeRelH relativeFrom="page">
+              <wp14:pctWidth>0</wp14:pctWidth>
+            </wp14:sizeRelH>
+            <wp14:sizeRelV relativeFrom="page">
+              <wp14:pctHeight>0</wp14:pctHeight>
+            </wp14:sizeRelV>
+          </wp:anchor>
+        </w:drawing>
+      </w:r>
+      <w:r>
+        <w:rPr>
+          <w:rFonts w:ascii="Arial Narrow" w:hAnsi="Arial Narrow"/>
+        </w:rPr>
+        <w:tab/>
+      </w:r>
+      <w:r>
+        <w:rPr>
+          <w:rFonts w:ascii="Arial Narrow" w:hAnsi="Arial Narrow"/>
+          <w:b/>
+          <w:color w:val="5F497A" w:themeColor="accent4" w:themeShade="BF"/>
+          <w:sz w:val="28"/>
+          <w:szCs w:val="28"/>
+        </w:rPr>
+        <w:t>a. Architektúra</w:t>
       </w:r>
       <w:bookmarkStart w:id="0" w:name="_GoBack"/>
       <w:bookmarkEnd w:id="0"/>
     </w:p>
+    <w:p>
+      <w:pPr>
+        <w:spacing w:after="0"/>
+        <w:rPr>
+          <w:rFonts w:ascii="Arial Narrow" w:hAnsi="Arial Narrow"/>
+        </w:rPr>
+      </w:pPr>
+      <w:r>
+        <w:rPr>
+          <w:noProof/>
+          <w:lang w:eastAsia="hu-HU"/>
+        </w:rPr>
+        <mc:AlternateContent>
+          <mc:Choice Requires="wps">
+            <w:drawing>
+              <wp:anchor distT="0" distB="0" distL="114300" distR="114300" simplePos="0" relativeHeight="251676672" behindDoc="0" locked="0" layoutInCell="1" allowOverlap="1" wp14:anchorId="6C8C350F" wp14:editId="59DC62AE">
+                <wp:simplePos x="0" y="0"/>
+                <wp:positionH relativeFrom="column">
+                  <wp:posOffset>5385435</wp:posOffset>
+                </wp:positionH>
+                <wp:positionV relativeFrom="paragraph">
+                  <wp:posOffset>654050</wp:posOffset>
+                </wp:positionV>
+                <wp:extent cx="507365" cy="205740"/>
+                <wp:effectExtent l="0" t="0" r="64135" b="80010"/>
+                <wp:wrapNone/>
+                <wp:docPr id="28" name="Straight Arrow Connector 28"/>
+                <wp:cNvGraphicFramePr/>
+                <a:graphic xmlns:a="http://schemas.openxmlformats.org/drawingml/2006/main">
+                  <a:graphicData uri="http://schemas.microsoft.com/office/word/2010/wordprocessingShape">
+                    <wps:wsp>
+                      <wps:cNvCnPr/>
+                      <wps:spPr>
+                        <a:xfrm>
+                          <a:off x="0" y="0"/>
+                          <a:ext cx="507365" cy="205740"/>
+                        </a:xfrm>
+                        <a:prstGeom prst="straightConnector1">
+                          <a:avLst/>
+                        </a:prstGeom>
+                        <a:ln>
+                          <a:tailEnd type="arrow"/>
+                        </a:ln>
+                      </wps:spPr>
+                      <wps:style>
+                        <a:lnRef idx="1">
+                          <a:schemeClr val="accent1"/>
+                        </a:lnRef>
+                        <a:fillRef idx="0">
+                          <a:schemeClr val="accent1"/>
+                        </a:fillRef>
+                        <a:effectRef idx="0">
+                          <a:schemeClr val="accent1"/>
+                        </a:effectRef>
+                        <a:fontRef idx="minor">
+                          <a:schemeClr val="tx1"/>
+                        </a:fontRef>
+                      </wps:style>
+                      <wps:bodyPr/>
+                    </wps:wsp>
+                  </a:graphicData>
+                </a:graphic>
+              </wp:anchor>
+            </w:drawing>
+          </mc:Choice>
+          <mc:Fallback>
+            <w:pict>
+              <v:shape id="Straight Arrow Connector 28" o:spid="_x0000_s1026" type="#_x0000_t32" style="position:absolute;margin-left:424.05pt;margin-top:51.5pt;width:39.95pt;height:16.2pt;z-index:251676672;visibility:visible;mso-wrap-style:square;mso-wrap-distance-left:9pt;mso-wrap-distance-top:0;mso-wrap-distance-right:9pt;mso-wrap-distance-bottom:0;mso-position-horizontal:absolute;mso-position-horizontal-relative:text;mso-position-vertical:absolute;mso-position-vertical-relative:text" o:gfxdata="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" strokecolor="#4579b8 [3044]">
+                <v:stroke endarrow="open"/>
+              </v:shape>
+            </w:pict>
+          </mc:Fallback>
+        </mc:AlternateContent>
+      </w:r>
+      <w:r>
+        <w:rPr>
+          <w:noProof/>
+          <w:lang w:eastAsia="hu-HU"/>
+        </w:rPr>
+        <w:drawing>
+          <wp:anchor distT="0" distB="0" distL="114300" distR="114300" simplePos="0" relativeHeight="251667456" behindDoc="1" locked="0" layoutInCell="1" allowOverlap="1" wp14:anchorId="05B89CC8" wp14:editId="166349C0">
+            <wp:simplePos x="0" y="0"/>
+            <wp:positionH relativeFrom="column">
+              <wp:posOffset>4354195</wp:posOffset>
+            </wp:positionH>
+            <wp:positionV relativeFrom="paragraph">
+              <wp:posOffset>370205</wp:posOffset>
+            </wp:positionV>
+            <wp:extent cx="1028700" cy="652145"/>
+            <wp:effectExtent l="0" t="0" r="0" b="0"/>
+            <wp:wrapTight wrapText="bothSides">
+              <wp:wrapPolygon edited="0">
+                <wp:start x="0" y="0"/>
+                <wp:lineTo x="0" y="20822"/>
+                <wp:lineTo x="21200" y="20822"/>
+                <wp:lineTo x="21200" y="0"/>
+                <wp:lineTo x="0" y="0"/>
+              </wp:wrapPolygon>
+            </wp:wrapTight>
+            <wp:docPr id="3" name="Picture 3" descr="MultiSerialMega | Arduino"/>
+            <wp:cNvGraphicFramePr>
+              <a:graphicFrameLocks xmlns:a="http://schemas.openxmlformats.org/drawingml/2006/main" noChangeAspect="1"/>
+            </wp:cNvGraphicFramePr>
+            <a:graphic xmlns:a="http://schemas.openxmlformats.org/drawingml/2006/main">
+              <a:graphicData uri="http://schemas.openxmlformats.org/drawingml/2006/picture">
+                <pic:pic xmlns:pic="http://schemas.openxmlformats.org/drawingml/2006/picture">
+                  <pic:nvPicPr>
+                    <pic:cNvPr id="0" name="Picture 3" descr="MultiSerialMega | Arduino"/>
+                    <pic:cNvPicPr>
+                      <a:picLocks noChangeAspect="1" noChangeArrowheads="1"/>
+                    </pic:cNvPicPr>
+                  </pic:nvPicPr>
+                  <pic:blipFill>
+                    <a:blip r:embed="rId13" cstate="print">
+                      <a:extLst>
+                        <a:ext uri="{28A0092B-C50C-407E-A947-70E740481C1C}">
+                          <a14:useLocalDpi xmlns:a14="http://schemas.microsoft.com/office/drawing/2010/main" val="0"/>
+                        </a:ext>
+                      </a:extLst>
+                    </a:blip>
+                    <a:srcRect/>
+                    <a:stretch>
+                      <a:fillRect/>
+                    </a:stretch>
+                  </pic:blipFill>
+                  <pic:spPr bwMode="auto">
+                    <a:xfrm>
+                      <a:off x="0" y="0"/>
+                      <a:ext cx="1028700" cy="652145"/>
+                    </a:xfrm>
+                    <a:prstGeom prst="rect">
+                      <a:avLst/>
+                    </a:prstGeom>
+                    <a:noFill/>
+                    <a:ln>
+                      <a:noFill/>
+                    </a:ln>
+                  </pic:spPr>
+                </pic:pic>
+              </a:graphicData>
+            </a:graphic>
+            <wp14:sizeRelH relativeFrom="page">
+              <wp14:pctWidth>0</wp14:pctWidth>
+            </wp14:sizeRelH>
+            <wp14:sizeRelV relativeFrom="page">
+              <wp14:pctHeight>0</wp14:pctHeight>
+            </wp14:sizeRelV>
+          </wp:anchor>
+        </w:drawing>
+      </w:r>
+      <w:r>
+        <w:rPr>
+          <w:rFonts w:ascii="Arial Narrow" w:hAnsi="Arial Narrow"/>
+          <w:noProof/>
+          <w:lang w:eastAsia="hu-HU"/>
+        </w:rPr>
+        <mc:AlternateContent>
+          <mc:Choice Requires="wps">
+            <w:drawing>
+              <wp:anchor distT="0" distB="0" distL="114300" distR="114300" simplePos="0" relativeHeight="251674624" behindDoc="0" locked="0" layoutInCell="1" allowOverlap="1" wp14:anchorId="7A10FADA" wp14:editId="78746E8F">
+                <wp:simplePos x="0" y="0"/>
+                <wp:positionH relativeFrom="column">
+                  <wp:posOffset>3605530</wp:posOffset>
+                </wp:positionH>
+                <wp:positionV relativeFrom="paragraph">
+                  <wp:posOffset>346075</wp:posOffset>
+                </wp:positionV>
+                <wp:extent cx="585470" cy="180975"/>
+                <wp:effectExtent l="38100" t="57150" r="24130" b="28575"/>
+                <wp:wrapNone/>
+                <wp:docPr id="26" name="Straight Arrow Connector 26"/>
+                <wp:cNvGraphicFramePr/>
+                <a:graphic xmlns:a="http://schemas.openxmlformats.org/drawingml/2006/main">
+                  <a:graphicData uri="http://schemas.microsoft.com/office/word/2010/wordprocessingShape">
+                    <wps:wsp>
+                      <wps:cNvCnPr/>
+                      <wps:spPr>
+                        <a:xfrm flipH="1" flipV="1">
+                          <a:off x="0" y="0"/>
+                          <a:ext cx="585470" cy="180975"/>
+                        </a:xfrm>
+                        <a:prstGeom prst="straightConnector1">
+                          <a:avLst/>
+                        </a:prstGeom>
+                        <a:ln>
+                          <a:tailEnd type="arrow"/>
+                        </a:ln>
+                      </wps:spPr>
+                      <wps:style>
+                        <a:lnRef idx="1">
+                          <a:schemeClr val="accent1"/>
+                        </a:lnRef>
+                        <a:fillRef idx="0">
+                          <a:schemeClr val="accent1"/>
+                        </a:fillRef>
+                        <a:effectRef idx="0">
+                          <a:schemeClr val="accent1"/>
+                        </a:effectRef>
+                        <a:fontRef idx="minor">
+                          <a:schemeClr val="tx1"/>
+                        </a:fontRef>
+                      </wps:style>
+                      <wps:bodyPr/>
+                    </wps:wsp>
+                  </a:graphicData>
+                </a:graphic>
+                <wp14:sizeRelH relativeFrom="margin">
+                  <wp14:pctWidth>0</wp14:pctWidth>
+                </wp14:sizeRelH>
+                <wp14:sizeRelV relativeFrom="margin">
+                  <wp14:pctHeight>0</wp14:pctHeight>
+                </wp14:sizeRelV>
+              </wp:anchor>
+            </w:drawing>
+          </mc:Choice>
+          <mc:Fallback>
+            <w:pict>
+              <v:shape id="Straight Arrow Connector 26" o:spid="_x0000_s1026" type="#_x0000_t32" style="position:absolute;margin-left:283.9pt;margin-top:27.25pt;width:46.1pt;height:14.25pt;flip:x y;z-index:251674624;visibility:visible;mso-wrap-style:square;mso-width-percent:0;mso-height-percent:0;mso-wrap-distance-left:9pt;mso-wrap-distance-top:0;mso-wrap-distance-right:9pt;mso-wrap-distance-bottom:0;mso-position-horizontal:absolute;mso-position-horizontal-relative:text;mso-position-vertical:absolute;mso-position-vertical-relative:text;mso-width-percent:0;mso-height-percent:0;mso-width-relative:margin;mso-height-relative:margin" o:gfxdata="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" strokecolor="#4579b8 [3044]">
+                <v:stroke endarrow="open"/>
+              </v:shape>
+            </w:pict>
+          </mc:Fallback>
+        </mc:AlternateContent>
+      </w:r>
+      <w:r>
+        <w:rPr>
+          <w:rFonts w:ascii="Arial Narrow" w:hAnsi="Arial Narrow"/>
+          <w:noProof/>
+          <w:lang w:eastAsia="hu-HU"/>
+        </w:rPr>
+        <mc:AlternateContent>
+          <mc:Choice Requires="wps">
+            <w:drawing>
+              <wp:anchor distT="0" distB="0" distL="114300" distR="114300" simplePos="0" relativeHeight="251681792" behindDoc="0" locked="0" layoutInCell="1" allowOverlap="1" wp14:anchorId="25C25D69" wp14:editId="2C86498E">
+                <wp:simplePos x="0" y="0"/>
+                <wp:positionH relativeFrom="column">
+                  <wp:posOffset>2542540</wp:posOffset>
+                </wp:positionH>
+                <wp:positionV relativeFrom="paragraph">
+                  <wp:posOffset>516890</wp:posOffset>
+                </wp:positionV>
+                <wp:extent cx="1172845" cy="343535"/>
+                <wp:effectExtent l="0" t="0" r="0" b="0"/>
+                <wp:wrapNone/>
+                <wp:docPr id="31" name="Text Box 2"/>
+                <wp:cNvGraphicFramePr>
+                  <a:graphicFrameLocks xmlns:a="http://schemas.openxmlformats.org/drawingml/2006/main"/>
+                </wp:cNvGraphicFramePr>
+                <a:graphic xmlns:a="http://schemas.openxmlformats.org/drawingml/2006/main">
+                  <a:graphicData uri="http://schemas.microsoft.com/office/word/2010/wordprocessingShape">
+                    <wps:wsp>
+                      <wps:cNvSpPr txBox="1">
+                        <a:spLocks noChangeArrowheads="1"/>
+                      </wps:cNvSpPr>
+                      <wps:spPr bwMode="auto">
+                        <a:xfrm>
+                          <a:off x="0" y="0"/>
+                          <a:ext cx="1172845" cy="343535"/>
+                        </a:xfrm>
+                        <a:prstGeom prst="rect">
+                          <a:avLst/>
+                        </a:prstGeom>
+                        <a:noFill/>
+                        <a:ln w="9525">
+                          <a:noFill/>
+                          <a:miter lim="800000"/>
+                          <a:headEnd/>
+                          <a:tailEnd/>
+                        </a:ln>
+                      </wps:spPr>
+                      <wps:txbx>
+                        <w:txbxContent>
+                          <w:p>
+                            <w:r>
+                              <w:t>Bluetooth HC-06</w:t>
+                            </w:r>
+                          </w:p>
+                        </w:txbxContent>
+                      </wps:txbx>
+                      <wps:bodyPr rot="0" vert="horz" wrap="square" lIns="91440" tIns="45720" rIns="91440" bIns="45720" anchor="t" anchorCtr="0">
+                        <a:noAutofit/>
+                      </wps:bodyPr>
+                    </wps:wsp>
+                  </a:graphicData>
+                </a:graphic>
+                <wp14:sizeRelH relativeFrom="margin">
+                  <wp14:pctWidth>0</wp14:pctWidth>
+                </wp14:sizeRelH>
+                <wp14:sizeRelV relativeFrom="margin">
+                  <wp14:pctHeight>0</wp14:pctHeight>
+                </wp14:sizeRelV>
+              </wp:anchor>
+            </w:drawing>
+          </mc:Choice>
+          <mc:Fallback>
+            <w:pict>
+              <v:shape id="_x0000_s1029" type="#_x0000_t202" style="position:absolute;margin-left:200.2pt;margin-top:40.7pt;width:92.35pt;height:27.05pt;z-index:251681792;visibility:visible;mso-wrap-style:square;mso-width-percent:0;mso-height-percent:0;mso-wrap-distance-left:9pt;mso-wrap-distance-top:0;mso-wrap-distance-right:9pt;mso-wrap-distance-bottom:0;mso-position-horizontal:absolute;mso-position-horizontal-relative:text;mso-position-vertical:absolute;mso-position-vertical-relative:text;mso-width-percent:0;mso-height-percent:0;mso-width-relative:margin;mso-height-relative:margin;v-text-anchor:top" o:gfxdata="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" filled="f" stroked="f">
+                <v:textbox>
+                  <w:txbxContent>
+                    <w:p>
+                      <w:r>
+                        <w:t>Bluetooth HC-06</w:t>
+                      </w:r>
+                    </w:p>
+                  </w:txbxContent>
+                </v:textbox>
+              </v:shape>
+            </w:pict>
+          </mc:Fallback>
+        </mc:AlternateContent>
+      </w:r>
+      <w:r>
+        <w:rPr>
+          <w:noProof/>
+          <w:lang w:eastAsia="hu-HU"/>
+        </w:rPr>
+        <mc:AlternateContent>
+          <mc:Choice Requires="wps">
+            <w:drawing>
+              <wp:anchor distT="0" distB="0" distL="114300" distR="114300" simplePos="0" relativeHeight="251672576" behindDoc="0" locked="0" layoutInCell="1" allowOverlap="1" wp14:anchorId="36C0A035" wp14:editId="16CEE002">
+                <wp:simplePos x="0" y="0"/>
+                <wp:positionH relativeFrom="column">
+                  <wp:posOffset>1760855</wp:posOffset>
+                </wp:positionH>
+                <wp:positionV relativeFrom="paragraph">
+                  <wp:posOffset>346710</wp:posOffset>
+                </wp:positionV>
+                <wp:extent cx="623570" cy="90170"/>
+                <wp:effectExtent l="38100" t="0" r="24130" b="100330"/>
+                <wp:wrapNone/>
+                <wp:docPr id="23" name="Straight Arrow Connector 23"/>
+                <wp:cNvGraphicFramePr/>
+                <a:graphic xmlns:a="http://schemas.openxmlformats.org/drawingml/2006/main">
+                  <a:graphicData uri="http://schemas.microsoft.com/office/word/2010/wordprocessingShape">
+                    <wps:wsp>
+                      <wps:cNvCnPr/>
+                      <wps:spPr>
+                        <a:xfrm flipH="1">
+                          <a:off x="0" y="0"/>
+                          <a:ext cx="623570" cy="90170"/>
+                        </a:xfrm>
+                        <a:prstGeom prst="straightConnector1">
+                          <a:avLst/>
+                        </a:prstGeom>
+                        <a:ln>
+                          <a:tailEnd type="arrow"/>
+                        </a:ln>
+                      </wps:spPr>
+                      <wps:style>
+                        <a:lnRef idx="1">
+                          <a:schemeClr val="accent1"/>
+                        </a:lnRef>
+                        <a:fillRef idx="0">
+                          <a:schemeClr val="accent1"/>
+                        </a:fillRef>
+                        <a:effectRef idx="0">
+                          <a:schemeClr val="accent1"/>
+                        </a:effectRef>
+                        <a:fontRef idx="minor">
+                          <a:schemeClr val="tx1"/>
+                        </a:fontRef>
+                      </wps:style>
+                      <wps:bodyPr/>
+                    </wps:wsp>
+                  </a:graphicData>
+                </a:graphic>
+              </wp:anchor>
+            </w:drawing>
+          </mc:Choice>
+          <mc:Fallback>
+            <w:pict>
+              <v:shape id="Straight Arrow Connector 23" o:spid="_x0000_s1026" type="#_x0000_t32" style="position:absolute;margin-left:138.65pt;margin-top:27.3pt;width:49.1pt;height:7.1pt;flip:x;z-index:251672576;visibility:visible;mso-wrap-style:square;mso-wrap-distance-left:9pt;mso-wrap-distance-top:0;mso-wrap-distance-right:9pt;mso-wrap-distance-bottom:0;mso-position-horizontal:absolute;mso-position-horizontal-relative:text;mso-position-vertical:absolute;mso-position-vertical-relative:text" o:gfxdata="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" strokecolor="#4579b8 [3044]">
+                <v:stroke endarrow="open"/>
+              </v:shape>
+            </w:pict>
+          </mc:Fallback>
+        </mc:AlternateContent>
+      </w:r>
+      <w:r>
+        <w:rPr>
+          <w:rFonts w:ascii="Arial Narrow" w:hAnsi="Arial Narrow"/>
+          <w:noProof/>
+          <w:lang w:eastAsia="hu-HU"/>
+        </w:rPr>
+        <mc:AlternateContent>
+          <mc:Choice Requires="wps">
+            <w:drawing>
+              <wp:anchor distT="0" distB="0" distL="114300" distR="114300" simplePos="0" relativeHeight="251670528" behindDoc="0" locked="0" layoutInCell="1" allowOverlap="1" wp14:anchorId="19745C89" wp14:editId="200EA2E7">
+                <wp:simplePos x="0" y="0"/>
+                <wp:positionH relativeFrom="column">
+                  <wp:posOffset>370205</wp:posOffset>
+                </wp:positionH>
+                <wp:positionV relativeFrom="paragraph">
+                  <wp:posOffset>438150</wp:posOffset>
+                </wp:positionV>
+                <wp:extent cx="671195" cy="219075"/>
+                <wp:effectExtent l="0" t="57150" r="0" b="28575"/>
+                <wp:wrapNone/>
+                <wp:docPr id="21" name="Straight Arrow Connector 21"/>
+                <wp:cNvGraphicFramePr/>
+                <a:graphic xmlns:a="http://schemas.openxmlformats.org/drawingml/2006/main">
+                  <a:graphicData uri="http://schemas.microsoft.com/office/word/2010/wordprocessingShape">
+                    <wps:wsp>
+                      <wps:cNvCnPr/>
+                      <wps:spPr>
+                        <a:xfrm flipV="1">
+                          <a:off x="0" y="0"/>
+                          <a:ext cx="671195" cy="219075"/>
+                        </a:xfrm>
+                        <a:prstGeom prst="straightConnector1">
+                          <a:avLst/>
+                        </a:prstGeom>
+                        <a:ln>
+                          <a:tailEnd type="arrow"/>
+                        </a:ln>
+                      </wps:spPr>
+                      <wps:style>
+                        <a:lnRef idx="1">
+                          <a:schemeClr val="accent1"/>
+                        </a:lnRef>
+                        <a:fillRef idx="0">
+                          <a:schemeClr val="accent1"/>
+                        </a:fillRef>
+                        <a:effectRef idx="0">
+                          <a:schemeClr val="accent1"/>
+                        </a:effectRef>
+                        <a:fontRef idx="minor">
+                          <a:schemeClr val="tx1"/>
+                        </a:fontRef>
+                      </wps:style>
+                      <wps:bodyPr/>
+                    </wps:wsp>
+                  </a:graphicData>
+                </a:graphic>
+              </wp:anchor>
+            </w:drawing>
+          </mc:Choice>
+          <mc:Fallback>
+            <w:pict>
+              <v:shape id="Straight Arrow Connector 21" o:spid="_x0000_s1026" type="#_x0000_t32" style="position:absolute;margin-left:29.15pt;margin-top:34.5pt;width:52.85pt;height:17.25pt;flip:y;z-index:251670528;visibility:visible;mso-wrap-style:square;mso-wrap-distance-left:9pt;mso-wrap-distance-top:0;mso-wrap-distance-right:9pt;mso-wrap-distance-bottom:0;mso-position-horizontal:absolute;mso-position-horizontal-relative:text;mso-position-vertical:absolute;mso-position-vertical-relative:text" o:gfxdata="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" strokecolor="#4579b8 [3044]">
+                <v:stroke endarrow="open"/>
+              </v:shape>
+            </w:pict>
+          </mc:Fallback>
+        </mc:AlternateContent>
+      </w:r>
+    </w:p>
+    <w:p>
+      <w:pPr>
+        <w:rPr>
+          <w:rFonts w:ascii="Arial Narrow" w:hAnsi="Arial Narrow"/>
+        </w:rPr>
+      </w:pPr>
+      <w:r>
+        <w:rPr>
+          <w:rFonts w:ascii="Arial Narrow" w:hAnsi="Arial Narrow"/>
+          <w:noProof/>
+          <w:lang w:eastAsia="hu-HU"/>
+        </w:rPr>
+        <mc:AlternateContent>
+          <mc:Choice Requires="wps">
+            <w:drawing>
+              <wp:anchor distT="0" distB="0" distL="114300" distR="114300" simplePos="0" relativeHeight="251678720" behindDoc="0" locked="0" layoutInCell="1" allowOverlap="1" wp14:anchorId="7C4C91F8" wp14:editId="2088D700">
+                <wp:simplePos x="0" y="0"/>
+                <wp:positionH relativeFrom="column">
+                  <wp:posOffset>4451820</wp:posOffset>
+                </wp:positionH>
+                <wp:positionV relativeFrom="paragraph">
+                  <wp:posOffset>128270</wp:posOffset>
+                </wp:positionV>
+                <wp:extent cx="1104265" cy="316865"/>
+                <wp:effectExtent l="0" t="0" r="0" b="0"/>
+                <wp:wrapNone/>
+                <wp:docPr id="29" name="Text Box 2"/>
+                <wp:cNvGraphicFramePr>
+                  <a:graphicFrameLocks xmlns:a="http://schemas.openxmlformats.org/drawingml/2006/main"/>
+                </wp:cNvGraphicFramePr>
+                <a:graphic xmlns:a="http://schemas.openxmlformats.org/drawingml/2006/main">
+                  <a:graphicData uri="http://schemas.microsoft.com/office/word/2010/wordprocessingShape">
+                    <wps:wsp>
+                      <wps:cNvSpPr txBox="1">
+                        <a:spLocks noChangeArrowheads="1"/>
+                      </wps:cNvSpPr>
+                      <wps:spPr bwMode="auto">
+                        <a:xfrm>
+                          <a:off x="0" y="0"/>
+                          <a:ext cx="1104265" cy="316865"/>
+                        </a:xfrm>
+                        <a:prstGeom prst="rect">
+                          <a:avLst/>
+                        </a:prstGeom>
+                        <a:noFill/>
+                        <a:ln w="9525">
+                          <a:noFill/>
+                          <a:miter lim="800000"/>
+                          <a:headEnd/>
+                          <a:tailEnd/>
+                        </a:ln>
+                      </wps:spPr>
+                      <wps:txbx>
+                        <w:txbxContent>
+                          <w:p>
+                            <w:pPr>
+                              <w:rPr>
+                                <w:color w:val="000000" w:themeColor="text1"/>
+                              </w:rPr>
+                            </w:pPr>
+                            <w:r>
+                              <w:rPr>
+                                <w:color w:val="000000" w:themeColor="text1"/>
+                              </w:rPr>
+                              <w:t>Arduino Mega</w:t>
+                            </w:r>
+                          </w:p>
+                        </w:txbxContent>
+                      </wps:txbx>
+                      <wps:bodyPr rot="0" vert="horz" wrap="square" lIns="91440" tIns="45720" rIns="91440" bIns="45720" anchor="t" anchorCtr="0">
+                        <a:noAutofit/>
+                      </wps:bodyPr>
+                    </wps:wsp>
+                  </a:graphicData>
+                </a:graphic>
+                <wp14:sizeRelH relativeFrom="margin">
+                  <wp14:pctWidth>0</wp14:pctWidth>
+                </wp14:sizeRelH>
+                <wp14:sizeRelV relativeFrom="margin">
+                  <wp14:pctHeight>0</wp14:pctHeight>
+                </wp14:sizeRelV>
+              </wp:anchor>
+            </w:drawing>
+          </mc:Choice>
+          <mc:Fallback>
+            <w:pict>
+              <v:shape id="_x0000_s1030" type="#_x0000_t202" style="position:absolute;margin-left:350.55pt;margin-top:10.1pt;width:86.95pt;height:24.95pt;z-index:251678720;visibility:visible;mso-wrap-style:square;mso-width-percent:0;mso-height-percent:0;mso-wrap-distance-left:9pt;mso-wrap-distance-top:0;mso-wrap-distance-right:9pt;mso-wrap-distance-bottom:0;mso-position-horizontal:absolute;mso-position-horizontal-relative:text;mso-position-vertical:absolute;mso-position-vertical-relative:text;mso-width-percent:0;mso-height-percent:0;mso-width-relative:margin;mso-height-relative:margin;v-text-anchor:top" o:gfxdata="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" filled="f" stroked="f">
+                <v:textbox>
+                  <w:txbxContent>
+                    <w:p>
+                      <w:pPr>
+                        <w:rPr>
+                          <w:color w:val="000000" w:themeColor="text1"/>
+                        </w:rPr>
+                      </w:pPr>
+                      <w:r>
+                        <w:rPr>
+                          <w:color w:val="000000" w:themeColor="text1"/>
+                        </w:rPr>
+                        <w:t>Arduino Mega</w:t>
+                      </w:r>
+                    </w:p>
+                  </w:txbxContent>
+                </v:textbox>
+              </v:shape>
+            </w:pict>
+          </mc:Fallback>
+        </mc:AlternateContent>
+      </w:r>
+      <w:r>
+        <w:rPr>
+          <w:rFonts w:ascii="Arial Narrow" w:hAnsi="Arial Narrow"/>
+          <w:noProof/>
+          <w:lang w:eastAsia="hu-HU"/>
+        </w:rPr>
+        <mc:AlternateContent>
+          <mc:Choice Requires="wps">
+            <w:drawing>
+              <wp:anchor distT="0" distB="0" distL="114300" distR="114300" simplePos="0" relativeHeight="251679744" behindDoc="0" locked="0" layoutInCell="1" allowOverlap="1" wp14:anchorId="72ABED78" wp14:editId="48C203CA">
+                <wp:simplePos x="0" y="0"/>
+                <wp:positionH relativeFrom="column">
+                  <wp:posOffset>-191451</wp:posOffset>
+                </wp:positionH>
+                <wp:positionV relativeFrom="paragraph">
+                  <wp:posOffset>668020</wp:posOffset>
+                </wp:positionV>
+                <wp:extent cx="940435" cy="253365"/>
+                <wp:effectExtent l="0" t="0" r="0" b="0"/>
+                <wp:wrapNone/>
+                <wp:docPr id="30" name="Text Box 30"/>
+                <wp:cNvGraphicFramePr/>
+                <a:graphic xmlns:a="http://schemas.openxmlformats.org/drawingml/2006/main">
+                  <a:graphicData uri="http://schemas.microsoft.com/office/word/2010/wordprocessingShape">
+                    <wps:wsp>
+                      <wps:cNvSpPr txBox="1"/>
+                      <wps:spPr>
+                        <a:xfrm>
+                          <a:off x="0" y="0"/>
+                          <a:ext cx="940435" cy="253365"/>
+                        </a:xfrm>
+                        <a:prstGeom prst="rect">
+                          <a:avLst/>
+                        </a:prstGeom>
+                        <a:noFill/>
+                        <a:ln w="6350">
+                          <a:noFill/>
+                        </a:ln>
+                        <a:effectLst/>
+                      </wps:spPr>
+                      <wps:style>
+                        <a:lnRef idx="0">
+                          <a:schemeClr val="accent1"/>
+                        </a:lnRef>
+                        <a:fillRef idx="0">
+                          <a:schemeClr val="accent1"/>
+                        </a:fillRef>
+                        <a:effectRef idx="0">
+                          <a:schemeClr val="accent1"/>
+                        </a:effectRef>
+                        <a:fontRef idx="minor">
+                          <a:schemeClr val="dk1"/>
+                        </a:fontRef>
+                      </wps:style>
+                      <wps:txbx>
+                        <w:txbxContent>
+                          <w:p>
+                            <w:r>
+                              <w:t>User</w:t>
+                            </w:r>
+                          </w:p>
+                        </w:txbxContent>
+                      </wps:txbx>
+                      <wps:bodyPr rot="0" spcFirstLastPara="0" vertOverflow="overflow" horzOverflow="overflow" vert="horz" wrap="square" lIns="91440" tIns="45720" rIns="91440" bIns="45720" numCol="1" spcCol="0" rtlCol="0" fromWordArt="0" anchor="t" anchorCtr="0" forceAA="0" compatLnSpc="1">
+                        <a:prstTxWarp prst="textNoShape">
+                          <a:avLst/>
+                        </a:prstTxWarp>
+                        <a:noAutofit/>
+                      </wps:bodyPr>
+                    </wps:wsp>
+                  </a:graphicData>
+                </a:graphic>
+              </wp:anchor>
+            </w:drawing>
+          </mc:Choice>
+          <mc:Fallback>
+            <w:pict>
+              <v:shape id="Text Box 30" o:spid="_x0000_s1031" type="#_x0000_t202" style="position:absolute;margin-left:-15.05pt;margin-top:52.6pt;width:74.05pt;height:19.95pt;z-index:251679744;visibility:visible;mso-wrap-style:square;mso-wrap-distance-left:9pt;mso-wrap-distance-top:0;mso-wrap-distance-right:9pt;mso-wrap-distance-bottom:0;mso-position-horizontal:absolute;mso-position-horizontal-relative:text;mso-position-vertical:absolute;mso-position-vertical-relative:text;v-text-anchor:top" o:gfxdata="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" filled="f" stroked="f" strokeweight=".5pt">
+                <v:textbox>
+                  <w:txbxContent>
+                    <w:p>
+                      <w:r>
+                        <w:t>User</w:t>
+                      </w:r>
+                    </w:p>
+                  </w:txbxContent>
+                </v:textbox>
+              </v:shape>
+            </w:pict>
+          </mc:Fallback>
+        </mc:AlternateContent>
+      </w:r>
+      <w:r>
+        <w:rPr>
+          <w:rFonts w:ascii="Arial Narrow" w:hAnsi="Arial Narrow"/>
+          <w:noProof/>
+          <w:lang w:eastAsia="hu-HU"/>
+        </w:rPr>
+        <mc:AlternateContent>
+          <mc:Choice Requires="wps">
+            <w:drawing>
+              <wp:anchor distT="0" distB="0" distL="114300" distR="114300" simplePos="0" relativeHeight="251666432" behindDoc="0" locked="0" layoutInCell="1" allowOverlap="1" wp14:anchorId="56182523" wp14:editId="775597DD">
+                <wp:simplePos x="0" y="0"/>
+                <wp:positionH relativeFrom="column">
+                  <wp:posOffset>-283210</wp:posOffset>
+                </wp:positionH>
+                <wp:positionV relativeFrom="paragraph">
+                  <wp:posOffset>27305</wp:posOffset>
+                </wp:positionV>
+                <wp:extent cx="594995" cy="581025"/>
+                <wp:effectExtent l="57150" t="38100" r="71755" b="104775"/>
+                <wp:wrapNone/>
+                <wp:docPr id="1" name="Smiley Face 1"/>
+                <wp:cNvGraphicFramePr/>
+                <a:graphic xmlns:a="http://schemas.openxmlformats.org/drawingml/2006/main">
+                  <a:graphicData uri="http://schemas.microsoft.com/office/word/2010/wordprocessingShape">
+                    <wps:wsp>
+                      <wps:cNvSpPr/>
+                      <wps:spPr>
+                        <a:xfrm>
+                          <a:off x="0" y="0"/>
+                          <a:ext cx="594995" cy="581025"/>
+                        </a:xfrm>
+                        <a:prstGeom prst="smileyFace">
+                          <a:avLst/>
+                        </a:prstGeom>
+                      </wps:spPr>
+                      <wps:style>
+                        <a:lnRef idx="1">
+                          <a:schemeClr val="accent6"/>
+                        </a:lnRef>
+                        <a:fillRef idx="2">
+                          <a:schemeClr val="accent6"/>
+                        </a:fillRef>
+                        <a:effectRef idx="1">
+                          <a:schemeClr val="accent6"/>
+                        </a:effectRef>
+                        <a:fontRef idx="minor">
+                          <a:schemeClr val="dk1"/>
+                        </a:fontRef>
+                      </wps:style>
+                      <wps:bodyPr rot="0" spcFirstLastPara="0" vertOverflow="overflow" horzOverflow="overflow" vert="horz" wrap="square" lIns="91440" tIns="45720" rIns="91440" bIns="45720" numCol="1" spcCol="0" rtlCol="0" fromWordArt="0" anchor="ctr" anchorCtr="0" forceAA="0" compatLnSpc="1">
+                        <a:prstTxWarp prst="textNoShape">
+                          <a:avLst/>
+                        </a:prstTxWarp>
+                        <a:noAutofit/>
+                      </wps:bodyPr>
+                    </wps:wsp>
+                  </a:graphicData>
+                </a:graphic>
+                <wp14:sizeRelV relativeFrom="margin">
+                  <wp14:pctHeight>0</wp14:pctHeight>
+                </wp14:sizeRelV>
+              </wp:anchor>
+            </w:drawing>
+          </mc:Choice>
+          <mc:Fallback>
+            <w:pict>
+              <v:shapetype id="_x0000_t96" coordsize="21600,21600" o:spt="96" adj="17520" path="m10800,qx,10800,10800,21600,21600,10800,10800,xem7340,6445qx6215,7570,7340,8695,8465,7570,7340,6445xnfem14260,6445qx13135,7570,14260,8695,15385,7570,14260,6445xnfem4960@0c8853@3,12747@3,16640@0nfe">
+                <v:formulas>
+                  <v:f eqn="sum 33030 0 #0"/>
+                  <v:f eqn="prod #0 4 3"/>
+                  <v:f eqn="prod @0 1 3"/>
+                  <v:f eqn="sum @1 0 @2"/>
+                </v:formulas>
+                <v:path o:extrusionok="f" gradientshapeok="t" o:connecttype="custom" o:connectlocs="10800,0;3163,3163;0,10800;3163,18437;10800,21600;18437,18437;21600,10800;18437,3163" textboxrect="3163,3163,18437,18437"/>
+                <v:handles>
+                  <v:h position="center,#0" yrange="15510,17520"/>
+                </v:handles>
+                <o:complex v:ext="view"/>
+              </v:shapetype>
+              <v:shape id="Smiley Face 1" o:spid="_x0000_s1026" type="#_x0000_t96" style="position:absolute;margin-left:-22.3pt;margin-top:2.15pt;width:46.85pt;height:45.75pt;z-index:251666432;visibility:visible;mso-wrap-style:square;mso-height-percent:0;mso-wrap-distance-left:9pt;mso-wrap-distance-top:0;mso-wrap-distance-right:9pt;mso-wrap-distance-bottom:0;mso-position-horizontal:absolute;mso-position-horizontal-relative:text;mso-position-vertical:absolute;mso-position-vertical-relative:text;mso-height-percent:0;mso-height-relative:margin;v-text-anchor:middle" o:gfxdata="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" fillcolor="#fbcaa2 [1625]" strokecolor="#f68c36 [3049]">
+                <v:fill color2="#fdefe3 [505]" rotate="t" angle="180" colors="0 #ffbe86;22938f #ffd0aa;1 #ffebdb" focus="100%" type="gradient"/>
+                <v:shadow on="t" color="black" opacity="24903f" origin=",.5" offset="0,.55556mm"/>
+              </v:shape>
+            </w:pict>
+          </mc:Fallback>
+        </mc:AlternateContent>
+      </w:r>
+      <w:r>
+        <w:rPr>
+          <w:rFonts w:ascii="Arial Narrow" w:hAnsi="Arial Narrow"/>
+          <w:noProof/>
+          <w:lang w:eastAsia="hu-HU"/>
+        </w:rPr>
+        <mc:AlternateContent>
+          <mc:Choice Requires="wps">
+            <w:drawing>
+              <wp:anchor distT="0" distB="0" distL="114300" distR="114300" simplePos="0" relativeHeight="251683840" behindDoc="0" locked="0" layoutInCell="1" allowOverlap="1" wp14:anchorId="29AFE58F" wp14:editId="5C06648E">
+                <wp:simplePos x="0" y="0"/>
+                <wp:positionH relativeFrom="column">
+                  <wp:posOffset>5846445</wp:posOffset>
+                </wp:positionH>
+                <wp:positionV relativeFrom="paragraph">
+                  <wp:posOffset>612128</wp:posOffset>
+                </wp:positionV>
+                <wp:extent cx="528555" cy="338275"/>
+                <wp:effectExtent l="0" t="0" r="0" b="5080"/>
+                <wp:wrapNone/>
+                <wp:docPr id="288" name="Text Box 2"/>
+                <wp:cNvGraphicFramePr>
+                  <a:graphicFrameLocks xmlns:a="http://schemas.openxmlformats.org/drawingml/2006/main"/>
+                </wp:cNvGraphicFramePr>
+                <a:graphic xmlns:a="http://schemas.openxmlformats.org/drawingml/2006/main">
+                  <a:graphicData uri="http://schemas.microsoft.com/office/word/2010/wordprocessingShape">
+                    <wps:wsp>
+                      <wps:cNvSpPr txBox="1">
+                        <a:spLocks noChangeArrowheads="1"/>
+                      </wps:cNvSpPr>
+                      <wps:spPr bwMode="auto">
+                        <a:xfrm>
+                          <a:off x="0" y="0"/>
+                          <a:ext cx="528555" cy="338275"/>
+                        </a:xfrm>
+                        <a:prstGeom prst="rect">
+                          <a:avLst/>
+                        </a:prstGeom>
+                        <a:noFill/>
+                        <a:ln w="9525">
+                          <a:noFill/>
+                          <a:miter lim="800000"/>
+                          <a:headEnd/>
+                          <a:tailEnd/>
+                        </a:ln>
+                      </wps:spPr>
+                      <wps:txbx>
+                        <w:txbxContent>
+                          <w:p>
+                            <w:r>
+                              <w:t>Lamp</w:t>
+                            </w:r>
+                          </w:p>
+                        </w:txbxContent>
+                      </wps:txbx>
+                      <wps:bodyPr rot="0" vert="horz" wrap="square" lIns="91440" tIns="45720" rIns="91440" bIns="45720" anchor="t" anchorCtr="0">
+                        <a:noAutofit/>
+                      </wps:bodyPr>
+                    </wps:wsp>
+                  </a:graphicData>
+                </a:graphic>
+                <wp14:sizeRelH relativeFrom="margin">
+                  <wp14:pctWidth>0</wp14:pctWidth>
+                </wp14:sizeRelH>
+                <wp14:sizeRelV relativeFrom="margin">
+                  <wp14:pctHeight>0</wp14:pctHeight>
+                </wp14:sizeRelV>
+              </wp:anchor>
+            </w:drawing>
+          </mc:Choice>
+          <mc:Fallback>
+            <w:pict>
+              <v:shape id="_x0000_s1032" type="#_x0000_t202" style="position:absolute;margin-left:460.35pt;margin-top:48.2pt;width:41.6pt;height:26.65pt;z-index:251683840;visibility:visible;mso-wrap-style:square;mso-width-percent:0;mso-height-percent:0;mso-wrap-distance-left:9pt;mso-wrap-distance-top:0;mso-wrap-distance-right:9pt;mso-wrap-distance-bottom:0;mso-position-horizontal:absolute;mso-position-horizontal-relative:text;mso-position-vertical:absolute;mso-position-vertical-relative:text;mso-width-percent:0;mso-height-percent:0;mso-width-relative:margin;mso-height-relative:margin;v-text-anchor:top" o:gfxdata="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" filled="f" stroked="f">
+                <v:textbox>
+                  <w:txbxContent>
+                    <w:p>
+                      <w:r>
+                        <w:t>Lamp</w:t>
+                      </w:r>
+                    </w:p>
+                  </w:txbxContent>
+                </v:textbox>
+              </v:shape>
+            </w:pict>
+          </mc:Fallback>
+        </mc:AlternateContent>
+      </w:r>
+      <w:r>
+        <w:drawing>
+          <wp:anchor distT="0" distB="0" distL="114300" distR="114300" simplePos="0" relativeHeight="251675648" behindDoc="1" locked="0" layoutInCell="1" allowOverlap="1" wp14:anchorId="561645D4" wp14:editId="2F81B58D">
+            <wp:simplePos x="0" y="0"/>
+            <wp:positionH relativeFrom="column">
+              <wp:posOffset>5925185</wp:posOffset>
+            </wp:positionH>
+            <wp:positionV relativeFrom="paragraph">
+              <wp:posOffset>183515</wp:posOffset>
+            </wp:positionV>
+            <wp:extent cx="345440" cy="499745"/>
+            <wp:effectExtent l="0" t="0" r="0" b="0"/>
+            <wp:wrapThrough wrapText="bothSides">
+              <wp:wrapPolygon edited="0">
+                <wp:start x="5956" y="0"/>
+                <wp:lineTo x="0" y="3294"/>
+                <wp:lineTo x="0" y="9057"/>
+                <wp:lineTo x="4765" y="13997"/>
+                <wp:lineTo x="5956" y="20584"/>
+                <wp:lineTo x="14294" y="20584"/>
+                <wp:lineTo x="15485" y="13997"/>
+                <wp:lineTo x="20250" y="9057"/>
+                <wp:lineTo x="20250" y="3294"/>
+                <wp:lineTo x="14294" y="0"/>
+                <wp:lineTo x="5956" y="0"/>
+              </wp:wrapPolygon>
+            </wp:wrapThrough>
+            <wp:docPr id="27" name="Picture 27"/>
+            <wp:cNvGraphicFramePr>
+              <a:graphicFrameLocks xmlns:a="http://schemas.openxmlformats.org/drawingml/2006/main" noChangeAspect="1"/>
+            </wp:cNvGraphicFramePr>
+            <a:graphic xmlns:a="http://schemas.openxmlformats.org/drawingml/2006/main">
+              <a:graphicData uri="http://schemas.openxmlformats.org/drawingml/2006/picture">
+                <pic:pic xmlns:pic="http://schemas.openxmlformats.org/drawingml/2006/picture">
+                  <pic:nvPicPr>
+                    <pic:cNvPr id="0" name="Picture 39"/>
+                    <pic:cNvPicPr>
+                      <a:picLocks noChangeAspect="1" noChangeArrowheads="1"/>
+                    </pic:cNvPicPr>
+                  </pic:nvPicPr>
+                  <pic:blipFill>
+                    <a:blip r:embed="rId14" cstate="print">
+                      <a:extLst>
+                        <a:ext uri="{28A0092B-C50C-407E-A947-70E740481C1C}">
+                          <a14:useLocalDpi xmlns:a14="http://schemas.microsoft.com/office/drawing/2010/main" val="0"/>
+                        </a:ext>
+                      </a:extLst>
+                    </a:blip>
+                    <a:srcRect/>
+                    <a:stretch>
+                      <a:fillRect/>
+                    </a:stretch>
+                  </pic:blipFill>
+                  <pic:spPr bwMode="auto">
+                    <a:xfrm>
+                      <a:off x="0" y="0"/>
+                      <a:ext cx="345440" cy="499745"/>
+                    </a:xfrm>
+                    <a:prstGeom prst="rect">
+                      <a:avLst/>
+                    </a:prstGeom>
+                    <a:noFill/>
+                    <a:ln>
+                      <a:noFill/>
+                    </a:ln>
+                  </pic:spPr>
+                </pic:pic>
+              </a:graphicData>
+            </a:graphic>
+            <wp14:sizeRelH relativeFrom="page">
+              <wp14:pctWidth>0</wp14:pctWidth>
+            </wp14:sizeRelH>
+            <wp14:sizeRelV relativeFrom="page">
+              <wp14:pctHeight>0</wp14:pctHeight>
+            </wp14:sizeRelV>
+          </wp:anchor>
+        </w:drawing>
+      </w:r>
+      <w:r>
+        <w:rPr>
+          <w:rFonts w:ascii="Arial Narrow" w:hAnsi="Arial Narrow"/>
+        </w:rPr>
+        <w:br w:type="page"/>
+      </w:r>
+    </w:p>
+    <w:p>
+      <w:pPr>
+        <w:spacing w:after="0"/>
+        <w:rPr>
+          <w:rFonts w:ascii="Arial Narrow" w:hAnsi="Arial Narrow"/>
+        </w:rPr>
+      </w:pPr>
+      <w:r>
+        <w:rPr>
+          <w:rFonts w:ascii="Arial Narrow" w:hAnsi="Arial Narrow"/>
+        </w:rPr>
+        <w:lastRenderedPageBreak/>
+        <w:tab/>
+        <w:t>A kommunikáció egy HC-06-os bluetooth modulon keresztül valósul meg. A kommunikáció kétirányú, mivel a felhasználó küld és fogad információkat a lámpa állapotáról.</w:t>
+      </w:r>
+    </w:p>
     <w:sectPr>
-      <w:headerReference w:type="default" r:id="rId9"/>
-      <w:footerReference w:type="default" r:id="rId10"/>
+      <w:headerReference w:type="default" r:id="rId15"/>
+      <w:footerReference w:type="default" r:id="rId16"/>
       <w:pgSz w:w="11906" w:h="16838"/>
       <w:pgMar w:top="1440" w:right="1440" w:bottom="1440" w:left="1440" w:header="708" w:footer="708" w:gutter="0"/>
       <w:cols w:space="708"/>
@@ -1134,7 +4465,7 @@
           <w:rPr>
             <w:noProof/>
           </w:rPr>
-          <w:t>2</w:t>
+          <w:t>4</w:t>
         </w:r>
         <w:r>
           <w:rPr>
@@ -1190,7 +4521,7 @@
         <w:lang w:eastAsia="hu-HU"/>
       </w:rPr>
       <w:drawing>
-        <wp:anchor distT="0" distB="0" distL="114300" distR="114300" simplePos="0" relativeHeight="251658240" behindDoc="0" locked="0" layoutInCell="1" allowOverlap="1" wp14:anchorId="05269B91" wp14:editId="352ABEBA">
+        <wp:anchor distT="0" distB="0" distL="114300" distR="114300" simplePos="0" relativeHeight="251658240" behindDoc="0" locked="0" layoutInCell="1" allowOverlap="1" wp14:anchorId="4A0E8A22" wp14:editId="2AD62893">
           <wp:simplePos x="0" y="0"/>
           <wp:positionH relativeFrom="margin">
             <wp:posOffset>-867410</wp:posOffset>
@@ -1252,6 +4583,359 @@
 <file path=word/numbering.xml><?xml version="1.0" encoding="utf-8"?>
 <w:numbering xmlns:wpc="http://schemas.microsoft.com/office/word/2010/wordprocessingCanvas" xmlns:mc="http://schemas.openxmlformats.org/markup-compatibility/2006" xmlns:o="urn:schemas-microsoft-com:office:office" xmlns:r="http://schemas.openxmlformats.org/officeDocument/2006/relationships" xmlns:m="http://schemas.openxmlformats.org/officeDocument/2006/math" xmlns:v="urn:schemas-microsoft-com:vml" xmlns:wp14="http://schemas.microsoft.com/office/word/2010/wordprocessingDrawing" xmlns:wp="http://schemas.openxmlformats.org/drawingml/2006/wordprocessingDrawing" xmlns:w10="urn:schemas-microsoft-com:office:word" xmlns:w="http://schemas.openxmlformats.org/wordprocessingml/2006/main" xmlns:w14="http://schemas.microsoft.com/office/word/2010/wordml" xmlns:wpg="http://schemas.microsoft.com/office/word/2010/wordprocessingGroup" xmlns:wpi="http://schemas.microsoft.com/office/word/2010/wordprocessingInk" xmlns:wne="http://schemas.microsoft.com/office/word/2006/wordml" xmlns:wps="http://schemas.microsoft.com/office/word/2010/wordprocessingShape" mc:Ignorable="w14 wp14">
   <w:abstractNum w:abstractNumId="0">
+    <w:nsid w:val="09681B98"/>
+    <w:multiLevelType w:val="hybridMultilevel"/>
+    <w:tmpl w:val="D5188572"/>
+    <w:lvl w:ilvl="0" w:tplc="35F2D242">
+      <w:start w:val="2"/>
+      <w:numFmt w:val="decimal"/>
+      <w:lvlText w:val="%1."/>
+      <w:lvlJc w:val="left"/>
+      <w:pPr>
+        <w:ind w:left="1080" w:hanging="360"/>
+      </w:pPr>
+      <w:rPr>
+        <w:rFonts w:hint="default"/>
+      </w:rPr>
+    </w:lvl>
+    <w:lvl w:ilvl="1" w:tplc="040E0019">
+      <w:start w:val="1"/>
+      <w:numFmt w:val="lowerLetter"/>
+      <w:lvlText w:val="%2."/>
+      <w:lvlJc w:val="left"/>
+      <w:pPr>
+        <w:ind w:left="1800" w:hanging="360"/>
+      </w:pPr>
+    </w:lvl>
+    <w:lvl w:ilvl="2" w:tplc="040E001B">
+      <w:start w:val="1"/>
+      <w:numFmt w:val="lowerRoman"/>
+      <w:lvlText w:val="%3."/>
+      <w:lvlJc w:val="right"/>
+      <w:pPr>
+        <w:ind w:left="2520" w:hanging="180"/>
+      </w:pPr>
+    </w:lvl>
+    <w:lvl w:ilvl="3" w:tplc="040E000F" w:tentative="1">
+      <w:start w:val="1"/>
+      <w:numFmt w:val="decimal"/>
+      <w:lvlText w:val="%4."/>
+      <w:lvlJc w:val="left"/>
+      <w:pPr>
+        <w:ind w:left="3240" w:hanging="360"/>
+      </w:pPr>
+    </w:lvl>
+    <w:lvl w:ilvl="4" w:tplc="040E0019" w:tentative="1">
+      <w:start w:val="1"/>
+      <w:numFmt w:val="lowerLetter"/>
+      <w:lvlText w:val="%5."/>
+      <w:lvlJc w:val="left"/>
+      <w:pPr>
+        <w:ind w:left="3960" w:hanging="360"/>
+      </w:pPr>
+    </w:lvl>
+    <w:lvl w:ilvl="5" w:tplc="040E001B" w:tentative="1">
+      <w:start w:val="1"/>
+      <w:numFmt w:val="lowerRoman"/>
+      <w:lvlText w:val="%6."/>
+      <w:lvlJc w:val="right"/>
+      <w:pPr>
+        <w:ind w:left="4680" w:hanging="180"/>
+      </w:pPr>
+    </w:lvl>
+    <w:lvl w:ilvl="6" w:tplc="040E000F" w:tentative="1">
+      <w:start w:val="1"/>
+      <w:numFmt w:val="decimal"/>
+      <w:lvlText w:val="%7."/>
+      <w:lvlJc w:val="left"/>
+      <w:pPr>
+        <w:ind w:left="5400" w:hanging="360"/>
+      </w:pPr>
+    </w:lvl>
+    <w:lvl w:ilvl="7" w:tplc="040E0019" w:tentative="1">
+      <w:start w:val="1"/>
+      <w:numFmt w:val="lowerLetter"/>
+      <w:lvlText w:val="%8."/>
+      <w:lvlJc w:val="left"/>
+      <w:pPr>
+        <w:ind w:left="6120" w:hanging="360"/>
+      </w:pPr>
+    </w:lvl>
+    <w:lvl w:ilvl="8" w:tplc="040E001B" w:tentative="1">
+      <w:start w:val="1"/>
+      <w:numFmt w:val="lowerRoman"/>
+      <w:lvlText w:val="%9."/>
+      <w:lvlJc w:val="right"/>
+      <w:pPr>
+        <w:ind w:left="6840" w:hanging="180"/>
+      </w:pPr>
+    </w:lvl>
+  </w:abstractNum>
+  <w:abstractNum w:abstractNumId="1">
+    <w:nsid w:val="14B51144"/>
+    <w:multiLevelType w:val="hybridMultilevel"/>
+    <w:tmpl w:val="30AA340E"/>
+    <w:lvl w:ilvl="0" w:tplc="040E000F">
+      <w:start w:val="1"/>
+      <w:numFmt w:val="decimal"/>
+      <w:lvlText w:val="%1."/>
+      <w:lvlJc w:val="left"/>
+      <w:pPr>
+        <w:ind w:left="1080" w:hanging="360"/>
+      </w:pPr>
+    </w:lvl>
+    <w:lvl w:ilvl="1" w:tplc="040E0019" w:tentative="1">
+      <w:start w:val="1"/>
+      <w:numFmt w:val="lowerLetter"/>
+      <w:lvlText w:val="%2."/>
+      <w:lvlJc w:val="left"/>
+      <w:pPr>
+        <w:ind w:left="1800" w:hanging="360"/>
+      </w:pPr>
+    </w:lvl>
+    <w:lvl w:ilvl="2" w:tplc="040E001B" w:tentative="1">
+      <w:start w:val="1"/>
+      <w:numFmt w:val="lowerRoman"/>
+      <w:lvlText w:val="%3."/>
+      <w:lvlJc w:val="right"/>
+      <w:pPr>
+        <w:ind w:left="2520" w:hanging="180"/>
+      </w:pPr>
+    </w:lvl>
+    <w:lvl w:ilvl="3" w:tplc="040E000F" w:tentative="1">
+      <w:start w:val="1"/>
+      <w:numFmt w:val="decimal"/>
+      <w:lvlText w:val="%4."/>
+      <w:lvlJc w:val="left"/>
+      <w:pPr>
+        <w:ind w:left="3240" w:hanging="360"/>
+      </w:pPr>
+    </w:lvl>
+    <w:lvl w:ilvl="4" w:tplc="040E0019" w:tentative="1">
+      <w:start w:val="1"/>
+      <w:numFmt w:val="lowerLetter"/>
+      <w:lvlText w:val="%5."/>
+      <w:lvlJc w:val="left"/>
+      <w:pPr>
+        <w:ind w:left="3960" w:hanging="360"/>
+      </w:pPr>
+    </w:lvl>
+    <w:lvl w:ilvl="5" w:tplc="040E001B" w:tentative="1">
+      <w:start w:val="1"/>
+      <w:numFmt w:val="lowerRoman"/>
+      <w:lvlText w:val="%6."/>
+      <w:lvlJc w:val="right"/>
+      <w:pPr>
+        <w:ind w:left="4680" w:hanging="180"/>
+      </w:pPr>
+    </w:lvl>
+    <w:lvl w:ilvl="6" w:tplc="040E000F" w:tentative="1">
+      <w:start w:val="1"/>
+      <w:numFmt w:val="decimal"/>
+      <w:lvlText w:val="%7."/>
+      <w:lvlJc w:val="left"/>
+      <w:pPr>
+        <w:ind w:left="5400" w:hanging="360"/>
+      </w:pPr>
+    </w:lvl>
+    <w:lvl w:ilvl="7" w:tplc="040E0019" w:tentative="1">
+      <w:start w:val="1"/>
+      <w:numFmt w:val="lowerLetter"/>
+      <w:lvlText w:val="%8."/>
+      <w:lvlJc w:val="left"/>
+      <w:pPr>
+        <w:ind w:left="6120" w:hanging="360"/>
+      </w:pPr>
+    </w:lvl>
+    <w:lvl w:ilvl="8" w:tplc="040E001B" w:tentative="1">
+      <w:start w:val="1"/>
+      <w:numFmt w:val="lowerRoman"/>
+      <w:lvlText w:val="%9."/>
+      <w:lvlJc w:val="right"/>
+      <w:pPr>
+        <w:ind w:left="6840" w:hanging="180"/>
+      </w:pPr>
+    </w:lvl>
+  </w:abstractNum>
+  <w:abstractNum w:abstractNumId="2">
+    <w:nsid w:val="1A322B6C"/>
+    <w:multiLevelType w:val="hybridMultilevel"/>
+    <w:tmpl w:val="8700AD78"/>
+    <w:lvl w:ilvl="0" w:tplc="040E000F">
+      <w:start w:val="3"/>
+      <w:numFmt w:val="decimal"/>
+      <w:lvlText w:val="%1."/>
+      <w:lvlJc w:val="left"/>
+      <w:pPr>
+        <w:ind w:left="720" w:hanging="360"/>
+      </w:pPr>
+      <w:rPr>
+        <w:rFonts w:hint="default"/>
+      </w:rPr>
+    </w:lvl>
+    <w:lvl w:ilvl="1" w:tplc="040E0019" w:tentative="1">
+      <w:start w:val="1"/>
+      <w:numFmt w:val="lowerLetter"/>
+      <w:lvlText w:val="%2."/>
+      <w:lvlJc w:val="left"/>
+      <w:pPr>
+        <w:ind w:left="1440" w:hanging="360"/>
+      </w:pPr>
+    </w:lvl>
+    <w:lvl w:ilvl="2" w:tplc="040E001B" w:tentative="1">
+      <w:start w:val="1"/>
+      <w:numFmt w:val="lowerRoman"/>
+      <w:lvlText w:val="%3."/>
+      <w:lvlJc w:val="right"/>
+      <w:pPr>
+        <w:ind w:left="2160" w:hanging="180"/>
+      </w:pPr>
+    </w:lvl>
+    <w:lvl w:ilvl="3" w:tplc="040E000F" w:tentative="1">
+      <w:start w:val="1"/>
+      <w:numFmt w:val="decimal"/>
+      <w:lvlText w:val="%4."/>
+      <w:lvlJc w:val="left"/>
+      <w:pPr>
+        <w:ind w:left="2880" w:hanging="360"/>
+      </w:pPr>
+    </w:lvl>
+    <w:lvl w:ilvl="4" w:tplc="040E0019" w:tentative="1">
+      <w:start w:val="1"/>
+      <w:numFmt w:val="lowerLetter"/>
+      <w:lvlText w:val="%5."/>
+      <w:lvlJc w:val="left"/>
+      <w:pPr>
+        <w:ind w:left="3600" w:hanging="360"/>
+      </w:pPr>
+    </w:lvl>
+    <w:lvl w:ilvl="5" w:tplc="040E001B" w:tentative="1">
+      <w:start w:val="1"/>
+      <w:numFmt w:val="lowerRoman"/>
+      <w:lvlText w:val="%6."/>
+      <w:lvlJc w:val="right"/>
+      <w:pPr>
+        <w:ind w:left="4320" w:hanging="180"/>
+      </w:pPr>
+    </w:lvl>
+    <w:lvl w:ilvl="6" w:tplc="040E000F" w:tentative="1">
+      <w:start w:val="1"/>
+      <w:numFmt w:val="decimal"/>
+      <w:lvlText w:val="%7."/>
+      <w:lvlJc w:val="left"/>
+      <w:pPr>
+        <w:ind w:left="5040" w:hanging="360"/>
+      </w:pPr>
+    </w:lvl>
+    <w:lvl w:ilvl="7" w:tplc="040E0019" w:tentative="1">
+      <w:start w:val="1"/>
+      <w:numFmt w:val="lowerLetter"/>
+      <w:lvlText w:val="%8."/>
+      <w:lvlJc w:val="left"/>
+      <w:pPr>
+        <w:ind w:left="5760" w:hanging="360"/>
+      </w:pPr>
+    </w:lvl>
+    <w:lvl w:ilvl="8" w:tplc="040E001B" w:tentative="1">
+      <w:start w:val="1"/>
+      <w:numFmt w:val="lowerRoman"/>
+      <w:lvlText w:val="%9."/>
+      <w:lvlJc w:val="right"/>
+      <w:pPr>
+        <w:ind w:left="6480" w:hanging="180"/>
+      </w:pPr>
+    </w:lvl>
+  </w:abstractNum>
+  <w:abstractNum w:abstractNumId="3">
+    <w:nsid w:val="20581135"/>
+    <w:multiLevelType w:val="hybridMultilevel"/>
+    <w:tmpl w:val="88A83474"/>
+    <w:lvl w:ilvl="0" w:tplc="19D2ED20">
+      <w:start w:val="1"/>
+      <w:numFmt w:val="decimal"/>
+      <w:lvlText w:val="%1."/>
+      <w:lvlJc w:val="left"/>
+      <w:pPr>
+        <w:ind w:left="2145" w:hanging="360"/>
+      </w:pPr>
+      <w:rPr>
+        <w:rFonts w:hint="default"/>
+      </w:rPr>
+    </w:lvl>
+    <w:lvl w:ilvl="1" w:tplc="040E0019" w:tentative="1">
+      <w:start w:val="1"/>
+      <w:numFmt w:val="lowerLetter"/>
+      <w:lvlText w:val="%2."/>
+      <w:lvlJc w:val="left"/>
+      <w:pPr>
+        <w:ind w:left="2865" w:hanging="360"/>
+      </w:pPr>
+    </w:lvl>
+    <w:lvl w:ilvl="2" w:tplc="040E001B" w:tentative="1">
+      <w:start w:val="1"/>
+      <w:numFmt w:val="lowerRoman"/>
+      <w:lvlText w:val="%3."/>
+      <w:lvlJc w:val="right"/>
+      <w:pPr>
+        <w:ind w:left="3585" w:hanging="180"/>
+      </w:pPr>
+    </w:lvl>
+    <w:lvl w:ilvl="3" w:tplc="040E000F" w:tentative="1">
+      <w:start w:val="1"/>
+      <w:numFmt w:val="decimal"/>
+      <w:lvlText w:val="%4."/>
+      <w:lvlJc w:val="left"/>
+      <w:pPr>
+        <w:ind w:left="4305" w:hanging="360"/>
+      </w:pPr>
+    </w:lvl>
+    <w:lvl w:ilvl="4" w:tplc="040E0019" w:tentative="1">
+      <w:start w:val="1"/>
+      <w:numFmt w:val="lowerLetter"/>
+      <w:lvlText w:val="%5."/>
+      <w:lvlJc w:val="left"/>
+      <w:pPr>
+        <w:ind w:left="5025" w:hanging="360"/>
+      </w:pPr>
+    </w:lvl>
+    <w:lvl w:ilvl="5" w:tplc="040E001B" w:tentative="1">
+      <w:start w:val="1"/>
+      <w:numFmt w:val="lowerRoman"/>
+      <w:lvlText w:val="%6."/>
+      <w:lvlJc w:val="right"/>
+      <w:pPr>
+        <w:ind w:left="5745" w:hanging="180"/>
+      </w:pPr>
+    </w:lvl>
+    <w:lvl w:ilvl="6" w:tplc="040E000F" w:tentative="1">
+      <w:start w:val="1"/>
+      <w:numFmt w:val="decimal"/>
+      <w:lvlText w:val="%7."/>
+      <w:lvlJc w:val="left"/>
+      <w:pPr>
+        <w:ind w:left="6465" w:hanging="360"/>
+      </w:pPr>
+    </w:lvl>
+    <w:lvl w:ilvl="7" w:tplc="040E0019" w:tentative="1">
+      <w:start w:val="1"/>
+      <w:numFmt w:val="lowerLetter"/>
+      <w:lvlText w:val="%8."/>
+      <w:lvlJc w:val="left"/>
+      <w:pPr>
+        <w:ind w:left="7185" w:hanging="360"/>
+      </w:pPr>
+    </w:lvl>
+    <w:lvl w:ilvl="8" w:tplc="040E001B" w:tentative="1">
+      <w:start w:val="1"/>
+      <w:numFmt w:val="lowerRoman"/>
+      <w:lvlText w:val="%9."/>
+      <w:lvlJc w:val="right"/>
+      <w:pPr>
+        <w:ind w:left="7905" w:hanging="180"/>
+      </w:pPr>
+    </w:lvl>
+  </w:abstractNum>
+  <w:abstractNum w:abstractNumId="4">
     <w:nsid w:val="2F2E252D"/>
     <w:multiLevelType w:val="multilevel"/>
     <w:tmpl w:val="86027D3C"/>
@@ -1372,8 +5056,232 @@
       </w:rPr>
     </w:lvl>
   </w:abstractNum>
+  <w:abstractNum w:abstractNumId="5">
+    <w:nsid w:val="30086273"/>
+    <w:multiLevelType w:val="hybridMultilevel"/>
+    <w:tmpl w:val="5BD45CCC"/>
+    <w:lvl w:ilvl="0" w:tplc="35F2D242">
+      <w:start w:val="2"/>
+      <w:numFmt w:val="decimal"/>
+      <w:lvlText w:val="%1."/>
+      <w:lvlJc w:val="left"/>
+      <w:pPr>
+        <w:ind w:left="1065" w:hanging="360"/>
+      </w:pPr>
+      <w:rPr>
+        <w:rFonts w:hint="default"/>
+      </w:rPr>
+    </w:lvl>
+    <w:lvl w:ilvl="1" w:tplc="040E0019">
+      <w:start w:val="1"/>
+      <w:numFmt w:val="lowerLetter"/>
+      <w:lvlText w:val="%2."/>
+      <w:lvlJc w:val="left"/>
+      <w:pPr>
+        <w:ind w:left="1785" w:hanging="360"/>
+      </w:pPr>
+    </w:lvl>
+    <w:lvl w:ilvl="2" w:tplc="99944582">
+      <w:start w:val="1"/>
+      <w:numFmt w:val="lowerRoman"/>
+      <w:lvlText w:val="%3."/>
+      <w:lvlJc w:val="right"/>
+      <w:pPr>
+        <w:ind w:left="2430" w:hanging="180"/>
+      </w:pPr>
+      <w:rPr>
+        <w:b w:val="0"/>
+        <w:color w:val="000000" w:themeColor="text1"/>
+      </w:rPr>
+    </w:lvl>
+    <w:lvl w:ilvl="3" w:tplc="040E000F" w:tentative="1">
+      <w:start w:val="1"/>
+      <w:numFmt w:val="decimal"/>
+      <w:lvlText w:val="%4."/>
+      <w:lvlJc w:val="left"/>
+      <w:pPr>
+        <w:ind w:left="3225" w:hanging="360"/>
+      </w:pPr>
+    </w:lvl>
+    <w:lvl w:ilvl="4" w:tplc="040E0019" w:tentative="1">
+      <w:start w:val="1"/>
+      <w:numFmt w:val="lowerLetter"/>
+      <w:lvlText w:val="%5."/>
+      <w:lvlJc w:val="left"/>
+      <w:pPr>
+        <w:ind w:left="3945" w:hanging="360"/>
+      </w:pPr>
+    </w:lvl>
+    <w:lvl w:ilvl="5" w:tplc="040E001B" w:tentative="1">
+      <w:start w:val="1"/>
+      <w:numFmt w:val="lowerRoman"/>
+      <w:lvlText w:val="%6."/>
+      <w:lvlJc w:val="right"/>
+      <w:pPr>
+        <w:ind w:left="4665" w:hanging="180"/>
+      </w:pPr>
+    </w:lvl>
+    <w:lvl w:ilvl="6" w:tplc="040E000F" w:tentative="1">
+      <w:start w:val="1"/>
+      <w:numFmt w:val="decimal"/>
+      <w:lvlText w:val="%7."/>
+      <w:lvlJc w:val="left"/>
+      <w:pPr>
+        <w:ind w:left="5385" w:hanging="360"/>
+      </w:pPr>
+    </w:lvl>
+    <w:lvl w:ilvl="7" w:tplc="040E0019" w:tentative="1">
+      <w:start w:val="1"/>
+      <w:numFmt w:val="lowerLetter"/>
+      <w:lvlText w:val="%8."/>
+      <w:lvlJc w:val="left"/>
+      <w:pPr>
+        <w:ind w:left="6105" w:hanging="360"/>
+      </w:pPr>
+    </w:lvl>
+    <w:lvl w:ilvl="8" w:tplc="040E001B" w:tentative="1">
+      <w:start w:val="1"/>
+      <w:numFmt w:val="lowerRoman"/>
+      <w:lvlText w:val="%9."/>
+      <w:lvlJc w:val="right"/>
+      <w:pPr>
+        <w:ind w:left="6825" w:hanging="180"/>
+      </w:pPr>
+    </w:lvl>
+  </w:abstractNum>
+  <w:abstractNum w:abstractNumId="6">
+    <w:nsid w:val="66161FDA"/>
+    <w:multiLevelType w:val="hybridMultilevel"/>
+    <w:tmpl w:val="4112D2EA"/>
+    <w:lvl w:ilvl="0" w:tplc="040E0001">
+      <w:start w:val="1"/>
+      <w:numFmt w:val="bullet"/>
+      <w:lvlText w:val=""/>
+      <w:lvlJc w:val="left"/>
+      <w:pPr>
+        <w:ind w:left="1425" w:hanging="360"/>
+      </w:pPr>
+      <w:rPr>
+        <w:rFonts w:ascii="Symbol" w:hAnsi="Symbol" w:hint="default"/>
+      </w:rPr>
+    </w:lvl>
+    <w:lvl w:ilvl="1" w:tplc="040E0003" w:tentative="1">
+      <w:start w:val="1"/>
+      <w:numFmt w:val="bullet"/>
+      <w:lvlText w:val="o"/>
+      <w:lvlJc w:val="left"/>
+      <w:pPr>
+        <w:ind w:left="2145" w:hanging="360"/>
+      </w:pPr>
+      <w:rPr>
+        <w:rFonts w:ascii="Courier New" w:hAnsi="Courier New" w:cs="Courier New" w:hint="default"/>
+      </w:rPr>
+    </w:lvl>
+    <w:lvl w:ilvl="2" w:tplc="040E0005" w:tentative="1">
+      <w:start w:val="1"/>
+      <w:numFmt w:val="bullet"/>
+      <w:lvlText w:val=""/>
+      <w:lvlJc w:val="left"/>
+      <w:pPr>
+        <w:ind w:left="2865" w:hanging="360"/>
+      </w:pPr>
+      <w:rPr>
+        <w:rFonts w:ascii="Wingdings" w:hAnsi="Wingdings" w:hint="default"/>
+      </w:rPr>
+    </w:lvl>
+    <w:lvl w:ilvl="3" w:tplc="040E0001" w:tentative="1">
+      <w:start w:val="1"/>
+      <w:numFmt w:val="bullet"/>
+      <w:lvlText w:val=""/>
+      <w:lvlJc w:val="left"/>
+      <w:pPr>
+        <w:ind w:left="3585" w:hanging="360"/>
+      </w:pPr>
+      <w:rPr>
+        <w:rFonts w:ascii="Symbol" w:hAnsi="Symbol" w:hint="default"/>
+      </w:rPr>
+    </w:lvl>
+    <w:lvl w:ilvl="4" w:tplc="040E0003" w:tentative="1">
+      <w:start w:val="1"/>
+      <w:numFmt w:val="bullet"/>
+      <w:lvlText w:val="o"/>
+      <w:lvlJc w:val="left"/>
+      <w:pPr>
+        <w:ind w:left="4305" w:hanging="360"/>
+      </w:pPr>
+      <w:rPr>
+        <w:rFonts w:ascii="Courier New" w:hAnsi="Courier New" w:cs="Courier New" w:hint="default"/>
+      </w:rPr>
+    </w:lvl>
+    <w:lvl w:ilvl="5" w:tplc="040E0005" w:tentative="1">
+      <w:start w:val="1"/>
+      <w:numFmt w:val="bullet"/>
+      <w:lvlText w:val=""/>
+      <w:lvlJc w:val="left"/>
+      <w:pPr>
+        <w:ind w:left="5025" w:hanging="360"/>
+      </w:pPr>
+      <w:rPr>
+        <w:rFonts w:ascii="Wingdings" w:hAnsi="Wingdings" w:hint="default"/>
+      </w:rPr>
+    </w:lvl>
+    <w:lvl w:ilvl="6" w:tplc="040E0001" w:tentative="1">
+      <w:start w:val="1"/>
+      <w:numFmt w:val="bullet"/>
+      <w:lvlText w:val=""/>
+      <w:lvlJc w:val="left"/>
+      <w:pPr>
+        <w:ind w:left="5745" w:hanging="360"/>
+      </w:pPr>
+      <w:rPr>
+        <w:rFonts w:ascii="Symbol" w:hAnsi="Symbol" w:hint="default"/>
+      </w:rPr>
+    </w:lvl>
+    <w:lvl w:ilvl="7" w:tplc="040E0003" w:tentative="1">
+      <w:start w:val="1"/>
+      <w:numFmt w:val="bullet"/>
+      <w:lvlText w:val="o"/>
+      <w:lvlJc w:val="left"/>
+      <w:pPr>
+        <w:ind w:left="6465" w:hanging="360"/>
+      </w:pPr>
+      <w:rPr>
+        <w:rFonts w:ascii="Courier New" w:hAnsi="Courier New" w:cs="Courier New" w:hint="default"/>
+      </w:rPr>
+    </w:lvl>
+    <w:lvl w:ilvl="8" w:tplc="040E0005" w:tentative="1">
+      <w:start w:val="1"/>
+      <w:numFmt w:val="bullet"/>
+      <w:lvlText w:val=""/>
+      <w:lvlJc w:val="left"/>
+      <w:pPr>
+        <w:ind w:left="7185" w:hanging="360"/>
+      </w:pPr>
+      <w:rPr>
+        <w:rFonts w:ascii="Wingdings" w:hAnsi="Wingdings" w:hint="default"/>
+      </w:rPr>
+    </w:lvl>
+  </w:abstractNum>
   <w:num w:numId="1">
+    <w:abstractNumId w:val="4"/>
+  </w:num>
+  <w:num w:numId="2">
+    <w:abstractNumId w:val="5"/>
+  </w:num>
+  <w:num w:numId="3">
+    <w:abstractNumId w:val="3"/>
+  </w:num>
+  <w:num w:numId="4">
     <w:abstractNumId w:val="0"/>
+  </w:num>
+  <w:num w:numId="5">
+    <w:abstractNumId w:val="2"/>
+  </w:num>
+  <w:num w:numId="6">
+    <w:abstractNumId w:val="1"/>
+  </w:num>
+  <w:num w:numId="7">
+    <w:abstractNumId w:val="6"/>
   </w:num>
 </w:numbering>
 </file>
@@ -2211,4 +6119,16 @@
   <a:objectDefaults/>
   <a:extraClrSchemeLst/>
 </a:theme>
+</file>
+
+<file path=customXml/item1.xml><?xml version="1.0" encoding="utf-8"?>
+<b:Sources xmlns:b="http://schemas.openxmlformats.org/officeDocument/2006/bibliography" xmlns="http://schemas.openxmlformats.org/officeDocument/2006/bibliography" SelectedStyle="\APA.XSL" StyleName="APA"/>
+</file>
+
+<file path=customXml/itemProps1.xml><?xml version="1.0" encoding="utf-8"?>
+<ds:datastoreItem xmlns:ds="http://schemas.openxmlformats.org/officeDocument/2006/customXml" ds:itemID="{AA8AB225-BBDD-4AB0-A713-7A9B9A680A7E}">
+  <ds:schemaRefs>
+    <ds:schemaRef ds:uri="http://schemas.openxmlformats.org/officeDocument/2006/bibliography"/>
+  </ds:schemaRefs>
+</ds:datastoreItem>
 </file>
--- a/doc.docx
+++ b/doc.docx
@@ -54,7 +54,6 @@
                             <w:pPr>
                               <w:jc w:val="center"/>
                               <w:rPr>
-                                <w:rFonts w:ascii="Arial Narrow" w:hAnsi="Arial Narrow"/>
                                 <w:sz w:val="56"/>
                                 <w:szCs w:val="56"/>
                                 <w:lang w:val="ro-RO"/>
@@ -62,7 +61,6 @@
                             </w:pPr>
                             <w:r>
                               <w:rPr>
-                                <w:rFonts w:ascii="Arial Narrow" w:hAnsi="Arial Narrow"/>
                                 <w:sz w:val="56"/>
                                 <w:szCs w:val="56"/>
                                 <w:lang w:val="ro-RO"/>
@@ -71,7 +69,6 @@
                             </w:r>
                             <w:r>
                               <w:rPr>
-                                <w:rFonts w:ascii="Arial Narrow" w:hAnsi="Arial Narrow"/>
                                 <w:sz w:val="56"/>
                                 <w:szCs w:val="56"/>
                                 <w:lang w:val="ro-RO"/>
@@ -102,14 +99,13 @@
                 <v:stroke joinstyle="miter"/>
                 <v:path gradientshapeok="t" o:connecttype="rect"/>
               </v:shapetype>
-              <v:shape id="Text Box 2" o:spid="_x0000_s1026" type="#_x0000_t202" style="position:absolute;margin-left:0;margin-top:0;width:217.5pt;height:110.55pt;z-index:251662336;visibility:visible;mso-wrap-style:square;mso-width-percent:0;mso-height-percent:200;mso-wrap-distance-left:9pt;mso-wrap-distance-top:0;mso-wrap-distance-right:9pt;mso-wrap-distance-bottom:0;mso-position-horizontal:center;mso-position-horizontal-relative:margin;mso-position-vertical:top;mso-position-vertical-relative:margin;mso-width-percent:0;mso-height-percent:200;mso-width-relative:margin;mso-height-relative:margin;v-text-anchor:top" o:gfxdata="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" filled="f" stroked="f">
+              <v:shape id="Text Box 2" o:spid="_x0000_s1026" type="#_x0000_t202" style="position:absolute;left:0;text-align:left;margin-left:0;margin-top:0;width:217.5pt;height:110.55pt;z-index:251662336;visibility:visible;mso-wrap-style:square;mso-width-percent:0;mso-height-percent:200;mso-wrap-distance-left:9pt;mso-wrap-distance-top:0;mso-wrap-distance-right:9pt;mso-wrap-distance-bottom:0;mso-position-horizontal:center;mso-position-horizontal-relative:margin;mso-position-vertical:top;mso-position-vertical-relative:margin;mso-width-percent:0;mso-height-percent:200;mso-width-relative:margin;mso-height-relative:margin;v-text-anchor:top" o:gfxdata="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" filled="f" stroked="f">
                 <v:textbox style="mso-fit-shape-to-text:t">
                   <w:txbxContent>
                     <w:p>
                       <w:pPr>
                         <w:jc w:val="center"/>
                         <w:rPr>
-                          <w:rFonts w:ascii="Arial Narrow" w:hAnsi="Arial Narrow"/>
                           <w:sz w:val="56"/>
                           <w:szCs w:val="56"/>
                           <w:lang w:val="ro-RO"/>
@@ -117,7 +113,6 @@
                       </w:pPr>
                       <w:r>
                         <w:rPr>
-                          <w:rFonts w:ascii="Arial Narrow" w:hAnsi="Arial Narrow"/>
                           <w:sz w:val="56"/>
                           <w:szCs w:val="56"/>
                           <w:lang w:val="ro-RO"/>
@@ -126,7 +121,6 @@
                       </w:r>
                       <w:r>
                         <w:rPr>
-                          <w:rFonts w:ascii="Arial Narrow" w:hAnsi="Arial Narrow"/>
                           <w:sz w:val="56"/>
                           <w:szCs w:val="56"/>
                           <w:lang w:val="ro-RO"/>
@@ -268,14 +262,14 @@
                             <w:pPr>
                               <w:spacing w:after="0"/>
                               <w:rPr>
-                                <w:rFonts w:ascii="Arial Narrow" w:hAnsi="Arial Narrow" w:cs="Arial"/>
+                                <w:rFonts w:cs="Arial"/>
                                 <w:b/>
                                 <w:color w:val="660066"/>
                               </w:rPr>
                             </w:pPr>
                             <w:r>
                               <w:rPr>
-                                <w:rFonts w:ascii="Arial Narrow" w:hAnsi="Arial Narrow" w:cs="Arial"/>
+                                <w:rFonts w:cs="Arial"/>
                                 <w:b/>
                                 <w:color w:val="660066"/>
                               </w:rPr>
@@ -286,12 +280,12 @@
                             <w:pPr>
                               <w:spacing w:after="0"/>
                               <w:rPr>
-                                <w:rFonts w:ascii="Arial Narrow" w:hAnsi="Arial Narrow" w:cs="Arial"/>
+                                <w:rFonts w:cs="Arial"/>
                               </w:rPr>
                             </w:pPr>
                             <w:r>
                               <w:rPr>
-                                <w:rFonts w:ascii="Arial Narrow" w:hAnsi="Arial Narrow" w:cs="Arial"/>
+                                <w:rFonts w:cs="Arial"/>
                               </w:rPr>
                               <w:tab/>
                               <w:t>Dr. Szántó Zoltán</w:t>
@@ -301,7 +295,7 @@
                             <w:pPr>
                               <w:spacing w:after="0"/>
                               <w:rPr>
-                                <w:rFonts w:ascii="Arial Narrow" w:hAnsi="Arial Narrow" w:cs="Arial"/>
+                                <w:rFonts w:cs="Arial"/>
                               </w:rPr>
                             </w:pPr>
                           </w:p>
@@ -309,7 +303,7 @@
                             <w:pPr>
                               <w:spacing w:after="0"/>
                               <w:rPr>
-                                <w:rFonts w:ascii="Arial Narrow" w:hAnsi="Arial Narrow" w:cs="Arial"/>
+                                <w:rFonts w:cs="Arial"/>
                               </w:rPr>
                             </w:pPr>
                           </w:p>
@@ -317,14 +311,14 @@
                             <w:pPr>
                               <w:spacing w:after="0"/>
                               <w:rPr>
-                                <w:rFonts w:ascii="Arial Narrow" w:hAnsi="Arial Narrow" w:cs="Arial"/>
+                                <w:rFonts w:cs="Arial"/>
                                 <w:b/>
                                 <w:color w:val="660066"/>
                               </w:rPr>
                             </w:pPr>
                             <w:r>
                               <w:rPr>
-                                <w:rFonts w:ascii="Arial Narrow" w:hAnsi="Arial Narrow" w:cs="Arial"/>
+                                <w:rFonts w:cs="Arial"/>
                                 <w:b/>
                                 <w:color w:val="660066"/>
                               </w:rPr>
@@ -359,21 +353,21 @@
           </mc:Choice>
           <mc:Fallback>
             <w:pict>
-              <v:shape id="_x0000_s1027" type="#_x0000_t202" style="position:absolute;margin-left:358.1pt;margin-top:537.45pt;width:186.95pt;height:110.55pt;z-index:251660288;visibility:visible;mso-wrap-style:square;mso-width-percent:400;mso-height-percent:200;mso-wrap-distance-left:9pt;mso-wrap-distance-top:0;mso-wrap-distance-right:9pt;mso-wrap-distance-bottom:0;mso-position-horizontal:absolute;mso-position-horizontal-relative:margin;mso-position-vertical:absolute;mso-position-vertical-relative:margin;mso-width-percent:400;mso-height-percent:200;mso-width-relative:margin;mso-height-relative:margin;v-text-anchor:top" o:gfxdata="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" filled="f" stroked="f">
+              <v:shape id="_x0000_s1027" type="#_x0000_t202" style="position:absolute;left:0;text-align:left;margin-left:358.1pt;margin-top:537.45pt;width:186.95pt;height:110.55pt;z-index:251660288;visibility:visible;mso-wrap-style:square;mso-width-percent:400;mso-height-percent:200;mso-wrap-distance-left:9pt;mso-wrap-distance-top:0;mso-wrap-distance-right:9pt;mso-wrap-distance-bottom:0;mso-position-horizontal:absolute;mso-position-horizontal-relative:margin;mso-position-vertical:absolute;mso-position-vertical-relative:margin;mso-width-percent:400;mso-height-percent:200;mso-width-relative:margin;mso-height-relative:margin;v-text-anchor:top" o:gfxdata="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" filled="f" stroked="f">
                 <v:textbox style="mso-fit-shape-to-text:t">
                   <w:txbxContent>
                     <w:p>
                       <w:pPr>
                         <w:spacing w:after="0"/>
                         <w:rPr>
-                          <w:rFonts w:ascii="Arial Narrow" w:hAnsi="Arial Narrow" w:cs="Arial"/>
+                          <w:rFonts w:cs="Arial"/>
                           <w:b/>
                           <w:color w:val="660066"/>
                         </w:rPr>
                       </w:pPr>
                       <w:r>
                         <w:rPr>
-                          <w:rFonts w:ascii="Arial Narrow" w:hAnsi="Arial Narrow" w:cs="Arial"/>
+                          <w:rFonts w:cs="Arial"/>
                           <w:b/>
                           <w:color w:val="660066"/>
                         </w:rPr>
@@ -384,12 +378,12 @@
                       <w:pPr>
                         <w:spacing w:after="0"/>
                         <w:rPr>
-                          <w:rFonts w:ascii="Arial Narrow" w:hAnsi="Arial Narrow" w:cs="Arial"/>
+                          <w:rFonts w:cs="Arial"/>
                         </w:rPr>
                       </w:pPr>
                       <w:r>
                         <w:rPr>
-                          <w:rFonts w:ascii="Arial Narrow" w:hAnsi="Arial Narrow" w:cs="Arial"/>
+                          <w:rFonts w:cs="Arial"/>
                         </w:rPr>
                         <w:tab/>
                         <w:t>Dr. Szántó Zoltán</w:t>
@@ -399,7 +393,7 @@
                       <w:pPr>
                         <w:spacing w:after="0"/>
                         <w:rPr>
-                          <w:rFonts w:ascii="Arial Narrow" w:hAnsi="Arial Narrow" w:cs="Arial"/>
+                          <w:rFonts w:cs="Arial"/>
                         </w:rPr>
                       </w:pPr>
                     </w:p>
@@ -407,7 +401,7 @@
                       <w:pPr>
                         <w:spacing w:after="0"/>
                         <w:rPr>
-                          <w:rFonts w:ascii="Arial Narrow" w:hAnsi="Arial Narrow" w:cs="Arial"/>
+                          <w:rFonts w:cs="Arial"/>
                         </w:rPr>
                       </w:pPr>
                     </w:p>
@@ -415,14 +409,14 @@
                       <w:pPr>
                         <w:spacing w:after="0"/>
                         <w:rPr>
-                          <w:rFonts w:ascii="Arial Narrow" w:hAnsi="Arial Narrow" w:cs="Arial"/>
+                          <w:rFonts w:cs="Arial"/>
                           <w:b/>
                           <w:color w:val="660066"/>
                         </w:rPr>
                       </w:pPr>
                       <w:r>
                         <w:rPr>
-                          <w:rFonts w:ascii="Arial Narrow" w:hAnsi="Arial Narrow" w:cs="Arial"/>
+                          <w:rFonts w:cs="Arial"/>
                           <w:b/>
                           <w:color w:val="660066"/>
                         </w:rPr>
@@ -497,14 +491,12 @@
                             <w:pPr>
                               <w:spacing w:after="0"/>
                               <w:rPr>
-                                <w:rFonts w:ascii="Arial Narrow" w:hAnsi="Arial Narrow"/>
                                 <w:b/>
                                 <w:color w:val="660066"/>
                               </w:rPr>
                             </w:pPr>
                             <w:r>
                               <w:rPr>
-                                <w:rFonts w:ascii="Arial Narrow" w:hAnsi="Arial Narrow"/>
                                 <w:b/>
                                 <w:color w:val="660066"/>
                               </w:rPr>
@@ -514,14 +506,8 @@
                           <w:p>
                             <w:pPr>
                               <w:spacing w:after="0"/>
-                              <w:rPr>
-                                <w:rFonts w:ascii="Arial Narrow" w:hAnsi="Arial Narrow"/>
-                              </w:rPr>
                             </w:pPr>
                             <w:r>
-                              <w:rPr>
-                                <w:rFonts w:ascii="Arial Narrow" w:hAnsi="Arial Narrow"/>
-                              </w:rPr>
                               <w:tab/>
                               <w:t>Deák Adrienn</w:t>
                             </w:r>
@@ -529,14 +515,8 @@
                           <w:p>
                             <w:pPr>
                               <w:spacing w:after="0"/>
-                              <w:rPr>
-                                <w:rFonts w:ascii="Arial Narrow" w:hAnsi="Arial Narrow"/>
-                              </w:rPr>
                             </w:pPr>
                             <w:r>
-                              <w:rPr>
-                                <w:rFonts w:ascii="Arial Narrow" w:hAnsi="Arial Narrow"/>
-                              </w:rPr>
                               <w:tab/>
                               <w:t>Köllő Zsolt</w:t>
                             </w:r>
@@ -544,23 +524,18 @@
                           <w:p>
                             <w:pPr>
                               <w:spacing w:after="0"/>
-                              <w:rPr>
-                                <w:rFonts w:ascii="Arial Narrow" w:hAnsi="Arial Narrow"/>
-                              </w:rPr>
                             </w:pPr>
                           </w:p>
                           <w:p>
                             <w:pPr>
                               <w:spacing w:after="0"/>
                               <w:rPr>
-                                <w:rFonts w:ascii="Arial Narrow" w:hAnsi="Arial Narrow"/>
                                 <w:b/>
                                 <w:color w:val="660066"/>
                               </w:rPr>
                             </w:pPr>
                             <w:r>
                               <w:rPr>
-                                <w:rFonts w:ascii="Arial Narrow" w:hAnsi="Arial Narrow"/>
                                 <w:b/>
                                 <w:color w:val="660066"/>
                               </w:rPr>
@@ -570,14 +545,8 @@
                           <w:p>
                             <w:pPr>
                               <w:spacing w:after="0"/>
-                              <w:rPr>
-                                <w:rFonts w:ascii="Arial Narrow" w:hAnsi="Arial Narrow"/>
-                              </w:rPr>
                             </w:pPr>
                             <w:r>
-                              <w:rPr>
-                                <w:rFonts w:ascii="Arial Narrow" w:hAnsi="Arial Narrow"/>
-                              </w:rPr>
                               <w:tab/>
                               <w:t>Számítástechnika III.</w:t>
                             </w:r>
@@ -602,21 +571,19 @@
           </mc:Choice>
           <mc:Fallback>
             <w:pict>
-              <v:shape id="_x0000_s1028" type="#_x0000_t202" style="position:absolute;margin-left:-28.95pt;margin-top:538.4pt;width:186.95pt;height:110.55pt;z-index:251664384;visibility:visible;mso-wrap-style:square;mso-width-percent:400;mso-height-percent:200;mso-wrap-distance-left:9pt;mso-wrap-distance-top:0;mso-wrap-distance-right:9pt;mso-wrap-distance-bottom:0;mso-position-horizontal:absolute;mso-position-horizontal-relative:margin;mso-position-vertical:absolute;mso-position-vertical-relative:margin;mso-width-percent:400;mso-height-percent:200;mso-width-relative:margin;mso-height-relative:margin;v-text-anchor:top" o:gfxdata="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" filled="f" stroked="f">
+              <v:shape id="_x0000_s1028" type="#_x0000_t202" style="position:absolute;left:0;text-align:left;margin-left:-28.95pt;margin-top:538.4pt;width:186.95pt;height:110.55pt;z-index:251664384;visibility:visible;mso-wrap-style:square;mso-width-percent:400;mso-height-percent:200;mso-wrap-distance-left:9pt;mso-wrap-distance-top:0;mso-wrap-distance-right:9pt;mso-wrap-distance-bottom:0;mso-position-horizontal:absolute;mso-position-horizontal-relative:margin;mso-position-vertical:absolute;mso-position-vertical-relative:margin;mso-width-percent:400;mso-height-percent:200;mso-width-relative:margin;mso-height-relative:margin;v-text-anchor:top" o:gfxdata="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" filled="f" stroked="f">
                 <v:textbox style="mso-fit-shape-to-text:t">
                   <w:txbxContent>
                     <w:p>
                       <w:pPr>
                         <w:spacing w:after="0"/>
                         <w:rPr>
-                          <w:rFonts w:ascii="Arial Narrow" w:hAnsi="Arial Narrow"/>
                           <w:b/>
                           <w:color w:val="660066"/>
                         </w:rPr>
                       </w:pPr>
                       <w:r>
                         <w:rPr>
-                          <w:rFonts w:ascii="Arial Narrow" w:hAnsi="Arial Narrow"/>
                           <w:b/>
                           <w:color w:val="660066"/>
                         </w:rPr>
@@ -626,14 +593,8 @@
                     <w:p>
                       <w:pPr>
                         <w:spacing w:after="0"/>
-                        <w:rPr>
-                          <w:rFonts w:ascii="Arial Narrow" w:hAnsi="Arial Narrow"/>
-                        </w:rPr>
                       </w:pPr>
                       <w:r>
-                        <w:rPr>
-                          <w:rFonts w:ascii="Arial Narrow" w:hAnsi="Arial Narrow"/>
-                        </w:rPr>
                         <w:tab/>
                         <w:t>Deák Adrienn</w:t>
                       </w:r>
@@ -641,14 +602,8 @@
                     <w:p>
                       <w:pPr>
                         <w:spacing w:after="0"/>
-                        <w:rPr>
-                          <w:rFonts w:ascii="Arial Narrow" w:hAnsi="Arial Narrow"/>
-                        </w:rPr>
                       </w:pPr>
                       <w:r>
-                        <w:rPr>
-                          <w:rFonts w:ascii="Arial Narrow" w:hAnsi="Arial Narrow"/>
-                        </w:rPr>
                         <w:tab/>
                         <w:t>Köllő Zsolt</w:t>
                       </w:r>
@@ -656,23 +611,18 @@
                     <w:p>
                       <w:pPr>
                         <w:spacing w:after="0"/>
-                        <w:rPr>
-                          <w:rFonts w:ascii="Arial Narrow" w:hAnsi="Arial Narrow"/>
-                        </w:rPr>
                       </w:pPr>
                     </w:p>
                     <w:p>
                       <w:pPr>
                         <w:spacing w:after="0"/>
                         <w:rPr>
-                          <w:rFonts w:ascii="Arial Narrow" w:hAnsi="Arial Narrow"/>
                           <w:b/>
                           <w:color w:val="660066"/>
                         </w:rPr>
                       </w:pPr>
                       <w:r>
                         <w:rPr>
-                          <w:rFonts w:ascii="Arial Narrow" w:hAnsi="Arial Narrow"/>
                           <w:b/>
                           <w:color w:val="660066"/>
                         </w:rPr>
@@ -682,14 +632,8 @@
                     <w:p>
                       <w:pPr>
                         <w:spacing w:after="0"/>
-                        <w:rPr>
-                          <w:rFonts w:ascii="Arial Narrow" w:hAnsi="Arial Narrow"/>
-                        </w:rPr>
                       </w:pPr>
                       <w:r>
-                        <w:rPr>
-                          <w:rFonts w:ascii="Arial Narrow" w:hAnsi="Arial Narrow"/>
-                        </w:rPr>
                         <w:tab/>
                         <w:t>Számítástechnika III.</w:t>
                       </w:r>
@@ -711,7 +655,6 @@
       <w:pPr>
         <w:spacing w:after="0"/>
         <w:rPr>
-          <w:rFonts w:ascii="Arial Narrow" w:hAnsi="Arial Narrow"/>
           <w:b/>
           <w:color w:val="660066"/>
           <w:sz w:val="32"/>
@@ -720,7 +663,6 @@
       </w:pPr>
       <w:r>
         <w:rPr>
-          <w:rFonts w:ascii="Arial Narrow" w:hAnsi="Arial Narrow"/>
           <w:b/>
           <w:color w:val="5F497A" w:themeColor="accent4" w:themeShade="BF"/>
           <w:sz w:val="32"/>
@@ -740,48 +682,41 @@
         <w:spacing w:after="0"/>
         <w:ind w:right="296"/>
         <w:rPr>
-          <w:rFonts w:ascii="Arial Narrow" w:hAnsi="Arial Narrow"/>
-          <w:color w:val="000000" w:themeColor="text1"/>
-        </w:rPr>
-      </w:pPr>
-      <w:r>
-        <w:rPr>
-          <w:rFonts w:ascii="Arial Narrow" w:hAnsi="Arial Narrow"/>
+          <w:color w:val="000000" w:themeColor="text1"/>
+        </w:rPr>
+      </w:pPr>
+      <w:r>
+        <w:rPr>
           <w:color w:val="000000" w:themeColor="text1"/>
         </w:rPr>
         <w:t>Bevezető ................................................................................................</w:t>
       </w:r>
       <w:r>
         <w:rPr>
-          <w:rFonts w:ascii="Arial Narrow" w:hAnsi="Arial Narrow"/>
           <w:color w:val="000000" w:themeColor="text1"/>
         </w:rPr>
         <w:t>..............................</w:t>
       </w:r>
       <w:r>
         <w:rPr>
-          <w:rFonts w:ascii="Arial Narrow" w:hAnsi="Arial Narrow"/>
           <w:color w:val="000000" w:themeColor="text1"/>
         </w:rPr>
         <w:t>..</w:t>
       </w:r>
       <w:r>
         <w:rPr>
-          <w:rFonts w:ascii="Arial Narrow" w:hAnsi="Arial Narrow"/>
           <w:color w:val="000000" w:themeColor="text1"/>
         </w:rPr>
         <w:t xml:space="preserve"> </w:t>
       </w:r>
       <w:r>
         <w:rPr>
-          <w:rFonts w:ascii="Arial Narrow" w:hAnsi="Arial Narrow"/>
           <w:color w:val="000000" w:themeColor="text1"/>
         </w:rPr>
         <w:tab/>
       </w:r>
       <w:r>
         <w:rPr>
-          <w:rFonts w:ascii="Arial Narrow" w:hAnsi="Arial Narrow"/>
           <w:color w:val="000000" w:themeColor="text1"/>
         </w:rPr>
         <w:t>3.</w:t>
@@ -796,69 +731,59 @@
         </w:numPr>
         <w:spacing w:after="0"/>
         <w:rPr>
-          <w:rFonts w:ascii="Arial Narrow" w:hAnsi="Arial Narrow"/>
-          <w:color w:val="000000" w:themeColor="text1"/>
-        </w:rPr>
-      </w:pPr>
-      <w:r>
-        <w:rPr>
-          <w:rFonts w:ascii="Arial Narrow" w:hAnsi="Arial Narrow"/>
+          <w:color w:val="000000" w:themeColor="text1"/>
+        </w:rPr>
+      </w:pPr>
+      <w:r>
+        <w:rPr>
           <w:color w:val="000000" w:themeColor="text1"/>
         </w:rPr>
         <w:t>Projekt célja ....................................................................................................................</w:t>
       </w:r>
       <w:r>
         <w:rPr>
-          <w:rFonts w:ascii="Arial Narrow" w:hAnsi="Arial Narrow"/>
           <w:color w:val="000000" w:themeColor="text1"/>
         </w:rPr>
         <w:t>...</w:t>
       </w:r>
       <w:r>
         <w:rPr>
-          <w:rFonts w:ascii="Arial Narrow" w:hAnsi="Arial Narrow"/>
           <w:color w:val="000000" w:themeColor="text1"/>
         </w:rPr>
         <w:t>..</w:t>
       </w:r>
       <w:r>
         <w:rPr>
-          <w:rFonts w:ascii="Arial Narrow" w:hAnsi="Arial Narrow"/>
           <w:color w:val="000000" w:themeColor="text1"/>
         </w:rPr>
         <w:t>.</w:t>
       </w:r>
       <w:r>
         <w:rPr>
-          <w:rFonts w:ascii="Arial Narrow" w:hAnsi="Arial Narrow"/>
           <w:color w:val="000000" w:themeColor="text1"/>
         </w:rPr>
         <w:t>.</w:t>
       </w:r>
       <w:r>
         <w:rPr>
-          <w:rFonts w:ascii="Arial Narrow" w:hAnsi="Arial Narrow"/>
           <w:color w:val="000000" w:themeColor="text1"/>
         </w:rPr>
         <w:t>.</w:t>
       </w:r>
       <w:r>
         <w:rPr>
-          <w:rFonts w:ascii="Arial Narrow" w:hAnsi="Arial Narrow"/>
           <w:color w:val="000000" w:themeColor="text1"/>
         </w:rPr>
         <w:t xml:space="preserve"> </w:t>
       </w:r>
       <w:r>
         <w:rPr>
-          <w:rFonts w:ascii="Arial Narrow" w:hAnsi="Arial Narrow"/>
           <w:color w:val="000000" w:themeColor="text1"/>
         </w:rPr>
         <w:tab/>
       </w:r>
       <w:r>
         <w:rPr>
-          <w:rFonts w:ascii="Arial Narrow" w:hAnsi="Arial Narrow"/>
           <w:color w:val="000000" w:themeColor="text1"/>
         </w:rPr>
         <w:t>3.</w:t>
@@ -873,55 +798,47 @@
         </w:numPr>
         <w:spacing w:after="0"/>
         <w:rPr>
-          <w:rFonts w:ascii="Arial Narrow" w:hAnsi="Arial Narrow"/>
-          <w:color w:val="000000" w:themeColor="text1"/>
-        </w:rPr>
-      </w:pPr>
-      <w:r>
-        <w:rPr>
-          <w:rFonts w:ascii="Arial Narrow" w:hAnsi="Arial Narrow"/>
+          <w:color w:val="000000" w:themeColor="text1"/>
+        </w:rPr>
+      </w:pPr>
+      <w:r>
+        <w:rPr>
           <w:color w:val="000000" w:themeColor="text1"/>
         </w:rPr>
         <w:t>Követelmény specifikációk ..............................................................................................</w:t>
       </w:r>
       <w:r>
         <w:rPr>
-          <w:rFonts w:ascii="Arial Narrow" w:hAnsi="Arial Narrow"/>
           <w:color w:val="000000" w:themeColor="text1"/>
         </w:rPr>
         <w:t>..</w:t>
       </w:r>
       <w:r>
         <w:rPr>
-          <w:rFonts w:ascii="Arial Narrow" w:hAnsi="Arial Narrow"/>
           <w:color w:val="000000" w:themeColor="text1"/>
         </w:rPr>
         <w:t>...</w:t>
       </w:r>
       <w:r>
         <w:rPr>
-          <w:rFonts w:ascii="Arial Narrow" w:hAnsi="Arial Narrow"/>
           <w:color w:val="000000" w:themeColor="text1"/>
         </w:rPr>
         <w:t>...</w:t>
       </w:r>
       <w:r>
         <w:rPr>
-          <w:rFonts w:ascii="Arial Narrow" w:hAnsi="Arial Narrow"/>
           <w:color w:val="000000" w:themeColor="text1"/>
         </w:rPr>
         <w:t xml:space="preserve"> </w:t>
       </w:r>
       <w:r>
         <w:rPr>
-          <w:rFonts w:ascii="Arial Narrow" w:hAnsi="Arial Narrow"/>
           <w:color w:val="000000" w:themeColor="text1"/>
         </w:rPr>
         <w:tab/>
       </w:r>
       <w:r>
         <w:rPr>
-          <w:rFonts w:ascii="Arial Narrow" w:hAnsi="Arial Narrow"/>
           <w:color w:val="000000" w:themeColor="text1"/>
         </w:rPr>
         <w:t>3.</w:t>
@@ -936,55 +853,47 @@
         </w:numPr>
         <w:spacing w:after="0"/>
         <w:rPr>
-          <w:rFonts w:ascii="Arial Narrow" w:hAnsi="Arial Narrow"/>
-          <w:color w:val="000000" w:themeColor="text1"/>
-        </w:rPr>
-      </w:pPr>
-      <w:r>
-        <w:rPr>
-          <w:rFonts w:ascii="Arial Narrow" w:hAnsi="Arial Narrow"/>
+          <w:color w:val="000000" w:themeColor="text1"/>
+        </w:rPr>
+      </w:pPr>
+      <w:r>
+        <w:rPr>
           <w:color w:val="000000" w:themeColor="text1"/>
         </w:rPr>
         <w:t xml:space="preserve">Felhasználói követelmények </w:t>
       </w:r>
       <w:r>
         <w:rPr>
-          <w:rFonts w:ascii="Arial Narrow" w:hAnsi="Arial Narrow"/>
           <w:color w:val="000000" w:themeColor="text1"/>
         </w:rPr>
         <w:t>..............................................................................</w:t>
       </w:r>
       <w:r>
         <w:rPr>
-          <w:rFonts w:ascii="Arial Narrow" w:hAnsi="Arial Narrow"/>
           <w:color w:val="000000" w:themeColor="text1"/>
         </w:rPr>
         <w:t>..</w:t>
       </w:r>
       <w:r>
         <w:rPr>
-          <w:rFonts w:ascii="Arial Narrow" w:hAnsi="Arial Narrow"/>
           <w:color w:val="000000" w:themeColor="text1"/>
         </w:rPr>
         <w:t>.....</w:t>
       </w:r>
       <w:r>
         <w:rPr>
-          <w:rFonts w:ascii="Arial Narrow" w:hAnsi="Arial Narrow"/>
           <w:color w:val="000000" w:themeColor="text1"/>
         </w:rPr>
         <w:t xml:space="preserve"> </w:t>
       </w:r>
       <w:r>
         <w:rPr>
-          <w:rFonts w:ascii="Arial Narrow" w:hAnsi="Arial Narrow"/>
           <w:color w:val="000000" w:themeColor="text1"/>
         </w:rPr>
         <w:tab/>
       </w:r>
       <w:r>
         <w:rPr>
-          <w:rFonts w:ascii="Arial Narrow" w:hAnsi="Arial Narrow"/>
           <w:color w:val="000000" w:themeColor="text1"/>
         </w:rPr>
         <w:t>3.</w:t>
@@ -999,62 +908,53 @@
         </w:numPr>
         <w:spacing w:after="0"/>
         <w:rPr>
-          <w:rFonts w:ascii="Arial Narrow" w:hAnsi="Arial Narrow"/>
-          <w:color w:val="000000" w:themeColor="text1"/>
-        </w:rPr>
-      </w:pPr>
-      <w:r>
-        <w:rPr>
-          <w:rFonts w:ascii="Arial Narrow" w:hAnsi="Arial Narrow"/>
+          <w:color w:val="000000" w:themeColor="text1"/>
+        </w:rPr>
+      </w:pPr>
+      <w:r>
+        <w:rPr>
           <w:color w:val="000000" w:themeColor="text1"/>
         </w:rPr>
         <w:t>Use case diagram</w:t>
       </w:r>
       <w:r>
         <w:rPr>
-          <w:rFonts w:ascii="Arial Narrow" w:hAnsi="Arial Narrow"/>
           <w:color w:val="000000" w:themeColor="text1"/>
         </w:rPr>
         <w:t xml:space="preserve"> ....................................................................................</w:t>
       </w:r>
       <w:r>
         <w:rPr>
-          <w:rFonts w:ascii="Arial Narrow" w:hAnsi="Arial Narrow"/>
           <w:color w:val="000000" w:themeColor="text1"/>
         </w:rPr>
         <w:t>..</w:t>
       </w:r>
       <w:r>
         <w:rPr>
-          <w:rFonts w:ascii="Arial Narrow" w:hAnsi="Arial Narrow"/>
           <w:color w:val="000000" w:themeColor="text1"/>
         </w:rPr>
         <w:t>.</w:t>
       </w:r>
       <w:r>
         <w:rPr>
-          <w:rFonts w:ascii="Arial Narrow" w:hAnsi="Arial Narrow"/>
           <w:color w:val="000000" w:themeColor="text1"/>
         </w:rPr>
         <w:t>.</w:t>
       </w:r>
       <w:r>
         <w:rPr>
-          <w:rFonts w:ascii="Arial Narrow" w:hAnsi="Arial Narrow"/>
           <w:color w:val="000000" w:themeColor="text1"/>
         </w:rPr>
         <w:t xml:space="preserve"> </w:t>
       </w:r>
       <w:r>
         <w:rPr>
-          <w:rFonts w:ascii="Arial Narrow" w:hAnsi="Arial Narrow"/>
           <w:color w:val="000000" w:themeColor="text1"/>
         </w:rPr>
         <w:tab/>
       </w:r>
       <w:r>
         <w:rPr>
-          <w:rFonts w:ascii="Arial Narrow" w:hAnsi="Arial Narrow"/>
           <w:color w:val="000000" w:themeColor="text1"/>
         </w:rPr>
         <w:t>4.</w:t>
@@ -1069,55 +969,47 @@
         </w:numPr>
         <w:spacing w:after="0"/>
         <w:rPr>
-          <w:rFonts w:ascii="Arial Narrow" w:hAnsi="Arial Narrow"/>
-          <w:color w:val="000000" w:themeColor="text1"/>
-        </w:rPr>
-      </w:pPr>
-      <w:r>
-        <w:rPr>
-          <w:rFonts w:ascii="Arial Narrow" w:hAnsi="Arial Narrow"/>
+          <w:color w:val="000000" w:themeColor="text1"/>
+        </w:rPr>
+      </w:pPr>
+      <w:r>
+        <w:rPr>
           <w:color w:val="000000" w:themeColor="text1"/>
         </w:rPr>
         <w:t xml:space="preserve">Rendszerkövetelmények </w:t>
       </w:r>
       <w:r>
         <w:rPr>
-          <w:rFonts w:ascii="Arial Narrow" w:hAnsi="Arial Narrow"/>
           <w:color w:val="000000" w:themeColor="text1"/>
         </w:rPr>
         <w:t>........................................................................................</w:t>
       </w:r>
       <w:r>
         <w:rPr>
-          <w:rFonts w:ascii="Arial Narrow" w:hAnsi="Arial Narrow"/>
           <w:color w:val="000000" w:themeColor="text1"/>
         </w:rPr>
         <w:t>..</w:t>
       </w:r>
       <w:r>
         <w:rPr>
-          <w:rFonts w:ascii="Arial Narrow" w:hAnsi="Arial Narrow"/>
           <w:color w:val="000000" w:themeColor="text1"/>
         </w:rPr>
         <w:t>.</w:t>
       </w:r>
       <w:r>
         <w:rPr>
-          <w:rFonts w:ascii="Arial Narrow" w:hAnsi="Arial Narrow"/>
           <w:color w:val="000000" w:themeColor="text1"/>
         </w:rPr>
         <w:t xml:space="preserve"> </w:t>
       </w:r>
       <w:r>
         <w:rPr>
-          <w:rFonts w:ascii="Arial Narrow" w:hAnsi="Arial Narrow"/>
           <w:color w:val="000000" w:themeColor="text1"/>
         </w:rPr>
         <w:tab/>
       </w:r>
       <w:r>
         <w:rPr>
-          <w:rFonts w:ascii="Arial Narrow" w:hAnsi="Arial Narrow"/>
           <w:color w:val="000000" w:themeColor="text1"/>
         </w:rPr>
         <w:t>4.</w:t>
@@ -1132,62 +1024,53 @@
         </w:numPr>
         <w:spacing w:after="0"/>
         <w:rPr>
-          <w:rFonts w:ascii="Arial Narrow" w:hAnsi="Arial Narrow"/>
-          <w:color w:val="000000" w:themeColor="text1"/>
-        </w:rPr>
-      </w:pPr>
-      <w:r>
-        <w:rPr>
-          <w:rFonts w:ascii="Arial Narrow" w:hAnsi="Arial Narrow"/>
+          <w:color w:val="000000" w:themeColor="text1"/>
+        </w:rPr>
+      </w:pPr>
+      <w:r>
+        <w:rPr>
           <w:color w:val="000000" w:themeColor="text1"/>
         </w:rPr>
         <w:t>F</w:t>
       </w:r>
       <w:r>
         <w:rPr>
-          <w:rFonts w:ascii="Arial Narrow" w:hAnsi="Arial Narrow"/>
           <w:color w:val="000000" w:themeColor="text1"/>
         </w:rPr>
         <w:t>unkcionális</w:t>
       </w:r>
       <w:r>
         <w:rPr>
-          <w:rFonts w:ascii="Arial Narrow" w:hAnsi="Arial Narrow"/>
           <w:color w:val="000000" w:themeColor="text1"/>
         </w:rPr>
         <w:t xml:space="preserve"> ...................................................</w:t>
       </w:r>
       <w:r>
         <w:rPr>
-          <w:rFonts w:ascii="Arial Narrow" w:hAnsi="Arial Narrow"/>
           <w:color w:val="000000" w:themeColor="text1"/>
         </w:rPr>
         <w:t>..</w:t>
       </w:r>
       <w:r>
         <w:rPr>
-          <w:rFonts w:ascii="Arial Narrow" w:hAnsi="Arial Narrow"/>
           <w:color w:val="000000" w:themeColor="text1"/>
         </w:rPr>
         <w:t>.........................................</w:t>
       </w:r>
       <w:r>
         <w:rPr>
-          <w:rFonts w:ascii="Arial Narrow" w:hAnsi="Arial Narrow"/>
           <w:color w:val="000000" w:themeColor="text1"/>
         </w:rPr>
         <w:t>....</w:t>
       </w:r>
       <w:r>
         <w:rPr>
-          <w:rFonts w:ascii="Arial Narrow" w:hAnsi="Arial Narrow"/>
           <w:color w:val="000000" w:themeColor="text1"/>
         </w:rPr>
         <w:tab/>
       </w:r>
       <w:r>
         <w:rPr>
-          <w:rFonts w:ascii="Arial Narrow" w:hAnsi="Arial Narrow"/>
           <w:color w:val="000000" w:themeColor="text1"/>
         </w:rPr>
         <w:t>4.</w:t>
@@ -1202,62 +1085,53 @@
         </w:numPr>
         <w:spacing w:after="0"/>
         <w:rPr>
-          <w:rFonts w:ascii="Arial Narrow" w:hAnsi="Arial Narrow"/>
-          <w:color w:val="000000" w:themeColor="text1"/>
-        </w:rPr>
-      </w:pPr>
-      <w:r>
-        <w:rPr>
-          <w:rFonts w:ascii="Arial Narrow" w:hAnsi="Arial Narrow"/>
+          <w:color w:val="000000" w:themeColor="text1"/>
+        </w:rPr>
+      </w:pPr>
+      <w:r>
+        <w:rPr>
           <w:color w:val="000000" w:themeColor="text1"/>
         </w:rPr>
         <w:t>N</w:t>
       </w:r>
       <w:r>
         <w:rPr>
-          <w:rFonts w:ascii="Arial Narrow" w:hAnsi="Arial Narrow"/>
           <w:color w:val="000000" w:themeColor="text1"/>
         </w:rPr>
         <w:t>em-funkcionális</w:t>
       </w:r>
       <w:r>
         <w:rPr>
-          <w:rFonts w:ascii="Arial Narrow" w:hAnsi="Arial Narrow"/>
           <w:color w:val="000000" w:themeColor="text1"/>
         </w:rPr>
         <w:t xml:space="preserve"> .................................................................................</w:t>
       </w:r>
       <w:r>
         <w:rPr>
-          <w:rFonts w:ascii="Arial Narrow" w:hAnsi="Arial Narrow"/>
           <w:color w:val="000000" w:themeColor="text1"/>
         </w:rPr>
         <w:t>.....</w:t>
       </w:r>
       <w:r>
         <w:rPr>
-          <w:rFonts w:ascii="Arial Narrow" w:hAnsi="Arial Narrow"/>
           <w:color w:val="000000" w:themeColor="text1"/>
         </w:rPr>
         <w:t>....</w:t>
       </w:r>
       <w:r>
         <w:rPr>
-          <w:rFonts w:ascii="Arial Narrow" w:hAnsi="Arial Narrow"/>
           <w:color w:val="000000" w:themeColor="text1"/>
         </w:rPr>
         <w:t xml:space="preserve"> </w:t>
       </w:r>
       <w:r>
         <w:rPr>
-          <w:rFonts w:ascii="Arial Narrow" w:hAnsi="Arial Narrow"/>
           <w:color w:val="000000" w:themeColor="text1"/>
         </w:rPr>
         <w:tab/>
       </w:r>
       <w:r>
         <w:rPr>
-          <w:rFonts w:ascii="Arial Narrow" w:hAnsi="Arial Narrow"/>
           <w:color w:val="000000" w:themeColor="text1"/>
         </w:rPr>
         <w:t>4.</w:t>
@@ -1272,41 +1146,35 @@
         </w:numPr>
         <w:spacing w:after="0"/>
         <w:rPr>
-          <w:rFonts w:ascii="Arial Narrow" w:hAnsi="Arial Narrow"/>
-          <w:color w:val="000000" w:themeColor="text1"/>
-        </w:rPr>
-      </w:pPr>
-      <w:r>
-        <w:rPr>
-          <w:rFonts w:ascii="Arial Narrow" w:hAnsi="Arial Narrow"/>
+          <w:color w:val="000000" w:themeColor="text1"/>
+        </w:rPr>
+      </w:pPr>
+      <w:r>
+        <w:rPr>
           <w:color w:val="000000" w:themeColor="text1"/>
         </w:rPr>
         <w:t>Tevezés .................................................................................................................................</w:t>
       </w:r>
       <w:r>
         <w:rPr>
-          <w:rFonts w:ascii="Arial Narrow" w:hAnsi="Arial Narrow"/>
           <w:color w:val="000000" w:themeColor="text1"/>
         </w:rPr>
         <w:t xml:space="preserve"> </w:t>
       </w:r>
       <w:r>
         <w:rPr>
-          <w:rFonts w:ascii="Arial Narrow" w:hAnsi="Arial Narrow"/>
           <w:color w:val="000000" w:themeColor="text1"/>
         </w:rPr>
         <w:t>..</w:t>
       </w:r>
       <w:r>
         <w:rPr>
-          <w:rFonts w:ascii="Arial Narrow" w:hAnsi="Arial Narrow"/>
           <w:color w:val="000000" w:themeColor="text1"/>
         </w:rPr>
         <w:tab/>
       </w:r>
       <w:r>
         <w:rPr>
-          <w:rFonts w:ascii="Arial Narrow" w:hAnsi="Arial Narrow"/>
           <w:color w:val="000000" w:themeColor="text1"/>
         </w:rPr>
         <w:t>4.</w:t>
@@ -1321,48 +1189,41 @@
         </w:numPr>
         <w:spacing w:after="0"/>
         <w:rPr>
-          <w:rFonts w:ascii="Arial Narrow" w:hAnsi="Arial Narrow"/>
-          <w:color w:val="000000" w:themeColor="text1"/>
-        </w:rPr>
-      </w:pPr>
-      <w:r>
-        <w:rPr>
-          <w:rFonts w:ascii="Arial Narrow" w:hAnsi="Arial Narrow"/>
+          <w:color w:val="000000" w:themeColor="text1"/>
+        </w:rPr>
+      </w:pPr>
+      <w:r>
+        <w:rPr>
           <w:color w:val="000000" w:themeColor="text1"/>
         </w:rPr>
         <w:t>Architektúra</w:t>
       </w:r>
       <w:r>
         <w:rPr>
-          <w:rFonts w:ascii="Arial Narrow" w:hAnsi="Arial Narrow"/>
           <w:color w:val="000000" w:themeColor="text1"/>
         </w:rPr>
         <w:t>-Komponens diagram</w:t>
       </w:r>
       <w:r>
         <w:rPr>
-          <w:rFonts w:ascii="Arial Narrow" w:hAnsi="Arial Narrow"/>
           <w:color w:val="000000" w:themeColor="text1"/>
         </w:rPr>
         <w:t xml:space="preserve"> ........................................................................</w:t>
       </w:r>
       <w:r>
         <w:rPr>
-          <w:rFonts w:ascii="Arial Narrow" w:hAnsi="Arial Narrow"/>
           <w:color w:val="000000" w:themeColor="text1"/>
         </w:rPr>
         <w:t>..</w:t>
       </w:r>
       <w:r>
         <w:rPr>
-          <w:rFonts w:ascii="Arial Narrow" w:hAnsi="Arial Narrow"/>
           <w:color w:val="000000" w:themeColor="text1"/>
         </w:rPr>
         <w:t>...</w:t>
       </w:r>
       <w:r>
         <w:rPr>
-          <w:rFonts w:ascii="Arial Narrow" w:hAnsi="Arial Narrow"/>
           <w:color w:val="000000" w:themeColor="text1"/>
         </w:rPr>
         <w:tab/>
@@ -1378,41 +1239,35 @@
         </w:numPr>
         <w:spacing w:after="0"/>
         <w:rPr>
-          <w:rFonts w:ascii="Arial Narrow" w:hAnsi="Arial Narrow"/>
-          <w:color w:val="000000" w:themeColor="text1"/>
-        </w:rPr>
-      </w:pPr>
-      <w:r>
-        <w:rPr>
-          <w:rFonts w:ascii="Arial Narrow" w:hAnsi="Arial Narrow"/>
+          <w:color w:val="000000" w:themeColor="text1"/>
+        </w:rPr>
+      </w:pPr>
+      <w:r>
+        <w:rPr>
           <w:color w:val="000000" w:themeColor="text1"/>
         </w:rPr>
         <w:t>Modulokról</w:t>
       </w:r>
       <w:r>
         <w:rPr>
-          <w:rFonts w:ascii="Arial Narrow" w:hAnsi="Arial Narrow"/>
           <w:color w:val="000000" w:themeColor="text1"/>
         </w:rPr>
         <w:t xml:space="preserve"> ..............................................................................................................</w:t>
       </w:r>
       <w:r>
         <w:rPr>
-          <w:rFonts w:ascii="Arial Narrow" w:hAnsi="Arial Narrow"/>
           <w:color w:val="000000" w:themeColor="text1"/>
         </w:rPr>
         <w:t>..</w:t>
       </w:r>
       <w:r>
         <w:rPr>
-          <w:rFonts w:ascii="Arial Narrow" w:hAnsi="Arial Narrow"/>
           <w:color w:val="000000" w:themeColor="text1"/>
         </w:rPr>
         <w:t>.</w:t>
       </w:r>
       <w:r>
         <w:rPr>
-          <w:rFonts w:ascii="Arial Narrow" w:hAnsi="Arial Narrow"/>
           <w:color w:val="000000" w:themeColor="text1"/>
         </w:rPr>
         <w:tab/>
@@ -1428,41 +1283,35 @@
         </w:numPr>
         <w:spacing w:after="0"/>
         <w:rPr>
-          <w:rFonts w:ascii="Arial Narrow" w:hAnsi="Arial Narrow"/>
-          <w:color w:val="000000" w:themeColor="text1"/>
-        </w:rPr>
-      </w:pPr>
-      <w:r>
-        <w:rPr>
-          <w:rFonts w:ascii="Arial Narrow" w:hAnsi="Arial Narrow"/>
+          <w:color w:val="000000" w:themeColor="text1"/>
+        </w:rPr>
+      </w:pPr>
+      <w:r>
+        <w:rPr>
           <w:color w:val="000000" w:themeColor="text1"/>
         </w:rPr>
         <w:t>Osztálydiagrammok</w:t>
       </w:r>
       <w:r>
         <w:rPr>
-          <w:rFonts w:ascii="Arial Narrow" w:hAnsi="Arial Narrow"/>
           <w:color w:val="000000" w:themeColor="text1"/>
         </w:rPr>
         <w:t xml:space="preserve"> </w:t>
       </w:r>
       <w:r>
         <w:rPr>
-          <w:rFonts w:ascii="Arial Narrow" w:hAnsi="Arial Narrow"/>
           <w:color w:val="000000" w:themeColor="text1"/>
         </w:rPr>
         <w:t>–</w:t>
       </w:r>
       <w:r>
         <w:rPr>
-          <w:rFonts w:ascii="Arial Narrow" w:hAnsi="Arial Narrow"/>
           <w:color w:val="000000" w:themeColor="text1"/>
         </w:rPr>
         <w:t>több</w:t>
       </w:r>
       <w:r>
         <w:rPr>
-          <w:rFonts w:ascii="Arial Narrow" w:hAnsi="Arial Narrow"/>
           <w:color w:val="000000" w:themeColor="text1"/>
         </w:rPr>
         <w:t xml:space="preserve"> .......................................................................................</w:t>
@@ -1477,20 +1326,17 @@
         </w:numPr>
         <w:spacing w:after="0"/>
         <w:rPr>
-          <w:rFonts w:ascii="Arial Narrow" w:hAnsi="Arial Narrow"/>
-          <w:color w:val="000000" w:themeColor="text1"/>
-        </w:rPr>
-      </w:pPr>
-      <w:r>
-        <w:rPr>
-          <w:rFonts w:ascii="Arial Narrow" w:hAnsi="Arial Narrow"/>
+          <w:color w:val="000000" w:themeColor="text1"/>
+        </w:rPr>
+      </w:pPr>
+      <w:r>
+        <w:rPr>
           <w:color w:val="000000" w:themeColor="text1"/>
         </w:rPr>
         <w:t>UI terv</w:t>
       </w:r>
       <w:r>
         <w:rPr>
-          <w:rFonts w:ascii="Arial Narrow" w:hAnsi="Arial Narrow"/>
           <w:color w:val="000000" w:themeColor="text1"/>
         </w:rPr>
         <w:t xml:space="preserve"> ......................................................................................................................</w:t>
@@ -1505,27 +1351,23 @@
         </w:numPr>
         <w:spacing w:after="0"/>
         <w:rPr>
-          <w:rFonts w:ascii="Arial Narrow" w:hAnsi="Arial Narrow"/>
-          <w:color w:val="000000" w:themeColor="text1"/>
-        </w:rPr>
-      </w:pPr>
-      <w:r>
-        <w:rPr>
-          <w:rFonts w:ascii="Arial Narrow" w:hAnsi="Arial Narrow"/>
+          <w:color w:val="000000" w:themeColor="text1"/>
+        </w:rPr>
+      </w:pPr>
+      <w:r>
+        <w:rPr>
           <w:color w:val="000000" w:themeColor="text1"/>
         </w:rPr>
         <w:t>Managelés</w:t>
       </w:r>
       <w:r>
         <w:rPr>
-          <w:rFonts w:ascii="Arial Narrow" w:hAnsi="Arial Narrow"/>
           <w:color w:val="000000" w:themeColor="text1"/>
         </w:rPr>
         <w:t xml:space="preserve"> – GitHub-Kanban</w:t>
       </w:r>
       <w:r>
         <w:rPr>
-          <w:rFonts w:ascii="Arial Narrow" w:hAnsi="Arial Narrow"/>
           <w:color w:val="000000" w:themeColor="text1"/>
         </w:rPr>
         <w:t xml:space="preserve"> ..................................................................................</w:t>
@@ -1540,48 +1382,41 @@
         </w:numPr>
         <w:spacing w:after="0"/>
         <w:rPr>
-          <w:rFonts w:ascii="Arial Narrow" w:hAnsi="Arial Narrow"/>
-          <w:color w:val="000000" w:themeColor="text1"/>
-        </w:rPr>
-      </w:pPr>
-      <w:r>
-        <w:rPr>
-          <w:rFonts w:ascii="Arial Narrow" w:hAnsi="Arial Narrow"/>
+          <w:color w:val="000000" w:themeColor="text1"/>
+        </w:rPr>
+      </w:pPr>
+      <w:r>
+        <w:rPr>
           <w:color w:val="000000" w:themeColor="text1"/>
         </w:rPr>
         <w:t>Hardver működé</w:t>
       </w:r>
       <w:r>
         <w:rPr>
-          <w:rFonts w:ascii="Arial Narrow" w:hAnsi="Arial Narrow"/>
           <w:color w:val="000000" w:themeColor="text1"/>
         </w:rPr>
         <w:t>se</w:t>
       </w:r>
       <w:r>
         <w:rPr>
-          <w:rFonts w:ascii="Arial Narrow" w:hAnsi="Arial Narrow"/>
           <w:color w:val="000000" w:themeColor="text1"/>
         </w:rPr>
         <w:t xml:space="preserve"> ...........................................................................................................</w:t>
       </w:r>
       <w:r>
         <w:rPr>
-          <w:rFonts w:ascii="Arial Narrow" w:hAnsi="Arial Narrow"/>
           <w:color w:val="000000" w:themeColor="text1"/>
         </w:rPr>
         <w:t>...</w:t>
       </w:r>
       <w:r>
         <w:rPr>
-          <w:rFonts w:ascii="Arial Narrow" w:hAnsi="Arial Narrow"/>
           <w:color w:val="000000" w:themeColor="text1"/>
         </w:rPr>
         <w:t>..</w:t>
       </w:r>
       <w:r>
         <w:rPr>
-          <w:rFonts w:ascii="Arial Narrow" w:hAnsi="Arial Narrow"/>
           <w:color w:val="000000" w:themeColor="text1"/>
         </w:rPr>
         <w:t>.</w:t>
@@ -1596,34 +1431,29 @@
         </w:numPr>
         <w:spacing w:after="0"/>
         <w:rPr>
-          <w:rFonts w:ascii="Arial Narrow" w:hAnsi="Arial Narrow"/>
-          <w:color w:val="000000" w:themeColor="text1"/>
-        </w:rPr>
-      </w:pPr>
-      <w:r>
-        <w:rPr>
-          <w:rFonts w:ascii="Arial Narrow" w:hAnsi="Arial Narrow"/>
+          <w:color w:val="000000" w:themeColor="text1"/>
+        </w:rPr>
+      </w:pPr>
+      <w:r>
+        <w:rPr>
           <w:color w:val="000000" w:themeColor="text1"/>
         </w:rPr>
         <w:t>Alkalmazás működése</w:t>
       </w:r>
       <w:r>
         <w:rPr>
-          <w:rFonts w:ascii="Arial Narrow" w:hAnsi="Arial Narrow"/>
           <w:color w:val="000000" w:themeColor="text1"/>
         </w:rPr>
         <w:t xml:space="preserve"> .....................................................................................................</w:t>
       </w:r>
       <w:r>
         <w:rPr>
-          <w:rFonts w:ascii="Arial Narrow" w:hAnsi="Arial Narrow"/>
           <w:color w:val="000000" w:themeColor="text1"/>
         </w:rPr>
         <w:t>.....</w:t>
       </w:r>
       <w:r>
         <w:rPr>
-          <w:rFonts w:ascii="Arial Narrow" w:hAnsi="Arial Narrow"/>
           <w:color w:val="000000" w:themeColor="text1"/>
         </w:rPr>
         <w:t>.</w:t>
@@ -1638,20 +1468,17 @@
         </w:numPr>
         <w:spacing w:after="0"/>
         <w:rPr>
-          <w:rFonts w:ascii="Arial Narrow" w:hAnsi="Arial Narrow"/>
-          <w:color w:val="000000" w:themeColor="text1"/>
-        </w:rPr>
-      </w:pPr>
-      <w:r>
-        <w:rPr>
-          <w:rFonts w:ascii="Arial Narrow" w:hAnsi="Arial Narrow"/>
+          <w:color w:val="000000" w:themeColor="text1"/>
+        </w:rPr>
+      </w:pPr>
+      <w:r>
+        <w:rPr>
           <w:color w:val="000000" w:themeColor="text1"/>
         </w:rPr>
         <w:t>UI –konkrét megvalósítás</w:t>
       </w:r>
       <w:r>
         <w:rPr>
-          <w:rFonts w:ascii="Arial Narrow" w:hAnsi="Arial Narrow"/>
           <w:color w:val="000000" w:themeColor="text1"/>
         </w:rPr>
         <w:t xml:space="preserve"> ........................................................................................</w:t>
@@ -1666,13 +1493,11 @@
         </w:numPr>
         <w:spacing w:after="0"/>
         <w:rPr>
-          <w:rFonts w:ascii="Arial Narrow" w:hAnsi="Arial Narrow"/>
-          <w:color w:val="000000" w:themeColor="text1"/>
-        </w:rPr>
-      </w:pPr>
-      <w:r>
-        <w:rPr>
-          <w:rFonts w:ascii="Arial Narrow" w:hAnsi="Arial Narrow"/>
+          <w:color w:val="000000" w:themeColor="text1"/>
+        </w:rPr>
+      </w:pPr>
+      <w:r>
+        <w:rPr>
           <w:color w:val="000000" w:themeColor="text1"/>
         </w:rPr>
         <w:t>Összegzés .............................................................................................................................</w:t>
@@ -1687,20 +1512,17 @@
         </w:numPr>
         <w:spacing w:after="0"/>
         <w:rPr>
-          <w:rFonts w:ascii="Arial Narrow" w:hAnsi="Arial Narrow"/>
-          <w:color w:val="000000" w:themeColor="text1"/>
-        </w:rPr>
-      </w:pPr>
-      <w:r>
-        <w:rPr>
-          <w:rFonts w:ascii="Arial Narrow" w:hAnsi="Arial Narrow"/>
+          <w:color w:val="000000" w:themeColor="text1"/>
+        </w:rPr>
+      </w:pPr>
+      <w:r>
+        <w:rPr>
           <w:color w:val="000000" w:themeColor="text1"/>
         </w:rPr>
         <w:t xml:space="preserve">További fejlesztési lehetőségek </w:t>
       </w:r>
       <w:r>
         <w:rPr>
-          <w:rFonts w:ascii="Arial Narrow" w:hAnsi="Arial Narrow"/>
           <w:color w:val="000000" w:themeColor="text1"/>
         </w:rPr>
         <w:t>..............................................................................</w:t>
@@ -1712,7 +1534,6 @@
         <w:spacing w:after="0"/>
         <w:ind w:left="1785"/>
         <w:rPr>
-          <w:rFonts w:ascii="Arial Narrow" w:hAnsi="Arial Narrow"/>
           <w:color w:val="000000" w:themeColor="text1"/>
         </w:rPr>
       </w:pPr>
@@ -1723,7 +1544,6 @@
         <w:spacing w:after="0"/>
         <w:ind w:left="1785"/>
         <w:rPr>
-          <w:rFonts w:ascii="Arial Narrow" w:hAnsi="Arial Narrow"/>
           <w:color w:val="000000" w:themeColor="text1"/>
         </w:rPr>
       </w:pPr>
@@ -1734,7 +1554,6 @@
         <w:spacing w:after="0"/>
         <w:ind w:left="1785"/>
         <w:rPr>
-          <w:rFonts w:ascii="Arial Narrow" w:hAnsi="Arial Narrow"/>
           <w:color w:val="000000" w:themeColor="text1"/>
         </w:rPr>
       </w:pPr>
@@ -1745,7 +1564,6 @@
         <w:spacing w:after="0"/>
         <w:ind w:left="1785"/>
         <w:rPr>
-          <w:rFonts w:ascii="Arial Narrow" w:hAnsi="Arial Narrow"/>
           <w:color w:val="000000" w:themeColor="text1"/>
         </w:rPr>
       </w:pPr>
@@ -1756,7 +1574,6 @@
         <w:spacing w:after="0"/>
         <w:ind w:left="1785"/>
         <w:rPr>
-          <w:rFonts w:ascii="Arial Narrow" w:hAnsi="Arial Narrow"/>
           <w:color w:val="000000" w:themeColor="text1"/>
         </w:rPr>
       </w:pPr>
@@ -1767,7 +1584,6 @@
         <w:spacing w:after="0"/>
         <w:ind w:left="1785"/>
         <w:rPr>
-          <w:rFonts w:ascii="Arial Narrow" w:hAnsi="Arial Narrow"/>
           <w:color w:val="000000" w:themeColor="text1"/>
         </w:rPr>
       </w:pPr>
@@ -1778,7 +1594,6 @@
         <w:spacing w:after="0"/>
         <w:ind w:left="1785"/>
         <w:rPr>
-          <w:rFonts w:ascii="Arial Narrow" w:hAnsi="Arial Narrow"/>
           <w:color w:val="000000" w:themeColor="text1"/>
         </w:rPr>
       </w:pPr>
@@ -1789,7 +1604,6 @@
         <w:spacing w:after="0"/>
         <w:ind w:left="1785"/>
         <w:rPr>
-          <w:rFonts w:ascii="Arial Narrow" w:hAnsi="Arial Narrow"/>
           <w:color w:val="000000" w:themeColor="text1"/>
         </w:rPr>
       </w:pPr>
@@ -1800,7 +1614,6 @@
         <w:spacing w:after="0"/>
         <w:ind w:left="1785"/>
         <w:rPr>
-          <w:rFonts w:ascii="Arial Narrow" w:hAnsi="Arial Narrow"/>
           <w:color w:val="000000" w:themeColor="text1"/>
         </w:rPr>
       </w:pPr>
@@ -1811,7 +1624,6 @@
         <w:spacing w:after="0"/>
         <w:ind w:left="1785"/>
         <w:rPr>
-          <w:rFonts w:ascii="Arial Narrow" w:hAnsi="Arial Narrow"/>
           <w:color w:val="000000" w:themeColor="text1"/>
         </w:rPr>
       </w:pPr>
@@ -1822,7 +1634,6 @@
         <w:spacing w:after="0"/>
         <w:ind w:left="1785"/>
         <w:rPr>
-          <w:rFonts w:ascii="Arial Narrow" w:hAnsi="Arial Narrow"/>
           <w:color w:val="000000" w:themeColor="text1"/>
         </w:rPr>
       </w:pPr>
@@ -1833,7 +1644,6 @@
         <w:spacing w:after="0"/>
         <w:ind w:left="1785"/>
         <w:rPr>
-          <w:rFonts w:ascii="Arial Narrow" w:hAnsi="Arial Narrow"/>
           <w:color w:val="000000" w:themeColor="text1"/>
         </w:rPr>
       </w:pPr>
@@ -1844,7 +1654,6 @@
         <w:spacing w:after="0"/>
         <w:ind w:left="1785"/>
         <w:rPr>
-          <w:rFonts w:ascii="Arial Narrow" w:hAnsi="Arial Narrow"/>
           <w:color w:val="000000" w:themeColor="text1"/>
         </w:rPr>
       </w:pPr>
@@ -1855,7 +1664,6 @@
         <w:spacing w:after="0"/>
         <w:ind w:left="1785"/>
         <w:rPr>
-          <w:rFonts w:ascii="Arial Narrow" w:hAnsi="Arial Narrow"/>
           <w:color w:val="000000" w:themeColor="text1"/>
         </w:rPr>
       </w:pPr>
@@ -1866,7 +1674,6 @@
         <w:spacing w:after="0"/>
         <w:ind w:left="1785"/>
         <w:rPr>
-          <w:rFonts w:ascii="Arial Narrow" w:hAnsi="Arial Narrow"/>
           <w:color w:val="000000" w:themeColor="text1"/>
         </w:rPr>
       </w:pPr>
@@ -1877,7 +1684,6 @@
         <w:spacing w:after="0"/>
         <w:ind w:left="1785"/>
         <w:rPr>
-          <w:rFonts w:ascii="Arial Narrow" w:hAnsi="Arial Narrow"/>
           <w:color w:val="000000" w:themeColor="text1"/>
         </w:rPr>
       </w:pPr>
@@ -1888,7 +1694,6 @@
         <w:spacing w:after="0"/>
         <w:ind w:left="1785"/>
         <w:rPr>
-          <w:rFonts w:ascii="Arial Narrow" w:hAnsi="Arial Narrow"/>
           <w:color w:val="000000" w:themeColor="text1"/>
         </w:rPr>
       </w:pPr>
@@ -1899,7 +1704,6 @@
         <w:spacing w:after="0"/>
         <w:ind w:left="1785"/>
         <w:rPr>
-          <w:rFonts w:ascii="Arial Narrow" w:hAnsi="Arial Narrow"/>
           <w:color w:val="000000" w:themeColor="text1"/>
         </w:rPr>
       </w:pPr>
@@ -1910,7 +1714,6 @@
         <w:spacing w:after="0"/>
         <w:ind w:left="1785"/>
         <w:rPr>
-          <w:rFonts w:ascii="Arial Narrow" w:hAnsi="Arial Narrow"/>
           <w:color w:val="000000" w:themeColor="text1"/>
         </w:rPr>
       </w:pPr>
@@ -1921,7 +1724,6 @@
         <w:spacing w:after="0"/>
         <w:ind w:left="1785"/>
         <w:rPr>
-          <w:rFonts w:ascii="Arial Narrow" w:hAnsi="Arial Narrow"/>
           <w:color w:val="000000" w:themeColor="text1"/>
         </w:rPr>
       </w:pPr>
@@ -1932,7 +1734,6 @@
         <w:spacing w:after="0"/>
         <w:ind w:left="1785"/>
         <w:rPr>
-          <w:rFonts w:ascii="Arial Narrow" w:hAnsi="Arial Narrow"/>
           <w:color w:val="000000" w:themeColor="text1"/>
         </w:rPr>
       </w:pPr>
@@ -1943,7 +1744,6 @@
         <w:spacing w:after="0"/>
         <w:ind w:left="1785"/>
         <w:rPr>
-          <w:rFonts w:ascii="Arial Narrow" w:hAnsi="Arial Narrow"/>
           <w:color w:val="000000" w:themeColor="text1"/>
         </w:rPr>
       </w:pPr>
@@ -1954,7 +1754,6 @@
         <w:spacing w:after="0"/>
         <w:ind w:left="1785"/>
         <w:rPr>
-          <w:rFonts w:ascii="Arial Narrow" w:hAnsi="Arial Narrow"/>
           <w:color w:val="000000" w:themeColor="text1"/>
         </w:rPr>
       </w:pPr>
@@ -1965,7 +1764,6 @@
         <w:spacing w:after="0"/>
         <w:ind w:left="1785"/>
         <w:rPr>
-          <w:rFonts w:ascii="Arial Narrow" w:hAnsi="Arial Narrow"/>
           <w:color w:val="000000" w:themeColor="text1"/>
         </w:rPr>
       </w:pPr>
@@ -1976,7 +1774,6 @@
         <w:spacing w:after="0"/>
         <w:ind w:left="1785"/>
         <w:rPr>
-          <w:rFonts w:ascii="Arial Narrow" w:hAnsi="Arial Narrow"/>
           <w:color w:val="000000" w:themeColor="text1"/>
         </w:rPr>
       </w:pPr>
@@ -1987,7 +1784,6 @@
         <w:spacing w:after="0"/>
         <w:ind w:left="1785"/>
         <w:rPr>
-          <w:rFonts w:ascii="Arial Narrow" w:hAnsi="Arial Narrow"/>
           <w:color w:val="000000" w:themeColor="text1"/>
         </w:rPr>
       </w:pPr>
@@ -1998,30 +1794,15 @@
         <w:spacing w:after="0"/>
         <w:ind w:left="1785"/>
         <w:rPr>
-          <w:rFonts w:ascii="Arial Narrow" w:hAnsi="Arial Narrow"/>
-          <w:color w:val="000000" w:themeColor="text1"/>
-        </w:rPr>
-      </w:pPr>
-    </w:p>
-    <w:p>
-      <w:pPr>
-        <w:spacing w:after="240"/>
-        <w:rPr>
-          <w:rFonts w:ascii="Arial Narrow" w:hAnsi="Arial Narrow"/>
-          <w:b/>
-          <w:color w:val="5F497A" w:themeColor="accent4" w:themeShade="BF"/>
-          <w:sz w:val="32"/>
-          <w:szCs w:val="32"/>
-        </w:rPr>
-      </w:pPr>
-      <w:r>
-        <w:rPr>
-          <w:rFonts w:ascii="Arial Narrow" w:hAnsi="Arial Narrow"/>
-          <w:b/>
-          <w:color w:val="5F497A" w:themeColor="accent4" w:themeShade="BF"/>
-          <w:sz w:val="32"/>
-          <w:szCs w:val="32"/>
-        </w:rPr>
+          <w:color w:val="000000" w:themeColor="text1"/>
+        </w:rPr>
+      </w:pPr>
+    </w:p>
+    <w:p>
+      <w:pPr>
+        <w:pStyle w:val="Heading1"/>
+      </w:pPr>
+      <w:r>
         <w:lastRenderedPageBreak/>
         <w:t>1. Bevezetés</w:t>
       </w:r>
@@ -2029,209 +1810,201 @@
     <w:p>
       <w:pPr>
         <w:spacing w:after="0"/>
-        <w:rPr>
-          <w:rFonts w:ascii="Arial Narrow" w:hAnsi="Arial Narrow"/>
-        </w:rPr>
-      </w:pPr>
-      <w:r>
-        <w:rPr>
-          <w:rFonts w:ascii="Arial Narrow" w:hAnsi="Arial Narrow"/>
-        </w:rPr>
+      </w:pPr>
+      <w:r>
         <w:tab/>
         <w:t xml:space="preserve">Napjainkban a technológia egyre jobban befészkelte magát a mindennapjainkba, már-már egy berögzött szokássá vált a telefon használata. Sokan egy lépést sem tesznek nélküle. Elérkeztünk abba a korba, hogy nem feltélenül kell elmozdulnunk mellőle, hisz mindent elitézhetünk rajta. </w:t>
       </w:r>
       <w:r>
-        <w:rPr>
-          <w:rFonts w:ascii="Arial Narrow" w:hAnsi="Arial Narrow"/>
-        </w:rPr>
-        <w:t>Olyannyira, hogy még az ágyból sem kell kikelni ahhoz, hogy elévgezzük kisebb-nagyobb ház körüli tevékenységünket vagy irányítani tudjuk pár eszközünket. Ezekből kiindulva jött az ötletünk, hogy készítsünk egy okoslámpát.  Aztán eszünkbe jutott, hogy</w:t>
-      </w:r>
-      <w:r>
-        <w:rPr>
-          <w:rFonts w:ascii="Arial Narrow" w:hAnsi="Arial Narrow"/>
-        </w:rPr>
+        <w:t xml:space="preserve">Olyannyira, hogy még az ágyból sem kell kikelni ahhoz, hogy elévgezzük kisebb-nagyobb ház körüli tevékenységünket vagy irányítani tudjuk pár eszközünket. </w:t>
+      </w:r>
+    </w:p>
+    <w:p>
+      <w:pPr>
+        <w:spacing w:after="0"/>
+      </w:pPr>
+      <w:r>
+        <w:tab/>
+      </w:r>
+      <w:r>
+        <w:t>Ezekből kiindulva jött az ötletünk, hogy készítsünk egy okoslámpát.  Aztán eszünkbe jutott, hogy</w:t>
+      </w:r>
+      <w:r>
         <w:t xml:space="preserve"> a telefon korában a személyes kapcsolatok egyre nehezebben alakulnak ki és egyre felületesebben. Ezért úgy gondoltuk, hogy az egyik legjobb csapatos időtöltés a társasjáték. Ezekkel a játékokkal talán a legnagyobb baj, hogy hamar elvesztődhet bábu, dobókocka vagy akár homokóra. Ezt a két gondolatot ötvözve jött létre a Slamp</w:t>
       </w:r>
       <w:r>
-        <w:rPr>
-          <w:rFonts w:ascii="Arial Narrow" w:hAnsi="Arial Narrow"/>
-        </w:rPr>
         <w:t>*</w:t>
       </w:r>
       <w:r>
-        <w:rPr>
-          <w:rFonts w:ascii="Arial Narrow" w:hAnsi="Arial Narrow"/>
-        </w:rPr>
         <w:t xml:space="preserve"> projekt, ami nem csak egy okoslámpa, de az előbb felsorolt eszközöket is helyettesítő lámpa.</w:t>
       </w:r>
     </w:p>
     <w:p>
       <w:pPr>
         <w:spacing w:after="0"/>
-        <w:rPr>
-          <w:rFonts w:ascii="Arial Narrow" w:hAnsi="Arial Narrow"/>
-        </w:rPr>
       </w:pPr>
     </w:p>
     <w:p>
       <w:pPr>
         <w:spacing w:after="0"/>
         <w:ind w:left="7080"/>
-        <w:rPr>
-          <w:rFonts w:ascii="Arial Narrow" w:hAnsi="Arial Narrow"/>
+      </w:pPr>
+      <w:r>
+        <w:rPr>
           <w:sz w:val="16"/>
           <w:szCs w:val="16"/>
         </w:rPr>
-      </w:pPr>
-      <w:r>
-        <w:rPr>
-          <w:rFonts w:ascii="Arial Narrow" w:hAnsi="Arial Narrow"/>
-          <w:sz w:val="16"/>
-          <w:szCs w:val="16"/>
-        </w:rPr>
         <w:t>*Slamp – Smart Lamp</w:t>
       </w:r>
     </w:p>
     <w:p>
       <w:pPr>
-        <w:spacing w:after="0"/>
-        <w:rPr>
-          <w:rFonts w:ascii="Arial Narrow" w:hAnsi="Arial Narrow"/>
-        </w:rPr>
-      </w:pPr>
-    </w:p>
-    <w:p>
-      <w:pPr>
-        <w:spacing w:after="0"/>
-        <w:rPr>
-          <w:rFonts w:ascii="Arial Narrow" w:hAnsi="Arial Narrow"/>
-        </w:rPr>
-      </w:pPr>
-    </w:p>
-    <w:p>
-      <w:pPr>
-        <w:spacing w:after="240"/>
-        <w:rPr>
-          <w:rFonts w:ascii="Arial Narrow" w:hAnsi="Arial Narrow"/>
-          <w:b/>
-          <w:color w:val="5F497A" w:themeColor="accent4" w:themeShade="BF"/>
-          <w:sz w:val="32"/>
-          <w:szCs w:val="32"/>
-        </w:rPr>
-      </w:pPr>
-      <w:r>
-        <w:rPr>
-          <w:rFonts w:ascii="Arial Narrow" w:hAnsi="Arial Narrow"/>
-          <w:b/>
-          <w:color w:val="5F497A" w:themeColor="accent4" w:themeShade="BF"/>
-          <w:sz w:val="32"/>
-          <w:szCs w:val="32"/>
-        </w:rPr>
+        <w:pStyle w:val="Heading1"/>
+      </w:pPr>
+      <w:r>
         <w:t>2.</w:t>
       </w:r>
       <w:r>
-        <w:rPr>
-          <w:rFonts w:ascii="Arial Narrow" w:hAnsi="Arial Narrow"/>
-          <w:b/>
-          <w:color w:val="5F497A" w:themeColor="accent4" w:themeShade="BF"/>
-          <w:sz w:val="32"/>
-          <w:szCs w:val="32"/>
-        </w:rPr>
         <w:t xml:space="preserve"> </w:t>
       </w:r>
       <w:r>
-        <w:rPr>
-          <w:rFonts w:ascii="Arial Narrow" w:hAnsi="Arial Narrow"/>
-          <w:b/>
-          <w:color w:val="5F497A" w:themeColor="accent4" w:themeShade="BF"/>
-          <w:sz w:val="32"/>
-          <w:szCs w:val="32"/>
-        </w:rPr>
         <w:t>Projekt célja</w:t>
       </w:r>
     </w:p>
     <w:p>
       <w:r>
         <w:tab/>
-        <w:t>Projektünk célja egy olyan lámpa elészítése, amely nem csak világít, de android okostelefonnal különböző effektekre alkalmas. E mellett fontosnak tartottuk, hogy ne csak különböző effektrekre legyen alkalmas, hanem egy társasjáték kisegítőként is működtethető, mint dobókocka, illetve időzítő.</w:t>
-      </w:r>
-      <w:r>
-        <w:t xml:space="preserve"> Mindezek mellett célunk volt egy olyan hardvermegvalósítás, amely </w:t>
-      </w:r>
-      <w:r>
-        <w:t>megfizethető.</w:t>
-      </w:r>
-    </w:p>
-    <w:p/>
-    <w:p>
-      <w:pPr>
-        <w:spacing w:after="0"/>
-        <w:rPr>
-          <w:rFonts w:ascii="Arial Narrow" w:hAnsi="Arial Narrow"/>
-          <w:b/>
-          <w:color w:val="5F497A" w:themeColor="accent4" w:themeShade="BF"/>
-          <w:sz w:val="32"/>
-          <w:szCs w:val="32"/>
-        </w:rPr>
-      </w:pPr>
-      <w:r>
-        <w:rPr>
-          <w:rFonts w:ascii="Arial Narrow" w:hAnsi="Arial Narrow"/>
-          <w:b/>
-          <w:color w:val="5F497A" w:themeColor="accent4" w:themeShade="BF"/>
-          <w:sz w:val="32"/>
-          <w:szCs w:val="32"/>
-        </w:rPr>
+        <w:t xml:space="preserve">Projektünk célja egy </w:t>
+      </w:r>
+      <w:r>
+        <w:t>android készülékkel vezérelhető lámpa</w:t>
+      </w:r>
+      <w:r>
+        <w:t xml:space="preserve"> elészítése</w:t>
+      </w:r>
+      <w:r>
+        <w:t>, amely a következő funkciókra alkalmas:</w:t>
+      </w:r>
+    </w:p>
+    <w:p>
+      <w:pPr>
+        <w:pStyle w:val="ListParagraph"/>
+        <w:numPr>
+          <w:ilvl w:val="0"/>
+          <w:numId w:val="9"/>
+        </w:numPr>
+        <w:tabs>
+          <w:tab w:val="left" w:pos="720"/>
+        </w:tabs>
+        <w:ind w:firstLine="0"/>
+      </w:pPr>
+      <w:r>
+        <w:t>tetszőleges színnel és intenzitással égjen</w:t>
+      </w:r>
+    </w:p>
+    <w:p>
+      <w:pPr>
+        <w:pStyle w:val="ListParagraph"/>
+        <w:numPr>
+          <w:ilvl w:val="0"/>
+          <w:numId w:val="9"/>
+        </w:numPr>
+        <w:tabs>
+          <w:tab w:val="left" w:pos="720"/>
+        </w:tabs>
+        <w:ind w:firstLine="0"/>
+      </w:pPr>
+      <w:r>
+        <w:t>különböző effektek lejátszására legyen alkalmas</w:t>
+      </w:r>
+    </w:p>
+    <w:p>
+      <w:pPr>
+        <w:pStyle w:val="ListParagraph"/>
+        <w:numPr>
+          <w:ilvl w:val="0"/>
+          <w:numId w:val="9"/>
+        </w:numPr>
+        <w:tabs>
+          <w:tab w:val="left" w:pos="720"/>
+        </w:tabs>
+        <w:ind w:firstLine="0"/>
+      </w:pPr>
+      <w:r>
+        <w:t>társasjáték kisegítőként is működjön, mint dobókocka, illetve időzítő</w:t>
+      </w:r>
+    </w:p>
+    <w:p>
+      <w:pPr>
+        <w:pStyle w:val="ListParagraph"/>
+        <w:numPr>
+          <w:ilvl w:val="0"/>
+          <w:numId w:val="9"/>
+        </w:numPr>
+        <w:tabs>
+          <w:tab w:val="left" w:pos="720"/>
+        </w:tabs>
+        <w:ind w:firstLine="0"/>
+      </w:pPr>
+      <w:r>
+        <w:t xml:space="preserve">néhány funkció </w:t>
+      </w:r>
+      <w:r>
+        <w:t xml:space="preserve">Google Assistant </w:t>
+      </w:r>
+      <w:r>
+        <w:t>hangvezérlésre is működjön</w:t>
+      </w:r>
+    </w:p>
+    <w:p>
+      <w:pPr>
+        <w:pStyle w:val="Heading1"/>
+      </w:pPr>
+      <w:r>
         <w:t>3. Követelmény specifikációk</w:t>
       </w:r>
     </w:p>
     <w:p>
       <w:pPr>
-        <w:ind w:firstLine="708"/>
-        <w:rPr>
-          <w:b/>
-          <w:color w:val="5F497A" w:themeColor="accent4" w:themeShade="BF"/>
-          <w:sz w:val="28"/>
-          <w:szCs w:val="28"/>
-        </w:rPr>
-      </w:pPr>
-      <w:r>
-        <w:rPr>
-          <w:rFonts w:ascii="Arial Narrow" w:hAnsi="Arial Narrow"/>
-          <w:b/>
-          <w:color w:val="5F497A" w:themeColor="accent4" w:themeShade="BF"/>
-          <w:sz w:val="28"/>
-          <w:szCs w:val="28"/>
-        </w:rPr>
+        <w:pStyle w:val="Subtitle"/>
+      </w:pPr>
+      <w:r>
+        <w:tab/>
+      </w:r>
+      <w:r>
         <w:t>a. Felhasználói követelmények</w:t>
       </w:r>
     </w:p>
     <w:p>
       <w:pPr>
         <w:spacing w:after="0"/>
-        <w:rPr>
-          <w:rFonts w:ascii="Arial Narrow" w:hAnsi="Arial Narrow"/>
-        </w:rPr>
-      </w:pPr>
-    </w:p>
-    <w:p>
-      <w:pPr>
-        <w:spacing w:after="0"/>
-        <w:rPr>
-          <w:rFonts w:ascii="Arial Narrow" w:hAnsi="Arial Narrow"/>
-        </w:rPr>
-      </w:pPr>
-      <w:r>
-        <w:rPr>
-          <w:rFonts w:ascii="Arial Narrow" w:hAnsi="Arial Narrow"/>
+      </w:pPr>
+      <w:r>
+        <w:rPr>
           <w:noProof/>
           <w:lang w:eastAsia="hu-HU"/>
         </w:rPr>
         <w:drawing>
-          <wp:inline distT="0" distB="0" distL="0" distR="0">
-            <wp:extent cx="5731510" cy="2197735"/>
-            <wp:effectExtent l="0" t="0" r="2540" b="0"/>
-            <wp:docPr id="2" name="Picture 2"/>
+          <wp:anchor distT="0" distB="0" distL="114300" distR="114300" simplePos="0" relativeHeight="251669504" behindDoc="1" locked="0" layoutInCell="1" allowOverlap="1" wp14:anchorId="5C60DDE3" wp14:editId="0B2D4833">
+            <wp:simplePos x="0" y="0"/>
+            <wp:positionH relativeFrom="column">
+              <wp:posOffset>-217170</wp:posOffset>
+            </wp:positionH>
+            <wp:positionV relativeFrom="paragraph">
+              <wp:posOffset>130810</wp:posOffset>
+            </wp:positionV>
+            <wp:extent cx="4032250" cy="3641090"/>
+            <wp:effectExtent l="0" t="0" r="6350" b="0"/>
+            <wp:wrapTight wrapText="bothSides">
+              <wp:wrapPolygon edited="0">
+                <wp:start x="0" y="0"/>
+                <wp:lineTo x="0" y="21472"/>
+                <wp:lineTo x="21532" y="21472"/>
+                <wp:lineTo x="21532" y="0"/>
+                <wp:lineTo x="0" y="0"/>
+              </wp:wrapPolygon>
+            </wp:wrapTight>
+            <wp:docPr id="1" name="Picture 1"/>
             <wp:cNvGraphicFramePr>
               <a:graphicFrameLocks xmlns:a="http://schemas.openxmlformats.org/drawingml/2006/main" noChangeAspect="1"/>
             </wp:cNvGraphicFramePr>
@@ -2257,1184 +2030,7 @@
                   <pic:spPr>
                     <a:xfrm>
                       <a:off x="0" y="0"/>
-                      <a:ext cx="5731510" cy="2197735"/>
-                    </a:xfrm>
-                    <a:prstGeom prst="rect">
-                      <a:avLst/>
-                    </a:prstGeom>
-                  </pic:spPr>
-                </pic:pic>
-              </a:graphicData>
-            </a:graphic>
-          </wp:inline>
-        </w:drawing>
-      </w:r>
-    </w:p>
-    <w:p>
-      <w:pPr>
-        <w:spacing w:after="0"/>
-        <w:jc w:val="center"/>
-        <w:rPr>
-          <w:rFonts w:ascii="Arial Narrow" w:hAnsi="Arial Narrow"/>
-          <w:sz w:val="18"/>
-          <w:szCs w:val="18"/>
-        </w:rPr>
-      </w:pPr>
-      <w:r>
-        <w:rPr>
-          <w:rFonts w:ascii="Arial Narrow" w:hAnsi="Arial Narrow"/>
-          <w:sz w:val="18"/>
-          <w:szCs w:val="18"/>
-        </w:rPr>
-        <w:t>Use-case diagram</w:t>
-      </w:r>
-    </w:p>
-    <w:p>
-      <w:pPr>
-        <w:spacing w:after="0"/>
-        <w:rPr>
-          <w:rFonts w:ascii="Arial Narrow" w:hAnsi="Arial Narrow"/>
-        </w:rPr>
-      </w:pPr>
-    </w:p>
-    <w:p>
-      <w:pPr>
-        <w:spacing w:after="0"/>
-        <w:rPr>
-          <w:rFonts w:ascii="Arial Narrow" w:hAnsi="Arial Narrow"/>
-        </w:rPr>
-      </w:pPr>
-    </w:p>
-    <w:p>
-      <w:pPr>
-        <w:spacing w:after="0"/>
-        <w:rPr>
-          <w:rFonts w:ascii="Arial Narrow" w:hAnsi="Arial Narrow"/>
-        </w:rPr>
-      </w:pPr>
-    </w:p>
-    <w:p>
-      <w:pPr>
-        <w:spacing w:after="0"/>
-        <w:rPr>
-          <w:rFonts w:ascii="Arial Narrow" w:hAnsi="Arial Narrow"/>
-        </w:rPr>
-      </w:pPr>
-    </w:p>
-    <w:p>
-      <w:pPr>
-        <w:spacing w:after="0"/>
-        <w:rPr>
-          <w:rFonts w:ascii="Arial Narrow" w:hAnsi="Arial Narrow"/>
-        </w:rPr>
-      </w:pPr>
-    </w:p>
-    <w:p>
-      <w:pPr>
-        <w:spacing w:after="0"/>
-        <w:rPr>
-          <w:rFonts w:ascii="Arial Narrow" w:hAnsi="Arial Narrow"/>
-        </w:rPr>
-      </w:pPr>
-    </w:p>
-    <w:p>
-      <w:pPr>
-        <w:spacing w:after="0"/>
-        <w:rPr>
-          <w:rFonts w:ascii="Arial Narrow" w:hAnsi="Arial Narrow"/>
-        </w:rPr>
-      </w:pPr>
-      <w:r>
-        <w:rPr>
-          <w:rFonts w:ascii="Arial Narrow" w:hAnsi="Arial Narrow"/>
-        </w:rPr>
-        <w:tab/>
-        <w:t xml:space="preserve">Ahogyan az ábra is szemlélteti a felhasználó az applikáció kezdő lapján csatlakozni tud a lámpához. Sikeres csatlakozás esetén használni tudja a lámpa különböző funkcióit, amit a menüről tud kiválasztani. </w:t>
-      </w:r>
-      <w:r>
-        <w:rPr>
-          <w:rFonts w:ascii="Arial Narrow" w:hAnsi="Arial Narrow"/>
-        </w:rPr>
-        <w:t xml:space="preserve">Sikertelen kapcsolódás esetén újrapróbálkozhat. </w:t>
-      </w:r>
-      <w:r>
-        <w:rPr>
-          <w:rFonts w:ascii="Arial Narrow" w:hAnsi="Arial Narrow"/>
-        </w:rPr>
-        <w:t xml:space="preserve">Egy időben csak egy funkció használható. Az </w:t>
-      </w:r>
-      <w:r>
-        <w:rPr>
-          <w:rFonts w:ascii="Arial Narrow" w:hAnsi="Arial Narrow"/>
-          <w:lang w:val="en-US"/>
-        </w:rPr>
-        <w:t>‘Effects’</w:t>
-      </w:r>
-      <w:r>
-        <w:rPr>
-          <w:rFonts w:ascii="Arial Narrow" w:hAnsi="Arial Narrow"/>
-        </w:rPr>
-        <w:t xml:space="preserve"> menüponton belül különböző effekteket választhat. </w:t>
-      </w:r>
-      <w:r>
-        <w:rPr>
-          <w:rFonts w:ascii="Arial Narrow" w:hAnsi="Arial Narrow"/>
-        </w:rPr>
-        <w:t>A ’Game’</w:t>
-      </w:r>
-      <w:r>
-        <w:rPr>
-          <w:rFonts w:ascii="Arial Narrow" w:hAnsi="Arial Narrow"/>
-          <w:lang w:val="ro-RO"/>
-        </w:rPr>
-        <w:t xml:space="preserve"> men</w:t>
-      </w:r>
-      <w:r>
-        <w:rPr>
-          <w:rFonts w:ascii="Arial Narrow" w:hAnsi="Arial Narrow"/>
-        </w:rPr>
-        <w:t xml:space="preserve">üponton belül a lámpa használható dobokocka, illetve időzítő üzemmódban. A </w:t>
-      </w:r>
-      <w:r>
-        <w:rPr>
-          <w:rFonts w:ascii="Arial Narrow" w:hAnsi="Arial Narrow"/>
-          <w:lang w:val="en-US"/>
-        </w:rPr>
-        <w:t xml:space="preserve">‘Colors’ </w:t>
-      </w:r>
-      <w:proofErr w:type="spellStart"/>
-      <w:r>
-        <w:rPr>
-          <w:rFonts w:ascii="Arial Narrow" w:hAnsi="Arial Narrow"/>
-          <w:lang w:val="en-US"/>
-        </w:rPr>
-        <w:t>menüponton</w:t>
-      </w:r>
-      <w:proofErr w:type="spellEnd"/>
-      <w:r>
-        <w:rPr>
-          <w:rFonts w:ascii="Arial Narrow" w:hAnsi="Arial Narrow"/>
-          <w:lang w:val="en-US"/>
-        </w:rPr>
-        <w:t xml:space="preserve"> </w:t>
-      </w:r>
-      <w:proofErr w:type="spellStart"/>
-      <w:r>
-        <w:rPr>
-          <w:rFonts w:ascii="Arial Narrow" w:hAnsi="Arial Narrow"/>
-          <w:lang w:val="en-US"/>
-        </w:rPr>
-        <w:t>belül</w:t>
-      </w:r>
-      <w:proofErr w:type="spellEnd"/>
-      <w:r>
-        <w:rPr>
-          <w:rFonts w:ascii="Arial Narrow" w:hAnsi="Arial Narrow"/>
-          <w:lang w:val="en-US"/>
-        </w:rPr>
-        <w:t xml:space="preserve"> </w:t>
-      </w:r>
-      <w:proofErr w:type="spellStart"/>
-      <w:r>
-        <w:rPr>
-          <w:rFonts w:ascii="Arial Narrow" w:hAnsi="Arial Narrow"/>
-          <w:lang w:val="en-US"/>
-        </w:rPr>
-        <w:t>kiválasztahó</w:t>
-      </w:r>
-      <w:proofErr w:type="spellEnd"/>
-      <w:r>
-        <w:rPr>
-          <w:rFonts w:ascii="Arial Narrow" w:hAnsi="Arial Narrow"/>
-          <w:lang w:val="en-US"/>
-        </w:rPr>
-        <w:t xml:space="preserve">, </w:t>
-      </w:r>
-      <w:proofErr w:type="spellStart"/>
-      <w:r>
-        <w:rPr>
-          <w:rFonts w:ascii="Arial Narrow" w:hAnsi="Arial Narrow"/>
-          <w:lang w:val="en-US"/>
-        </w:rPr>
-        <w:t>hogy</w:t>
-      </w:r>
-      <w:proofErr w:type="spellEnd"/>
-      <w:r>
-        <w:rPr>
-          <w:rFonts w:ascii="Arial Narrow" w:hAnsi="Arial Narrow"/>
-          <w:lang w:val="en-US"/>
-        </w:rPr>
-        <w:t xml:space="preserve"> </w:t>
-      </w:r>
-      <w:proofErr w:type="spellStart"/>
-      <w:r>
-        <w:rPr>
-          <w:rFonts w:ascii="Arial Narrow" w:hAnsi="Arial Narrow"/>
-          <w:lang w:val="en-US"/>
-        </w:rPr>
-        <w:t>milyen</w:t>
-      </w:r>
-      <w:proofErr w:type="spellEnd"/>
-      <w:r>
-        <w:rPr>
-          <w:rFonts w:ascii="Arial Narrow" w:hAnsi="Arial Narrow"/>
-          <w:lang w:val="en-US"/>
-        </w:rPr>
-        <w:t xml:space="preserve"> </w:t>
-      </w:r>
-      <w:proofErr w:type="spellStart"/>
-      <w:r>
-        <w:rPr>
-          <w:rFonts w:ascii="Arial Narrow" w:hAnsi="Arial Narrow"/>
-          <w:lang w:val="en-US"/>
-        </w:rPr>
-        <w:t>színnel</w:t>
-      </w:r>
-      <w:proofErr w:type="spellEnd"/>
-      <w:r>
-        <w:rPr>
-          <w:rFonts w:ascii="Arial Narrow" w:hAnsi="Arial Narrow"/>
-          <w:lang w:val="en-US"/>
-        </w:rPr>
-        <w:t xml:space="preserve"> </w:t>
-      </w:r>
-      <w:proofErr w:type="spellStart"/>
-      <w:r>
-        <w:rPr>
-          <w:rFonts w:ascii="Arial Narrow" w:hAnsi="Arial Narrow"/>
-          <w:lang w:val="en-US"/>
-        </w:rPr>
-        <w:t>és</w:t>
-      </w:r>
-      <w:proofErr w:type="spellEnd"/>
-      <w:r>
-        <w:rPr>
-          <w:rFonts w:ascii="Arial Narrow" w:hAnsi="Arial Narrow"/>
-          <w:lang w:val="en-US"/>
-        </w:rPr>
-        <w:t xml:space="preserve"> </w:t>
-      </w:r>
-      <w:proofErr w:type="spellStart"/>
-      <w:r>
-        <w:rPr>
-          <w:rFonts w:ascii="Arial Narrow" w:hAnsi="Arial Narrow"/>
-          <w:lang w:val="en-US"/>
-        </w:rPr>
-        <w:t>erősséggel</w:t>
-      </w:r>
-      <w:proofErr w:type="spellEnd"/>
-      <w:r>
-        <w:rPr>
-          <w:rFonts w:ascii="Arial Narrow" w:hAnsi="Arial Narrow"/>
-          <w:lang w:val="en-US"/>
-        </w:rPr>
-        <w:t xml:space="preserve"> </w:t>
-      </w:r>
-      <w:proofErr w:type="spellStart"/>
-      <w:r>
-        <w:rPr>
-          <w:rFonts w:ascii="Arial Narrow" w:hAnsi="Arial Narrow"/>
-          <w:lang w:val="en-US"/>
-        </w:rPr>
-        <w:t>égjen</w:t>
-      </w:r>
-      <w:proofErr w:type="spellEnd"/>
-      <w:r>
-        <w:rPr>
-          <w:rFonts w:ascii="Arial Narrow" w:hAnsi="Arial Narrow"/>
-          <w:lang w:val="en-US"/>
-        </w:rPr>
-        <w:t xml:space="preserve"> </w:t>
-      </w:r>
-      <w:proofErr w:type="spellStart"/>
-      <w:r>
-        <w:rPr>
-          <w:rFonts w:ascii="Arial Narrow" w:hAnsi="Arial Narrow"/>
-          <w:lang w:val="en-US"/>
-        </w:rPr>
-        <w:t>állandóan</w:t>
-      </w:r>
-      <w:proofErr w:type="spellEnd"/>
-      <w:r>
-        <w:rPr>
-          <w:rFonts w:ascii="Arial Narrow" w:hAnsi="Arial Narrow"/>
-          <w:lang w:val="en-US"/>
-        </w:rPr>
-        <w:t xml:space="preserve"> a</w:t>
-      </w:r>
-      <w:r>
-        <w:rPr>
-          <w:rFonts w:ascii="Arial Narrow" w:hAnsi="Arial Narrow"/>
-          <w:lang w:val="en-US"/>
-        </w:rPr>
-        <w:t xml:space="preserve"> </w:t>
-      </w:r>
-      <w:proofErr w:type="spellStart"/>
-      <w:r>
-        <w:rPr>
-          <w:rFonts w:ascii="Arial Narrow" w:hAnsi="Arial Narrow"/>
-          <w:lang w:val="en-US"/>
-        </w:rPr>
-        <w:t>lámpa</w:t>
-      </w:r>
-      <w:proofErr w:type="spellEnd"/>
-      <w:r>
-        <w:rPr>
-          <w:rFonts w:ascii="Arial Narrow" w:hAnsi="Arial Narrow"/>
-          <w:lang w:val="en-US"/>
-        </w:rPr>
-        <w:t>.</w:t>
-      </w:r>
-    </w:p>
-    <w:p>
-      <w:pPr>
-        <w:spacing w:after="0"/>
-        <w:rPr>
-          <w:rFonts w:ascii="Arial Narrow" w:hAnsi="Arial Narrow"/>
-        </w:rPr>
-      </w:pPr>
-    </w:p>
-    <w:p>
-      <w:pPr>
-        <w:spacing w:after="0"/>
-        <w:rPr>
-          <w:rFonts w:ascii="Arial Narrow" w:hAnsi="Arial Narrow"/>
-        </w:rPr>
-      </w:pPr>
-    </w:p>
-    <w:p>
-      <w:pPr>
-        <w:pStyle w:val="ListParagraph"/>
-        <w:numPr>
-          <w:ilvl w:val="1"/>
-          <w:numId w:val="2"/>
-        </w:numPr>
-        <w:spacing w:after="0"/>
-        <w:rPr>
-          <w:rFonts w:ascii="Arial Narrow" w:hAnsi="Arial Narrow"/>
-          <w:b/>
-          <w:color w:val="5F497A" w:themeColor="accent4" w:themeShade="BF"/>
-          <w:sz w:val="28"/>
-          <w:szCs w:val="28"/>
-        </w:rPr>
-      </w:pPr>
-      <w:r>
-        <w:rPr>
-          <w:rFonts w:ascii="Arial Narrow" w:hAnsi="Arial Narrow"/>
-          <w:b/>
-          <w:color w:val="5F497A" w:themeColor="accent4" w:themeShade="BF"/>
-          <w:sz w:val="28"/>
-          <w:szCs w:val="28"/>
-        </w:rPr>
-        <w:t>Rendszerkövetelmények</w:t>
-      </w:r>
-    </w:p>
-    <w:p>
-      <w:pPr>
-        <w:pStyle w:val="ListParagraph"/>
-        <w:numPr>
-          <w:ilvl w:val="2"/>
-          <w:numId w:val="2"/>
-        </w:numPr>
-        <w:spacing w:after="240"/>
-        <w:ind w:hanging="187"/>
-        <w:rPr>
-          <w:rFonts w:ascii="Arial Narrow" w:hAnsi="Arial Narrow"/>
-          <w:color w:val="5F497A" w:themeColor="accent4" w:themeShade="BF"/>
-          <w:sz w:val="28"/>
-          <w:szCs w:val="28"/>
-        </w:rPr>
-      </w:pPr>
-      <w:r>
-        <w:rPr>
-          <w:rFonts w:ascii="Arial Narrow" w:hAnsi="Arial Narrow"/>
-          <w:color w:val="5F497A" w:themeColor="accent4" w:themeShade="BF"/>
-          <w:sz w:val="28"/>
-          <w:szCs w:val="28"/>
-        </w:rPr>
-        <w:t>Funkcionális</w:t>
-      </w:r>
-    </w:p>
-    <w:p>
-      <w:pPr>
-        <w:spacing w:after="0"/>
-        <w:rPr>
-          <w:rFonts w:ascii="Arial Narrow" w:hAnsi="Arial Narrow"/>
-          <w:b/>
-          <w:color w:val="5F497A" w:themeColor="accent4" w:themeShade="BF"/>
-          <w:sz w:val="26"/>
-          <w:szCs w:val="26"/>
-        </w:rPr>
-      </w:pPr>
-    </w:p>
-    <w:p>
-      <w:pPr>
-        <w:spacing w:after="0"/>
-        <w:rPr>
-          <w:rFonts w:ascii="Arial Narrow" w:hAnsi="Arial Narrow"/>
-        </w:rPr>
-      </w:pPr>
-      <w:r>
-        <w:rPr>
-          <w:rFonts w:ascii="Arial Narrow" w:hAnsi="Arial Narrow"/>
-        </w:rPr>
-        <w:tab/>
-        <w:t>A felhasználó az applikáció elindítása után a kezdőlapon (Home page) találja magát, ahol kapcsolódni tud a lámpa bluetooth moduljára egy Switch gomb segítségével.</w:t>
-      </w:r>
-    </w:p>
-    <w:p>
-      <w:pPr>
-        <w:spacing w:after="0"/>
-        <w:rPr>
-          <w:rFonts w:ascii="Arial Narrow" w:hAnsi="Arial Narrow"/>
-        </w:rPr>
-      </w:pPr>
-      <w:r>
-        <w:rPr>
-          <w:rFonts w:ascii="Arial Narrow" w:hAnsi="Arial Narrow"/>
-        </w:rPr>
-        <w:tab/>
-        <w:t>A képernyő balról jobbra való csúsztatásával vagy a képernyő bal felső sarkában található menü szimbólummal előhívható a menü, amin belül kiválasztható a kívánt tevékenység.</w:t>
-      </w:r>
-    </w:p>
-    <w:p>
-      <w:pPr>
-        <w:spacing w:after="0"/>
-        <w:rPr>
-          <w:rFonts w:ascii="Arial Narrow" w:hAnsi="Arial Narrow"/>
-        </w:rPr>
-      </w:pPr>
-      <w:r>
-        <w:rPr>
-          <w:rFonts w:ascii="Arial Narrow" w:hAnsi="Arial Narrow"/>
-        </w:rPr>
-        <w:tab/>
-        <w:t>Az ’Effekts’ ponton</w:t>
-      </w:r>
-      <w:r>
-        <w:rPr>
-          <w:rFonts w:ascii="Arial Narrow" w:hAnsi="Arial Narrow"/>
-        </w:rPr>
-        <w:t xml:space="preserve"> belül kiválasztható a kívánt effekt a nevére való kattintással.</w:t>
-      </w:r>
-    </w:p>
-    <w:p>
-      <w:pPr>
-        <w:spacing w:after="0"/>
-        <w:rPr>
-          <w:rFonts w:ascii="Arial Narrow" w:hAnsi="Arial Narrow"/>
-          <w:lang w:val="en-US"/>
-        </w:rPr>
-      </w:pPr>
-      <w:r>
-        <w:rPr>
-          <w:rFonts w:ascii="Arial Narrow" w:hAnsi="Arial Narrow"/>
-        </w:rPr>
-        <w:tab/>
-        <w:t xml:space="preserve">A </w:t>
-      </w:r>
-      <w:r>
-        <w:rPr>
-          <w:rFonts w:ascii="Arial Narrow" w:hAnsi="Arial Narrow"/>
-          <w:lang w:val="en-US"/>
-        </w:rPr>
-        <w:t xml:space="preserve">‘Game’ </w:t>
-      </w:r>
-      <w:proofErr w:type="spellStart"/>
-      <w:r>
-        <w:rPr>
-          <w:rFonts w:ascii="Arial Narrow" w:hAnsi="Arial Narrow"/>
-          <w:lang w:val="en-US"/>
-        </w:rPr>
-        <w:t>ponton</w:t>
-      </w:r>
-      <w:proofErr w:type="spellEnd"/>
-      <w:r>
-        <w:rPr>
-          <w:rFonts w:ascii="Arial Narrow" w:hAnsi="Arial Narrow"/>
-          <w:lang w:val="en-US"/>
-        </w:rPr>
-        <w:t xml:space="preserve"> </w:t>
-      </w:r>
-      <w:proofErr w:type="spellStart"/>
-      <w:r>
-        <w:rPr>
-          <w:rFonts w:ascii="Arial Narrow" w:hAnsi="Arial Narrow"/>
-          <w:lang w:val="en-US"/>
-        </w:rPr>
-        <w:t>bel</w:t>
-      </w:r>
-      <w:proofErr w:type="spellEnd"/>
-      <w:r>
-        <w:rPr>
-          <w:rFonts w:ascii="Arial Narrow" w:hAnsi="Arial Narrow"/>
-        </w:rPr>
-        <w:t xml:space="preserve">ül a játékos száma megadásával indítható a játék. E közben az időzítő mértékét is megadhatjuk, így elindítható lesz. Előszőr meg kell várni hogy a lámpa befejezze a </w:t>
-      </w:r>
-      <w:r>
-        <w:rPr>
-          <w:rFonts w:ascii="Arial Narrow" w:hAnsi="Arial Narrow"/>
-          <w:lang w:val="en-US"/>
-        </w:rPr>
-        <w:t>“</w:t>
-      </w:r>
-      <w:proofErr w:type="spellStart"/>
-      <w:r>
-        <w:rPr>
-          <w:rFonts w:ascii="Arial Narrow" w:hAnsi="Arial Narrow"/>
-          <w:lang w:val="en-US"/>
-        </w:rPr>
-        <w:t>dobást</w:t>
-      </w:r>
-      <w:proofErr w:type="spellEnd"/>
-      <w:r>
-        <w:rPr>
-          <w:rFonts w:ascii="Arial Narrow" w:hAnsi="Arial Narrow"/>
-          <w:lang w:val="en-US"/>
-        </w:rPr>
-        <w:t xml:space="preserve">,,, </w:t>
-      </w:r>
-      <w:proofErr w:type="spellStart"/>
-      <w:r>
-        <w:rPr>
-          <w:rFonts w:ascii="Arial Narrow" w:hAnsi="Arial Narrow"/>
-          <w:lang w:val="en-US"/>
-        </w:rPr>
-        <w:t>c</w:t>
-      </w:r>
-      <w:r>
-        <w:rPr>
-          <w:rFonts w:ascii="Arial Narrow" w:hAnsi="Arial Narrow"/>
-          <w:lang w:val="en-US"/>
-        </w:rPr>
-        <w:t>s</w:t>
-      </w:r>
-      <w:r>
-        <w:rPr>
-          <w:rFonts w:ascii="Arial Narrow" w:hAnsi="Arial Narrow"/>
-          <w:lang w:val="en-US"/>
-        </w:rPr>
-        <w:t>a</w:t>
-      </w:r>
-      <w:r>
-        <w:rPr>
-          <w:rFonts w:ascii="Arial Narrow" w:hAnsi="Arial Narrow"/>
-          <w:lang w:val="en-US"/>
-        </w:rPr>
-        <w:t>k</w:t>
-      </w:r>
-      <w:proofErr w:type="spellEnd"/>
-      <w:r>
-        <w:rPr>
-          <w:rFonts w:ascii="Arial Narrow" w:hAnsi="Arial Narrow"/>
-          <w:lang w:val="en-US"/>
-        </w:rPr>
-        <w:t xml:space="preserve"> </w:t>
-      </w:r>
-      <w:proofErr w:type="spellStart"/>
-      <w:r>
-        <w:rPr>
-          <w:rFonts w:ascii="Arial Narrow" w:hAnsi="Arial Narrow"/>
-          <w:lang w:val="en-US"/>
-        </w:rPr>
-        <w:t>azután</w:t>
-      </w:r>
-      <w:proofErr w:type="spellEnd"/>
-      <w:r>
-        <w:rPr>
-          <w:rFonts w:ascii="Arial Narrow" w:hAnsi="Arial Narrow"/>
-          <w:lang w:val="en-US"/>
-        </w:rPr>
-        <w:t xml:space="preserve"> </w:t>
-      </w:r>
-      <w:proofErr w:type="spellStart"/>
-      <w:r>
-        <w:rPr>
-          <w:rFonts w:ascii="Arial Narrow" w:hAnsi="Arial Narrow"/>
-          <w:lang w:val="en-US"/>
-        </w:rPr>
-        <w:t>indítható</w:t>
-      </w:r>
-      <w:proofErr w:type="spellEnd"/>
-      <w:r>
-        <w:rPr>
-          <w:rFonts w:ascii="Arial Narrow" w:hAnsi="Arial Narrow"/>
-          <w:lang w:val="en-US"/>
-        </w:rPr>
-        <w:t xml:space="preserve"> </w:t>
-      </w:r>
-      <w:proofErr w:type="spellStart"/>
-      <w:r>
-        <w:rPr>
-          <w:rFonts w:ascii="Arial Narrow" w:hAnsi="Arial Narrow"/>
-          <w:lang w:val="en-US"/>
-        </w:rPr>
-        <w:t>az</w:t>
-      </w:r>
-      <w:proofErr w:type="spellEnd"/>
-      <w:r>
-        <w:rPr>
-          <w:rFonts w:ascii="Arial Narrow" w:hAnsi="Arial Narrow"/>
-          <w:lang w:val="en-US"/>
-        </w:rPr>
-        <w:t xml:space="preserve"> </w:t>
-      </w:r>
-      <w:proofErr w:type="spellStart"/>
-      <w:r>
-        <w:rPr>
-          <w:rFonts w:ascii="Arial Narrow" w:hAnsi="Arial Narrow"/>
-          <w:lang w:val="en-US"/>
-        </w:rPr>
-        <w:t>időzítő</w:t>
-      </w:r>
-      <w:proofErr w:type="spellEnd"/>
-      <w:r>
-        <w:rPr>
-          <w:rFonts w:ascii="Arial Narrow" w:hAnsi="Arial Narrow"/>
-          <w:lang w:val="en-US"/>
-        </w:rPr>
-        <w:t>.</w:t>
-      </w:r>
-    </w:p>
-    <w:p>
-      <w:pPr>
-        <w:spacing w:after="0"/>
-        <w:rPr>
-          <w:rFonts w:ascii="Arial Narrow" w:hAnsi="Arial Narrow"/>
-        </w:rPr>
-      </w:pPr>
-      <w:r>
-        <w:rPr>
-          <w:rFonts w:ascii="Arial Narrow" w:hAnsi="Arial Narrow"/>
-          <w:lang w:val="en-US"/>
-        </w:rPr>
-        <w:tab/>
-      </w:r>
-      <w:proofErr w:type="gramStart"/>
-      <w:r>
-        <w:rPr>
-          <w:rFonts w:ascii="Arial Narrow" w:hAnsi="Arial Narrow"/>
-          <w:lang w:val="en-US"/>
-        </w:rPr>
-        <w:t xml:space="preserve">A ‘Colors’ </w:t>
-      </w:r>
-      <w:proofErr w:type="spellStart"/>
-      <w:r>
-        <w:rPr>
-          <w:rFonts w:ascii="Arial Narrow" w:hAnsi="Arial Narrow"/>
-          <w:lang w:val="en-US"/>
-        </w:rPr>
-        <w:t>ponton</w:t>
-      </w:r>
-      <w:proofErr w:type="spellEnd"/>
-      <w:r>
-        <w:rPr>
-          <w:rFonts w:ascii="Arial Narrow" w:hAnsi="Arial Narrow"/>
-          <w:lang w:val="en-US"/>
-        </w:rPr>
-        <w:t xml:space="preserve"> </w:t>
-      </w:r>
-      <w:proofErr w:type="spellStart"/>
-      <w:r>
-        <w:rPr>
-          <w:rFonts w:ascii="Arial Narrow" w:hAnsi="Arial Narrow"/>
-          <w:lang w:val="en-US"/>
-        </w:rPr>
-        <w:t>bel</w:t>
-      </w:r>
-      <w:proofErr w:type="spellEnd"/>
-      <w:r>
-        <w:rPr>
-          <w:rFonts w:ascii="Arial Narrow" w:hAnsi="Arial Narrow"/>
-        </w:rPr>
-        <w:t>ül egy színkör segítségével kiválasztható a kedvelt szín és egy csúsztatható gomb segítségél beállítható a fényerősség.</w:t>
-      </w:r>
-      <w:proofErr w:type="gramEnd"/>
-    </w:p>
-    <w:p>
-      <w:pPr>
-        <w:spacing w:after="0"/>
-        <w:rPr>
-          <w:rFonts w:ascii="Arial Narrow" w:hAnsi="Arial Narrow"/>
-        </w:rPr>
-      </w:pPr>
-    </w:p>
-    <w:p>
-      <w:pPr>
-        <w:spacing w:after="0"/>
-        <w:rPr>
-          <w:rFonts w:ascii="Arial Narrow" w:hAnsi="Arial Narrow"/>
-        </w:rPr>
-      </w:pPr>
-    </w:p>
-    <w:p>
-      <w:pPr>
-        <w:pStyle w:val="ListParagraph"/>
-        <w:numPr>
-          <w:ilvl w:val="2"/>
-          <w:numId w:val="2"/>
-        </w:numPr>
-        <w:spacing w:after="0"/>
-        <w:ind w:hanging="187"/>
-        <w:rPr>
-          <w:rFonts w:ascii="Arial Narrow" w:hAnsi="Arial Narrow"/>
-        </w:rPr>
-      </w:pPr>
-      <w:r>
-        <w:rPr>
-          <w:rFonts w:ascii="Arial Narrow" w:hAnsi="Arial Narrow"/>
-          <w:color w:val="5F497A" w:themeColor="accent4" w:themeShade="BF"/>
-          <w:sz w:val="28"/>
-          <w:szCs w:val="28"/>
-        </w:rPr>
-        <w:t>Nem-funkcionális</w:t>
-      </w:r>
-    </w:p>
-    <w:p>
-      <w:pPr>
-        <w:pStyle w:val="ListParagraph"/>
-        <w:spacing w:after="0"/>
-        <w:ind w:left="2505"/>
-        <w:rPr>
-          <w:rFonts w:ascii="Arial Narrow" w:hAnsi="Arial Narrow"/>
-        </w:rPr>
-      </w:pPr>
-    </w:p>
-    <w:p>
-      <w:pPr>
-        <w:spacing w:after="0"/>
-        <w:rPr>
-          <w:rFonts w:ascii="Arial Narrow" w:hAnsi="Arial Narrow"/>
-        </w:rPr>
-      </w:pPr>
-    </w:p>
-    <w:p>
-      <w:pPr>
-        <w:pStyle w:val="ListParagraph"/>
-        <w:numPr>
-          <w:ilvl w:val="0"/>
-          <w:numId w:val="7"/>
-        </w:numPr>
-        <w:spacing w:after="0"/>
-        <w:rPr>
-          <w:rFonts w:ascii="Arial Narrow" w:hAnsi="Arial Narrow"/>
-        </w:rPr>
-      </w:pPr>
-      <w:r>
-        <w:rPr>
-          <w:rFonts w:ascii="Arial Narrow" w:hAnsi="Arial Narrow"/>
-        </w:rPr>
-        <w:t>Android készülék</w:t>
-      </w:r>
-    </w:p>
-    <w:p>
-      <w:pPr>
-        <w:pStyle w:val="ListParagraph"/>
-        <w:numPr>
-          <w:ilvl w:val="0"/>
-          <w:numId w:val="7"/>
-        </w:numPr>
-        <w:spacing w:after="0"/>
-        <w:rPr>
-          <w:rFonts w:ascii="Arial Narrow" w:hAnsi="Arial Narrow"/>
-        </w:rPr>
-      </w:pPr>
-      <w:r>
-        <w:rPr>
-          <w:rFonts w:ascii="Arial Narrow" w:hAnsi="Arial Narrow"/>
-        </w:rPr>
-        <w:t>Slamp - okoslámpa</w:t>
-      </w:r>
-    </w:p>
-    <w:p>
-      <w:pPr>
-        <w:pStyle w:val="ListParagraph"/>
-        <w:numPr>
-          <w:ilvl w:val="0"/>
-          <w:numId w:val="7"/>
-        </w:numPr>
-        <w:spacing w:after="0"/>
-        <w:rPr>
-          <w:rFonts w:ascii="Arial Narrow" w:hAnsi="Arial Narrow"/>
-        </w:rPr>
-      </w:pPr>
-      <w:r>
-        <w:rPr>
-          <w:rFonts w:ascii="Arial Narrow" w:hAnsi="Arial Narrow"/>
-        </w:rPr>
-        <w:t>Internetkapcsolat</w:t>
-      </w:r>
-    </w:p>
-    <w:p>
-      <w:pPr>
-        <w:pStyle w:val="ListParagraph"/>
-        <w:numPr>
-          <w:ilvl w:val="0"/>
-          <w:numId w:val="7"/>
-        </w:numPr>
-        <w:spacing w:after="0"/>
-        <w:rPr>
-          <w:rFonts w:ascii="Arial Narrow" w:hAnsi="Arial Narrow"/>
-        </w:rPr>
-      </w:pPr>
-      <w:r>
-        <w:rPr>
-          <w:rFonts w:ascii="Arial Narrow" w:hAnsi="Arial Narrow"/>
-        </w:rPr>
-        <w:t>Bluetoothkapcsolat</w:t>
-      </w:r>
-    </w:p>
-    <w:p>
-      <w:pPr>
-        <w:pStyle w:val="ListParagraph"/>
-        <w:numPr>
-          <w:ilvl w:val="0"/>
-          <w:numId w:val="7"/>
-        </w:numPr>
-        <w:spacing w:after="0"/>
-        <w:rPr>
-          <w:rFonts w:ascii="Arial Narrow" w:hAnsi="Arial Narrow"/>
-        </w:rPr>
-      </w:pPr>
-      <w:r>
-        <w:rPr>
-          <w:rFonts w:ascii="Arial Narrow" w:hAnsi="Arial Narrow"/>
-        </w:rPr>
-        <w:t>Áram</w:t>
-      </w:r>
-    </w:p>
-    <w:p>
-      <w:pPr>
-        <w:pStyle w:val="ListParagraph"/>
-        <w:numPr>
-          <w:ilvl w:val="0"/>
-          <w:numId w:val="7"/>
-        </w:numPr>
-        <w:spacing w:after="0"/>
-        <w:rPr>
-          <w:rFonts w:ascii="Arial Narrow" w:hAnsi="Arial Narrow"/>
-        </w:rPr>
-      </w:pPr>
-      <w:r>
-        <w:rPr>
-          <w:rFonts w:ascii="Arial Narrow" w:hAnsi="Arial Narrow"/>
-        </w:rPr>
-        <w:t>GitHub verziókövetés</w:t>
-      </w:r>
-    </w:p>
-    <w:p>
-      <w:pPr>
-        <w:spacing w:after="0"/>
-        <w:rPr>
-          <w:rFonts w:ascii="Arial Narrow" w:hAnsi="Arial Narrow"/>
-        </w:rPr>
-      </w:pPr>
-    </w:p>
-    <w:p>
-      <w:pPr>
-        <w:spacing w:after="0"/>
-        <w:rPr>
-          <w:rFonts w:ascii="Arial Narrow" w:hAnsi="Arial Narrow"/>
-        </w:rPr>
-      </w:pPr>
-    </w:p>
-    <w:p>
-      <w:pPr>
-        <w:spacing w:after="0"/>
-        <w:rPr>
-          <w:rFonts w:ascii="Arial Narrow" w:hAnsi="Arial Narrow"/>
-          <w:b/>
-          <w:color w:val="5F497A" w:themeColor="accent4" w:themeShade="BF"/>
-          <w:sz w:val="32"/>
-          <w:szCs w:val="32"/>
-        </w:rPr>
-      </w:pPr>
-      <w:r>
-        <w:rPr>
-          <w:rFonts w:ascii="Arial Narrow" w:hAnsi="Arial Narrow"/>
-          <w:b/>
-          <w:color w:val="5F497A" w:themeColor="accent4" w:themeShade="BF"/>
-          <w:sz w:val="32"/>
-          <w:szCs w:val="32"/>
-        </w:rPr>
-        <w:t>4. Tervezés</w:t>
-      </w:r>
-    </w:p>
-    <w:p>
-      <w:pPr>
-        <w:spacing w:after="240"/>
-        <w:rPr>
-          <w:rFonts w:ascii="Arial Narrow" w:hAnsi="Arial Narrow"/>
-          <w:b/>
-          <w:sz w:val="28"/>
-          <w:szCs w:val="28"/>
-        </w:rPr>
-      </w:pPr>
-      <w:r>
-        <w:rPr>
-          <w:noProof/>
-          <w:lang w:eastAsia="hu-HU"/>
-        </w:rPr>
-        <mc:AlternateContent>
-          <mc:Choice Requires="wps">
-            <w:drawing>
-              <wp:anchor distT="0" distB="0" distL="114300" distR="114300" simplePos="0" relativeHeight="251673600" behindDoc="0" locked="0" layoutInCell="1" allowOverlap="1" wp14:anchorId="6804DF09" wp14:editId="1DED5CA0">
-                <wp:simplePos x="0" y="0"/>
-                <wp:positionH relativeFrom="column">
-                  <wp:posOffset>3654425</wp:posOffset>
-                </wp:positionH>
-                <wp:positionV relativeFrom="paragraph">
-                  <wp:posOffset>612140</wp:posOffset>
-                </wp:positionV>
-                <wp:extent cx="657225" cy="213995"/>
-                <wp:effectExtent l="0" t="0" r="85725" b="71755"/>
-                <wp:wrapNone/>
-                <wp:docPr id="24" name="Straight Arrow Connector 24"/>
-                <wp:cNvGraphicFramePr/>
-                <a:graphic xmlns:a="http://schemas.openxmlformats.org/drawingml/2006/main">
-                  <a:graphicData uri="http://schemas.microsoft.com/office/word/2010/wordprocessingShape">
-                    <wps:wsp>
-                      <wps:cNvCnPr/>
-                      <wps:spPr>
-                        <a:xfrm>
-                          <a:off x="0" y="0"/>
-                          <a:ext cx="657225" cy="213995"/>
-                        </a:xfrm>
-                        <a:prstGeom prst="straightConnector1">
-                          <a:avLst/>
-                        </a:prstGeom>
-                        <a:ln>
-                          <a:tailEnd type="arrow"/>
-                        </a:ln>
-                      </wps:spPr>
-                      <wps:style>
-                        <a:lnRef idx="1">
-                          <a:schemeClr val="accent1"/>
-                        </a:lnRef>
-                        <a:fillRef idx="0">
-                          <a:schemeClr val="accent1"/>
-                        </a:fillRef>
-                        <a:effectRef idx="0">
-                          <a:schemeClr val="accent1"/>
-                        </a:effectRef>
-                        <a:fontRef idx="minor">
-                          <a:schemeClr val="tx1"/>
-                        </a:fontRef>
-                      </wps:style>
-                      <wps:bodyPr/>
-                    </wps:wsp>
-                  </a:graphicData>
-                </a:graphic>
-              </wp:anchor>
-            </w:drawing>
-          </mc:Choice>
-          <mc:Fallback>
-            <w:pict>
-              <v:shapetype id="_x0000_t32" coordsize="21600,21600" o:spt="32" o:oned="t" path="m,l21600,21600e" filled="f">
-                <v:path arrowok="t" fillok="f" o:connecttype="none"/>
-                <o:lock v:ext="edit" shapetype="t"/>
-              </v:shapetype>
-              <v:shape id="Straight Arrow Connector 24" o:spid="_x0000_s1026" type="#_x0000_t32" style="position:absolute;margin-left:287.75pt;margin-top:48.2pt;width:51.75pt;height:16.85pt;z-index:251673600;visibility:visible;mso-wrap-style:square;mso-wrap-distance-left:9pt;mso-wrap-distance-top:0;mso-wrap-distance-right:9pt;mso-wrap-distance-bottom:0;mso-position-horizontal:absolute;mso-position-horizontal-relative:text;mso-position-vertical:absolute;mso-position-vertical-relative:text" o:gfxdata="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" strokecolor="#4579b8 [3044]">
-                <v:stroke endarrow="open"/>
-              </v:shape>
-            </w:pict>
-          </mc:Fallback>
-        </mc:AlternateContent>
-      </w:r>
-      <w:r>
-        <w:rPr>
-          <w:noProof/>
-          <w:lang w:eastAsia="hu-HU"/>
-        </w:rPr>
-        <w:drawing>
-          <wp:anchor distT="0" distB="0" distL="114300" distR="114300" simplePos="0" relativeHeight="251668480" behindDoc="0" locked="0" layoutInCell="1" allowOverlap="1" wp14:anchorId="36071F5F" wp14:editId="4A4B50A9">
-            <wp:simplePos x="0" y="0"/>
-            <wp:positionH relativeFrom="column">
-              <wp:posOffset>2762885</wp:posOffset>
-            </wp:positionH>
-            <wp:positionV relativeFrom="paragraph">
-              <wp:posOffset>516890</wp:posOffset>
-            </wp:positionV>
-            <wp:extent cx="594995" cy="447675"/>
-            <wp:effectExtent l="0" t="0" r="0" b="9525"/>
-            <wp:wrapTopAndBottom/>
-            <wp:docPr id="9" name="Picture 9" descr="https://ardushop.ro/3575-thickbox_default/modul-bluetooth-bt-06.jpg"/>
-            <wp:cNvGraphicFramePr>
-              <a:graphicFrameLocks xmlns:a="http://schemas.openxmlformats.org/drawingml/2006/main" noChangeAspect="1"/>
-            </wp:cNvGraphicFramePr>
-            <a:graphic xmlns:a="http://schemas.openxmlformats.org/drawingml/2006/main">
-              <a:graphicData uri="http://schemas.openxmlformats.org/drawingml/2006/picture">
-                <pic:pic xmlns:pic="http://schemas.openxmlformats.org/drawingml/2006/picture">
-                  <pic:nvPicPr>
-                    <pic:cNvPr id="0" name="Picture 1" descr="https://ardushop.ro/3575-thickbox_default/modul-bluetooth-bt-06.jpg"/>
-                    <pic:cNvPicPr>
-                      <a:picLocks noChangeAspect="1" noChangeArrowheads="1"/>
-                    </pic:cNvPicPr>
-                  </pic:nvPicPr>
-                  <pic:blipFill rotWithShape="1">
-                    <a:blip r:embed="rId11" cstate="print">
-                      <a:extLst>
-                        <a:ext uri="{28A0092B-C50C-407E-A947-70E740481C1C}">
-                          <a14:useLocalDpi xmlns:a14="http://schemas.microsoft.com/office/drawing/2010/main" val="0"/>
-                        </a:ext>
-                      </a:extLst>
-                    </a:blip>
-                    <a:srcRect l="23684" t="29474" r="18921" b="27368"/>
-                    <a:stretch/>
-                  </pic:blipFill>
-                  <pic:spPr bwMode="auto">
-                    <a:xfrm>
-                      <a:off x="0" y="0"/>
-                      <a:ext cx="594995" cy="447675"/>
-                    </a:xfrm>
-                    <a:prstGeom prst="rect">
-                      <a:avLst/>
-                    </a:prstGeom>
-                    <a:noFill/>
-                    <a:ln>
-                      <a:noFill/>
-                    </a:ln>
-                    <a:extLst>
-                      <a:ext uri="{53640926-AAD7-44D8-BBD7-CCE9431645EC}">
-                        <a14:shadowObscured xmlns:a14="http://schemas.microsoft.com/office/drawing/2010/main"/>
-                      </a:ext>
-                    </a:extLst>
-                  </pic:spPr>
-                </pic:pic>
-              </a:graphicData>
-            </a:graphic>
-            <wp14:sizeRelH relativeFrom="page">
-              <wp14:pctWidth>0</wp14:pctWidth>
-            </wp14:sizeRelH>
-            <wp14:sizeRelV relativeFrom="page">
-              <wp14:pctHeight>0</wp14:pctHeight>
-            </wp14:sizeRelV>
-          </wp:anchor>
-        </w:drawing>
-      </w:r>
-      <w:r>
-        <w:rPr>
-          <w:noProof/>
-          <w:lang w:eastAsia="hu-HU"/>
-        </w:rPr>
-        <mc:AlternateContent>
-          <mc:Choice Requires="wps">
-            <w:drawing>
-              <wp:anchor distT="0" distB="0" distL="114300" distR="114300" simplePos="0" relativeHeight="251671552" behindDoc="0" locked="0" layoutInCell="1" allowOverlap="1" wp14:anchorId="4662325E" wp14:editId="40332B39">
-                <wp:simplePos x="0" y="0"/>
-                <wp:positionH relativeFrom="column">
-                  <wp:posOffset>1685290</wp:posOffset>
-                </wp:positionH>
-                <wp:positionV relativeFrom="paragraph">
-                  <wp:posOffset>591820</wp:posOffset>
-                </wp:positionV>
-                <wp:extent cx="857250" cy="104775"/>
-                <wp:effectExtent l="0" t="76200" r="0" b="28575"/>
-                <wp:wrapNone/>
-                <wp:docPr id="22" name="Straight Arrow Connector 22"/>
-                <wp:cNvGraphicFramePr/>
-                <a:graphic xmlns:a="http://schemas.openxmlformats.org/drawingml/2006/main">
-                  <a:graphicData uri="http://schemas.microsoft.com/office/word/2010/wordprocessingShape">
-                    <wps:wsp>
-                      <wps:cNvCnPr/>
-                      <wps:spPr>
-                        <a:xfrm flipV="1">
-                          <a:off x="0" y="0"/>
-                          <a:ext cx="857250" cy="104775"/>
-                        </a:xfrm>
-                        <a:prstGeom prst="straightConnector1">
-                          <a:avLst/>
-                        </a:prstGeom>
-                        <a:ln>
-                          <a:tailEnd type="arrow"/>
-                        </a:ln>
-                      </wps:spPr>
-                      <wps:style>
-                        <a:lnRef idx="1">
-                          <a:schemeClr val="accent1"/>
-                        </a:lnRef>
-                        <a:fillRef idx="0">
-                          <a:schemeClr val="accent1"/>
-                        </a:fillRef>
-                        <a:effectRef idx="0">
-                          <a:schemeClr val="accent1"/>
-                        </a:effectRef>
-                        <a:fontRef idx="minor">
-                          <a:schemeClr val="tx1"/>
-                        </a:fontRef>
-                      </wps:style>
-                      <wps:bodyPr/>
-                    </wps:wsp>
-                  </a:graphicData>
-                </a:graphic>
-              </wp:anchor>
-            </w:drawing>
-          </mc:Choice>
-          <mc:Fallback>
-            <w:pict>
-              <v:shape id="Straight Arrow Connector 22" o:spid="_x0000_s1026" type="#_x0000_t32" style="position:absolute;margin-left:132.7pt;margin-top:46.6pt;width:67.5pt;height:8.25pt;flip:y;z-index:251671552;visibility:visible;mso-wrap-style:square;mso-wrap-distance-left:9pt;mso-wrap-distance-top:0;mso-wrap-distance-right:9pt;mso-wrap-distance-bottom:0;mso-position-horizontal:absolute;mso-position-horizontal-relative:text;mso-position-vertical:absolute;mso-position-vertical-relative:text" o:gfxdata="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" strokecolor="#4579b8 [3044]">
-                <v:stroke endarrow="open"/>
-              </v:shape>
-            </w:pict>
-          </mc:Fallback>
-        </mc:AlternateContent>
-      </w:r>
-      <w:r>
-        <w:rPr>
-          <w:rFonts w:ascii="Arial Narrow" w:hAnsi="Arial Narrow"/>
-          <w:noProof/>
-          <w:lang w:eastAsia="hu-HU"/>
-        </w:rPr>
-        <w:drawing>
-          <wp:anchor distT="0" distB="0" distL="114300" distR="114300" simplePos="0" relativeHeight="251669504" behindDoc="1" locked="0" layoutInCell="1" allowOverlap="1" wp14:anchorId="060DF2D7" wp14:editId="6029E05F">
-            <wp:simplePos x="0" y="0"/>
-            <wp:positionH relativeFrom="column">
-              <wp:posOffset>929005</wp:posOffset>
-            </wp:positionH>
-            <wp:positionV relativeFrom="paragraph">
-              <wp:posOffset>537210</wp:posOffset>
-            </wp:positionV>
-            <wp:extent cx="895350" cy="560070"/>
-            <wp:effectExtent l="0" t="0" r="0" b="0"/>
-            <wp:wrapThrough wrapText="bothSides">
-              <wp:wrapPolygon edited="0">
-                <wp:start x="460" y="0"/>
-                <wp:lineTo x="3677" y="11755"/>
-                <wp:lineTo x="4136" y="19837"/>
-                <wp:lineTo x="17464" y="19837"/>
-                <wp:lineTo x="17923" y="5143"/>
-                <wp:lineTo x="14247" y="1469"/>
-                <wp:lineTo x="5974" y="0"/>
-                <wp:lineTo x="460" y="0"/>
-              </wp:wrapPolygon>
-            </wp:wrapThrough>
-            <wp:docPr id="20" name="Picture 20"/>
-            <wp:cNvGraphicFramePr>
-              <a:graphicFrameLocks xmlns:a="http://schemas.openxmlformats.org/drawingml/2006/main" noChangeAspect="1"/>
-            </wp:cNvGraphicFramePr>
-            <a:graphic xmlns:a="http://schemas.openxmlformats.org/drawingml/2006/main">
-              <a:graphicData uri="http://schemas.openxmlformats.org/drawingml/2006/picture">
-                <pic:pic xmlns:pic="http://schemas.openxmlformats.org/drawingml/2006/picture">
-                  <pic:nvPicPr>
-                    <pic:cNvPr id="0" name="Android-Logo-500x313.png"/>
-                    <pic:cNvPicPr/>
-                  </pic:nvPicPr>
-                  <pic:blipFill>
-                    <a:blip r:embed="rId12" cstate="print">
-                      <a:extLst>
-                        <a:ext uri="{28A0092B-C50C-407E-A947-70E740481C1C}">
-                          <a14:useLocalDpi xmlns:a14="http://schemas.microsoft.com/office/drawing/2010/main" val="0"/>
-                        </a:ext>
-                      </a:extLst>
-                    </a:blip>
-                    <a:stretch>
-                      <a:fillRect/>
-                    </a:stretch>
-                  </pic:blipFill>
-                  <pic:spPr>
-                    <a:xfrm>
-                      <a:off x="0" y="0"/>
-                      <a:ext cx="895350" cy="560070"/>
+                      <a:ext cx="4032250" cy="3641090"/>
                     </a:xfrm>
                     <a:prstGeom prst="rect">
                       <a:avLst/>
@@ -3452,31 +2048,60 @@
           </wp:anchor>
         </w:drawing>
       </w:r>
-      <w:r>
-        <w:rPr>
-          <w:rFonts w:ascii="Arial Narrow" w:hAnsi="Arial Narrow"/>
-        </w:rPr>
+    </w:p>
+    <w:p>
+      <w:pPr>
+        <w:spacing w:after="0"/>
+      </w:pPr>
+    </w:p>
+    <w:p>
+      <w:pPr>
+        <w:spacing w:after="0"/>
+      </w:pPr>
+    </w:p>
+    <w:p>
+      <w:pPr>
+        <w:spacing w:after="0"/>
+      </w:pPr>
+    </w:p>
+    <w:p>
+      <w:pPr>
+        <w:spacing w:after="0"/>
+      </w:pPr>
+    </w:p>
+    <w:p>
+      <w:pPr>
+        <w:spacing w:after="0"/>
+      </w:pPr>
+    </w:p>
+    <w:p>
+      <w:pPr>
+        <w:spacing w:after="0"/>
+      </w:pPr>
+    </w:p>
+    <w:p>
+      <w:pPr>
+        <w:spacing w:after="0"/>
+      </w:pPr>
+    </w:p>
+    <w:p>
+      <w:r>
         <w:tab/>
       </w:r>
-      <w:r>
-        <w:rPr>
-          <w:rFonts w:ascii="Arial Narrow" w:hAnsi="Arial Narrow"/>
-          <w:b/>
-          <w:color w:val="5F497A" w:themeColor="accent4" w:themeShade="BF"/>
-          <w:sz w:val="28"/>
-          <w:szCs w:val="28"/>
-        </w:rPr>
-        <w:t>a. Architektúra</w:t>
-      </w:r>
-      <w:bookmarkStart w:id="0" w:name="_GoBack"/>
-      <w:bookmarkEnd w:id="0"/>
-    </w:p>
-    <w:p>
-      <w:pPr>
-        <w:spacing w:after="0"/>
-        <w:rPr>
-          <w:rFonts w:ascii="Arial Narrow" w:hAnsi="Arial Narrow"/>
-        </w:rPr>
+    </w:p>
+    <w:p>
+      <w:pPr>
+        <w:spacing w:after="0"/>
+      </w:pPr>
+    </w:p>
+    <w:p>
+      <w:pPr>
+        <w:spacing w:after="0"/>
+      </w:pPr>
+    </w:p>
+    <w:p>
+      <w:pPr>
+        <w:pStyle w:val="Subtitle"/>
       </w:pPr>
       <w:r>
         <w:rPr>
@@ -3486,236 +2111,18 @@
         <mc:AlternateContent>
           <mc:Choice Requires="wps">
             <w:drawing>
-              <wp:anchor distT="0" distB="0" distL="114300" distR="114300" simplePos="0" relativeHeight="251676672" behindDoc="0" locked="0" layoutInCell="1" allowOverlap="1" wp14:anchorId="6C8C350F" wp14:editId="59DC62AE">
+              <wp:anchor distT="0" distB="0" distL="114300" distR="114300" simplePos="0" relativeHeight="251668480" behindDoc="0" locked="0" layoutInCell="1" allowOverlap="1" wp14:anchorId="364FA082" wp14:editId="27CD676E">
                 <wp:simplePos x="0" y="0"/>
                 <wp:positionH relativeFrom="column">
-                  <wp:posOffset>5385435</wp:posOffset>
+                  <wp:posOffset>-99060</wp:posOffset>
                 </wp:positionH>
                 <wp:positionV relativeFrom="paragraph">
-                  <wp:posOffset>654050</wp:posOffset>
+                  <wp:posOffset>55880</wp:posOffset>
                 </wp:positionV>
-                <wp:extent cx="507365" cy="205740"/>
-                <wp:effectExtent l="0" t="0" r="64135" b="80010"/>
+                <wp:extent cx="967105" cy="300990"/>
+                <wp:effectExtent l="0" t="0" r="0" b="3810"/>
                 <wp:wrapNone/>
-                <wp:docPr id="28" name="Straight Arrow Connector 28"/>
-                <wp:cNvGraphicFramePr/>
-                <a:graphic xmlns:a="http://schemas.openxmlformats.org/drawingml/2006/main">
-                  <a:graphicData uri="http://schemas.microsoft.com/office/word/2010/wordprocessingShape">
-                    <wps:wsp>
-                      <wps:cNvCnPr/>
-                      <wps:spPr>
-                        <a:xfrm>
-                          <a:off x="0" y="0"/>
-                          <a:ext cx="507365" cy="205740"/>
-                        </a:xfrm>
-                        <a:prstGeom prst="straightConnector1">
-                          <a:avLst/>
-                        </a:prstGeom>
-                        <a:ln>
-                          <a:tailEnd type="arrow"/>
-                        </a:ln>
-                      </wps:spPr>
-                      <wps:style>
-                        <a:lnRef idx="1">
-                          <a:schemeClr val="accent1"/>
-                        </a:lnRef>
-                        <a:fillRef idx="0">
-                          <a:schemeClr val="accent1"/>
-                        </a:fillRef>
-                        <a:effectRef idx="0">
-                          <a:schemeClr val="accent1"/>
-                        </a:effectRef>
-                        <a:fontRef idx="minor">
-                          <a:schemeClr val="tx1"/>
-                        </a:fontRef>
-                      </wps:style>
-                      <wps:bodyPr/>
-                    </wps:wsp>
-                  </a:graphicData>
-                </a:graphic>
-              </wp:anchor>
-            </w:drawing>
-          </mc:Choice>
-          <mc:Fallback>
-            <w:pict>
-              <v:shape id="Straight Arrow Connector 28" o:spid="_x0000_s1026" type="#_x0000_t32" style="position:absolute;margin-left:424.05pt;margin-top:51.5pt;width:39.95pt;height:16.2pt;z-index:251676672;visibility:visible;mso-wrap-style:square;mso-wrap-distance-left:9pt;mso-wrap-distance-top:0;mso-wrap-distance-right:9pt;mso-wrap-distance-bottom:0;mso-position-horizontal:absolute;mso-position-horizontal-relative:text;mso-position-vertical:absolute;mso-position-vertical-relative:text" o:gfxdata="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" strokecolor="#4579b8 [3044]">
-                <v:stroke endarrow="open"/>
-              </v:shape>
-            </w:pict>
-          </mc:Fallback>
-        </mc:AlternateContent>
-      </w:r>
-      <w:r>
-        <w:rPr>
-          <w:noProof/>
-          <w:lang w:eastAsia="hu-HU"/>
-        </w:rPr>
-        <w:drawing>
-          <wp:anchor distT="0" distB="0" distL="114300" distR="114300" simplePos="0" relativeHeight="251667456" behindDoc="1" locked="0" layoutInCell="1" allowOverlap="1" wp14:anchorId="05B89CC8" wp14:editId="166349C0">
-            <wp:simplePos x="0" y="0"/>
-            <wp:positionH relativeFrom="column">
-              <wp:posOffset>4354195</wp:posOffset>
-            </wp:positionH>
-            <wp:positionV relativeFrom="paragraph">
-              <wp:posOffset>370205</wp:posOffset>
-            </wp:positionV>
-            <wp:extent cx="1028700" cy="652145"/>
-            <wp:effectExtent l="0" t="0" r="0" b="0"/>
-            <wp:wrapTight wrapText="bothSides">
-              <wp:wrapPolygon edited="0">
-                <wp:start x="0" y="0"/>
-                <wp:lineTo x="0" y="20822"/>
-                <wp:lineTo x="21200" y="20822"/>
-                <wp:lineTo x="21200" y="0"/>
-                <wp:lineTo x="0" y="0"/>
-              </wp:wrapPolygon>
-            </wp:wrapTight>
-            <wp:docPr id="3" name="Picture 3" descr="MultiSerialMega | Arduino"/>
-            <wp:cNvGraphicFramePr>
-              <a:graphicFrameLocks xmlns:a="http://schemas.openxmlformats.org/drawingml/2006/main" noChangeAspect="1"/>
-            </wp:cNvGraphicFramePr>
-            <a:graphic xmlns:a="http://schemas.openxmlformats.org/drawingml/2006/main">
-              <a:graphicData uri="http://schemas.openxmlformats.org/drawingml/2006/picture">
-                <pic:pic xmlns:pic="http://schemas.openxmlformats.org/drawingml/2006/picture">
-                  <pic:nvPicPr>
-                    <pic:cNvPr id="0" name="Picture 3" descr="MultiSerialMega | Arduino"/>
-                    <pic:cNvPicPr>
-                      <a:picLocks noChangeAspect="1" noChangeArrowheads="1"/>
-                    </pic:cNvPicPr>
-                  </pic:nvPicPr>
-                  <pic:blipFill>
-                    <a:blip r:embed="rId13" cstate="print">
-                      <a:extLst>
-                        <a:ext uri="{28A0092B-C50C-407E-A947-70E740481C1C}">
-                          <a14:useLocalDpi xmlns:a14="http://schemas.microsoft.com/office/drawing/2010/main" val="0"/>
-                        </a:ext>
-                      </a:extLst>
-                    </a:blip>
-                    <a:srcRect/>
-                    <a:stretch>
-                      <a:fillRect/>
-                    </a:stretch>
-                  </pic:blipFill>
-                  <pic:spPr bwMode="auto">
-                    <a:xfrm>
-                      <a:off x="0" y="0"/>
-                      <a:ext cx="1028700" cy="652145"/>
-                    </a:xfrm>
-                    <a:prstGeom prst="rect">
-                      <a:avLst/>
-                    </a:prstGeom>
-                    <a:noFill/>
-                    <a:ln>
-                      <a:noFill/>
-                    </a:ln>
-                  </pic:spPr>
-                </pic:pic>
-              </a:graphicData>
-            </a:graphic>
-            <wp14:sizeRelH relativeFrom="page">
-              <wp14:pctWidth>0</wp14:pctWidth>
-            </wp14:sizeRelH>
-            <wp14:sizeRelV relativeFrom="page">
-              <wp14:pctHeight>0</wp14:pctHeight>
-            </wp14:sizeRelV>
-          </wp:anchor>
-        </w:drawing>
-      </w:r>
-      <w:r>
-        <w:rPr>
-          <w:rFonts w:ascii="Arial Narrow" w:hAnsi="Arial Narrow"/>
-          <w:noProof/>
-          <w:lang w:eastAsia="hu-HU"/>
-        </w:rPr>
-        <mc:AlternateContent>
-          <mc:Choice Requires="wps">
-            <w:drawing>
-              <wp:anchor distT="0" distB="0" distL="114300" distR="114300" simplePos="0" relativeHeight="251674624" behindDoc="0" locked="0" layoutInCell="1" allowOverlap="1" wp14:anchorId="7A10FADA" wp14:editId="78746E8F">
-                <wp:simplePos x="0" y="0"/>
-                <wp:positionH relativeFrom="column">
-                  <wp:posOffset>3605530</wp:posOffset>
-                </wp:positionH>
-                <wp:positionV relativeFrom="paragraph">
-                  <wp:posOffset>346075</wp:posOffset>
-                </wp:positionV>
-                <wp:extent cx="585470" cy="180975"/>
-                <wp:effectExtent l="38100" t="57150" r="24130" b="28575"/>
-                <wp:wrapNone/>
-                <wp:docPr id="26" name="Straight Arrow Connector 26"/>
-                <wp:cNvGraphicFramePr/>
-                <a:graphic xmlns:a="http://schemas.openxmlformats.org/drawingml/2006/main">
-                  <a:graphicData uri="http://schemas.microsoft.com/office/word/2010/wordprocessingShape">
-                    <wps:wsp>
-                      <wps:cNvCnPr/>
-                      <wps:spPr>
-                        <a:xfrm flipH="1" flipV="1">
-                          <a:off x="0" y="0"/>
-                          <a:ext cx="585470" cy="180975"/>
-                        </a:xfrm>
-                        <a:prstGeom prst="straightConnector1">
-                          <a:avLst/>
-                        </a:prstGeom>
-                        <a:ln>
-                          <a:tailEnd type="arrow"/>
-                        </a:ln>
-                      </wps:spPr>
-                      <wps:style>
-                        <a:lnRef idx="1">
-                          <a:schemeClr val="accent1"/>
-                        </a:lnRef>
-                        <a:fillRef idx="0">
-                          <a:schemeClr val="accent1"/>
-                        </a:fillRef>
-                        <a:effectRef idx="0">
-                          <a:schemeClr val="accent1"/>
-                        </a:effectRef>
-                        <a:fontRef idx="minor">
-                          <a:schemeClr val="tx1"/>
-                        </a:fontRef>
-                      </wps:style>
-                      <wps:bodyPr/>
-                    </wps:wsp>
-                  </a:graphicData>
-                </a:graphic>
-                <wp14:sizeRelH relativeFrom="margin">
-                  <wp14:pctWidth>0</wp14:pctWidth>
-                </wp14:sizeRelH>
-                <wp14:sizeRelV relativeFrom="margin">
-                  <wp14:pctHeight>0</wp14:pctHeight>
-                </wp14:sizeRelV>
-              </wp:anchor>
-            </w:drawing>
-          </mc:Choice>
-          <mc:Fallback>
-            <w:pict>
-              <v:shape id="Straight Arrow Connector 26" o:spid="_x0000_s1026" type="#_x0000_t32" style="position:absolute;margin-left:283.9pt;margin-top:27.25pt;width:46.1pt;height:14.25pt;flip:x y;z-index:251674624;visibility:visible;mso-wrap-style:square;mso-width-percent:0;mso-height-percent:0;mso-wrap-distance-left:9pt;mso-wrap-distance-top:0;mso-wrap-distance-right:9pt;mso-wrap-distance-bottom:0;mso-position-horizontal:absolute;mso-position-horizontal-relative:text;mso-position-vertical:absolute;mso-position-vertical-relative:text;mso-width-percent:0;mso-height-percent:0;mso-width-relative:margin;mso-height-relative:margin" o:gfxdata="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" strokecolor="#4579b8 [3044]">
-                <v:stroke endarrow="open"/>
-              </v:shape>
-            </w:pict>
-          </mc:Fallback>
-        </mc:AlternateContent>
-      </w:r>
-      <w:r>
-        <w:rPr>
-          <w:rFonts w:ascii="Arial Narrow" w:hAnsi="Arial Narrow"/>
-          <w:noProof/>
-          <w:lang w:eastAsia="hu-HU"/>
-        </w:rPr>
-        <mc:AlternateContent>
-          <mc:Choice Requires="wps">
-            <w:drawing>
-              <wp:anchor distT="0" distB="0" distL="114300" distR="114300" simplePos="0" relativeHeight="251681792" behindDoc="0" locked="0" layoutInCell="1" allowOverlap="1" wp14:anchorId="25C25D69" wp14:editId="2C86498E">
-                <wp:simplePos x="0" y="0"/>
-                <wp:positionH relativeFrom="column">
-                  <wp:posOffset>2542540</wp:posOffset>
-                </wp:positionH>
-                <wp:positionV relativeFrom="paragraph">
-                  <wp:posOffset>516890</wp:posOffset>
-                </wp:positionV>
-                <wp:extent cx="1172845" cy="343535"/>
-                <wp:effectExtent l="0" t="0" r="0" b="0"/>
-                <wp:wrapNone/>
-                <wp:docPr id="31" name="Text Box 2"/>
+                <wp:docPr id="13" name="Text Box 2"/>
                 <wp:cNvGraphicFramePr>
                   <a:graphicFrameLocks xmlns:a="http://schemas.openxmlformats.org/drawingml/2006/main"/>
                 </wp:cNvGraphicFramePr>
@@ -3728,7 +2135,7 @@
                       <wps:spPr bwMode="auto">
                         <a:xfrm>
                           <a:off x="0" y="0"/>
-                          <a:ext cx="1172845" cy="343535"/>
+                          <a:ext cx="967105" cy="300990"/>
                         </a:xfrm>
                         <a:prstGeom prst="rect">
                           <a:avLst/>
@@ -3744,8 +2151,18 @@
                       <wps:txbx>
                         <w:txbxContent>
                           <w:p>
+                            <w:pPr>
+                              <w:rPr>
+                                <w:sz w:val="18"/>
+                                <w:szCs w:val="18"/>
+                              </w:rPr>
+                            </w:pPr>
                             <w:r>
-                              <w:t>Bluetooth HC-06</w:t>
+                              <w:rPr>
+                                <w:sz w:val="18"/>
+                                <w:szCs w:val="18"/>
+                              </w:rPr>
+                              <w:t>Use-case diagram</w:t>
                             </w:r>
                           </w:p>
                         </w:txbxContent>
@@ -3767,12 +2184,26 @@
           </mc:Choice>
           <mc:Fallback>
             <w:pict>
-              <v:shape id="_x0000_s1029" type="#_x0000_t202" style="position:absolute;margin-left:200.2pt;margin-top:40.7pt;width:92.35pt;height:27.05pt;z-index:251681792;visibility:visible;mso-wrap-style:square;mso-width-percent:0;mso-height-percent:0;mso-wrap-distance-left:9pt;mso-wrap-distance-top:0;mso-wrap-distance-right:9pt;mso-wrap-distance-bottom:0;mso-position-horizontal:absolute;mso-position-horizontal-relative:text;mso-position-vertical:absolute;mso-position-vertical-relative:text;mso-width-percent:0;mso-height-percent:0;mso-width-relative:margin;mso-height-relative:margin;v-text-anchor:top" o:gfxdata="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" filled="f" stroked="f">
+              <v:shapetype id="_x0000_t202" coordsize="21600,21600" o:spt="202" path="m,l,21600r21600,l21600,xe">
+                <v:stroke joinstyle="miter"/>
+                <v:path gradientshapeok="t" o:connecttype="rect"/>
+              </v:shapetype>
+              <v:shape id="_x0000_s1029" type="#_x0000_t202" style="position:absolute;left:0;text-align:left;margin-left:-7.8pt;margin-top:4.4pt;width:76.15pt;height:23.7pt;z-index:251668480;visibility:visible;mso-wrap-style:square;mso-width-percent:0;mso-height-percent:0;mso-wrap-distance-left:9pt;mso-wrap-distance-top:0;mso-wrap-distance-right:9pt;mso-wrap-distance-bottom:0;mso-position-horizontal:absolute;mso-position-horizontal-relative:text;mso-position-vertical:absolute;mso-position-vertical-relative:text;mso-width-percent:0;mso-height-percent:0;mso-width-relative:margin;mso-height-relative:margin;v-text-anchor:top" o:gfxdata="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" filled="f" stroked="f">
                 <v:textbox>
                   <w:txbxContent>
                     <w:p>
+                      <w:pPr>
+                        <w:rPr>
+                          <w:sz w:val="18"/>
+                          <w:szCs w:val="18"/>
+                        </w:rPr>
+                      </w:pPr>
                       <w:r>
-                        <w:t>Bluetooth HC-06</w:t>
+                        <w:rPr>
+                          <w:sz w:val="18"/>
+                          <w:szCs w:val="18"/>
+                        </w:rPr>
+                        <w:t>Use-case diagram</w:t>
                       </w:r>
                     </w:p>
                   </w:txbxContent>
@@ -3783,58 +2214,630 @@
         </mc:AlternateContent>
       </w:r>
       <w:r>
+        <w:tab/>
+      </w:r>
+    </w:p>
+    <w:p>
+      <w:pPr>
+        <w:pStyle w:val="Subtitle"/>
+      </w:pPr>
+    </w:p>
+    <w:p>
+      <w:pPr>
+        <w:pStyle w:val="Subtitle"/>
+      </w:pPr>
+    </w:p>
+    <w:p>
+      <w:pPr>
+        <w:pStyle w:val="Subtitle"/>
+      </w:pPr>
+    </w:p>
+    <w:p/>
+    <w:p>
+      <w:r>
+        <w:lastRenderedPageBreak/>
+        <w:tab/>
+        <w:t xml:space="preserve">Amint az ábra is szemlélteti a felhasználó több funkciót képes elvégezni. </w:t>
+      </w:r>
+    </w:p>
+    <w:p>
+      <w:r>
+        <w:tab/>
+      </w:r>
+      <w:r>
+        <w:t xml:space="preserve">Első sorban az applikáció elindítása után kapcsolódik a bluetoothra, ezzel egy időben ellenőrzés alá kerül, hogy megvalósítható-e a kapcsolódás, amennyiben nem egy hiba üzenet jelenik meg. </w:t>
+      </w:r>
+    </w:p>
+    <w:p>
+      <w:r>
+        <w:tab/>
+        <w:t xml:space="preserve">A felhasználó </w:t>
+      </w:r>
+      <w:r>
+        <w:rPr>
+          <w:lang w:val="en-US"/>
+        </w:rPr>
+        <w:t>‘Effects’ m</w:t>
+      </w:r>
+      <w:r>
+        <w:t>ód kiválasztása után választhat a megjelenő effektusok közül. Ezt akár hangvezérléssel is megteheti.</w:t>
+      </w:r>
+    </w:p>
+    <w:p>
+      <w:r>
+        <w:tab/>
+        <w:t xml:space="preserve">A </w:t>
+      </w:r>
+      <w:r>
+        <w:rPr>
+          <w:lang w:val="en-US"/>
+        </w:rPr>
+        <w:t>‘Game’ m</w:t>
+      </w:r>
+      <w:r>
+        <w:t>ód kiválasztása után a lámpa használható mint dobókocka és időzítő. A dobókocka használatához meg kell adni a játékosok számát</w:t>
+      </w:r>
+      <w:r>
+        <w:t xml:space="preserve"> (</w:t>
+      </w:r>
+      <w:r>
+        <w:t>maximum 6</w:t>
+      </w:r>
+      <w:bookmarkStart w:id="0" w:name="_GoBack"/>
+      <w:bookmarkEnd w:id="0"/>
+      <w:r>
+        <w:t>).</w:t>
+      </w:r>
+      <w:r>
+        <w:t xml:space="preserve"> Ez után a felhasználó dobhat, kihagyhat egy játékos a dobásból, illetve bizonyos játékok megengedett a két dobókockával való játék, a mi esetünkben a még egy dobás. Az időzítő elindításához be kell írni az időzítő hosszát és elindítani azt.</w:t>
+      </w:r>
+    </w:p>
+    <w:p>
+      <w:r>
+        <w:tab/>
+        <w:t xml:space="preserve">A </w:t>
+      </w:r>
+      <w:r>
+        <w:rPr>
+          <w:lang w:val="en-US"/>
+        </w:rPr>
+        <w:t>‘Colors’</w:t>
+      </w:r>
+      <w:r>
+        <w:t xml:space="preserve"> mód kiválasztását követően a felhasználó színt választhat egy színkörről és beállíthatja a kívánt szín intenzitását.</w:t>
+      </w:r>
+    </w:p>
+    <w:p/>
+    <w:p>
+      <w:pPr>
+        <w:pStyle w:val="Subtitle"/>
+      </w:pPr>
+      <w:r>
+        <w:t>b.</w:t>
+      </w:r>
+      <w:r>
+        <w:t>Rendszerkövetelmények</w:t>
+      </w:r>
+    </w:p>
+    <w:p>
+      <w:pPr>
+        <w:pStyle w:val="ListParagraph"/>
+        <w:numPr>
+          <w:ilvl w:val="2"/>
+          <w:numId w:val="2"/>
+        </w:numPr>
+        <w:spacing w:after="0"/>
+        <w:ind w:hanging="187"/>
+        <w:rPr>
+          <w:b/>
+          <w:color w:val="5F497A" w:themeColor="accent4" w:themeShade="BF"/>
+          <w:sz w:val="26"/>
+          <w:szCs w:val="26"/>
+        </w:rPr>
+      </w:pPr>
+      <w:r>
+        <w:rPr>
+          <w:color w:val="5F497A" w:themeColor="accent4" w:themeShade="BF"/>
+          <w:sz w:val="26"/>
+          <w:szCs w:val="26"/>
+        </w:rPr>
+        <w:t>Funkcionális</w:t>
+      </w:r>
+    </w:p>
+    <w:p>
+      <w:pPr>
+        <w:pStyle w:val="ListParagraph"/>
+        <w:spacing w:after="0"/>
+        <w:ind w:left="2430"/>
+        <w:rPr>
+          <w:b/>
+          <w:color w:val="5F497A" w:themeColor="accent4" w:themeShade="BF"/>
+          <w:sz w:val="26"/>
+          <w:szCs w:val="26"/>
+        </w:rPr>
+      </w:pPr>
+    </w:p>
+    <w:p>
+      <w:r>
+        <w:tab/>
+        <w:t>A felhasználó az applikáció elindítása után a kezdőlapon (Home page) találja magát, ahol kapcsolódni tud a lámpa bluetooth moduljára egy Switch gomb segítségével.</w:t>
+      </w:r>
+    </w:p>
+    <w:p>
+      <w:r>
+        <w:tab/>
+        <w:t>A képernyő balról jobbra való csúsztatásával vagy a képernyő bal felső sarkában található menü szimbólummal előhívható a menü, amin belül kiválasztható a kívánt tevékenység.</w:t>
+      </w:r>
+    </w:p>
+    <w:p>
+      <w:r>
+        <w:tab/>
+        <w:t>Az ’Effekts’ ponton</w:t>
+      </w:r>
+      <w:r>
+        <w:t xml:space="preserve"> belül kiválasztható a kívánt effekt a nevére való kattintással.</w:t>
+      </w:r>
+    </w:p>
+    <w:p>
+      <w:pPr>
+        <w:rPr>
+          <w:lang w:val="en-US"/>
+        </w:rPr>
+      </w:pPr>
+      <w:r>
+        <w:tab/>
+        <w:t xml:space="preserve">A </w:t>
+      </w:r>
+      <w:r>
+        <w:rPr>
+          <w:lang w:val="en-US"/>
+        </w:rPr>
+        <w:t xml:space="preserve">‘Game’ </w:t>
+      </w:r>
+      <w:proofErr w:type="spellStart"/>
+      <w:r>
+        <w:rPr>
+          <w:lang w:val="en-US"/>
+        </w:rPr>
+        <w:t>ponton</w:t>
+      </w:r>
+      <w:proofErr w:type="spellEnd"/>
+      <w:r>
+        <w:rPr>
+          <w:lang w:val="en-US"/>
+        </w:rPr>
+        <w:t xml:space="preserve"> </w:t>
+      </w:r>
+      <w:proofErr w:type="spellStart"/>
+      <w:r>
+        <w:rPr>
+          <w:lang w:val="en-US"/>
+        </w:rPr>
+        <w:t>bel</w:t>
+      </w:r>
+      <w:proofErr w:type="spellEnd"/>
+      <w:r>
+        <w:t xml:space="preserve">ül a játékos száma megadásával indítható a játék. E közben az időzítő mértékét is megadhatjuk, így elindítható lesz. Előszőr meg kell várni hogy a lámpa befejezze a </w:t>
+      </w:r>
+      <w:r>
+        <w:rPr>
+          <w:lang w:val="en-US"/>
+        </w:rPr>
+        <w:t>“</w:t>
+      </w:r>
+      <w:proofErr w:type="spellStart"/>
+      <w:r>
+        <w:rPr>
+          <w:lang w:val="en-US"/>
+        </w:rPr>
+        <w:t>dobást</w:t>
+      </w:r>
+      <w:proofErr w:type="spellEnd"/>
+      <w:r>
+        <w:rPr>
+          <w:lang w:val="en-US"/>
+        </w:rPr>
+        <w:t xml:space="preserve">,,, </w:t>
+      </w:r>
+      <w:proofErr w:type="spellStart"/>
+      <w:r>
+        <w:rPr>
+          <w:lang w:val="en-US"/>
+        </w:rPr>
+        <w:t>c</w:t>
+      </w:r>
+      <w:r>
+        <w:rPr>
+          <w:lang w:val="en-US"/>
+        </w:rPr>
+        <w:t>s</w:t>
+      </w:r>
+      <w:r>
+        <w:rPr>
+          <w:lang w:val="en-US"/>
+        </w:rPr>
+        <w:t>a</w:t>
+      </w:r>
+      <w:r>
+        <w:rPr>
+          <w:lang w:val="en-US"/>
+        </w:rPr>
+        <w:t>k</w:t>
+      </w:r>
+      <w:proofErr w:type="spellEnd"/>
+      <w:r>
+        <w:rPr>
+          <w:lang w:val="en-US"/>
+        </w:rPr>
+        <w:t xml:space="preserve"> </w:t>
+      </w:r>
+      <w:proofErr w:type="spellStart"/>
+      <w:r>
+        <w:rPr>
+          <w:lang w:val="en-US"/>
+        </w:rPr>
+        <w:t>azután</w:t>
+      </w:r>
+      <w:proofErr w:type="spellEnd"/>
+      <w:r>
+        <w:rPr>
+          <w:lang w:val="en-US"/>
+        </w:rPr>
+        <w:t xml:space="preserve"> </w:t>
+      </w:r>
+      <w:proofErr w:type="spellStart"/>
+      <w:r>
+        <w:rPr>
+          <w:lang w:val="en-US"/>
+        </w:rPr>
+        <w:t>indítható</w:t>
+      </w:r>
+      <w:proofErr w:type="spellEnd"/>
+      <w:r>
+        <w:rPr>
+          <w:lang w:val="en-US"/>
+        </w:rPr>
+        <w:t xml:space="preserve"> </w:t>
+      </w:r>
+      <w:proofErr w:type="spellStart"/>
+      <w:r>
+        <w:rPr>
+          <w:lang w:val="en-US"/>
+        </w:rPr>
+        <w:t>az</w:t>
+      </w:r>
+      <w:proofErr w:type="spellEnd"/>
+      <w:r>
+        <w:rPr>
+          <w:lang w:val="en-US"/>
+        </w:rPr>
+        <w:t xml:space="preserve"> </w:t>
+      </w:r>
+      <w:proofErr w:type="spellStart"/>
+      <w:r>
+        <w:rPr>
+          <w:lang w:val="en-US"/>
+        </w:rPr>
+        <w:t>időzítő</w:t>
+      </w:r>
+      <w:proofErr w:type="spellEnd"/>
+      <w:r>
+        <w:rPr>
+          <w:lang w:val="en-US"/>
+        </w:rPr>
+        <w:t>.</w:t>
+      </w:r>
+    </w:p>
+    <w:p>
+      <w:r>
+        <w:rPr>
+          <w:lang w:val="en-US"/>
+        </w:rPr>
+        <w:tab/>
+      </w:r>
+      <w:proofErr w:type="gramStart"/>
+      <w:r>
+        <w:rPr>
+          <w:lang w:val="en-US"/>
+        </w:rPr>
+        <w:t xml:space="preserve">A ‘Colors’ </w:t>
+      </w:r>
+      <w:proofErr w:type="spellStart"/>
+      <w:r>
+        <w:rPr>
+          <w:lang w:val="en-US"/>
+        </w:rPr>
+        <w:t>ponton</w:t>
+      </w:r>
+      <w:proofErr w:type="spellEnd"/>
+      <w:r>
+        <w:rPr>
+          <w:lang w:val="en-US"/>
+        </w:rPr>
+        <w:t xml:space="preserve"> </w:t>
+      </w:r>
+      <w:proofErr w:type="spellStart"/>
+      <w:r>
+        <w:rPr>
+          <w:lang w:val="en-US"/>
+        </w:rPr>
+        <w:t>bel</w:t>
+      </w:r>
+      <w:proofErr w:type="spellEnd"/>
+      <w:r>
+        <w:t>ül egy színkör segítségével kiválasztható a kedvelt szín és egy csúsztatható gomb segítségél beállítható a fényerősség.</w:t>
+      </w:r>
+      <w:proofErr w:type="gramEnd"/>
+    </w:p>
+    <w:p>
+      <w:pPr>
+        <w:spacing w:after="0"/>
+      </w:pPr>
+    </w:p>
+    <w:p>
+      <w:pPr>
+        <w:spacing w:after="0"/>
+      </w:pPr>
+    </w:p>
+    <w:p>
+      <w:pPr>
+        <w:pStyle w:val="ListParagraph"/>
+        <w:numPr>
+          <w:ilvl w:val="2"/>
+          <w:numId w:val="2"/>
+        </w:numPr>
+        <w:spacing w:after="0"/>
+        <w:ind w:left="2505" w:hanging="187"/>
+      </w:pPr>
+      <w:r>
+        <w:rPr>
+          <w:color w:val="5F497A" w:themeColor="accent4" w:themeShade="BF"/>
+          <w:sz w:val="26"/>
+          <w:szCs w:val="26"/>
+        </w:rPr>
+        <w:t>Nem-funkcionális</w:t>
+      </w:r>
+    </w:p>
+    <w:p>
+      <w:pPr>
+        <w:pStyle w:val="ListParagraph"/>
+        <w:spacing w:after="0"/>
+        <w:ind w:left="2505"/>
+      </w:pPr>
+    </w:p>
+    <w:p>
+      <w:pPr>
+        <w:pStyle w:val="ListParagraph"/>
+        <w:numPr>
+          <w:ilvl w:val="0"/>
+          <w:numId w:val="8"/>
+        </w:numPr>
+      </w:pPr>
+      <w:r>
+        <w:t>Android</w:t>
+      </w:r>
+      <w:r>
+        <w:t xml:space="preserve"> (min. 4.</w:t>
+      </w:r>
+      <w:r>
+        <w:t>1</w:t>
+      </w:r>
+      <w:r>
+        <w:t>)</w:t>
+      </w:r>
+      <w:r>
+        <w:t xml:space="preserve"> készülék</w:t>
+      </w:r>
+    </w:p>
+    <w:p>
+      <w:pPr>
+        <w:pStyle w:val="ListParagraph"/>
+        <w:numPr>
+          <w:ilvl w:val="0"/>
+          <w:numId w:val="8"/>
+        </w:numPr>
+      </w:pPr>
+      <w:r>
+        <w:t>Bluetooth</w:t>
+      </w:r>
+      <w:r>
+        <w:t xml:space="preserve"> (min. 2.0)</w:t>
+      </w:r>
+    </w:p>
+    <w:p>
+      <w:pPr>
+        <w:pStyle w:val="ListParagraph"/>
+        <w:numPr>
+          <w:ilvl w:val="0"/>
+          <w:numId w:val="8"/>
+        </w:numPr>
+      </w:pPr>
+      <w:r>
+        <w:t xml:space="preserve">Tárhely </w:t>
+      </w:r>
+    </w:p>
+    <w:p>
+      <w:pPr>
+        <w:pStyle w:val="ListParagraph"/>
+        <w:numPr>
+          <w:ilvl w:val="0"/>
+          <w:numId w:val="8"/>
+        </w:numPr>
+      </w:pPr>
+      <w:r>
+        <w:t>Slamp - okoslámpa</w:t>
+      </w:r>
+    </w:p>
+    <w:p>
+      <w:pPr>
+        <w:pStyle w:val="ListParagraph"/>
+        <w:numPr>
+          <w:ilvl w:val="0"/>
+          <w:numId w:val="8"/>
+        </w:numPr>
+      </w:pPr>
+      <w:r>
+        <w:t>Áram</w:t>
+      </w:r>
+      <w:r>
+        <w:t xml:space="preserve"> 1A</w:t>
+      </w:r>
+    </w:p>
+    <w:p>
+      <w:pPr>
+        <w:pStyle w:val="ListParagraph"/>
+        <w:numPr>
+          <w:ilvl w:val="0"/>
+          <w:numId w:val="8"/>
+        </w:numPr>
+      </w:pPr>
+      <w:r>
+        <w:t>Feszültség 9V</w:t>
+      </w:r>
+    </w:p>
+    <w:p>
+      <w:pPr>
+        <w:pStyle w:val="ListParagraph"/>
+        <w:numPr>
+          <w:ilvl w:val="0"/>
+          <w:numId w:val="8"/>
+        </w:numPr>
+      </w:pPr>
+      <w:r>
+        <w:t>Elem (min. 3,6V)</w:t>
+      </w:r>
+    </w:p>
+    <w:p>
+      <w:pPr>
+        <w:pStyle w:val="ListParagraph"/>
+        <w:numPr>
+          <w:ilvl w:val="0"/>
+          <w:numId w:val="8"/>
+        </w:numPr>
+        <w:spacing w:after="0"/>
+      </w:pPr>
+      <w:r>
+        <w:t>GitHub verziókövetés</w:t>
+      </w:r>
+    </w:p>
+    <w:p>
+      <w:pPr>
+        <w:pStyle w:val="Heading1"/>
+      </w:pPr>
+      <w:r>
+        <w:lastRenderedPageBreak/>
+        <w:t>4. Tervezés</w:t>
+      </w:r>
+    </w:p>
+    <w:p>
+      <w:pPr>
+        <w:pStyle w:val="Subtitle"/>
+      </w:pPr>
+      <w:r>
         <w:rPr>
           <w:noProof/>
           <w:lang w:eastAsia="hu-HU"/>
         </w:rPr>
         <mc:AlternateContent>
-          <mc:Choice Requires="wps">
+          <mc:Choice Requires="wpg">
             <w:drawing>
-              <wp:anchor distT="0" distB="0" distL="114300" distR="114300" simplePos="0" relativeHeight="251672576" behindDoc="0" locked="0" layoutInCell="1" allowOverlap="1" wp14:anchorId="36C0A035" wp14:editId="16CEE002">
+              <wp:anchor distT="0" distB="0" distL="114300" distR="114300" simplePos="0" relativeHeight="251663359" behindDoc="1" locked="0" layoutInCell="1" allowOverlap="1" wp14:anchorId="53A65083" wp14:editId="2E6B8A28">
                 <wp:simplePos x="0" y="0"/>
                 <wp:positionH relativeFrom="column">
-                  <wp:posOffset>1760855</wp:posOffset>
+                  <wp:posOffset>184994</wp:posOffset>
                 </wp:positionH>
                 <wp:positionV relativeFrom="paragraph">
-                  <wp:posOffset>346710</wp:posOffset>
+                  <wp:posOffset>319412</wp:posOffset>
                 </wp:positionV>
-                <wp:extent cx="623570" cy="90170"/>
-                <wp:effectExtent l="38100" t="0" r="24130" b="100330"/>
-                <wp:wrapNone/>
-                <wp:docPr id="23" name="Straight Arrow Connector 23"/>
+                <wp:extent cx="5734685" cy="3144520"/>
+                <wp:effectExtent l="0" t="0" r="0" b="0"/>
+                <wp:wrapTight wrapText="bothSides">
+                  <wp:wrapPolygon edited="0">
+                    <wp:start x="0" y="0"/>
+                    <wp:lineTo x="0" y="21460"/>
+                    <wp:lineTo x="21526" y="21460"/>
+                    <wp:lineTo x="21526" y="0"/>
+                    <wp:lineTo x="0" y="0"/>
+                  </wp:wrapPolygon>
+                </wp:wrapTight>
+                <wp:docPr id="15" name="Group 15"/>
                 <wp:cNvGraphicFramePr/>
                 <a:graphic xmlns:a="http://schemas.openxmlformats.org/drawingml/2006/main">
-                  <a:graphicData uri="http://schemas.microsoft.com/office/word/2010/wordprocessingShape">
-                    <wps:wsp>
-                      <wps:cNvCnPr/>
-                      <wps:spPr>
-                        <a:xfrm flipH="1">
+                  <a:graphicData uri="http://schemas.microsoft.com/office/word/2010/wordprocessingGroup">
+                    <wpg:wgp>
+                      <wpg:cNvGrpSpPr/>
+                      <wpg:grpSpPr>
+                        <a:xfrm>
                           <a:off x="0" y="0"/>
-                          <a:ext cx="623570" cy="90170"/>
+                          <a:ext cx="5734685" cy="3144520"/>
+                          <a:chOff x="0" y="0"/>
+                          <a:chExt cx="5734821" cy="3144902"/>
                         </a:xfrm>
-                        <a:prstGeom prst="straightConnector1">
-                          <a:avLst/>
-                        </a:prstGeom>
-                        <a:ln>
-                          <a:tailEnd type="arrow"/>
-                        </a:ln>
-                      </wps:spPr>
-                      <wps:style>
-                        <a:lnRef idx="1">
-                          <a:schemeClr val="accent1"/>
-                        </a:lnRef>
-                        <a:fillRef idx="0">
-                          <a:schemeClr val="accent1"/>
-                        </a:fillRef>
-                        <a:effectRef idx="0">
-                          <a:schemeClr val="accent1"/>
-                        </a:effectRef>
-                        <a:fontRef idx="minor">
-                          <a:schemeClr val="tx1"/>
-                        </a:fontRef>
-                      </wps:style>
-                      <wps:bodyPr/>
-                    </wps:wsp>
+                      </wpg:grpSpPr>
+                      <pic:pic xmlns:pic="http://schemas.openxmlformats.org/drawingml/2006/picture">
+                        <pic:nvPicPr>
+                          <pic:cNvPr id="11" name="Picture 11"/>
+                          <pic:cNvPicPr>
+                            <a:picLocks noChangeAspect="1"/>
+                          </pic:cNvPicPr>
+                        </pic:nvPicPr>
+                        <pic:blipFill>
+                          <a:blip r:embed="rId11" cstate="print">
+                            <a:extLst>
+                              <a:ext uri="{28A0092B-C50C-407E-A947-70E740481C1C}">
+                                <a14:useLocalDpi xmlns:a14="http://schemas.microsoft.com/office/drawing/2010/main" val="0"/>
+                              </a:ext>
+                            </a:extLst>
+                          </a:blip>
+                          <a:stretch>
+                            <a:fillRect/>
+                          </a:stretch>
+                        </pic:blipFill>
+                        <pic:spPr>
+                          <a:xfrm>
+                            <a:off x="0" y="0"/>
+                            <a:ext cx="5734821" cy="3144902"/>
+                          </a:xfrm>
+                          <a:prstGeom prst="rect">
+                            <a:avLst/>
+                          </a:prstGeom>
+                        </pic:spPr>
+                      </pic:pic>
+                      <pic:pic xmlns:pic="http://schemas.openxmlformats.org/drawingml/2006/picture">
+                        <pic:nvPicPr>
+                          <pic:cNvPr id="10" name="Picture 10" descr="MultiSerialMega | Arduino"/>
+                          <pic:cNvPicPr>
+                            <a:picLocks noChangeAspect="1"/>
+                          </pic:cNvPicPr>
+                        </pic:nvPicPr>
+                        <pic:blipFill>
+                          <a:blip r:embed="rId12" cstate="print">
+                            <a:extLst>
+                              <a:ext uri="{28A0092B-C50C-407E-A947-70E740481C1C}">
+                                <a14:useLocalDpi xmlns:a14="http://schemas.microsoft.com/office/drawing/2010/main" val="0"/>
+                              </a:ext>
+                            </a:extLst>
+                          </a:blip>
+                          <a:srcRect/>
+                          <a:stretch>
+                            <a:fillRect/>
+                          </a:stretch>
+                        </pic:blipFill>
+                        <pic:spPr bwMode="auto">
+                          <a:xfrm>
+                            <a:off x="3620601" y="1157535"/>
+                            <a:ext cx="1030682" cy="650123"/>
+                          </a:xfrm>
+                          <a:prstGeom prst="rect">
+                            <a:avLst/>
+                          </a:prstGeom>
+                          <a:noFill/>
+                          <a:ln>
+                            <a:noFill/>
+                          </a:ln>
+                        </pic:spPr>
+                      </pic:pic>
+                    </wpg:wgp>
                   </a:graphicData>
                 </a:graphic>
               </wp:anchor>
@@ -3842,555 +2845,57 @@
           </mc:Choice>
           <mc:Fallback>
             <w:pict>
-              <v:shape id="Straight Arrow Connector 23" o:spid="_x0000_s1026" type="#_x0000_t32" style="position:absolute;margin-left:138.65pt;margin-top:27.3pt;width:49.1pt;height:7.1pt;flip:x;z-index:251672576;visibility:visible;mso-wrap-style:square;mso-wrap-distance-left:9pt;mso-wrap-distance-top:0;mso-wrap-distance-right:9pt;mso-wrap-distance-bottom:0;mso-position-horizontal:absolute;mso-position-horizontal-relative:text;mso-position-vertical:absolute;mso-position-vertical-relative:text" o:gfxdata="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" strokecolor="#4579b8 [3044]">
-                <v:stroke endarrow="open"/>
-              </v:shape>
+              <v:group id="Group 15" o:spid="_x0000_s1026" style="position:absolute;margin-left:14.55pt;margin-top:25.15pt;width:451.55pt;height:247.6pt;z-index:-251653121" coordsize="57348,31449" o:gfxdata="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">
+                <v:shapetype id="_x0000_t75" coordsize="21600,21600" o:spt="75" o:preferrelative="t" path="m@4@5l@4@11@9@11@9@5xe" filled="f" stroked="f">
+                  <v:stroke joinstyle="miter"/>
+                  <v:formulas>
+                    <v:f eqn="if lineDrawn pixelLineWidth 0"/>
+                    <v:f eqn="sum @0 1 0"/>
+                    <v:f eqn="sum 0 0 @1"/>
+                    <v:f eqn="prod @2 1 2"/>
+                    <v:f eqn="prod @3 21600 pixelWidth"/>
+                    <v:f eqn="prod @3 21600 pixelHeight"/>
+                    <v:f eqn="sum @0 0 1"/>
+                    <v:f eqn="prod @6 1 2"/>
+                    <v:f eqn="prod @7 21600 pixelWidth"/>
+                    <v:f eqn="sum @8 21600 0"/>
+                    <v:f eqn="prod @7 21600 pixelHeight"/>
+                    <v:f eqn="sum @10 21600 0"/>
+                  </v:formulas>
+                  <v:path o:extrusionok="f" gradientshapeok="t" o:connecttype="rect"/>
+                  <o:lock v:ext="edit" aspectratio="t"/>
+                </v:shapetype>
+                <v:shape id="Picture 11" o:spid="_x0000_s1027" type="#_x0000_t75" style="position:absolute;width:57348;height:31449;visibility:visible;mso-wrap-style:square" o:gfxdata="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">
+                  <v:imagedata r:id="rId13" o:title=""/>
+                  <v:path arrowok="t"/>
+                </v:shape>
+                <v:shape id="Picture 10" o:spid="_x0000_s1028" type="#_x0000_t75" alt="MultiSerialMega | Arduino" style="position:absolute;left:36206;top:11575;width:10306;height:6501;visibility:visible;mso-wrap-style:square" o:gfxdata="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">
+                  <v:imagedata r:id="rId14" o:title="MultiSerialMega | Arduino"/>
+                  <v:path arrowok="t"/>
+                </v:shape>
+                <w10:wrap type="tight"/>
+              </v:group>
             </w:pict>
           </mc:Fallback>
         </mc:AlternateContent>
       </w:r>
       <w:r>
-        <w:rPr>
-          <w:rFonts w:ascii="Arial Narrow" w:hAnsi="Arial Narrow"/>
-          <w:noProof/>
-          <w:lang w:eastAsia="hu-HU"/>
-        </w:rPr>
-        <mc:AlternateContent>
-          <mc:Choice Requires="wps">
-            <w:drawing>
-              <wp:anchor distT="0" distB="0" distL="114300" distR="114300" simplePos="0" relativeHeight="251670528" behindDoc="0" locked="0" layoutInCell="1" allowOverlap="1" wp14:anchorId="19745C89" wp14:editId="200EA2E7">
-                <wp:simplePos x="0" y="0"/>
-                <wp:positionH relativeFrom="column">
-                  <wp:posOffset>370205</wp:posOffset>
-                </wp:positionH>
-                <wp:positionV relativeFrom="paragraph">
-                  <wp:posOffset>438150</wp:posOffset>
-                </wp:positionV>
-                <wp:extent cx="671195" cy="219075"/>
-                <wp:effectExtent l="0" t="57150" r="0" b="28575"/>
-                <wp:wrapNone/>
-                <wp:docPr id="21" name="Straight Arrow Connector 21"/>
-                <wp:cNvGraphicFramePr/>
-                <a:graphic xmlns:a="http://schemas.openxmlformats.org/drawingml/2006/main">
-                  <a:graphicData uri="http://schemas.microsoft.com/office/word/2010/wordprocessingShape">
-                    <wps:wsp>
-                      <wps:cNvCnPr/>
-                      <wps:spPr>
-                        <a:xfrm flipV="1">
-                          <a:off x="0" y="0"/>
-                          <a:ext cx="671195" cy="219075"/>
-                        </a:xfrm>
-                        <a:prstGeom prst="straightConnector1">
-                          <a:avLst/>
-                        </a:prstGeom>
-                        <a:ln>
-                          <a:tailEnd type="arrow"/>
-                        </a:ln>
-                      </wps:spPr>
-                      <wps:style>
-                        <a:lnRef idx="1">
-                          <a:schemeClr val="accent1"/>
-                        </a:lnRef>
-                        <a:fillRef idx="0">
-                          <a:schemeClr val="accent1"/>
-                        </a:fillRef>
-                        <a:effectRef idx="0">
-                          <a:schemeClr val="accent1"/>
-                        </a:effectRef>
-                        <a:fontRef idx="minor">
-                          <a:schemeClr val="tx1"/>
-                        </a:fontRef>
-                      </wps:style>
-                      <wps:bodyPr/>
-                    </wps:wsp>
-                  </a:graphicData>
-                </a:graphic>
-              </wp:anchor>
-            </w:drawing>
-          </mc:Choice>
-          <mc:Fallback>
-            <w:pict>
-              <v:shape id="Straight Arrow Connector 21" o:spid="_x0000_s1026" type="#_x0000_t32" style="position:absolute;margin-left:29.15pt;margin-top:34.5pt;width:52.85pt;height:17.25pt;flip:y;z-index:251670528;visibility:visible;mso-wrap-style:square;mso-wrap-distance-left:9pt;mso-wrap-distance-top:0;mso-wrap-distance-right:9pt;mso-wrap-distance-bottom:0;mso-position-horizontal:absolute;mso-position-horizontal-relative:text;mso-position-vertical:absolute;mso-position-vertical-relative:text" o:gfxdata="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" strokecolor="#4579b8 [3044]">
-                <v:stroke endarrow="open"/>
-              </v:shape>
-            </w:pict>
-          </mc:Fallback>
-        </mc:AlternateContent>
-      </w:r>
-    </w:p>
-    <w:p>
-      <w:pPr>
-        <w:rPr>
-          <w:rFonts w:ascii="Arial Narrow" w:hAnsi="Arial Narrow"/>
-        </w:rPr>
-      </w:pPr>
-      <w:r>
-        <w:rPr>
-          <w:rFonts w:ascii="Arial Narrow" w:hAnsi="Arial Narrow"/>
-          <w:noProof/>
-          <w:lang w:eastAsia="hu-HU"/>
-        </w:rPr>
-        <mc:AlternateContent>
-          <mc:Choice Requires="wps">
-            <w:drawing>
-              <wp:anchor distT="0" distB="0" distL="114300" distR="114300" simplePos="0" relativeHeight="251678720" behindDoc="0" locked="0" layoutInCell="1" allowOverlap="1" wp14:anchorId="7C4C91F8" wp14:editId="2088D700">
-                <wp:simplePos x="0" y="0"/>
-                <wp:positionH relativeFrom="column">
-                  <wp:posOffset>4451820</wp:posOffset>
-                </wp:positionH>
-                <wp:positionV relativeFrom="paragraph">
-                  <wp:posOffset>128270</wp:posOffset>
-                </wp:positionV>
-                <wp:extent cx="1104265" cy="316865"/>
-                <wp:effectExtent l="0" t="0" r="0" b="0"/>
-                <wp:wrapNone/>
-                <wp:docPr id="29" name="Text Box 2"/>
-                <wp:cNvGraphicFramePr>
-                  <a:graphicFrameLocks xmlns:a="http://schemas.openxmlformats.org/drawingml/2006/main"/>
-                </wp:cNvGraphicFramePr>
-                <a:graphic xmlns:a="http://schemas.openxmlformats.org/drawingml/2006/main">
-                  <a:graphicData uri="http://schemas.microsoft.com/office/word/2010/wordprocessingShape">
-                    <wps:wsp>
-                      <wps:cNvSpPr txBox="1">
-                        <a:spLocks noChangeArrowheads="1"/>
-                      </wps:cNvSpPr>
-                      <wps:spPr bwMode="auto">
-                        <a:xfrm>
-                          <a:off x="0" y="0"/>
-                          <a:ext cx="1104265" cy="316865"/>
-                        </a:xfrm>
-                        <a:prstGeom prst="rect">
-                          <a:avLst/>
-                        </a:prstGeom>
-                        <a:noFill/>
-                        <a:ln w="9525">
-                          <a:noFill/>
-                          <a:miter lim="800000"/>
-                          <a:headEnd/>
-                          <a:tailEnd/>
-                        </a:ln>
-                      </wps:spPr>
-                      <wps:txbx>
-                        <w:txbxContent>
-                          <w:p>
-                            <w:pPr>
-                              <w:rPr>
-                                <w:color w:val="000000" w:themeColor="text1"/>
-                              </w:rPr>
-                            </w:pPr>
-                            <w:r>
-                              <w:rPr>
-                                <w:color w:val="000000" w:themeColor="text1"/>
-                              </w:rPr>
-                              <w:t>Arduino Mega</w:t>
-                            </w:r>
-                          </w:p>
-                        </w:txbxContent>
-                      </wps:txbx>
-                      <wps:bodyPr rot="0" vert="horz" wrap="square" lIns="91440" tIns="45720" rIns="91440" bIns="45720" anchor="t" anchorCtr="0">
-                        <a:noAutofit/>
-                      </wps:bodyPr>
-                    </wps:wsp>
-                  </a:graphicData>
-                </a:graphic>
-                <wp14:sizeRelH relativeFrom="margin">
-                  <wp14:pctWidth>0</wp14:pctWidth>
-                </wp14:sizeRelH>
-                <wp14:sizeRelV relativeFrom="margin">
-                  <wp14:pctHeight>0</wp14:pctHeight>
-                </wp14:sizeRelV>
-              </wp:anchor>
-            </w:drawing>
-          </mc:Choice>
-          <mc:Fallback>
-            <w:pict>
-              <v:shape id="_x0000_s1030" type="#_x0000_t202" style="position:absolute;margin-left:350.55pt;margin-top:10.1pt;width:86.95pt;height:24.95pt;z-index:251678720;visibility:visible;mso-wrap-style:square;mso-width-percent:0;mso-height-percent:0;mso-wrap-distance-left:9pt;mso-wrap-distance-top:0;mso-wrap-distance-right:9pt;mso-wrap-distance-bottom:0;mso-position-horizontal:absolute;mso-position-horizontal-relative:text;mso-position-vertical:absolute;mso-position-vertical-relative:text;mso-width-percent:0;mso-height-percent:0;mso-width-relative:margin;mso-height-relative:margin;v-text-anchor:top" o:gfxdata="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" filled="f" stroked="f">
-                <v:textbox>
-                  <w:txbxContent>
-                    <w:p>
-                      <w:pPr>
-                        <w:rPr>
-                          <w:color w:val="000000" w:themeColor="text1"/>
-                        </w:rPr>
-                      </w:pPr>
-                      <w:r>
-                        <w:rPr>
-                          <w:color w:val="000000" w:themeColor="text1"/>
-                        </w:rPr>
-                        <w:t>Arduino Mega</w:t>
-                      </w:r>
-                    </w:p>
-                  </w:txbxContent>
-                </v:textbox>
-              </v:shape>
-            </w:pict>
-          </mc:Fallback>
-        </mc:AlternateContent>
-      </w:r>
-      <w:r>
-        <w:rPr>
-          <w:rFonts w:ascii="Arial Narrow" w:hAnsi="Arial Narrow"/>
-          <w:noProof/>
-          <w:lang w:eastAsia="hu-HU"/>
-        </w:rPr>
-        <mc:AlternateContent>
-          <mc:Choice Requires="wps">
-            <w:drawing>
-              <wp:anchor distT="0" distB="0" distL="114300" distR="114300" simplePos="0" relativeHeight="251679744" behindDoc="0" locked="0" layoutInCell="1" allowOverlap="1" wp14:anchorId="72ABED78" wp14:editId="48C203CA">
-                <wp:simplePos x="0" y="0"/>
-                <wp:positionH relativeFrom="column">
-                  <wp:posOffset>-191451</wp:posOffset>
-                </wp:positionH>
-                <wp:positionV relativeFrom="paragraph">
-                  <wp:posOffset>668020</wp:posOffset>
-                </wp:positionV>
-                <wp:extent cx="940435" cy="253365"/>
-                <wp:effectExtent l="0" t="0" r="0" b="0"/>
-                <wp:wrapNone/>
-                <wp:docPr id="30" name="Text Box 30"/>
-                <wp:cNvGraphicFramePr/>
-                <a:graphic xmlns:a="http://schemas.openxmlformats.org/drawingml/2006/main">
-                  <a:graphicData uri="http://schemas.microsoft.com/office/word/2010/wordprocessingShape">
-                    <wps:wsp>
-                      <wps:cNvSpPr txBox="1"/>
-                      <wps:spPr>
-                        <a:xfrm>
-                          <a:off x="0" y="0"/>
-                          <a:ext cx="940435" cy="253365"/>
-                        </a:xfrm>
-                        <a:prstGeom prst="rect">
-                          <a:avLst/>
-                        </a:prstGeom>
-                        <a:noFill/>
-                        <a:ln w="6350">
-                          <a:noFill/>
-                        </a:ln>
-                        <a:effectLst/>
-                      </wps:spPr>
-                      <wps:style>
-                        <a:lnRef idx="0">
-                          <a:schemeClr val="accent1"/>
-                        </a:lnRef>
-                        <a:fillRef idx="0">
-                          <a:schemeClr val="accent1"/>
-                        </a:fillRef>
-                        <a:effectRef idx="0">
-                          <a:schemeClr val="accent1"/>
-                        </a:effectRef>
-                        <a:fontRef idx="minor">
-                          <a:schemeClr val="dk1"/>
-                        </a:fontRef>
-                      </wps:style>
-                      <wps:txbx>
-                        <w:txbxContent>
-                          <w:p>
-                            <w:r>
-                              <w:t>User</w:t>
-                            </w:r>
-                          </w:p>
-                        </w:txbxContent>
-                      </wps:txbx>
-                      <wps:bodyPr rot="0" spcFirstLastPara="0" vertOverflow="overflow" horzOverflow="overflow" vert="horz" wrap="square" lIns="91440" tIns="45720" rIns="91440" bIns="45720" numCol="1" spcCol="0" rtlCol="0" fromWordArt="0" anchor="t" anchorCtr="0" forceAA="0" compatLnSpc="1">
-                        <a:prstTxWarp prst="textNoShape">
-                          <a:avLst/>
-                        </a:prstTxWarp>
-                        <a:noAutofit/>
-                      </wps:bodyPr>
-                    </wps:wsp>
-                  </a:graphicData>
-                </a:graphic>
-              </wp:anchor>
-            </w:drawing>
-          </mc:Choice>
-          <mc:Fallback>
-            <w:pict>
-              <v:shape id="Text Box 30" o:spid="_x0000_s1031" type="#_x0000_t202" style="position:absolute;margin-left:-15.05pt;margin-top:52.6pt;width:74.05pt;height:19.95pt;z-index:251679744;visibility:visible;mso-wrap-style:square;mso-wrap-distance-left:9pt;mso-wrap-distance-top:0;mso-wrap-distance-right:9pt;mso-wrap-distance-bottom:0;mso-position-horizontal:absolute;mso-position-horizontal-relative:text;mso-position-vertical:absolute;mso-position-vertical-relative:text;v-text-anchor:top" o:gfxdata="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" filled="f" stroked="f" strokeweight=".5pt">
-                <v:textbox>
-                  <w:txbxContent>
-                    <w:p>
-                      <w:r>
-                        <w:t>User</w:t>
-                      </w:r>
-                    </w:p>
-                  </w:txbxContent>
-                </v:textbox>
-              </v:shape>
-            </w:pict>
-          </mc:Fallback>
-        </mc:AlternateContent>
-      </w:r>
-      <w:r>
-        <w:rPr>
-          <w:rFonts w:ascii="Arial Narrow" w:hAnsi="Arial Narrow"/>
-          <w:noProof/>
-          <w:lang w:eastAsia="hu-HU"/>
-        </w:rPr>
-        <mc:AlternateContent>
-          <mc:Choice Requires="wps">
-            <w:drawing>
-              <wp:anchor distT="0" distB="0" distL="114300" distR="114300" simplePos="0" relativeHeight="251666432" behindDoc="0" locked="0" layoutInCell="1" allowOverlap="1" wp14:anchorId="56182523" wp14:editId="775597DD">
-                <wp:simplePos x="0" y="0"/>
-                <wp:positionH relativeFrom="column">
-                  <wp:posOffset>-283210</wp:posOffset>
-                </wp:positionH>
-                <wp:positionV relativeFrom="paragraph">
-                  <wp:posOffset>27305</wp:posOffset>
-                </wp:positionV>
-                <wp:extent cx="594995" cy="581025"/>
-                <wp:effectExtent l="57150" t="38100" r="71755" b="104775"/>
-                <wp:wrapNone/>
-                <wp:docPr id="1" name="Smiley Face 1"/>
-                <wp:cNvGraphicFramePr/>
-                <a:graphic xmlns:a="http://schemas.openxmlformats.org/drawingml/2006/main">
-                  <a:graphicData uri="http://schemas.microsoft.com/office/word/2010/wordprocessingShape">
-                    <wps:wsp>
-                      <wps:cNvSpPr/>
-                      <wps:spPr>
-                        <a:xfrm>
-                          <a:off x="0" y="0"/>
-                          <a:ext cx="594995" cy="581025"/>
-                        </a:xfrm>
-                        <a:prstGeom prst="smileyFace">
-                          <a:avLst/>
-                        </a:prstGeom>
-                      </wps:spPr>
-                      <wps:style>
-                        <a:lnRef idx="1">
-                          <a:schemeClr val="accent6"/>
-                        </a:lnRef>
-                        <a:fillRef idx="2">
-                          <a:schemeClr val="accent6"/>
-                        </a:fillRef>
-                        <a:effectRef idx="1">
-                          <a:schemeClr val="accent6"/>
-                        </a:effectRef>
-                        <a:fontRef idx="minor">
-                          <a:schemeClr val="dk1"/>
-                        </a:fontRef>
-                      </wps:style>
-                      <wps:bodyPr rot="0" spcFirstLastPara="0" vertOverflow="overflow" horzOverflow="overflow" vert="horz" wrap="square" lIns="91440" tIns="45720" rIns="91440" bIns="45720" numCol="1" spcCol="0" rtlCol="0" fromWordArt="0" anchor="ctr" anchorCtr="0" forceAA="0" compatLnSpc="1">
-                        <a:prstTxWarp prst="textNoShape">
-                          <a:avLst/>
-                        </a:prstTxWarp>
-                        <a:noAutofit/>
-                      </wps:bodyPr>
-                    </wps:wsp>
-                  </a:graphicData>
-                </a:graphic>
-                <wp14:sizeRelV relativeFrom="margin">
-                  <wp14:pctHeight>0</wp14:pctHeight>
-                </wp14:sizeRelV>
-              </wp:anchor>
-            </w:drawing>
-          </mc:Choice>
-          <mc:Fallback>
-            <w:pict>
-              <v:shapetype id="_x0000_t96" coordsize="21600,21600" o:spt="96" adj="17520" path="m10800,qx,10800,10800,21600,21600,10800,10800,xem7340,6445qx6215,7570,7340,8695,8465,7570,7340,6445xnfem14260,6445qx13135,7570,14260,8695,15385,7570,14260,6445xnfem4960@0c8853@3,12747@3,16640@0nfe">
-                <v:formulas>
-                  <v:f eqn="sum 33030 0 #0"/>
-                  <v:f eqn="prod #0 4 3"/>
-                  <v:f eqn="prod @0 1 3"/>
-                  <v:f eqn="sum @1 0 @2"/>
-                </v:formulas>
-                <v:path o:extrusionok="f" gradientshapeok="t" o:connecttype="custom" o:connectlocs="10800,0;3163,3163;0,10800;3163,18437;10800,21600;18437,18437;21600,10800;18437,3163" textboxrect="3163,3163,18437,18437"/>
-                <v:handles>
-                  <v:h position="center,#0" yrange="15510,17520"/>
-                </v:handles>
-                <o:complex v:ext="view"/>
-              </v:shapetype>
-              <v:shape id="Smiley Face 1" o:spid="_x0000_s1026" type="#_x0000_t96" style="position:absolute;margin-left:-22.3pt;margin-top:2.15pt;width:46.85pt;height:45.75pt;z-index:251666432;visibility:visible;mso-wrap-style:square;mso-height-percent:0;mso-wrap-distance-left:9pt;mso-wrap-distance-top:0;mso-wrap-distance-right:9pt;mso-wrap-distance-bottom:0;mso-position-horizontal:absolute;mso-position-horizontal-relative:text;mso-position-vertical:absolute;mso-position-vertical-relative:text;mso-height-percent:0;mso-height-relative:margin;v-text-anchor:middle" o:gfxdata="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" fillcolor="#fbcaa2 [1625]" strokecolor="#f68c36 [3049]">
-                <v:fill color2="#fdefe3 [505]" rotate="t" angle="180" colors="0 #ffbe86;22938f #ffd0aa;1 #ffebdb" focus="100%" type="gradient"/>
-                <v:shadow on="t" color="black" opacity="24903f" origin=",.5" offset="0,.55556mm"/>
-              </v:shape>
-            </w:pict>
-          </mc:Fallback>
-        </mc:AlternateContent>
-      </w:r>
-      <w:r>
-        <w:rPr>
-          <w:rFonts w:ascii="Arial Narrow" w:hAnsi="Arial Narrow"/>
-          <w:noProof/>
-          <w:lang w:eastAsia="hu-HU"/>
-        </w:rPr>
-        <mc:AlternateContent>
-          <mc:Choice Requires="wps">
-            <w:drawing>
-              <wp:anchor distT="0" distB="0" distL="114300" distR="114300" simplePos="0" relativeHeight="251683840" behindDoc="0" locked="0" layoutInCell="1" allowOverlap="1" wp14:anchorId="29AFE58F" wp14:editId="5C06648E">
-                <wp:simplePos x="0" y="0"/>
-                <wp:positionH relativeFrom="column">
-                  <wp:posOffset>5846445</wp:posOffset>
-                </wp:positionH>
-                <wp:positionV relativeFrom="paragraph">
-                  <wp:posOffset>612128</wp:posOffset>
-                </wp:positionV>
-                <wp:extent cx="528555" cy="338275"/>
-                <wp:effectExtent l="0" t="0" r="0" b="5080"/>
-                <wp:wrapNone/>
-                <wp:docPr id="288" name="Text Box 2"/>
-                <wp:cNvGraphicFramePr>
-                  <a:graphicFrameLocks xmlns:a="http://schemas.openxmlformats.org/drawingml/2006/main"/>
-                </wp:cNvGraphicFramePr>
-                <a:graphic xmlns:a="http://schemas.openxmlformats.org/drawingml/2006/main">
-                  <a:graphicData uri="http://schemas.microsoft.com/office/word/2010/wordprocessingShape">
-                    <wps:wsp>
-                      <wps:cNvSpPr txBox="1">
-                        <a:spLocks noChangeArrowheads="1"/>
-                      </wps:cNvSpPr>
-                      <wps:spPr bwMode="auto">
-                        <a:xfrm>
-                          <a:off x="0" y="0"/>
-                          <a:ext cx="528555" cy="338275"/>
-                        </a:xfrm>
-                        <a:prstGeom prst="rect">
-                          <a:avLst/>
-                        </a:prstGeom>
-                        <a:noFill/>
-                        <a:ln w="9525">
-                          <a:noFill/>
-                          <a:miter lim="800000"/>
-                          <a:headEnd/>
-                          <a:tailEnd/>
-                        </a:ln>
-                      </wps:spPr>
-                      <wps:txbx>
-                        <w:txbxContent>
-                          <w:p>
-                            <w:r>
-                              <w:t>Lamp</w:t>
-                            </w:r>
-                          </w:p>
-                        </w:txbxContent>
-                      </wps:txbx>
-                      <wps:bodyPr rot="0" vert="horz" wrap="square" lIns="91440" tIns="45720" rIns="91440" bIns="45720" anchor="t" anchorCtr="0">
-                        <a:noAutofit/>
-                      </wps:bodyPr>
-                    </wps:wsp>
-                  </a:graphicData>
-                </a:graphic>
-                <wp14:sizeRelH relativeFrom="margin">
-                  <wp14:pctWidth>0</wp14:pctWidth>
-                </wp14:sizeRelH>
-                <wp14:sizeRelV relativeFrom="margin">
-                  <wp14:pctHeight>0</wp14:pctHeight>
-                </wp14:sizeRelV>
-              </wp:anchor>
-            </w:drawing>
-          </mc:Choice>
-          <mc:Fallback>
-            <w:pict>
-              <v:shape id="_x0000_s1032" type="#_x0000_t202" style="position:absolute;margin-left:460.35pt;margin-top:48.2pt;width:41.6pt;height:26.65pt;z-index:251683840;visibility:visible;mso-wrap-style:square;mso-width-percent:0;mso-height-percent:0;mso-wrap-distance-left:9pt;mso-wrap-distance-top:0;mso-wrap-distance-right:9pt;mso-wrap-distance-bottom:0;mso-position-horizontal:absolute;mso-position-horizontal-relative:text;mso-position-vertical:absolute;mso-position-vertical-relative:text;mso-width-percent:0;mso-height-percent:0;mso-width-relative:margin;mso-height-relative:margin;v-text-anchor:top" o:gfxdata="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" filled="f" stroked="f">
-                <v:textbox>
-                  <w:txbxContent>
-                    <w:p>
-                      <w:r>
-                        <w:t>Lamp</w:t>
-                      </w:r>
-                    </w:p>
-                  </w:txbxContent>
-                </v:textbox>
-              </v:shape>
-            </w:pict>
-          </mc:Fallback>
-        </mc:AlternateContent>
-      </w:r>
-      <w:r>
-        <w:drawing>
-          <wp:anchor distT="0" distB="0" distL="114300" distR="114300" simplePos="0" relativeHeight="251675648" behindDoc="1" locked="0" layoutInCell="1" allowOverlap="1" wp14:anchorId="561645D4" wp14:editId="2F81B58D">
-            <wp:simplePos x="0" y="0"/>
-            <wp:positionH relativeFrom="column">
-              <wp:posOffset>5925185</wp:posOffset>
-            </wp:positionH>
-            <wp:positionV relativeFrom="paragraph">
-              <wp:posOffset>183515</wp:posOffset>
-            </wp:positionV>
-            <wp:extent cx="345440" cy="499745"/>
-            <wp:effectExtent l="0" t="0" r="0" b="0"/>
-            <wp:wrapThrough wrapText="bothSides">
-              <wp:wrapPolygon edited="0">
-                <wp:start x="5956" y="0"/>
-                <wp:lineTo x="0" y="3294"/>
-                <wp:lineTo x="0" y="9057"/>
-                <wp:lineTo x="4765" y="13997"/>
-                <wp:lineTo x="5956" y="20584"/>
-                <wp:lineTo x="14294" y="20584"/>
-                <wp:lineTo x="15485" y="13997"/>
-                <wp:lineTo x="20250" y="9057"/>
-                <wp:lineTo x="20250" y="3294"/>
-                <wp:lineTo x="14294" y="0"/>
-                <wp:lineTo x="5956" y="0"/>
-              </wp:wrapPolygon>
-            </wp:wrapThrough>
-            <wp:docPr id="27" name="Picture 27"/>
-            <wp:cNvGraphicFramePr>
-              <a:graphicFrameLocks xmlns:a="http://schemas.openxmlformats.org/drawingml/2006/main" noChangeAspect="1"/>
-            </wp:cNvGraphicFramePr>
-            <a:graphic xmlns:a="http://schemas.openxmlformats.org/drawingml/2006/main">
-              <a:graphicData uri="http://schemas.openxmlformats.org/drawingml/2006/picture">
-                <pic:pic xmlns:pic="http://schemas.openxmlformats.org/drawingml/2006/picture">
-                  <pic:nvPicPr>
-                    <pic:cNvPr id="0" name="Picture 39"/>
-                    <pic:cNvPicPr>
-                      <a:picLocks noChangeAspect="1" noChangeArrowheads="1"/>
-                    </pic:cNvPicPr>
-                  </pic:nvPicPr>
-                  <pic:blipFill>
-                    <a:blip r:embed="rId14" cstate="print">
-                      <a:extLst>
-                        <a:ext uri="{28A0092B-C50C-407E-A947-70E740481C1C}">
-                          <a14:useLocalDpi xmlns:a14="http://schemas.microsoft.com/office/drawing/2010/main" val="0"/>
-                        </a:ext>
-                      </a:extLst>
-                    </a:blip>
-                    <a:srcRect/>
-                    <a:stretch>
-                      <a:fillRect/>
-                    </a:stretch>
-                  </pic:blipFill>
-                  <pic:spPr bwMode="auto">
-                    <a:xfrm>
-                      <a:off x="0" y="0"/>
-                      <a:ext cx="345440" cy="499745"/>
-                    </a:xfrm>
-                    <a:prstGeom prst="rect">
-                      <a:avLst/>
-                    </a:prstGeom>
-                    <a:noFill/>
-                    <a:ln>
-                      <a:noFill/>
-                    </a:ln>
-                  </pic:spPr>
-                </pic:pic>
-              </a:graphicData>
-            </a:graphic>
-            <wp14:sizeRelH relativeFrom="page">
-              <wp14:pctWidth>0</wp14:pctWidth>
-            </wp14:sizeRelH>
-            <wp14:sizeRelV relativeFrom="page">
-              <wp14:pctHeight>0</wp14:pctHeight>
-            </wp14:sizeRelV>
-          </wp:anchor>
-        </w:drawing>
-      </w:r>
-      <w:r>
-        <w:rPr>
-          <w:rFonts w:ascii="Arial Narrow" w:hAnsi="Arial Narrow"/>
-        </w:rPr>
-        <w:br w:type="page"/>
-      </w:r>
-    </w:p>
-    <w:p>
-      <w:pPr>
-        <w:spacing w:after="0"/>
-        <w:rPr>
-          <w:rFonts w:ascii="Arial Narrow" w:hAnsi="Arial Narrow"/>
-        </w:rPr>
-      </w:pPr>
-      <w:r>
-        <w:rPr>
-          <w:rFonts w:ascii="Arial Narrow" w:hAnsi="Arial Narrow"/>
-        </w:rPr>
-        <w:lastRenderedPageBreak/>
         <w:tab/>
+      </w:r>
+      <w:r>
+        <w:t>a. Architektúra</w:t>
+      </w:r>
+    </w:p>
+    <w:p>
+      <w:pPr>
+        <w:spacing w:after="0"/>
+      </w:pPr>
+    </w:p>
+    <w:p>
+      <w:r>
+        <w:tab/>
+      </w:r>
+      <w:r>
         <w:t>A kommunikáció egy HC-06-os bluetooth modulon keresztül valósul meg. A kommunikáció kétirányú, mivel a felhasználó küld és fogad információkat a lámpa állapotáról.</w:t>
       </w:r>
     </w:p>
@@ -4847,6 +3352,119 @@
     </w:lvl>
   </w:abstractNum>
   <w:abstractNum w:abstractNumId="3">
+    <w:nsid w:val="1C163297"/>
+    <w:multiLevelType w:val="hybridMultilevel"/>
+    <w:tmpl w:val="30C2E4FA"/>
+    <w:lvl w:ilvl="0" w:tplc="040E0001">
+      <w:start w:val="1"/>
+      <w:numFmt w:val="bullet"/>
+      <w:lvlText w:val=""/>
+      <w:lvlJc w:val="left"/>
+      <w:pPr>
+        <w:ind w:left="720" w:hanging="360"/>
+      </w:pPr>
+      <w:rPr>
+        <w:rFonts w:ascii="Symbol" w:hAnsi="Symbol" w:hint="default"/>
+      </w:rPr>
+    </w:lvl>
+    <w:lvl w:ilvl="1" w:tplc="040E0003" w:tentative="1">
+      <w:start w:val="1"/>
+      <w:numFmt w:val="bullet"/>
+      <w:lvlText w:val="o"/>
+      <w:lvlJc w:val="left"/>
+      <w:pPr>
+        <w:ind w:left="1440" w:hanging="360"/>
+      </w:pPr>
+      <w:rPr>
+        <w:rFonts w:ascii="Courier New" w:hAnsi="Courier New" w:cs="Courier New" w:hint="default"/>
+      </w:rPr>
+    </w:lvl>
+    <w:lvl w:ilvl="2" w:tplc="040E0005" w:tentative="1">
+      <w:start w:val="1"/>
+      <w:numFmt w:val="bullet"/>
+      <w:lvlText w:val=""/>
+      <w:lvlJc w:val="left"/>
+      <w:pPr>
+        <w:ind w:left="2160" w:hanging="360"/>
+      </w:pPr>
+      <w:rPr>
+        <w:rFonts w:ascii="Wingdings" w:hAnsi="Wingdings" w:hint="default"/>
+      </w:rPr>
+    </w:lvl>
+    <w:lvl w:ilvl="3" w:tplc="040E0001" w:tentative="1">
+      <w:start w:val="1"/>
+      <w:numFmt w:val="bullet"/>
+      <w:lvlText w:val=""/>
+      <w:lvlJc w:val="left"/>
+      <w:pPr>
+        <w:ind w:left="2880" w:hanging="360"/>
+      </w:pPr>
+      <w:rPr>
+        <w:rFonts w:ascii="Symbol" w:hAnsi="Symbol" w:hint="default"/>
+      </w:rPr>
+    </w:lvl>
+    <w:lvl w:ilvl="4" w:tplc="040E0003" w:tentative="1">
+      <w:start w:val="1"/>
+      <w:numFmt w:val="bullet"/>
+      <w:lvlText w:val="o"/>
+      <w:lvlJc w:val="left"/>
+      <w:pPr>
+        <w:ind w:left="3600" w:hanging="360"/>
+      </w:pPr>
+      <w:rPr>
+        <w:rFonts w:ascii="Courier New" w:hAnsi="Courier New" w:cs="Courier New" w:hint="default"/>
+      </w:rPr>
+    </w:lvl>
+    <w:lvl w:ilvl="5" w:tplc="040E0005" w:tentative="1">
+      <w:start w:val="1"/>
+      <w:numFmt w:val="bullet"/>
+      <w:lvlText w:val=""/>
+      <w:lvlJc w:val="left"/>
+      <w:pPr>
+        <w:ind w:left="4320" w:hanging="360"/>
+      </w:pPr>
+      <w:rPr>
+        <w:rFonts w:ascii="Wingdings" w:hAnsi="Wingdings" w:hint="default"/>
+      </w:rPr>
+    </w:lvl>
+    <w:lvl w:ilvl="6" w:tplc="040E0001" w:tentative="1">
+      <w:start w:val="1"/>
+      <w:numFmt w:val="bullet"/>
+      <w:lvlText w:val=""/>
+      <w:lvlJc w:val="left"/>
+      <w:pPr>
+        <w:ind w:left="5040" w:hanging="360"/>
+      </w:pPr>
+      <w:rPr>
+        <w:rFonts w:ascii="Symbol" w:hAnsi="Symbol" w:hint="default"/>
+      </w:rPr>
+    </w:lvl>
+    <w:lvl w:ilvl="7" w:tplc="040E0003" w:tentative="1">
+      <w:start w:val="1"/>
+      <w:numFmt w:val="bullet"/>
+      <w:lvlText w:val="o"/>
+      <w:lvlJc w:val="left"/>
+      <w:pPr>
+        <w:ind w:left="5760" w:hanging="360"/>
+      </w:pPr>
+      <w:rPr>
+        <w:rFonts w:ascii="Courier New" w:hAnsi="Courier New" w:cs="Courier New" w:hint="default"/>
+      </w:rPr>
+    </w:lvl>
+    <w:lvl w:ilvl="8" w:tplc="040E0005" w:tentative="1">
+      <w:start w:val="1"/>
+      <w:numFmt w:val="bullet"/>
+      <w:lvlText w:val=""/>
+      <w:lvlJc w:val="left"/>
+      <w:pPr>
+        <w:ind w:left="6480" w:hanging="360"/>
+      </w:pPr>
+      <w:rPr>
+        <w:rFonts w:ascii="Wingdings" w:hAnsi="Wingdings" w:hint="default"/>
+      </w:rPr>
+    </w:lvl>
+  </w:abstractNum>
+  <w:abstractNum w:abstractNumId="4">
     <w:nsid w:val="20581135"/>
     <w:multiLevelType w:val="hybridMultilevel"/>
     <w:tmpl w:val="88A83474"/>
@@ -4935,7 +3553,120 @@
       </w:pPr>
     </w:lvl>
   </w:abstractNum>
-  <w:abstractNum w:abstractNumId="4">
+  <w:abstractNum w:abstractNumId="5">
+    <w:nsid w:val="265B2C14"/>
+    <w:multiLevelType w:val="hybridMultilevel"/>
+    <w:tmpl w:val="4F723112"/>
+    <w:lvl w:ilvl="0" w:tplc="040E0001">
+      <w:start w:val="1"/>
+      <w:numFmt w:val="bullet"/>
+      <w:lvlText w:val=""/>
+      <w:lvlJc w:val="left"/>
+      <w:pPr>
+        <w:ind w:left="720" w:hanging="360"/>
+      </w:pPr>
+      <w:rPr>
+        <w:rFonts w:ascii="Symbol" w:hAnsi="Symbol" w:hint="default"/>
+      </w:rPr>
+    </w:lvl>
+    <w:lvl w:ilvl="1" w:tplc="040E0003" w:tentative="1">
+      <w:start w:val="1"/>
+      <w:numFmt w:val="bullet"/>
+      <w:lvlText w:val="o"/>
+      <w:lvlJc w:val="left"/>
+      <w:pPr>
+        <w:ind w:left="1440" w:hanging="360"/>
+      </w:pPr>
+      <w:rPr>
+        <w:rFonts w:ascii="Courier New" w:hAnsi="Courier New" w:cs="Courier New" w:hint="default"/>
+      </w:rPr>
+    </w:lvl>
+    <w:lvl w:ilvl="2" w:tplc="040E0005" w:tentative="1">
+      <w:start w:val="1"/>
+      <w:numFmt w:val="bullet"/>
+      <w:lvlText w:val=""/>
+      <w:lvlJc w:val="left"/>
+      <w:pPr>
+        <w:ind w:left="2160" w:hanging="360"/>
+      </w:pPr>
+      <w:rPr>
+        <w:rFonts w:ascii="Wingdings" w:hAnsi="Wingdings" w:hint="default"/>
+      </w:rPr>
+    </w:lvl>
+    <w:lvl w:ilvl="3" w:tplc="040E0001" w:tentative="1">
+      <w:start w:val="1"/>
+      <w:numFmt w:val="bullet"/>
+      <w:lvlText w:val=""/>
+      <w:lvlJc w:val="left"/>
+      <w:pPr>
+        <w:ind w:left="2880" w:hanging="360"/>
+      </w:pPr>
+      <w:rPr>
+        <w:rFonts w:ascii="Symbol" w:hAnsi="Symbol" w:hint="default"/>
+      </w:rPr>
+    </w:lvl>
+    <w:lvl w:ilvl="4" w:tplc="040E0003" w:tentative="1">
+      <w:start w:val="1"/>
+      <w:numFmt w:val="bullet"/>
+      <w:lvlText w:val="o"/>
+      <w:lvlJc w:val="left"/>
+      <w:pPr>
+        <w:ind w:left="3600" w:hanging="360"/>
+      </w:pPr>
+      <w:rPr>
+        <w:rFonts w:ascii="Courier New" w:hAnsi="Courier New" w:cs="Courier New" w:hint="default"/>
+      </w:rPr>
+    </w:lvl>
+    <w:lvl w:ilvl="5" w:tplc="040E0005" w:tentative="1">
+      <w:start w:val="1"/>
+      <w:numFmt w:val="bullet"/>
+      <w:lvlText w:val=""/>
+      <w:lvlJc w:val="left"/>
+      <w:pPr>
+        <w:ind w:left="4320" w:hanging="360"/>
+      </w:pPr>
+      <w:rPr>
+        <w:rFonts w:ascii="Wingdings" w:hAnsi="Wingdings" w:hint="default"/>
+      </w:rPr>
+    </w:lvl>
+    <w:lvl w:ilvl="6" w:tplc="040E0001" w:tentative="1">
+      <w:start w:val="1"/>
+      <w:numFmt w:val="bullet"/>
+      <w:lvlText w:val=""/>
+      <w:lvlJc w:val="left"/>
+      <w:pPr>
+        <w:ind w:left="5040" w:hanging="360"/>
+      </w:pPr>
+      <w:rPr>
+        <w:rFonts w:ascii="Symbol" w:hAnsi="Symbol" w:hint="default"/>
+      </w:rPr>
+    </w:lvl>
+    <w:lvl w:ilvl="7" w:tplc="040E0003" w:tentative="1">
+      <w:start w:val="1"/>
+      <w:numFmt w:val="bullet"/>
+      <w:lvlText w:val="o"/>
+      <w:lvlJc w:val="left"/>
+      <w:pPr>
+        <w:ind w:left="5760" w:hanging="360"/>
+      </w:pPr>
+      <w:rPr>
+        <w:rFonts w:ascii="Courier New" w:hAnsi="Courier New" w:cs="Courier New" w:hint="default"/>
+      </w:rPr>
+    </w:lvl>
+    <w:lvl w:ilvl="8" w:tplc="040E0005" w:tentative="1">
+      <w:start w:val="1"/>
+      <w:numFmt w:val="bullet"/>
+      <w:lvlText w:val=""/>
+      <w:lvlJc w:val="left"/>
+      <w:pPr>
+        <w:ind w:left="6480" w:hanging="360"/>
+      </w:pPr>
+      <w:rPr>
+        <w:rFonts w:ascii="Wingdings" w:hAnsi="Wingdings" w:hint="default"/>
+      </w:rPr>
+    </w:lvl>
+  </w:abstractNum>
+  <w:abstractNum w:abstractNumId="6">
     <w:nsid w:val="2F2E252D"/>
     <w:multiLevelType w:val="multilevel"/>
     <w:tmpl w:val="86027D3C"/>
@@ -5056,7 +3787,7 @@
       </w:rPr>
     </w:lvl>
   </w:abstractNum>
-  <w:abstractNum w:abstractNumId="5">
+  <w:abstractNum w:abstractNumId="7">
     <w:nsid w:val="30086273"/>
     <w:multiLevelType w:val="hybridMultilevel"/>
     <w:tmpl w:val="5BD45CCC"/>
@@ -5149,7 +3880,7 @@
       </w:pPr>
     </w:lvl>
   </w:abstractNum>
-  <w:abstractNum w:abstractNumId="6">
+  <w:abstractNum w:abstractNumId="8">
     <w:nsid w:val="66161FDA"/>
     <w:multiLevelType w:val="hybridMultilevel"/>
     <w:tmpl w:val="4112D2EA"/>
@@ -5263,13 +3994,13 @@
     </w:lvl>
   </w:abstractNum>
   <w:num w:numId="1">
-    <w:abstractNumId w:val="4"/>
+    <w:abstractNumId w:val="6"/>
   </w:num>
   <w:num w:numId="2">
-    <w:abstractNumId w:val="5"/>
+    <w:abstractNumId w:val="7"/>
   </w:num>
   <w:num w:numId="3">
-    <w:abstractNumId w:val="3"/>
+    <w:abstractNumId w:val="4"/>
   </w:num>
   <w:num w:numId="4">
     <w:abstractNumId w:val="0"/>
@@ -5281,7 +4012,13 @@
     <w:abstractNumId w:val="1"/>
   </w:num>
   <w:num w:numId="7">
-    <w:abstractNumId w:val="6"/>
+    <w:abstractNumId w:val="8"/>
+  </w:num>
+  <w:num w:numId="8">
+    <w:abstractNumId w:val="5"/>
+  </w:num>
+  <w:num w:numId="9">
+    <w:abstractNumId w:val="3"/>
   </w:num>
 </w:numbering>
 </file>
@@ -5445,6 +4182,61 @@
   <w:style w:type="paragraph" w:default="1" w:styleId="Normal">
     <w:name w:val="Normal"/>
     <w:qFormat/>
+    <w:rsid w:val="005431ED"/>
+    <w:pPr>
+      <w:jc w:val="both"/>
+    </w:pPr>
+    <w:rPr>
+      <w:rFonts w:ascii="Arial Narrow" w:hAnsi="Arial Narrow"/>
+    </w:rPr>
+  </w:style>
+  <w:style w:type="paragraph" w:styleId="Heading1">
+    <w:name w:val="heading 1"/>
+    <w:basedOn w:val="Normal"/>
+    <w:next w:val="Normal"/>
+    <w:link w:val="Heading1Char"/>
+    <w:uiPriority w:val="9"/>
+    <w:qFormat/>
+    <w:rsid w:val="009756F4"/>
+    <w:pPr>
+      <w:keepNext/>
+      <w:keepLines/>
+      <w:spacing w:before="480" w:after="0"/>
+      <w:outlineLvl w:val="0"/>
+    </w:pPr>
+    <w:rPr>
+      <w:rFonts w:eastAsiaTheme="majorEastAsia" w:cstheme="majorBidi"/>
+      <w:b/>
+      <w:bCs/>
+      <w:color w:val="5F497A" w:themeColor="accent4" w:themeShade="BF"/>
+      <w:sz w:val="28"/>
+      <w:szCs w:val="28"/>
+    </w:rPr>
+  </w:style>
+  <w:style w:type="paragraph" w:styleId="Heading2">
+    <w:name w:val="heading 2"/>
+    <w:basedOn w:val="Normal"/>
+    <w:next w:val="Normal"/>
+    <w:link w:val="Heading2Char"/>
+    <w:uiPriority w:val="9"/>
+    <w:semiHidden/>
+    <w:unhideWhenUsed/>
+    <w:qFormat/>
+    <w:rsid w:val="009756F4"/>
+    <w:pPr>
+      <w:keepNext/>
+      <w:keepLines/>
+      <w:spacing w:before="200" w:after="0"/>
+      <w:outlineLvl w:val="1"/>
+    </w:pPr>
+    <w:rPr>
+      <w:rFonts w:asciiTheme="majorHAnsi" w:eastAsiaTheme="majorEastAsia" w:hAnsiTheme="majorHAnsi" w:cstheme="majorBidi"/>
+      <w:b/>
+      <w:bCs/>
+      <w:color w:val="4F81BD" w:themeColor="accent1"/>
+      <w:sz w:val="26"/>
+      <w:szCs w:val="26"/>
+    </w:rPr>
   </w:style>
   <w:style w:type="character" w:default="1" w:styleId="DefaultParagraphFont">
     <w:name w:val="Default Paragraph Font"/>
@@ -5557,6 +4349,89 @@
       <w:ind w:left="720"/>
       <w:contextualSpacing/>
     </w:pPr>
+  </w:style>
+  <w:style w:type="character" w:customStyle="1" w:styleId="Heading1Char">
+    <w:name w:val="Heading 1 Char"/>
+    <w:basedOn w:val="DefaultParagraphFont"/>
+    <w:link w:val="Heading1"/>
+    <w:uiPriority w:val="9"/>
+    <w:rsid w:val="009756F4"/>
+    <w:rPr>
+      <w:rFonts w:ascii="Arial Narrow" w:eastAsiaTheme="majorEastAsia" w:hAnsi="Arial Narrow" w:cstheme="majorBidi"/>
+      <w:b/>
+      <w:bCs/>
+      <w:color w:val="5F497A" w:themeColor="accent4" w:themeShade="BF"/>
+      <w:sz w:val="28"/>
+      <w:szCs w:val="28"/>
+    </w:rPr>
+  </w:style>
+  <w:style w:type="character" w:customStyle="1" w:styleId="Heading2Char">
+    <w:name w:val="Heading 2 Char"/>
+    <w:basedOn w:val="DefaultParagraphFont"/>
+    <w:link w:val="Heading2"/>
+    <w:uiPriority w:val="9"/>
+    <w:semiHidden/>
+    <w:rsid w:val="009756F4"/>
+    <w:rPr>
+      <w:rFonts w:asciiTheme="majorHAnsi" w:eastAsiaTheme="majorEastAsia" w:hAnsiTheme="majorHAnsi" w:cstheme="majorBidi"/>
+      <w:b/>
+      <w:bCs/>
+      <w:color w:val="4F81BD" w:themeColor="accent1"/>
+      <w:sz w:val="26"/>
+      <w:szCs w:val="26"/>
+    </w:rPr>
+  </w:style>
+  <w:style w:type="paragraph" w:styleId="Subtitle">
+    <w:name w:val="Subtitle"/>
+    <w:basedOn w:val="Normal"/>
+    <w:next w:val="Normal"/>
+    <w:link w:val="SubtitleChar"/>
+    <w:uiPriority w:val="11"/>
+    <w:qFormat/>
+    <w:rsid w:val="009756F4"/>
+    <w:pPr>
+      <w:numPr>
+        <w:ilvl w:val="1"/>
+      </w:numPr>
+    </w:pPr>
+    <w:rPr>
+      <w:rFonts w:eastAsiaTheme="majorEastAsia" w:cstheme="majorBidi"/>
+      <w:i/>
+      <w:iCs/>
+      <w:color w:val="5F497A" w:themeColor="accent4" w:themeShade="BF"/>
+      <w:spacing w:val="15"/>
+      <w:sz w:val="24"/>
+      <w:szCs w:val="24"/>
+    </w:rPr>
+  </w:style>
+  <w:style w:type="character" w:customStyle="1" w:styleId="SubtitleChar">
+    <w:name w:val="Subtitle Char"/>
+    <w:basedOn w:val="DefaultParagraphFont"/>
+    <w:link w:val="Subtitle"/>
+    <w:uiPriority w:val="11"/>
+    <w:rsid w:val="009756F4"/>
+    <w:rPr>
+      <w:rFonts w:ascii="Arial Narrow" w:eastAsiaTheme="majorEastAsia" w:hAnsi="Arial Narrow" w:cstheme="majorBidi"/>
+      <w:i/>
+      <w:iCs/>
+      <w:color w:val="5F497A" w:themeColor="accent4" w:themeShade="BF"/>
+      <w:spacing w:val="15"/>
+      <w:sz w:val="24"/>
+      <w:szCs w:val="24"/>
+    </w:rPr>
+  </w:style>
+  <w:style w:type="paragraph" w:styleId="NoSpacing">
+    <w:name w:val="No Spacing"/>
+    <w:uiPriority w:val="1"/>
+    <w:qFormat/>
+    <w:rsid w:val="00F418E8"/>
+    <w:pPr>
+      <w:spacing w:after="0" w:line="240" w:lineRule="auto"/>
+      <w:jc w:val="both"/>
+    </w:pPr>
+    <w:rPr>
+      <w:rFonts w:ascii="Arial Narrow" w:hAnsi="Arial Narrow"/>
+    </w:rPr>
   </w:style>
 </w:styles>
 </file>
@@ -5720,6 +4595,61 @@
   <w:style w:type="paragraph" w:default="1" w:styleId="Normal">
     <w:name w:val="Normal"/>
     <w:qFormat/>
+    <w:rsid w:val="005431ED"/>
+    <w:pPr>
+      <w:jc w:val="both"/>
+    </w:pPr>
+    <w:rPr>
+      <w:rFonts w:ascii="Arial Narrow" w:hAnsi="Arial Narrow"/>
+    </w:rPr>
+  </w:style>
+  <w:style w:type="paragraph" w:styleId="Heading1">
+    <w:name w:val="heading 1"/>
+    <w:basedOn w:val="Normal"/>
+    <w:next w:val="Normal"/>
+    <w:link w:val="Heading1Char"/>
+    <w:uiPriority w:val="9"/>
+    <w:qFormat/>
+    <w:rsid w:val="009756F4"/>
+    <w:pPr>
+      <w:keepNext/>
+      <w:keepLines/>
+      <w:spacing w:before="480" w:after="0"/>
+      <w:outlineLvl w:val="0"/>
+    </w:pPr>
+    <w:rPr>
+      <w:rFonts w:eastAsiaTheme="majorEastAsia" w:cstheme="majorBidi"/>
+      <w:b/>
+      <w:bCs/>
+      <w:color w:val="5F497A" w:themeColor="accent4" w:themeShade="BF"/>
+      <w:sz w:val="28"/>
+      <w:szCs w:val="28"/>
+    </w:rPr>
+  </w:style>
+  <w:style w:type="paragraph" w:styleId="Heading2">
+    <w:name w:val="heading 2"/>
+    <w:basedOn w:val="Normal"/>
+    <w:next w:val="Normal"/>
+    <w:link w:val="Heading2Char"/>
+    <w:uiPriority w:val="9"/>
+    <w:semiHidden/>
+    <w:unhideWhenUsed/>
+    <w:qFormat/>
+    <w:rsid w:val="009756F4"/>
+    <w:pPr>
+      <w:keepNext/>
+      <w:keepLines/>
+      <w:spacing w:before="200" w:after="0"/>
+      <w:outlineLvl w:val="1"/>
+    </w:pPr>
+    <w:rPr>
+      <w:rFonts w:asciiTheme="majorHAnsi" w:eastAsiaTheme="majorEastAsia" w:hAnsiTheme="majorHAnsi" w:cstheme="majorBidi"/>
+      <w:b/>
+      <w:bCs/>
+      <w:color w:val="4F81BD" w:themeColor="accent1"/>
+      <w:sz w:val="26"/>
+      <w:szCs w:val="26"/>
+    </w:rPr>
   </w:style>
   <w:style w:type="character" w:default="1" w:styleId="DefaultParagraphFont">
     <w:name w:val="Default Paragraph Font"/>
@@ -5832,6 +4762,89 @@
       <w:ind w:left="720"/>
       <w:contextualSpacing/>
     </w:pPr>
+  </w:style>
+  <w:style w:type="character" w:customStyle="1" w:styleId="Heading1Char">
+    <w:name w:val="Heading 1 Char"/>
+    <w:basedOn w:val="DefaultParagraphFont"/>
+    <w:link w:val="Heading1"/>
+    <w:uiPriority w:val="9"/>
+    <w:rsid w:val="009756F4"/>
+    <w:rPr>
+      <w:rFonts w:ascii="Arial Narrow" w:eastAsiaTheme="majorEastAsia" w:hAnsi="Arial Narrow" w:cstheme="majorBidi"/>
+      <w:b/>
+      <w:bCs/>
+      <w:color w:val="5F497A" w:themeColor="accent4" w:themeShade="BF"/>
+      <w:sz w:val="28"/>
+      <w:szCs w:val="28"/>
+    </w:rPr>
+  </w:style>
+  <w:style w:type="character" w:customStyle="1" w:styleId="Heading2Char">
+    <w:name w:val="Heading 2 Char"/>
+    <w:basedOn w:val="DefaultParagraphFont"/>
+    <w:link w:val="Heading2"/>
+    <w:uiPriority w:val="9"/>
+    <w:semiHidden/>
+    <w:rsid w:val="009756F4"/>
+    <w:rPr>
+      <w:rFonts w:asciiTheme="majorHAnsi" w:eastAsiaTheme="majorEastAsia" w:hAnsiTheme="majorHAnsi" w:cstheme="majorBidi"/>
+      <w:b/>
+      <w:bCs/>
+      <w:color w:val="4F81BD" w:themeColor="accent1"/>
+      <w:sz w:val="26"/>
+      <w:szCs w:val="26"/>
+    </w:rPr>
+  </w:style>
+  <w:style w:type="paragraph" w:styleId="Subtitle">
+    <w:name w:val="Subtitle"/>
+    <w:basedOn w:val="Normal"/>
+    <w:next w:val="Normal"/>
+    <w:link w:val="SubtitleChar"/>
+    <w:uiPriority w:val="11"/>
+    <w:qFormat/>
+    <w:rsid w:val="009756F4"/>
+    <w:pPr>
+      <w:numPr>
+        <w:ilvl w:val="1"/>
+      </w:numPr>
+    </w:pPr>
+    <w:rPr>
+      <w:rFonts w:eastAsiaTheme="majorEastAsia" w:cstheme="majorBidi"/>
+      <w:i/>
+      <w:iCs/>
+      <w:color w:val="5F497A" w:themeColor="accent4" w:themeShade="BF"/>
+      <w:spacing w:val="15"/>
+      <w:sz w:val="24"/>
+      <w:szCs w:val="24"/>
+    </w:rPr>
+  </w:style>
+  <w:style w:type="character" w:customStyle="1" w:styleId="SubtitleChar">
+    <w:name w:val="Subtitle Char"/>
+    <w:basedOn w:val="DefaultParagraphFont"/>
+    <w:link w:val="Subtitle"/>
+    <w:uiPriority w:val="11"/>
+    <w:rsid w:val="009756F4"/>
+    <w:rPr>
+      <w:rFonts w:ascii="Arial Narrow" w:eastAsiaTheme="majorEastAsia" w:hAnsi="Arial Narrow" w:cstheme="majorBidi"/>
+      <w:i/>
+      <w:iCs/>
+      <w:color w:val="5F497A" w:themeColor="accent4" w:themeShade="BF"/>
+      <w:spacing w:val="15"/>
+      <w:sz w:val="24"/>
+      <w:szCs w:val="24"/>
+    </w:rPr>
+  </w:style>
+  <w:style w:type="paragraph" w:styleId="NoSpacing">
+    <w:name w:val="No Spacing"/>
+    <w:uiPriority w:val="1"/>
+    <w:qFormat/>
+    <w:rsid w:val="00F418E8"/>
+    <w:pPr>
+      <w:spacing w:after="0" w:line="240" w:lineRule="auto"/>
+      <w:jc w:val="both"/>
+    </w:pPr>
+    <w:rPr>
+      <w:rFonts w:ascii="Arial Narrow" w:hAnsi="Arial Narrow"/>
+    </w:rPr>
   </w:style>
 </w:styles>
 </file>
@@ -6126,7 +5139,7 @@
 </file>
 
 <file path=customXml/itemProps1.xml><?xml version="1.0" encoding="utf-8"?>
-<ds:datastoreItem xmlns:ds="http://schemas.openxmlformats.org/officeDocument/2006/customXml" ds:itemID="{AA8AB225-BBDD-4AB0-A713-7A9B9A680A7E}">
+<ds:datastoreItem xmlns:ds="http://schemas.openxmlformats.org/officeDocument/2006/customXml" ds:itemID="{AC364914-EB03-4331-BF93-B02104C8A9ED}">
   <ds:schemaRefs>
     <ds:schemaRef ds:uri="http://schemas.openxmlformats.org/officeDocument/2006/bibliography"/>
   </ds:schemaRefs>

--- a/doc.docx
+++ b/doc.docx
@@ -1,6 +1,6 @@
 
 <file path=word/document.xml><?xml version="1.0" encoding="utf-8"?>
-<w:document xmlns:wpc="http://schemas.microsoft.com/office/word/2010/wordprocessingCanvas" xmlns:mc="http://schemas.openxmlformats.org/markup-compatibility/2006" xmlns:o="urn:schemas-microsoft-com:office:office" xmlns:r="http://schemas.openxmlformats.org/officeDocument/2006/relationships" xmlns:m="http://schemas.openxmlformats.org/officeDocument/2006/math" xmlns:v="urn:schemas-microsoft-com:vml" xmlns:wp14="http://schemas.microsoft.com/office/word/2010/wordprocessingDrawing" xmlns:wp="http://schemas.openxmlformats.org/drawingml/2006/wordprocessingDrawing" xmlns:w10="urn:schemas-microsoft-com:office:word" xmlns:w="http://schemas.openxmlformats.org/wordprocessingml/2006/main" xmlns:w14="http://schemas.microsoft.com/office/word/2010/wordml" xmlns:wpg="http://schemas.microsoft.com/office/word/2010/wordprocessingGroup" xmlns:wpi="http://schemas.microsoft.com/office/word/2010/wordprocessingInk" xmlns:wne="http://schemas.microsoft.com/office/word/2006/wordml" xmlns:wps="http://schemas.microsoft.com/office/word/2010/wordprocessingShape" mc:Ignorable="w14 wp14">
+<w:document xmlns:wpc="http://schemas.microsoft.com/office/word/2010/wordprocessingCanvas" xmlns:cx="http://schemas.microsoft.com/office/drawing/2014/chartex" xmlns:cx1="http://schemas.microsoft.com/office/drawing/2015/9/8/chartex" xmlns:cx2="http://schemas.microsoft.com/office/drawing/2015/10/21/chartex" xmlns:cx3="http://schemas.microsoft.com/office/drawing/2016/5/9/chartex" xmlns:cx4="http://schemas.microsoft.com/office/drawing/2016/5/10/chartex" xmlns:cx5="http://schemas.microsoft.com/office/drawing/2016/5/11/chartex" xmlns:cx6="http://schemas.microsoft.com/office/drawing/2016/5/12/chartex" xmlns:cx7="http://schemas.microsoft.com/office/drawing/2016/5/13/chartex" xmlns:cx8="http://schemas.microsoft.com/office/drawing/2016/5/14/chartex" xmlns:mc="http://schemas.openxmlformats.org/markup-compatibility/2006" xmlns:aink="http://schemas.microsoft.com/office/drawing/2016/ink" xmlns:am3d="http://schemas.microsoft.com/office/drawing/2017/model3d" xmlns:o="urn:schemas-microsoft-com:office:office" xmlns:r="http://schemas.openxmlformats.org/officeDocument/2006/relationships" xmlns:m="http://schemas.openxmlformats.org/officeDocument/2006/math" xmlns:v="urn:schemas-microsoft-com:vml" xmlns:wp14="http://schemas.microsoft.com/office/word/2010/wordprocessingDrawing" xmlns:wp="http://schemas.openxmlformats.org/drawingml/2006/wordprocessingDrawing" xmlns:w10="urn:schemas-microsoft-com:office:word" xmlns:w="http://schemas.openxmlformats.org/wordprocessingml/2006/main" xmlns:w14="http://schemas.microsoft.com/office/word/2010/wordml" xmlns:w15="http://schemas.microsoft.com/office/word/2012/wordml" xmlns:w16cex="http://schemas.microsoft.com/office/word/2018/wordml/cex" xmlns:w16cid="http://schemas.microsoft.com/office/word/2016/wordml/cid" xmlns:w16="http://schemas.microsoft.com/office/word/2018/wordml" xmlns:w16se="http://schemas.microsoft.com/office/word/2015/wordml/symex" xmlns:wpg="http://schemas.microsoft.com/office/word/2010/wordprocessingGroup" xmlns:wpi="http://schemas.microsoft.com/office/word/2010/wordprocessingInk" xmlns:wne="http://schemas.microsoft.com/office/word/2006/wordml" xmlns:wps="http://schemas.microsoft.com/office/word/2010/wordprocessingShape" mc:Ignorable="w14 w15 w16se w16cid w16 w16cex wp14">
   <w:body>
     <w:p>
       <w:r>
@@ -11,7 +11,7 @@
         <mc:AlternateContent>
           <mc:Choice Requires="wps">
             <w:drawing>
-              <wp:anchor distT="0" distB="0" distL="114300" distR="114300" simplePos="0" relativeHeight="251662336" behindDoc="0" locked="0" layoutInCell="1" allowOverlap="1" wp14:anchorId="2DB4AAE3" wp14:editId="070C925F">
+              <wp:anchor distT="0" distB="0" distL="114300" distR="114300" simplePos="0" relativeHeight="251662336" behindDoc="0" locked="0" layoutInCell="1" allowOverlap="1" wp14:anchorId="1D2A5B6E" wp14:editId="7D0252AA">
                 <wp:simplePos x="2705100" y="852488"/>
                 <wp:positionH relativeFrom="margin">
                   <wp:align>center</wp:align>
@@ -95,7 +95,7 @@
           </mc:Choice>
           <mc:Fallback>
             <w:pict>
-              <v:shapetype id="_x0000_t202" coordsize="21600,21600" o:spt="202" path="m,l,21600r21600,l21600,xe">
+              <v:shapetype w14:anchorId="1D2A5B6E" id="_x0000_t202" coordsize="21600,21600" o:spt="202" path="m,l,21600r21600,l21600,xe">
                 <v:stroke joinstyle="miter"/>
                 <v:path gradientshapeok="t" o:connecttype="rect"/>
               </v:shapetype>
@@ -142,7 +142,7 @@
           <w:lang w:eastAsia="hu-HU"/>
         </w:rPr>
         <w:drawing>
-          <wp:anchor distT="0" distB="0" distL="114300" distR="114300" simplePos="0" relativeHeight="251665408" behindDoc="1" locked="0" layoutInCell="1" allowOverlap="1" wp14:anchorId="1CE48FC9" wp14:editId="076CC37A">
+          <wp:anchor distT="0" distB="0" distL="114300" distR="114300" simplePos="0" relativeHeight="251665408" behindDoc="1" locked="0" layoutInCell="1" allowOverlap="1" wp14:anchorId="5D2A3D71" wp14:editId="3883F14B">
             <wp:simplePos x="0" y="0"/>
             <wp:positionH relativeFrom="column">
               <wp:posOffset>509270</wp:posOffset>
@@ -165,7 +165,7 @@
                     <pic:cNvPicPr/>
                   </pic:nvPicPr>
                   <pic:blipFill rotWithShape="1">
-                    <a:blip r:embed="rId9">
+                    <a:blip r:embed="rId8">
                       <a:extLst>
                         <a:ext uri="{28A0092B-C50C-407E-A947-70E740481C1C}">
                           <a14:useLocalDpi xmlns:a14="http://schemas.microsoft.com/office/drawing/2010/main" val="0"/>
@@ -219,7 +219,7 @@
         <mc:AlternateContent>
           <mc:Choice Requires="wps">
             <w:drawing>
-              <wp:anchor distT="0" distB="0" distL="114300" distR="114300" simplePos="0" relativeHeight="251660288" behindDoc="0" locked="0" layoutInCell="1" allowOverlap="1" wp14:anchorId="73439149" wp14:editId="022983A7">
+              <wp:anchor distT="0" distB="0" distL="114300" distR="114300" simplePos="0" relativeHeight="251660288" behindDoc="0" locked="0" layoutInCell="1" allowOverlap="1" wp14:anchorId="38CC8A89" wp14:editId="19EB7DC4">
                 <wp:simplePos x="0" y="0"/>
                 <wp:positionH relativeFrom="margin">
                   <wp:posOffset>4547870</wp:posOffset>
@@ -353,7 +353,7 @@
           </mc:Choice>
           <mc:Fallback>
             <w:pict>
-              <v:shape id="_x0000_s1027" type="#_x0000_t202" style="position:absolute;left:0;text-align:left;margin-left:358.1pt;margin-top:537.45pt;width:186.95pt;height:110.55pt;z-index:251660288;visibility:visible;mso-wrap-style:square;mso-width-percent:400;mso-height-percent:200;mso-wrap-distance-left:9pt;mso-wrap-distance-top:0;mso-wrap-distance-right:9pt;mso-wrap-distance-bottom:0;mso-position-horizontal:absolute;mso-position-horizontal-relative:margin;mso-position-vertical:absolute;mso-position-vertical-relative:margin;mso-width-percent:400;mso-height-percent:200;mso-width-relative:margin;mso-height-relative:margin;v-text-anchor:top" o:gfxdata="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" filled="f" stroked="f">
+              <v:shape w14:anchorId="38CC8A89" id="_x0000_s1027" type="#_x0000_t202" style="position:absolute;left:0;text-align:left;margin-left:358.1pt;margin-top:537.45pt;width:186.95pt;height:110.55pt;z-index:251660288;visibility:visible;mso-wrap-style:square;mso-width-percent:400;mso-height-percent:200;mso-wrap-distance-left:9pt;mso-wrap-distance-top:0;mso-wrap-distance-right:9pt;mso-wrap-distance-bottom:0;mso-position-horizontal:absolute;mso-position-horizontal-relative:margin;mso-position-vertical:absolute;mso-position-vertical-relative:margin;mso-width-percent:400;mso-height-percent:200;mso-width-relative:margin;mso-height-relative:margin;v-text-anchor:top" o:gfxdata="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" filled="f" stroked="f">
                 <v:textbox style="mso-fit-shape-to-text:t">
                   <w:txbxContent>
                     <w:p>
@@ -448,7 +448,7 @@
         <mc:AlternateContent>
           <mc:Choice Requires="wps">
             <w:drawing>
-              <wp:anchor distT="0" distB="0" distL="114300" distR="114300" simplePos="0" relativeHeight="251664384" behindDoc="0" locked="0" layoutInCell="1" allowOverlap="1" wp14:anchorId="374127F6" wp14:editId="59A6E8F3">
+              <wp:anchor distT="0" distB="0" distL="114300" distR="114300" simplePos="0" relativeHeight="251664384" behindDoc="0" locked="0" layoutInCell="1" allowOverlap="1" wp14:anchorId="7A44936E" wp14:editId="33D8CAE3">
                 <wp:simplePos x="0" y="0"/>
                 <wp:positionH relativeFrom="margin">
                   <wp:posOffset>-367665</wp:posOffset>
@@ -571,7 +571,7 @@
           </mc:Choice>
           <mc:Fallback>
             <w:pict>
-              <v:shape id="_x0000_s1028" type="#_x0000_t202" style="position:absolute;left:0;text-align:left;margin-left:-28.95pt;margin-top:538.4pt;width:186.95pt;height:110.55pt;z-index:251664384;visibility:visible;mso-wrap-style:square;mso-width-percent:400;mso-height-percent:200;mso-wrap-distance-left:9pt;mso-wrap-distance-top:0;mso-wrap-distance-right:9pt;mso-wrap-distance-bottom:0;mso-position-horizontal:absolute;mso-position-horizontal-relative:margin;mso-position-vertical:absolute;mso-position-vertical-relative:margin;mso-width-percent:400;mso-height-percent:200;mso-width-relative:margin;mso-height-relative:margin;v-text-anchor:top" o:gfxdata="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" filled="f" stroked="f">
+              <v:shape w14:anchorId="7A44936E" id="_x0000_s1028" type="#_x0000_t202" style="position:absolute;left:0;text-align:left;margin-left:-28.95pt;margin-top:538.4pt;width:186.95pt;height:110.55pt;z-index:251664384;visibility:visible;mso-wrap-style:square;mso-width-percent:400;mso-height-percent:200;mso-wrap-distance-left:9pt;mso-wrap-distance-top:0;mso-wrap-distance-right:9pt;mso-wrap-distance-bottom:0;mso-position-horizontal:absolute;mso-position-horizontal-relative:margin;mso-position-vertical:absolute;mso-position-vertical-relative:margin;mso-width-percent:400;mso-height-percent:200;mso-width-relative:margin;mso-height-relative:margin;v-text-anchor:top" o:gfxdata="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" filled="f" stroked="f">
                 <v:textbox style="mso-fit-shape-to-text:t">
                   <w:txbxContent>
                     <w:p>
@@ -674,7 +674,7 @@
     </w:p>
     <w:p>
       <w:pPr>
-        <w:pStyle w:val="ListParagraph"/>
+        <w:pStyle w:val="Listaszerbekezds"/>
         <w:numPr>
           <w:ilvl w:val="0"/>
           <w:numId w:val="1"/>
@@ -724,7 +724,7 @@
     </w:p>
     <w:p>
       <w:pPr>
-        <w:pStyle w:val="ListParagraph"/>
+        <w:pStyle w:val="Listaszerbekezds"/>
         <w:numPr>
           <w:ilvl w:val="0"/>
           <w:numId w:val="2"/>
@@ -791,7 +791,7 @@
     </w:p>
     <w:p>
       <w:pPr>
-        <w:pStyle w:val="ListParagraph"/>
+        <w:pStyle w:val="Listaszerbekezds"/>
         <w:numPr>
           <w:ilvl w:val="0"/>
           <w:numId w:val="2"/>
@@ -846,7 +846,7 @@
     </w:p>
     <w:p>
       <w:pPr>
-        <w:pStyle w:val="ListParagraph"/>
+        <w:pStyle w:val="Listaszerbekezds"/>
         <w:numPr>
           <w:ilvl w:val="1"/>
           <w:numId w:val="2"/>
@@ -901,7 +901,7 @@
     </w:p>
     <w:p>
       <w:pPr>
-        <w:pStyle w:val="ListParagraph"/>
+        <w:pStyle w:val="Listaszerbekezds"/>
         <w:numPr>
           <w:ilvl w:val="2"/>
           <w:numId w:val="2"/>
@@ -962,7 +962,7 @@
     </w:p>
     <w:p>
       <w:pPr>
-        <w:pStyle w:val="ListParagraph"/>
+        <w:pStyle w:val="Listaszerbekezds"/>
         <w:numPr>
           <w:ilvl w:val="1"/>
           <w:numId w:val="2"/>
@@ -1017,7 +1017,7 @@
     </w:p>
     <w:p>
       <w:pPr>
-        <w:pStyle w:val="ListParagraph"/>
+        <w:pStyle w:val="Listaszerbekezds"/>
         <w:numPr>
           <w:ilvl w:val="2"/>
           <w:numId w:val="2"/>
@@ -1078,7 +1078,7 @@
     </w:p>
     <w:p>
       <w:pPr>
-        <w:pStyle w:val="ListParagraph"/>
+        <w:pStyle w:val="Listaszerbekezds"/>
         <w:numPr>
           <w:ilvl w:val="2"/>
           <w:numId w:val="2"/>
@@ -1134,12 +1134,18 @@
         <w:rPr>
           <w:color w:val="000000" w:themeColor="text1"/>
         </w:rPr>
-        <w:t>4.</w:t>
-      </w:r>
-    </w:p>
-    <w:p>
-      <w:pPr>
-        <w:pStyle w:val="ListParagraph"/>
+        <w:t>5</w:t>
+      </w:r>
+      <w:r>
+        <w:rPr>
+          <w:color w:val="000000" w:themeColor="text1"/>
+        </w:rPr>
+        <w:t>.</w:t>
+      </w:r>
+    </w:p>
+    <w:p>
+      <w:pPr>
+        <w:pStyle w:val="Listaszerbekezds"/>
         <w:numPr>
           <w:ilvl w:val="0"/>
           <w:numId w:val="2"/>
@@ -1177,12 +1183,18 @@
         <w:rPr>
           <w:color w:val="000000" w:themeColor="text1"/>
         </w:rPr>
-        <w:t>4.</w:t>
-      </w:r>
-    </w:p>
-    <w:p>
-      <w:pPr>
-        <w:pStyle w:val="ListParagraph"/>
+        <w:t>5</w:t>
+      </w:r>
+      <w:r>
+        <w:rPr>
+          <w:color w:val="000000" w:themeColor="text1"/>
+        </w:rPr>
+        <w:t>.</w:t>
+      </w:r>
+    </w:p>
+    <w:p>
+      <w:pPr>
+        <w:pStyle w:val="Listaszerbekezds"/>
         <w:numPr>
           <w:ilvl w:val="1"/>
           <w:numId w:val="2"/>
@@ -1227,12 +1239,18 @@
           <w:color w:val="000000" w:themeColor="text1"/>
         </w:rPr>
         <w:tab/>
-        <w:t>4.</w:t>
-      </w:r>
-    </w:p>
-    <w:p>
-      <w:pPr>
-        <w:pStyle w:val="ListParagraph"/>
+        <w:t>5</w:t>
+      </w:r>
+      <w:r>
+        <w:rPr>
+          <w:color w:val="000000" w:themeColor="text1"/>
+        </w:rPr>
+        <w:t>.</w:t>
+      </w:r>
+    </w:p>
+    <w:p>
+      <w:pPr>
+        <w:pStyle w:val="Listaszerbekezds"/>
         <w:numPr>
           <w:ilvl w:val="1"/>
           <w:numId w:val="2"/>
@@ -1271,12 +1289,18 @@
           <w:color w:val="000000" w:themeColor="text1"/>
         </w:rPr>
         <w:tab/>
-        <w:t>5.</w:t>
-      </w:r>
-    </w:p>
-    <w:p>
-      <w:pPr>
-        <w:pStyle w:val="ListParagraph"/>
+        <w:t>6</w:t>
+      </w:r>
+      <w:r>
+        <w:rPr>
+          <w:color w:val="000000" w:themeColor="text1"/>
+        </w:rPr>
+        <w:t>.</w:t>
+      </w:r>
+    </w:p>
+    <w:p>
+      <w:pPr>
+        <w:pStyle w:val="Listaszerbekezds"/>
         <w:numPr>
           <w:ilvl w:val="1"/>
           <w:numId w:val="2"/>
@@ -1319,7 +1343,7 @@
     </w:p>
     <w:p>
       <w:pPr>
-        <w:pStyle w:val="ListParagraph"/>
+        <w:pStyle w:val="Listaszerbekezds"/>
         <w:numPr>
           <w:ilvl w:val="1"/>
           <w:numId w:val="2"/>
@@ -1344,7 +1368,7 @@
     </w:p>
     <w:p>
       <w:pPr>
-        <w:pStyle w:val="ListParagraph"/>
+        <w:pStyle w:val="Listaszerbekezds"/>
         <w:numPr>
           <w:ilvl w:val="1"/>
           <w:numId w:val="2"/>
@@ -1375,7 +1399,7 @@
     </w:p>
     <w:p>
       <w:pPr>
-        <w:pStyle w:val="ListParagraph"/>
+        <w:pStyle w:val="Listaszerbekezds"/>
         <w:numPr>
           <w:ilvl w:val="0"/>
           <w:numId w:val="2"/>
@@ -1424,7 +1448,7 @@
     </w:p>
     <w:p>
       <w:pPr>
-        <w:pStyle w:val="ListParagraph"/>
+        <w:pStyle w:val="Listaszerbekezds"/>
         <w:numPr>
           <w:ilvl w:val="0"/>
           <w:numId w:val="2"/>
@@ -1461,7 +1485,7 @@
     </w:p>
     <w:p>
       <w:pPr>
-        <w:pStyle w:val="ListParagraph"/>
+        <w:pStyle w:val="Listaszerbekezds"/>
         <w:numPr>
           <w:ilvl w:val="1"/>
           <w:numId w:val="2"/>
@@ -1486,7 +1510,7 @@
     </w:p>
     <w:p>
       <w:pPr>
-        <w:pStyle w:val="ListParagraph"/>
+        <w:pStyle w:val="Listaszerbekezds"/>
         <w:numPr>
           <w:ilvl w:val="0"/>
           <w:numId w:val="2"/>
@@ -1505,7 +1529,7 @@
     </w:p>
     <w:p>
       <w:pPr>
-        <w:pStyle w:val="ListParagraph"/>
+        <w:pStyle w:val="Listaszerbekezds"/>
         <w:numPr>
           <w:ilvl w:val="1"/>
           <w:numId w:val="2"/>
@@ -1530,7 +1554,7 @@
     </w:p>
     <w:p>
       <w:pPr>
-        <w:pStyle w:val="ListParagraph"/>
+        <w:pStyle w:val="Listaszerbekezds"/>
         <w:spacing w:after="0"/>
         <w:ind w:left="1785"/>
         <w:rPr>
@@ -1540,7 +1564,7 @@
     </w:p>
     <w:p>
       <w:pPr>
-        <w:pStyle w:val="ListParagraph"/>
+        <w:pStyle w:val="Listaszerbekezds"/>
         <w:spacing w:after="0"/>
         <w:ind w:left="1785"/>
         <w:rPr>
@@ -1550,7 +1574,7 @@
     </w:p>
     <w:p>
       <w:pPr>
-        <w:pStyle w:val="ListParagraph"/>
+        <w:pStyle w:val="Listaszerbekezds"/>
         <w:spacing w:after="0"/>
         <w:ind w:left="1785"/>
         <w:rPr>
@@ -1560,7 +1584,7 @@
     </w:p>
     <w:p>
       <w:pPr>
-        <w:pStyle w:val="ListParagraph"/>
+        <w:pStyle w:val="Listaszerbekezds"/>
         <w:spacing w:after="0"/>
         <w:ind w:left="1785"/>
         <w:rPr>
@@ -1570,7 +1594,7 @@
     </w:p>
     <w:p>
       <w:pPr>
-        <w:pStyle w:val="ListParagraph"/>
+        <w:pStyle w:val="Listaszerbekezds"/>
         <w:spacing w:after="0"/>
         <w:ind w:left="1785"/>
         <w:rPr>
@@ -1580,7 +1604,7 @@
     </w:p>
     <w:p>
       <w:pPr>
-        <w:pStyle w:val="ListParagraph"/>
+        <w:pStyle w:val="Listaszerbekezds"/>
         <w:spacing w:after="0"/>
         <w:ind w:left="1785"/>
         <w:rPr>
@@ -1590,7 +1614,7 @@
     </w:p>
     <w:p>
       <w:pPr>
-        <w:pStyle w:val="ListParagraph"/>
+        <w:pStyle w:val="Listaszerbekezds"/>
         <w:spacing w:after="0"/>
         <w:ind w:left="1785"/>
         <w:rPr>
@@ -1600,7 +1624,7 @@
     </w:p>
     <w:p>
       <w:pPr>
-        <w:pStyle w:val="ListParagraph"/>
+        <w:pStyle w:val="Listaszerbekezds"/>
         <w:spacing w:after="0"/>
         <w:ind w:left="1785"/>
         <w:rPr>
@@ -1610,7 +1634,7 @@
     </w:p>
     <w:p>
       <w:pPr>
-        <w:pStyle w:val="ListParagraph"/>
+        <w:pStyle w:val="Listaszerbekezds"/>
         <w:spacing w:after="0"/>
         <w:ind w:left="1785"/>
         <w:rPr>
@@ -1620,7 +1644,7 @@
     </w:p>
     <w:p>
       <w:pPr>
-        <w:pStyle w:val="ListParagraph"/>
+        <w:pStyle w:val="Listaszerbekezds"/>
         <w:spacing w:after="0"/>
         <w:ind w:left="1785"/>
         <w:rPr>
@@ -1630,7 +1654,7 @@
     </w:p>
     <w:p>
       <w:pPr>
-        <w:pStyle w:val="ListParagraph"/>
+        <w:pStyle w:val="Listaszerbekezds"/>
         <w:spacing w:after="0"/>
         <w:ind w:left="1785"/>
         <w:rPr>
@@ -1640,7 +1664,7 @@
     </w:p>
     <w:p>
       <w:pPr>
-        <w:pStyle w:val="ListParagraph"/>
+        <w:pStyle w:val="Listaszerbekezds"/>
         <w:spacing w:after="0"/>
         <w:ind w:left="1785"/>
         <w:rPr>
@@ -1650,7 +1674,7 @@
     </w:p>
     <w:p>
       <w:pPr>
-        <w:pStyle w:val="ListParagraph"/>
+        <w:pStyle w:val="Listaszerbekezds"/>
         <w:spacing w:after="0"/>
         <w:ind w:left="1785"/>
         <w:rPr>
@@ -1660,7 +1684,7 @@
     </w:p>
     <w:p>
       <w:pPr>
-        <w:pStyle w:val="ListParagraph"/>
+        <w:pStyle w:val="Listaszerbekezds"/>
         <w:spacing w:after="0"/>
         <w:ind w:left="1785"/>
         <w:rPr>
@@ -1670,7 +1694,7 @@
     </w:p>
     <w:p>
       <w:pPr>
-        <w:pStyle w:val="ListParagraph"/>
+        <w:pStyle w:val="Listaszerbekezds"/>
         <w:spacing w:after="0"/>
         <w:ind w:left="1785"/>
         <w:rPr>
@@ -1680,7 +1704,7 @@
     </w:p>
     <w:p>
       <w:pPr>
-        <w:pStyle w:val="ListParagraph"/>
+        <w:pStyle w:val="Listaszerbekezds"/>
         <w:spacing w:after="0"/>
         <w:ind w:left="1785"/>
         <w:rPr>
@@ -1690,7 +1714,7 @@
     </w:p>
     <w:p>
       <w:pPr>
-        <w:pStyle w:val="ListParagraph"/>
+        <w:pStyle w:val="Listaszerbekezds"/>
         <w:spacing w:after="0"/>
         <w:ind w:left="1785"/>
         <w:rPr>
@@ -1700,7 +1724,7 @@
     </w:p>
     <w:p>
       <w:pPr>
-        <w:pStyle w:val="ListParagraph"/>
+        <w:pStyle w:val="Listaszerbekezds"/>
         <w:spacing w:after="0"/>
         <w:ind w:left="1785"/>
         <w:rPr>
@@ -1710,7 +1734,7 @@
     </w:p>
     <w:p>
       <w:pPr>
-        <w:pStyle w:val="ListParagraph"/>
+        <w:pStyle w:val="Listaszerbekezds"/>
         <w:spacing w:after="0"/>
         <w:ind w:left="1785"/>
         <w:rPr>
@@ -1720,7 +1744,7 @@
     </w:p>
     <w:p>
       <w:pPr>
-        <w:pStyle w:val="ListParagraph"/>
+        <w:pStyle w:val="Listaszerbekezds"/>
         <w:spacing w:after="0"/>
         <w:ind w:left="1785"/>
         <w:rPr>
@@ -1730,7 +1754,7 @@
     </w:p>
     <w:p>
       <w:pPr>
-        <w:pStyle w:val="ListParagraph"/>
+        <w:pStyle w:val="Listaszerbekezds"/>
         <w:spacing w:after="0"/>
         <w:ind w:left="1785"/>
         <w:rPr>
@@ -1740,7 +1764,7 @@
     </w:p>
     <w:p>
       <w:pPr>
-        <w:pStyle w:val="ListParagraph"/>
+        <w:pStyle w:val="Listaszerbekezds"/>
         <w:spacing w:after="0"/>
         <w:ind w:left="1785"/>
         <w:rPr>
@@ -1750,7 +1774,7 @@
     </w:p>
     <w:p>
       <w:pPr>
-        <w:pStyle w:val="ListParagraph"/>
+        <w:pStyle w:val="Listaszerbekezds"/>
         <w:spacing w:after="0"/>
         <w:ind w:left="1785"/>
         <w:rPr>
@@ -1760,7 +1784,7 @@
     </w:p>
     <w:p>
       <w:pPr>
-        <w:pStyle w:val="ListParagraph"/>
+        <w:pStyle w:val="Listaszerbekezds"/>
         <w:spacing w:after="0"/>
         <w:ind w:left="1785"/>
         <w:rPr>
@@ -1770,7 +1794,7 @@
     </w:p>
     <w:p>
       <w:pPr>
-        <w:pStyle w:val="ListParagraph"/>
+        <w:pStyle w:val="Listaszerbekezds"/>
         <w:spacing w:after="0"/>
         <w:ind w:left="1785"/>
         <w:rPr>
@@ -1780,7 +1804,7 @@
     </w:p>
     <w:p>
       <w:pPr>
-        <w:pStyle w:val="ListParagraph"/>
+        <w:pStyle w:val="Listaszerbekezds"/>
         <w:spacing w:after="0"/>
         <w:ind w:left="1785"/>
         <w:rPr>
@@ -1790,7 +1814,7 @@
     </w:p>
     <w:p>
       <w:pPr>
-        <w:pStyle w:val="ListParagraph"/>
+        <w:pStyle w:val="Listaszerbekezds"/>
         <w:spacing w:after="0"/>
         <w:ind w:left="1785"/>
         <w:rPr>
@@ -1800,7 +1824,7 @@
     </w:p>
     <w:p>
       <w:pPr>
-        <w:pStyle w:val="Heading1"/>
+        <w:pStyle w:val="Cmsor1"/>
       </w:pPr>
       <w:r>
         <w:lastRenderedPageBreak/>
@@ -1859,7 +1883,7 @@
     </w:p>
     <w:p>
       <w:pPr>
-        <w:pStyle w:val="Heading1"/>
+        <w:pStyle w:val="Cmsor1"/>
       </w:pPr>
       <w:r>
         <w:t>2.</w:t>
@@ -1888,7 +1912,7 @@
     </w:p>
     <w:p>
       <w:pPr>
-        <w:pStyle w:val="ListParagraph"/>
+        <w:pStyle w:val="Listaszerbekezds"/>
         <w:numPr>
           <w:ilvl w:val="0"/>
           <w:numId w:val="9"/>
@@ -1904,7 +1928,7 @@
     </w:p>
     <w:p>
       <w:pPr>
-        <w:pStyle w:val="ListParagraph"/>
+        <w:pStyle w:val="Listaszerbekezds"/>
         <w:numPr>
           <w:ilvl w:val="0"/>
           <w:numId w:val="9"/>
@@ -1920,7 +1944,7 @@
     </w:p>
     <w:p>
       <w:pPr>
-        <w:pStyle w:val="ListParagraph"/>
+        <w:pStyle w:val="Listaszerbekezds"/>
         <w:numPr>
           <w:ilvl w:val="0"/>
           <w:numId w:val="9"/>
@@ -1936,7 +1960,7 @@
     </w:p>
     <w:p>
       <w:pPr>
-        <w:pStyle w:val="ListParagraph"/>
+        <w:pStyle w:val="Listaszerbekezds"/>
         <w:numPr>
           <w:ilvl w:val="0"/>
           <w:numId w:val="9"/>
@@ -1958,7 +1982,7 @@
     </w:p>
     <w:p>
       <w:pPr>
-        <w:pStyle w:val="Heading1"/>
+        <w:pStyle w:val="Cmsor1"/>
       </w:pPr>
       <w:r>
         <w:t>3. Követelmény specifikációk</w:t>
@@ -1966,18 +1990,7 @@
     </w:p>
     <w:p>
       <w:pPr>
-        <w:pStyle w:val="Subtitle"/>
-      </w:pPr>
-      <w:r>
-        <w:tab/>
-      </w:r>
-      <w:r>
-        <w:t>a. Felhasználói követelmények</w:t>
-      </w:r>
-    </w:p>
-    <w:p>
-      <w:pPr>
-        <w:spacing w:after="0"/>
+        <w:pStyle w:val="Alcm"/>
       </w:pPr>
       <w:r>
         <w:rPr>
@@ -1985,26 +1998,26 @@
           <w:lang w:eastAsia="hu-HU"/>
         </w:rPr>
         <w:drawing>
-          <wp:anchor distT="0" distB="0" distL="114300" distR="114300" simplePos="0" relativeHeight="251669504" behindDoc="1" locked="0" layoutInCell="1" allowOverlap="1" wp14:anchorId="5C60DDE3" wp14:editId="0B2D4833">
+          <wp:anchor distT="0" distB="0" distL="114300" distR="114300" simplePos="0" relativeHeight="251666432" behindDoc="1" locked="0" layoutInCell="1" allowOverlap="1" wp14:anchorId="1EEC3DE9" wp14:editId="23B906F9">
             <wp:simplePos x="0" y="0"/>
             <wp:positionH relativeFrom="column">
-              <wp:posOffset>-217170</wp:posOffset>
+              <wp:posOffset>643890</wp:posOffset>
             </wp:positionH>
             <wp:positionV relativeFrom="paragraph">
-              <wp:posOffset>130810</wp:posOffset>
+              <wp:posOffset>300990</wp:posOffset>
             </wp:positionV>
-            <wp:extent cx="4032250" cy="3641090"/>
-            <wp:effectExtent l="0" t="0" r="6350" b="0"/>
+            <wp:extent cx="4024630" cy="3632835"/>
+            <wp:effectExtent l="0" t="0" r="0" b="5715"/>
             <wp:wrapTight wrapText="bothSides">
               <wp:wrapPolygon edited="0">
                 <wp:start x="0" y="0"/>
-                <wp:lineTo x="0" y="21472"/>
-                <wp:lineTo x="21532" y="21472"/>
-                <wp:lineTo x="21532" y="0"/>
+                <wp:lineTo x="0" y="21521"/>
+                <wp:lineTo x="21470" y="21521"/>
+                <wp:lineTo x="21470" y="0"/>
                 <wp:lineTo x="0" y="0"/>
               </wp:wrapPolygon>
             </wp:wrapTight>
-            <wp:docPr id="1" name="Picture 1"/>
+            <wp:docPr id="8" name="Picture 8"/>
             <wp:cNvGraphicFramePr>
               <a:graphicFrameLocks xmlns:a="http://schemas.openxmlformats.org/drawingml/2006/main" noChangeAspect="1"/>
             </wp:cNvGraphicFramePr>
@@ -2016,7 +2029,7 @@
                     <pic:cNvPicPr/>
                   </pic:nvPicPr>
                   <pic:blipFill>
-                    <a:blip r:embed="rId10" cstate="print">
+                    <a:blip r:embed="rId9" cstate="print">
                       <a:extLst>
                         <a:ext uri="{28A0092B-C50C-407E-A947-70E740481C1C}">
                           <a14:useLocalDpi xmlns:a14="http://schemas.microsoft.com/office/drawing/2010/main" val="0"/>
@@ -2030,7 +2043,7 @@
                   <pic:spPr>
                     <a:xfrm>
                       <a:off x="0" y="0"/>
-                      <a:ext cx="4032250" cy="3641090"/>
+                      <a:ext cx="4024630" cy="3632835"/>
                     </a:xfrm>
                     <a:prstGeom prst="rect">
                       <a:avLst/>
@@ -2048,60 +2061,89 @@
           </wp:anchor>
         </w:drawing>
       </w:r>
-    </w:p>
-    <w:p>
-      <w:pPr>
-        <w:spacing w:after="0"/>
-      </w:pPr>
-    </w:p>
-    <w:p>
-      <w:pPr>
-        <w:spacing w:after="0"/>
-      </w:pPr>
-    </w:p>
-    <w:p>
-      <w:pPr>
-        <w:spacing w:after="0"/>
-      </w:pPr>
-    </w:p>
-    <w:p>
-      <w:pPr>
-        <w:spacing w:after="0"/>
-      </w:pPr>
-    </w:p>
-    <w:p>
-      <w:pPr>
-        <w:spacing w:after="0"/>
-      </w:pPr>
-    </w:p>
-    <w:p>
-      <w:pPr>
-        <w:spacing w:after="0"/>
-      </w:pPr>
-    </w:p>
-    <w:p>
-      <w:pPr>
-        <w:spacing w:after="0"/>
-      </w:pPr>
-    </w:p>
-    <w:p>
       <w:r>
         <w:tab/>
       </w:r>
-    </w:p>
-    <w:p>
-      <w:pPr>
-        <w:spacing w:after="0"/>
-      </w:pPr>
-    </w:p>
-    <w:p>
-      <w:pPr>
-        <w:spacing w:after="0"/>
-      </w:pPr>
-    </w:p>
-    <w:p>
-      <w:pPr>
-        <w:pStyle w:val="Subtitle"/>
+      <w:r>
+        <w:t>a. Felhasználói követelmények</w:t>
+      </w:r>
+    </w:p>
+    <w:p>
+      <w:pPr>
+        <w:spacing w:after="0"/>
+      </w:pPr>
+    </w:p>
+    <w:p>
+      <w:pPr>
+        <w:spacing w:after="0"/>
+      </w:pPr>
+    </w:p>
+    <w:p>
+      <w:pPr>
+        <w:spacing w:after="0"/>
+      </w:pPr>
+    </w:p>
+    <w:p>
+      <w:pPr>
+        <w:spacing w:after="0"/>
+      </w:pPr>
+    </w:p>
+    <w:p>
+      <w:pPr>
+        <w:spacing w:after="0"/>
+      </w:pPr>
+    </w:p>
+    <w:p>
+      <w:pPr>
+        <w:spacing w:after="0"/>
+      </w:pPr>
+    </w:p>
+    <w:p>
+      <w:pPr>
+        <w:spacing w:after="0"/>
+      </w:pPr>
+    </w:p>
+    <w:p>
+      <w:pPr>
+        <w:spacing w:after="0"/>
+      </w:pPr>
+    </w:p>
+    <w:p>
+      <w:r>
+        <w:tab/>
+      </w:r>
+    </w:p>
+    <w:p>
+      <w:pPr>
+        <w:spacing w:after="0"/>
+      </w:pPr>
+    </w:p>
+    <w:p>
+      <w:pPr>
+        <w:spacing w:after="0"/>
+      </w:pPr>
+    </w:p>
+    <w:p>
+      <w:pPr>
+        <w:pStyle w:val="Alcm"/>
+      </w:pPr>
+      <w:r>
+        <w:tab/>
+      </w:r>
+    </w:p>
+    <w:p>
+      <w:pPr>
+        <w:pStyle w:val="Alcm"/>
+      </w:pPr>
+    </w:p>
+    <w:p>
+      <w:pPr>
+        <w:pStyle w:val="Alcm"/>
+      </w:pPr>
+    </w:p>
+    <w:p>
+      <w:pPr>
+        <w:pStyle w:val="Alcm"/>
       </w:pPr>
       <w:r>
         <w:rPr>
@@ -2111,64 +2153,106 @@
         <mc:AlternateContent>
           <mc:Choice Requires="wps">
             <w:drawing>
-              <wp:anchor distT="0" distB="0" distL="114300" distR="114300" simplePos="0" relativeHeight="251668480" behindDoc="0" locked="0" layoutInCell="1" allowOverlap="1" wp14:anchorId="364FA082" wp14:editId="27CD676E">
+              <wp:anchor distT="0" distB="0" distL="114300" distR="114300" simplePos="0" relativeHeight="251668480" behindDoc="0" locked="0" layoutInCell="1" allowOverlap="1" wp14:anchorId="4031639D" wp14:editId="41C766A3">
                 <wp:simplePos x="0" y="0"/>
                 <wp:positionH relativeFrom="column">
-                  <wp:posOffset>-99060</wp:posOffset>
+                  <wp:posOffset>2033905</wp:posOffset>
                 </wp:positionH>
                 <wp:positionV relativeFrom="paragraph">
-                  <wp:posOffset>55880</wp:posOffset>
+                  <wp:posOffset>526415</wp:posOffset>
                 </wp:positionV>
-                <wp:extent cx="967105" cy="300990"/>
-                <wp:effectExtent l="0" t="0" r="0" b="3810"/>
-                <wp:wrapNone/>
-                <wp:docPr id="13" name="Text Box 2"/>
-                <wp:cNvGraphicFramePr>
-                  <a:graphicFrameLocks xmlns:a="http://schemas.openxmlformats.org/drawingml/2006/main"/>
-                </wp:cNvGraphicFramePr>
+                <wp:extent cx="1659255" cy="635"/>
+                <wp:effectExtent l="0" t="0" r="0" b="8255"/>
+                <wp:wrapTight wrapText="bothSides">
+                  <wp:wrapPolygon edited="0">
+                    <wp:start x="0" y="0"/>
+                    <wp:lineTo x="0" y="20698"/>
+                    <wp:lineTo x="21327" y="20698"/>
+                    <wp:lineTo x="21327" y="0"/>
+                    <wp:lineTo x="0" y="0"/>
+                  </wp:wrapPolygon>
+                </wp:wrapTight>
+                <wp:docPr id="1" name="Text Box 1"/>
+                <wp:cNvGraphicFramePr/>
                 <a:graphic xmlns:a="http://schemas.openxmlformats.org/drawingml/2006/main">
                   <a:graphicData uri="http://schemas.microsoft.com/office/word/2010/wordprocessingShape">
                     <wps:wsp>
-                      <wps:cNvSpPr txBox="1">
-                        <a:spLocks noChangeArrowheads="1"/>
-                      </wps:cNvSpPr>
-                      <wps:spPr bwMode="auto">
+                      <wps:cNvSpPr txBox="1"/>
+                      <wps:spPr>
                         <a:xfrm>
                           <a:off x="0" y="0"/>
-                          <a:ext cx="967105" cy="300990"/>
+                          <a:ext cx="1659255" cy="635"/>
                         </a:xfrm>
                         <a:prstGeom prst="rect">
                           <a:avLst/>
                         </a:prstGeom>
-                        <a:noFill/>
-                        <a:ln w="9525">
+                        <a:solidFill>
+                          <a:prstClr val="white"/>
+                        </a:solidFill>
+                        <a:ln>
                           <a:noFill/>
-                          <a:miter lim="800000"/>
-                          <a:headEnd/>
-                          <a:tailEnd/>
                         </a:ln>
+                        <a:effectLst/>
                       </wps:spPr>
                       <wps:txbx>
                         <w:txbxContent>
+                          <w:bookmarkStart w:id="0" w:name="_Ref57205243"/>
                           <w:p>
                             <w:pPr>
+                              <w:pStyle w:val="Kpalrs"/>
                               <w:rPr>
-                                <w:sz w:val="18"/>
-                                <w:szCs w:val="18"/>
+                                <w:rFonts w:eastAsiaTheme="majorEastAsia" w:cstheme="majorBidi"/>
+                                <w:i/>
+                                <w:iCs/>
+                                <w:noProof/>
+                                <w:color w:val="5F497A" w:themeColor="accent4" w:themeShade="BF"/>
+                                <w:spacing w:val="15"/>
+                                <w:sz w:val="24"/>
+                                <w:szCs w:val="24"/>
                               </w:rPr>
                             </w:pPr>
                             <w:r>
                               <w:rPr>
-                                <w:sz w:val="18"/>
-                                <w:szCs w:val="18"/>
+                                <w:noProof/>
                               </w:rPr>
-                              <w:t>Use-case diagram</w:t>
+                              <w:fldChar w:fldCharType="begin"/>
                             </w:r>
+                            <w:r>
+                              <w:rPr>
+                                <w:noProof/>
+                              </w:rPr>
+                              <w:instrText xml:space="preserve"> SEQ ábra \* ARABIC </w:instrText>
+                            </w:r>
+                            <w:r>
+                              <w:rPr>
+                                <w:noProof/>
+                              </w:rPr>
+                              <w:fldChar w:fldCharType="separate"/>
+                            </w:r>
+                            <w:r>
+                              <w:rPr>
+                                <w:noProof/>
+                              </w:rPr>
+                              <w:t>1</w:t>
+                            </w:r>
+                            <w:r>
+                              <w:rPr>
+                                <w:noProof/>
+                              </w:rPr>
+                              <w:fldChar w:fldCharType="end"/>
+                            </w:r>
+                            <w:r>
+                              <w:t>. ábra Slamp use-case diagram</w:t>
+                            </w:r>
+                            <w:bookmarkEnd w:id="0"/>
                           </w:p>
                         </w:txbxContent>
                       </wps:txbx>
-                      <wps:bodyPr rot="0" vert="horz" wrap="square" lIns="91440" tIns="45720" rIns="91440" bIns="45720" anchor="t" anchorCtr="0">
-                        <a:noAutofit/>
+                      <wps:bodyPr rot="0" spcFirstLastPara="0" vertOverflow="overflow" horzOverflow="overflow" vert="horz" wrap="square" lIns="0" tIns="0" rIns="0" bIns="0" numCol="1" spcCol="0" rtlCol="0" fromWordArt="0" anchor="t" anchorCtr="0" forceAA="0" compatLnSpc="1">
+                        <a:prstTxWarp prst="textNoShape">
+                          <a:avLst/>
+                        </a:prstTxWarp>
+                        <a:spAutoFit/>
                       </wps:bodyPr>
                     </wps:wsp>
                   </a:graphicData>
@@ -2176,76 +2260,140 @@
                 <wp14:sizeRelH relativeFrom="margin">
                   <wp14:pctWidth>0</wp14:pctWidth>
                 </wp14:sizeRelH>
-                <wp14:sizeRelV relativeFrom="margin">
-                  <wp14:pctHeight>0</wp14:pctHeight>
-                </wp14:sizeRelV>
               </wp:anchor>
             </w:drawing>
           </mc:Choice>
           <mc:Fallback>
             <w:pict>
-              <v:shapetype id="_x0000_t202" coordsize="21600,21600" o:spt="202" path="m,l,21600r21600,l21600,xe">
-                <v:stroke joinstyle="miter"/>
-                <v:path gradientshapeok="t" o:connecttype="rect"/>
-              </v:shapetype>
-              <v:shape id="_x0000_s1029" type="#_x0000_t202" style="position:absolute;left:0;text-align:left;margin-left:-7.8pt;margin-top:4.4pt;width:76.15pt;height:23.7pt;z-index:251668480;visibility:visible;mso-wrap-style:square;mso-width-percent:0;mso-height-percent:0;mso-wrap-distance-left:9pt;mso-wrap-distance-top:0;mso-wrap-distance-right:9pt;mso-wrap-distance-bottom:0;mso-position-horizontal:absolute;mso-position-horizontal-relative:text;mso-position-vertical:absolute;mso-position-vertical-relative:text;mso-width-percent:0;mso-height-percent:0;mso-width-relative:margin;mso-height-relative:margin;v-text-anchor:top" o:gfxdata="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" filled="f" stroked="f">
-                <v:textbox>
+              <v:shape w14:anchorId="4031639D" id="Text Box 1" o:spid="_x0000_s1029" type="#_x0000_t202" style="position:absolute;left:0;text-align:left;margin-left:160.15pt;margin-top:41.45pt;width:130.65pt;height:.05pt;z-index:251668480;visibility:visible;mso-wrap-style:square;mso-width-percent:0;mso-wrap-distance-left:9pt;mso-wrap-distance-top:0;mso-wrap-distance-right:9pt;mso-wrap-distance-bottom:0;mso-position-horizontal:absolute;mso-position-horizontal-relative:text;mso-position-vertical:absolute;mso-position-vertical-relative:text;mso-width-percent:0;mso-width-relative:margin;v-text-anchor:top" o:gfxdata="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" stroked="f">
+                <v:textbox style="mso-fit-shape-to-text:t" inset="0,0,0,0">
                   <w:txbxContent>
+                    <w:bookmarkStart w:id="1" w:name="_Ref57205243"/>
                     <w:p>
                       <w:pPr>
+                        <w:pStyle w:val="Kpalrs"/>
                         <w:rPr>
-                          <w:sz w:val="18"/>
-                          <w:szCs w:val="18"/>
+                          <w:rFonts w:eastAsiaTheme="majorEastAsia" w:cstheme="majorBidi"/>
+                          <w:i/>
+                          <w:iCs/>
+                          <w:noProof/>
+                          <w:color w:val="5F497A" w:themeColor="accent4" w:themeShade="BF"/>
+                          <w:spacing w:val="15"/>
+                          <w:sz w:val="24"/>
+                          <w:szCs w:val="24"/>
                         </w:rPr>
                       </w:pPr>
                       <w:r>
                         <w:rPr>
-                          <w:sz w:val="18"/>
-                          <w:szCs w:val="18"/>
+                          <w:noProof/>
                         </w:rPr>
-                        <w:t>Use-case diagram</w:t>
+                        <w:fldChar w:fldCharType="begin"/>
                       </w:r>
+                      <w:r>
+                        <w:rPr>
+                          <w:noProof/>
+                        </w:rPr>
+                        <w:instrText xml:space="preserve"> SEQ ábra \* ARABIC </w:instrText>
+                      </w:r>
+                      <w:r>
+                        <w:rPr>
+                          <w:noProof/>
+                        </w:rPr>
+                        <w:fldChar w:fldCharType="separate"/>
+                      </w:r>
+                      <w:r>
+                        <w:rPr>
+                          <w:noProof/>
+                        </w:rPr>
+                        <w:t>1</w:t>
+                      </w:r>
+                      <w:r>
+                        <w:rPr>
+                          <w:noProof/>
+                        </w:rPr>
+                        <w:fldChar w:fldCharType="end"/>
+                      </w:r>
+                      <w:r>
+                        <w:t>. ábra Slamp use-case diagram</w:t>
+                      </w:r>
+                      <w:bookmarkEnd w:id="1"/>
                     </w:p>
                   </w:txbxContent>
                 </v:textbox>
+                <w10:wrap type="tight"/>
               </v:shape>
             </w:pict>
           </mc:Fallback>
         </mc:AlternateContent>
       </w:r>
+    </w:p>
+    <w:p/>
+    <w:p>
       <w:r>
         <w:tab/>
-      </w:r>
-    </w:p>
-    <w:p>
-      <w:pPr>
-        <w:pStyle w:val="Subtitle"/>
-      </w:pPr>
-    </w:p>
-    <w:p>
-      <w:pPr>
-        <w:pStyle w:val="Subtitle"/>
-      </w:pPr>
-    </w:p>
-    <w:p>
-      <w:pPr>
-        <w:pStyle w:val="Subtitle"/>
-      </w:pPr>
-    </w:p>
-    <w:p/>
-    <w:p>
-      <w:r>
-        <w:lastRenderedPageBreak/>
+        <w:t>Amint a</w:t>
+      </w:r>
+      <w:r>
+        <w:t xml:space="preserve"> </w:t>
+      </w:r>
+      <w:r>
+        <w:fldChar w:fldCharType="begin"/>
+      </w:r>
+      <w:r>
+        <w:instrText xml:space="preserve"> REF _Ref57205243 \h </w:instrText>
+      </w:r>
+      <w:r>
+        <w:fldChar w:fldCharType="separate"/>
+      </w:r>
+      <w:r>
+        <w:rPr>
+          <w:noProof/>
+        </w:rPr>
+        <w:t>1</w:t>
+      </w:r>
+      <w:r>
+        <w:t>. ábra Slamp use-case diagram</w:t>
+      </w:r>
+      <w:r>
+        <w:fldChar w:fldCharType="end"/>
+      </w:r>
+      <w:r>
+        <w:fldChar w:fldCharType="begin"/>
+      </w:r>
+      <w:r>
+        <w:instrText xml:space="preserve"> REF _Ref57201285 \h </w:instrText>
+      </w:r>
+      <w:r>
+        <w:fldChar w:fldCharType="end"/>
+      </w:r>
+      <w:r>
+        <w:t xml:space="preserve"> </w:t>
+      </w:r>
+      <w:r>
+        <w:t xml:space="preserve">is szemlélteti a felhasználó több funkciót képes elvégezni. </w:t>
+      </w:r>
+    </w:p>
+    <w:p>
+      <w:r>
         <w:tab/>
-        <w:t xml:space="preserve">Amint az ábra is szemlélteti a felhasználó több funkciót képes elvégezni. </w:t>
-      </w:r>
-    </w:p>
-    <w:p>
-      <w:r>
-        <w:tab/>
-      </w:r>
-      <w:r>
-        <w:t xml:space="preserve">Első sorban az applikáció elindítása után kapcsolódik a bluetoothra, ezzel egy időben ellenőrzés alá kerül, hogy megvalósítható-e a kapcsolódás, amennyiben nem egy hiba üzenet jelenik meg. </w:t>
+      </w:r>
+      <w:r>
+        <w:t xml:space="preserve">Első sorban az applikáció elindítása után kapcsolódik a </w:t>
+      </w:r>
+      <w:r>
+        <w:rPr>
+          <w:lang w:val="en-US"/>
+        </w:rPr>
+        <w:t>‘</w:t>
+      </w:r>
+      <w:r>
+        <w:t xml:space="preserve">HC-06’ nevezetű </w:t>
+      </w:r>
+      <w:r>
+        <w:t xml:space="preserve">bluetoothra, ezzel egy időben ellenőrzés alá kerül, hogy megvalósítható-e a kapcsolódás, amennyiben nem egy hiba üzenet jelenik meg. </w:t>
+      </w:r>
+      <w:r>
+        <w:t>A kapcsolat nem megvalósítható, ha a saját eszköz bluetooth-ja nincs bekapcsolva.</w:t>
       </w:r>
     </w:p>
     <w:p>
@@ -2260,7 +2408,190 @@
         <w:t>‘Effects’ m</w:t>
       </w:r>
       <w:r>
-        <w:t>ód kiválasztása után választhat a megjelenő effektusok közül. Ezt akár hangvezérléssel is megteheti.</w:t>
+        <w:t xml:space="preserve">ód kiválasztása után választhat a megjelenő </w:t>
+      </w:r>
+      <w:r>
+        <w:t>effektusok, színjátékok</w:t>
+      </w:r>
+      <w:r>
+        <w:t xml:space="preserve"> közül:</w:t>
+      </w:r>
+    </w:p>
+    <w:p>
+      <w:pPr>
+        <w:pStyle w:val="Listaszerbekezds"/>
+        <w:numPr>
+          <w:ilvl w:val="0"/>
+          <w:numId w:val="10"/>
+        </w:numPr>
+        <w:ind w:firstLine="414"/>
+      </w:pPr>
+      <w:r>
+        <w:t>Xmas</w:t>
+      </w:r>
+      <w:r>
+        <w:t xml:space="preserve"> – karácsonyi effekt, ami a piros, zöld és fehér színeket játékosan kombinálja</w:t>
+      </w:r>
+    </w:p>
+    <w:p>
+      <w:pPr>
+        <w:pStyle w:val="Listaszerbekezds"/>
+        <w:numPr>
+          <w:ilvl w:val="0"/>
+          <w:numId w:val="10"/>
+        </w:numPr>
+        <w:ind w:firstLine="414"/>
+      </w:pPr>
+      <w:r>
+        <w:t>Disco</w:t>
+      </w:r>
+      <w:r>
+        <w:t xml:space="preserve"> – 80-90-es évek disco színeit idézi elő</w:t>
+      </w:r>
+    </w:p>
+    <w:p>
+      <w:pPr>
+        <w:pStyle w:val="Listaszerbekezds"/>
+        <w:numPr>
+          <w:ilvl w:val="0"/>
+          <w:numId w:val="10"/>
+        </w:numPr>
+        <w:ind w:firstLine="414"/>
+      </w:pPr>
+      <w:r>
+        <w:t>Rain</w:t>
+      </w:r>
+      <w:r>
+        <w:t xml:space="preserve"> – imitálja az esőcsepp folyamatát, ahogyan tócsát formál</w:t>
+      </w:r>
+    </w:p>
+    <w:p>
+      <w:pPr>
+        <w:pStyle w:val="Listaszerbekezds"/>
+        <w:numPr>
+          <w:ilvl w:val="0"/>
+          <w:numId w:val="10"/>
+        </w:numPr>
+        <w:ind w:firstLine="414"/>
+      </w:pPr>
+      <w:r>
+        <w:t>Cycle</w:t>
+      </w:r>
+      <w:r>
+        <w:t xml:space="preserve"> – </w:t>
+      </w:r>
+      <w:r>
+        <w:t>körkörösen váltogatja a különböző szineket</w:t>
+      </w:r>
+    </w:p>
+    <w:p>
+      <w:pPr>
+        <w:pStyle w:val="Listaszerbekezds"/>
+        <w:numPr>
+          <w:ilvl w:val="0"/>
+          <w:numId w:val="10"/>
+        </w:numPr>
+        <w:ind w:firstLine="414"/>
+      </w:pPr>
+      <w:r>
+        <w:t>Snowy</w:t>
+      </w:r>
+      <w:r>
+        <w:t xml:space="preserve"> – kellemes téli hangolatot kelt, fehéres-kékes-sárgás színekben tükröz</w:t>
+      </w:r>
+    </w:p>
+    <w:p>
+      <w:pPr>
+        <w:pStyle w:val="Listaszerbekezds"/>
+        <w:numPr>
+          <w:ilvl w:val="0"/>
+          <w:numId w:val="10"/>
+        </w:numPr>
+        <w:ind w:firstLine="414"/>
+      </w:pPr>
+      <w:r>
+        <w:t>Rainbo</w:t>
+      </w:r>
+      <w:r>
+        <w:t>w</w:t>
+      </w:r>
+      <w:r>
+        <w:t xml:space="preserve"> – a szivárvány színeit játékosan váltogatja</w:t>
+      </w:r>
+    </w:p>
+    <w:p>
+      <w:pPr>
+        <w:pStyle w:val="Listaszerbekezds"/>
+        <w:numPr>
+          <w:ilvl w:val="0"/>
+          <w:numId w:val="10"/>
+        </w:numPr>
+        <w:ind w:firstLine="414"/>
+      </w:pPr>
+      <w:r>
+        <w:t>Random</w:t>
+      </w:r>
+      <w:r>
+        <w:t xml:space="preserve"> – random színeket váltogat</w:t>
+      </w:r>
+    </w:p>
+    <w:p>
+      <w:pPr>
+        <w:pStyle w:val="Listaszerbekezds"/>
+        <w:numPr>
+          <w:ilvl w:val="0"/>
+          <w:numId w:val="10"/>
+        </w:numPr>
+        <w:ind w:firstLine="414"/>
+      </w:pPr>
+      <w:r>
+        <w:t>Hourglass</w:t>
+      </w:r>
+      <w:r>
+        <w:t xml:space="preserve"> – homokóra folyamatát mutatja be, ahogyan az feltelik</w:t>
+      </w:r>
+    </w:p>
+    <w:p>
+      <w:pPr>
+        <w:pStyle w:val="Listaszerbekezds"/>
+        <w:numPr>
+          <w:ilvl w:val="0"/>
+          <w:numId w:val="10"/>
+        </w:numPr>
+        <w:ind w:firstLine="414"/>
+      </w:pPr>
+      <w:r>
+        <w:t>Fireplace</w:t>
+      </w:r>
+      <w:r>
+        <w:t xml:space="preserve"> – tábortűz hatást kelt</w:t>
+      </w:r>
+    </w:p>
+    <w:p>
+      <w:pPr>
+        <w:pStyle w:val="Listaszerbekezds"/>
+        <w:numPr>
+          <w:ilvl w:val="0"/>
+          <w:numId w:val="10"/>
+        </w:numPr>
+        <w:ind w:firstLine="414"/>
+      </w:pPr>
+      <w:r>
+        <w:t>Romantic</w:t>
+      </w:r>
+      <w:r>
+        <w:t xml:space="preserve"> – rózsaszín és piros árnyalatait váltogatja </w:t>
+      </w:r>
+    </w:p>
+    <w:p>
+      <w:r>
+        <w:tab/>
+      </w:r>
+      <w:r>
+        <w:t>Az oldal alján megjelenő mikrofonra kattintva hanvezérléssel is kiválasztható az effekt annak neve kiejtése után</w:t>
+      </w:r>
+      <w:r>
+        <w:t>.</w:t>
       </w:r>
     </w:p>
     <w:p>
@@ -2283,13 +2614,47 @@
       <w:r>
         <w:t>maximum 6</w:t>
       </w:r>
-      <w:bookmarkStart w:id="0" w:name="_GoBack"/>
-      <w:bookmarkEnd w:id="0"/>
       <w:r>
         <w:t>).</w:t>
       </w:r>
       <w:r>
-        <w:t xml:space="preserve"> Ez után a felhasználó dobhat, kihagyhat egy játékos a dobásból, illetve bizonyos játékok megengedett a két dobókockával való játék, a mi esetünkben a még egy dobás. Az időzítő elindításához be kell írni az időzítő hosszát és elindítani azt.</w:t>
+        <w:t xml:space="preserve"> Ez után a felhasználó dobhat, kihagyhat egy játékos</w:t>
+      </w:r>
+      <w:r>
+        <w:t>t</w:t>
+      </w:r>
+      <w:r>
+        <w:t xml:space="preserve"> a dobásból, illetve bizonyos játékok</w:t>
+      </w:r>
+      <w:r>
+        <w:t>nál</w:t>
+      </w:r>
+      <w:r>
+        <w:t xml:space="preserve"> megengedett a két dobókockával való játék</w:t>
+      </w:r>
+      <w:r>
+        <w:t xml:space="preserve"> (pl.</w:t>
+      </w:r>
+      <w:r>
+        <w:t>Bash</w:t>
+      </w:r>
+      <w:r>
+        <w:t>)</w:t>
+      </w:r>
+      <w:r>
+        <w:t>, a mi esetünkben a még egy dobás</w:t>
+      </w:r>
+      <w:r>
+        <w:t xml:space="preserve"> lehetősége</w:t>
+      </w:r>
+      <w:r>
+        <w:t>. Az időzítő elindításához be kell írni az időzítő hosszát</w:t>
+      </w:r>
+      <w:r>
+        <w:t xml:space="preserve"> (szigorúan pozitív, egész szám)</w:t>
+      </w:r>
+      <w:r>
+        <w:t xml:space="preserve"> és elindítani azt.</w:t>
       </w:r>
     </w:p>
     <w:p>
@@ -2310,7 +2675,7 @@
     <w:p/>
     <w:p>
       <w:pPr>
-        <w:pStyle w:val="Subtitle"/>
+        <w:pStyle w:val="Alcm"/>
       </w:pPr>
       <w:r>
         <w:t>b.</w:t>
@@ -2321,7 +2686,7 @@
     </w:p>
     <w:p>
       <w:pPr>
-        <w:pStyle w:val="ListParagraph"/>
+        <w:pStyle w:val="Listaszerbekezds"/>
         <w:numPr>
           <w:ilvl w:val="2"/>
           <w:numId w:val="2"/>
@@ -2346,7 +2711,7 @@
     </w:p>
     <w:p>
       <w:pPr>
-        <w:pStyle w:val="ListParagraph"/>
+        <w:pStyle w:val="Listaszerbekezds"/>
         <w:spacing w:after="0"/>
         <w:ind w:left="2430"/>
         <w:rPr>
@@ -2392,196 +2757,68 @@
         <w:rPr>
           <w:lang w:val="en-US"/>
         </w:rPr>
-        <w:t xml:space="preserve">‘Game’ </w:t>
-      </w:r>
-      <w:proofErr w:type="spellStart"/>
+        <w:t>‘Game’ ponton bel</w:t>
+      </w:r>
+      <w:r>
+        <w:t xml:space="preserve">ül a játékos száma megadásával indítható a játék. E közben az időzítő mértékét is megadhatjuk, így elindítható lesz. Előszőr meg kell várni hogy a lámpa befejezze a </w:t>
+      </w:r>
       <w:r>
         <w:rPr>
           <w:lang w:val="en-US"/>
         </w:rPr>
-        <w:t>ponton</w:t>
-      </w:r>
-      <w:proofErr w:type="spellEnd"/>
+        <w:t xml:space="preserve">“dobást,,, </w:t>
+      </w:r>
       <w:r>
         <w:rPr>
           <w:lang w:val="en-US"/>
         </w:rPr>
-        <w:t xml:space="preserve"> </w:t>
-      </w:r>
-      <w:proofErr w:type="spellStart"/>
+        <w:t>c</w:t>
+      </w:r>
       <w:r>
         <w:rPr>
           <w:lang w:val="en-US"/>
         </w:rPr>
-        <w:t>bel</w:t>
-      </w:r>
-      <w:proofErr w:type="spellEnd"/>
-      <w:r>
-        <w:t xml:space="preserve">ül a játékos száma megadásával indítható a játék. E közben az időzítő mértékét is megadhatjuk, így elindítható lesz. Előszőr meg kell várni hogy a lámpa befejezze a </w:t>
+        <w:t>s</w:t>
       </w:r>
       <w:r>
         <w:rPr>
           <w:lang w:val="en-US"/>
         </w:rPr>
-        <w:t>“</w:t>
-      </w:r>
-      <w:proofErr w:type="spellStart"/>
+        <w:t>a</w:t>
+      </w:r>
       <w:r>
         <w:rPr>
           <w:lang w:val="en-US"/>
         </w:rPr>
-        <w:t>dobást</w:t>
-      </w:r>
-      <w:proofErr w:type="spellEnd"/>
+        <w:t>k azután indítható az időzítő.</w:t>
+      </w:r>
+    </w:p>
+    <w:p>
       <w:r>
         <w:rPr>
           <w:lang w:val="en-US"/>
         </w:rPr>
-        <w:t xml:space="preserve">,,, </w:t>
-      </w:r>
-      <w:proofErr w:type="spellStart"/>
-      <w:r>
-        <w:rPr>
-          <w:lang w:val="en-US"/>
-        </w:rPr>
-        <w:t>c</w:t>
-      </w:r>
-      <w:r>
-        <w:rPr>
-          <w:lang w:val="en-US"/>
-        </w:rPr>
-        <w:t>s</w:t>
-      </w:r>
-      <w:r>
-        <w:rPr>
-          <w:lang w:val="en-US"/>
-        </w:rPr>
-        <w:t>a</w:t>
-      </w:r>
-      <w:r>
-        <w:rPr>
-          <w:lang w:val="en-US"/>
-        </w:rPr>
-        <w:t>k</w:t>
-      </w:r>
-      <w:proofErr w:type="spellEnd"/>
-      <w:r>
-        <w:rPr>
-          <w:lang w:val="en-US"/>
-        </w:rPr>
-        <w:t xml:space="preserve"> </w:t>
-      </w:r>
-      <w:proofErr w:type="spellStart"/>
-      <w:r>
-        <w:rPr>
-          <w:lang w:val="en-US"/>
-        </w:rPr>
-        <w:t>azután</w:t>
-      </w:r>
-      <w:proofErr w:type="spellEnd"/>
-      <w:r>
-        <w:rPr>
-          <w:lang w:val="en-US"/>
-        </w:rPr>
-        <w:t xml:space="preserve"> </w:t>
-      </w:r>
-      <w:proofErr w:type="spellStart"/>
-      <w:r>
-        <w:rPr>
-          <w:lang w:val="en-US"/>
-        </w:rPr>
-        <w:t>indítható</w:t>
-      </w:r>
-      <w:proofErr w:type="spellEnd"/>
-      <w:r>
-        <w:rPr>
-          <w:lang w:val="en-US"/>
-        </w:rPr>
-        <w:t xml:space="preserve"> </w:t>
-      </w:r>
-      <w:proofErr w:type="spellStart"/>
-      <w:r>
-        <w:rPr>
-          <w:lang w:val="en-US"/>
-        </w:rPr>
-        <w:t>az</w:t>
-      </w:r>
-      <w:proofErr w:type="spellEnd"/>
-      <w:r>
-        <w:rPr>
-          <w:lang w:val="en-US"/>
-        </w:rPr>
-        <w:t xml:space="preserve"> </w:t>
-      </w:r>
-      <w:proofErr w:type="spellStart"/>
-      <w:r>
-        <w:rPr>
-          <w:lang w:val="en-US"/>
-        </w:rPr>
-        <w:t>időzítő</w:t>
-      </w:r>
-      <w:proofErr w:type="spellEnd"/>
-      <w:r>
-        <w:rPr>
-          <w:lang w:val="en-US"/>
-        </w:rPr>
-        <w:t>.</w:t>
-      </w:r>
-    </w:p>
-    <w:p>
-      <w:r>
-        <w:rPr>
-          <w:lang w:val="en-US"/>
-        </w:rPr>
+        <w:lastRenderedPageBreak/>
         <w:tab/>
-      </w:r>
-      <w:proofErr w:type="gramStart"/>
-      <w:r>
-        <w:rPr>
-          <w:lang w:val="en-US"/>
-        </w:rPr>
-        <w:t xml:space="preserve">A ‘Colors’ </w:t>
-      </w:r>
-      <w:proofErr w:type="spellStart"/>
-      <w:r>
-        <w:rPr>
-          <w:lang w:val="en-US"/>
-        </w:rPr>
-        <w:t>ponton</w:t>
-      </w:r>
-      <w:proofErr w:type="spellEnd"/>
-      <w:r>
-        <w:rPr>
-          <w:lang w:val="en-US"/>
-        </w:rPr>
-        <w:t xml:space="preserve"> </w:t>
-      </w:r>
-      <w:proofErr w:type="spellStart"/>
-      <w:r>
-        <w:rPr>
-          <w:lang w:val="en-US"/>
-        </w:rPr>
-        <w:t>bel</w:t>
-      </w:r>
-      <w:proofErr w:type="spellEnd"/>
+        <w:t>A ‘Colors’ ponton bel</w:t>
+      </w:r>
       <w:r>
         <w:t>ül egy színkör segítségével kiválasztható a kedvelt szín és egy csúsztatható gomb segítségél beállítható a fényerősség.</w:t>
       </w:r>
-      <w:proofErr w:type="gramEnd"/>
-    </w:p>
-    <w:p>
-      <w:pPr>
-        <w:spacing w:after="0"/>
-      </w:pPr>
-    </w:p>
-    <w:p>
-      <w:pPr>
-        <w:spacing w:after="0"/>
-      </w:pPr>
-    </w:p>
-    <w:p>
-      <w:pPr>
-        <w:pStyle w:val="ListParagraph"/>
+    </w:p>
+    <w:p>
+      <w:pPr>
+        <w:spacing w:after="0"/>
+      </w:pPr>
+    </w:p>
+    <w:p>
+      <w:pPr>
+        <w:spacing w:after="0"/>
+      </w:pPr>
+    </w:p>
+    <w:p>
+      <w:pPr>
+        <w:pStyle w:val="Listaszerbekezds"/>
         <w:numPr>
           <w:ilvl w:val="2"/>
           <w:numId w:val="2"/>
@@ -2600,14 +2837,14 @@
     </w:p>
     <w:p>
       <w:pPr>
-        <w:pStyle w:val="ListParagraph"/>
+        <w:pStyle w:val="Listaszerbekezds"/>
         <w:spacing w:after="0"/>
         <w:ind w:left="2505"/>
       </w:pPr>
     </w:p>
     <w:p>
       <w:pPr>
-        <w:pStyle w:val="ListParagraph"/>
+        <w:pStyle w:val="Listaszerbekezds"/>
         <w:numPr>
           <w:ilvl w:val="0"/>
           <w:numId w:val="8"/>
@@ -2631,7 +2868,7 @@
     </w:p>
     <w:p>
       <w:pPr>
-        <w:pStyle w:val="ListParagraph"/>
+        <w:pStyle w:val="Listaszerbekezds"/>
         <w:numPr>
           <w:ilvl w:val="0"/>
           <w:numId w:val="8"/>
@@ -2641,12 +2878,15 @@
         <w:t>Bluetooth</w:t>
       </w:r>
       <w:r>
-        <w:t xml:space="preserve"> (min. 2.0)</w:t>
-      </w:r>
-    </w:p>
-    <w:p>
-      <w:pPr>
-        <w:pStyle w:val="ListParagraph"/>
+        <w:t xml:space="preserve"> (min. 2.1</w:t>
+      </w:r>
+      <w:r>
+        <w:t>)</w:t>
+      </w:r>
+    </w:p>
+    <w:p>
+      <w:pPr>
+        <w:pStyle w:val="Listaszerbekezds"/>
         <w:numPr>
           <w:ilvl w:val="0"/>
           <w:numId w:val="8"/>
@@ -2658,7 +2898,7 @@
     </w:p>
     <w:p>
       <w:pPr>
-        <w:pStyle w:val="ListParagraph"/>
+        <w:pStyle w:val="Listaszerbekezds"/>
         <w:numPr>
           <w:ilvl w:val="0"/>
           <w:numId w:val="8"/>
@@ -2670,7 +2910,7 @@
     </w:p>
     <w:p>
       <w:pPr>
-        <w:pStyle w:val="ListParagraph"/>
+        <w:pStyle w:val="Listaszerbekezds"/>
         <w:numPr>
           <w:ilvl w:val="0"/>
           <w:numId w:val="8"/>
@@ -2685,7 +2925,7 @@
     </w:p>
     <w:p>
       <w:pPr>
-        <w:pStyle w:val="ListParagraph"/>
+        <w:pStyle w:val="Listaszerbekezds"/>
         <w:numPr>
           <w:ilvl w:val="0"/>
           <w:numId w:val="8"/>
@@ -2697,7 +2937,7 @@
     </w:p>
     <w:p>
       <w:pPr>
-        <w:pStyle w:val="ListParagraph"/>
+        <w:pStyle w:val="Listaszerbekezds"/>
         <w:numPr>
           <w:ilvl w:val="0"/>
           <w:numId w:val="8"/>
@@ -2709,7 +2949,7 @@
     </w:p>
     <w:p>
       <w:pPr>
-        <w:pStyle w:val="ListParagraph"/>
+        <w:pStyle w:val="Listaszerbekezds"/>
         <w:numPr>
           <w:ilvl w:val="0"/>
           <w:numId w:val="8"/>
@@ -2722,16 +2962,15 @@
     </w:p>
     <w:p>
       <w:pPr>
-        <w:pStyle w:val="Heading1"/>
-      </w:pPr>
-      <w:r>
-        <w:lastRenderedPageBreak/>
+        <w:pStyle w:val="Cmsor1"/>
+      </w:pPr>
+      <w:r>
         <w:t>4. Tervezés</w:t>
       </w:r>
     </w:p>
     <w:p>
       <w:pPr>
-        <w:pStyle w:val="Subtitle"/>
+        <w:pStyle w:val="Alcm"/>
       </w:pPr>
       <w:r>
         <w:rPr>
@@ -2741,7 +2980,7 @@
         <mc:AlternateContent>
           <mc:Choice Requires="wpg">
             <w:drawing>
-              <wp:anchor distT="0" distB="0" distL="114300" distR="114300" simplePos="0" relativeHeight="251663359" behindDoc="1" locked="0" layoutInCell="1" allowOverlap="1" wp14:anchorId="53A65083" wp14:editId="2E6B8A28">
+              <wp:anchor distT="0" distB="0" distL="114300" distR="114300" simplePos="0" relativeHeight="251663359" behindDoc="1" locked="0" layoutInCell="1" allowOverlap="1" wp14:anchorId="19B94493" wp14:editId="3C3511AE">
                 <wp:simplePos x="0" y="0"/>
                 <wp:positionH relativeFrom="column">
                   <wp:posOffset>184994</wp:posOffset>
@@ -2782,7 +3021,7 @@
                           </pic:cNvPicPr>
                         </pic:nvPicPr>
                         <pic:blipFill>
-                          <a:blip r:embed="rId11" cstate="print">
+                          <a:blip r:embed="rId10" cstate="print">
                             <a:extLst>
                               <a:ext uri="{28A0092B-C50C-407E-A947-70E740481C1C}">
                                 <a14:useLocalDpi xmlns:a14="http://schemas.microsoft.com/office/drawing/2010/main" val="0"/>
@@ -2811,7 +3050,7 @@
                           </pic:cNvPicPr>
                         </pic:nvPicPr>
                         <pic:blipFill>
-                          <a:blip r:embed="rId12" cstate="print">
+                          <a:blip r:embed="rId11" cstate="print">
                             <a:extLst>
                               <a:ext uri="{28A0092B-C50C-407E-A947-70E740481C1C}">
                                 <a14:useLocalDpi xmlns:a14="http://schemas.microsoft.com/office/drawing/2010/main" val="0"/>
@@ -2845,33 +3084,12 @@
           </mc:Choice>
           <mc:Fallback>
             <w:pict>
-              <v:group id="Group 15" o:spid="_x0000_s1026" style="position:absolute;margin-left:14.55pt;margin-top:25.15pt;width:451.55pt;height:247.6pt;z-index:-251653121" coordsize="57348,31449" o:gfxdata="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">
-                <v:shapetype id="_x0000_t75" coordsize="21600,21600" o:spt="75" o:preferrelative="t" path="m@4@5l@4@11@9@11@9@5xe" filled="f" stroked="f">
-                  <v:stroke joinstyle="miter"/>
-                  <v:formulas>
-                    <v:f eqn="if lineDrawn pixelLineWidth 0"/>
-                    <v:f eqn="sum @0 1 0"/>
-                    <v:f eqn="sum 0 0 @1"/>
-                    <v:f eqn="prod @2 1 2"/>
-                    <v:f eqn="prod @3 21600 pixelWidth"/>
-                    <v:f eqn="prod @3 21600 pixelHeight"/>
-                    <v:f eqn="sum @0 0 1"/>
-                    <v:f eqn="prod @6 1 2"/>
-                    <v:f eqn="prod @7 21600 pixelWidth"/>
-                    <v:f eqn="sum @8 21600 0"/>
-                    <v:f eqn="prod @7 21600 pixelHeight"/>
-                    <v:f eqn="sum @10 21600 0"/>
-                  </v:formulas>
-                  <v:path o:extrusionok="f" gradientshapeok="t" o:connecttype="rect"/>
-                  <o:lock v:ext="edit" aspectratio="t"/>
-                </v:shapetype>
-                <v:shape id="Picture 11" o:spid="_x0000_s1027" type="#_x0000_t75" style="position:absolute;width:57348;height:31449;visibility:visible;mso-wrap-style:square" o:gfxdata="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">
-                  <v:imagedata r:id="rId13" o:title=""/>
-                  <v:path arrowok="t"/>
+              <v:group w14:anchorId="171006D4" id="Group 15" o:spid="_x0000_s1026" style="position:absolute;margin-left:14.55pt;margin-top:25.15pt;width:451.55pt;height:247.6pt;z-index:-251653121" coordsize="57348,31449" o:gfxdata="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">
+                <v:shape id="Picture 11" o:spid="_x0000_s1027" type="#_x0000_t75" style="position:absolute;width:57348;height:31449;visibility:visible;mso-wrap-style:square" o:gfxdata="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">
+                  <v:imagedata r:id="rId12" o:title=""/>
                 </v:shape>
-                <v:shape id="Picture 10" o:spid="_x0000_s1028" type="#_x0000_t75" alt="MultiSerialMega | Arduino" style="position:absolute;left:36206;top:11575;width:10306;height:6501;visibility:visible;mso-wrap-style:square" o:gfxdata="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">
-                  <v:imagedata r:id="rId14" o:title="MultiSerialMega | Arduino"/>
-                  <v:path arrowok="t"/>
+                <v:shape id="Picture 10" o:spid="_x0000_s1028" type="#_x0000_t75" alt="MultiSerialMega | Arduino" style="position:absolute;left:36206;top:11575;width:10306;height:6501;visibility:visible;mso-wrap-style:square" o:gfxdata="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">
+                  <v:imagedata r:id="rId13" o:title="MultiSerialMega | Arduino"/>
                 </v:shape>
                 <w10:wrap type="tight"/>
               </v:group>
@@ -2898,6 +3116,484 @@
       <w:r>
         <w:t>A kommunikáció egy HC-06-os bluetooth modulon keresztül valósul meg. A kommunikáció kétirányú, mivel a felhasználó küld és fogad információkat a lámpa állapotáról.</w:t>
       </w:r>
+    </w:p>
+    <w:p/>
+    <w:p/>
+    <w:p/>
+    <w:p/>
+    <w:p>
+      <w:pPr>
+        <w:rPr>
+          <w:b/>
+          <w:bCs/>
+          <w:sz w:val="24"/>
+          <w:szCs w:val="24"/>
+        </w:rPr>
+      </w:pPr>
+      <w:r>
+        <w:rPr>
+          <w:b/>
+          <w:bCs/>
+          <w:sz w:val="24"/>
+          <w:szCs w:val="24"/>
+        </w:rPr>
+        <w:lastRenderedPageBreak/>
+        <w:t>Kapcsolási rajz</w:t>
+      </w:r>
+    </w:p>
+    <w:p>
+      <w:r>
+        <w:rPr>
+          <w:noProof/>
+        </w:rPr>
+        <w:drawing>
+          <wp:inline distT="0" distB="0" distL="0" distR="0" wp14:anchorId="25CAA829" wp14:editId="78473038">
+            <wp:extent cx="5731510" cy="1636395"/>
+            <wp:effectExtent l="0" t="0" r="2540" b="1905"/>
+            <wp:docPr id="13" name="Kép 13"/>
+            <wp:cNvGraphicFramePr>
+              <a:graphicFrameLocks xmlns:a="http://schemas.openxmlformats.org/drawingml/2006/main" noChangeAspect="1"/>
+            </wp:cNvGraphicFramePr>
+            <a:graphic xmlns:a="http://schemas.openxmlformats.org/drawingml/2006/main">
+              <a:graphicData uri="http://schemas.openxmlformats.org/drawingml/2006/picture">
+                <pic:pic xmlns:pic="http://schemas.openxmlformats.org/drawingml/2006/picture">
+                  <pic:nvPicPr>
+                    <pic:cNvPr id="13" name="Kép 13"/>
+                    <pic:cNvPicPr/>
+                  </pic:nvPicPr>
+                  <pic:blipFill>
+                    <a:blip r:embed="rId14" cstate="print">
+                      <a:extLst>
+                        <a:ext uri="{28A0092B-C50C-407E-A947-70E740481C1C}">
+                          <a14:useLocalDpi xmlns:a14="http://schemas.microsoft.com/office/drawing/2010/main" val="0"/>
+                        </a:ext>
+                      </a:extLst>
+                    </a:blip>
+                    <a:stretch>
+                      <a:fillRect/>
+                    </a:stretch>
+                  </pic:blipFill>
+                  <pic:spPr>
+                    <a:xfrm>
+                      <a:off x="0" y="0"/>
+                      <a:ext cx="5731510" cy="1636395"/>
+                    </a:xfrm>
+                    <a:prstGeom prst="rect">
+                      <a:avLst/>
+                    </a:prstGeom>
+                  </pic:spPr>
+                </pic:pic>
+              </a:graphicData>
+            </a:graphic>
+          </wp:inline>
+        </w:drawing>
+      </w:r>
+    </w:p>
+    <w:p>
+      <w:pPr>
+        <w:ind w:firstLine="708"/>
+      </w:pPr>
+      <w:r>
+        <w:t>Az áramkörünk tartalmaz egy Arduin Mega-t, egy HC-06 -os Bluetooth modult, egy fesz</w:t>
+      </w:r>
+      <w:r>
+        <w:t>ü</w:t>
+      </w:r>
+      <w:r>
+        <w:t xml:space="preserve">ltségosztót, egy 30 </w:t>
+      </w:r>
+      <w:r>
+        <w:t>l</w:t>
+      </w:r>
+      <w:r>
+        <w:t>edből álló led</w:t>
+      </w:r>
+      <w:r>
+        <w:t xml:space="preserve"> </w:t>
+      </w:r>
+      <w:r>
+        <w:t>szalagot és egy feszültségforrást. A Bluetooth modul VCC bemenetét az Arduino 5V-os kimenetére csatlakoztatjuk, az Bluetooth modul GND lábát pedig az Arduino GND pi</w:t>
+      </w:r>
+      <w:r>
+        <w:t>n</w:t>
+      </w:r>
+      <w:r>
+        <w:t>jére. Emellett A Bluetooth modul működéséhez szükséges, hogy az RXD lábát az Arduino 11-es pinjére csatlakoztassuk és a TXD lábát pedig egy feszültségosztón keresztül az Aruino 10-es pinjére</w:t>
+      </w:r>
+      <w:r>
+        <w:t xml:space="preserve"> (a 10 és 11-es pineket az Arduino kódban adtuk meg)</w:t>
+      </w:r>
+      <w:r>
+        <w:t>. A feszültségosztó egy R</w:t>
+      </w:r>
+      <w:r>
+        <w:rPr>
+          <w:vertAlign w:val="subscript"/>
+        </w:rPr>
+        <w:t xml:space="preserve">1 </w:t>
+      </w:r>
+      <w:r>
+        <w:t>= 2kΩ és R</w:t>
+      </w:r>
+      <w:r>
+        <w:rPr>
+          <w:vertAlign w:val="subscript"/>
+        </w:rPr>
+        <w:t>2</w:t>
+      </w:r>
+      <w:r>
+        <w:t xml:space="preserve"> = 1kΩ ellenállásokból áll. Erre azért van szükségünk, mert az Arduino a 10-es pinen 5V feszültséget ad ki, de a Bluetooth modul m</w:t>
+      </w:r>
+      <w:r>
+        <w:t>ű</w:t>
+      </w:r>
+      <w:r>
+        <w:t>k</w:t>
+      </w:r>
+      <w:r>
+        <w:t>ö</w:t>
+      </w:r>
+      <w:r>
+        <w:t>désére 3.3V-ra van szükségünk.</w:t>
+      </w:r>
+    </w:p>
+    <w:p>
+      <w:pPr>
+        <w:ind w:firstLine="708"/>
+      </w:pPr>
+      <w:r>
+        <w:t>A led szalagunk áramellátását egy külön fesz</w:t>
+      </w:r>
+      <w:r>
+        <w:t>ü</w:t>
+      </w:r>
+      <w:r>
+        <w:t>ltségforrásról oldottuk meg, hogy amikor fehér, vagy ahhoz közeli színen, kell világítson akkor is jusson elég fesz</w:t>
+      </w:r>
+      <w:r>
+        <w:t>ü</w:t>
+      </w:r>
+      <w:r>
+        <w:t>ltség a lednek és Bluetooth modulnak is. A led szalagunk Din bementét, amely a Vezérlő jel bemenet, az Arduino 2-es pinjére kötöttük</w:t>
+      </w:r>
+      <w:r>
+        <w:t xml:space="preserve"> (a 2-es pint is az Arduino kódban adtuk meg)</w:t>
+      </w:r>
+      <w:r>
+        <w:t>.</w:t>
+      </w:r>
+    </w:p>
+    <w:p>
+      <w:pPr>
+        <w:ind w:firstLine="708"/>
+      </w:pPr>
+      <w:r>
+        <w:t>Az Arduinonk áramellátását kétféleképpen oldhatjuk meg. Az első megoldás az,</w:t>
+      </w:r>
+      <w:r>
+        <w:t xml:space="preserve"> hogy</w:t>
+      </w:r>
+      <w:r>
+        <w:t xml:space="preserve"> USB-vel csatlakoztatjuk a számítógéphez, vagy a második megoldás, hogy egy 7 – 12V -os hálózati adapterrel tá</w:t>
+      </w:r>
+      <w:r>
+        <w:t>p</w:t>
+      </w:r>
+      <w:r>
+        <w:t>láljuk.</w:t>
+      </w:r>
+    </w:p>
+    <w:p>
+      <w:pPr>
+        <w:rPr>
+          <w:b/>
+          <w:bCs/>
+          <w:lang w:val="en-US"/>
+        </w:rPr>
+      </w:pPr>
+      <w:r>
+        <w:rPr>
+          <w:b/>
+          <w:bCs/>
+        </w:rPr>
+        <w:tab/>
+      </w:r>
+    </w:p>
+    <w:p>
+      <w:pPr>
+        <w:pStyle w:val="Alcm"/>
+        <w:numPr>
+          <w:ilvl w:val="1"/>
+          <w:numId w:val="2"/>
+        </w:numPr>
+      </w:pPr>
+      <w:r>
+        <w:t>Modulokról</w:t>
+      </w:r>
+    </w:p>
+    <w:p>
+      <w:pPr>
+        <w:rPr>
+          <w:b/>
+        </w:rPr>
+      </w:pPr>
+      <w:r>
+        <w:tab/>
+      </w:r>
+      <w:r>
+        <w:rPr>
+          <w:b/>
+        </w:rPr>
+        <w:t>Bluetooth HC-06</w:t>
+      </w:r>
+    </w:p>
+    <w:p>
+      <w:pPr>
+        <w:pStyle w:val="Listaszerbekezds"/>
+        <w:numPr>
+          <w:ilvl w:val="0"/>
+          <w:numId w:val="11"/>
+        </w:numPr>
+      </w:pPr>
+      <w:r>
+        <w:t>működési feszültsége 3,6 - 5 V közötti egyenfeszültség</w:t>
+      </w:r>
+    </w:p>
+    <w:p>
+      <w:pPr>
+        <w:pStyle w:val="Listaszerbekezds"/>
+        <w:numPr>
+          <w:ilvl w:val="0"/>
+          <w:numId w:val="11"/>
+        </w:numPr>
+      </w:pPr>
+      <w:r>
+        <w:t xml:space="preserve">áram </w:t>
+      </w:r>
+      <w:r>
+        <w:t>30-</w:t>
+      </w:r>
+      <w:r>
+        <w:t>4</w:t>
+      </w:r>
+      <w:r>
+        <w:t>5</w:t>
+      </w:r>
+      <w:r>
+        <w:t xml:space="preserve"> mA</w:t>
+      </w:r>
+    </w:p>
+    <w:p>
+      <w:pPr>
+        <w:pStyle w:val="Listaszerbekezds"/>
+        <w:numPr>
+          <w:ilvl w:val="0"/>
+          <w:numId w:val="11"/>
+        </w:numPr>
+      </w:pPr>
+      <w:r>
+        <w:t>kompatibilis az összes</w:t>
+      </w:r>
+      <w:r>
+        <w:t xml:space="preserve"> Arduino táblával</w:t>
+      </w:r>
+    </w:p>
+    <w:p>
+      <w:pPr>
+        <w:pStyle w:val="Listaszerbekezds"/>
+        <w:numPr>
+          <w:ilvl w:val="0"/>
+          <w:numId w:val="11"/>
+        </w:numPr>
+      </w:pPr>
+      <w:r>
+        <w:t>gyors</w:t>
+      </w:r>
+    </w:p>
+    <w:p>
+      <w:pPr>
+        <w:pStyle w:val="Listaszerbekezds"/>
+        <w:numPr>
+          <w:ilvl w:val="0"/>
+          <w:numId w:val="11"/>
+        </w:numPr>
+      </w:pPr>
+      <w:r>
+        <w:t xml:space="preserve">2,40 GHz és 2,48 GHz közötti frekvencián működik </w:t>
+      </w:r>
+    </w:p>
+    <w:p>
+      <w:pPr>
+        <w:pStyle w:val="Listaszerbekezds"/>
+        <w:numPr>
+          <w:ilvl w:val="0"/>
+          <w:numId w:val="11"/>
+        </w:numPr>
+      </w:pPr>
+      <w:r>
+        <w:t xml:space="preserve">támogatja a bluetooth specifikáció 2.1 + EDR verzióját: </w:t>
+      </w:r>
+    </w:p>
+    <w:p>
+      <w:pPr>
+        <w:pStyle w:val="Listaszerbekezds"/>
+        <w:ind w:left="1428"/>
+      </w:pPr>
+      <w:r>
+        <w:tab/>
+        <w:t xml:space="preserve">- </w:t>
+      </w:r>
+      <w:r>
+        <w:t>alacsonyabb energiafogyasztás</w:t>
+      </w:r>
+    </w:p>
+    <w:p>
+      <w:pPr>
+        <w:pStyle w:val="Listaszerbekezds"/>
+        <w:ind w:left="1428"/>
+      </w:pPr>
+      <w:r>
+        <w:tab/>
+        <w:t xml:space="preserve">- </w:t>
+      </w:r>
+      <w:r>
+        <w:t xml:space="preserve">fokozott adatbiztonság </w:t>
+      </w:r>
+    </w:p>
+    <w:p>
+      <w:pPr>
+        <w:pStyle w:val="Listaszerbekezds"/>
+        <w:ind w:left="1428"/>
+      </w:pPr>
+      <w:r>
+        <w:tab/>
+        <w:t>- egyszerű csatlakozás</w:t>
+      </w:r>
+    </w:p>
+    <w:p>
+      <w:pPr>
+        <w:pStyle w:val="Listaszerbekezds"/>
+        <w:numPr>
+          <w:ilvl w:val="0"/>
+          <w:numId w:val="11"/>
+        </w:numPr>
+      </w:pPr>
+      <w:r>
+        <w:t>kommunikációs távolság 30m</w:t>
+      </w:r>
+    </w:p>
+    <w:p>
+      <w:pPr>
+        <w:pStyle w:val="Listaszerbekezds"/>
+        <w:numPr>
+          <w:ilvl w:val="0"/>
+          <w:numId w:val="11"/>
+        </w:numPr>
+      </w:pPr>
+      <w:r>
+        <w:t>üzemi hőmér</w:t>
+      </w:r>
+      <w:r>
+        <w:t>séklet -25 ° C és 75 ° C között</w:t>
+      </w:r>
+    </w:p>
+    <w:p>
+      <w:pPr>
+        <w:pStyle w:val="Listaszerbekezds"/>
+        <w:numPr>
+          <w:ilvl w:val="0"/>
+          <w:numId w:val="11"/>
+        </w:numPr>
+      </w:pPr>
+      <w:r>
+        <w:t xml:space="preserve">VCC, </w:t>
+      </w:r>
+      <w:r>
+        <w:t>GND - plusz és mínusz tápegység</w:t>
+      </w:r>
+      <w:r>
+        <w:t xml:space="preserve"> </w:t>
+      </w:r>
+    </w:p>
+    <w:p>
+      <w:pPr>
+        <w:pStyle w:val="Listaszerbekezds"/>
+        <w:numPr>
+          <w:ilvl w:val="0"/>
+          <w:numId w:val="11"/>
+        </w:numPr>
+      </w:pPr>
+      <w:r>
+        <w:t>RX és TX - vevő és adó</w:t>
+      </w:r>
+    </w:p>
+    <w:p>
+      <w:pPr>
+        <w:pStyle w:val="Listaszerbekezds"/>
+        <w:numPr>
+          <w:ilvl w:val="0"/>
+          <w:numId w:val="11"/>
+        </w:numPr>
+        <w:spacing w:after="0"/>
+      </w:pPr>
+      <w:r>
+        <w:t>okoste</w:t>
+      </w:r>
+      <w:r>
+        <w:t>lefonhoz való csatlakozáshoz</w:t>
+      </w:r>
+      <w:r>
+        <w:t>:</w:t>
+      </w:r>
+    </w:p>
+    <w:p>
+      <w:pPr>
+        <w:spacing w:after="0"/>
+        <w:ind w:left="709"/>
+      </w:pPr>
+      <w:r>
+        <w:tab/>
+      </w:r>
+      <w:r>
+        <w:tab/>
+        <w:t>- "1234" jelszó</w:t>
+      </w:r>
+    </w:p>
+    <w:p>
+      <w:pPr>
+        <w:spacing w:after="0"/>
+        <w:ind w:left="709"/>
+      </w:pPr>
+      <w:r>
+        <w:lastRenderedPageBreak/>
+        <w:tab/>
+      </w:r>
+      <w:r>
+        <w:tab/>
+        <w:t>- 9600 átviteli sebesség</w:t>
+      </w:r>
+    </w:p>
+    <w:p>
+      <w:pPr>
+        <w:spacing w:after="0"/>
+        <w:ind w:left="709"/>
+      </w:pPr>
+      <w:r>
+        <w:tab/>
+      </w:r>
+      <w:r>
+        <w:tab/>
+        <w:t>-</w:t>
+      </w:r>
+      <w:r>
+        <w:t xml:space="preserve"> HC-06 modul neve</w:t>
+      </w:r>
+    </w:p>
+    <w:p>
+      <w:pPr>
+        <w:pStyle w:val="Listaszerbekezds"/>
+        <w:ind w:left="1428"/>
+      </w:pPr>
     </w:p>
     <w:sectPr>
       <w:headerReference w:type="default" r:id="rId15"/>
@@ -2912,7 +3608,7 @@
 </file>
 
 <file path=word/endnotes.xml><?xml version="1.0" encoding="utf-8"?>
-<w:endnotes xmlns:wpc="http://schemas.microsoft.com/office/word/2010/wordprocessingCanvas" xmlns:mc="http://schemas.openxmlformats.org/markup-compatibility/2006" xmlns:o="urn:schemas-microsoft-com:office:office" xmlns:r="http://schemas.openxmlformats.org/officeDocument/2006/relationships" xmlns:m="http://schemas.openxmlformats.org/officeDocument/2006/math" xmlns:v="urn:schemas-microsoft-com:vml" xmlns:wp14="http://schemas.microsoft.com/office/word/2010/wordprocessingDrawing" xmlns:wp="http://schemas.openxmlformats.org/drawingml/2006/wordprocessingDrawing" xmlns:w10="urn:schemas-microsoft-com:office:word" xmlns:w="http://schemas.openxmlformats.org/wordprocessingml/2006/main" xmlns:w14="http://schemas.microsoft.com/office/word/2010/wordml" xmlns:wpg="http://schemas.microsoft.com/office/word/2010/wordprocessingGroup" xmlns:wpi="http://schemas.microsoft.com/office/word/2010/wordprocessingInk" xmlns:wne="http://schemas.microsoft.com/office/word/2006/wordml" xmlns:wps="http://schemas.microsoft.com/office/word/2010/wordprocessingShape" mc:Ignorable="w14 wp14">
+<w:endnotes xmlns:wpc="http://schemas.microsoft.com/office/word/2010/wordprocessingCanvas" xmlns:cx="http://schemas.microsoft.com/office/drawing/2014/chartex" xmlns:cx1="http://schemas.microsoft.com/office/drawing/2015/9/8/chartex" xmlns:cx2="http://schemas.microsoft.com/office/drawing/2015/10/21/chartex" xmlns:cx3="http://schemas.microsoft.com/office/drawing/2016/5/9/chartex" xmlns:cx4="http://schemas.microsoft.com/office/drawing/2016/5/10/chartex" xmlns:cx5="http://schemas.microsoft.com/office/drawing/2016/5/11/chartex" xmlns:cx6="http://schemas.microsoft.com/office/drawing/2016/5/12/chartex" xmlns:cx7="http://schemas.microsoft.com/office/drawing/2016/5/13/chartex" xmlns:cx8="http://schemas.microsoft.com/office/drawing/2016/5/14/chartex" xmlns:mc="http://schemas.openxmlformats.org/markup-compatibility/2006" xmlns:aink="http://schemas.microsoft.com/office/drawing/2016/ink" xmlns:am3d="http://schemas.microsoft.com/office/drawing/2017/model3d" xmlns:o="urn:schemas-microsoft-com:office:office" xmlns:r="http://schemas.openxmlformats.org/officeDocument/2006/relationships" xmlns:m="http://schemas.openxmlformats.org/officeDocument/2006/math" xmlns:v="urn:schemas-microsoft-com:vml" xmlns:wp14="http://schemas.microsoft.com/office/word/2010/wordprocessingDrawing" xmlns:wp="http://schemas.openxmlformats.org/drawingml/2006/wordprocessingDrawing" xmlns:w10="urn:schemas-microsoft-com:office:word" xmlns:w="http://schemas.openxmlformats.org/wordprocessingml/2006/main" xmlns:w14="http://schemas.microsoft.com/office/word/2010/wordml" xmlns:w15="http://schemas.microsoft.com/office/word/2012/wordml" xmlns:w16cex="http://schemas.microsoft.com/office/word/2018/wordml/cex" xmlns:w16cid="http://schemas.microsoft.com/office/word/2016/wordml/cid" xmlns:w16="http://schemas.microsoft.com/office/word/2018/wordml" xmlns:w16se="http://schemas.microsoft.com/office/word/2015/wordml/symex" xmlns:wpg="http://schemas.microsoft.com/office/word/2010/wordprocessingGroup" xmlns:wpi="http://schemas.microsoft.com/office/word/2010/wordprocessingInk" xmlns:wne="http://schemas.microsoft.com/office/word/2006/wordml" xmlns:wps="http://schemas.microsoft.com/office/word/2010/wordprocessingShape" mc:Ignorable="w14 w15 w16se w16cid w16 w16cex wp14">
   <w:endnote w:type="separator" w:id="-1">
     <w:p>
       <w:pPr>
@@ -2937,7 +3633,7 @@
 </file>
 
 <file path=word/footer1.xml><?xml version="1.0" encoding="utf-8"?>
-<w:ftr xmlns:wpc="http://schemas.microsoft.com/office/word/2010/wordprocessingCanvas" xmlns:mc="http://schemas.openxmlformats.org/markup-compatibility/2006" xmlns:o="urn:schemas-microsoft-com:office:office" xmlns:r="http://schemas.openxmlformats.org/officeDocument/2006/relationships" xmlns:m="http://schemas.openxmlformats.org/officeDocument/2006/math" xmlns:v="urn:schemas-microsoft-com:vml" xmlns:wp14="http://schemas.microsoft.com/office/word/2010/wordprocessingDrawing" xmlns:wp="http://schemas.openxmlformats.org/drawingml/2006/wordprocessingDrawing" xmlns:w10="urn:schemas-microsoft-com:office:word" xmlns:w="http://schemas.openxmlformats.org/wordprocessingml/2006/main" xmlns:w14="http://schemas.microsoft.com/office/word/2010/wordml" xmlns:wpg="http://schemas.microsoft.com/office/word/2010/wordprocessingGroup" xmlns:wpi="http://schemas.microsoft.com/office/word/2010/wordprocessingInk" xmlns:wne="http://schemas.microsoft.com/office/word/2006/wordml" xmlns:wps="http://schemas.microsoft.com/office/word/2010/wordprocessingShape" mc:Ignorable="w14 wp14">
+<w:ftr xmlns:wpc="http://schemas.microsoft.com/office/word/2010/wordprocessingCanvas" xmlns:cx="http://schemas.microsoft.com/office/drawing/2014/chartex" xmlns:cx1="http://schemas.microsoft.com/office/drawing/2015/9/8/chartex" xmlns:cx2="http://schemas.microsoft.com/office/drawing/2015/10/21/chartex" xmlns:cx3="http://schemas.microsoft.com/office/drawing/2016/5/9/chartex" xmlns:cx4="http://schemas.microsoft.com/office/drawing/2016/5/10/chartex" xmlns:cx5="http://schemas.microsoft.com/office/drawing/2016/5/11/chartex" xmlns:cx6="http://schemas.microsoft.com/office/drawing/2016/5/12/chartex" xmlns:cx7="http://schemas.microsoft.com/office/drawing/2016/5/13/chartex" xmlns:cx8="http://schemas.microsoft.com/office/drawing/2016/5/14/chartex" xmlns:mc="http://schemas.openxmlformats.org/markup-compatibility/2006" xmlns:aink="http://schemas.microsoft.com/office/drawing/2016/ink" xmlns:am3d="http://schemas.microsoft.com/office/drawing/2017/model3d" xmlns:o="urn:schemas-microsoft-com:office:office" xmlns:r="http://schemas.openxmlformats.org/officeDocument/2006/relationships" xmlns:m="http://schemas.openxmlformats.org/officeDocument/2006/math" xmlns:v="urn:schemas-microsoft-com:vml" xmlns:wp14="http://schemas.microsoft.com/office/word/2010/wordprocessingDrawing" xmlns:wp="http://schemas.openxmlformats.org/drawingml/2006/wordprocessingDrawing" xmlns:w10="urn:schemas-microsoft-com:office:word" xmlns:w="http://schemas.openxmlformats.org/wordprocessingml/2006/main" xmlns:w14="http://schemas.microsoft.com/office/word/2010/wordml" xmlns:w15="http://schemas.microsoft.com/office/word/2012/wordml" xmlns:w16cex="http://schemas.microsoft.com/office/word/2018/wordml/cex" xmlns:w16cid="http://schemas.microsoft.com/office/word/2016/wordml/cid" xmlns:w16="http://schemas.microsoft.com/office/word/2018/wordml" xmlns:w16se="http://schemas.microsoft.com/office/word/2015/wordml/symex" xmlns:wpg="http://schemas.microsoft.com/office/word/2010/wordprocessingGroup" xmlns:wpi="http://schemas.microsoft.com/office/word/2010/wordprocessingInk" xmlns:wne="http://schemas.microsoft.com/office/word/2006/wordml" xmlns:wps="http://schemas.microsoft.com/office/word/2010/wordprocessingShape" mc:Ignorable="w14 w15 w16se w16cid w16 w16cex wp14">
   <w:sdt>
     <w:sdtPr>
       <w:id w:val="1900779854"/>
@@ -2954,7 +3650,7 @@
     <w:sdtContent>
       <w:p>
         <w:pPr>
-          <w:pStyle w:val="Footer"/>
+          <w:pStyle w:val="llb"/>
           <w:jc w:val="center"/>
         </w:pPr>
         <w:r>
@@ -2970,7 +3666,7 @@
           <w:rPr>
             <w:noProof/>
           </w:rPr>
-          <w:t>4</w:t>
+          <w:t>6</w:t>
         </w:r>
         <w:r>
           <w:rPr>
@@ -2983,14 +3679,14 @@
   </w:sdt>
   <w:p>
     <w:pPr>
-      <w:pStyle w:val="Footer"/>
+      <w:pStyle w:val="llb"/>
     </w:pPr>
   </w:p>
 </w:ftr>
 </file>
 
 <file path=word/footnotes.xml><?xml version="1.0" encoding="utf-8"?>
-<w:footnotes xmlns:wpc="http://schemas.microsoft.com/office/word/2010/wordprocessingCanvas" xmlns:mc="http://schemas.openxmlformats.org/markup-compatibility/2006" xmlns:o="urn:schemas-microsoft-com:office:office" xmlns:r="http://schemas.openxmlformats.org/officeDocument/2006/relationships" xmlns:m="http://schemas.openxmlformats.org/officeDocument/2006/math" xmlns:v="urn:schemas-microsoft-com:vml" xmlns:wp14="http://schemas.microsoft.com/office/word/2010/wordprocessingDrawing" xmlns:wp="http://schemas.openxmlformats.org/drawingml/2006/wordprocessingDrawing" xmlns:w10="urn:schemas-microsoft-com:office:word" xmlns:w="http://schemas.openxmlformats.org/wordprocessingml/2006/main" xmlns:w14="http://schemas.microsoft.com/office/word/2010/wordml" xmlns:wpg="http://schemas.microsoft.com/office/word/2010/wordprocessingGroup" xmlns:wpi="http://schemas.microsoft.com/office/word/2010/wordprocessingInk" xmlns:wne="http://schemas.microsoft.com/office/word/2006/wordml" xmlns:wps="http://schemas.microsoft.com/office/word/2010/wordprocessingShape" mc:Ignorable="w14 wp14">
+<w:footnotes xmlns:wpc="http://schemas.microsoft.com/office/word/2010/wordprocessingCanvas" xmlns:cx="http://schemas.microsoft.com/office/drawing/2014/chartex" xmlns:cx1="http://schemas.microsoft.com/office/drawing/2015/9/8/chartex" xmlns:cx2="http://schemas.microsoft.com/office/drawing/2015/10/21/chartex" xmlns:cx3="http://schemas.microsoft.com/office/drawing/2016/5/9/chartex" xmlns:cx4="http://schemas.microsoft.com/office/drawing/2016/5/10/chartex" xmlns:cx5="http://schemas.microsoft.com/office/drawing/2016/5/11/chartex" xmlns:cx6="http://schemas.microsoft.com/office/drawing/2016/5/12/chartex" xmlns:cx7="http://schemas.microsoft.com/office/drawing/2016/5/13/chartex" xmlns:cx8="http://schemas.microsoft.com/office/drawing/2016/5/14/chartex" xmlns:mc="http://schemas.openxmlformats.org/markup-compatibility/2006" xmlns:aink="http://schemas.microsoft.com/office/drawing/2016/ink" xmlns:am3d="http://schemas.microsoft.com/office/drawing/2017/model3d" xmlns:o="urn:schemas-microsoft-com:office:office" xmlns:r="http://schemas.openxmlformats.org/officeDocument/2006/relationships" xmlns:m="http://schemas.openxmlformats.org/officeDocument/2006/math" xmlns:v="urn:schemas-microsoft-com:vml" xmlns:wp14="http://schemas.microsoft.com/office/word/2010/wordprocessingDrawing" xmlns:wp="http://schemas.openxmlformats.org/drawingml/2006/wordprocessingDrawing" xmlns:w10="urn:schemas-microsoft-com:office:word" xmlns:w="http://schemas.openxmlformats.org/wordprocessingml/2006/main" xmlns:w14="http://schemas.microsoft.com/office/word/2010/wordml" xmlns:w15="http://schemas.microsoft.com/office/word/2012/wordml" xmlns:w16cex="http://schemas.microsoft.com/office/word/2018/wordml/cex" xmlns:w16cid="http://schemas.microsoft.com/office/word/2016/wordml/cid" xmlns:w16="http://schemas.microsoft.com/office/word/2018/wordml" xmlns:w16se="http://schemas.microsoft.com/office/word/2015/wordml/symex" xmlns:wpg="http://schemas.microsoft.com/office/word/2010/wordprocessingGroup" xmlns:wpi="http://schemas.microsoft.com/office/word/2010/wordprocessingInk" xmlns:wne="http://schemas.microsoft.com/office/word/2006/wordml" xmlns:wps="http://schemas.microsoft.com/office/word/2010/wordprocessingShape" mc:Ignorable="w14 w15 w16se w16cid w16 w16cex wp14">
   <w:footnote w:type="separator" w:id="-1">
     <w:p>
       <w:pPr>
@@ -3015,10 +3711,10 @@
 </file>
 
 <file path=word/header1.xml><?xml version="1.0" encoding="utf-8"?>
-<w:hdr xmlns:wpc="http://schemas.microsoft.com/office/word/2010/wordprocessingCanvas" xmlns:mc="http://schemas.openxmlformats.org/markup-compatibility/2006" xmlns:o="urn:schemas-microsoft-com:office:office" xmlns:r="http://schemas.openxmlformats.org/officeDocument/2006/relationships" xmlns:m="http://schemas.openxmlformats.org/officeDocument/2006/math" xmlns:v="urn:schemas-microsoft-com:vml" xmlns:wp14="http://schemas.microsoft.com/office/word/2010/wordprocessingDrawing" xmlns:wp="http://schemas.openxmlformats.org/drawingml/2006/wordprocessingDrawing" xmlns:w10="urn:schemas-microsoft-com:office:word" xmlns:w="http://schemas.openxmlformats.org/wordprocessingml/2006/main" xmlns:w14="http://schemas.microsoft.com/office/word/2010/wordml" xmlns:wpg="http://schemas.microsoft.com/office/word/2010/wordprocessingGroup" xmlns:wpi="http://schemas.microsoft.com/office/word/2010/wordprocessingInk" xmlns:wne="http://schemas.microsoft.com/office/word/2006/wordml" xmlns:wps="http://schemas.microsoft.com/office/word/2010/wordprocessingShape" mc:Ignorable="w14 wp14">
+<w:hdr xmlns:wpc="http://schemas.microsoft.com/office/word/2010/wordprocessingCanvas" xmlns:cx="http://schemas.microsoft.com/office/drawing/2014/chartex" xmlns:cx1="http://schemas.microsoft.com/office/drawing/2015/9/8/chartex" xmlns:cx2="http://schemas.microsoft.com/office/drawing/2015/10/21/chartex" xmlns:cx3="http://schemas.microsoft.com/office/drawing/2016/5/9/chartex" xmlns:cx4="http://schemas.microsoft.com/office/drawing/2016/5/10/chartex" xmlns:cx5="http://schemas.microsoft.com/office/drawing/2016/5/11/chartex" xmlns:cx6="http://schemas.microsoft.com/office/drawing/2016/5/12/chartex" xmlns:cx7="http://schemas.microsoft.com/office/drawing/2016/5/13/chartex" xmlns:cx8="http://schemas.microsoft.com/office/drawing/2016/5/14/chartex" xmlns:mc="http://schemas.openxmlformats.org/markup-compatibility/2006" xmlns:aink="http://schemas.microsoft.com/office/drawing/2016/ink" xmlns:am3d="http://schemas.microsoft.com/office/drawing/2017/model3d" xmlns:o="urn:schemas-microsoft-com:office:office" xmlns:r="http://schemas.openxmlformats.org/officeDocument/2006/relationships" xmlns:m="http://schemas.openxmlformats.org/officeDocument/2006/math" xmlns:v="urn:schemas-microsoft-com:vml" xmlns:wp14="http://schemas.microsoft.com/office/word/2010/wordprocessingDrawing" xmlns:wp="http://schemas.openxmlformats.org/drawingml/2006/wordprocessingDrawing" xmlns:w10="urn:schemas-microsoft-com:office:word" xmlns:w="http://schemas.openxmlformats.org/wordprocessingml/2006/main" xmlns:w14="http://schemas.microsoft.com/office/word/2010/wordml" xmlns:w15="http://schemas.microsoft.com/office/word/2012/wordml" xmlns:w16cex="http://schemas.microsoft.com/office/word/2018/wordml/cex" xmlns:w16cid="http://schemas.microsoft.com/office/word/2016/wordml/cid" xmlns:w16="http://schemas.microsoft.com/office/word/2018/wordml" xmlns:w16se="http://schemas.microsoft.com/office/word/2015/wordml/symex" xmlns:wpg="http://schemas.microsoft.com/office/word/2010/wordprocessingGroup" xmlns:wpi="http://schemas.microsoft.com/office/word/2010/wordprocessingInk" xmlns:wne="http://schemas.microsoft.com/office/word/2006/wordml" xmlns:wps="http://schemas.microsoft.com/office/word/2010/wordprocessingShape" mc:Ignorable="w14 w15 w16se w16cid w16 w16cex wp14">
   <w:p>
     <w:pPr>
-      <w:pStyle w:val="Header"/>
+      <w:pStyle w:val="lfej"/>
     </w:pPr>
     <w:r>
       <w:rPr>
@@ -3026,7 +3722,7 @@
         <w:lang w:eastAsia="hu-HU"/>
       </w:rPr>
       <w:drawing>
-        <wp:anchor distT="0" distB="0" distL="114300" distR="114300" simplePos="0" relativeHeight="251658240" behindDoc="0" locked="0" layoutInCell="1" allowOverlap="1" wp14:anchorId="4A0E8A22" wp14:editId="2AD62893">
+        <wp:anchor distT="0" distB="0" distL="114300" distR="114300" simplePos="0" relativeHeight="251658240" behindDoc="0" locked="0" layoutInCell="1" allowOverlap="1" wp14:anchorId="74885FEC" wp14:editId="2ED4D52D">
           <wp:simplePos x="0" y="0"/>
           <wp:positionH relativeFrom="margin">
             <wp:posOffset>-867410</wp:posOffset>
@@ -3037,7 +3733,7 @@
           <wp:extent cx="956945" cy="956945"/>
           <wp:effectExtent l="0" t="0" r="0" b="0"/>
           <wp:wrapSquare wrapText="bothSides"/>
-          <wp:docPr id="4" name="Picture 4"/>
+          <wp:docPr id="2" name="Picture 2"/>
           <wp:cNvGraphicFramePr>
             <a:graphicFrameLocks xmlns:a="http://schemas.openxmlformats.org/drawingml/2006/main" noChangeAspect="1"/>
           </wp:cNvGraphicFramePr>
@@ -3086,8 +3782,34 @@
 </file>
 
 <file path=word/numbering.xml><?xml version="1.0" encoding="utf-8"?>
-<w:numbering xmlns:wpc="http://schemas.microsoft.com/office/word/2010/wordprocessingCanvas" xmlns:mc="http://schemas.openxmlformats.org/markup-compatibility/2006" xmlns:o="urn:schemas-microsoft-com:office:office" xmlns:r="http://schemas.openxmlformats.org/officeDocument/2006/relationships" xmlns:m="http://schemas.openxmlformats.org/officeDocument/2006/math" xmlns:v="urn:schemas-microsoft-com:vml" xmlns:wp14="http://schemas.microsoft.com/office/word/2010/wordprocessingDrawing" xmlns:wp="http://schemas.openxmlformats.org/drawingml/2006/wordprocessingDrawing" xmlns:w10="urn:schemas-microsoft-com:office:word" xmlns:w="http://schemas.openxmlformats.org/wordprocessingml/2006/main" xmlns:w14="http://schemas.microsoft.com/office/word/2010/wordml" xmlns:wpg="http://schemas.microsoft.com/office/word/2010/wordprocessingGroup" xmlns:wpi="http://schemas.microsoft.com/office/word/2010/wordprocessingInk" xmlns:wne="http://schemas.microsoft.com/office/word/2006/wordml" xmlns:wps="http://schemas.microsoft.com/office/word/2010/wordprocessingShape" mc:Ignorable="w14 wp14">
-  <w:abstractNum w:abstractNumId="0">
+<w:numbering xmlns:wpc="http://schemas.microsoft.com/office/word/2010/wordprocessingCanvas" xmlns:cx="http://schemas.microsoft.com/office/drawing/2014/chartex" xmlns:cx1="http://schemas.microsoft.com/office/drawing/2015/9/8/chartex" xmlns:cx2="http://schemas.microsoft.com/office/drawing/2015/10/21/chartex" xmlns:cx3="http://schemas.microsoft.com/office/drawing/2016/5/9/chartex" xmlns:cx4="http://schemas.microsoft.com/office/drawing/2016/5/10/chartex" xmlns:cx5="http://schemas.microsoft.com/office/drawing/2016/5/11/chartex" xmlns:cx6="http://schemas.microsoft.com/office/drawing/2016/5/12/chartex" xmlns:cx7="http://schemas.microsoft.com/office/drawing/2016/5/13/chartex" xmlns:cx8="http://schemas.microsoft.com/office/drawing/2016/5/14/chartex" xmlns:mc="http://schemas.openxmlformats.org/markup-compatibility/2006" xmlns:aink="http://schemas.microsoft.com/office/drawing/2016/ink" xmlns:am3d="http://schemas.microsoft.com/office/drawing/2017/model3d" xmlns:o="urn:schemas-microsoft-com:office:office" xmlns:r="http://schemas.openxmlformats.org/officeDocument/2006/relationships" xmlns:m="http://schemas.openxmlformats.org/officeDocument/2006/math" xmlns:v="urn:schemas-microsoft-com:vml" xmlns:wp14="http://schemas.microsoft.com/office/word/2010/wordprocessingDrawing" xmlns:wp="http://schemas.openxmlformats.org/drawingml/2006/wordprocessingDrawing" xmlns:w10="urn:schemas-microsoft-com:office:word" xmlns:w="http://schemas.openxmlformats.org/wordprocessingml/2006/main" xmlns:w14="http://schemas.microsoft.com/office/word/2010/wordml" xmlns:w15="http://schemas.microsoft.com/office/word/2012/wordml" xmlns:w16cex="http://schemas.microsoft.com/office/word/2018/wordml/cex" xmlns:w16cid="http://schemas.microsoft.com/office/word/2016/wordml/cid" xmlns:w16="http://schemas.microsoft.com/office/word/2018/wordml" xmlns:w16se="http://schemas.microsoft.com/office/word/2015/wordml/symex" xmlns:wpg="http://schemas.microsoft.com/office/word/2010/wordprocessingGroup" xmlns:wpi="http://schemas.microsoft.com/office/word/2010/wordprocessingInk" xmlns:wne="http://schemas.microsoft.com/office/word/2006/wordml" xmlns:wps="http://schemas.microsoft.com/office/word/2010/wordprocessingShape" mc:Ignorable="w14 w15 w16se w16cid w16 w16cex wp14">
+  <w:numPicBullet w:numPicBulletId="0">
+    <w:pict>
+      <v:shapetype id="_x0000_t75" coordsize="21600,21600" o:spt="75" o:preferrelative="t" path="m@4@5l@4@11@9@11@9@5xe" filled="f" stroked="f">
+        <v:stroke joinstyle="miter"/>
+        <v:formulas>
+          <v:f eqn="if lineDrawn pixelLineWidth 0"/>
+          <v:f eqn="sum @0 1 0"/>
+          <v:f eqn="sum 0 0 @1"/>
+          <v:f eqn="prod @2 1 2"/>
+          <v:f eqn="prod @3 21600 pixelWidth"/>
+          <v:f eqn="prod @3 21600 pixelHeight"/>
+          <v:f eqn="sum @0 0 1"/>
+          <v:f eqn="prod @6 1 2"/>
+          <v:f eqn="prod @7 21600 pixelWidth"/>
+          <v:f eqn="sum @8 21600 0"/>
+          <v:f eqn="prod @7 21600 pixelHeight"/>
+          <v:f eqn="sum @10 21600 0"/>
+        </v:formulas>
+        <v:path o:extrusionok="f" gradientshapeok="t" o:connecttype="rect"/>
+        <o:lock v:ext="edit" aspectratio="t"/>
+      </v:shapetype>
+      <v:shape id="_x0000_i1052" type="#_x0000_t75" style="width:11.25pt;height:11.25pt" o:bullet="t">
+        <v:imagedata r:id="rId1" o:title="mso6183"/>
+      </v:shape>
+    </w:pict>
+  </w:numPicBullet>
+  <w:abstractNum w:abstractNumId="0" w15:restartNumberingAfterBreak="0">
     <w:nsid w:val="09681B98"/>
     <w:multiLevelType w:val="hybridMultilevel"/>
     <w:tmpl w:val="D5188572"/>
@@ -3176,7 +3898,120 @@
       </w:pPr>
     </w:lvl>
   </w:abstractNum>
-  <w:abstractNum w:abstractNumId="1">
+  <w:abstractNum w:abstractNumId="1" w15:restartNumberingAfterBreak="0">
+    <w:nsid w:val="0BDD4BB3"/>
+    <w:multiLevelType w:val="hybridMultilevel"/>
+    <w:tmpl w:val="7EA0483A"/>
+    <w:lvl w:ilvl="0" w:tplc="040E000B">
+      <w:start w:val="1"/>
+      <w:numFmt w:val="bullet"/>
+      <w:lvlText w:val=""/>
+      <w:lvlJc w:val="left"/>
+      <w:pPr>
+        <w:ind w:left="720" w:hanging="360"/>
+      </w:pPr>
+      <w:rPr>
+        <w:rFonts w:ascii="Wingdings" w:hAnsi="Wingdings" w:hint="default"/>
+      </w:rPr>
+    </w:lvl>
+    <w:lvl w:ilvl="1" w:tplc="040E0003" w:tentative="1">
+      <w:start w:val="1"/>
+      <w:numFmt w:val="bullet"/>
+      <w:lvlText w:val="o"/>
+      <w:lvlJc w:val="left"/>
+      <w:pPr>
+        <w:ind w:left="1440" w:hanging="360"/>
+      </w:pPr>
+      <w:rPr>
+        <w:rFonts w:ascii="Courier New" w:hAnsi="Courier New" w:cs="Courier New" w:hint="default"/>
+      </w:rPr>
+    </w:lvl>
+    <w:lvl w:ilvl="2" w:tplc="040E0005" w:tentative="1">
+      <w:start w:val="1"/>
+      <w:numFmt w:val="bullet"/>
+      <w:lvlText w:val=""/>
+      <w:lvlJc w:val="left"/>
+      <w:pPr>
+        <w:ind w:left="2160" w:hanging="360"/>
+      </w:pPr>
+      <w:rPr>
+        <w:rFonts w:ascii="Wingdings" w:hAnsi="Wingdings" w:hint="default"/>
+      </w:rPr>
+    </w:lvl>
+    <w:lvl w:ilvl="3" w:tplc="040E0001" w:tentative="1">
+      <w:start w:val="1"/>
+      <w:numFmt w:val="bullet"/>
+      <w:lvlText w:val=""/>
+      <w:lvlJc w:val="left"/>
+      <w:pPr>
+        <w:ind w:left="2880" w:hanging="360"/>
+      </w:pPr>
+      <w:rPr>
+        <w:rFonts w:ascii="Symbol" w:hAnsi="Symbol" w:hint="default"/>
+      </w:rPr>
+    </w:lvl>
+    <w:lvl w:ilvl="4" w:tplc="040E0003" w:tentative="1">
+      <w:start w:val="1"/>
+      <w:numFmt w:val="bullet"/>
+      <w:lvlText w:val="o"/>
+      <w:lvlJc w:val="left"/>
+      <w:pPr>
+        <w:ind w:left="3600" w:hanging="360"/>
+      </w:pPr>
+      <w:rPr>
+        <w:rFonts w:ascii="Courier New" w:hAnsi="Courier New" w:cs="Courier New" w:hint="default"/>
+      </w:rPr>
+    </w:lvl>
+    <w:lvl w:ilvl="5" w:tplc="040E0005" w:tentative="1">
+      <w:start w:val="1"/>
+      <w:numFmt w:val="bullet"/>
+      <w:lvlText w:val=""/>
+      <w:lvlJc w:val="left"/>
+      <w:pPr>
+        <w:ind w:left="4320" w:hanging="360"/>
+      </w:pPr>
+      <w:rPr>
+        <w:rFonts w:ascii="Wingdings" w:hAnsi="Wingdings" w:hint="default"/>
+      </w:rPr>
+    </w:lvl>
+    <w:lvl w:ilvl="6" w:tplc="040E0001" w:tentative="1">
+      <w:start w:val="1"/>
+      <w:numFmt w:val="bullet"/>
+      <w:lvlText w:val=""/>
+      <w:lvlJc w:val="left"/>
+      <w:pPr>
+        <w:ind w:left="5040" w:hanging="360"/>
+      </w:pPr>
+      <w:rPr>
+        <w:rFonts w:ascii="Symbol" w:hAnsi="Symbol" w:hint="default"/>
+      </w:rPr>
+    </w:lvl>
+    <w:lvl w:ilvl="7" w:tplc="040E0003" w:tentative="1">
+      <w:start w:val="1"/>
+      <w:numFmt w:val="bullet"/>
+      <w:lvlText w:val="o"/>
+      <w:lvlJc w:val="left"/>
+      <w:pPr>
+        <w:ind w:left="5760" w:hanging="360"/>
+      </w:pPr>
+      <w:rPr>
+        <w:rFonts w:ascii="Courier New" w:hAnsi="Courier New" w:cs="Courier New" w:hint="default"/>
+      </w:rPr>
+    </w:lvl>
+    <w:lvl w:ilvl="8" w:tplc="040E0005" w:tentative="1">
+      <w:start w:val="1"/>
+      <w:numFmt w:val="bullet"/>
+      <w:lvlText w:val=""/>
+      <w:lvlJc w:val="left"/>
+      <w:pPr>
+        <w:ind w:left="6480" w:hanging="360"/>
+      </w:pPr>
+      <w:rPr>
+        <w:rFonts w:ascii="Wingdings" w:hAnsi="Wingdings" w:hint="default"/>
+      </w:rPr>
+    </w:lvl>
+  </w:abstractNum>
+  <w:abstractNum w:abstractNumId="2" w15:restartNumberingAfterBreak="0">
     <w:nsid w:val="14B51144"/>
     <w:multiLevelType w:val="hybridMultilevel"/>
     <w:tmpl w:val="30AA340E"/>
@@ -3262,7 +4097,120 @@
       </w:pPr>
     </w:lvl>
   </w:abstractNum>
-  <w:abstractNum w:abstractNumId="2">
+  <w:abstractNum w:abstractNumId="3" w15:restartNumberingAfterBreak="0">
+    <w:nsid w:val="16B266C3"/>
+    <w:multiLevelType w:val="hybridMultilevel"/>
+    <w:tmpl w:val="59D6D91C"/>
+    <w:lvl w:ilvl="0" w:tplc="040E0001">
+      <w:start w:val="1"/>
+      <w:numFmt w:val="bullet"/>
+      <w:lvlText w:val=""/>
+      <w:lvlJc w:val="left"/>
+      <w:pPr>
+        <w:ind w:left="1428" w:hanging="360"/>
+      </w:pPr>
+      <w:rPr>
+        <w:rFonts w:ascii="Symbol" w:hAnsi="Symbol" w:hint="default"/>
+      </w:rPr>
+    </w:lvl>
+    <w:lvl w:ilvl="1" w:tplc="040E0003" w:tentative="1">
+      <w:start w:val="1"/>
+      <w:numFmt w:val="bullet"/>
+      <w:lvlText w:val="o"/>
+      <w:lvlJc w:val="left"/>
+      <w:pPr>
+        <w:ind w:left="2148" w:hanging="360"/>
+      </w:pPr>
+      <w:rPr>
+        <w:rFonts w:ascii="Courier New" w:hAnsi="Courier New" w:cs="Courier New" w:hint="default"/>
+      </w:rPr>
+    </w:lvl>
+    <w:lvl w:ilvl="2" w:tplc="040E0005" w:tentative="1">
+      <w:start w:val="1"/>
+      <w:numFmt w:val="bullet"/>
+      <w:lvlText w:val=""/>
+      <w:lvlJc w:val="left"/>
+      <w:pPr>
+        <w:ind w:left="2868" w:hanging="360"/>
+      </w:pPr>
+      <w:rPr>
+        <w:rFonts w:ascii="Wingdings" w:hAnsi="Wingdings" w:hint="default"/>
+      </w:rPr>
+    </w:lvl>
+    <w:lvl w:ilvl="3" w:tplc="040E0001" w:tentative="1">
+      <w:start w:val="1"/>
+      <w:numFmt w:val="bullet"/>
+      <w:lvlText w:val=""/>
+      <w:lvlJc w:val="left"/>
+      <w:pPr>
+        <w:ind w:left="3588" w:hanging="360"/>
+      </w:pPr>
+      <w:rPr>
+        <w:rFonts w:ascii="Symbol" w:hAnsi="Symbol" w:hint="default"/>
+      </w:rPr>
+    </w:lvl>
+    <w:lvl w:ilvl="4" w:tplc="040E0003" w:tentative="1">
+      <w:start w:val="1"/>
+      <w:numFmt w:val="bullet"/>
+      <w:lvlText w:val="o"/>
+      <w:lvlJc w:val="left"/>
+      <w:pPr>
+        <w:ind w:left="4308" w:hanging="360"/>
+      </w:pPr>
+      <w:rPr>
+        <w:rFonts w:ascii="Courier New" w:hAnsi="Courier New" w:cs="Courier New" w:hint="default"/>
+      </w:rPr>
+    </w:lvl>
+    <w:lvl w:ilvl="5" w:tplc="040E0005" w:tentative="1">
+      <w:start w:val="1"/>
+      <w:numFmt w:val="bullet"/>
+      <w:lvlText w:val=""/>
+      <w:lvlJc w:val="left"/>
+      <w:pPr>
+        <w:ind w:left="5028" w:hanging="360"/>
+      </w:pPr>
+      <w:rPr>
+        <w:rFonts w:ascii="Wingdings" w:hAnsi="Wingdings" w:hint="default"/>
+      </w:rPr>
+    </w:lvl>
+    <w:lvl w:ilvl="6" w:tplc="040E0001" w:tentative="1">
+      <w:start w:val="1"/>
+      <w:numFmt w:val="bullet"/>
+      <w:lvlText w:val=""/>
+      <w:lvlJc w:val="left"/>
+      <w:pPr>
+        <w:ind w:left="5748" w:hanging="360"/>
+      </w:pPr>
+      <w:rPr>
+        <w:rFonts w:ascii="Symbol" w:hAnsi="Symbol" w:hint="default"/>
+      </w:rPr>
+    </w:lvl>
+    <w:lvl w:ilvl="7" w:tplc="040E0003" w:tentative="1">
+      <w:start w:val="1"/>
+      <w:numFmt w:val="bullet"/>
+      <w:lvlText w:val="o"/>
+      <w:lvlJc w:val="left"/>
+      <w:pPr>
+        <w:ind w:left="6468" w:hanging="360"/>
+      </w:pPr>
+      <w:rPr>
+        <w:rFonts w:ascii="Courier New" w:hAnsi="Courier New" w:cs="Courier New" w:hint="default"/>
+      </w:rPr>
+    </w:lvl>
+    <w:lvl w:ilvl="8" w:tplc="040E0005" w:tentative="1">
+      <w:start w:val="1"/>
+      <w:numFmt w:val="bullet"/>
+      <w:lvlText w:val=""/>
+      <w:lvlJc w:val="left"/>
+      <w:pPr>
+        <w:ind w:left="7188" w:hanging="360"/>
+      </w:pPr>
+      <w:rPr>
+        <w:rFonts w:ascii="Wingdings" w:hAnsi="Wingdings" w:hint="default"/>
+      </w:rPr>
+    </w:lvl>
+  </w:abstractNum>
+  <w:abstractNum w:abstractNumId="4" w15:restartNumberingAfterBreak="0">
     <w:nsid w:val="1A322B6C"/>
     <w:multiLevelType w:val="hybridMultilevel"/>
     <w:tmpl w:val="8700AD78"/>
@@ -3351,7 +4299,7 @@
       </w:pPr>
     </w:lvl>
   </w:abstractNum>
-  <w:abstractNum w:abstractNumId="3">
+  <w:abstractNum w:abstractNumId="5" w15:restartNumberingAfterBreak="0">
     <w:nsid w:val="1C163297"/>
     <w:multiLevelType w:val="hybridMultilevel"/>
     <w:tmpl w:val="30C2E4FA"/>
@@ -3464,7 +4412,7 @@
       </w:rPr>
     </w:lvl>
   </w:abstractNum>
-  <w:abstractNum w:abstractNumId="4">
+  <w:abstractNum w:abstractNumId="6" w15:restartNumberingAfterBreak="0">
     <w:nsid w:val="20581135"/>
     <w:multiLevelType w:val="hybridMultilevel"/>
     <w:tmpl w:val="88A83474"/>
@@ -3553,7 +4501,7 @@
       </w:pPr>
     </w:lvl>
   </w:abstractNum>
-  <w:abstractNum w:abstractNumId="5">
+  <w:abstractNum w:abstractNumId="7" w15:restartNumberingAfterBreak="0">
     <w:nsid w:val="265B2C14"/>
     <w:multiLevelType w:val="hybridMultilevel"/>
     <w:tmpl w:val="4F723112"/>
@@ -3666,7 +4614,7 @@
       </w:rPr>
     </w:lvl>
   </w:abstractNum>
-  <w:abstractNum w:abstractNumId="6">
+  <w:abstractNum w:abstractNumId="8" w15:restartNumberingAfterBreak="0">
     <w:nsid w:val="2F2E252D"/>
     <w:multiLevelType w:val="multilevel"/>
     <w:tmpl w:val="86027D3C"/>
@@ -3787,10 +4735,10 @@
       </w:rPr>
     </w:lvl>
   </w:abstractNum>
-  <w:abstractNum w:abstractNumId="7">
+  <w:abstractNum w:abstractNumId="9" w15:restartNumberingAfterBreak="0">
     <w:nsid w:val="30086273"/>
     <w:multiLevelType w:val="hybridMultilevel"/>
-    <w:tmpl w:val="5BD45CCC"/>
+    <w:tmpl w:val="53CA02AC"/>
     <w:lvl w:ilvl="0" w:tplc="35F2D242">
       <w:start w:val="2"/>
       <w:numFmt w:val="decimal"/>
@@ -3825,14 +4773,17 @@
         <w:color w:val="000000" w:themeColor="text1"/>
       </w:rPr>
     </w:lvl>
-    <w:lvl w:ilvl="3" w:tplc="040E000F" w:tentative="1">
-      <w:start w:val="1"/>
-      <w:numFmt w:val="decimal"/>
-      <w:lvlText w:val="%4."/>
+    <w:lvl w:ilvl="3" w:tplc="E5CEC064">
+      <w:start w:val="2"/>
+      <w:numFmt w:val="bullet"/>
+      <w:lvlText w:val="-"/>
       <w:lvlJc w:val="left"/>
       <w:pPr>
         <w:ind w:left="3225" w:hanging="360"/>
       </w:pPr>
+      <w:rPr>
+        <w:rFonts w:ascii="Arial Narrow" w:eastAsiaTheme="minorHAnsi" w:hAnsi="Arial Narrow" w:cstheme="minorBidi" w:hint="default"/>
+      </w:rPr>
     </w:lvl>
     <w:lvl w:ilvl="4" w:tplc="040E0019" w:tentative="1">
       <w:start w:val="1"/>
@@ -3880,7 +4831,7 @@
       </w:pPr>
     </w:lvl>
   </w:abstractNum>
-  <w:abstractNum w:abstractNumId="8">
+  <w:abstractNum w:abstractNumId="10" w15:restartNumberingAfterBreak="0">
     <w:nsid w:val="66161FDA"/>
     <w:multiLevelType w:val="hybridMultilevel"/>
     <w:tmpl w:val="4112D2EA"/>
@@ -3994,37 +4945,43 @@
     </w:lvl>
   </w:abstractNum>
   <w:num w:numId="1">
-    <w:abstractNumId w:val="6"/>
+    <w:abstractNumId w:val="8"/>
   </w:num>
   <w:num w:numId="2">
-    <w:abstractNumId w:val="7"/>
+    <w:abstractNumId w:val="9"/>
   </w:num>
   <w:num w:numId="3">
-    <w:abstractNumId w:val="4"/>
+    <w:abstractNumId w:val="6"/>
   </w:num>
   <w:num w:numId="4">
     <w:abstractNumId w:val="0"/>
   </w:num>
   <w:num w:numId="5">
+    <w:abstractNumId w:val="4"/>
+  </w:num>
+  <w:num w:numId="6">
     <w:abstractNumId w:val="2"/>
   </w:num>
-  <w:num w:numId="6">
+  <w:num w:numId="7">
+    <w:abstractNumId w:val="10"/>
+  </w:num>
+  <w:num w:numId="8">
+    <w:abstractNumId w:val="7"/>
+  </w:num>
+  <w:num w:numId="9">
+    <w:abstractNumId w:val="5"/>
+  </w:num>
+  <w:num w:numId="10">
     <w:abstractNumId w:val="1"/>
   </w:num>
-  <w:num w:numId="7">
-    <w:abstractNumId w:val="8"/>
-  </w:num>
-  <w:num w:numId="8">
-    <w:abstractNumId w:val="5"/>
-  </w:num>
-  <w:num w:numId="9">
+  <w:num w:numId="11">
     <w:abstractNumId w:val="3"/>
   </w:num>
 </w:numbering>
 </file>
 
 <file path=word/styles.xml><?xml version="1.0" encoding="utf-8"?>
-<w:styles xmlns:mc="http://schemas.openxmlformats.org/markup-compatibility/2006" xmlns:r="http://schemas.openxmlformats.org/officeDocument/2006/relationships" xmlns:w="http://schemas.openxmlformats.org/wordprocessingml/2006/main" xmlns:w14="http://schemas.microsoft.com/office/word/2010/wordml" mc:Ignorable="w14">
+<w:styles xmlns:mc="http://schemas.openxmlformats.org/markup-compatibility/2006" xmlns:r="http://schemas.openxmlformats.org/officeDocument/2006/relationships" xmlns:w="http://schemas.openxmlformats.org/wordprocessingml/2006/main" xmlns:w14="http://schemas.microsoft.com/office/word/2010/wordml" xmlns:w15="http://schemas.microsoft.com/office/word/2012/wordml" xmlns:w16cex="http://schemas.microsoft.com/office/word/2018/wordml/cex" xmlns:w16cid="http://schemas.microsoft.com/office/word/2016/wordml/cid" xmlns:w16="http://schemas.microsoft.com/office/word/2018/wordml" xmlns:w16se="http://schemas.microsoft.com/office/word/2015/wordml/symex" mc:Ignorable="w14 w15 w16se w16cid w16 w16cex">
   <w:docDefaults>
     <w:rPrDefault>
       <w:rPr>
@@ -4040,146 +4997,385 @@
       </w:pPr>
     </w:pPrDefault>
   </w:docDefaults>
-  <w:latentStyles w:defLockedState="0" w:defUIPriority="99" w:defSemiHidden="1" w:defUnhideWhenUsed="1" w:defQFormat="0" w:count="267">
-    <w:lsdException w:name="Normal" w:semiHidden="0" w:uiPriority="0" w:unhideWhenUsed="0" w:qFormat="1"/>
-    <w:lsdException w:name="heading 1" w:semiHidden="0" w:uiPriority="9" w:unhideWhenUsed="0" w:qFormat="1"/>
-    <w:lsdException w:name="heading 2" w:uiPriority="9" w:qFormat="1"/>
-    <w:lsdException w:name="heading 3" w:uiPriority="9" w:qFormat="1"/>
-    <w:lsdException w:name="heading 4" w:uiPriority="9" w:qFormat="1"/>
-    <w:lsdException w:name="heading 5" w:uiPriority="9" w:qFormat="1"/>
-    <w:lsdException w:name="heading 6" w:uiPriority="9" w:qFormat="1"/>
-    <w:lsdException w:name="heading 7" w:uiPriority="9" w:qFormat="1"/>
-    <w:lsdException w:name="heading 8" w:uiPriority="9" w:qFormat="1"/>
-    <w:lsdException w:name="heading 9" w:uiPriority="9" w:qFormat="1"/>
-    <w:lsdException w:name="toc 1" w:uiPriority="39"/>
-    <w:lsdException w:name="toc 2" w:uiPriority="39"/>
-    <w:lsdException w:name="toc 3" w:uiPriority="39"/>
-    <w:lsdException w:name="toc 4" w:uiPriority="39"/>
-    <w:lsdException w:name="toc 5" w:uiPriority="39"/>
-    <w:lsdException w:name="toc 6" w:uiPriority="39"/>
-    <w:lsdException w:name="toc 7" w:uiPriority="39"/>
-    <w:lsdException w:name="toc 8" w:uiPriority="39"/>
-    <w:lsdException w:name="toc 9" w:uiPriority="39"/>
-    <w:lsdException w:name="caption" w:uiPriority="35" w:qFormat="1"/>
-    <w:lsdException w:name="Title" w:semiHidden="0" w:uiPriority="10" w:unhideWhenUsed="0" w:qFormat="1"/>
-    <w:lsdException w:name="Default Paragraph Font" w:uiPriority="1"/>
-    <w:lsdException w:name="Subtitle" w:semiHidden="0" w:uiPriority="11" w:unhideWhenUsed="0" w:qFormat="1"/>
-    <w:lsdException w:name="Strong" w:semiHidden="0" w:uiPriority="22" w:unhideWhenUsed="0" w:qFormat="1"/>
-    <w:lsdException w:name="Emphasis" w:semiHidden="0" w:uiPriority="20" w:unhideWhenUsed="0" w:qFormat="1"/>
-    <w:lsdException w:name="Table Grid" w:semiHidden="0" w:uiPriority="59" w:unhideWhenUsed="0"/>
-    <w:lsdException w:name="Placeholder Text" w:unhideWhenUsed="0"/>
-    <w:lsdException w:name="No Spacing" w:semiHidden="0" w:uiPriority="1" w:unhideWhenUsed="0" w:qFormat="1"/>
-    <w:lsdException w:name="Light Shading" w:semiHidden="0" w:uiPriority="60" w:unhideWhenUsed="0"/>
-    <w:lsdException w:name="Light List" w:semiHidden="0" w:uiPriority="61" w:unhideWhenUsed="0"/>
-    <w:lsdException w:name="Light Grid" w:semiHidden="0" w:uiPriority="62" w:unhideWhenUsed="0"/>
-    <w:lsdException w:name="Medium Shading 1" w:semiHidden="0" w:uiPriority="63" w:unhideWhenUsed="0"/>
-    <w:lsdException w:name="Medium Shading 2" w:semiHidden="0" w:uiPriority="64" w:unhideWhenUsed="0"/>
-    <w:lsdException w:name="Medium List 1" w:semiHidden="0" w:uiPriority="65" w:unhideWhenUsed="0"/>
-    <w:lsdException w:name="Medium List 2" w:semiHidden="0" w:uiPriority="66" w:unhideWhenUsed="0"/>
-    <w:lsdException w:name="Medium Grid 1" w:semiHidden="0" w:uiPriority="67" w:unhideWhenUsed="0"/>
-    <w:lsdException w:name="Medium Grid 2" w:semiHidden="0" w:uiPriority="68" w:unhideWhenUsed="0"/>
-    <w:lsdException w:name="Medium Grid 3" w:semiHidden="0" w:uiPriority="69" w:unhideWhenUsed="0"/>
-    <w:lsdException w:name="Dark List" w:semiHidden="0" w:uiPriority="70" w:unhideWhenUsed="0"/>
-    <w:lsdException w:name="Colorful Shading" w:semiHidden="0" w:uiPriority="71" w:unhideWhenUsed="0"/>
-    <w:lsdException w:name="Colorful List" w:semiHidden="0" w:uiPriority="72" w:unhideWhenUsed="0"/>
-    <w:lsdException w:name="Colorful Grid" w:semiHidden="0" w:uiPriority="73" w:unhideWhenUsed="0"/>
-    <w:lsdException w:name="Light Shading Accent 1" w:semiHidden="0" w:uiPriority="60" w:unhideWhenUsed="0"/>
-    <w:lsdException w:name="Light List Accent 1" w:semiHidden="0" w:uiPriority="61" w:unhideWhenUsed="0"/>
-    <w:lsdException w:name="Light Grid Accent 1" w:semiHidden="0" w:uiPriority="62" w:unhideWhenUsed="0"/>
-    <w:lsdException w:name="Medium Shading 1 Accent 1" w:semiHidden="0" w:uiPriority="63" w:unhideWhenUsed="0"/>
-    <w:lsdException w:name="Medium Shading 2 Accent 1" w:semiHidden="0" w:uiPriority="64" w:unhideWhenUsed="0"/>
-    <w:lsdException w:name="Medium List 1 Accent 1" w:semiHidden="0" w:uiPriority="65" w:unhideWhenUsed="0"/>
-    <w:lsdException w:name="Revision" w:unhideWhenUsed="0"/>
-    <w:lsdException w:name="List Paragraph" w:semiHidden="0" w:uiPriority="34" w:unhideWhenUsed="0" w:qFormat="1"/>
-    <w:lsdException w:name="Quote" w:semiHidden="0" w:uiPriority="29" w:unhideWhenUsed="0" w:qFormat="1"/>
-    <w:lsdException w:name="Intense Quote" w:semiHidden="0" w:uiPriority="30" w:unhideWhenUsed="0" w:qFormat="1"/>
-    <w:lsdException w:name="Medium List 2 Accent 1" w:semiHidden="0" w:uiPriority="66" w:unhideWhenUsed="0"/>
-    <w:lsdException w:name="Medium Grid 1 Accent 1" w:semiHidden="0" w:uiPriority="67" w:unhideWhenUsed="0"/>
-    <w:lsdException w:name="Medium Grid 2 Accent 1" w:semiHidden="0" w:uiPriority="68" w:unhideWhenUsed="0"/>
-    <w:lsdException w:name="Medium Grid 3 Accent 1" w:semiHidden="0" w:uiPriority="69" w:unhideWhenUsed="0"/>
-    <w:lsdException w:name="Dark List Accent 1" w:semiHidden="0" w:uiPriority="70" w:unhideWhenUsed="0"/>
-    <w:lsdException w:name="Colorful Shading Accent 1" w:semiHidden="0" w:uiPriority="71" w:unhideWhenUsed="0"/>
-    <w:lsdException w:name="Colorful List Accent 1" w:semiHidden="0" w:uiPriority="72" w:unhideWhenUsed="0"/>
-    <w:lsdException w:name="Colorful Grid Accent 1" w:semiHidden="0" w:uiPriority="73" w:unhideWhenUsed="0"/>
-    <w:lsdException w:name="Light Shading Accent 2" w:semiHidden="0" w:uiPriority="60" w:unhideWhenUsed="0"/>
-    <w:lsdException w:name="Light List Accent 2" w:semiHidden="0" w:uiPriority="61" w:unhideWhenUsed="0"/>
-    <w:lsdException w:name="Light Grid Accent 2" w:semiHidden="0" w:uiPriority="62" w:unhideWhenUsed="0"/>
-    <w:lsdException w:name="Medium Shading 1 Accent 2" w:semiHidden="0" w:uiPriority="63" w:unhideWhenUsed="0"/>
-    <w:lsdException w:name="Medium Shading 2 Accent 2" w:semiHidden="0" w:uiPriority="64" w:unhideWhenUsed="0"/>
-    <w:lsdException w:name="Medium List 1 Accent 2" w:semiHidden="0" w:uiPriority="65" w:unhideWhenUsed="0"/>
-    <w:lsdException w:name="Medium List 2 Accent 2" w:semiHidden="0" w:uiPriority="66" w:unhideWhenUsed="0"/>
-    <w:lsdException w:name="Medium Grid 1 Accent 2" w:semiHidden="0" w:uiPriority="67" w:unhideWhenUsed="0"/>
-    <w:lsdException w:name="Medium Grid 2 Accent 2" w:semiHidden="0" w:uiPriority="68" w:unhideWhenUsed="0"/>
-    <w:lsdException w:name="Medium Grid 3 Accent 2" w:semiHidden="0" w:uiPriority="69" w:unhideWhenUsed="0"/>
-    <w:lsdException w:name="Dark List Accent 2" w:semiHidden="0" w:uiPriority="70" w:unhideWhenUsed="0"/>
-    <w:lsdException w:name="Colorful Shading Accent 2" w:semiHidden="0" w:uiPriority="71" w:unhideWhenUsed="0"/>
-    <w:lsdException w:name="Colorful List Accent 2" w:semiHidden="0" w:uiPriority="72" w:unhideWhenUsed="0"/>
-    <w:lsdException w:name="Colorful Grid Accent 2" w:semiHidden="0" w:uiPriority="73" w:unhideWhenUsed="0"/>
-    <w:lsdException w:name="Light Shading Accent 3" w:semiHidden="0" w:uiPriority="60" w:unhideWhenUsed="0"/>
-    <w:lsdException w:name="Light List Accent 3" w:semiHidden="0" w:uiPriority="61" w:unhideWhenUsed="0"/>
-    <w:lsdException w:name="Light Grid Accent 3" w:semiHidden="0" w:uiPriority="62" w:unhideWhenUsed="0"/>
-    <w:lsdException w:name="Medium Shading 1 Accent 3" w:semiHidden="0" w:uiPriority="63" w:unhideWhenUsed="0"/>
-    <w:lsdException w:name="Medium Shading 2 Accent 3" w:semiHidden="0" w:uiPriority="64" w:unhideWhenUsed="0"/>
-    <w:lsdException w:name="Medium List 1 Accent 3" w:semiHidden="0" w:uiPriority="65" w:unhideWhenUsed="0"/>
-    <w:lsdException w:name="Medium List 2 Accent 3" w:semiHidden="0" w:uiPriority="66" w:unhideWhenUsed="0"/>
-    <w:lsdException w:name="Medium Grid 1 Accent 3" w:semiHidden="0" w:uiPriority="67" w:unhideWhenUsed="0"/>
-    <w:lsdException w:name="Medium Grid 2 Accent 3" w:semiHidden="0" w:uiPriority="68" w:unhideWhenUsed="0"/>
-    <w:lsdException w:name="Medium Grid 3 Accent 3" w:semiHidden="0" w:uiPriority="69" w:unhideWhenUsed="0"/>
-    <w:lsdException w:name="Dark List Accent 3" w:semiHidden="0" w:uiPriority="70" w:unhideWhenUsed="0"/>
-    <w:lsdException w:name="Colorful Shading Accent 3" w:semiHidden="0" w:uiPriority="71" w:unhideWhenUsed="0"/>
-    <w:lsdException w:name="Colorful List Accent 3" w:semiHidden="0" w:uiPriority="72" w:unhideWhenUsed="0"/>
-    <w:lsdException w:name="Colorful Grid Accent 3" w:semiHidden="0" w:uiPriority="73" w:unhideWhenUsed="0"/>
-    <w:lsdException w:name="Light Shading Accent 4" w:semiHidden="0" w:uiPriority="60" w:unhideWhenUsed="0"/>
-    <w:lsdException w:name="Light List Accent 4" w:semiHidden="0" w:uiPriority="61" w:unhideWhenUsed="0"/>
-    <w:lsdException w:name="Light Grid Accent 4" w:semiHidden="0" w:uiPriority="62" w:unhideWhenUsed="0"/>
-    <w:lsdException w:name="Medium Shading 1 Accent 4" w:semiHidden="0" w:uiPriority="63" w:unhideWhenUsed="0"/>
-    <w:lsdException w:name="Medium Shading 2 Accent 4" w:semiHidden="0" w:uiPriority="64" w:unhideWhenUsed="0"/>
-    <w:lsdException w:name="Medium List 1 Accent 4" w:semiHidden="0" w:uiPriority="65" w:unhideWhenUsed="0"/>
-    <w:lsdException w:name="Medium List 2 Accent 4" w:semiHidden="0" w:uiPriority="66" w:unhideWhenUsed="0"/>
-    <w:lsdException w:name="Medium Grid 1 Accent 4" w:semiHidden="0" w:uiPriority="67" w:unhideWhenUsed="0"/>
-    <w:lsdException w:name="Medium Grid 2 Accent 4" w:semiHidden="0" w:uiPriority="68" w:unhideWhenUsed="0"/>
-    <w:lsdException w:name="Medium Grid 3 Accent 4" w:semiHidden="0" w:uiPriority="69" w:unhideWhenUsed="0"/>
-    <w:lsdException w:name="Dark List Accent 4" w:semiHidden="0" w:uiPriority="70" w:unhideWhenUsed="0"/>
-    <w:lsdException w:name="Colorful Shading Accent 4" w:semiHidden="0" w:uiPriority="71" w:unhideWhenUsed="0"/>
-    <w:lsdException w:name="Colorful List Accent 4" w:semiHidden="0" w:uiPriority="72" w:unhideWhenUsed="0"/>
-    <w:lsdException w:name="Colorful Grid Accent 4" w:semiHidden="0" w:uiPriority="73" w:unhideWhenUsed="0"/>
-    <w:lsdException w:name="Light Shading Accent 5" w:semiHidden="0" w:uiPriority="60" w:unhideWhenUsed="0"/>
-    <w:lsdException w:name="Light List Accent 5" w:semiHidden="0" w:uiPriority="61" w:unhideWhenUsed="0"/>
-    <w:lsdException w:name="Light Grid Accent 5" w:semiHidden="0" w:uiPriority="62" w:unhideWhenUsed="0"/>
-    <w:lsdException w:name="Medium Shading 1 Accent 5" w:semiHidden="0" w:uiPriority="63" w:unhideWhenUsed="0"/>
-    <w:lsdException w:name="Medium Shading 2 Accent 5" w:semiHidden="0" w:uiPriority="64" w:unhideWhenUsed="0"/>
-    <w:lsdException w:name="Medium List 1 Accent 5" w:semiHidden="0" w:uiPriority="65" w:unhideWhenUsed="0"/>
-    <w:lsdException w:name="Medium List 2 Accent 5" w:semiHidden="0" w:uiPriority="66" w:unhideWhenUsed="0"/>
-    <w:lsdException w:name="Medium Grid 1 Accent 5" w:semiHidden="0" w:uiPriority="67" w:unhideWhenUsed="0"/>
-    <w:lsdException w:name="Medium Grid 2 Accent 5" w:semiHidden="0" w:uiPriority="68" w:unhideWhenUsed="0"/>
-    <w:lsdException w:name="Medium Grid 3 Accent 5" w:semiHidden="0" w:uiPriority="69" w:unhideWhenUsed="0"/>
-    <w:lsdException w:name="Dark List Accent 5" w:semiHidden="0" w:uiPriority="70" w:unhideWhenUsed="0"/>
-    <w:lsdException w:name="Colorful Shading Accent 5" w:semiHidden="0" w:uiPriority="71" w:unhideWhenUsed="0"/>
-    <w:lsdException w:name="Colorful List Accent 5" w:semiHidden="0" w:uiPriority="72" w:unhideWhenUsed="0"/>
-    <w:lsdException w:name="Colorful Grid Accent 5" w:semiHidden="0" w:uiPriority="73" w:unhideWhenUsed="0"/>
-    <w:lsdException w:name="Light Shading Accent 6" w:semiHidden="0" w:uiPriority="60" w:unhideWhenUsed="0"/>
-    <w:lsdException w:name="Light List Accent 6" w:semiHidden="0" w:uiPriority="61" w:unhideWhenUsed="0"/>
-    <w:lsdException w:name="Light Grid Accent 6" w:semiHidden="0" w:uiPriority="62" w:unhideWhenUsed="0"/>
-    <w:lsdException w:name="Medium Shading 1 Accent 6" w:semiHidden="0" w:uiPriority="63" w:unhideWhenUsed="0"/>
-    <w:lsdException w:name="Medium Shading 2 Accent 6" w:semiHidden="0" w:uiPriority="64" w:unhideWhenUsed="0"/>
-    <w:lsdException w:name="Medium List 1 Accent 6" w:semiHidden="0" w:uiPriority="65" w:unhideWhenUsed="0"/>
-    <w:lsdException w:name="Medium List 2 Accent 6" w:semiHidden="0" w:uiPriority="66" w:unhideWhenUsed="0"/>
-    <w:lsdException w:name="Medium Grid 1 Accent 6" w:semiHidden="0" w:uiPriority="67" w:unhideWhenUsed="0"/>
-    <w:lsdException w:name="Medium Grid 2 Accent 6" w:semiHidden="0" w:uiPriority="68" w:unhideWhenUsed="0"/>
-    <w:lsdException w:name="Medium Grid 3 Accent 6" w:semiHidden="0" w:uiPriority="69" w:unhideWhenUsed="0"/>
-    <w:lsdException w:name="Dark List Accent 6" w:semiHidden="0" w:uiPriority="70" w:unhideWhenUsed="0"/>
-    <w:lsdException w:name="Colorful Shading Accent 6" w:semiHidden="0" w:uiPriority="71" w:unhideWhenUsed="0"/>
-    <w:lsdException w:name="Colorful List Accent 6" w:semiHidden="0" w:uiPriority="72" w:unhideWhenUsed="0"/>
-    <w:lsdException w:name="Colorful Grid Accent 6" w:semiHidden="0" w:uiPriority="73" w:unhideWhenUsed="0"/>
-    <w:lsdException w:name="Subtle Emphasis" w:semiHidden="0" w:uiPriority="19" w:unhideWhenUsed="0" w:qFormat="1"/>
-    <w:lsdException w:name="Intense Emphasis" w:semiHidden="0" w:uiPriority="21" w:unhideWhenUsed="0" w:qFormat="1"/>
-    <w:lsdException w:name="Subtle Reference" w:semiHidden="0" w:uiPriority="31" w:unhideWhenUsed="0" w:qFormat="1"/>
-    <w:lsdException w:name="Intense Reference" w:semiHidden="0" w:uiPriority="32" w:unhideWhenUsed="0" w:qFormat="1"/>
-    <w:lsdException w:name="Book Title" w:semiHidden="0" w:uiPriority="33" w:unhideWhenUsed="0" w:qFormat="1"/>
-    <w:lsdException w:name="Bibliography" w:uiPriority="37"/>
-    <w:lsdException w:name="TOC Heading" w:uiPriority="39" w:qFormat="1"/>
+  <w:latentStyles w:defLockedState="0" w:defUIPriority="99" w:defSemiHidden="0" w:defUnhideWhenUsed="0" w:defQFormat="0" w:count="376">
+    <w:lsdException w:name="Normal" w:uiPriority="0" w:qFormat="1"/>
+    <w:lsdException w:name="heading 1" w:uiPriority="9" w:qFormat="1"/>
+    <w:lsdException w:name="heading 2" w:semiHidden="1" w:uiPriority="9" w:unhideWhenUsed="1" w:qFormat="1"/>
+    <w:lsdException w:name="heading 3" w:semiHidden="1" w:uiPriority="9" w:unhideWhenUsed="1" w:qFormat="1"/>
+    <w:lsdException w:name="heading 4" w:semiHidden="1" w:uiPriority="9" w:unhideWhenUsed="1" w:qFormat="1"/>
+    <w:lsdException w:name="heading 5" w:semiHidden="1" w:uiPriority="9" w:unhideWhenUsed="1" w:qFormat="1"/>
+    <w:lsdException w:name="heading 6" w:semiHidden="1" w:uiPriority="9" w:unhideWhenUsed="1" w:qFormat="1"/>
+    <w:lsdException w:name="heading 7" w:semiHidden="1" w:uiPriority="9" w:unhideWhenUsed="1" w:qFormat="1"/>
+    <w:lsdException w:name="heading 8" w:semiHidden="1" w:uiPriority="9" w:unhideWhenUsed="1" w:qFormat="1"/>
+    <w:lsdException w:name="heading 9" w:semiHidden="1" w:uiPriority="9" w:unhideWhenUsed="1" w:qFormat="1"/>
+    <w:lsdException w:name="index 1" w:semiHidden="1" w:unhideWhenUsed="1"/>
+    <w:lsdException w:name="index 2" w:semiHidden="1" w:unhideWhenUsed="1"/>
+    <w:lsdException w:name="index 3" w:semiHidden="1" w:unhideWhenUsed="1"/>
+    <w:lsdException w:name="index 4" w:semiHidden="1" w:unhideWhenUsed="1"/>
+    <w:lsdException w:name="index 5" w:semiHidden="1" w:unhideWhenUsed="1"/>
+    <w:lsdException w:name="index 6" w:semiHidden="1" w:unhideWhenUsed="1"/>
+    <w:lsdException w:name="index 7" w:semiHidden="1" w:unhideWhenUsed="1"/>
+    <w:lsdException w:name="index 8" w:semiHidden="1" w:unhideWhenUsed="1"/>
+    <w:lsdException w:name="index 9" w:semiHidden="1" w:unhideWhenUsed="1"/>
+    <w:lsdException w:name="toc 1" w:semiHidden="1" w:uiPriority="39" w:unhideWhenUsed="1"/>
+    <w:lsdException w:name="toc 2" w:semiHidden="1" w:uiPriority="39" w:unhideWhenUsed="1"/>
+    <w:lsdException w:name="toc 3" w:semiHidden="1" w:uiPriority="39" w:unhideWhenUsed="1"/>
+    <w:lsdException w:name="toc 4" w:semiHidden="1" w:uiPriority="39" w:unhideWhenUsed="1"/>
+    <w:lsdException w:name="toc 5" w:semiHidden="1" w:uiPriority="39" w:unhideWhenUsed="1"/>
+    <w:lsdException w:name="toc 6" w:semiHidden="1" w:uiPriority="39" w:unhideWhenUsed="1"/>
+    <w:lsdException w:name="toc 7" w:semiHidden="1" w:uiPriority="39" w:unhideWhenUsed="1"/>
+    <w:lsdException w:name="toc 8" w:semiHidden="1" w:uiPriority="39" w:unhideWhenUsed="1"/>
+    <w:lsdException w:name="toc 9" w:semiHidden="1" w:uiPriority="39" w:unhideWhenUsed="1"/>
+    <w:lsdException w:name="Normal Indent" w:semiHidden="1" w:unhideWhenUsed="1"/>
+    <w:lsdException w:name="footnote text" w:semiHidden="1" w:unhideWhenUsed="1"/>
+    <w:lsdException w:name="annotation text" w:semiHidden="1" w:unhideWhenUsed="1"/>
+    <w:lsdException w:name="header" w:semiHidden="1" w:unhideWhenUsed="1"/>
+    <w:lsdException w:name="footer" w:semiHidden="1" w:unhideWhenUsed="1"/>
+    <w:lsdException w:name="index heading" w:semiHidden="1" w:unhideWhenUsed="1"/>
+    <w:lsdException w:name="caption" w:semiHidden="1" w:uiPriority="35" w:unhideWhenUsed="1" w:qFormat="1"/>
+    <w:lsdException w:name="table of figures" w:semiHidden="1" w:unhideWhenUsed="1"/>
+    <w:lsdException w:name="envelope address" w:semiHidden="1" w:unhideWhenUsed="1"/>
+    <w:lsdException w:name="envelope return" w:semiHidden="1" w:unhideWhenUsed="1"/>
+    <w:lsdException w:name="footnote reference" w:semiHidden="1" w:unhideWhenUsed="1"/>
+    <w:lsdException w:name="annotation reference" w:semiHidden="1" w:unhideWhenUsed="1"/>
+    <w:lsdException w:name="line number" w:semiHidden="1" w:unhideWhenUsed="1"/>
+    <w:lsdException w:name="page number" w:semiHidden="1" w:unhideWhenUsed="1"/>
+    <w:lsdException w:name="endnote reference" w:semiHidden="1" w:unhideWhenUsed="1"/>
+    <w:lsdException w:name="endnote text" w:semiHidden="1" w:unhideWhenUsed="1"/>
+    <w:lsdException w:name="table of authorities" w:semiHidden="1" w:unhideWhenUsed="1"/>
+    <w:lsdException w:name="macro" w:semiHidden="1" w:unhideWhenUsed="1"/>
+    <w:lsdException w:name="toa heading" w:semiHidden="1" w:unhideWhenUsed="1"/>
+    <w:lsdException w:name="List" w:semiHidden="1" w:unhideWhenUsed="1"/>
+    <w:lsdException w:name="List Bullet" w:semiHidden="1" w:unhideWhenUsed="1"/>
+    <w:lsdException w:name="List Number" w:semiHidden="1" w:unhideWhenUsed="1"/>
+    <w:lsdException w:name="List 2" w:semiHidden="1" w:unhideWhenUsed="1"/>
+    <w:lsdException w:name="List 3" w:semiHidden="1" w:unhideWhenUsed="1"/>
+    <w:lsdException w:name="List 4" w:semiHidden="1" w:unhideWhenUsed="1"/>
+    <w:lsdException w:name="List 5" w:semiHidden="1" w:unhideWhenUsed="1"/>
+    <w:lsdException w:name="List Bullet 2" w:semiHidden="1" w:unhideWhenUsed="1"/>
+    <w:lsdException w:name="List Bullet 3" w:semiHidden="1" w:unhideWhenUsed="1"/>
+    <w:lsdException w:name="List Bullet 4" w:semiHidden="1" w:unhideWhenUsed="1"/>
+    <w:lsdException w:name="List Bullet 5" w:semiHidden="1" w:unhideWhenUsed="1"/>
+    <w:lsdException w:name="List Number 2" w:semiHidden="1" w:unhideWhenUsed="1"/>
+    <w:lsdException w:name="List Number 3" w:semiHidden="1" w:unhideWhenUsed="1"/>
+    <w:lsdException w:name="List Number 4" w:semiHidden="1" w:unhideWhenUsed="1"/>
+    <w:lsdException w:name="List Number 5" w:semiHidden="1" w:unhideWhenUsed="1"/>
+    <w:lsdException w:name="Title" w:uiPriority="10" w:qFormat="1"/>
+    <w:lsdException w:name="Closing" w:semiHidden="1" w:unhideWhenUsed="1"/>
+    <w:lsdException w:name="Signature" w:semiHidden="1" w:unhideWhenUsed="1"/>
+    <w:lsdException w:name="Default Paragraph Font" w:semiHidden="1" w:uiPriority="1" w:unhideWhenUsed="1"/>
+    <w:lsdException w:name="Body Text" w:semiHidden="1" w:unhideWhenUsed="1"/>
+    <w:lsdException w:name="Body Text Indent" w:semiHidden="1" w:unhideWhenUsed="1"/>
+    <w:lsdException w:name="List Continue" w:semiHidden="1" w:unhideWhenUsed="1"/>
+    <w:lsdException w:name="List Continue 2" w:semiHidden="1" w:unhideWhenUsed="1"/>
+    <w:lsdException w:name="List Continue 3" w:semiHidden="1" w:unhideWhenUsed="1"/>
+    <w:lsdException w:name="List Continue 4" w:semiHidden="1" w:unhideWhenUsed="1"/>
+    <w:lsdException w:name="List Continue 5" w:semiHidden="1" w:unhideWhenUsed="1"/>
+    <w:lsdException w:name="Message Header" w:semiHidden="1" w:unhideWhenUsed="1"/>
+    <w:lsdException w:name="Subtitle" w:uiPriority="11" w:qFormat="1"/>
+    <w:lsdException w:name="Salutation" w:semiHidden="1" w:unhideWhenUsed="1"/>
+    <w:lsdException w:name="Date" w:semiHidden="1" w:unhideWhenUsed="1"/>
+    <w:lsdException w:name="Body Text First Indent" w:semiHidden="1" w:unhideWhenUsed="1"/>
+    <w:lsdException w:name="Body Text First Indent 2" w:semiHidden="1" w:unhideWhenUsed="1"/>
+    <w:lsdException w:name="Note Heading" w:semiHidden="1" w:unhideWhenUsed="1"/>
+    <w:lsdException w:name="Body Text 2" w:semiHidden="1" w:unhideWhenUsed="1"/>
+    <w:lsdException w:name="Body Text 3" w:semiHidden="1" w:unhideWhenUsed="1"/>
+    <w:lsdException w:name="Body Text Indent 2" w:semiHidden="1" w:unhideWhenUsed="1"/>
+    <w:lsdException w:name="Body Text Indent 3" w:semiHidden="1" w:unhideWhenUsed="1"/>
+    <w:lsdException w:name="Block Text" w:semiHidden="1" w:unhideWhenUsed="1"/>
+    <w:lsdException w:name="Hyperlink" w:semiHidden="1" w:unhideWhenUsed="1"/>
+    <w:lsdException w:name="FollowedHyperlink" w:semiHidden="1" w:unhideWhenUsed="1"/>
+    <w:lsdException w:name="Strong" w:uiPriority="22" w:qFormat="1"/>
+    <w:lsdException w:name="Emphasis" w:uiPriority="20" w:qFormat="1"/>
+    <w:lsdException w:name="Document Map" w:semiHidden="1" w:unhideWhenUsed="1"/>
+    <w:lsdException w:name="Plain Text" w:semiHidden="1" w:unhideWhenUsed="1"/>
+    <w:lsdException w:name="E-mail Signature" w:semiHidden="1" w:unhideWhenUsed="1"/>
+    <w:lsdException w:name="HTML Top of Form" w:semiHidden="1" w:unhideWhenUsed="1"/>
+    <w:lsdException w:name="HTML Bottom of Form" w:semiHidden="1" w:unhideWhenUsed="1"/>
+    <w:lsdException w:name="Normal (Web)" w:semiHidden="1" w:unhideWhenUsed="1"/>
+    <w:lsdException w:name="HTML Acronym" w:semiHidden="1" w:unhideWhenUsed="1"/>
+    <w:lsdException w:name="HTML Address" w:semiHidden="1" w:unhideWhenUsed="1"/>
+    <w:lsdException w:name="HTML Cite" w:semiHidden="1" w:unhideWhenUsed="1"/>
+    <w:lsdException w:name="HTML Code" w:semiHidden="1" w:unhideWhenUsed="1"/>
+    <w:lsdException w:name="HTML Definition" w:semiHidden="1" w:unhideWhenUsed="1"/>
+    <w:lsdException w:name="HTML Keyboard" w:semiHidden="1" w:unhideWhenUsed="1"/>
+    <w:lsdException w:name="HTML Preformatted" w:semiHidden="1" w:unhideWhenUsed="1"/>
+    <w:lsdException w:name="HTML Sample" w:semiHidden="1" w:unhideWhenUsed="1"/>
+    <w:lsdException w:name="HTML Typewriter" w:semiHidden="1" w:unhideWhenUsed="1"/>
+    <w:lsdException w:name="HTML Variable" w:semiHidden="1" w:unhideWhenUsed="1"/>
+    <w:lsdException w:name="Normal Table" w:semiHidden="1" w:unhideWhenUsed="1"/>
+    <w:lsdException w:name="annotation subject" w:semiHidden="1" w:unhideWhenUsed="1"/>
+    <w:lsdException w:name="No List" w:semiHidden="1" w:unhideWhenUsed="1"/>
+    <w:lsdException w:name="Outline List 1" w:semiHidden="1" w:unhideWhenUsed="1"/>
+    <w:lsdException w:name="Outline List 2" w:semiHidden="1" w:unhideWhenUsed="1"/>
+    <w:lsdException w:name="Outline List 3" w:semiHidden="1" w:unhideWhenUsed="1"/>
+    <w:lsdException w:name="Table Simple 1" w:semiHidden="1" w:unhideWhenUsed="1"/>
+    <w:lsdException w:name="Table Simple 2" w:semiHidden="1" w:unhideWhenUsed="1"/>
+    <w:lsdException w:name="Table Simple 3" w:semiHidden="1" w:unhideWhenUsed="1"/>
+    <w:lsdException w:name="Table Classic 1" w:semiHidden="1" w:unhideWhenUsed="1"/>
+    <w:lsdException w:name="Table Classic 2" w:semiHidden="1" w:unhideWhenUsed="1"/>
+    <w:lsdException w:name="Table Classic 3" w:semiHidden="1" w:unhideWhenUsed="1"/>
+    <w:lsdException w:name="Table Classic 4" w:semiHidden="1" w:unhideWhenUsed="1"/>
+    <w:lsdException w:name="Table Colorful 1" w:semiHidden="1" w:unhideWhenUsed="1"/>
+    <w:lsdException w:name="Table Colorful 2" w:semiHidden="1" w:unhideWhenUsed="1"/>
+    <w:lsdException w:name="Table Colorful 3" w:semiHidden="1" w:unhideWhenUsed="1"/>
+    <w:lsdException w:name="Table Columns 1" w:semiHidden="1" w:unhideWhenUsed="1"/>
+    <w:lsdException w:name="Table Columns 2" w:semiHidden="1" w:unhideWhenUsed="1"/>
+    <w:lsdException w:name="Table Columns 3" w:semiHidden="1" w:unhideWhenUsed="1"/>
+    <w:lsdException w:name="Table Columns 4" w:semiHidden="1" w:unhideWhenUsed="1"/>
+    <w:lsdException w:name="Table Columns 5" w:semiHidden="1" w:unhideWhenUsed="1"/>
+    <w:lsdException w:name="Table Grid 1" w:semiHidden="1" w:unhideWhenUsed="1"/>
+    <w:lsdException w:name="Table Grid 2" w:semiHidden="1" w:unhideWhenUsed="1"/>
+    <w:lsdException w:name="Table Grid 3" w:semiHidden="1" w:unhideWhenUsed="1"/>
+    <w:lsdException w:name="Table Grid 4" w:semiHidden="1" w:unhideWhenUsed="1"/>
+    <w:lsdException w:name="Table Grid 5" w:semiHidden="1" w:unhideWhenUsed="1"/>
+    <w:lsdException w:name="Table Grid 6" w:semiHidden="1" w:unhideWhenUsed="1"/>
+    <w:lsdException w:name="Table Grid 7" w:semiHidden="1" w:unhideWhenUsed="1"/>
+    <w:lsdException w:name="Table Grid 8" w:semiHidden="1" w:unhideWhenUsed="1"/>
+    <w:lsdException w:name="Table List 1" w:semiHidden="1" w:unhideWhenUsed="1"/>
+    <w:lsdException w:name="Table List 2" w:semiHidden="1" w:unhideWhenUsed="1"/>
+    <w:lsdException w:name="Table List 3" w:semiHidden="1" w:unhideWhenUsed="1"/>
+    <w:lsdException w:name="Table List 4" w:semiHidden="1" w:unhideWhenUsed="1"/>
+    <w:lsdException w:name="Table List 5" w:semiHidden="1" w:unhideWhenUsed="1"/>
+    <w:lsdException w:name="Table List 6" w:semiHidden="1" w:unhideWhenUsed="1"/>
+    <w:lsdException w:name="Table List 7" w:semiHidden="1" w:unhideWhenUsed="1"/>
+    <w:lsdException w:name="Table List 8" w:semiHidden="1" w:unhideWhenUsed="1"/>
+    <w:lsdException w:name="Table 3D effects 1" w:semiHidden="1" w:unhideWhenUsed="1"/>
+    <w:lsdException w:name="Table 3D effects 2" w:semiHidden="1" w:unhideWhenUsed="1"/>
+    <w:lsdException w:name="Table 3D effects 3" w:semiHidden="1" w:unhideWhenUsed="1"/>
+    <w:lsdException w:name="Table Contemporary" w:semiHidden="1" w:unhideWhenUsed="1"/>
+    <w:lsdException w:name="Table Elegant" w:semiHidden="1" w:unhideWhenUsed="1"/>
+    <w:lsdException w:name="Table Professional" w:semiHidden="1" w:unhideWhenUsed="1"/>
+    <w:lsdException w:name="Table Subtle 1" w:semiHidden="1" w:unhideWhenUsed="1"/>
+    <w:lsdException w:name="Table Subtle 2" w:semiHidden="1" w:unhideWhenUsed="1"/>
+    <w:lsdException w:name="Table Web 1" w:semiHidden="1" w:unhideWhenUsed="1"/>
+    <w:lsdException w:name="Table Web 2" w:semiHidden="1" w:unhideWhenUsed="1"/>
+    <w:lsdException w:name="Table Web 3" w:semiHidden="1" w:unhideWhenUsed="1"/>
+    <w:lsdException w:name="Balloon Text" w:semiHidden="1" w:unhideWhenUsed="1"/>
+    <w:lsdException w:name="Table Grid" w:uiPriority="59"/>
+    <w:lsdException w:name="Table Theme" w:semiHidden="1" w:unhideWhenUsed="1"/>
+    <w:lsdException w:name="Placeholder Text" w:semiHidden="1"/>
+    <w:lsdException w:name="No Spacing" w:uiPriority="1" w:qFormat="1"/>
+    <w:lsdException w:name="Light Shading" w:uiPriority="60"/>
+    <w:lsdException w:name="Light List" w:uiPriority="61"/>
+    <w:lsdException w:name="Light Grid" w:uiPriority="62"/>
+    <w:lsdException w:name="Medium Shading 1" w:uiPriority="63"/>
+    <w:lsdException w:name="Medium Shading 2" w:uiPriority="64"/>
+    <w:lsdException w:name="Medium List 1" w:uiPriority="65"/>
+    <w:lsdException w:name="Medium List 2" w:uiPriority="66"/>
+    <w:lsdException w:name="Medium Grid 1" w:uiPriority="67"/>
+    <w:lsdException w:name="Medium Grid 2" w:uiPriority="68"/>
+    <w:lsdException w:name="Medium Grid 3" w:uiPriority="69"/>
+    <w:lsdException w:name="Dark List" w:uiPriority="70"/>
+    <w:lsdException w:name="Colorful Shading" w:uiPriority="71"/>
+    <w:lsdException w:name="Colorful List" w:uiPriority="72"/>
+    <w:lsdException w:name="Colorful Grid" w:uiPriority="73"/>
+    <w:lsdException w:name="Light Shading Accent 1" w:uiPriority="60"/>
+    <w:lsdException w:name="Light List Accent 1" w:uiPriority="61"/>
+    <w:lsdException w:name="Light Grid Accent 1" w:uiPriority="62"/>
+    <w:lsdException w:name="Medium Shading 1 Accent 1" w:uiPriority="63"/>
+    <w:lsdException w:name="Medium Shading 2 Accent 1" w:uiPriority="64"/>
+    <w:lsdException w:name="Medium List 1 Accent 1" w:uiPriority="65"/>
+    <w:lsdException w:name="Revision" w:semiHidden="1"/>
+    <w:lsdException w:name="List Paragraph" w:uiPriority="34" w:qFormat="1"/>
+    <w:lsdException w:name="Quote" w:uiPriority="29" w:qFormat="1"/>
+    <w:lsdException w:name="Intense Quote" w:uiPriority="30" w:qFormat="1"/>
+    <w:lsdException w:name="Medium List 2 Accent 1" w:uiPriority="66"/>
+    <w:lsdException w:name="Medium Grid 1 Accent 1" w:uiPriority="67"/>
+    <w:lsdException w:name="Medium Grid 2 Accent 1" w:uiPriority="68"/>
+    <w:lsdException w:name="Medium Grid 3 Accent 1" w:uiPriority="69"/>
+    <w:lsdException w:name="Dark List Accent 1" w:uiPriority="70"/>
+    <w:lsdException w:name="Colorful Shading Accent 1" w:uiPriority="71"/>
+    <w:lsdException w:name="Colorful List Accent 1" w:uiPriority="72"/>
+    <w:lsdException w:name="Colorful Grid Accent 1" w:uiPriority="73"/>
+    <w:lsdException w:name="Light Shading Accent 2" w:uiPriority="60"/>
+    <w:lsdException w:name="Light List Accent 2" w:uiPriority="61"/>
+    <w:lsdException w:name="Light Grid Accent 2" w:uiPriority="62"/>
+    <w:lsdException w:name="Medium Shading 1 Accent 2" w:uiPriority="63"/>
+    <w:lsdException w:name="Medium Shading 2 Accent 2" w:uiPriority="64"/>
+    <w:lsdException w:name="Medium List 1 Accent 2" w:uiPriority="65"/>
+    <w:lsdException w:name="Medium List 2 Accent 2" w:uiPriority="66"/>
+    <w:lsdException w:name="Medium Grid 1 Accent 2" w:uiPriority="67"/>
+    <w:lsdException w:name="Medium Grid 2 Accent 2" w:uiPriority="68"/>
+    <w:lsdException w:name="Medium Grid 3 Accent 2" w:uiPriority="69"/>
+    <w:lsdException w:name="Dark List Accent 2" w:uiPriority="70"/>
+    <w:lsdException w:name="Colorful Shading Accent 2" w:uiPriority="71"/>
+    <w:lsdException w:name="Colorful List Accent 2" w:uiPriority="72"/>
+    <w:lsdException w:name="Colorful Grid Accent 2" w:uiPriority="73"/>
+    <w:lsdException w:name="Light Shading Accent 3" w:uiPriority="60"/>
+    <w:lsdException w:name="Light List Accent 3" w:uiPriority="61"/>
+    <w:lsdException w:name="Light Grid Accent 3" w:uiPriority="62"/>
+    <w:lsdException w:name="Medium Shading 1 Accent 3" w:uiPriority="63"/>
+    <w:lsdException w:name="Medium Shading 2 Accent 3" w:uiPriority="64"/>
+    <w:lsdException w:name="Medium List 1 Accent 3" w:uiPriority="65"/>
+    <w:lsdException w:name="Medium List 2 Accent 3" w:uiPriority="66"/>
+    <w:lsdException w:name="Medium Grid 1 Accent 3" w:uiPriority="67"/>
+    <w:lsdException w:name="Medium Grid 2 Accent 3" w:uiPriority="68"/>
+    <w:lsdException w:name="Medium Grid 3 Accent 3" w:uiPriority="69"/>
+    <w:lsdException w:name="Dark List Accent 3" w:uiPriority="70"/>
+    <w:lsdException w:name="Colorful Shading Accent 3" w:uiPriority="71"/>
+    <w:lsdException w:name="Colorful List Accent 3" w:uiPriority="72"/>
+    <w:lsdException w:name="Colorful Grid Accent 3" w:uiPriority="73"/>
+    <w:lsdException w:name="Light Shading Accent 4" w:uiPriority="60"/>
+    <w:lsdException w:name="Light List Accent 4" w:uiPriority="61"/>
+    <w:lsdException w:name="Light Grid Accent 4" w:uiPriority="62"/>
+    <w:lsdException w:name="Medium Shading 1 Accent 4" w:uiPriority="63"/>
+    <w:lsdException w:name="Medium Shading 2 Accent 4" w:uiPriority="64"/>
+    <w:lsdException w:name="Medium List 1 Accent 4" w:uiPriority="65"/>
+    <w:lsdException w:name="Medium List 2 Accent 4" w:uiPriority="66"/>
+    <w:lsdException w:name="Medium Grid 1 Accent 4" w:uiPriority="67"/>
+    <w:lsdException w:name="Medium Grid 2 Accent 4" w:uiPriority="68"/>
+    <w:lsdException w:name="Medium Grid 3 Accent 4" w:uiPriority="69"/>
+    <w:lsdException w:name="Dark List Accent 4" w:uiPriority="70"/>
+    <w:lsdException w:name="Colorful Shading Accent 4" w:uiPriority="71"/>
+    <w:lsdException w:name="Colorful List Accent 4" w:uiPriority="72"/>
+    <w:lsdException w:name="Colorful Grid Accent 4" w:uiPriority="73"/>
+    <w:lsdException w:name="Light Shading Accent 5" w:uiPriority="60"/>
+    <w:lsdException w:name="Light List Accent 5" w:uiPriority="61"/>
+    <w:lsdException w:name="Light Grid Accent 5" w:uiPriority="62"/>
+    <w:lsdException w:name="Medium Shading 1 Accent 5" w:uiPriority="63"/>
+    <w:lsdException w:name="Medium Shading 2 Accent 5" w:uiPriority="64"/>
+    <w:lsdException w:name="Medium List 1 Accent 5" w:uiPriority="65"/>
+    <w:lsdException w:name="Medium List 2 Accent 5" w:uiPriority="66"/>
+    <w:lsdException w:name="Medium Grid 1 Accent 5" w:uiPriority="67"/>
+    <w:lsdException w:name="Medium Grid 2 Accent 5" w:uiPriority="68"/>
+    <w:lsdException w:name="Medium Grid 3 Accent 5" w:uiPriority="69"/>
+    <w:lsdException w:name="Dark List Accent 5" w:uiPriority="70"/>
+    <w:lsdException w:name="Colorful Shading Accent 5" w:uiPriority="71"/>
+    <w:lsdException w:name="Colorful List Accent 5" w:uiPriority="72"/>
+    <w:lsdException w:name="Colorful Grid Accent 5" w:uiPriority="73"/>
+    <w:lsdException w:name="Light Shading Accent 6" w:uiPriority="60"/>
+    <w:lsdException w:name="Light List Accent 6" w:uiPriority="61"/>
+    <w:lsdException w:name="Light Grid Accent 6" w:uiPriority="62"/>
+    <w:lsdException w:name="Medium Shading 1 Accent 6" w:uiPriority="63"/>
+    <w:lsdException w:name="Medium Shading 2 Accent 6" w:uiPriority="64"/>
+    <w:lsdException w:name="Medium List 1 Accent 6" w:uiPriority="65"/>
+    <w:lsdException w:name="Medium List 2 Accent 6" w:uiPriority="66"/>
+    <w:lsdException w:name="Medium Grid 1 Accent 6" w:uiPriority="67"/>
+    <w:lsdException w:name="Medium Grid 2 Accent 6" w:uiPriority="68"/>
+    <w:lsdException w:name="Medium Grid 3 Accent 6" w:uiPriority="69"/>
+    <w:lsdException w:name="Dark List Accent 6" w:uiPriority="70"/>
+    <w:lsdException w:name="Colorful Shading Accent 6" w:uiPriority="71"/>
+    <w:lsdException w:name="Colorful List Accent 6" w:uiPriority="72"/>
+    <w:lsdException w:name="Colorful Grid Accent 6" w:uiPriority="73"/>
+    <w:lsdException w:name="Subtle Emphasis" w:uiPriority="19" w:qFormat="1"/>
+    <w:lsdException w:name="Intense Emphasis" w:uiPriority="21" w:qFormat="1"/>
+    <w:lsdException w:name="Subtle Reference" w:uiPriority="31" w:qFormat="1"/>
+    <w:lsdException w:name="Intense Reference" w:uiPriority="32" w:qFormat="1"/>
+    <w:lsdException w:name="Book Title" w:uiPriority="33" w:qFormat="1"/>
+    <w:lsdException w:name="Bibliography" w:semiHidden="1" w:uiPriority="37" w:unhideWhenUsed="1"/>
+    <w:lsdException w:name="TOC Heading" w:semiHidden="1" w:uiPriority="39" w:unhideWhenUsed="1" w:qFormat="1"/>
+    <w:lsdException w:name="Plain Table 1" w:uiPriority="41"/>
+    <w:lsdException w:name="Plain Table 2" w:uiPriority="42"/>
+    <w:lsdException w:name="Plain Table 3" w:uiPriority="43"/>
+    <w:lsdException w:name="Plain Table 4" w:uiPriority="44"/>
+    <w:lsdException w:name="Plain Table 5" w:uiPriority="45"/>
+    <w:lsdException w:name="Grid Table Light" w:uiPriority="40"/>
+    <w:lsdException w:name="Grid Table 1 Light" w:uiPriority="46"/>
+    <w:lsdException w:name="Grid Table 2" w:uiPriority="47"/>
+    <w:lsdException w:name="Grid Table 3" w:uiPriority="48"/>
+    <w:lsdException w:name="Grid Table 4" w:uiPriority="49"/>
+    <w:lsdException w:name="Grid Table 5 Dark" w:uiPriority="50"/>
+    <w:lsdException w:name="Grid Table 6 Colorful" w:uiPriority="51"/>
+    <w:lsdException w:name="Grid Table 7 Colorful" w:uiPriority="52"/>
+    <w:lsdException w:name="Grid Table 1 Light Accent 1" w:uiPriority="46"/>
+    <w:lsdException w:name="Grid Table 2 Accent 1" w:uiPriority="47"/>
+    <w:lsdException w:name="Grid Table 3 Accent 1" w:uiPriority="48"/>
+    <w:lsdException w:name="Grid Table 4 Accent 1" w:uiPriority="49"/>
+    <w:lsdException w:name="Grid Table 5 Dark Accent 1" w:uiPriority="50"/>
+    <w:lsdException w:name="Grid Table 6 Colorful Accent 1" w:uiPriority="51"/>
+    <w:lsdException w:name="Grid Table 7 Colorful Accent 1" w:uiPriority="52"/>
+    <w:lsdException w:name="Grid Table 1 Light Accent 2" w:uiPriority="46"/>
+    <w:lsdException w:name="Grid Table 2 Accent 2" w:uiPriority="47"/>
+    <w:lsdException w:name="Grid Table 3 Accent 2" w:uiPriority="48"/>
+    <w:lsdException w:name="Grid Table 4 Accent 2" w:uiPriority="49"/>
+    <w:lsdException w:name="Grid Table 5 Dark Accent 2" w:uiPriority="50"/>
+    <w:lsdException w:name="Grid Table 6 Colorful Accent 2" w:uiPriority="51"/>
+    <w:lsdException w:name="Grid Table 7 Colorful Accent 2" w:uiPriority="52"/>
+    <w:lsdException w:name="Grid Table 1 Light Accent 3" w:uiPriority="46"/>
+    <w:lsdException w:name="Grid Table 2 Accent 3" w:uiPriority="47"/>
+    <w:lsdException w:name="Grid Table 3 Accent 3" w:uiPriority="48"/>
+    <w:lsdException w:name="Grid Table 4 Accent 3" w:uiPriority="49"/>
+    <w:lsdException w:name="Grid Table 5 Dark Accent 3" w:uiPriority="50"/>
+    <w:lsdException w:name="Grid Table 6 Colorful Accent 3" w:uiPriority="51"/>
+    <w:lsdException w:name="Grid Table 7 Colorful Accent 3" w:uiPriority="52"/>
+    <w:lsdException w:name="Grid Table 1 Light Accent 4" w:uiPriority="46"/>
+    <w:lsdException w:name="Grid Table 2 Accent 4" w:uiPriority="47"/>
+    <w:lsdException w:name="Grid Table 3 Accent 4" w:uiPriority="48"/>
+    <w:lsdException w:name="Grid Table 4 Accent 4" w:uiPriority="49"/>
+    <w:lsdException w:name="Grid Table 5 Dark Accent 4" w:uiPriority="50"/>
+    <w:lsdException w:name="Grid Table 6 Colorful Accent 4" w:uiPriority="51"/>
+    <w:lsdException w:name="Grid Table 7 Colorful Accent 4" w:uiPriority="52"/>
+    <w:lsdException w:name="Grid Table 1 Light Accent 5" w:uiPriority="46"/>
+    <w:lsdException w:name="Grid Table 2 Accent 5" w:uiPriority="47"/>
+    <w:lsdException w:name="Grid Table 3 Accent 5" w:uiPriority="48"/>
+    <w:lsdException w:name="Grid Table 4 Accent 5" w:uiPriority="49"/>
+    <w:lsdException w:name="Grid Table 5 Dark Accent 5" w:uiPriority="50"/>
+    <w:lsdException w:name="Grid Table 6 Colorful Accent 5" w:uiPriority="51"/>
+    <w:lsdException w:name="Grid Table 7 Colorful Accent 5" w:uiPriority="52"/>
+    <w:lsdException w:name="Grid Table 1 Light Accent 6" w:uiPriority="46"/>
+    <w:lsdException w:name="Grid Table 2 Accent 6" w:uiPriority="47"/>
+    <w:lsdException w:name="Grid Table 3 Accent 6" w:uiPriority="48"/>
+    <w:lsdException w:name="Grid Table 4 Accent 6" w:uiPriority="49"/>
+    <w:lsdException w:name="Grid Table 5 Dark Accent 6" w:uiPriority="50"/>
+    <w:lsdException w:name="Grid Table 6 Colorful Accent 6" w:uiPriority="51"/>
+    <w:lsdException w:name="Grid Table 7 Colorful Accent 6" w:uiPriority="52"/>
+    <w:lsdException w:name="List Table 1 Light" w:uiPriority="46"/>
+    <w:lsdException w:name="List Table 2" w:uiPriority="47"/>
+    <w:lsdException w:name="List Table 3" w:uiPriority="48"/>
+    <w:lsdException w:name="List Table 4" w:uiPriority="49"/>
+    <w:lsdException w:name="List Table 5 Dark" w:uiPriority="50"/>
+    <w:lsdException w:name="List Table 6 Colorful" w:uiPriority="51"/>
+    <w:lsdException w:name="List Table 7 Colorful" w:uiPriority="52"/>
+    <w:lsdException w:name="List Table 1 Light Accent 1" w:uiPriority="46"/>
+    <w:lsdException w:name="List Table 2 Accent 1" w:uiPriority="47"/>
+    <w:lsdException w:name="List Table 3 Accent 1" w:uiPriority="48"/>
+    <w:lsdException w:name="List Table 4 Accent 1" w:uiPriority="49"/>
+    <w:lsdException w:name="List Table 5 Dark Accent 1" w:uiPriority="50"/>
+    <w:lsdException w:name="List Table 6 Colorful Accent 1" w:uiPriority="51"/>
+    <w:lsdException w:name="List Table 7 Colorful Accent 1" w:uiPriority="52"/>
+    <w:lsdException w:name="List Table 1 Light Accent 2" w:uiPriority="46"/>
+    <w:lsdException w:name="List Table 2 Accent 2" w:uiPriority="47"/>
+    <w:lsdException w:name="List Table 3 Accent 2" w:uiPriority="48"/>
+    <w:lsdException w:name="List Table 4 Accent 2" w:uiPriority="49"/>
+    <w:lsdException w:name="List Table 5 Dark Accent 2" w:uiPriority="50"/>
+    <w:lsdException w:name="List Table 6 Colorful Accent 2" w:uiPriority="51"/>
+    <w:lsdException w:name="List Table 7 Colorful Accent 2" w:uiPriority="52"/>
+    <w:lsdException w:name="List Table 1 Light Accent 3" w:uiPriority="46"/>
+    <w:lsdException w:name="List Table 2 Accent 3" w:uiPriority="47"/>
+    <w:lsdException w:name="List Table 3 Accent 3" w:uiPriority="48"/>
+    <w:lsdException w:name="List Table 4 Accent 3" w:uiPriority="49"/>
+    <w:lsdException w:name="List Table 5 Dark Accent 3" w:uiPriority="50"/>
+    <w:lsdException w:name="List Table 6 Colorful Accent 3" w:uiPriority="51"/>
+    <w:lsdException w:name="List Table 7 Colorful Accent 3" w:uiPriority="52"/>
+    <w:lsdException w:name="List Table 1 Light Accent 4" w:uiPriority="46"/>
+    <w:lsdException w:name="List Table 2 Accent 4" w:uiPriority="47"/>
+    <w:lsdException w:name="List Table 3 Accent 4" w:uiPriority="48"/>
+    <w:lsdException w:name="List Table 4 Accent 4" w:uiPriority="49"/>
+    <w:lsdException w:name="List Table 5 Dark Accent 4" w:uiPriority="50"/>
+    <w:lsdException w:name="List Table 6 Colorful Accent 4" w:uiPriority="51"/>
+    <w:lsdException w:name="List Table 7 Colorful Accent 4" w:uiPriority="52"/>
+    <w:lsdException w:name="List Table 1 Light Accent 5" w:uiPriority="46"/>
+    <w:lsdException w:name="List Table 2 Accent 5" w:uiPriority="47"/>
+    <w:lsdException w:name="List Table 3 Accent 5" w:uiPriority="48"/>
+    <w:lsdException w:name="List Table 4 Accent 5" w:uiPriority="49"/>
+    <w:lsdException w:name="List Table 5 Dark Accent 5" w:uiPriority="50"/>
+    <w:lsdException w:name="List Table 6 Colorful Accent 5" w:uiPriority="51"/>
+    <w:lsdException w:name="List Table 7 Colorful Accent 5" w:uiPriority="52"/>
+    <w:lsdException w:name="List Table 1 Light Accent 6" w:uiPriority="46"/>
+    <w:lsdException w:name="List Table 2 Accent 6" w:uiPriority="47"/>
+    <w:lsdException w:name="List Table 3 Accent 6" w:uiPriority="48"/>
+    <w:lsdException w:name="List Table 4 Accent 6" w:uiPriority="49"/>
+    <w:lsdException w:name="List Table 5 Dark Accent 6" w:uiPriority="50"/>
+    <w:lsdException w:name="List Table 6 Colorful Accent 6" w:uiPriority="51"/>
+    <w:lsdException w:name="List Table 7 Colorful Accent 6" w:uiPriority="52"/>
+    <w:lsdException w:name="Mention" w:semiHidden="1" w:unhideWhenUsed="1"/>
+    <w:lsdException w:name="Smart Hyperlink" w:semiHidden="1" w:unhideWhenUsed="1"/>
+    <w:lsdException w:name="Hashtag" w:semiHidden="1" w:unhideWhenUsed="1"/>
+    <w:lsdException w:name="Unresolved Mention" w:semiHidden="1" w:unhideWhenUsed="1"/>
+    <w:lsdException w:name="Smart Link" w:semiHidden="1" w:unhideWhenUsed="1"/>
   </w:latentStyles>
-  <w:style w:type="paragraph" w:default="1" w:styleId="Normal">
+  <w:style w:type="paragraph" w:default="1" w:styleId="Norml">
     <w:name w:val="Normal"/>
     <w:qFormat/>
     <w:rsid w:val="005431ED"/>
@@ -4190,11 +5386,11 @@
       <w:rFonts w:ascii="Arial Narrow" w:hAnsi="Arial Narrow"/>
     </w:rPr>
   </w:style>
-  <w:style w:type="paragraph" w:styleId="Heading1">
+  <w:style w:type="paragraph" w:styleId="Cmsor1">
     <w:name w:val="heading 1"/>
-    <w:basedOn w:val="Normal"/>
-    <w:next w:val="Normal"/>
-    <w:link w:val="Heading1Char"/>
+    <w:basedOn w:val="Norml"/>
+    <w:next w:val="Norml"/>
+    <w:link w:val="Cmsor1Char"/>
     <w:uiPriority w:val="9"/>
     <w:qFormat/>
     <w:rsid w:val="009756F4"/>
@@ -4213,11 +5409,11 @@
       <w:szCs w:val="28"/>
     </w:rPr>
   </w:style>
-  <w:style w:type="paragraph" w:styleId="Heading2">
+  <w:style w:type="paragraph" w:styleId="Cmsor2">
     <w:name w:val="heading 2"/>
-    <w:basedOn w:val="Normal"/>
-    <w:next w:val="Normal"/>
-    <w:link w:val="Heading2Char"/>
+    <w:basedOn w:val="Norml"/>
+    <w:next w:val="Norml"/>
+    <w:link w:val="Cmsor2Char"/>
     <w:uiPriority w:val="9"/>
     <w:semiHidden/>
     <w:unhideWhenUsed/>
@@ -4238,13 +5434,13 @@
       <w:szCs w:val="26"/>
     </w:rPr>
   </w:style>
-  <w:style w:type="character" w:default="1" w:styleId="DefaultParagraphFont">
+  <w:style w:type="character" w:default="1" w:styleId="Bekezdsalapbettpusa">
     <w:name w:val="Default Paragraph Font"/>
     <w:uiPriority w:val="1"/>
     <w:semiHidden/>
     <w:unhideWhenUsed/>
   </w:style>
-  <w:style w:type="table" w:default="1" w:styleId="TableNormal">
+  <w:style w:type="table" w:default="1" w:styleId="Normltblzat">
     <w:name w:val="Normal Table"/>
     <w:uiPriority w:val="99"/>
     <w:semiHidden/>
@@ -4259,16 +5455,16 @@
       </w:tblCellMar>
     </w:tblPr>
   </w:style>
-  <w:style w:type="numbering" w:default="1" w:styleId="NoList">
+  <w:style w:type="numbering" w:default="1" w:styleId="Nemlista">
     <w:name w:val="No List"/>
     <w:uiPriority w:val="99"/>
     <w:semiHidden/>
     <w:unhideWhenUsed/>
   </w:style>
-  <w:style w:type="paragraph" w:styleId="BalloonText">
+  <w:style w:type="paragraph" w:styleId="Buborkszveg">
     <w:name w:val="Balloon Text"/>
-    <w:basedOn w:val="Normal"/>
-    <w:link w:val="BalloonTextChar"/>
+    <w:basedOn w:val="Norml"/>
+    <w:link w:val="BuborkszvegChar"/>
     <w:uiPriority w:val="99"/>
     <w:semiHidden/>
     <w:unhideWhenUsed/>
@@ -4282,10 +5478,10 @@
       <w:szCs w:val="16"/>
     </w:rPr>
   </w:style>
-  <w:style w:type="character" w:customStyle="1" w:styleId="BalloonTextChar">
-    <w:name w:val="Balloon Text Char"/>
-    <w:basedOn w:val="DefaultParagraphFont"/>
-    <w:link w:val="BalloonText"/>
+  <w:style w:type="character" w:customStyle="1" w:styleId="BuborkszvegChar">
+    <w:name w:val="Buborékszöveg Char"/>
+    <w:basedOn w:val="Bekezdsalapbettpusa"/>
+    <w:link w:val="Buborkszveg"/>
     <w:uiPriority w:val="99"/>
     <w:semiHidden/>
     <w:rsid w:val="005277B1"/>
@@ -4295,10 +5491,10 @@
       <w:szCs w:val="16"/>
     </w:rPr>
   </w:style>
-  <w:style w:type="paragraph" w:styleId="Header">
+  <w:style w:type="paragraph" w:styleId="lfej">
     <w:name w:val="header"/>
-    <w:basedOn w:val="Normal"/>
-    <w:link w:val="HeaderChar"/>
+    <w:basedOn w:val="Norml"/>
+    <w:link w:val="lfejChar"/>
     <w:uiPriority w:val="99"/>
     <w:unhideWhenUsed/>
     <w:rsid w:val="005277B1"/>
@@ -4310,17 +5506,17 @@
       <w:spacing w:after="0" w:line="240" w:lineRule="auto"/>
     </w:pPr>
   </w:style>
-  <w:style w:type="character" w:customStyle="1" w:styleId="HeaderChar">
-    <w:name w:val="Header Char"/>
-    <w:basedOn w:val="DefaultParagraphFont"/>
-    <w:link w:val="Header"/>
+  <w:style w:type="character" w:customStyle="1" w:styleId="lfejChar">
+    <w:name w:val="Élőfej Char"/>
+    <w:basedOn w:val="Bekezdsalapbettpusa"/>
+    <w:link w:val="lfej"/>
     <w:uiPriority w:val="99"/>
     <w:rsid w:val="005277B1"/>
   </w:style>
-  <w:style w:type="paragraph" w:styleId="Footer">
+  <w:style w:type="paragraph" w:styleId="llb">
     <w:name w:val="footer"/>
-    <w:basedOn w:val="Normal"/>
-    <w:link w:val="FooterChar"/>
+    <w:basedOn w:val="Norml"/>
+    <w:link w:val="llbChar"/>
     <w:uiPriority w:val="99"/>
     <w:unhideWhenUsed/>
     <w:rsid w:val="005277B1"/>
@@ -4332,16 +5528,16 @@
       <w:spacing w:after="0" w:line="240" w:lineRule="auto"/>
     </w:pPr>
   </w:style>
-  <w:style w:type="character" w:customStyle="1" w:styleId="FooterChar">
-    <w:name w:val="Footer Char"/>
-    <w:basedOn w:val="DefaultParagraphFont"/>
-    <w:link w:val="Footer"/>
+  <w:style w:type="character" w:customStyle="1" w:styleId="llbChar">
+    <w:name w:val="Élőláb Char"/>
+    <w:basedOn w:val="Bekezdsalapbettpusa"/>
+    <w:link w:val="llb"/>
     <w:uiPriority w:val="99"/>
     <w:rsid w:val="005277B1"/>
   </w:style>
-  <w:style w:type="paragraph" w:styleId="ListParagraph">
+  <w:style w:type="paragraph" w:styleId="Listaszerbekezds">
     <w:name w:val="List Paragraph"/>
-    <w:basedOn w:val="Normal"/>
+    <w:basedOn w:val="Norml"/>
     <w:uiPriority w:val="34"/>
     <w:qFormat/>
     <w:rsid w:val="000A7CE1"/>
@@ -4350,10 +5546,10 @@
       <w:contextualSpacing/>
     </w:pPr>
   </w:style>
-  <w:style w:type="character" w:customStyle="1" w:styleId="Heading1Char">
-    <w:name w:val="Heading 1 Char"/>
-    <w:basedOn w:val="DefaultParagraphFont"/>
-    <w:link w:val="Heading1"/>
+  <w:style w:type="character" w:customStyle="1" w:styleId="Cmsor1Char">
+    <w:name w:val="Címsor 1 Char"/>
+    <w:basedOn w:val="Bekezdsalapbettpusa"/>
+    <w:link w:val="Cmsor1"/>
     <w:uiPriority w:val="9"/>
     <w:rsid w:val="009756F4"/>
     <w:rPr>
@@ -4365,10 +5561,10 @@
       <w:szCs w:val="28"/>
     </w:rPr>
   </w:style>
-  <w:style w:type="character" w:customStyle="1" w:styleId="Heading2Char">
-    <w:name w:val="Heading 2 Char"/>
-    <w:basedOn w:val="DefaultParagraphFont"/>
-    <w:link w:val="Heading2"/>
+  <w:style w:type="character" w:customStyle="1" w:styleId="Cmsor2Char">
+    <w:name w:val="Címsor 2 Char"/>
+    <w:basedOn w:val="Bekezdsalapbettpusa"/>
+    <w:link w:val="Cmsor2"/>
     <w:uiPriority w:val="9"/>
     <w:semiHidden/>
     <w:rsid w:val="009756F4"/>
@@ -4381,11 +5577,11 @@
       <w:szCs w:val="26"/>
     </w:rPr>
   </w:style>
-  <w:style w:type="paragraph" w:styleId="Subtitle">
+  <w:style w:type="paragraph" w:styleId="Alcm">
     <w:name w:val="Subtitle"/>
-    <w:basedOn w:val="Normal"/>
-    <w:next w:val="Normal"/>
-    <w:link w:val="SubtitleChar"/>
+    <w:basedOn w:val="Norml"/>
+    <w:next w:val="Norml"/>
+    <w:link w:val="AlcmChar"/>
     <w:uiPriority w:val="11"/>
     <w:qFormat/>
     <w:rsid w:val="009756F4"/>
@@ -4404,10 +5600,10 @@
       <w:szCs w:val="24"/>
     </w:rPr>
   </w:style>
-  <w:style w:type="character" w:customStyle="1" w:styleId="SubtitleChar">
-    <w:name w:val="Subtitle Char"/>
-    <w:basedOn w:val="DefaultParagraphFont"/>
-    <w:link w:val="Subtitle"/>
+  <w:style w:type="character" w:customStyle="1" w:styleId="AlcmChar">
+    <w:name w:val="Alcím Char"/>
+    <w:basedOn w:val="Bekezdsalapbettpusa"/>
+    <w:link w:val="Alcm"/>
     <w:uiPriority w:val="11"/>
     <w:rsid w:val="009756F4"/>
     <w:rPr>
@@ -4420,7 +5616,7 @@
       <w:szCs w:val="24"/>
     </w:rPr>
   </w:style>
-  <w:style w:type="paragraph" w:styleId="NoSpacing">
+  <w:style w:type="paragraph" w:styleId="Nincstrkz">
     <w:name w:val="No Spacing"/>
     <w:uiPriority w:val="1"/>
     <w:qFormat/>
@@ -4433,417 +5629,75 @@
       <w:rFonts w:ascii="Arial Narrow" w:hAnsi="Arial Narrow"/>
     </w:rPr>
   </w:style>
-</w:styles>
-</file>
-
-<file path=word/stylesWithEffects.xml><?xml version="1.0" encoding="utf-8"?>
-<w:styles xmlns:wpc="http://schemas.microsoft.com/office/word/2010/wordprocessingCanvas" xmlns:mc="http://schemas.openxmlformats.org/markup-compatibility/2006" xmlns:o="urn:schemas-microsoft-com:office:office" xmlns:r="http://schemas.openxmlformats.org/officeDocument/2006/relationships" xmlns:m="http://schemas.openxmlformats.org/officeDocument/2006/math" xmlns:v="urn:schemas-microsoft-com:vml" xmlns:wp14="http://schemas.microsoft.com/office/word/2010/wordprocessingDrawing" xmlns:wp="http://schemas.openxmlformats.org/drawingml/2006/wordprocessingDrawing" xmlns:w10="urn:schemas-microsoft-com:office:word" xmlns:w="http://schemas.openxmlformats.org/wordprocessingml/2006/main" xmlns:w14="http://schemas.microsoft.com/office/word/2010/wordml" xmlns:wpg="http://schemas.microsoft.com/office/word/2010/wordprocessingGroup" xmlns:wpi="http://schemas.microsoft.com/office/word/2010/wordprocessingInk" xmlns:wne="http://schemas.microsoft.com/office/word/2006/wordml" xmlns:wps="http://schemas.microsoft.com/office/word/2010/wordprocessingShape" mc:Ignorable="w14 wp14">
-  <w:docDefaults>
-    <w:rPrDefault>
-      <w:rPr>
-        <w:rFonts w:asciiTheme="minorHAnsi" w:eastAsiaTheme="minorHAnsi" w:hAnsiTheme="minorHAnsi" w:cstheme="minorBidi"/>
-        <w:sz w:val="22"/>
-        <w:szCs w:val="22"/>
-        <w:lang w:val="hu-HU" w:eastAsia="en-US" w:bidi="ar-SA"/>
-      </w:rPr>
-    </w:rPrDefault>
-    <w:pPrDefault>
-      <w:pPr>
-        <w:spacing w:after="200" w:line="276" w:lineRule="auto"/>
-      </w:pPr>
-    </w:pPrDefault>
-  </w:docDefaults>
-  <w:latentStyles w:defLockedState="0" w:defUIPriority="99" w:defSemiHidden="1" w:defUnhideWhenUsed="1" w:defQFormat="0" w:count="267">
-    <w:lsdException w:name="Normal" w:semiHidden="0" w:uiPriority="0" w:unhideWhenUsed="0" w:qFormat="1"/>
-    <w:lsdException w:name="heading 1" w:semiHidden="0" w:uiPriority="9" w:unhideWhenUsed="0" w:qFormat="1"/>
-    <w:lsdException w:name="heading 2" w:uiPriority="9" w:qFormat="1"/>
-    <w:lsdException w:name="heading 3" w:uiPriority="9" w:qFormat="1"/>
-    <w:lsdException w:name="heading 4" w:uiPriority="9" w:qFormat="1"/>
-    <w:lsdException w:name="heading 5" w:uiPriority="9" w:qFormat="1"/>
-    <w:lsdException w:name="heading 6" w:uiPriority="9" w:qFormat="1"/>
-    <w:lsdException w:name="heading 7" w:uiPriority="9" w:qFormat="1"/>
-    <w:lsdException w:name="heading 8" w:uiPriority="9" w:qFormat="1"/>
-    <w:lsdException w:name="heading 9" w:uiPriority="9" w:qFormat="1"/>
-    <w:lsdException w:name="toc 1" w:uiPriority="39"/>
-    <w:lsdException w:name="toc 2" w:uiPriority="39"/>
-    <w:lsdException w:name="toc 3" w:uiPriority="39"/>
-    <w:lsdException w:name="toc 4" w:uiPriority="39"/>
-    <w:lsdException w:name="toc 5" w:uiPriority="39"/>
-    <w:lsdException w:name="toc 6" w:uiPriority="39"/>
-    <w:lsdException w:name="toc 7" w:uiPriority="39"/>
-    <w:lsdException w:name="toc 8" w:uiPriority="39"/>
-    <w:lsdException w:name="toc 9" w:uiPriority="39"/>
-    <w:lsdException w:name="caption" w:uiPriority="35" w:qFormat="1"/>
-    <w:lsdException w:name="Title" w:semiHidden="0" w:uiPriority="10" w:unhideWhenUsed="0" w:qFormat="1"/>
-    <w:lsdException w:name="Default Paragraph Font" w:uiPriority="1"/>
-    <w:lsdException w:name="Subtitle" w:semiHidden="0" w:uiPriority="11" w:unhideWhenUsed="0" w:qFormat="1"/>
-    <w:lsdException w:name="Strong" w:semiHidden="0" w:uiPriority="22" w:unhideWhenUsed="0" w:qFormat="1"/>
-    <w:lsdException w:name="Emphasis" w:semiHidden="0" w:uiPriority="20" w:unhideWhenUsed="0" w:qFormat="1"/>
-    <w:lsdException w:name="Table Grid" w:semiHidden="0" w:uiPriority="59" w:unhideWhenUsed="0"/>
-    <w:lsdException w:name="Placeholder Text" w:unhideWhenUsed="0"/>
-    <w:lsdException w:name="No Spacing" w:semiHidden="0" w:uiPriority="1" w:unhideWhenUsed="0" w:qFormat="1"/>
-    <w:lsdException w:name="Light Shading" w:semiHidden="0" w:uiPriority="60" w:unhideWhenUsed="0"/>
-    <w:lsdException w:name="Light List" w:semiHidden="0" w:uiPriority="61" w:unhideWhenUsed="0"/>
-    <w:lsdException w:name="Light Grid" w:semiHidden="0" w:uiPriority="62" w:unhideWhenUsed="0"/>
-    <w:lsdException w:name="Medium Shading 1" w:semiHidden="0" w:uiPriority="63" w:unhideWhenUsed="0"/>
-    <w:lsdException w:name="Medium Shading 2" w:semiHidden="0" w:uiPriority="64" w:unhideWhenUsed="0"/>
-    <w:lsdException w:name="Medium List 1" w:semiHidden="0" w:uiPriority="65" w:unhideWhenUsed="0"/>
-    <w:lsdException w:name="Medium List 2" w:semiHidden="0" w:uiPriority="66" w:unhideWhenUsed="0"/>
-    <w:lsdException w:name="Medium Grid 1" w:semiHidden="0" w:uiPriority="67" w:unhideWhenUsed="0"/>
-    <w:lsdException w:name="Medium Grid 2" w:semiHidden="0" w:uiPriority="68" w:unhideWhenUsed="0"/>
-    <w:lsdException w:name="Medium Grid 3" w:semiHidden="0" w:uiPriority="69" w:unhideWhenUsed="0"/>
-    <w:lsdException w:name="Dark List" w:semiHidden="0" w:uiPriority="70" w:unhideWhenUsed="0"/>
-    <w:lsdException w:name="Colorful Shading" w:semiHidden="0" w:uiPriority="71" w:unhideWhenUsed="0"/>
-    <w:lsdException w:name="Colorful List" w:semiHidden="0" w:uiPriority="72" w:unhideWhenUsed="0"/>
-    <w:lsdException w:name="Colorful Grid" w:semiHidden="0" w:uiPriority="73" w:unhideWhenUsed="0"/>
-    <w:lsdException w:name="Light Shading Accent 1" w:semiHidden="0" w:uiPriority="60" w:unhideWhenUsed="0"/>
-    <w:lsdException w:name="Light List Accent 1" w:semiHidden="0" w:uiPriority="61" w:unhideWhenUsed="0"/>
-    <w:lsdException w:name="Light Grid Accent 1" w:semiHidden="0" w:uiPriority="62" w:unhideWhenUsed="0"/>
-    <w:lsdException w:name="Medium Shading 1 Accent 1" w:semiHidden="0" w:uiPriority="63" w:unhideWhenUsed="0"/>
-    <w:lsdException w:name="Medium Shading 2 Accent 1" w:semiHidden="0" w:uiPriority="64" w:unhideWhenUsed="0"/>
-    <w:lsdException w:name="Medium List 1 Accent 1" w:semiHidden="0" w:uiPriority="65" w:unhideWhenUsed="0"/>
-    <w:lsdException w:name="Revision" w:unhideWhenUsed="0"/>
-    <w:lsdException w:name="List Paragraph" w:semiHidden="0" w:uiPriority="34" w:unhideWhenUsed="0" w:qFormat="1"/>
-    <w:lsdException w:name="Quote" w:semiHidden="0" w:uiPriority="29" w:unhideWhenUsed="0" w:qFormat="1"/>
-    <w:lsdException w:name="Intense Quote" w:semiHidden="0" w:uiPriority="30" w:unhideWhenUsed="0" w:qFormat="1"/>
-    <w:lsdException w:name="Medium List 2 Accent 1" w:semiHidden="0" w:uiPriority="66" w:unhideWhenUsed="0"/>
-    <w:lsdException w:name="Medium Grid 1 Accent 1" w:semiHidden="0" w:uiPriority="67" w:unhideWhenUsed="0"/>
-    <w:lsdException w:name="Medium Grid 2 Accent 1" w:semiHidden="0" w:uiPriority="68" w:unhideWhenUsed="0"/>
-    <w:lsdException w:name="Medium Grid 3 Accent 1" w:semiHidden="0" w:uiPriority="69" w:unhideWhenUsed="0"/>
-    <w:lsdException w:name="Dark List Accent 1" w:semiHidden="0" w:uiPriority="70" w:unhideWhenUsed="0"/>
-    <w:lsdException w:name="Colorful Shading Accent 1" w:semiHidden="0" w:uiPriority="71" w:unhideWhenUsed="0"/>
-    <w:lsdException w:name="Colorful List Accent 1" w:semiHidden="0" w:uiPriority="72" w:unhideWhenUsed="0"/>
-    <w:lsdException w:name="Colorful Grid Accent 1" w:semiHidden="0" w:uiPriority="73" w:unhideWhenUsed="0"/>
-    <w:lsdException w:name="Light Shading Accent 2" w:semiHidden="0" w:uiPriority="60" w:unhideWhenUsed="0"/>
-    <w:lsdException w:name="Light List Accent 2" w:semiHidden="0" w:uiPriority="61" w:unhideWhenUsed="0"/>
-    <w:lsdException w:name="Light Grid Accent 2" w:semiHidden="0" w:uiPriority="62" w:unhideWhenUsed="0"/>
-    <w:lsdException w:name="Medium Shading 1 Accent 2" w:semiHidden="0" w:uiPriority="63" w:unhideWhenUsed="0"/>
-    <w:lsdException w:name="Medium Shading 2 Accent 2" w:semiHidden="0" w:uiPriority="64" w:unhideWhenUsed="0"/>
-    <w:lsdException w:name="Medium List 1 Accent 2" w:semiHidden="0" w:uiPriority="65" w:unhideWhenUsed="0"/>
-    <w:lsdException w:name="Medium List 2 Accent 2" w:semiHidden="0" w:uiPriority="66" w:unhideWhenUsed="0"/>
-    <w:lsdException w:name="Medium Grid 1 Accent 2" w:semiHidden="0" w:uiPriority="67" w:unhideWhenUsed="0"/>
-    <w:lsdException w:name="Medium Grid 2 Accent 2" w:semiHidden="0" w:uiPriority="68" w:unhideWhenUsed="0"/>
-    <w:lsdException w:name="Medium Grid 3 Accent 2" w:semiHidden="0" w:uiPriority="69" w:unhideWhenUsed="0"/>
-    <w:lsdException w:name="Dark List Accent 2" w:semiHidden="0" w:uiPriority="70" w:unhideWhenUsed="0"/>
-    <w:lsdException w:name="Colorful Shading Accent 2" w:semiHidden="0" w:uiPriority="71" w:unhideWhenUsed="0"/>
-    <w:lsdException w:name="Colorful List Accent 2" w:semiHidden="0" w:uiPriority="72" w:unhideWhenUsed="0"/>
-    <w:lsdException w:name="Colorful Grid Accent 2" w:semiHidden="0" w:uiPriority="73" w:unhideWhenUsed="0"/>
-    <w:lsdException w:name="Light Shading Accent 3" w:semiHidden="0" w:uiPriority="60" w:unhideWhenUsed="0"/>
-    <w:lsdException w:name="Light List Accent 3" w:semiHidden="0" w:uiPriority="61" w:unhideWhenUsed="0"/>
-    <w:lsdException w:name="Light Grid Accent 3" w:semiHidden="0" w:uiPriority="62" w:unhideWhenUsed="0"/>
-    <w:lsdException w:name="Medium Shading 1 Accent 3" w:semiHidden="0" w:uiPriority="63" w:unhideWhenUsed="0"/>
-    <w:lsdException w:name="Medium Shading 2 Accent 3" w:semiHidden="0" w:uiPriority="64" w:unhideWhenUsed="0"/>
-    <w:lsdException w:name="Medium List 1 Accent 3" w:semiHidden="0" w:uiPriority="65" w:unhideWhenUsed="0"/>
-    <w:lsdException w:name="Medium List 2 Accent 3" w:semiHidden="0" w:uiPriority="66" w:unhideWhenUsed="0"/>
-    <w:lsdException w:name="Medium Grid 1 Accent 3" w:semiHidden="0" w:uiPriority="67" w:unhideWhenUsed="0"/>
-    <w:lsdException w:name="Medium Grid 2 Accent 3" w:semiHidden="0" w:uiPriority="68" w:unhideWhenUsed="0"/>
-    <w:lsdException w:name="Medium Grid 3 Accent 3" w:semiHidden="0" w:uiPriority="69" w:unhideWhenUsed="0"/>
-    <w:lsdException w:name="Dark List Accent 3" w:semiHidden="0" w:uiPriority="70" w:unhideWhenUsed="0"/>
-    <w:lsdException w:name="Colorful Shading Accent 3" w:semiHidden="0" w:uiPriority="71" w:unhideWhenUsed="0"/>
-    <w:lsdException w:name="Colorful List Accent 3" w:semiHidden="0" w:uiPriority="72" w:unhideWhenUsed="0"/>
-    <w:lsdException w:name="Colorful Grid Accent 3" w:semiHidden="0" w:uiPriority="73" w:unhideWhenUsed="0"/>
-    <w:lsdException w:name="Light Shading Accent 4" w:semiHidden="0" w:uiPriority="60" w:unhideWhenUsed="0"/>
-    <w:lsdException w:name="Light List Accent 4" w:semiHidden="0" w:uiPriority="61" w:unhideWhenUsed="0"/>
-    <w:lsdException w:name="Light Grid Accent 4" w:semiHidden="0" w:uiPriority="62" w:unhideWhenUsed="0"/>
-    <w:lsdException w:name="Medium Shading 1 Accent 4" w:semiHidden="0" w:uiPriority="63" w:unhideWhenUsed="0"/>
-    <w:lsdException w:name="Medium Shading 2 Accent 4" w:semiHidden="0" w:uiPriority="64" w:unhideWhenUsed="0"/>
-    <w:lsdException w:name="Medium List 1 Accent 4" w:semiHidden="0" w:uiPriority="65" w:unhideWhenUsed="0"/>
-    <w:lsdException w:name="Medium List 2 Accent 4" w:semiHidden="0" w:uiPriority="66" w:unhideWhenUsed="0"/>
-    <w:lsdException w:name="Medium Grid 1 Accent 4" w:semiHidden="0" w:uiPriority="67" w:unhideWhenUsed="0"/>
-    <w:lsdException w:name="Medium Grid 2 Accent 4" w:semiHidden="0" w:uiPriority="68" w:unhideWhenUsed="0"/>
-    <w:lsdException w:name="Medium Grid 3 Accent 4" w:semiHidden="0" w:uiPriority="69" w:unhideWhenUsed="0"/>
-    <w:lsdException w:name="Dark List Accent 4" w:semiHidden="0" w:uiPriority="70" w:unhideWhenUsed="0"/>
-    <w:lsdException w:name="Colorful Shading Accent 4" w:semiHidden="0" w:uiPriority="71" w:unhideWhenUsed="0"/>
-    <w:lsdException w:name="Colorful List Accent 4" w:semiHidden="0" w:uiPriority="72" w:unhideWhenUsed="0"/>
-    <w:lsdException w:name="Colorful Grid Accent 4" w:semiHidden="0" w:uiPriority="73" w:unhideWhenUsed="0"/>
-    <w:lsdException w:name="Light Shading Accent 5" w:semiHidden="0" w:uiPriority="60" w:unhideWhenUsed="0"/>
-    <w:lsdException w:name="Light List Accent 5" w:semiHidden="0" w:uiPriority="61" w:unhideWhenUsed="0"/>
-    <w:lsdException w:name="Light Grid Accent 5" w:semiHidden="0" w:uiPriority="62" w:unhideWhenUsed="0"/>
-    <w:lsdException w:name="Medium Shading 1 Accent 5" w:semiHidden="0" w:uiPriority="63" w:unhideWhenUsed="0"/>
-    <w:lsdException w:name="Medium Shading 2 Accent 5" w:semiHidden="0" w:uiPriority="64" w:unhideWhenUsed="0"/>
-    <w:lsdException w:name="Medium List 1 Accent 5" w:semiHidden="0" w:uiPriority="65" w:unhideWhenUsed="0"/>
-    <w:lsdException w:name="Medium List 2 Accent 5" w:semiHidden="0" w:uiPriority="66" w:unhideWhenUsed="0"/>
-    <w:lsdException w:name="Medium Grid 1 Accent 5" w:semiHidden="0" w:uiPriority="67" w:unhideWhenUsed="0"/>
-    <w:lsdException w:name="Medium Grid 2 Accent 5" w:semiHidden="0" w:uiPriority="68" w:unhideWhenUsed="0"/>
-    <w:lsdException w:name="Medium Grid 3 Accent 5" w:semiHidden="0" w:uiPriority="69" w:unhideWhenUsed="0"/>
-    <w:lsdException w:name="Dark List Accent 5" w:semiHidden="0" w:uiPriority="70" w:unhideWhenUsed="0"/>
-    <w:lsdException w:name="Colorful Shading Accent 5" w:semiHidden="0" w:uiPriority="71" w:unhideWhenUsed="0"/>
-    <w:lsdException w:name="Colorful List Accent 5" w:semiHidden="0" w:uiPriority="72" w:unhideWhenUsed="0"/>
-    <w:lsdException w:name="Colorful Grid Accent 5" w:semiHidden="0" w:uiPriority="73" w:unhideWhenUsed="0"/>
-    <w:lsdException w:name="Light Shading Accent 6" w:semiHidden="0" w:uiPriority="60" w:unhideWhenUsed="0"/>
-    <w:lsdException w:name="Light List Accent 6" w:semiHidden="0" w:uiPriority="61" w:unhideWhenUsed="0"/>
-    <w:lsdException w:name="Light Grid Accent 6" w:semiHidden="0" w:uiPriority="62" w:unhideWhenUsed="0"/>
-    <w:lsdException w:name="Medium Shading 1 Accent 6" w:semiHidden="0" w:uiPriority="63" w:unhideWhenUsed="0"/>
-    <w:lsdException w:name="Medium Shading 2 Accent 6" w:semiHidden="0" w:uiPriority="64" w:unhideWhenUsed="0"/>
-    <w:lsdException w:name="Medium List 1 Accent 6" w:semiHidden="0" w:uiPriority="65" w:unhideWhenUsed="0"/>
-    <w:lsdException w:name="Medium List 2 Accent 6" w:semiHidden="0" w:uiPriority="66" w:unhideWhenUsed="0"/>
-    <w:lsdException w:name="Medium Grid 1 Accent 6" w:semiHidden="0" w:uiPriority="67" w:unhideWhenUsed="0"/>
-    <w:lsdException w:name="Medium Grid 2 Accent 6" w:semiHidden="0" w:uiPriority="68" w:unhideWhenUsed="0"/>
-    <w:lsdException w:name="Medium Grid 3 Accent 6" w:semiHidden="0" w:uiPriority="69" w:unhideWhenUsed="0"/>
-    <w:lsdException w:name="Dark List Accent 6" w:semiHidden="0" w:uiPriority="70" w:unhideWhenUsed="0"/>
-    <w:lsdException w:name="Colorful Shading Accent 6" w:semiHidden="0" w:uiPriority="71" w:unhideWhenUsed="0"/>
-    <w:lsdException w:name="Colorful List Accent 6" w:semiHidden="0" w:uiPriority="72" w:unhideWhenUsed="0"/>
-    <w:lsdException w:name="Colorful Grid Accent 6" w:semiHidden="0" w:uiPriority="73" w:unhideWhenUsed="0"/>
-    <w:lsdException w:name="Subtle Emphasis" w:semiHidden="0" w:uiPriority="19" w:unhideWhenUsed="0" w:qFormat="1"/>
-    <w:lsdException w:name="Intense Emphasis" w:semiHidden="0" w:uiPriority="21" w:unhideWhenUsed="0" w:qFormat="1"/>
-    <w:lsdException w:name="Subtle Reference" w:semiHidden="0" w:uiPriority="31" w:unhideWhenUsed="0" w:qFormat="1"/>
-    <w:lsdException w:name="Intense Reference" w:semiHidden="0" w:uiPriority="32" w:unhideWhenUsed="0" w:qFormat="1"/>
-    <w:lsdException w:name="Book Title" w:semiHidden="0" w:uiPriority="33" w:unhideWhenUsed="0" w:qFormat="1"/>
-    <w:lsdException w:name="Bibliography" w:uiPriority="37"/>
-    <w:lsdException w:name="TOC Heading" w:uiPriority="39" w:qFormat="1"/>
-  </w:latentStyles>
-  <w:style w:type="paragraph" w:default="1" w:styleId="Normal">
-    <w:name w:val="Normal"/>
+  <w:style w:type="paragraph" w:styleId="Kpalrs">
+    <w:name w:val="caption"/>
+    <w:basedOn w:val="Norml"/>
+    <w:next w:val="Norml"/>
+    <w:uiPriority w:val="35"/>
+    <w:unhideWhenUsed/>
     <w:qFormat/>
-    <w:rsid w:val="005431ED"/>
+    <w:rsid w:val="00787CA2"/>
     <w:pPr>
-      <w:jc w:val="both"/>
+      <w:spacing w:line="240" w:lineRule="auto"/>
     </w:pPr>
     <w:rPr>
-      <w:rFonts w:ascii="Arial Narrow" w:hAnsi="Arial Narrow"/>
-    </w:rPr>
-  </w:style>
-  <w:style w:type="paragraph" w:styleId="Heading1">
-    <w:name w:val="heading 1"/>
-    <w:basedOn w:val="Normal"/>
-    <w:next w:val="Normal"/>
-    <w:link w:val="Heading1Char"/>
-    <w:uiPriority w:val="9"/>
-    <w:qFormat/>
-    <w:rsid w:val="009756F4"/>
-    <w:pPr>
-      <w:keepNext/>
-      <w:keepLines/>
-      <w:spacing w:before="480" w:after="0"/>
-      <w:outlineLvl w:val="0"/>
-    </w:pPr>
-    <w:rPr>
-      <w:rFonts w:eastAsiaTheme="majorEastAsia" w:cstheme="majorBidi"/>
-      <w:b/>
-      <w:bCs/>
-      <w:color w:val="5F497A" w:themeColor="accent4" w:themeShade="BF"/>
-      <w:sz w:val="28"/>
-      <w:szCs w:val="28"/>
-    </w:rPr>
-  </w:style>
-  <w:style w:type="paragraph" w:styleId="Heading2">
-    <w:name w:val="heading 2"/>
-    <w:basedOn w:val="Normal"/>
-    <w:next w:val="Normal"/>
-    <w:link w:val="Heading2Char"/>
-    <w:uiPriority w:val="9"/>
-    <w:semiHidden/>
-    <w:unhideWhenUsed/>
-    <w:qFormat/>
-    <w:rsid w:val="009756F4"/>
-    <w:pPr>
-      <w:keepNext/>
-      <w:keepLines/>
-      <w:spacing w:before="200" w:after="0"/>
-      <w:outlineLvl w:val="1"/>
-    </w:pPr>
-    <w:rPr>
-      <w:rFonts w:asciiTheme="majorHAnsi" w:eastAsiaTheme="majorEastAsia" w:hAnsiTheme="majorHAnsi" w:cstheme="majorBidi"/>
       <w:b/>
       <w:bCs/>
       <w:color w:val="4F81BD" w:themeColor="accent1"/>
-      <w:sz w:val="26"/>
-      <w:szCs w:val="26"/>
+      <w:sz w:val="18"/>
+      <w:szCs w:val="18"/>
     </w:rPr>
   </w:style>
-  <w:style w:type="character" w:default="1" w:styleId="DefaultParagraphFont">
-    <w:name w:val="Default Paragraph Font"/>
-    <w:uiPriority w:val="1"/>
-    <w:semiHidden/>
-    <w:unhideWhenUsed/>
-  </w:style>
-  <w:style w:type="table" w:default="1" w:styleId="TableNormal">
-    <w:name w:val="Normal Table"/>
+  <w:style w:type="character" w:styleId="Hiperhivatkozs">
+    <w:name w:val="Hyperlink"/>
+    <w:basedOn w:val="Bekezdsalapbettpusa"/>
     <w:uiPriority w:val="99"/>
     <w:semiHidden/>
     <w:unhideWhenUsed/>
-    <w:tblPr>
-      <w:tblInd w:w="0" w:type="dxa"/>
-      <w:tblCellMar>
-        <w:top w:w="0" w:type="dxa"/>
-        <w:left w:w="108" w:type="dxa"/>
-        <w:bottom w:w="0" w:type="dxa"/>
-        <w:right w:w="108" w:type="dxa"/>
-      </w:tblCellMar>
-    </w:tblPr>
+    <w:rsid w:val="006B3A82"/>
+    <w:rPr>
+      <w:color w:val="0000FF"/>
+      <w:u w:val="single"/>
+    </w:rPr>
   </w:style>
-  <w:style w:type="numbering" w:default="1" w:styleId="NoList">
-    <w:name w:val="No List"/>
+  <w:style w:type="paragraph" w:styleId="Lbjegyzetszveg">
+    <w:name w:val="footnote text"/>
+    <w:basedOn w:val="Norml"/>
+    <w:link w:val="LbjegyzetszvegChar"/>
     <w:uiPriority w:val="99"/>
     <w:semiHidden/>
     <w:unhideWhenUsed/>
-  </w:style>
-  <w:style w:type="paragraph" w:styleId="BalloonText">
-    <w:name w:val="Balloon Text"/>
-    <w:basedOn w:val="Normal"/>
-    <w:link w:val="BalloonTextChar"/>
-    <w:uiPriority w:val="99"/>
-    <w:semiHidden/>
-    <w:unhideWhenUsed/>
-    <w:rsid w:val="005277B1"/>
+    <w:rsid w:val="00113668"/>
     <w:pPr>
       <w:spacing w:after="0" w:line="240" w:lineRule="auto"/>
     </w:pPr>
     <w:rPr>
-      <w:rFonts w:ascii="Tahoma" w:hAnsi="Tahoma" w:cs="Tahoma"/>
-      <w:sz w:val="16"/>
-      <w:szCs w:val="16"/>
+      <w:sz w:val="20"/>
+      <w:szCs w:val="20"/>
     </w:rPr>
   </w:style>
-  <w:style w:type="character" w:customStyle="1" w:styleId="BalloonTextChar">
-    <w:name w:val="Balloon Text Char"/>
-    <w:basedOn w:val="DefaultParagraphFont"/>
-    <w:link w:val="BalloonText"/>
+  <w:style w:type="character" w:customStyle="1" w:styleId="LbjegyzetszvegChar">
+    <w:name w:val="Lábjegyzetszöveg Char"/>
+    <w:basedOn w:val="Bekezdsalapbettpusa"/>
+    <w:link w:val="Lbjegyzetszveg"/>
     <w:uiPriority w:val="99"/>
     <w:semiHidden/>
-    <w:rsid w:val="005277B1"/>
+    <w:rsid w:val="00113668"/>
     <w:rPr>
-      <w:rFonts w:ascii="Tahoma" w:hAnsi="Tahoma" w:cs="Tahoma"/>
-      <w:sz w:val="16"/>
-      <w:szCs w:val="16"/>
+      <w:rFonts w:ascii="Arial Narrow" w:hAnsi="Arial Narrow"/>
+      <w:sz w:val="20"/>
+      <w:szCs w:val="20"/>
     </w:rPr>
   </w:style>
-  <w:style w:type="paragraph" w:styleId="Header">
-    <w:name w:val="header"/>
-    <w:basedOn w:val="Normal"/>
-    <w:link w:val="HeaderChar"/>
+  <w:style w:type="character" w:styleId="Lbjegyzet-hivatkozs">
+    <w:name w:val="footnote reference"/>
+    <w:basedOn w:val="Bekezdsalapbettpusa"/>
     <w:uiPriority w:val="99"/>
+    <w:semiHidden/>
     <w:unhideWhenUsed/>
-    <w:rsid w:val="005277B1"/>
-    <w:pPr>
-      <w:tabs>
-        <w:tab w:val="center" w:pos="4513"/>
-        <w:tab w:val="right" w:pos="9026"/>
-      </w:tabs>
-      <w:spacing w:after="0" w:line="240" w:lineRule="auto"/>
-    </w:pPr>
-  </w:style>
-  <w:style w:type="character" w:customStyle="1" w:styleId="HeaderChar">
-    <w:name w:val="Header Char"/>
-    <w:basedOn w:val="DefaultParagraphFont"/>
-    <w:link w:val="Header"/>
-    <w:uiPriority w:val="99"/>
-    <w:rsid w:val="005277B1"/>
-  </w:style>
-  <w:style w:type="paragraph" w:styleId="Footer">
-    <w:name w:val="footer"/>
-    <w:basedOn w:val="Normal"/>
-    <w:link w:val="FooterChar"/>
-    <w:uiPriority w:val="99"/>
-    <w:unhideWhenUsed/>
-    <w:rsid w:val="005277B1"/>
-    <w:pPr>
-      <w:tabs>
-        <w:tab w:val="center" w:pos="4513"/>
-        <w:tab w:val="right" w:pos="9026"/>
-      </w:tabs>
-      <w:spacing w:after="0" w:line="240" w:lineRule="auto"/>
-    </w:pPr>
-  </w:style>
-  <w:style w:type="character" w:customStyle="1" w:styleId="FooterChar">
-    <w:name w:val="Footer Char"/>
-    <w:basedOn w:val="DefaultParagraphFont"/>
-    <w:link w:val="Footer"/>
-    <w:uiPriority w:val="99"/>
-    <w:rsid w:val="005277B1"/>
-  </w:style>
-  <w:style w:type="paragraph" w:styleId="ListParagraph">
-    <w:name w:val="List Paragraph"/>
-    <w:basedOn w:val="Normal"/>
-    <w:uiPriority w:val="34"/>
-    <w:qFormat/>
-    <w:rsid w:val="000A7CE1"/>
-    <w:pPr>
-      <w:ind w:left="720"/>
-      <w:contextualSpacing/>
-    </w:pPr>
-  </w:style>
-  <w:style w:type="character" w:customStyle="1" w:styleId="Heading1Char">
-    <w:name w:val="Heading 1 Char"/>
-    <w:basedOn w:val="DefaultParagraphFont"/>
-    <w:link w:val="Heading1"/>
-    <w:uiPriority w:val="9"/>
-    <w:rsid w:val="009756F4"/>
+    <w:rsid w:val="00113668"/>
     <w:rPr>
-      <w:rFonts w:ascii="Arial Narrow" w:eastAsiaTheme="majorEastAsia" w:hAnsi="Arial Narrow" w:cstheme="majorBidi"/>
-      <w:b/>
-      <w:bCs/>
-      <w:color w:val="5F497A" w:themeColor="accent4" w:themeShade="BF"/>
-      <w:sz w:val="28"/>
-      <w:szCs w:val="28"/>
-    </w:rPr>
-  </w:style>
-  <w:style w:type="character" w:customStyle="1" w:styleId="Heading2Char">
-    <w:name w:val="Heading 2 Char"/>
-    <w:basedOn w:val="DefaultParagraphFont"/>
-    <w:link w:val="Heading2"/>
-    <w:uiPriority w:val="9"/>
-    <w:semiHidden/>
-    <w:rsid w:val="009756F4"/>
-    <w:rPr>
-      <w:rFonts w:asciiTheme="majorHAnsi" w:eastAsiaTheme="majorEastAsia" w:hAnsiTheme="majorHAnsi" w:cstheme="majorBidi"/>
-      <w:b/>
-      <w:bCs/>
-      <w:color w:val="4F81BD" w:themeColor="accent1"/>
-      <w:sz w:val="26"/>
-      <w:szCs w:val="26"/>
-    </w:rPr>
-  </w:style>
-  <w:style w:type="paragraph" w:styleId="Subtitle">
-    <w:name w:val="Subtitle"/>
-    <w:basedOn w:val="Normal"/>
-    <w:next w:val="Normal"/>
-    <w:link w:val="SubtitleChar"/>
-    <w:uiPriority w:val="11"/>
-    <w:qFormat/>
-    <w:rsid w:val="009756F4"/>
-    <w:pPr>
-      <w:numPr>
-        <w:ilvl w:val="1"/>
-      </w:numPr>
-    </w:pPr>
-    <w:rPr>
-      <w:rFonts w:eastAsiaTheme="majorEastAsia" w:cstheme="majorBidi"/>
-      <w:i/>
-      <w:iCs/>
-      <w:color w:val="5F497A" w:themeColor="accent4" w:themeShade="BF"/>
-      <w:spacing w:val="15"/>
-      <w:sz w:val="24"/>
-      <w:szCs w:val="24"/>
-    </w:rPr>
-  </w:style>
-  <w:style w:type="character" w:customStyle="1" w:styleId="SubtitleChar">
-    <w:name w:val="Subtitle Char"/>
-    <w:basedOn w:val="DefaultParagraphFont"/>
-    <w:link w:val="Subtitle"/>
-    <w:uiPriority w:val="11"/>
-    <w:rsid w:val="009756F4"/>
-    <w:rPr>
-      <w:rFonts w:ascii="Arial Narrow" w:eastAsiaTheme="majorEastAsia" w:hAnsi="Arial Narrow" w:cstheme="majorBidi"/>
-      <w:i/>
-      <w:iCs/>
-      <w:color w:val="5F497A" w:themeColor="accent4" w:themeShade="BF"/>
-      <w:spacing w:val="15"/>
-      <w:sz w:val="24"/>
-      <w:szCs w:val="24"/>
-    </w:rPr>
-  </w:style>
-  <w:style w:type="paragraph" w:styleId="NoSpacing">
-    <w:name w:val="No Spacing"/>
-    <w:uiPriority w:val="1"/>
-    <w:qFormat/>
-    <w:rsid w:val="00F418E8"/>
-    <w:pPr>
-      <w:spacing w:after="0" w:line="240" w:lineRule="auto"/>
-      <w:jc w:val="both"/>
-    </w:pPr>
-    <w:rPr>
-      <w:rFonts w:ascii="Arial Narrow" w:hAnsi="Arial Narrow"/>
+      <w:vertAlign w:val="superscript"/>
     </w:rPr>
   </w:style>
 </w:styles>
@@ -5139,7 +5993,7 @@
 </file>
 
 <file path=customXml/itemProps1.xml><?xml version="1.0" encoding="utf-8"?>
-<ds:datastoreItem xmlns:ds="http://schemas.openxmlformats.org/officeDocument/2006/customXml" ds:itemID="{AC364914-EB03-4331-BF93-B02104C8A9ED}">
+<ds:datastoreItem xmlns:ds="http://schemas.openxmlformats.org/officeDocument/2006/customXml" ds:itemID="{C911F440-98AB-441E-89A6-EF188BE503DB}">
   <ds:schemaRefs>
     <ds:schemaRef ds:uri="http://schemas.openxmlformats.org/officeDocument/2006/bibliography"/>
   </ds:schemaRefs>

--- a/doc.docx
+++ b/doc.docx
@@ -1,6 +1,6 @@
 
 <file path=word/document.xml><?xml version="1.0" encoding="utf-8"?>
-<w:document xmlns:wpc="http://schemas.microsoft.com/office/word/2010/wordprocessingCanvas" xmlns:mc="http://schemas.openxmlformats.org/markup-compatibility/2006" xmlns:o="urn:schemas-microsoft-com:office:office" xmlns:r="http://schemas.openxmlformats.org/officeDocument/2006/relationships" xmlns:m="http://schemas.openxmlformats.org/officeDocument/2006/math" xmlns:v="urn:schemas-microsoft-com:vml" xmlns:wp14="http://schemas.microsoft.com/office/word/2010/wordprocessingDrawing" xmlns:wp="http://schemas.openxmlformats.org/drawingml/2006/wordprocessingDrawing" xmlns:w10="urn:schemas-microsoft-com:office:word" xmlns:w="http://schemas.openxmlformats.org/wordprocessingml/2006/main" xmlns:w14="http://schemas.microsoft.com/office/word/2010/wordml" xmlns:wpg="http://schemas.microsoft.com/office/word/2010/wordprocessingGroup" xmlns:wpi="http://schemas.microsoft.com/office/word/2010/wordprocessingInk" xmlns:wne="http://schemas.microsoft.com/office/word/2006/wordml" xmlns:wps="http://schemas.microsoft.com/office/word/2010/wordprocessingShape" mc:Ignorable="w14 wp14">
+<w:document xmlns:wpc="http://schemas.microsoft.com/office/word/2010/wordprocessingCanvas" xmlns:cx="http://schemas.microsoft.com/office/drawing/2014/chartex" xmlns:cx1="http://schemas.microsoft.com/office/drawing/2015/9/8/chartex" xmlns:cx2="http://schemas.microsoft.com/office/drawing/2015/10/21/chartex" xmlns:cx3="http://schemas.microsoft.com/office/drawing/2016/5/9/chartex" xmlns:cx4="http://schemas.microsoft.com/office/drawing/2016/5/10/chartex" xmlns:cx5="http://schemas.microsoft.com/office/drawing/2016/5/11/chartex" xmlns:cx6="http://schemas.microsoft.com/office/drawing/2016/5/12/chartex" xmlns:cx7="http://schemas.microsoft.com/office/drawing/2016/5/13/chartex" xmlns:cx8="http://schemas.microsoft.com/office/drawing/2016/5/14/chartex" xmlns:mc="http://schemas.openxmlformats.org/markup-compatibility/2006" xmlns:aink="http://schemas.microsoft.com/office/drawing/2016/ink" xmlns:am3d="http://schemas.microsoft.com/office/drawing/2017/model3d" xmlns:o="urn:schemas-microsoft-com:office:office" xmlns:r="http://schemas.openxmlformats.org/officeDocument/2006/relationships" xmlns:m="http://schemas.openxmlformats.org/officeDocument/2006/math" xmlns:v="urn:schemas-microsoft-com:vml" xmlns:wp14="http://schemas.microsoft.com/office/word/2010/wordprocessingDrawing" xmlns:wp="http://schemas.openxmlformats.org/drawingml/2006/wordprocessingDrawing" xmlns:w10="urn:schemas-microsoft-com:office:word" xmlns:w="http://schemas.openxmlformats.org/wordprocessingml/2006/main" xmlns:w14="http://schemas.microsoft.com/office/word/2010/wordml" xmlns:w15="http://schemas.microsoft.com/office/word/2012/wordml" xmlns:w16cex="http://schemas.microsoft.com/office/word/2018/wordml/cex" xmlns:w16cid="http://schemas.microsoft.com/office/word/2016/wordml/cid" xmlns:w16="http://schemas.microsoft.com/office/word/2018/wordml" xmlns:w16se="http://schemas.microsoft.com/office/word/2015/wordml/symex" xmlns:wpg="http://schemas.microsoft.com/office/word/2010/wordprocessingGroup" xmlns:wpi="http://schemas.microsoft.com/office/word/2010/wordprocessingInk" xmlns:wne="http://schemas.microsoft.com/office/word/2006/wordml" xmlns:wps="http://schemas.microsoft.com/office/word/2010/wordprocessingShape" mc:Ignorable="w14 w15 w16se w16cid w16 w16cex wp14">
   <w:body>
     <w:p>
       <w:r>
@@ -11,7 +11,7 @@
         <mc:AlternateContent>
           <mc:Choice Requires="wps">
             <w:drawing>
-              <wp:anchor distT="0" distB="0" distL="114300" distR="114300" simplePos="0" relativeHeight="251662336" behindDoc="0" locked="0" layoutInCell="1" allowOverlap="1" wp14:anchorId="51420AEF" wp14:editId="6DAA5E58">
+              <wp:anchor distT="0" distB="0" distL="114300" distR="114300" simplePos="0" relativeHeight="251620352" behindDoc="0" locked="0" layoutInCell="1" allowOverlap="1" wp14:anchorId="03CA6D6C" wp14:editId="07D46E87">
                 <wp:simplePos x="2705100" y="852488"/>
                 <wp:positionH relativeFrom="margin">
                   <wp:align>center</wp:align>
@@ -95,11 +95,11 @@
           </mc:Choice>
           <mc:Fallback>
             <w:pict>
-              <v:shapetype id="_x0000_t202" coordsize="21600,21600" o:spt="202" path="m,l,21600r21600,l21600,xe">
+              <v:shapetype w14:anchorId="03CA6D6C" id="_x0000_t202" coordsize="21600,21600" o:spt="202" path="m,l,21600r21600,l21600,xe">
                 <v:stroke joinstyle="miter"/>
                 <v:path gradientshapeok="t" o:connecttype="rect"/>
               </v:shapetype>
-              <v:shape id="Text Box 2" o:spid="_x0000_s1026" type="#_x0000_t202" style="position:absolute;left:0;text-align:left;margin-left:0;margin-top:0;width:217.5pt;height:110.55pt;z-index:251662336;visibility:visible;mso-wrap-style:square;mso-width-percent:0;mso-height-percent:200;mso-wrap-distance-left:9pt;mso-wrap-distance-top:0;mso-wrap-distance-right:9pt;mso-wrap-distance-bottom:0;mso-position-horizontal:center;mso-position-horizontal-relative:margin;mso-position-vertical:top;mso-position-vertical-relative:margin;mso-width-percent:0;mso-height-percent:200;mso-width-relative:margin;mso-height-relative:margin;v-text-anchor:top" o:gfxdata="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" filled="f" stroked="f">
+              <v:shape id="Text Box 2" o:spid="_x0000_s1026" type="#_x0000_t202" style="position:absolute;left:0;text-align:left;margin-left:0;margin-top:0;width:217.5pt;height:110.55pt;z-index:251620352;visibility:visible;mso-wrap-style:square;mso-width-percent:0;mso-height-percent:200;mso-wrap-distance-left:9pt;mso-wrap-distance-top:0;mso-wrap-distance-right:9pt;mso-wrap-distance-bottom:0;mso-position-horizontal:center;mso-position-horizontal-relative:margin;mso-position-vertical:top;mso-position-vertical-relative:margin;mso-width-percent:0;mso-height-percent:200;mso-width-relative:margin;mso-height-relative:margin;v-text-anchor:top" o:gfxdata="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" filled="f" stroked="f">
                 <v:textbox style="mso-fit-shape-to-text:t">
                   <w:txbxContent>
                     <w:p>
@@ -142,7 +142,7 @@
           <w:lang w:eastAsia="hu-HU"/>
         </w:rPr>
         <w:drawing>
-          <wp:anchor distT="0" distB="0" distL="114300" distR="114300" simplePos="0" relativeHeight="251665408" behindDoc="1" locked="0" layoutInCell="1" allowOverlap="1" wp14:anchorId="3BF248E9" wp14:editId="58E3DEB2">
+          <wp:anchor distT="0" distB="0" distL="114300" distR="114300" simplePos="0" relativeHeight="251622400" behindDoc="1" locked="0" layoutInCell="1" allowOverlap="1" wp14:anchorId="7BA0DD8C" wp14:editId="65604003">
             <wp:simplePos x="0" y="0"/>
             <wp:positionH relativeFrom="column">
               <wp:posOffset>509270</wp:posOffset>
@@ -165,7 +165,7 @@
                     <pic:cNvPicPr/>
                   </pic:nvPicPr>
                   <pic:blipFill rotWithShape="1">
-                    <a:blip r:embed="rId9">
+                    <a:blip r:embed="rId8">
                       <a:extLst>
                         <a:ext uri="{28A0092B-C50C-407E-A947-70E740481C1C}">
                           <a14:useLocalDpi xmlns:a14="http://schemas.microsoft.com/office/drawing/2010/main" val="0"/>
@@ -219,7 +219,7 @@
         <mc:AlternateContent>
           <mc:Choice Requires="wps">
             <w:drawing>
-              <wp:anchor distT="0" distB="0" distL="114300" distR="114300" simplePos="0" relativeHeight="251660288" behindDoc="0" locked="0" layoutInCell="1" allowOverlap="1" wp14:anchorId="38E33A84" wp14:editId="0048AA5B">
+              <wp:anchor distT="0" distB="0" distL="114300" distR="114300" simplePos="0" relativeHeight="251619328" behindDoc="0" locked="0" layoutInCell="1" allowOverlap="1" wp14:anchorId="3884B28B" wp14:editId="55C25736">
                 <wp:simplePos x="0" y="0"/>
                 <wp:positionH relativeFrom="margin">
                   <wp:posOffset>4547870</wp:posOffset>
@@ -356,7 +356,7 @@
           </mc:Choice>
           <mc:Fallback>
             <w:pict>
-              <v:shape id="_x0000_s1027" type="#_x0000_t202" style="position:absolute;left:0;text-align:left;margin-left:358.1pt;margin-top:537.45pt;width:186.95pt;height:110.55pt;z-index:251660288;visibility:visible;mso-wrap-style:square;mso-width-percent:400;mso-height-percent:200;mso-wrap-distance-left:9pt;mso-wrap-distance-top:0;mso-wrap-distance-right:9pt;mso-wrap-distance-bottom:0;mso-position-horizontal:absolute;mso-position-horizontal-relative:margin;mso-position-vertical:absolute;mso-position-vertical-relative:margin;mso-width-percent:400;mso-height-percent:200;mso-width-relative:margin;mso-height-relative:margin;v-text-anchor:top" o:gfxdata="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" filled="f" stroked="f">
+              <v:shape w14:anchorId="3884B28B" id="_x0000_s1027" type="#_x0000_t202" style="position:absolute;left:0;text-align:left;margin-left:358.1pt;margin-top:537.45pt;width:186.95pt;height:110.55pt;z-index:251619328;visibility:visible;mso-wrap-style:square;mso-width-percent:400;mso-height-percent:200;mso-wrap-distance-left:9pt;mso-wrap-distance-top:0;mso-wrap-distance-right:9pt;mso-wrap-distance-bottom:0;mso-position-horizontal:absolute;mso-position-horizontal-relative:margin;mso-position-vertical:absolute;mso-position-vertical-relative:margin;mso-width-percent:400;mso-height-percent:200;mso-width-relative:margin;mso-height-relative:margin;v-text-anchor:top" o:gfxdata="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" filled="f" stroked="f">
                 <v:textbox style="mso-fit-shape-to-text:t">
                   <w:txbxContent>
                     <w:p>
@@ -454,7 +454,7 @@
         <mc:AlternateContent>
           <mc:Choice Requires="wps">
             <w:drawing>
-              <wp:anchor distT="0" distB="0" distL="114300" distR="114300" simplePos="0" relativeHeight="251664384" behindDoc="0" locked="0" layoutInCell="1" allowOverlap="1" wp14:anchorId="7EBC14B6" wp14:editId="1073780B">
+              <wp:anchor distT="0" distB="0" distL="114300" distR="114300" simplePos="0" relativeHeight="251621376" behindDoc="0" locked="0" layoutInCell="1" allowOverlap="1" wp14:anchorId="1B988EDB" wp14:editId="46AD320A">
                 <wp:simplePos x="0" y="0"/>
                 <wp:positionH relativeFrom="margin">
                   <wp:posOffset>-367665</wp:posOffset>
@@ -577,7 +577,7 @@
           </mc:Choice>
           <mc:Fallback>
             <w:pict>
-              <v:shape id="_x0000_s1028" type="#_x0000_t202" style="position:absolute;left:0;text-align:left;margin-left:-28.95pt;margin-top:538.4pt;width:186.95pt;height:110.55pt;z-index:251664384;visibility:visible;mso-wrap-style:square;mso-width-percent:400;mso-height-percent:200;mso-wrap-distance-left:9pt;mso-wrap-distance-top:0;mso-wrap-distance-right:9pt;mso-wrap-distance-bottom:0;mso-position-horizontal:absolute;mso-position-horizontal-relative:margin;mso-position-vertical:absolute;mso-position-vertical-relative:margin;mso-width-percent:400;mso-height-percent:200;mso-width-relative:margin;mso-height-relative:margin;v-text-anchor:top" o:gfxdata="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" filled="f" stroked="f">
+              <v:shape w14:anchorId="1B988EDB" id="_x0000_s1028" type="#_x0000_t202" style="position:absolute;left:0;text-align:left;margin-left:-28.95pt;margin-top:538.4pt;width:186.95pt;height:110.55pt;z-index:251621376;visibility:visible;mso-wrap-style:square;mso-width-percent:400;mso-height-percent:200;mso-wrap-distance-left:9pt;mso-wrap-distance-top:0;mso-wrap-distance-right:9pt;mso-wrap-distance-bottom:0;mso-position-horizontal:absolute;mso-position-horizontal-relative:margin;mso-position-vertical:absolute;mso-position-vertical-relative:margin;mso-width-percent:400;mso-height-percent:200;mso-width-relative:margin;mso-height-relative:margin;v-text-anchor:top" o:gfxdata="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" filled="f" stroked="f">
                 <v:textbox style="mso-fit-shape-to-text:t">
                   <w:txbxContent>
                     <w:p>
@@ -680,7 +680,7 @@
     </w:p>
     <w:p>
       <w:pPr>
-        <w:pStyle w:val="ListParagraph"/>
+        <w:pStyle w:val="Listaszerbekezds"/>
         <w:numPr>
           <w:ilvl w:val="0"/>
           <w:numId w:val="1"/>
@@ -730,7 +730,7 @@
     </w:p>
     <w:p>
       <w:pPr>
-        <w:pStyle w:val="ListParagraph"/>
+        <w:pStyle w:val="Listaszerbekezds"/>
         <w:numPr>
           <w:ilvl w:val="0"/>
           <w:numId w:val="2"/>
@@ -797,7 +797,7 @@
     </w:p>
     <w:p>
       <w:pPr>
-        <w:pStyle w:val="ListParagraph"/>
+        <w:pStyle w:val="Listaszerbekezds"/>
         <w:numPr>
           <w:ilvl w:val="0"/>
           <w:numId w:val="2"/>
@@ -858,7 +858,7 @@
     </w:p>
     <w:p>
       <w:pPr>
-        <w:pStyle w:val="ListParagraph"/>
+        <w:pStyle w:val="Listaszerbekezds"/>
         <w:numPr>
           <w:ilvl w:val="1"/>
           <w:numId w:val="2"/>
@@ -919,7 +919,7 @@
     </w:p>
     <w:p>
       <w:pPr>
-        <w:pStyle w:val="ListParagraph"/>
+        <w:pStyle w:val="Listaszerbekezds"/>
         <w:numPr>
           <w:ilvl w:val="2"/>
           <w:numId w:val="2"/>
@@ -933,7 +933,19 @@
         <w:rPr>
           <w:color w:val="000000" w:themeColor="text1"/>
         </w:rPr>
-        <w:t>Use case diagram</w:t>
+        <w:t>Use</w:t>
+      </w:r>
+      <w:r>
+        <w:rPr>
+          <w:color w:val="000000" w:themeColor="text1"/>
+        </w:rPr>
+        <w:t>-</w:t>
+      </w:r>
+      <w:r>
+        <w:rPr>
+          <w:color w:val="000000" w:themeColor="text1"/>
+        </w:rPr>
+        <w:t>case diagram</w:t>
       </w:r>
       <w:r>
         <w:rPr>
@@ -986,7 +998,7 @@
     </w:p>
     <w:p>
       <w:pPr>
-        <w:pStyle w:val="ListParagraph"/>
+        <w:pStyle w:val="Listaszerbekezds"/>
         <w:numPr>
           <w:ilvl w:val="1"/>
           <w:numId w:val="2"/>
@@ -1047,7 +1059,7 @@
     </w:p>
     <w:p>
       <w:pPr>
-        <w:pStyle w:val="ListParagraph"/>
+        <w:pStyle w:val="Listaszerbekezds"/>
         <w:numPr>
           <w:ilvl w:val="2"/>
           <w:numId w:val="2"/>
@@ -1114,7 +1126,7 @@
     </w:p>
     <w:p>
       <w:pPr>
-        <w:pStyle w:val="ListParagraph"/>
+        <w:pStyle w:val="Listaszerbekezds"/>
         <w:numPr>
           <w:ilvl w:val="2"/>
           <w:numId w:val="2"/>
@@ -1181,7 +1193,7 @@
     </w:p>
     <w:p>
       <w:pPr>
-        <w:pStyle w:val="ListParagraph"/>
+        <w:pStyle w:val="Listaszerbekezds"/>
         <w:numPr>
           <w:ilvl w:val="0"/>
           <w:numId w:val="2"/>
@@ -1195,7 +1207,19 @@
         <w:rPr>
           <w:color w:val="000000" w:themeColor="text1"/>
         </w:rPr>
-        <w:t>Tevezés ............................................................</w:t>
+        <w:t>Te</w:t>
+      </w:r>
+      <w:r>
+        <w:rPr>
+          <w:color w:val="000000" w:themeColor="text1"/>
+        </w:rPr>
+        <w:t>r</w:t>
+      </w:r>
+      <w:r>
+        <w:rPr>
+          <w:color w:val="000000" w:themeColor="text1"/>
+        </w:rPr>
+        <w:t>vezés ............................................................</w:t>
       </w:r>
       <w:r>
         <w:rPr>
@@ -1236,7 +1260,7 @@
     </w:p>
     <w:p>
       <w:pPr>
-        <w:pStyle w:val="ListParagraph"/>
+        <w:pStyle w:val="Listaszerbekezds"/>
         <w:numPr>
           <w:ilvl w:val="1"/>
           <w:numId w:val="2"/>
@@ -1298,7 +1322,7 @@
     </w:p>
     <w:p>
       <w:pPr>
-        <w:pStyle w:val="ListParagraph"/>
+        <w:pStyle w:val="Listaszerbekezds"/>
         <w:numPr>
           <w:ilvl w:val="1"/>
           <w:numId w:val="2"/>
@@ -1348,7 +1372,7 @@
     </w:p>
     <w:p>
       <w:pPr>
-        <w:pStyle w:val="ListParagraph"/>
+        <w:pStyle w:val="Listaszerbekezds"/>
         <w:numPr>
           <w:ilvl w:val="1"/>
           <w:numId w:val="2"/>
@@ -1403,7 +1427,7 @@
     </w:p>
     <w:p>
       <w:pPr>
-        <w:pStyle w:val="ListParagraph"/>
+        <w:pStyle w:val="Listaszerbekezds"/>
         <w:numPr>
           <w:ilvl w:val="1"/>
           <w:numId w:val="2"/>
@@ -1441,7 +1465,7 @@
     </w:p>
     <w:p>
       <w:pPr>
-        <w:pStyle w:val="ListParagraph"/>
+        <w:pStyle w:val="Listaszerbekezds"/>
         <w:numPr>
           <w:ilvl w:val="1"/>
           <w:numId w:val="2"/>
@@ -1485,7 +1509,7 @@
     </w:p>
     <w:p>
       <w:pPr>
-        <w:pStyle w:val="ListParagraph"/>
+        <w:pStyle w:val="Listaszerbekezds"/>
         <w:numPr>
           <w:ilvl w:val="0"/>
           <w:numId w:val="2"/>
@@ -1547,7 +1571,7 @@
     </w:p>
     <w:p>
       <w:pPr>
-        <w:pStyle w:val="ListParagraph"/>
+        <w:pStyle w:val="Listaszerbekezds"/>
         <w:numPr>
           <w:ilvl w:val="0"/>
           <w:numId w:val="2"/>
@@ -1597,7 +1621,7 @@
     </w:p>
     <w:p>
       <w:pPr>
-        <w:pStyle w:val="ListParagraph"/>
+        <w:pStyle w:val="Listaszerbekezds"/>
         <w:numPr>
           <w:ilvl w:val="1"/>
           <w:numId w:val="2"/>
@@ -1635,7 +1659,7 @@
     </w:p>
     <w:p>
       <w:pPr>
-        <w:pStyle w:val="ListParagraph"/>
+        <w:pStyle w:val="Listaszerbekezds"/>
         <w:numPr>
           <w:ilvl w:val="0"/>
           <w:numId w:val="2"/>
@@ -1667,7 +1691,7 @@
     </w:p>
     <w:p>
       <w:pPr>
-        <w:pStyle w:val="ListParagraph"/>
+        <w:pStyle w:val="Listaszerbekezds"/>
         <w:numPr>
           <w:ilvl w:val="1"/>
           <w:numId w:val="2"/>
@@ -1705,7 +1729,7 @@
     </w:p>
     <w:p>
       <w:pPr>
-        <w:pStyle w:val="ListParagraph"/>
+        <w:pStyle w:val="Listaszerbekezds"/>
         <w:spacing w:after="0"/>
         <w:ind w:left="1785"/>
         <w:rPr>
@@ -1715,7 +1739,7 @@
     </w:p>
     <w:p>
       <w:pPr>
-        <w:pStyle w:val="ListParagraph"/>
+        <w:pStyle w:val="Listaszerbekezds"/>
         <w:spacing w:after="0"/>
         <w:ind w:left="1785"/>
         <w:rPr>
@@ -1725,7 +1749,7 @@
     </w:p>
     <w:p>
       <w:pPr>
-        <w:pStyle w:val="ListParagraph"/>
+        <w:pStyle w:val="Listaszerbekezds"/>
         <w:spacing w:after="0"/>
         <w:ind w:left="1785"/>
         <w:rPr>
@@ -1735,7 +1759,7 @@
     </w:p>
     <w:p>
       <w:pPr>
-        <w:pStyle w:val="ListParagraph"/>
+        <w:pStyle w:val="Listaszerbekezds"/>
         <w:spacing w:after="0"/>
         <w:ind w:left="1785"/>
         <w:rPr>
@@ -1745,7 +1769,7 @@
     </w:p>
     <w:p>
       <w:pPr>
-        <w:pStyle w:val="ListParagraph"/>
+        <w:pStyle w:val="Listaszerbekezds"/>
         <w:spacing w:after="0"/>
         <w:ind w:left="1785"/>
         <w:rPr>
@@ -1755,7 +1779,7 @@
     </w:p>
     <w:p>
       <w:pPr>
-        <w:pStyle w:val="ListParagraph"/>
+        <w:pStyle w:val="Listaszerbekezds"/>
         <w:spacing w:after="0"/>
         <w:ind w:left="1785"/>
         <w:rPr>
@@ -1765,7 +1789,7 @@
     </w:p>
     <w:p>
       <w:pPr>
-        <w:pStyle w:val="ListParagraph"/>
+        <w:pStyle w:val="Listaszerbekezds"/>
         <w:spacing w:after="0"/>
         <w:ind w:left="1785"/>
         <w:rPr>
@@ -1775,7 +1799,7 @@
     </w:p>
     <w:p>
       <w:pPr>
-        <w:pStyle w:val="ListParagraph"/>
+        <w:pStyle w:val="Listaszerbekezds"/>
         <w:spacing w:after="0"/>
         <w:ind w:left="1785"/>
         <w:rPr>
@@ -1785,7 +1809,7 @@
     </w:p>
     <w:p>
       <w:pPr>
-        <w:pStyle w:val="ListParagraph"/>
+        <w:pStyle w:val="Listaszerbekezds"/>
         <w:spacing w:after="0"/>
         <w:ind w:left="1785"/>
         <w:rPr>
@@ -1795,7 +1819,7 @@
     </w:p>
     <w:p>
       <w:pPr>
-        <w:pStyle w:val="ListParagraph"/>
+        <w:pStyle w:val="Listaszerbekezds"/>
         <w:spacing w:after="0"/>
         <w:ind w:left="1785"/>
         <w:rPr>
@@ -1805,7 +1829,7 @@
     </w:p>
     <w:p>
       <w:pPr>
-        <w:pStyle w:val="ListParagraph"/>
+        <w:pStyle w:val="Listaszerbekezds"/>
         <w:spacing w:after="0"/>
         <w:ind w:left="1785"/>
         <w:rPr>
@@ -1815,7 +1839,7 @@
     </w:p>
     <w:p>
       <w:pPr>
-        <w:pStyle w:val="ListParagraph"/>
+        <w:pStyle w:val="Listaszerbekezds"/>
         <w:spacing w:after="0"/>
         <w:ind w:left="1785"/>
         <w:rPr>
@@ -1825,7 +1849,7 @@
     </w:p>
     <w:p>
       <w:pPr>
-        <w:pStyle w:val="ListParagraph"/>
+        <w:pStyle w:val="Listaszerbekezds"/>
         <w:spacing w:after="0"/>
         <w:ind w:left="1785"/>
         <w:rPr>
@@ -1835,7 +1859,7 @@
     </w:p>
     <w:p>
       <w:pPr>
-        <w:pStyle w:val="ListParagraph"/>
+        <w:pStyle w:val="Listaszerbekezds"/>
         <w:spacing w:after="0"/>
         <w:ind w:left="1785"/>
         <w:rPr>
@@ -1845,7 +1869,7 @@
     </w:p>
     <w:p>
       <w:pPr>
-        <w:pStyle w:val="ListParagraph"/>
+        <w:pStyle w:val="Listaszerbekezds"/>
         <w:spacing w:after="0"/>
         <w:ind w:left="1785"/>
         <w:rPr>
@@ -1855,7 +1879,7 @@
     </w:p>
     <w:p>
       <w:pPr>
-        <w:pStyle w:val="ListParagraph"/>
+        <w:pStyle w:val="Listaszerbekezds"/>
         <w:spacing w:after="0"/>
         <w:ind w:left="1785"/>
         <w:rPr>
@@ -1865,7 +1889,7 @@
     </w:p>
     <w:p>
       <w:pPr>
-        <w:pStyle w:val="ListParagraph"/>
+        <w:pStyle w:val="Listaszerbekezds"/>
         <w:spacing w:after="0"/>
         <w:ind w:left="1785"/>
         <w:rPr>
@@ -1875,7 +1899,7 @@
     </w:p>
     <w:p>
       <w:pPr>
-        <w:pStyle w:val="ListParagraph"/>
+        <w:pStyle w:val="Listaszerbekezds"/>
         <w:spacing w:after="0"/>
         <w:ind w:left="1785"/>
         <w:rPr>
@@ -1885,7 +1909,7 @@
     </w:p>
     <w:p>
       <w:pPr>
-        <w:pStyle w:val="ListParagraph"/>
+        <w:pStyle w:val="Listaszerbekezds"/>
         <w:spacing w:after="0"/>
         <w:ind w:left="1785"/>
         <w:rPr>
@@ -1895,7 +1919,7 @@
     </w:p>
     <w:p>
       <w:pPr>
-        <w:pStyle w:val="ListParagraph"/>
+        <w:pStyle w:val="Listaszerbekezds"/>
         <w:spacing w:after="0"/>
         <w:ind w:left="1785"/>
         <w:rPr>
@@ -1905,7 +1929,7 @@
     </w:p>
     <w:p>
       <w:pPr>
-        <w:pStyle w:val="ListParagraph"/>
+        <w:pStyle w:val="Listaszerbekezds"/>
         <w:spacing w:after="0"/>
         <w:ind w:left="1785"/>
         <w:rPr>
@@ -1915,7 +1939,7 @@
     </w:p>
     <w:p>
       <w:pPr>
-        <w:pStyle w:val="ListParagraph"/>
+        <w:pStyle w:val="Listaszerbekezds"/>
         <w:spacing w:after="0"/>
         <w:ind w:left="1785"/>
         <w:rPr>
@@ -1925,7 +1949,7 @@
     </w:p>
     <w:p>
       <w:pPr>
-        <w:pStyle w:val="ListParagraph"/>
+        <w:pStyle w:val="Listaszerbekezds"/>
         <w:spacing w:after="0"/>
         <w:ind w:left="1785"/>
         <w:rPr>
@@ -1935,7 +1959,7 @@
     </w:p>
     <w:p>
       <w:pPr>
-        <w:pStyle w:val="ListParagraph"/>
+        <w:pStyle w:val="Listaszerbekezds"/>
         <w:spacing w:after="0"/>
         <w:ind w:left="1785"/>
         <w:rPr>
@@ -1945,7 +1969,7 @@
     </w:p>
     <w:p>
       <w:pPr>
-        <w:pStyle w:val="ListParagraph"/>
+        <w:pStyle w:val="Listaszerbekezds"/>
         <w:spacing w:after="0"/>
         <w:ind w:left="1785"/>
         <w:rPr>
@@ -1955,7 +1979,7 @@
     </w:p>
     <w:p>
       <w:pPr>
-        <w:pStyle w:val="ListParagraph"/>
+        <w:pStyle w:val="Listaszerbekezds"/>
         <w:spacing w:after="0"/>
         <w:ind w:left="1785"/>
         <w:rPr>
@@ -1965,7 +1989,7 @@
     </w:p>
     <w:p>
       <w:pPr>
-        <w:pStyle w:val="ListParagraph"/>
+        <w:pStyle w:val="Listaszerbekezds"/>
         <w:spacing w:after="0"/>
         <w:ind w:left="1785"/>
         <w:rPr>
@@ -1975,7 +1999,7 @@
     </w:p>
     <w:p>
       <w:pPr>
-        <w:pStyle w:val="Heading1"/>
+        <w:pStyle w:val="Cmsor1"/>
       </w:pPr>
       <w:r>
         <w:rPr>
@@ -1993,7 +2017,7 @@
     </w:p>
     <w:p>
       <w:pPr>
-        <w:pStyle w:val="ListParagraph"/>
+        <w:pStyle w:val="Listaszerbekezds"/>
         <w:ind w:left="0"/>
       </w:pPr>
     </w:p>
@@ -2003,7 +2027,13 @@
       </w:pPr>
       <w:r>
         <w:tab/>
-        <w:t xml:space="preserve">Napjainkban a technológia egyre jobban befészkelte magát a mindennapjainkba, már-már egy berögzött szokássá vált a telefon használata. Sokan egy lépést sem tesznek nélküle. </w:t>
+        <w:t>Napjainkban a technológia egyre jobban befészkelte magát a mindennapjainkba, már-már egy berögzött szokássá vált a telefon használata. Sokan egy lépést sem tesznek nélk</w:t>
+      </w:r>
+      <w:r>
+        <w:t>ü</w:t>
+      </w:r>
+      <w:r>
+        <w:t xml:space="preserve">le. </w:t>
       </w:r>
     </w:p>
     <w:p>
@@ -2014,10 +2044,28 @@
         <w:tab/>
       </w:r>
       <w:r>
-        <w:t xml:space="preserve">Elérkeztünk abba a korba, hogy nem feltélenül kell elmozdulnunk mellőle, hisz mindent elitézhetünk rajta. </w:t>
-      </w:r>
-      <w:r>
-        <w:t xml:space="preserve">Olyannyira, hogy még az ágyból sem kell kikelni ahhoz, hogy elévgezzük kisebb-nagyobb ház körüli tevékenységünket vagy irányítani tudjuk pár eszközünket. </w:t>
+        <w:t>Elérkeztünk abba a korba, hogy nem felté</w:t>
+      </w:r>
+      <w:r>
+        <w:t>t</w:t>
+      </w:r>
+      <w:r>
+        <w:t>lenül kell elmozdulnunk mellőle, hisz mindent eli</w:t>
+      </w:r>
+      <w:r>
+        <w:t>n</w:t>
+      </w:r>
+      <w:r>
+        <w:t xml:space="preserve">tézhetünk rajta. </w:t>
+      </w:r>
+      <w:r>
+        <w:t>Olyannyira, hogy még az ágyból sem kell kikelni ahhoz, hogy el</w:t>
+      </w:r>
+      <w:r>
+        <w:t>vé</w:t>
+      </w:r>
+      <w:r>
+        <w:t xml:space="preserve">gezzük kisebb-nagyobb ház körüli tevékenységünket vagy irányítani tudjuk pár eszközünket. </w:t>
       </w:r>
     </w:p>
     <w:p>
@@ -2031,13 +2079,31 @@
         <w:t>Ezekből kiindulva jött az ötletünk, hogy készítsünk egy okoslámpát</w:t>
       </w:r>
       <w:r>
-        <w:t>, amelyet az általunk készített aplikációval irányíthatnánk egy bluetooth modul segítségével</w:t>
+        <w:t>, amelyet az általunk készített a</w:t>
+      </w:r>
+      <w:r>
+        <w:t>p</w:t>
+      </w:r>
+      <w:r>
+        <w:t xml:space="preserve">plikációval irányíthatnánk egy </w:t>
+      </w:r>
+      <w:r>
+        <w:t>B</w:t>
+      </w:r>
+      <w:r>
+        <w:t>luetooth modul segítségével</w:t>
       </w:r>
       <w:r>
         <w:t>.</w:t>
       </w:r>
       <w:r>
-        <w:t xml:space="preserve"> Azért választottuk a bluetooth-os megoldást, mert wifi/internetkapcsolat hiányában a lámpa nem lenne használható</w:t>
+        <w:t xml:space="preserve"> Azért választottuk a </w:t>
+      </w:r>
+      <w:r>
+        <w:t>B</w:t>
+      </w:r>
+      <w:r>
+        <w:t>luetooth-os megoldást, mert wifi/internetkapcsolat hiányában a lámpa nem lenne használható</w:t>
       </w:r>
       <w:r>
         <w:t>.</w:t>
@@ -2101,12 +2167,12 @@
     </w:p>
     <w:p>
       <w:pPr>
-        <w:pStyle w:val="Heading1"/>
-      </w:pPr>
-    </w:p>
-    <w:p>
-      <w:pPr>
-        <w:pStyle w:val="Heading1"/>
+        <w:pStyle w:val="Cmsor1"/>
+      </w:pPr>
+    </w:p>
+    <w:p>
+      <w:pPr>
+        <w:pStyle w:val="Cmsor1"/>
       </w:pPr>
       <w:r>
         <w:rPr>
@@ -2123,7 +2189,7 @@
     </w:p>
     <w:p>
       <w:pPr>
-        <w:pStyle w:val="ListParagraph"/>
+        <w:pStyle w:val="Listaszerbekezds"/>
         <w:ind w:left="0"/>
       </w:pPr>
     </w:p>
@@ -2133,10 +2199,19 @@
         <w:t xml:space="preserve">Projektünk célja egy </w:t>
       </w:r>
       <w:r>
-        <w:t>android készülékkel vezérelhető lámpa</w:t>
-      </w:r>
-      <w:r>
-        <w:t xml:space="preserve"> elészítése</w:t>
+        <w:t>A</w:t>
+      </w:r>
+      <w:r>
+        <w:t>ndroid készülékkel vezérelhető lámpa</w:t>
+      </w:r>
+      <w:r>
+        <w:t xml:space="preserve"> el</w:t>
+      </w:r>
+      <w:r>
+        <w:t>k</w:t>
+      </w:r>
+      <w:r>
+        <w:t>észítése</w:t>
       </w:r>
       <w:r>
         <w:t>, amely a következő funkciókra alkalmas:</w:t>
@@ -2144,7 +2219,7 @@
     </w:p>
     <w:p>
       <w:pPr>
-        <w:pStyle w:val="ListParagraph"/>
+        <w:pStyle w:val="Listaszerbekezds"/>
         <w:numPr>
           <w:ilvl w:val="0"/>
           <w:numId w:val="9"/>
@@ -2163,7 +2238,7 @@
     </w:p>
     <w:p>
       <w:pPr>
-        <w:pStyle w:val="ListParagraph"/>
+        <w:pStyle w:val="Listaszerbekezds"/>
         <w:numPr>
           <w:ilvl w:val="0"/>
           <w:numId w:val="9"/>
@@ -2179,7 +2254,7 @@
     </w:p>
     <w:p>
       <w:pPr>
-        <w:pStyle w:val="ListParagraph"/>
+        <w:pStyle w:val="Listaszerbekezds"/>
         <w:numPr>
           <w:ilvl w:val="0"/>
           <w:numId w:val="9"/>
@@ -2195,7 +2270,7 @@
     </w:p>
     <w:p>
       <w:pPr>
-        <w:pStyle w:val="ListParagraph"/>
+        <w:pStyle w:val="Listaszerbekezds"/>
         <w:numPr>
           <w:ilvl w:val="0"/>
           <w:numId w:val="9"/>
@@ -2211,7 +2286,7 @@
     </w:p>
     <w:p>
       <w:pPr>
-        <w:pStyle w:val="ListParagraph"/>
+        <w:pStyle w:val="Listaszerbekezds"/>
         <w:numPr>
           <w:ilvl w:val="0"/>
           <w:numId w:val="9"/>
@@ -2242,13 +2317,13 @@
     </w:p>
     <w:p>
       <w:pPr>
-        <w:pStyle w:val="Heading1"/>
+        <w:pStyle w:val="Cmsor1"/>
         <w:spacing w:before="0"/>
       </w:pPr>
     </w:p>
     <w:p>
       <w:pPr>
-        <w:pStyle w:val="Heading1"/>
+        <w:pStyle w:val="Cmsor1"/>
         <w:spacing w:before="0"/>
       </w:pPr>
     </w:p>
@@ -2259,19 +2334,19 @@
     <w:p/>
     <w:p>
       <w:pPr>
-        <w:pStyle w:val="Heading1"/>
+        <w:pStyle w:val="Cmsor1"/>
         <w:spacing w:before="0"/>
       </w:pPr>
     </w:p>
     <w:p>
       <w:pPr>
-        <w:pStyle w:val="Heading1"/>
+        <w:pStyle w:val="Cmsor1"/>
         <w:spacing w:before="0"/>
       </w:pPr>
     </w:p>
     <w:p>
       <w:pPr>
-        <w:pStyle w:val="Heading1"/>
+        <w:pStyle w:val="Cmsor1"/>
         <w:spacing w:before="0"/>
       </w:pPr>
       <w:r>
@@ -2280,7 +2355,7 @@
           <w:lang w:eastAsia="hu-HU"/>
         </w:rPr>
         <w:drawing>
-          <wp:anchor distT="0" distB="0" distL="114300" distR="114300" simplePos="0" relativeHeight="251666432" behindDoc="0" locked="0" layoutInCell="1" allowOverlap="1" wp14:anchorId="38D0EB7A" wp14:editId="41E68AFA">
+          <wp:anchor distT="0" distB="0" distL="114300" distR="114300" simplePos="0" relativeHeight="251623424" behindDoc="0" locked="0" layoutInCell="1" allowOverlap="1" wp14:anchorId="7D65723C" wp14:editId="37DC6860">
             <wp:simplePos x="0" y="0"/>
             <wp:positionH relativeFrom="column">
               <wp:posOffset>798830</wp:posOffset>
@@ -2303,7 +2378,7 @@
                     <pic:cNvPicPr/>
                   </pic:nvPicPr>
                   <pic:blipFill>
-                    <a:blip r:embed="rId10" cstate="print">
+                    <a:blip r:embed="rId9" cstate="print">
                       <a:extLst>
                         <a:ext uri="{28A0092B-C50C-407E-A947-70E740481C1C}">
                           <a14:useLocalDpi xmlns:a14="http://schemas.microsoft.com/office/drawing/2010/main" val="0"/>
@@ -2341,7 +2416,7 @@
     </w:p>
     <w:p>
       <w:pPr>
-        <w:pStyle w:val="Subtitle"/>
+        <w:pStyle w:val="Alcm"/>
       </w:pPr>
       <w:r>
         <w:tab/>
@@ -2355,7 +2430,7 @@
     </w:p>
     <w:p>
       <w:pPr>
-        <w:pStyle w:val="Subtitle"/>
+        <w:pStyle w:val="Alcm"/>
       </w:pPr>
       <w:r>
         <w:rPr>
@@ -2365,7 +2440,7 @@
         <mc:AlternateContent>
           <mc:Choice Requires="wps">
             <w:drawing>
-              <wp:anchor distT="0" distB="0" distL="114300" distR="114300" simplePos="0" relativeHeight="251668480" behindDoc="0" locked="0" layoutInCell="1" allowOverlap="1" wp14:anchorId="446E62A0" wp14:editId="59CA6ABE">
+              <wp:anchor distT="0" distB="0" distL="114300" distR="114300" simplePos="0" relativeHeight="251624448" behindDoc="0" locked="0" layoutInCell="1" allowOverlap="1" wp14:anchorId="1D9CF907" wp14:editId="2A0A4654">
                 <wp:simplePos x="0" y="0"/>
                 <wp:positionH relativeFrom="column">
                   <wp:posOffset>2208530</wp:posOffset>
@@ -2411,7 +2486,7 @@
                           <w:bookmarkStart w:id="0" w:name="_Ref57205243"/>
                           <w:p>
                             <w:pPr>
-                              <w:pStyle w:val="Caption"/>
+                              <w:pStyle w:val="Kpalrs"/>
                               <w:rPr>
                                 <w:rFonts w:eastAsiaTheme="majorEastAsia" w:cstheme="majorBidi"/>
                                 <w:b w:val="0"/>
@@ -2504,13 +2579,13 @@
           </mc:Choice>
           <mc:Fallback>
             <w:pict>
-              <v:shape id="Text Box 1" o:spid="_x0000_s1029" type="#_x0000_t202" style="position:absolute;left:0;text-align:left;margin-left:173.9pt;margin-top:311.25pt;width:130.65pt;height:.05pt;z-index:251668480;visibility:visible;mso-wrap-style:square;mso-width-percent:0;mso-wrap-distance-left:9pt;mso-wrap-distance-top:0;mso-wrap-distance-right:9pt;mso-wrap-distance-bottom:0;mso-position-horizontal:absolute;mso-position-horizontal-relative:text;mso-position-vertical:absolute;mso-position-vertical-relative:text;mso-width-percent:0;mso-width-relative:margin;v-text-anchor:top" o:gfxdata="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" stroked="f">
+              <v:shape w14:anchorId="1D9CF907" id="Text Box 1" o:spid="_x0000_s1029" type="#_x0000_t202" style="position:absolute;left:0;text-align:left;margin-left:173.9pt;margin-top:311.25pt;width:130.65pt;height:.05pt;z-index:251624448;visibility:visible;mso-wrap-style:square;mso-width-percent:0;mso-wrap-distance-left:9pt;mso-wrap-distance-top:0;mso-wrap-distance-right:9pt;mso-wrap-distance-bottom:0;mso-position-horizontal:absolute;mso-position-horizontal-relative:text;mso-position-vertical:absolute;mso-position-vertical-relative:text;mso-width-percent:0;mso-width-relative:margin;v-text-anchor:top" o:gfxdata="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" stroked="f">
                 <v:textbox style="mso-fit-shape-to-text:t" inset="0,0,0,0">
                   <w:txbxContent>
                     <w:bookmarkStart w:id="1" w:name="_Ref57205243"/>
                     <w:p>
                       <w:pPr>
-                        <w:pStyle w:val="Caption"/>
+                        <w:pStyle w:val="Kpalrs"/>
                         <w:rPr>
                           <w:rFonts w:eastAsiaTheme="majorEastAsia" w:cstheme="majorBidi"/>
                           <w:b w:val="0"/>
@@ -2595,7 +2670,7 @@
     </w:p>
     <w:p>
       <w:pPr>
-        <w:pStyle w:val="Subtitle"/>
+        <w:pStyle w:val="Alcm"/>
       </w:pPr>
     </w:p>
     <w:p/>
@@ -2633,26 +2708,6 @@
         <w:fldChar w:fldCharType="end"/>
       </w:r>
       <w:r>
-        <w:fldChar w:fldCharType="begin"/>
-      </w:r>
-      <w:r>
-        <w:instrText xml:space="preserve"> REF _Ref57201285 \h </w:instrText>
-      </w:r>
-      <w:r>
-        <w:fldChar w:fldCharType="separate"/>
-      </w:r>
-      <w:r>
-        <w:rPr>
-          <w:b/>
-          <w:bCs/>
-          <w:lang w:val="en-US"/>
-        </w:rPr>
-        <w:t>Error! Reference source not found.</w:t>
-      </w:r>
-      <w:r>
-        <w:fldChar w:fldCharType="end"/>
-      </w:r>
-      <w:r>
         <w:t xml:space="preserve"> </w:t>
       </w:r>
       <w:r>
@@ -2670,10 +2725,25 @@
         <w:t xml:space="preserve">‘HC-06’ nevezetű </w:t>
       </w:r>
       <w:r>
-        <w:t xml:space="preserve">bluetoothra, ezzel egy időben ellenőrzés alá kerül, hogy megvalósítható-e a kapcsolódás, amennyiben nem egy hiba üzenet jelenik meg. </w:t>
-      </w:r>
-      <w:r>
-        <w:t>A kapcsolat nem megvalósítható, ha a saját eszköz bluetooth-ja nincs bekapcsolva.</w:t>
+        <w:t>B</w:t>
+      </w:r>
+      <w:r>
+        <w:t>luetooth</w:t>
+      </w:r>
+      <w:r>
+        <w:t>-</w:t>
+      </w:r>
+      <w:r>
+        <w:t xml:space="preserve">ra, ezzel egy időben ellenőrzés alá kerül, hogy megvalósítható-e a kapcsolódás, amennyiben nem egy hiba üzenet jelenik meg. </w:t>
+      </w:r>
+      <w:r>
+        <w:t xml:space="preserve">A kapcsolat nem megvalósítható, ha a saját eszköz </w:t>
+      </w:r>
+      <w:r>
+        <w:t>B</w:t>
+      </w:r>
+      <w:r>
+        <w:t>luetooth-ja nincs bekapcsolva.</w:t>
       </w:r>
     </w:p>
     <w:p>
@@ -2690,7 +2760,7 @@
     </w:p>
     <w:p>
       <w:pPr>
-        <w:pStyle w:val="ListParagraph"/>
+        <w:pStyle w:val="Listaszerbekezds"/>
         <w:numPr>
           <w:ilvl w:val="0"/>
           <w:numId w:val="10"/>
@@ -2698,7 +2768,7 @@
         <w:ind w:firstLine="414"/>
       </w:pPr>
       <w:r>
-        <w:t>Xmas</w:t>
+        <w:t>Christmas</w:t>
       </w:r>
       <w:r>
         <w:t xml:space="preserve"> – karácsonyi effekt, ami a piros, zöld és fehér színeket játékosan kombinálja</w:t>
@@ -2706,7 +2776,7 @@
     </w:p>
     <w:p>
       <w:pPr>
-        <w:pStyle w:val="ListParagraph"/>
+        <w:pStyle w:val="Listaszerbekezds"/>
         <w:numPr>
           <w:ilvl w:val="0"/>
           <w:numId w:val="10"/>
@@ -2722,7 +2792,7 @@
     </w:p>
     <w:p>
       <w:pPr>
-        <w:pStyle w:val="ListParagraph"/>
+        <w:pStyle w:val="Listaszerbekezds"/>
         <w:numPr>
           <w:ilvl w:val="0"/>
           <w:numId w:val="10"/>
@@ -2738,7 +2808,7 @@
     </w:p>
     <w:p>
       <w:pPr>
-        <w:pStyle w:val="ListParagraph"/>
+        <w:pStyle w:val="Listaszerbekezds"/>
         <w:numPr>
           <w:ilvl w:val="0"/>
           <w:numId w:val="10"/>
@@ -2752,12 +2822,18 @@
         <w:t xml:space="preserve"> – </w:t>
       </w:r>
       <w:r>
-        <w:t>körkörösen váltogatja a különböző szineket</w:t>
-      </w:r>
-    </w:p>
-    <w:p>
-      <w:pPr>
-        <w:pStyle w:val="ListParagraph"/>
+        <w:t>körkörösen váltogatja a különböző sz</w:t>
+      </w:r>
+      <w:r>
+        <w:t>í</w:t>
+      </w:r>
+      <w:r>
+        <w:t>neket</w:t>
+      </w:r>
+    </w:p>
+    <w:p>
+      <w:pPr>
+        <w:pStyle w:val="Listaszerbekezds"/>
         <w:numPr>
           <w:ilvl w:val="0"/>
           <w:numId w:val="10"/>
@@ -2768,12 +2844,18 @@
         <w:t>Snowy</w:t>
       </w:r>
       <w:r>
-        <w:t xml:space="preserve"> – kellemes téli hangolatot kelt, fehéres-kékes-sárgás színekben tükröz</w:t>
-      </w:r>
-    </w:p>
-    <w:p>
-      <w:pPr>
-        <w:pStyle w:val="ListParagraph"/>
+        <w:t xml:space="preserve"> – kellemes téli hang</w:t>
+      </w:r>
+      <w:r>
+        <w:t>ul</w:t>
+      </w:r>
+      <w:r>
+        <w:t>atot kelt, fehéres-kékes-sárgás színekben tükröz</w:t>
+      </w:r>
+    </w:p>
+    <w:p>
+      <w:pPr>
+        <w:pStyle w:val="Listaszerbekezds"/>
         <w:numPr>
           <w:ilvl w:val="0"/>
           <w:numId w:val="10"/>
@@ -2792,7 +2874,7 @@
     </w:p>
     <w:p>
       <w:pPr>
-        <w:pStyle w:val="ListParagraph"/>
+        <w:pStyle w:val="Listaszerbekezds"/>
         <w:numPr>
           <w:ilvl w:val="0"/>
           <w:numId w:val="10"/>
@@ -2808,7 +2890,7 @@
     </w:p>
     <w:p>
       <w:pPr>
-        <w:pStyle w:val="ListParagraph"/>
+        <w:pStyle w:val="Listaszerbekezds"/>
         <w:numPr>
           <w:ilvl w:val="0"/>
           <w:numId w:val="10"/>
@@ -2824,7 +2906,7 @@
     </w:p>
     <w:p>
       <w:pPr>
-        <w:pStyle w:val="ListParagraph"/>
+        <w:pStyle w:val="Listaszerbekezds"/>
         <w:numPr>
           <w:ilvl w:val="0"/>
           <w:numId w:val="10"/>
@@ -2832,7 +2914,6 @@
         <w:ind w:firstLine="414"/>
       </w:pPr>
       <w:r>
-        <w:lastRenderedPageBreak/>
         <w:t>Fireplace</w:t>
       </w:r>
       <w:r>
@@ -2841,7 +2922,7 @@
     </w:p>
     <w:p>
       <w:pPr>
-        <w:pStyle w:val="ListParagraph"/>
+        <w:pStyle w:val="Listaszerbekezds"/>
         <w:numPr>
           <w:ilvl w:val="0"/>
           <w:numId w:val="10"/>
@@ -2849,6 +2930,7 @@
         <w:ind w:firstLine="414"/>
       </w:pPr>
       <w:r>
+        <w:lastRenderedPageBreak/>
         <w:t>Romantic</w:t>
       </w:r>
       <w:r>
@@ -2860,7 +2942,13 @@
         <w:tab/>
       </w:r>
       <w:r>
-        <w:t>Az oldal alján megjelenő mikrofonra kattintva hanvezérléssel is kiválasztható az effekt annak neve kiejtése után</w:t>
+        <w:t>Az oldal alján megjelenő mikrofonra kattintva han</w:t>
+      </w:r>
+      <w:r>
+        <w:t>g</w:t>
+      </w:r>
+      <w:r>
+        <w:t>vezérléssel is kiválasztható az effekt annak neve kiejtése után</w:t>
       </w:r>
       <w:r>
         <w:t>.</w:t>
@@ -2869,7 +2957,13 @@
     <w:p>
       <w:r>
         <w:tab/>
-        <w:t>A ‘Game’ mód kiválasztása után a lámpa használható mint dobókocka és időzítő. A dobókocka használatához meg kell adni a játékosok számát</w:t>
+        <w:t>A ‘Game’ mód kiválasztása után a lámpa használható</w:t>
+      </w:r>
+      <w:r>
+        <w:t>,</w:t>
+      </w:r>
+      <w:r>
+        <w:t xml:space="preserve"> mint dobókocka és időzítő. A dobókocka használatához meg kell adni a játékosok számát</w:t>
       </w:r>
       <w:r>
         <w:t xml:space="preserve"> (</w:t>
@@ -2905,7 +2999,13 @@
         <w:t>)</w:t>
       </w:r>
       <w:r>
-        <w:t>, a mi esetünkben a még egy dobás</w:t>
+        <w:t xml:space="preserve">, </w:t>
+      </w:r>
+      <w:r>
+        <w:t xml:space="preserve">ez </w:t>
+      </w:r>
+      <w:r>
+        <w:t>a mi esetünkben a még egy dobás</w:t>
       </w:r>
       <w:r>
         <w:t xml:space="preserve"> lehetősége</w:t>
@@ -2929,7 +3029,7 @@
     <w:p/>
     <w:p>
       <w:pPr>
-        <w:pStyle w:val="Subtitle"/>
+        <w:pStyle w:val="Alcm"/>
       </w:pPr>
       <w:r>
         <w:t>b.</w:t>
@@ -2940,7 +3040,7 @@
     </w:p>
     <w:p>
       <w:pPr>
-        <w:pStyle w:val="ListParagraph"/>
+        <w:pStyle w:val="Listaszerbekezds"/>
         <w:numPr>
           <w:ilvl w:val="2"/>
           <w:numId w:val="2"/>
@@ -2965,7 +3065,7 @@
     </w:p>
     <w:p>
       <w:pPr>
-        <w:pStyle w:val="ListParagraph"/>
+        <w:pStyle w:val="Listaszerbekezds"/>
         <w:spacing w:after="0"/>
         <w:ind w:left="2430"/>
         <w:rPr>
@@ -2979,7 +3079,13 @@
     <w:p>
       <w:r>
         <w:tab/>
-        <w:t>A felhasználó az applikáció elindítása után a kezdőlapon (Home page) találja magát, ahol kapcsolódni tud a lámpa bluetooth moduljára egy Switch gomb segítségével.</w:t>
+        <w:t xml:space="preserve">A felhasználó az applikáció elindítása után a kezdőlapon (Home page) találja magát, ahol kapcsolódni tud a lámpa </w:t>
+      </w:r>
+      <w:r>
+        <w:t>B</w:t>
+      </w:r>
+      <w:r>
+        <w:t>luetooth moduljára egy Switch gomb segítségével.</w:t>
       </w:r>
     </w:p>
     <w:p>
@@ -2991,7 +3097,13 @@
     <w:p>
       <w:r>
         <w:tab/>
-        <w:t>Az ’Effekts’ ponton</w:t>
+        <w:t>Az ’Effe</w:t>
+      </w:r>
+      <w:r>
+        <w:t>c</w:t>
+      </w:r>
+      <w:r>
+        <w:t>ts’ ponton</w:t>
       </w:r>
       <w:r>
         <w:t xml:space="preserve"> belül kiválasztható a kívánt effekt a nevére való kattintással.</w:t>
@@ -3000,7 +3112,27 @@
     <w:p>
       <w:r>
         <w:tab/>
-        <w:t xml:space="preserve">A ‘Game’ ponton belül a játékos száma megadásával indítható a játék. E közben az időzítő mértékét is megadhatjuk, így elindítható lesz. Előszőr meg kell várni hogy a lámpa befejezze a “dobást,,, </w:t>
+        <w:t xml:space="preserve">A ‘Game’ ponton belül a játékos száma megadásával indítható a játék. E közben az időzítő mértékét is megadhatjuk, így elindítható lesz. Előszőr meg kell </w:t>
+      </w:r>
+      <w:proofErr w:type="gramStart"/>
+      <w:r>
+        <w:t>várni</w:t>
+      </w:r>
+      <w:proofErr w:type="gramEnd"/>
+      <w:r>
+        <w:t xml:space="preserve"> hogy a lámpa befejezze a </w:t>
+      </w:r>
+      <w:r>
+        <w:t>„</w:t>
+      </w:r>
+      <w:r>
+        <w:t>dobást</w:t>
+      </w:r>
+      <w:r>
+        <w:t>”</w:t>
+      </w:r>
+      <w:r>
+        <w:t xml:space="preserve"> </w:t>
       </w:r>
       <w:r>
         <w:t>c</w:t>
@@ -3033,7 +3165,7 @@
     </w:p>
     <w:p>
       <w:pPr>
-        <w:pStyle w:val="ListParagraph"/>
+        <w:pStyle w:val="Listaszerbekezds"/>
         <w:numPr>
           <w:ilvl w:val="2"/>
           <w:numId w:val="2"/>
@@ -3052,14 +3184,14 @@
     </w:p>
     <w:p>
       <w:pPr>
-        <w:pStyle w:val="ListParagraph"/>
+        <w:pStyle w:val="Listaszerbekezds"/>
         <w:spacing w:after="0"/>
         <w:ind w:left="2505"/>
       </w:pPr>
     </w:p>
     <w:p>
       <w:pPr>
-        <w:pStyle w:val="ListParagraph"/>
+        <w:pStyle w:val="Listaszerbekezds"/>
         <w:numPr>
           <w:ilvl w:val="0"/>
           <w:numId w:val="8"/>
@@ -3083,7 +3215,7 @@
     </w:p>
     <w:p>
       <w:pPr>
-        <w:pStyle w:val="ListParagraph"/>
+        <w:pStyle w:val="Listaszerbekezds"/>
         <w:numPr>
           <w:ilvl w:val="0"/>
           <w:numId w:val="8"/>
@@ -3101,7 +3233,7 @@
     </w:p>
     <w:p>
       <w:pPr>
-        <w:pStyle w:val="ListParagraph"/>
+        <w:pStyle w:val="Listaszerbekezds"/>
         <w:numPr>
           <w:ilvl w:val="0"/>
           <w:numId w:val="8"/>
@@ -3113,7 +3245,7 @@
     </w:p>
     <w:p>
       <w:pPr>
-        <w:pStyle w:val="ListParagraph"/>
+        <w:pStyle w:val="Listaszerbekezds"/>
         <w:numPr>
           <w:ilvl w:val="0"/>
           <w:numId w:val="8"/>
@@ -3125,7 +3257,7 @@
     </w:p>
     <w:p>
       <w:pPr>
-        <w:pStyle w:val="ListParagraph"/>
+        <w:pStyle w:val="Listaszerbekezds"/>
         <w:numPr>
           <w:ilvl w:val="0"/>
           <w:numId w:val="8"/>
@@ -3140,7 +3272,7 @@
     </w:p>
     <w:p>
       <w:pPr>
-        <w:pStyle w:val="ListParagraph"/>
+        <w:pStyle w:val="Listaszerbekezds"/>
         <w:numPr>
           <w:ilvl w:val="0"/>
           <w:numId w:val="8"/>
@@ -3152,7 +3284,7 @@
     </w:p>
     <w:p>
       <w:pPr>
-        <w:pStyle w:val="ListParagraph"/>
+        <w:pStyle w:val="Listaszerbekezds"/>
         <w:numPr>
           <w:ilvl w:val="0"/>
           <w:numId w:val="8"/>
@@ -3164,7 +3296,7 @@
     </w:p>
     <w:p>
       <w:pPr>
-        <w:pStyle w:val="ListParagraph"/>
+        <w:pStyle w:val="Listaszerbekezds"/>
         <w:numPr>
           <w:ilvl w:val="0"/>
           <w:numId w:val="8"/>
@@ -3177,7 +3309,7 @@
     </w:p>
     <w:p>
       <w:pPr>
-        <w:pStyle w:val="Heading1"/>
+        <w:pStyle w:val="Cmsor1"/>
       </w:pPr>
       <w:r>
         <w:lastRenderedPageBreak/>
@@ -3186,7 +3318,7 @@
     </w:p>
     <w:p>
       <w:pPr>
-        <w:pStyle w:val="Subtitle"/>
+        <w:pStyle w:val="Alcm"/>
       </w:pPr>
       <w:r>
         <w:tab/>
@@ -3204,7 +3336,7 @@
           <w:lang w:eastAsia="hu-HU"/>
         </w:rPr>
         <w:drawing>
-          <wp:anchor distT="0" distB="0" distL="114300" distR="114300" simplePos="0" relativeHeight="251675648" behindDoc="0" locked="0" layoutInCell="1" allowOverlap="1" wp14:anchorId="456DD3F7" wp14:editId="21697583">
+          <wp:anchor distT="0" distB="0" distL="114300" distR="114300" simplePos="0" relativeHeight="251630592" behindDoc="0" locked="0" layoutInCell="1" allowOverlap="1" wp14:anchorId="6738D49D" wp14:editId="0A416B8C">
             <wp:simplePos x="0" y="0"/>
             <wp:positionH relativeFrom="column">
               <wp:posOffset>3663639</wp:posOffset>
@@ -3229,7 +3361,7 @@
                     </pic:cNvPicPr>
                   </pic:nvPicPr>
                   <pic:blipFill>
-                    <a:blip r:embed="rId11" cstate="print">
+                    <a:blip r:embed="rId10" cstate="print">
                       <a:extLst>
                         <a:ext uri="{28A0092B-C50C-407E-A947-70E740481C1C}">
                           <a14:useLocalDpi xmlns:a14="http://schemas.microsoft.com/office/drawing/2010/main" val="0"/>
@@ -3277,7 +3409,7 @@
           <w:lang w:eastAsia="hu-HU"/>
         </w:rPr>
         <w:drawing>
-          <wp:inline distT="0" distB="0" distL="0" distR="0" wp14:anchorId="65CDE0B4" wp14:editId="2632497C">
+          <wp:inline distT="0" distB="0" distL="0" distR="0" wp14:anchorId="0AC78B8A" wp14:editId="2440F105">
             <wp:extent cx="5731510" cy="3141345"/>
             <wp:effectExtent l="0" t="0" r="2540" b="1905"/>
             <wp:docPr id="3" name="Picture 3"/>
@@ -3292,7 +3424,7 @@
                     <pic:cNvPicPr/>
                   </pic:nvPicPr>
                   <pic:blipFill>
-                    <a:blip r:embed="rId12" cstate="print">
+                    <a:blip r:embed="rId11" cstate="print">
                       <a:extLst>
                         <a:ext uri="{28A0092B-C50C-407E-A947-70E740481C1C}">
                           <a14:useLocalDpi xmlns:a14="http://schemas.microsoft.com/office/drawing/2010/main" val="0"/>
@@ -3321,7 +3453,7 @@
     </w:p>
     <w:p>
       <w:pPr>
-        <w:pStyle w:val="Caption"/>
+        <w:pStyle w:val="Kpalrs"/>
         <w:jc w:val="center"/>
         <w:rPr>
           <w:b w:val="0"/>
@@ -3402,7 +3534,7 @@
         <mc:AlternateContent>
           <mc:Choice Requires="wps">
             <w:drawing>
-              <wp:anchor distT="0" distB="0" distL="114300" distR="114300" simplePos="0" relativeHeight="251735040" behindDoc="0" locked="0" layoutInCell="1" allowOverlap="1" wp14:anchorId="0C25D1A7" wp14:editId="21E8A174">
+              <wp:anchor distT="0" distB="0" distL="114300" distR="114300" simplePos="0" relativeHeight="251698176" behindDoc="0" locked="0" layoutInCell="1" allowOverlap="1" wp14:anchorId="6A6B1605" wp14:editId="2938A96A">
                 <wp:simplePos x="0" y="0"/>
                 <wp:positionH relativeFrom="column">
                   <wp:posOffset>3408947</wp:posOffset>
@@ -3444,8 +3576,6 @@
                           <w:p>
                             <w:r>
                               <w:tab/>
-                            </w:r>
-                            <w:r>
                               <w:t xml:space="preserve">A </w:t>
                             </w:r>
                             <w:r>
@@ -3516,14 +3646,12 @@
           </mc:Choice>
           <mc:Fallback>
             <w:pict>
-              <v:shape id="_x0000_s1030" type="#_x0000_t202" style="position:absolute;left:0;text-align:left;margin-left:268.4pt;margin-top:36.2pt;width:234.3pt;height:110.55pt;z-index:251735040;visibility:visible;mso-wrap-style:square;mso-width-percent:0;mso-height-percent:200;mso-wrap-distance-left:9pt;mso-wrap-distance-top:0;mso-wrap-distance-right:9pt;mso-wrap-distance-bottom:0;mso-position-horizontal:absolute;mso-position-horizontal-relative:text;mso-position-vertical:absolute;mso-position-vertical-relative:text;mso-width-percent:0;mso-height-percent:200;mso-width-relative:margin;mso-height-relative:margin;v-text-anchor:top" o:gfxdata="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" filled="f" stroked="f">
+              <v:shape w14:anchorId="6A6B1605" id="_x0000_s1030" type="#_x0000_t202" style="position:absolute;left:0;text-align:left;margin-left:268.4pt;margin-top:36.2pt;width:234.3pt;height:110.55pt;z-index:251698176;visibility:visible;mso-wrap-style:square;mso-width-percent:0;mso-height-percent:200;mso-wrap-distance-left:9pt;mso-wrap-distance-top:0;mso-wrap-distance-right:9pt;mso-wrap-distance-bottom:0;mso-position-horizontal:absolute;mso-position-horizontal-relative:text;mso-position-vertical:absolute;mso-position-vertical-relative:text;mso-width-percent:0;mso-height-percent:200;mso-width-relative:margin;mso-height-relative:margin;v-text-anchor:top" o:gfxdata="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" filled="f" stroked="f">
                 <v:textbox style="mso-fit-shape-to-text:t">
                   <w:txbxContent>
                     <w:p>
                       <w:r>
                         <w:tab/>
-                      </w:r>
-                      <w:r>
                         <w:t xml:space="preserve">A </w:t>
                       </w:r>
                       <w:r>
@@ -3591,7 +3719,7 @@
           <w:lang w:eastAsia="hu-HU"/>
         </w:rPr>
         <w:drawing>
-          <wp:anchor distT="0" distB="0" distL="114300" distR="114300" simplePos="0" relativeHeight="251723776" behindDoc="0" locked="0" layoutInCell="1" allowOverlap="1" wp14:anchorId="431824FB" wp14:editId="104F78E5">
+          <wp:anchor distT="0" distB="0" distL="114300" distR="114300" simplePos="0" relativeHeight="251685888" behindDoc="0" locked="0" layoutInCell="1" allowOverlap="1" wp14:anchorId="7DC81B0D" wp14:editId="00C2AFDF">
             <wp:simplePos x="0" y="0"/>
             <wp:positionH relativeFrom="column">
               <wp:posOffset>90805</wp:posOffset>
@@ -3614,7 +3742,7 @@
                     <pic:cNvPicPr/>
                   </pic:nvPicPr>
                   <pic:blipFill>
-                    <a:blip r:embed="rId13">
+                    <a:blip r:embed="rId12">
                       <a:extLst>
                         <a:ext uri="{28A0092B-C50C-407E-A947-70E740481C1C}">
                           <a14:useLocalDpi xmlns:a14="http://schemas.microsoft.com/office/drawing/2010/main" val="0"/>
@@ -3656,8 +3784,6 @@
         </w:rPr>
         <w:tab/>
       </w:r>
-      <w:bookmarkStart w:id="2" w:name="_GoBack"/>
-      <w:bookmarkEnd w:id="2"/>
     </w:p>
     <w:p>
       <w:pPr>
@@ -3676,7 +3802,7 @@
         <mc:AlternateContent>
           <mc:Choice Requires="wps">
             <w:drawing>
-              <wp:anchor distT="0" distB="0" distL="114300" distR="114300" simplePos="0" relativeHeight="251725824" behindDoc="0" locked="0" layoutInCell="1" allowOverlap="1" wp14:anchorId="53DD9626" wp14:editId="76D6090B">
+              <wp:anchor distT="0" distB="0" distL="114300" distR="114300" simplePos="0" relativeHeight="251687936" behindDoc="0" locked="0" layoutInCell="1" allowOverlap="1" wp14:anchorId="47E1B216" wp14:editId="3879D90D">
                 <wp:simplePos x="0" y="0"/>
                 <wp:positionH relativeFrom="column">
                   <wp:posOffset>-366210</wp:posOffset>
@@ -3711,10 +3837,10 @@
                       </wps:spPr>
                       <wps:txbx>
                         <w:txbxContent>
-                          <w:bookmarkStart w:id="3" w:name="_Ref58626936"/>
+                          <w:bookmarkStart w:id="2" w:name="_Ref58626936"/>
                           <w:p>
                             <w:pPr>
-                              <w:pStyle w:val="Caption"/>
+                              <w:pStyle w:val="Kpalrs"/>
                               <w:jc w:val="center"/>
                               <w:rPr>
                                 <w:b w:val="0"/>
@@ -3783,7 +3909,7 @@
                               </w:rPr>
                               <w:t>. ábra - Sequence diagram</w:t>
                             </w:r>
-                            <w:bookmarkEnd w:id="3"/>
+                            <w:bookmarkEnd w:id="2"/>
                           </w:p>
                         </w:txbxContent>
                       </wps:txbx>
@@ -3801,13 +3927,13 @@
           </mc:Choice>
           <mc:Fallback>
             <w:pict>
-              <v:shape id="Text Box 301" o:spid="_x0000_s1031" type="#_x0000_t202" style="position:absolute;left:0;text-align:left;margin-left:-28.85pt;margin-top:303.45pt;width:282.1pt;height:.05pt;z-index:251725824;visibility:visible;mso-wrap-style:square;mso-wrap-distance-left:9pt;mso-wrap-distance-top:0;mso-wrap-distance-right:9pt;mso-wrap-distance-bottom:0;mso-position-horizontal:absolute;mso-position-horizontal-relative:text;mso-position-vertical:absolute;mso-position-vertical-relative:text;v-text-anchor:top" o:gfxdata="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" stroked="f">
+              <v:shape w14:anchorId="47E1B216" id="Text Box 301" o:spid="_x0000_s1031" type="#_x0000_t202" style="position:absolute;left:0;text-align:left;margin-left:-28.85pt;margin-top:303.45pt;width:282.1pt;height:.05pt;z-index:251687936;visibility:visible;mso-wrap-style:square;mso-wrap-distance-left:9pt;mso-wrap-distance-top:0;mso-wrap-distance-right:9pt;mso-wrap-distance-bottom:0;mso-position-horizontal:absolute;mso-position-horizontal-relative:text;mso-position-vertical:absolute;mso-position-vertical-relative:text;v-text-anchor:top" o:gfxdata="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" stroked="f">
                 <v:textbox style="mso-fit-shape-to-text:t" inset="0,0,0,0">
                   <w:txbxContent>
-                    <w:bookmarkStart w:id="4" w:name="_Ref58626936"/>
+                    <w:bookmarkStart w:id="3" w:name="_Ref58626936"/>
                     <w:p>
                       <w:pPr>
-                        <w:pStyle w:val="Caption"/>
+                        <w:pStyle w:val="Kpalrs"/>
                         <w:jc w:val="center"/>
                         <w:rPr>
                           <w:b w:val="0"/>
@@ -3876,7 +4002,7 @@
                         </w:rPr>
                         <w:t>. ábra - Sequence diagram</w:t>
                       </w:r>
-                      <w:bookmarkEnd w:id="4"/>
+                      <w:bookmarkEnd w:id="3"/>
                     </w:p>
                   </w:txbxContent>
                 </v:textbox>
@@ -3888,7 +4014,7 @@
     </w:p>
     <w:p>
       <w:pPr>
-        <w:pStyle w:val="Subtitle"/>
+        <w:pStyle w:val="Alcm"/>
         <w:numPr>
           <w:ilvl w:val="1"/>
           <w:numId w:val="2"/>
@@ -3920,7 +4046,7 @@
     </w:p>
     <w:p>
       <w:pPr>
-        <w:pStyle w:val="ListParagraph"/>
+        <w:pStyle w:val="Listaszerbekezds"/>
         <w:numPr>
           <w:ilvl w:val="0"/>
           <w:numId w:val="11"/>
@@ -3932,7 +4058,7 @@
     </w:p>
     <w:p>
       <w:pPr>
-        <w:pStyle w:val="ListParagraph"/>
+        <w:pStyle w:val="Listaszerbekezds"/>
         <w:numPr>
           <w:ilvl w:val="0"/>
           <w:numId w:val="11"/>
@@ -3956,7 +4082,7 @@
     </w:p>
     <w:p>
       <w:pPr>
-        <w:pStyle w:val="ListParagraph"/>
+        <w:pStyle w:val="Listaszerbekezds"/>
         <w:numPr>
           <w:ilvl w:val="0"/>
           <w:numId w:val="11"/>
@@ -3971,7 +4097,7 @@
     </w:p>
     <w:p>
       <w:pPr>
-        <w:pStyle w:val="ListParagraph"/>
+        <w:pStyle w:val="Listaszerbekezds"/>
         <w:numPr>
           <w:ilvl w:val="0"/>
           <w:numId w:val="11"/>
@@ -3983,7 +4109,7 @@
     </w:p>
     <w:p>
       <w:pPr>
-        <w:pStyle w:val="ListParagraph"/>
+        <w:pStyle w:val="Listaszerbekezds"/>
         <w:numPr>
           <w:ilvl w:val="0"/>
           <w:numId w:val="11"/>
@@ -3995,19 +4121,25 @@
     </w:p>
     <w:p>
       <w:pPr>
-        <w:pStyle w:val="ListParagraph"/>
+        <w:pStyle w:val="Listaszerbekezds"/>
         <w:numPr>
           <w:ilvl w:val="0"/>
           <w:numId w:val="11"/>
         </w:numPr>
       </w:pPr>
       <w:r>
-        <w:t xml:space="preserve">támogatja a bluetooth specifikáció 2.1 + EDR verzióját: </w:t>
-      </w:r>
-    </w:p>
-    <w:p>
-      <w:pPr>
-        <w:pStyle w:val="ListParagraph"/>
+        <w:t xml:space="preserve">támogatja a </w:t>
+      </w:r>
+      <w:r>
+        <w:t>B</w:t>
+      </w:r>
+      <w:r>
+        <w:t xml:space="preserve">luetooth specifikáció 2.1 + EDR verzióját: </w:t>
+      </w:r>
+    </w:p>
+    <w:p>
+      <w:pPr>
+        <w:pStyle w:val="Listaszerbekezds"/>
         <w:ind w:left="1428"/>
       </w:pPr>
       <w:r>
@@ -4020,7 +4152,7 @@
     </w:p>
     <w:p>
       <w:pPr>
-        <w:pStyle w:val="ListParagraph"/>
+        <w:pStyle w:val="Listaszerbekezds"/>
         <w:ind w:left="1428"/>
       </w:pPr>
       <w:r>
@@ -4033,7 +4165,7 @@
     </w:p>
     <w:p>
       <w:pPr>
-        <w:pStyle w:val="ListParagraph"/>
+        <w:pStyle w:val="Listaszerbekezds"/>
         <w:ind w:left="1428"/>
       </w:pPr>
       <w:r>
@@ -4043,7 +4175,7 @@
     </w:p>
     <w:p>
       <w:pPr>
-        <w:pStyle w:val="ListParagraph"/>
+        <w:pStyle w:val="Listaszerbekezds"/>
         <w:numPr>
           <w:ilvl w:val="0"/>
           <w:numId w:val="11"/>
@@ -4055,7 +4187,7 @@
     </w:p>
     <w:p>
       <w:pPr>
-        <w:pStyle w:val="ListParagraph"/>
+        <w:pStyle w:val="Listaszerbekezds"/>
         <w:numPr>
           <w:ilvl w:val="0"/>
           <w:numId w:val="11"/>
@@ -4070,7 +4202,7 @@
     </w:p>
     <w:p>
       <w:pPr>
-        <w:pStyle w:val="ListParagraph"/>
+        <w:pStyle w:val="Listaszerbekezds"/>
         <w:numPr>
           <w:ilvl w:val="0"/>
           <w:numId w:val="11"/>
@@ -4088,7 +4220,7 @@
     </w:p>
     <w:p>
       <w:pPr>
-        <w:pStyle w:val="ListParagraph"/>
+        <w:pStyle w:val="Listaszerbekezds"/>
         <w:numPr>
           <w:ilvl w:val="0"/>
           <w:numId w:val="11"/>
@@ -4100,7 +4232,7 @@
     </w:p>
     <w:p>
       <w:pPr>
-        <w:pStyle w:val="ListParagraph"/>
+        <w:pStyle w:val="Listaszerbekezds"/>
         <w:numPr>
           <w:ilvl w:val="0"/>
           <w:numId w:val="11"/>
@@ -4152,7 +4284,7 @@
     </w:p>
     <w:p>
       <w:pPr>
-        <w:pStyle w:val="ListParagraph"/>
+        <w:pStyle w:val="Listaszerbekezds"/>
         <w:ind w:left="1428"/>
         <w:jc w:val="left"/>
       </w:pPr>
@@ -4168,7 +4300,19 @@
         <w:rPr>
           <w:b/>
         </w:rPr>
-        <w:t>Arduino Mega  2560</w:t>
+        <w:t>Arduino Mega</w:t>
+      </w:r>
+      <w:r>
+        <w:rPr>
+          <w:b/>
+        </w:rPr>
+        <w:t xml:space="preserve"> </w:t>
+      </w:r>
+      <w:r>
+        <w:rPr>
+          <w:b/>
+        </w:rPr>
+        <w:t>2560</w:t>
       </w:r>
     </w:p>
     <w:p>
@@ -4182,7 +4326,7 @@
     </w:p>
     <w:p>
       <w:pPr>
-        <w:pStyle w:val="ListParagraph"/>
+        <w:pStyle w:val="Listaszerbekezds"/>
         <w:numPr>
           <w:ilvl w:val="0"/>
           <w:numId w:val="12"/>
@@ -4192,12 +4336,18 @@
         </w:rPr>
       </w:pPr>
       <w:r>
-        <w:t>mikrovezérló: ATmega2560</w:t>
-      </w:r>
-    </w:p>
-    <w:p>
-      <w:pPr>
-        <w:pStyle w:val="ListParagraph"/>
+        <w:t>mikrovezérl</w:t>
+      </w:r>
+      <w:r>
+        <w:t>ő</w:t>
+      </w:r>
+      <w:r>
+        <w:t>: ATmega2560</w:t>
+      </w:r>
+    </w:p>
+    <w:p>
+      <w:pPr>
+        <w:pStyle w:val="Listaszerbekezds"/>
         <w:numPr>
           <w:ilvl w:val="0"/>
           <w:numId w:val="12"/>
@@ -4209,7 +4359,7 @@
     </w:p>
     <w:p>
       <w:pPr>
-        <w:pStyle w:val="ListParagraph"/>
+        <w:pStyle w:val="Listaszerbekezds"/>
         <w:numPr>
           <w:ilvl w:val="0"/>
           <w:numId w:val="12"/>
@@ -4221,7 +4371,7 @@
     </w:p>
     <w:p>
       <w:pPr>
-        <w:pStyle w:val="ListParagraph"/>
+        <w:pStyle w:val="Listaszerbekezds"/>
         <w:numPr>
           <w:ilvl w:val="0"/>
           <w:numId w:val="12"/>
@@ -4236,7 +4386,7 @@
     </w:p>
     <w:p>
       <w:pPr>
-        <w:pStyle w:val="ListParagraph"/>
+        <w:pStyle w:val="Listaszerbekezds"/>
         <w:numPr>
           <w:ilvl w:val="0"/>
           <w:numId w:val="12"/>
@@ -4251,7 +4401,7 @@
     </w:p>
     <w:p>
       <w:pPr>
-        <w:pStyle w:val="ListParagraph"/>
+        <w:pStyle w:val="Listaszerbekezds"/>
         <w:numPr>
           <w:ilvl w:val="0"/>
           <w:numId w:val="12"/>
@@ -4263,7 +4413,7 @@
     </w:p>
     <w:p>
       <w:pPr>
-        <w:pStyle w:val="ListParagraph"/>
+        <w:pStyle w:val="Listaszerbekezds"/>
         <w:numPr>
           <w:ilvl w:val="0"/>
           <w:numId w:val="12"/>
@@ -4275,7 +4425,7 @@
     </w:p>
     <w:p>
       <w:pPr>
-        <w:pStyle w:val="ListParagraph"/>
+        <w:pStyle w:val="Listaszerbekezds"/>
         <w:numPr>
           <w:ilvl w:val="0"/>
           <w:numId w:val="12"/>
@@ -4287,7 +4437,7 @@
     </w:p>
     <w:p>
       <w:pPr>
-        <w:pStyle w:val="ListParagraph"/>
+        <w:pStyle w:val="Listaszerbekezds"/>
         <w:ind w:left="709"/>
         <w:jc w:val="left"/>
         <w:rPr>
@@ -4297,7 +4447,7 @@
     </w:p>
     <w:p>
       <w:pPr>
-        <w:pStyle w:val="ListParagraph"/>
+        <w:pStyle w:val="Listaszerbekezds"/>
         <w:ind w:left="709"/>
         <w:jc w:val="left"/>
         <w:rPr>
@@ -4307,7 +4457,7 @@
     </w:p>
     <w:p>
       <w:pPr>
-        <w:pStyle w:val="ListParagraph"/>
+        <w:pStyle w:val="Listaszerbekezds"/>
         <w:ind w:left="709"/>
         <w:jc w:val="left"/>
         <w:rPr>
@@ -4329,7 +4479,7 @@
     </w:p>
     <w:p>
       <w:pPr>
-        <w:pStyle w:val="ListParagraph"/>
+        <w:pStyle w:val="Listaszerbekezds"/>
         <w:numPr>
           <w:ilvl w:val="0"/>
           <w:numId w:val="13"/>
@@ -4342,7 +4492,7 @@
     </w:p>
     <w:p>
       <w:pPr>
-        <w:pStyle w:val="ListParagraph"/>
+        <w:pStyle w:val="Listaszerbekezds"/>
         <w:numPr>
           <w:ilvl w:val="0"/>
           <w:numId w:val="13"/>
@@ -4361,7 +4511,7 @@
     </w:p>
     <w:p>
       <w:pPr>
-        <w:pStyle w:val="ListParagraph"/>
+        <w:pStyle w:val="Listaszerbekezds"/>
         <w:numPr>
           <w:ilvl w:val="0"/>
           <w:numId w:val="13"/>
@@ -4394,7 +4544,7 @@
     </w:p>
     <w:p>
       <w:pPr>
-        <w:pStyle w:val="Subtitle"/>
+        <w:pStyle w:val="Alcm"/>
         <w:numPr>
           <w:ilvl w:val="1"/>
           <w:numId w:val="2"/>
@@ -4415,7 +4565,7 @@
         <mc:AlternateContent>
           <mc:Choice Requires="wps">
             <w:drawing>
-              <wp:anchor distT="0" distB="0" distL="114300" distR="114300" simplePos="0" relativeHeight="251730944" behindDoc="0" locked="0" layoutInCell="1" allowOverlap="1" wp14:anchorId="1D5AA9C2" wp14:editId="3A2F45C7">
+              <wp:anchor distT="0" distB="0" distL="114300" distR="114300" simplePos="0" relativeHeight="251694080" behindDoc="0" locked="0" layoutInCell="1" allowOverlap="1" wp14:anchorId="35888B9C" wp14:editId="5260A8E0">
                 <wp:simplePos x="0" y="0"/>
                 <wp:positionH relativeFrom="column">
                   <wp:posOffset>-353060</wp:posOffset>
@@ -4450,10 +4600,10 @@
                       </wps:spPr>
                       <wps:txbx>
                         <w:txbxContent>
-                          <w:bookmarkStart w:id="5" w:name="_Ref58626728"/>
+                          <w:bookmarkStart w:id="4" w:name="_Ref58626728"/>
                           <w:p>
                             <w:pPr>
-                              <w:pStyle w:val="Caption"/>
+                              <w:pStyle w:val="Kpalrs"/>
                               <w:jc w:val="center"/>
                               <w:rPr>
                                 <w:b w:val="0"/>
@@ -4522,7 +4672,7 @@
                               </w:rPr>
                               <w:t>. ábra - Class diagram for fragments</w:t>
                             </w:r>
-                            <w:bookmarkEnd w:id="5"/>
+                            <w:bookmarkEnd w:id="4"/>
                           </w:p>
                         </w:txbxContent>
                       </wps:txbx>
@@ -4540,13 +4690,13 @@
           </mc:Choice>
           <mc:Fallback>
             <w:pict>
-              <v:shape id="Text Box 308" o:spid="_x0000_s1032" type="#_x0000_t202" style="position:absolute;left:0;text-align:left;margin-left:-27.8pt;margin-top:282.95pt;width:515.6pt;height:.05pt;z-index:251730944;visibility:visible;mso-wrap-style:square;mso-wrap-distance-left:9pt;mso-wrap-distance-top:0;mso-wrap-distance-right:9pt;mso-wrap-distance-bottom:0;mso-position-horizontal:absolute;mso-position-horizontal-relative:text;mso-position-vertical:absolute;mso-position-vertical-relative:text;v-text-anchor:top" o:gfxdata="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" stroked="f">
+              <v:shape w14:anchorId="35888B9C" id="Text Box 308" o:spid="_x0000_s1032" type="#_x0000_t202" style="position:absolute;left:0;text-align:left;margin-left:-27.8pt;margin-top:282.95pt;width:515.6pt;height:.05pt;z-index:251694080;visibility:visible;mso-wrap-style:square;mso-wrap-distance-left:9pt;mso-wrap-distance-top:0;mso-wrap-distance-right:9pt;mso-wrap-distance-bottom:0;mso-position-horizontal:absolute;mso-position-horizontal-relative:text;mso-position-vertical:absolute;mso-position-vertical-relative:text;v-text-anchor:top" o:gfxdata="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" stroked="f">
                 <v:textbox style="mso-fit-shape-to-text:t" inset="0,0,0,0">
                   <w:txbxContent>
-                    <w:bookmarkStart w:id="6" w:name="_Ref58626728"/>
+                    <w:bookmarkStart w:id="5" w:name="_Ref58626728"/>
                     <w:p>
                       <w:pPr>
-                        <w:pStyle w:val="Caption"/>
+                        <w:pStyle w:val="Kpalrs"/>
                         <w:jc w:val="center"/>
                         <w:rPr>
                           <w:b w:val="0"/>
@@ -4615,7 +4765,7 @@
                         </w:rPr>
                         <w:t>. ábra - Class diagram for fragments</w:t>
                       </w:r>
-                      <w:bookmarkEnd w:id="6"/>
+                      <w:bookmarkEnd w:id="5"/>
                     </w:p>
                   </w:txbxContent>
                 </v:textbox>
@@ -4630,7 +4780,7 @@
           <w:lang w:eastAsia="hu-HU"/>
         </w:rPr>
         <w:drawing>
-          <wp:anchor distT="0" distB="0" distL="114300" distR="114300" simplePos="0" relativeHeight="251728896" behindDoc="0" locked="0" layoutInCell="1" allowOverlap="1" wp14:anchorId="4294B604" wp14:editId="5E177F4F">
+          <wp:anchor distT="0" distB="0" distL="114300" distR="114300" simplePos="0" relativeHeight="251692032" behindDoc="0" locked="0" layoutInCell="1" allowOverlap="1" wp14:anchorId="613B84F8" wp14:editId="43691801">
             <wp:simplePos x="0" y="0"/>
             <wp:positionH relativeFrom="column">
               <wp:posOffset>-353060</wp:posOffset>
@@ -4653,7 +4803,7 @@
                     <pic:cNvPicPr/>
                   </pic:nvPicPr>
                   <pic:blipFill>
-                    <a:blip r:embed="rId14">
+                    <a:blip r:embed="rId13">
                       <a:extLst>
                         <a:ext uri="{28A0092B-C50C-407E-A947-70E740481C1C}">
                           <a14:useLocalDpi xmlns:a14="http://schemas.microsoft.com/office/drawing/2010/main" val="0"/>
@@ -4690,12 +4840,7 @@
     <w:p>
       <w:r>
         <w:tab/>
-      </w:r>
-      <w:r>
-        <w:t>A MainActivity a főosztály, amiben egy fragment van mindig és az cser</w:t>
-      </w:r>
-      <w:r>
-        <w:t xml:space="preserve">élődik. Ez a  </w:t>
+        <w:t xml:space="preserve">A MainActivity a főosztály, amiben egy fragment van mindig és az cserélődik. Ez a  </w:t>
       </w:r>
       <w:r>
         <w:fldChar w:fldCharType="begin"/>
@@ -4754,7 +4899,7 @@
         <mc:AlternateContent>
           <mc:Choice Requires="wps">
             <w:drawing>
-              <wp:anchor distT="0" distB="0" distL="114300" distR="114300" simplePos="0" relativeHeight="251732992" behindDoc="0" locked="0" layoutInCell="1" allowOverlap="1" wp14:anchorId="645E0B6B" wp14:editId="06E8EFA7">
+              <wp:anchor distT="0" distB="0" distL="114300" distR="114300" simplePos="0" relativeHeight="251696128" behindDoc="0" locked="0" layoutInCell="1" allowOverlap="1" wp14:anchorId="31CAA625" wp14:editId="4654B3BB">
                 <wp:simplePos x="0" y="0"/>
                 <wp:positionH relativeFrom="column">
                   <wp:posOffset>262255</wp:posOffset>
@@ -4791,7 +4936,7 @@
                         <w:txbxContent>
                           <w:p>
                             <w:pPr>
-                              <w:pStyle w:val="Caption"/>
+                              <w:pStyle w:val="Kpalrs"/>
                               <w:jc w:val="center"/>
                               <w:rPr>
                                 <w:b w:val="0"/>
@@ -4877,12 +5022,12 @@
           </mc:Choice>
           <mc:Fallback>
             <w:pict>
-              <v:shape id="Text Box 309" o:spid="_x0000_s1033" type="#_x0000_t202" style="position:absolute;left:0;text-align:left;margin-left:20.65pt;margin-top:393.75pt;width:409.05pt;height:.05pt;z-index:251732992;visibility:visible;mso-wrap-style:square;mso-wrap-distance-left:9pt;mso-wrap-distance-top:0;mso-wrap-distance-right:9pt;mso-wrap-distance-bottom:0;mso-position-horizontal:absolute;mso-position-horizontal-relative:text;mso-position-vertical:absolute;mso-position-vertical-relative:text;v-text-anchor:top" o:gfxdata="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" stroked="f">
+              <v:shape w14:anchorId="31CAA625" id="Text Box 309" o:spid="_x0000_s1033" type="#_x0000_t202" style="position:absolute;left:0;text-align:left;margin-left:20.65pt;margin-top:393.75pt;width:409.05pt;height:.05pt;z-index:251696128;visibility:visible;mso-wrap-style:square;mso-wrap-distance-left:9pt;mso-wrap-distance-top:0;mso-wrap-distance-right:9pt;mso-wrap-distance-bottom:0;mso-position-horizontal:absolute;mso-position-horizontal-relative:text;mso-position-vertical:absolute;mso-position-vertical-relative:text;v-text-anchor:top" o:gfxdata="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" stroked="f">
                 <v:textbox style="mso-fit-shape-to-text:t" inset="0,0,0,0">
                   <w:txbxContent>
                     <w:p>
                       <w:pPr>
-                        <w:pStyle w:val="Caption"/>
+                        <w:pStyle w:val="Kpalrs"/>
                         <w:jc w:val="center"/>
                         <w:rPr>
                           <w:b w:val="0"/>
@@ -4965,7 +5110,7 @@
           <w:lang w:eastAsia="hu-HU"/>
         </w:rPr>
         <w:drawing>
-          <wp:anchor distT="0" distB="0" distL="114300" distR="114300" simplePos="0" relativeHeight="251727872" behindDoc="1" locked="0" layoutInCell="1" allowOverlap="1" wp14:anchorId="18E2CFF8" wp14:editId="50511930">
+          <wp:anchor distT="0" distB="0" distL="114300" distR="114300" simplePos="0" relativeHeight="251689984" behindDoc="1" locked="0" layoutInCell="1" allowOverlap="1" wp14:anchorId="3A7FE20E" wp14:editId="570FF3BF">
             <wp:simplePos x="0" y="0"/>
             <wp:positionH relativeFrom="column">
               <wp:posOffset>262255</wp:posOffset>
@@ -4988,7 +5133,7 @@
                     <pic:cNvPicPr/>
                   </pic:nvPicPr>
                   <pic:blipFill>
-                    <a:blip r:embed="rId15">
+                    <a:blip r:embed="rId14">
                       <a:extLst>
                         <a:ext uri="{28A0092B-C50C-407E-A947-70E740481C1C}">
                           <a14:useLocalDpi xmlns:a14="http://schemas.microsoft.com/office/drawing/2010/main" val="0"/>
@@ -5045,19 +5190,7 @@
         </w:tabs>
       </w:pPr>
       <w:r>
-        <w:t>A</w:t>
-      </w:r>
-      <w:r>
-        <w:t xml:space="preserve"> ConnectionActivity </w:t>
-      </w:r>
-      <w:r>
-        <w:t xml:space="preserve">osztály </w:t>
-      </w:r>
-      <w:r>
-        <w:t>hívja meg az ItemAdaptert és annyit hoz létre belőle, ahány párosított eszköz van</w:t>
-      </w:r>
-      <w:r>
-        <w:t>.</w:t>
+        <w:t>A ConnectionActivity osztály hívja meg az ItemAdaptert és annyit hoz létre belőle, ahány párosított eszköz van.</w:t>
       </w:r>
     </w:p>
     <w:p>
@@ -5145,7 +5278,7 @@
     </w:p>
     <w:p>
       <w:pPr>
-        <w:pStyle w:val="Subtitle"/>
+        <w:pStyle w:val="Alcm"/>
         <w:numPr>
           <w:ilvl w:val="1"/>
           <w:numId w:val="2"/>
@@ -5163,7 +5296,7 @@
           <w:lang w:eastAsia="hu-HU"/>
         </w:rPr>
         <w:drawing>
-          <wp:anchor distT="0" distB="0" distL="114300" distR="114300" simplePos="0" relativeHeight="251702272" behindDoc="1" locked="0" layoutInCell="1" allowOverlap="1" wp14:anchorId="4725B04C" wp14:editId="0BE9413C">
+          <wp:anchor distT="0" distB="0" distL="114300" distR="114300" simplePos="0" relativeHeight="251657216" behindDoc="1" locked="0" layoutInCell="1" allowOverlap="1" wp14:anchorId="1A06DD3A" wp14:editId="1461B0B2">
             <wp:simplePos x="0" y="0"/>
             <wp:positionH relativeFrom="column">
               <wp:posOffset>202565</wp:posOffset>
@@ -5194,7 +5327,7 @@
                     <pic:cNvPicPr/>
                   </pic:nvPicPr>
                   <pic:blipFill rotWithShape="1">
-                    <a:blip r:embed="rId16" cstate="print">
+                    <a:blip r:embed="rId15" cstate="print">
                       <a:extLst>
                         <a:ext uri="{28A0092B-C50C-407E-A947-70E740481C1C}">
                           <a14:useLocalDpi xmlns:a14="http://schemas.microsoft.com/office/drawing/2010/main" val="0"/>
@@ -5239,7 +5372,7 @@
           <w:lang w:eastAsia="hu-HU"/>
         </w:rPr>
         <w:drawing>
-          <wp:anchor distT="0" distB="0" distL="114300" distR="114300" simplePos="0" relativeHeight="251705344" behindDoc="1" locked="0" layoutInCell="1" allowOverlap="1" wp14:anchorId="39237FFC" wp14:editId="21F1CA47">
+          <wp:anchor distT="0" distB="0" distL="114300" distR="114300" simplePos="0" relativeHeight="251663360" behindDoc="1" locked="0" layoutInCell="1" allowOverlap="1" wp14:anchorId="02C4601B" wp14:editId="42A78B34">
             <wp:simplePos x="0" y="0"/>
             <wp:positionH relativeFrom="column">
               <wp:posOffset>2414270</wp:posOffset>
@@ -5270,7 +5403,7 @@
                     <pic:cNvPicPr/>
                   </pic:nvPicPr>
                   <pic:blipFill rotWithShape="1">
-                    <a:blip r:embed="rId17" cstate="print">
+                    <a:blip r:embed="rId16" cstate="print">
                       <a:extLst>
                         <a:ext uri="{28A0092B-C50C-407E-A947-70E740481C1C}">
                           <a14:useLocalDpi xmlns:a14="http://schemas.microsoft.com/office/drawing/2010/main" val="0"/>
@@ -5315,7 +5448,7 @@
           <w:lang w:eastAsia="hu-HU"/>
         </w:rPr>
         <w:drawing>
-          <wp:anchor distT="0" distB="0" distL="114300" distR="114300" simplePos="0" relativeHeight="251707392" behindDoc="1" locked="0" layoutInCell="1" allowOverlap="1" wp14:anchorId="53E9D691" wp14:editId="4CD94B2C">
+          <wp:anchor distT="0" distB="0" distL="114300" distR="114300" simplePos="0" relativeHeight="251667456" behindDoc="1" locked="0" layoutInCell="1" allowOverlap="1" wp14:anchorId="309427DB" wp14:editId="3EC9BE7F">
             <wp:simplePos x="0" y="0"/>
             <wp:positionH relativeFrom="column">
               <wp:posOffset>4585970</wp:posOffset>
@@ -5346,7 +5479,7 @@
                     <pic:cNvPicPr/>
                   </pic:nvPicPr>
                   <pic:blipFill rotWithShape="1">
-                    <a:blip r:embed="rId18" cstate="print">
+                    <a:blip r:embed="rId17" cstate="print">
                       <a:extLst>
                         <a:ext uri="{28A0092B-C50C-407E-A947-70E740481C1C}">
                           <a14:useLocalDpi xmlns:a14="http://schemas.microsoft.com/office/drawing/2010/main" val="0"/>
@@ -5405,7 +5538,7 @@
         <mc:AlternateContent>
           <mc:Choice Requires="wps">
             <w:drawing>
-              <wp:anchor distT="0" distB="0" distL="114300" distR="114300" simplePos="0" relativeHeight="251713536" behindDoc="0" locked="0" layoutInCell="1" allowOverlap="1" wp14:anchorId="0765AFDB" wp14:editId="63182C57">
+              <wp:anchor distT="0" distB="0" distL="114300" distR="114300" simplePos="0" relativeHeight="251673600" behindDoc="0" locked="0" layoutInCell="1" allowOverlap="1" wp14:anchorId="5C9DE1FB" wp14:editId="2FF33DD7">
                 <wp:simplePos x="0" y="0"/>
                 <wp:positionH relativeFrom="column">
                   <wp:posOffset>2564765</wp:posOffset>
@@ -5448,10 +5581,10 @@
                       </wps:spPr>
                       <wps:txbx>
                         <w:txbxContent>
-                          <w:bookmarkStart w:id="7" w:name="_Ref58437133"/>
+                          <w:bookmarkStart w:id="6" w:name="_Ref58437133"/>
                           <w:p>
                             <w:pPr>
-                              <w:pStyle w:val="Caption"/>
+                              <w:pStyle w:val="Kpalrs"/>
                               <w:jc w:val="center"/>
                               <w:rPr>
                                 <w:rFonts w:eastAsiaTheme="majorEastAsia" w:cstheme="majorBidi"/>
@@ -5524,7 +5657,7 @@
                               </w:rPr>
                               <w:t>. ábra - Devices</w:t>
                             </w:r>
-                            <w:bookmarkEnd w:id="7"/>
+                            <w:bookmarkEnd w:id="6"/>
                           </w:p>
                         </w:txbxContent>
                       </wps:txbx>
@@ -5542,13 +5675,13 @@
           </mc:Choice>
           <mc:Fallback>
             <w:pict>
-              <v:shape id="Text Box 294" o:spid="_x0000_s1034" type="#_x0000_t202" style="position:absolute;left:0;text-align:left;margin-left:201.95pt;margin-top:25.3pt;width:141.7pt;height:.05pt;z-index:251713536;visibility:visible;mso-wrap-style:square;mso-wrap-distance-left:9pt;mso-wrap-distance-top:0;mso-wrap-distance-right:9pt;mso-wrap-distance-bottom:0;mso-position-horizontal:absolute;mso-position-horizontal-relative:text;mso-position-vertical:absolute;mso-position-vertical-relative:text;v-text-anchor:top" o:gfxdata="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" stroked="f">
+              <v:shape w14:anchorId="5C9DE1FB" id="Text Box 294" o:spid="_x0000_s1034" type="#_x0000_t202" style="position:absolute;left:0;text-align:left;margin-left:201.95pt;margin-top:25.3pt;width:141.7pt;height:.05pt;z-index:251673600;visibility:visible;mso-wrap-style:square;mso-wrap-distance-left:9pt;mso-wrap-distance-top:0;mso-wrap-distance-right:9pt;mso-wrap-distance-bottom:0;mso-position-horizontal:absolute;mso-position-horizontal-relative:text;mso-position-vertical:absolute;mso-position-vertical-relative:text;v-text-anchor:top" o:gfxdata="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" stroked="f">
                 <v:textbox style="mso-fit-shape-to-text:t" inset="0,0,0,0">
                   <w:txbxContent>
-                    <w:bookmarkStart w:id="8" w:name="_Ref58437133"/>
+                    <w:bookmarkStart w:id="7" w:name="_Ref58437133"/>
                     <w:p>
                       <w:pPr>
-                        <w:pStyle w:val="Caption"/>
+                        <w:pStyle w:val="Kpalrs"/>
                         <w:jc w:val="center"/>
                         <w:rPr>
                           <w:rFonts w:eastAsiaTheme="majorEastAsia" w:cstheme="majorBidi"/>
@@ -5621,7 +5754,7 @@
                         </w:rPr>
                         <w:t>. ábra - Devices</w:t>
                       </w:r>
-                      <w:bookmarkEnd w:id="8"/>
+                      <w:bookmarkEnd w:id="7"/>
                     </w:p>
                   </w:txbxContent>
                 </v:textbox>
@@ -5639,7 +5772,7 @@
         <mc:AlternateContent>
           <mc:Choice Requires="wps">
             <w:drawing>
-              <wp:anchor distT="0" distB="0" distL="114300" distR="114300" simplePos="0" relativeHeight="251711488" behindDoc="0" locked="0" layoutInCell="1" allowOverlap="1" wp14:anchorId="6C91850C" wp14:editId="25AA0A9B">
+              <wp:anchor distT="0" distB="0" distL="114300" distR="114300" simplePos="0" relativeHeight="251671552" behindDoc="0" locked="0" layoutInCell="1" allowOverlap="1" wp14:anchorId="21982AE9" wp14:editId="65B30342">
                 <wp:simplePos x="0" y="0"/>
                 <wp:positionH relativeFrom="column">
                   <wp:posOffset>320675</wp:posOffset>
@@ -5682,10 +5815,10 @@
                       </wps:spPr>
                       <wps:txbx>
                         <w:txbxContent>
-                          <w:bookmarkStart w:id="9" w:name="_Ref58437114"/>
+                          <w:bookmarkStart w:id="8" w:name="_Ref58437114"/>
                           <w:p>
                             <w:pPr>
-                              <w:pStyle w:val="Caption"/>
+                              <w:pStyle w:val="Kpalrs"/>
                               <w:jc w:val="center"/>
                               <w:rPr>
                                 <w:rFonts w:eastAsiaTheme="majorEastAsia" w:cstheme="majorBidi"/>
@@ -5758,7 +5891,7 @@
                               </w:rPr>
                               <w:t>. ábra - Home on</w:t>
                             </w:r>
-                            <w:bookmarkEnd w:id="9"/>
+                            <w:bookmarkEnd w:id="8"/>
                           </w:p>
                         </w:txbxContent>
                       </wps:txbx>
@@ -5776,13 +5909,13 @@
           </mc:Choice>
           <mc:Fallback>
             <w:pict>
-              <v:shape id="Text Box 293" o:spid="_x0000_s1035" type="#_x0000_t202" style="position:absolute;left:0;text-align:left;margin-left:25.25pt;margin-top:31.75pt;width:141.15pt;height:.05pt;z-index:251711488;visibility:visible;mso-wrap-style:square;mso-wrap-distance-left:9pt;mso-wrap-distance-top:0;mso-wrap-distance-right:9pt;mso-wrap-distance-bottom:0;mso-position-horizontal:absolute;mso-position-horizontal-relative:text;mso-position-vertical:absolute;mso-position-vertical-relative:text;v-text-anchor:top" o:gfxdata="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" stroked="f">
+              <v:shape w14:anchorId="21982AE9" id="Text Box 293" o:spid="_x0000_s1035" type="#_x0000_t202" style="position:absolute;left:0;text-align:left;margin-left:25.25pt;margin-top:31.75pt;width:141.15pt;height:.05pt;z-index:251671552;visibility:visible;mso-wrap-style:square;mso-wrap-distance-left:9pt;mso-wrap-distance-top:0;mso-wrap-distance-right:9pt;mso-wrap-distance-bottom:0;mso-position-horizontal:absolute;mso-position-horizontal-relative:text;mso-position-vertical:absolute;mso-position-vertical-relative:text;v-text-anchor:top" o:gfxdata="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" stroked="f">
                 <v:textbox style="mso-fit-shape-to-text:t" inset="0,0,0,0">
                   <w:txbxContent>
-                    <w:bookmarkStart w:id="10" w:name="_Ref58437114"/>
+                    <w:bookmarkStart w:id="9" w:name="_Ref58437114"/>
                     <w:p>
                       <w:pPr>
-                        <w:pStyle w:val="Caption"/>
+                        <w:pStyle w:val="Kpalrs"/>
                         <w:jc w:val="center"/>
                         <w:rPr>
                           <w:rFonts w:eastAsiaTheme="majorEastAsia" w:cstheme="majorBidi"/>
@@ -5855,7 +5988,7 @@
                         </w:rPr>
                         <w:t>. ábra - Home on</w:t>
                       </w:r>
-                      <w:bookmarkEnd w:id="10"/>
+                      <w:bookmarkEnd w:id="9"/>
                     </w:p>
                   </w:txbxContent>
                 </v:textbox>
@@ -5873,7 +6006,7 @@
         <mc:AlternateContent>
           <mc:Choice Requires="wps">
             <w:drawing>
-              <wp:anchor distT="0" distB="0" distL="114300" distR="114300" simplePos="0" relativeHeight="251709440" behindDoc="0" locked="0" layoutInCell="1" allowOverlap="1" wp14:anchorId="1C01E7E2" wp14:editId="10299A7A">
+              <wp:anchor distT="0" distB="0" distL="114300" distR="114300" simplePos="0" relativeHeight="251669504" behindDoc="0" locked="0" layoutInCell="1" allowOverlap="1" wp14:anchorId="1F90FA48" wp14:editId="17DE66F0">
                 <wp:simplePos x="0" y="0"/>
                 <wp:positionH relativeFrom="column">
                   <wp:posOffset>-1885315</wp:posOffset>
@@ -5916,10 +6049,10 @@
                       </wps:spPr>
                       <wps:txbx>
                         <w:txbxContent>
-                          <w:bookmarkStart w:id="11" w:name="_Ref58437088"/>
+                          <w:bookmarkStart w:id="10" w:name="_Ref58437088"/>
                           <w:p>
                             <w:pPr>
-                              <w:pStyle w:val="Caption"/>
+                              <w:pStyle w:val="Kpalrs"/>
                               <w:jc w:val="center"/>
                               <w:rPr>
                                 <w:rFonts w:eastAsiaTheme="majorEastAsia" w:cstheme="majorBidi"/>
@@ -5992,7 +6125,7 @@
                               </w:rPr>
                               <w:t>. ábra - Home off</w:t>
                             </w:r>
-                            <w:bookmarkEnd w:id="11"/>
+                            <w:bookmarkEnd w:id="10"/>
                           </w:p>
                         </w:txbxContent>
                       </wps:txbx>
@@ -6010,13 +6143,13 @@
           </mc:Choice>
           <mc:Fallback>
             <w:pict>
-              <v:shape id="Text Box 292" o:spid="_x0000_s1036" type="#_x0000_t202" style="position:absolute;left:0;text-align:left;margin-left:-148.45pt;margin-top:32.2pt;width:141.4pt;height:.05pt;z-index:251709440;visibility:visible;mso-wrap-style:square;mso-wrap-distance-left:9pt;mso-wrap-distance-top:0;mso-wrap-distance-right:9pt;mso-wrap-distance-bottom:0;mso-position-horizontal:absolute;mso-position-horizontal-relative:text;mso-position-vertical:absolute;mso-position-vertical-relative:text;v-text-anchor:top" o:gfxdata="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" stroked="f">
+              <v:shape w14:anchorId="1F90FA48" id="Text Box 292" o:spid="_x0000_s1036" type="#_x0000_t202" style="position:absolute;left:0;text-align:left;margin-left:-148.45pt;margin-top:32.2pt;width:141.4pt;height:.05pt;z-index:251669504;visibility:visible;mso-wrap-style:square;mso-wrap-distance-left:9pt;mso-wrap-distance-top:0;mso-wrap-distance-right:9pt;mso-wrap-distance-bottom:0;mso-position-horizontal:absolute;mso-position-horizontal-relative:text;mso-position-vertical:absolute;mso-position-vertical-relative:text;v-text-anchor:top" o:gfxdata="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" stroked="f">
                 <v:textbox style="mso-fit-shape-to-text:t" inset="0,0,0,0">
                   <w:txbxContent>
-                    <w:bookmarkStart w:id="12" w:name="_Ref58437088"/>
+                    <w:bookmarkStart w:id="11" w:name="_Ref58437088"/>
                     <w:p>
                       <w:pPr>
-                        <w:pStyle w:val="Caption"/>
+                        <w:pStyle w:val="Kpalrs"/>
                         <w:jc w:val="center"/>
                         <w:rPr>
                           <w:rFonts w:eastAsiaTheme="majorEastAsia" w:cstheme="majorBidi"/>
@@ -6089,7 +6222,7 @@
                         </w:rPr>
                         <w:t>. ábra - Home off</w:t>
                       </w:r>
-                      <w:bookmarkEnd w:id="12"/>
+                      <w:bookmarkEnd w:id="11"/>
                     </w:p>
                   </w:txbxContent>
                 </v:textbox>
@@ -6112,7 +6245,7 @@
         <mc:AlternateContent>
           <mc:Choice Requires="wps">
             <w:drawing>
-              <wp:anchor distT="0" distB="0" distL="114300" distR="114300" simplePos="0" relativeHeight="251716608" behindDoc="0" locked="0" layoutInCell="1" allowOverlap="1" wp14:anchorId="5E982E17" wp14:editId="0F2D0665">
+              <wp:anchor distT="0" distB="0" distL="114300" distR="114300" simplePos="0" relativeHeight="251677696" behindDoc="0" locked="0" layoutInCell="1" allowOverlap="1" wp14:anchorId="4A1FC34E" wp14:editId="3F945111">
                 <wp:simplePos x="0" y="0"/>
                 <wp:positionH relativeFrom="column">
                   <wp:posOffset>603986</wp:posOffset>
@@ -6147,10 +6280,10 @@
                       </wps:spPr>
                       <wps:txbx>
                         <w:txbxContent>
-                          <w:bookmarkStart w:id="13" w:name="_Ref58437284"/>
+                          <w:bookmarkStart w:id="12" w:name="_Ref58437284"/>
                           <w:p>
                             <w:pPr>
-                              <w:pStyle w:val="Caption"/>
+                              <w:pStyle w:val="Kpalrs"/>
                               <w:jc w:val="center"/>
                               <w:rPr>
                                 <w:b w:val="0"/>
@@ -6219,7 +6352,7 @@
                               </w:rPr>
                               <w:t>. ábra - Menu</w:t>
                             </w:r>
-                            <w:bookmarkEnd w:id="13"/>
+                            <w:bookmarkEnd w:id="12"/>
                           </w:p>
                         </w:txbxContent>
                       </wps:txbx>
@@ -6240,13 +6373,13 @@
           </mc:Choice>
           <mc:Fallback>
             <w:pict>
-              <v:shape id="Text Box 295" o:spid="_x0000_s1037" type="#_x0000_t202" style="position:absolute;left:0;text-align:left;margin-left:47.55pt;margin-top:348.25pt;width:119.65pt;height:.05pt;z-index:251716608;visibility:visible;mso-wrap-style:square;mso-width-percent:0;mso-wrap-distance-left:9pt;mso-wrap-distance-top:0;mso-wrap-distance-right:9pt;mso-wrap-distance-bottom:0;mso-position-horizontal:absolute;mso-position-horizontal-relative:text;mso-position-vertical:absolute;mso-position-vertical-relative:text;mso-width-percent:0;mso-width-relative:margin;v-text-anchor:top" o:gfxdata="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" stroked="f">
+              <v:shape w14:anchorId="4A1FC34E" id="Text Box 295" o:spid="_x0000_s1037" type="#_x0000_t202" style="position:absolute;left:0;text-align:left;margin-left:47.55pt;margin-top:348.25pt;width:119.65pt;height:.05pt;z-index:251677696;visibility:visible;mso-wrap-style:square;mso-width-percent:0;mso-wrap-distance-left:9pt;mso-wrap-distance-top:0;mso-wrap-distance-right:9pt;mso-wrap-distance-bottom:0;mso-position-horizontal:absolute;mso-position-horizontal-relative:text;mso-position-vertical:absolute;mso-position-vertical-relative:text;mso-width-percent:0;mso-width-relative:margin;v-text-anchor:top" o:gfxdata="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" stroked="f">
                 <v:textbox style="mso-fit-shape-to-text:t" inset="0,0,0,0">
                   <w:txbxContent>
-                    <w:bookmarkStart w:id="14" w:name="_Ref58437284"/>
+                    <w:bookmarkStart w:id="13" w:name="_Ref58437284"/>
                     <w:p>
                       <w:pPr>
-                        <w:pStyle w:val="Caption"/>
+                        <w:pStyle w:val="Kpalrs"/>
                         <w:jc w:val="center"/>
                         <w:rPr>
                           <w:b w:val="0"/>
@@ -6315,7 +6448,7 @@
                         </w:rPr>
                         <w:t>. ábra - Menu</w:t>
                       </w:r>
-                      <w:bookmarkEnd w:id="14"/>
+                      <w:bookmarkEnd w:id="13"/>
                     </w:p>
                   </w:txbxContent>
                 </v:textbox>
@@ -6330,7 +6463,7 @@
           <w:lang w:eastAsia="hu-HU"/>
         </w:rPr>
         <w:drawing>
-          <wp:anchor distT="0" distB="0" distL="114300" distR="114300" simplePos="0" relativeHeight="251703296" behindDoc="1" locked="0" layoutInCell="1" allowOverlap="1" wp14:anchorId="37B97F73" wp14:editId="625B2B47">
+          <wp:anchor distT="0" distB="0" distL="114300" distR="114300" simplePos="0" relativeHeight="251659264" behindDoc="1" locked="0" layoutInCell="1" allowOverlap="1" wp14:anchorId="37F6C8D3" wp14:editId="118323B7">
             <wp:simplePos x="0" y="0"/>
             <wp:positionH relativeFrom="column">
               <wp:posOffset>447040</wp:posOffset>
@@ -6353,7 +6486,7 @@
                     <pic:cNvPicPr/>
                   </pic:nvPicPr>
                   <pic:blipFill rotWithShape="1">
-                    <a:blip r:embed="rId19" cstate="print">
+                    <a:blip r:embed="rId18" cstate="print">
                       <a:extLst>
                         <a:ext uri="{28A0092B-C50C-407E-A947-70E740481C1C}">
                           <a14:useLocalDpi xmlns:a14="http://schemas.microsoft.com/office/drawing/2010/main" val="0"/>
@@ -6403,7 +6536,7 @@
         <mc:AlternateContent>
           <mc:Choice Requires="wps">
             <w:drawing>
-              <wp:anchor distT="0" distB="0" distL="114300" distR="114300" simplePos="0" relativeHeight="251720704" behindDoc="0" locked="0" layoutInCell="1" allowOverlap="1" wp14:anchorId="6B161F1C" wp14:editId="4AB4602B">
+              <wp:anchor distT="0" distB="0" distL="114300" distR="114300" simplePos="0" relativeHeight="251681792" behindDoc="0" locked="0" layoutInCell="1" allowOverlap="1" wp14:anchorId="6EFDEDE2" wp14:editId="1E9BDF1B">
                 <wp:simplePos x="0" y="0"/>
                 <wp:positionH relativeFrom="column">
                   <wp:posOffset>2406015</wp:posOffset>
@@ -6438,10 +6571,10 @@
                       </wps:spPr>
                       <wps:txbx>
                         <w:txbxContent>
-                          <w:bookmarkStart w:id="15" w:name="_Ref58437411"/>
+                          <w:bookmarkStart w:id="14" w:name="_Ref58437411"/>
                           <w:p>
                             <w:pPr>
-                              <w:pStyle w:val="Caption"/>
+                              <w:pStyle w:val="Kpalrs"/>
                               <w:jc w:val="center"/>
                               <w:rPr>
                                 <w:b w:val="0"/>
@@ -6510,7 +6643,7 @@
                               </w:rPr>
                               <w:t>. ábra - Game page</w:t>
                             </w:r>
-                            <w:bookmarkEnd w:id="15"/>
+                            <w:bookmarkEnd w:id="14"/>
                           </w:p>
                         </w:txbxContent>
                       </wps:txbx>
@@ -6531,13 +6664,13 @@
           </mc:Choice>
           <mc:Fallback>
             <w:pict>
-              <v:shape id="Text Box 297" o:spid="_x0000_s1038" type="#_x0000_t202" style="position:absolute;left:0;text-align:left;margin-left:189.45pt;margin-top:291.25pt;width:142.7pt;height:.05pt;z-index:251720704;visibility:visible;mso-wrap-style:square;mso-width-percent:0;mso-wrap-distance-left:9pt;mso-wrap-distance-top:0;mso-wrap-distance-right:9pt;mso-wrap-distance-bottom:0;mso-position-horizontal:absolute;mso-position-horizontal-relative:text;mso-position-vertical:absolute;mso-position-vertical-relative:text;mso-width-percent:0;mso-width-relative:margin;v-text-anchor:top" o:gfxdata="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" stroked="f">
+              <v:shape w14:anchorId="6EFDEDE2" id="Text Box 297" o:spid="_x0000_s1038" type="#_x0000_t202" style="position:absolute;left:0;text-align:left;margin-left:189.45pt;margin-top:291.25pt;width:142.7pt;height:.05pt;z-index:251681792;visibility:visible;mso-wrap-style:square;mso-width-percent:0;mso-wrap-distance-left:9pt;mso-wrap-distance-top:0;mso-wrap-distance-right:9pt;mso-wrap-distance-bottom:0;mso-position-horizontal:absolute;mso-position-horizontal-relative:text;mso-position-vertical:absolute;mso-position-vertical-relative:text;mso-width-percent:0;mso-width-relative:margin;v-text-anchor:top" o:gfxdata="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" stroked="f">
                 <v:textbox style="mso-fit-shape-to-text:t" inset="0,0,0,0">
                   <w:txbxContent>
-                    <w:bookmarkStart w:id="16" w:name="_Ref58437411"/>
+                    <w:bookmarkStart w:id="15" w:name="_Ref58437411"/>
                     <w:p>
                       <w:pPr>
-                        <w:pStyle w:val="Caption"/>
+                        <w:pStyle w:val="Kpalrs"/>
                         <w:jc w:val="center"/>
                         <w:rPr>
                           <w:b w:val="0"/>
@@ -6606,7 +6739,7 @@
                         </w:rPr>
                         <w:t>. ábra - Game page</w:t>
                       </w:r>
-                      <w:bookmarkEnd w:id="16"/>
+                      <w:bookmarkEnd w:id="15"/>
                     </w:p>
                   </w:txbxContent>
                 </v:textbox>
@@ -6623,7 +6756,7 @@
         <mc:AlternateContent>
           <mc:Choice Requires="wps">
             <w:drawing>
-              <wp:anchor distT="0" distB="0" distL="114300" distR="114300" simplePos="0" relativeHeight="251718656" behindDoc="0" locked="0" layoutInCell="1" allowOverlap="1" wp14:anchorId="436DC35C" wp14:editId="64EC7158">
+              <wp:anchor distT="0" distB="0" distL="114300" distR="114300" simplePos="0" relativeHeight="251679744" behindDoc="0" locked="0" layoutInCell="1" allowOverlap="1" wp14:anchorId="5CCAC6C7" wp14:editId="6A38B46E">
                 <wp:simplePos x="0" y="0"/>
                 <wp:positionH relativeFrom="column">
                   <wp:posOffset>544195</wp:posOffset>
@@ -6666,10 +6799,10 @@
                       </wps:spPr>
                       <wps:txbx>
                         <w:txbxContent>
-                          <w:bookmarkStart w:id="17" w:name="_Ref58437373"/>
+                          <w:bookmarkStart w:id="16" w:name="_Ref58437373"/>
                           <w:p>
                             <w:pPr>
-                              <w:pStyle w:val="Caption"/>
+                              <w:pStyle w:val="Kpalrs"/>
                               <w:jc w:val="right"/>
                               <w:rPr>
                                 <w:b w:val="0"/>
@@ -6738,7 +6871,7 @@
                               </w:rPr>
                               <w:t>. ábra - Effects page</w:t>
                             </w:r>
-                            <w:bookmarkEnd w:id="17"/>
+                            <w:bookmarkEnd w:id="16"/>
                           </w:p>
                         </w:txbxContent>
                       </wps:txbx>
@@ -6759,13 +6892,13 @@
           </mc:Choice>
           <mc:Fallback>
             <w:pict>
-              <v:shape id="Text Box 296" o:spid="_x0000_s1039" type="#_x0000_t202" style="position:absolute;left:0;text-align:left;margin-left:42.85pt;margin-top:291.75pt;width:106.7pt;height:.05pt;z-index:251718656;visibility:visible;mso-wrap-style:square;mso-width-percent:0;mso-wrap-distance-left:9pt;mso-wrap-distance-top:0;mso-wrap-distance-right:9pt;mso-wrap-distance-bottom:0;mso-position-horizontal:absolute;mso-position-horizontal-relative:text;mso-position-vertical:absolute;mso-position-vertical-relative:text;mso-width-percent:0;mso-width-relative:margin;v-text-anchor:top" o:gfxdata="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" stroked="f">
+              <v:shape w14:anchorId="5CCAC6C7" id="Text Box 296" o:spid="_x0000_s1039" type="#_x0000_t202" style="position:absolute;left:0;text-align:left;margin-left:42.85pt;margin-top:291.75pt;width:106.7pt;height:.05pt;z-index:251679744;visibility:visible;mso-wrap-style:square;mso-width-percent:0;mso-wrap-distance-left:9pt;mso-wrap-distance-top:0;mso-wrap-distance-right:9pt;mso-wrap-distance-bottom:0;mso-position-horizontal:absolute;mso-position-horizontal-relative:text;mso-position-vertical:absolute;mso-position-vertical-relative:text;mso-width-percent:0;mso-width-relative:margin;v-text-anchor:top" o:gfxdata="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" stroked="f">
                 <v:textbox style="mso-fit-shape-to-text:t" inset="0,0,0,0">
                   <w:txbxContent>
-                    <w:bookmarkStart w:id="18" w:name="_Ref58437373"/>
+                    <w:bookmarkStart w:id="17" w:name="_Ref58437373"/>
                     <w:p>
                       <w:pPr>
-                        <w:pStyle w:val="Caption"/>
+                        <w:pStyle w:val="Kpalrs"/>
                         <w:jc w:val="right"/>
                         <w:rPr>
                           <w:b w:val="0"/>
@@ -6834,7 +6967,7 @@
                         </w:rPr>
                         <w:t>. ábra - Effects page</w:t>
                       </w:r>
-                      <w:bookmarkEnd w:id="18"/>
+                      <w:bookmarkEnd w:id="17"/>
                     </w:p>
                   </w:txbxContent>
                 </v:textbox>
@@ -6850,7 +6983,7 @@
           <w:lang w:eastAsia="hu-HU"/>
         </w:rPr>
         <w:drawing>
-          <wp:anchor distT="0" distB="0" distL="114300" distR="114300" simplePos="0" relativeHeight="251704320" behindDoc="1" locked="0" layoutInCell="1" allowOverlap="1" wp14:anchorId="5DC51D66" wp14:editId="6E05C97D">
+          <wp:anchor distT="0" distB="0" distL="114300" distR="114300" simplePos="0" relativeHeight="251661312" behindDoc="1" locked="0" layoutInCell="1" allowOverlap="1" wp14:anchorId="1C6ECEA2" wp14:editId="61F9DB31">
             <wp:simplePos x="0" y="0"/>
             <wp:positionH relativeFrom="column">
               <wp:posOffset>318770</wp:posOffset>
@@ -6881,7 +7014,7 @@
                     <pic:cNvPicPr/>
                   </pic:nvPicPr>
                   <pic:blipFill rotWithShape="1">
-                    <a:blip r:embed="rId20" cstate="print">
+                    <a:blip r:embed="rId19" cstate="print">
                       <a:extLst>
                         <a:ext uri="{28A0092B-C50C-407E-A947-70E740481C1C}">
                           <a14:useLocalDpi xmlns:a14="http://schemas.microsoft.com/office/drawing/2010/main" val="0"/>
@@ -6926,7 +7059,7 @@
           <w:lang w:eastAsia="hu-HU"/>
         </w:rPr>
         <w:drawing>
-          <wp:anchor distT="0" distB="0" distL="114300" distR="114300" simplePos="0" relativeHeight="251714560" behindDoc="1" locked="0" layoutInCell="1" allowOverlap="1" wp14:anchorId="6F0FAEC7" wp14:editId="47B0F790">
+          <wp:anchor distT="0" distB="0" distL="114300" distR="114300" simplePos="0" relativeHeight="251675648" behindDoc="1" locked="0" layoutInCell="1" allowOverlap="1" wp14:anchorId="495AC56F" wp14:editId="3A551CF9">
             <wp:simplePos x="0" y="0"/>
             <wp:positionH relativeFrom="column">
               <wp:posOffset>2523490</wp:posOffset>
@@ -6949,7 +7082,7 @@
                     <pic:cNvPicPr/>
                   </pic:nvPicPr>
                   <pic:blipFill rotWithShape="1">
-                    <a:blip r:embed="rId21" cstate="print">
+                    <a:blip r:embed="rId20" cstate="print">
                       <a:extLst>
                         <a:ext uri="{28A0092B-C50C-407E-A947-70E740481C1C}">
                           <a14:useLocalDpi xmlns:a14="http://schemas.microsoft.com/office/drawing/2010/main" val="0"/>
@@ -6994,7 +7127,7 @@
           <w:lang w:eastAsia="hu-HU"/>
         </w:rPr>
         <w:drawing>
-          <wp:anchor distT="0" distB="0" distL="114300" distR="114300" simplePos="0" relativeHeight="251706368" behindDoc="1" locked="0" layoutInCell="1" allowOverlap="1" wp14:anchorId="210803BE" wp14:editId="4B845FF9">
+          <wp:anchor distT="0" distB="0" distL="114300" distR="114300" simplePos="0" relativeHeight="251665408" behindDoc="1" locked="0" layoutInCell="1" allowOverlap="1" wp14:anchorId="6E455AA4" wp14:editId="75B32BC7">
             <wp:simplePos x="0" y="0"/>
             <wp:positionH relativeFrom="column">
               <wp:posOffset>4711700</wp:posOffset>
@@ -7025,7 +7158,7 @@
                     <pic:cNvPicPr/>
                   </pic:nvPicPr>
                   <pic:blipFill rotWithShape="1">
-                    <a:blip r:embed="rId22" cstate="print">
+                    <a:blip r:embed="rId21" cstate="print">
                       <a:extLst>
                         <a:ext uri="{28A0092B-C50C-407E-A947-70E740481C1C}">
                           <a14:useLocalDpi xmlns:a14="http://schemas.microsoft.com/office/drawing/2010/main" val="0"/>
@@ -7072,7 +7205,7 @@
         <mc:AlternateContent>
           <mc:Choice Requires="wps">
             <w:drawing>
-              <wp:anchor distT="0" distB="0" distL="114300" distR="114300" simplePos="0" relativeHeight="251722752" behindDoc="0" locked="0" layoutInCell="1" allowOverlap="1" wp14:anchorId="3062A607" wp14:editId="53883AD3">
+              <wp:anchor distT="0" distB="0" distL="114300" distR="114300" simplePos="0" relativeHeight="251683840" behindDoc="0" locked="0" layoutInCell="1" allowOverlap="1" wp14:anchorId="75A36834" wp14:editId="18E176EC">
                 <wp:simplePos x="0" y="0"/>
                 <wp:positionH relativeFrom="column">
                   <wp:posOffset>4823460</wp:posOffset>
@@ -7115,10 +7248,10 @@
                       </wps:spPr>
                       <wps:txbx>
                         <w:txbxContent>
-                          <w:bookmarkStart w:id="19" w:name="_Ref58437421"/>
+                          <w:bookmarkStart w:id="18" w:name="_Ref58437421"/>
                           <w:p>
                             <w:pPr>
-                              <w:pStyle w:val="Caption"/>
+                              <w:pStyle w:val="Kpalrs"/>
                               <w:jc w:val="center"/>
                               <w:rPr>
                                 <w:b w:val="0"/>
@@ -7187,7 +7320,7 @@
                               </w:rPr>
                               <w:t>. ábra - Colors page</w:t>
                             </w:r>
-                            <w:bookmarkEnd w:id="19"/>
+                            <w:bookmarkEnd w:id="18"/>
                           </w:p>
                         </w:txbxContent>
                       </wps:txbx>
@@ -7205,13 +7338,13 @@
           </mc:Choice>
           <mc:Fallback>
             <w:pict>
-              <v:shape id="Text Box 298" o:spid="_x0000_s1040" type="#_x0000_t202" style="position:absolute;left:0;text-align:left;margin-left:379.8pt;margin-top:291.75pt;width:141.15pt;height:.05pt;z-index:251722752;visibility:visible;mso-wrap-style:square;mso-wrap-distance-left:9pt;mso-wrap-distance-top:0;mso-wrap-distance-right:9pt;mso-wrap-distance-bottom:0;mso-position-horizontal:absolute;mso-position-horizontal-relative:text;mso-position-vertical:absolute;mso-position-vertical-relative:text;v-text-anchor:top" o:gfxdata="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" stroked="f">
+              <v:shape w14:anchorId="75A36834" id="Text Box 298" o:spid="_x0000_s1040" type="#_x0000_t202" style="position:absolute;left:0;text-align:left;margin-left:379.8pt;margin-top:291.75pt;width:141.15pt;height:.05pt;z-index:251683840;visibility:visible;mso-wrap-style:square;mso-wrap-distance-left:9pt;mso-wrap-distance-top:0;mso-wrap-distance-right:9pt;mso-wrap-distance-bottom:0;mso-position-horizontal:absolute;mso-position-horizontal-relative:text;mso-position-vertical:absolute;mso-position-vertical-relative:text;v-text-anchor:top" o:gfxdata="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" stroked="f">
                 <v:textbox style="mso-fit-shape-to-text:t" inset="0,0,0,0">
                   <w:txbxContent>
-                    <w:bookmarkStart w:id="20" w:name="_Ref58437421"/>
+                    <w:bookmarkStart w:id="19" w:name="_Ref58437421"/>
                     <w:p>
                       <w:pPr>
-                        <w:pStyle w:val="Caption"/>
+                        <w:pStyle w:val="Kpalrs"/>
                         <w:jc w:val="center"/>
                         <w:rPr>
                           <w:b w:val="0"/>
@@ -7280,7 +7413,7 @@
                         </w:rPr>
                         <w:t>. ábra - Colors page</w:t>
                       </w:r>
-                      <w:bookmarkEnd w:id="20"/>
+                      <w:bookmarkEnd w:id="19"/>
                     </w:p>
                   </w:txbxContent>
                 </v:textbox>
@@ -7445,7 +7578,7 @@
     </w:p>
     <w:p>
       <w:pPr>
-        <w:pStyle w:val="ListParagraph"/>
+        <w:pStyle w:val="Listaszerbekezds"/>
         <w:numPr>
           <w:ilvl w:val="0"/>
           <w:numId w:val="18"/>
@@ -7491,7 +7624,7 @@
     </w:p>
     <w:p>
       <w:pPr>
-        <w:pStyle w:val="ListParagraph"/>
+        <w:pStyle w:val="Listaszerbekezds"/>
         <w:numPr>
           <w:ilvl w:val="0"/>
           <w:numId w:val="18"/>
@@ -7543,7 +7676,7 @@
     </w:p>
     <w:p>
       <w:pPr>
-        <w:pStyle w:val="ListParagraph"/>
+        <w:pStyle w:val="Listaszerbekezds"/>
         <w:numPr>
           <w:ilvl w:val="0"/>
           <w:numId w:val="18"/>
@@ -7590,7 +7723,7 @@
     <w:p/>
     <w:p>
       <w:pPr>
-        <w:pStyle w:val="Subtitle"/>
+        <w:pStyle w:val="Alcm"/>
         <w:numPr>
           <w:ilvl w:val="1"/>
           <w:numId w:val="2"/>
@@ -7627,7 +7760,13 @@
       </w:pPr>
       <w:r>
         <w:tab/>
-        <w:t>Két branch-et használtunk, egy main-t és egy developer-t. A main-be töltöttük csak az applikációval kapcsolatos bővítéseket és változtatásokat, a developer-be pedig az arduino kód kiegészítéseit és változtatásait</w:t>
+        <w:t xml:space="preserve">Két branch-et használtunk, egy main-t és egy developer-t. A main-be töltöttük csak az applikációval kapcsolatos bővítéseket és változtatásokat, a developer-be pedig az </w:t>
+      </w:r>
+      <w:r>
+        <w:t>A</w:t>
+      </w:r>
+      <w:r>
+        <w:t>rduino kód kiegészítéseit és változtatásait</w:t>
       </w:r>
       <w:r>
         <w:t xml:space="preserve"> és a különböző dokumentumokat (SRS</w:t>
@@ -7695,7 +7834,7 @@
         <mc:AlternateContent>
           <mc:Choice Requires="wps">
             <w:drawing>
-              <wp:anchor distT="0" distB="0" distL="114300" distR="114300" simplePos="0" relativeHeight="251674624" behindDoc="0" locked="0" layoutInCell="1" allowOverlap="1" wp14:anchorId="7239E9B1" wp14:editId="32C72EBA">
+              <wp:anchor distT="0" distB="0" distL="114300" distR="114300" simplePos="0" relativeHeight="251628544" behindDoc="0" locked="0" layoutInCell="1" allowOverlap="1" wp14:anchorId="1C9C0218" wp14:editId="28091BB3">
                 <wp:simplePos x="0" y="0"/>
                 <wp:positionH relativeFrom="column">
                   <wp:posOffset>155074</wp:posOffset>
@@ -7736,7 +7875,7 @@
                         <w:txbxContent>
                           <w:p>
                             <w:pPr>
-                              <w:pStyle w:val="Heading1"/>
+                              <w:pStyle w:val="Cmsor1"/>
                               <w:spacing w:before="0"/>
                             </w:pPr>
                             <w:r>
@@ -7763,12 +7902,12 @@
           </mc:Choice>
           <mc:Fallback>
             <w:pict>
-              <v:shape id="_x0000_s1041" type="#_x0000_t202" style="position:absolute;left:0;text-align:left;margin-left:12.2pt;margin-top:-.4pt;width:186.95pt;height:44.8pt;z-index:251674624;visibility:visible;mso-wrap-style:square;mso-width-percent:400;mso-height-percent:0;mso-wrap-distance-left:9pt;mso-wrap-distance-top:0;mso-wrap-distance-right:9pt;mso-wrap-distance-bottom:0;mso-position-horizontal:absolute;mso-position-horizontal-relative:text;mso-position-vertical:absolute;mso-position-vertical-relative:text;mso-width-percent:400;mso-height-percent:0;mso-width-relative:margin;mso-height-relative:margin;v-text-anchor:top" o:gfxdata="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" filled="f" stroked="f">
+              <v:shape w14:anchorId="1C9C0218" id="_x0000_s1041" type="#_x0000_t202" style="position:absolute;left:0;text-align:left;margin-left:12.2pt;margin-top:-.4pt;width:186.95pt;height:44.8pt;z-index:251628544;visibility:visible;mso-wrap-style:square;mso-width-percent:400;mso-height-percent:0;mso-wrap-distance-left:9pt;mso-wrap-distance-top:0;mso-wrap-distance-right:9pt;mso-wrap-distance-bottom:0;mso-position-horizontal:absolute;mso-position-horizontal-relative:text;mso-position-vertical:absolute;mso-position-vertical-relative:text;mso-width-percent:400;mso-height-percent:0;mso-width-relative:margin;mso-height-relative:margin;v-text-anchor:top" o:gfxdata="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" filled="f" stroked="f">
                 <v:textbox>
                   <w:txbxContent>
                     <w:p>
                       <w:pPr>
-                        <w:pStyle w:val="Heading1"/>
+                        <w:pStyle w:val="Cmsor1"/>
                         <w:spacing w:before="0"/>
                       </w:pPr>
                       <w:r>
@@ -7800,7 +7939,7 @@
         <mc:AlternateContent>
           <mc:Choice Requires="wps">
             <w:drawing>
-              <wp:anchor distT="0" distB="0" distL="114300" distR="114300" simplePos="0" relativeHeight="251701248" behindDoc="0" locked="0" layoutInCell="1" allowOverlap="1" wp14:anchorId="657412F4" wp14:editId="3107FE39">
+              <wp:anchor distT="0" distB="0" distL="114300" distR="114300" simplePos="0" relativeHeight="251655168" behindDoc="0" locked="0" layoutInCell="1" allowOverlap="1" wp14:anchorId="007878B9" wp14:editId="28BC0AC1">
                 <wp:simplePos x="0" y="0"/>
                 <wp:positionH relativeFrom="column">
                   <wp:posOffset>2573655</wp:posOffset>
@@ -7875,7 +8014,7 @@
           </mc:Choice>
           <mc:Fallback>
             <w:pict>
-              <v:shape id="_x0000_s1042" type="#_x0000_t202" style="position:absolute;left:0;text-align:left;margin-left:202.65pt;margin-top:20.6pt;width:97.9pt;height:110.55pt;z-index:251701248;visibility:visible;mso-wrap-style:square;mso-width-percent:0;mso-height-percent:200;mso-wrap-distance-left:9pt;mso-wrap-distance-top:0;mso-wrap-distance-right:9pt;mso-wrap-distance-bottom:0;mso-position-horizontal:absolute;mso-position-horizontal-relative:text;mso-position-vertical:absolute;mso-position-vertical-relative:text;mso-width-percent:0;mso-height-percent:200;mso-width-relative:margin;mso-height-relative:margin;v-text-anchor:top" o:gfxdata="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" filled="f" stroked="f">
+              <v:shape w14:anchorId="007878B9" id="_x0000_s1042" type="#_x0000_t202" style="position:absolute;left:0;text-align:left;margin-left:202.65pt;margin-top:20.6pt;width:97.9pt;height:110.55pt;z-index:251655168;visibility:visible;mso-wrap-style:square;mso-width-percent:0;mso-height-percent:200;mso-wrap-distance-left:9pt;mso-wrap-distance-top:0;mso-wrap-distance-right:9pt;mso-wrap-distance-bottom:0;mso-position-horizontal:absolute;mso-position-horizontal-relative:text;mso-position-vertical:absolute;mso-position-vertical-relative:text;mso-width-percent:0;mso-height-percent:200;mso-width-relative:margin;mso-height-relative:margin;v-text-anchor:top" o:gfxdata="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" filled="f" stroked="f">
                 <v:textbox style="mso-fit-shape-to-text:t">
                   <w:txbxContent>
                     <w:p>
@@ -7919,7 +8058,7 @@
         <mc:AlternateContent>
           <mc:Choice Requires="wps">
             <w:drawing>
-              <wp:anchor distT="0" distB="0" distL="114300" distR="114300" simplePos="0" relativeHeight="251680768" behindDoc="0" locked="0" layoutInCell="1" allowOverlap="1" wp14:anchorId="1EFEFD7F" wp14:editId="374FB699">
+              <wp:anchor distT="0" distB="0" distL="114300" distR="114300" simplePos="0" relativeHeight="251636736" behindDoc="0" locked="0" layoutInCell="1" allowOverlap="1" wp14:anchorId="50F554C5" wp14:editId="6EC1F9EB">
                 <wp:simplePos x="0" y="0"/>
                 <wp:positionH relativeFrom="column">
                   <wp:posOffset>2637155</wp:posOffset>
@@ -7977,11 +8116,11 @@
           </mc:Choice>
           <mc:Fallback>
             <w:pict>
-              <v:shapetype id="_x0000_t32" coordsize="21600,21600" o:spt="32" o:oned="t" path="m,l21600,21600e" filled="f">
+              <v:shapetype w14:anchorId="075A688B" id="_x0000_t32" coordsize="21600,21600" o:spt="32" o:oned="t" path="m,l21600,21600e" filled="f">
                 <v:path arrowok="t" fillok="f" o:connecttype="none"/>
                 <o:lock v:ext="edit" shapetype="t"/>
               </v:shapetype>
-              <v:shape id="Straight Arrow Connector 15" o:spid="_x0000_s1026" type="#_x0000_t32" style="position:absolute;margin-left:207.65pt;margin-top:20.8pt;width:17.7pt;height:44.2pt;flip:x;z-index:251680768;visibility:visible;mso-wrap-style:square;mso-width-percent:0;mso-height-percent:0;mso-wrap-distance-left:9pt;mso-wrap-distance-top:0;mso-wrap-distance-right:9pt;mso-wrap-distance-bottom:0;mso-position-horizontal:absolute;mso-position-horizontal-relative:text;mso-position-vertical:absolute;mso-position-vertical-relative:text;mso-width-percent:0;mso-height-percent:0;mso-width-relative:margin;mso-height-relative:margin" o:gfxdata="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" strokecolor="#f68c36 [3049]">
+              <v:shape id="Straight Arrow Connector 15" o:spid="_x0000_s1026" type="#_x0000_t32" style="position:absolute;margin-left:207.65pt;margin-top:20.8pt;width:17.7pt;height:44.2pt;flip:x;z-index:251636736;visibility:visible;mso-wrap-style:square;mso-width-percent:0;mso-height-percent:0;mso-wrap-distance-left:9pt;mso-wrap-distance-top:0;mso-wrap-distance-right:9pt;mso-wrap-distance-bottom:0;mso-position-horizontal:absolute;mso-position-horizontal-relative:text;mso-position-vertical:absolute;mso-position-vertical-relative:text;mso-width-percent:0;mso-height-percent:0;mso-width-relative:margin;mso-height-relative:margin" o:gfxdata="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" strokecolor="#f68c36 [3049]">
                 <v:stroke endarrow="open"/>
               </v:shape>
             </w:pict>
@@ -7996,7 +8135,7 @@
         <mc:AlternateContent>
           <mc:Choice Requires="wps">
             <w:drawing>
-              <wp:anchor distT="0" distB="0" distL="114300" distR="114300" simplePos="0" relativeHeight="251697152" behindDoc="0" locked="0" layoutInCell="1" allowOverlap="1" wp14:anchorId="204E634A" wp14:editId="7A43DD27">
+              <wp:anchor distT="0" distB="0" distL="114300" distR="114300" simplePos="0" relativeHeight="251651072" behindDoc="0" locked="0" layoutInCell="1" allowOverlap="1" wp14:anchorId="229DA78E" wp14:editId="1531BDBE">
                 <wp:simplePos x="0" y="0"/>
                 <wp:positionH relativeFrom="column">
                   <wp:posOffset>3536315</wp:posOffset>
@@ -8071,7 +8210,7 @@
           </mc:Choice>
           <mc:Fallback>
             <w:pict>
-              <v:shape id="_x0000_s1043" type="#_x0000_t202" style="position:absolute;left:0;text-align:left;margin-left:278.45pt;margin-top:14.3pt;width:90.9pt;height:110.55pt;z-index:251697152;visibility:visible;mso-wrap-style:square;mso-width-percent:0;mso-height-percent:200;mso-wrap-distance-left:9pt;mso-wrap-distance-top:0;mso-wrap-distance-right:9pt;mso-wrap-distance-bottom:0;mso-position-horizontal:absolute;mso-position-horizontal-relative:text;mso-position-vertical:absolute;mso-position-vertical-relative:text;mso-width-percent:0;mso-height-percent:200;mso-width-relative:margin;mso-height-relative:margin;v-text-anchor:top" o:gfxdata="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" filled="f" stroked="f">
+              <v:shape w14:anchorId="229DA78E" id="_x0000_s1043" type="#_x0000_t202" style="position:absolute;left:0;text-align:left;margin-left:278.45pt;margin-top:14.3pt;width:90.9pt;height:110.55pt;z-index:251651072;visibility:visible;mso-wrap-style:square;mso-width-percent:0;mso-height-percent:200;mso-wrap-distance-left:9pt;mso-wrap-distance-top:0;mso-wrap-distance-right:9pt;mso-wrap-distance-bottom:0;mso-position-horizontal:absolute;mso-position-horizontal-relative:text;mso-position-vertical:absolute;mso-position-vertical-relative:text;mso-width-percent:0;mso-height-percent:200;mso-width-relative:margin;mso-height-relative:margin;v-text-anchor:top" o:gfxdata="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" filled="f" stroked="f">
                 <v:textbox style="mso-fit-shape-to-text:t">
                   <w:txbxContent>
                     <w:p>
@@ -8106,7 +8245,7 @@
         <mc:AlternateContent>
           <mc:Choice Requires="wps">
             <w:drawing>
-              <wp:anchor distT="0" distB="0" distL="114300" distR="114300" simplePos="0" relativeHeight="251699200" behindDoc="0" locked="0" layoutInCell="1" allowOverlap="1" wp14:anchorId="1888281E" wp14:editId="3A77BF9F">
+              <wp:anchor distT="0" distB="0" distL="114300" distR="114300" simplePos="0" relativeHeight="251653120" behindDoc="0" locked="0" layoutInCell="1" allowOverlap="1" wp14:anchorId="3048DC9E" wp14:editId="764474E2">
                 <wp:simplePos x="0" y="0"/>
                 <wp:positionH relativeFrom="column">
                   <wp:posOffset>4563110</wp:posOffset>
@@ -8181,7 +8320,7 @@
           </mc:Choice>
           <mc:Fallback>
             <w:pict>
-              <v:shape id="_x0000_s1044" type="#_x0000_t202" style="position:absolute;left:0;text-align:left;margin-left:359.3pt;margin-top:-.05pt;width:88.4pt;height:110.55pt;z-index:251699200;visibility:visible;mso-wrap-style:square;mso-width-percent:0;mso-height-percent:200;mso-wrap-distance-left:9pt;mso-wrap-distance-top:0;mso-wrap-distance-right:9pt;mso-wrap-distance-bottom:0;mso-position-horizontal:absolute;mso-position-horizontal-relative:text;mso-position-vertical:absolute;mso-position-vertical-relative:text;mso-width-percent:0;mso-height-percent:200;mso-width-relative:margin;mso-height-relative:margin;v-text-anchor:top" o:gfxdata="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" filled="f" stroked="f">
+              <v:shape w14:anchorId="3048DC9E" id="_x0000_s1044" type="#_x0000_t202" style="position:absolute;left:0;text-align:left;margin-left:359.3pt;margin-top:-.05pt;width:88.4pt;height:110.55pt;z-index:251653120;visibility:visible;mso-wrap-style:square;mso-width-percent:0;mso-height-percent:200;mso-wrap-distance-left:9pt;mso-wrap-distance-top:0;mso-wrap-distance-right:9pt;mso-wrap-distance-bottom:0;mso-position-horizontal:absolute;mso-position-horizontal-relative:text;mso-position-vertical:absolute;mso-position-vertical-relative:text;mso-width-percent:0;mso-height-percent:200;mso-width-relative:margin;mso-height-relative:margin;v-text-anchor:top" o:gfxdata="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" filled="f" stroked="f">
                 <v:textbox style="mso-fit-shape-to-text:t">
                   <w:txbxContent>
                     <w:p>
@@ -8232,7 +8371,7 @@
         <mc:AlternateContent>
           <mc:Choice Requires="wps">
             <w:drawing>
-              <wp:anchor distT="0" distB="0" distL="114300" distR="114300" simplePos="0" relativeHeight="251676672" behindDoc="0" locked="0" layoutInCell="1" allowOverlap="1" wp14:anchorId="58CC5780" wp14:editId="3245BAF1">
+              <wp:anchor distT="0" distB="0" distL="114300" distR="114300" simplePos="0" relativeHeight="251632640" behindDoc="0" locked="0" layoutInCell="1" allowOverlap="1" wp14:anchorId="3B44F9FD" wp14:editId="60372A5C">
                 <wp:simplePos x="0" y="0"/>
                 <wp:positionH relativeFrom="column">
                   <wp:posOffset>817880</wp:posOffset>
@@ -8290,7 +8429,7 @@
           </mc:Choice>
           <mc:Fallback>
             <w:pict>
-              <v:shape id="Straight Arrow Connector 10" o:spid="_x0000_s1026" type="#_x0000_t32" style="position:absolute;margin-left:64.4pt;margin-top:30.35pt;width:65.65pt;height:26.35pt;z-index:251676672;visibility:visible;mso-wrap-style:square;mso-width-percent:0;mso-height-percent:0;mso-wrap-distance-left:9pt;mso-wrap-distance-top:0;mso-wrap-distance-right:9pt;mso-wrap-distance-bottom:0;mso-position-horizontal:absolute;mso-position-horizontal-relative:text;mso-position-vertical:absolute;mso-position-vertical-relative:text;mso-width-percent:0;mso-height-percent:0;mso-width-relative:margin;mso-height-relative:margin" o:gfxdata="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" strokecolor="#f68c36 [3049]">
+              <v:shape w14:anchorId="397C3DDB" id="Straight Arrow Connector 10" o:spid="_x0000_s1026" type="#_x0000_t32" style="position:absolute;margin-left:64.4pt;margin-top:30.35pt;width:65.65pt;height:26.35pt;z-index:251632640;visibility:visible;mso-wrap-style:square;mso-width-percent:0;mso-height-percent:0;mso-wrap-distance-left:9pt;mso-wrap-distance-top:0;mso-wrap-distance-right:9pt;mso-wrap-distance-bottom:0;mso-position-horizontal:absolute;mso-position-horizontal-relative:text;mso-position-vertical:absolute;mso-position-vertical-relative:text;mso-width-percent:0;mso-height-percent:0;mso-width-relative:margin;mso-height-relative:margin" o:gfxdata="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" strokecolor="#f68c36 [3049]">
                 <v:stroke endarrow="open"/>
               </v:shape>
             </w:pict>
@@ -8305,7 +8444,7 @@
         <mc:AlternateContent>
           <mc:Choice Requires="wps">
             <w:drawing>
-              <wp:anchor distT="0" distB="0" distL="114300" distR="114300" simplePos="0" relativeHeight="251695104" behindDoc="0" locked="0" layoutInCell="1" allowOverlap="1" wp14:anchorId="6EF0AE5F" wp14:editId="225E6574">
+              <wp:anchor distT="0" distB="0" distL="114300" distR="114300" simplePos="0" relativeHeight="251649024" behindDoc="0" locked="0" layoutInCell="1" allowOverlap="1" wp14:anchorId="3F610841" wp14:editId="0886709F">
                 <wp:simplePos x="0" y="0"/>
                 <wp:positionH relativeFrom="column">
                   <wp:posOffset>329899</wp:posOffset>
@@ -8397,7 +8536,7 @@
           </mc:Choice>
           <mc:Fallback>
             <w:pict>
-              <v:shape id="_x0000_s1045" type="#_x0000_t202" style="position:absolute;left:0;text-align:left;margin-left:26pt;margin-top:14.65pt;width:92.8pt;height:24.6pt;z-index:251695104;visibility:visible;mso-wrap-style:square;mso-width-percent:0;mso-height-percent:0;mso-wrap-distance-left:9pt;mso-wrap-distance-top:0;mso-wrap-distance-right:9pt;mso-wrap-distance-bottom:0;mso-position-horizontal:absolute;mso-position-horizontal-relative:text;mso-position-vertical:absolute;mso-position-vertical-relative:text;mso-width-percent:0;mso-height-percent:0;mso-width-relative:margin;mso-height-relative:margin;v-text-anchor:top" o:gfxdata="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" filled="f" stroked="f">
+              <v:shape w14:anchorId="3F610841" id="_x0000_s1045" type="#_x0000_t202" style="position:absolute;left:0;text-align:left;margin-left:26pt;margin-top:14.65pt;width:92.8pt;height:24.6pt;z-index:251649024;visibility:visible;mso-wrap-style:square;mso-width-percent:0;mso-height-percent:0;mso-wrap-distance-left:9pt;mso-wrap-distance-top:0;mso-wrap-distance-right:9pt;mso-wrap-distance-bottom:0;mso-position-horizontal:absolute;mso-position-horizontal-relative:text;mso-position-vertical:absolute;mso-position-vertical-relative:text;mso-width-percent:0;mso-height-percent:0;mso-width-relative:margin;mso-height-relative:margin;v-text-anchor:top" o:gfxdata="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" filled="f" stroked="f">
                 <v:textbox>
                   <w:txbxContent>
                     <w:p>
@@ -8449,7 +8588,7 @@
         <mc:AlternateContent>
           <mc:Choice Requires="wps">
             <w:drawing>
-              <wp:anchor distT="0" distB="0" distL="114300" distR="114300" simplePos="0" relativeHeight="251682816" behindDoc="0" locked="0" layoutInCell="1" allowOverlap="1" wp14:anchorId="1A66DF32" wp14:editId="778D42A6">
+              <wp:anchor distT="0" distB="0" distL="114300" distR="114300" simplePos="0" relativeHeight="251638784" behindDoc="0" locked="0" layoutInCell="1" allowOverlap="1" wp14:anchorId="289B306C" wp14:editId="649D5C99">
                 <wp:simplePos x="0" y="0"/>
                 <wp:positionH relativeFrom="column">
                   <wp:posOffset>3536950</wp:posOffset>
@@ -8507,7 +8646,7 @@
           </mc:Choice>
           <mc:Fallback>
             <w:pict>
-              <v:shape id="Straight Arrow Connector 19" o:spid="_x0000_s1026" type="#_x0000_t32" style="position:absolute;margin-left:278.5pt;margin-top:7.25pt;width:12pt;height:59.95pt;flip:x;z-index:251682816;visibility:visible;mso-wrap-style:square;mso-width-percent:0;mso-height-percent:0;mso-wrap-distance-left:9pt;mso-wrap-distance-top:0;mso-wrap-distance-right:9pt;mso-wrap-distance-bottom:0;mso-position-horizontal:absolute;mso-position-horizontal-relative:text;mso-position-vertical:absolute;mso-position-vertical-relative:text;mso-width-percent:0;mso-height-percent:0;mso-width-relative:margin;mso-height-relative:margin" o:gfxdata="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" strokecolor="#f68c36 [3049]">
+              <v:shape w14:anchorId="63C986DB" id="Straight Arrow Connector 19" o:spid="_x0000_s1026" type="#_x0000_t32" style="position:absolute;margin-left:278.5pt;margin-top:7.25pt;width:12pt;height:59.95pt;flip:x;z-index:251638784;visibility:visible;mso-wrap-style:square;mso-width-percent:0;mso-height-percent:0;mso-wrap-distance-left:9pt;mso-wrap-distance-top:0;mso-wrap-distance-right:9pt;mso-wrap-distance-bottom:0;mso-position-horizontal:absolute;mso-position-horizontal-relative:text;mso-position-vertical:absolute;mso-position-vertical-relative:text;mso-width-percent:0;mso-height-percent:0;mso-width-relative:margin;mso-height-relative:margin" o:gfxdata="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" strokecolor="#f68c36 [3049]">
                 <v:stroke endarrow="open"/>
               </v:shape>
             </w:pict>
@@ -8522,7 +8661,7 @@
         <mc:AlternateContent>
           <mc:Choice Requires="wps">
             <w:drawing>
-              <wp:anchor distT="0" distB="0" distL="114300" distR="114300" simplePos="0" relativeHeight="251688960" behindDoc="0" locked="0" layoutInCell="1" allowOverlap="1" wp14:anchorId="0142D112" wp14:editId="7B5B4F44">
+              <wp:anchor distT="0" distB="0" distL="114300" distR="114300" simplePos="0" relativeHeight="251642880" behindDoc="0" locked="0" layoutInCell="1" allowOverlap="1" wp14:anchorId="03F650B9" wp14:editId="1B837558">
                 <wp:simplePos x="0" y="0"/>
                 <wp:positionH relativeFrom="column">
                   <wp:posOffset>4418330</wp:posOffset>
@@ -8580,7 +8719,7 @@
           </mc:Choice>
           <mc:Fallback>
             <w:pict>
-              <v:shape id="Straight Arrow Connector 23" o:spid="_x0000_s1026" type="#_x0000_t32" style="position:absolute;margin-left:347.9pt;margin-top:6.5pt;width:48.65pt;height:46.7pt;flip:x;z-index:251688960;visibility:visible;mso-wrap-style:square;mso-width-percent:0;mso-height-percent:0;mso-wrap-distance-left:9pt;mso-wrap-distance-top:0;mso-wrap-distance-right:9pt;mso-wrap-distance-bottom:0;mso-position-horizontal:absolute;mso-position-horizontal-relative:text;mso-position-vertical:absolute;mso-position-vertical-relative:text;mso-width-percent:0;mso-height-percent:0;mso-width-relative:margin;mso-height-relative:margin" o:gfxdata="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" strokecolor="#f68c36 [3049]">
+              <v:shape w14:anchorId="660837E0" id="Straight Arrow Connector 23" o:spid="_x0000_s1026" type="#_x0000_t32" style="position:absolute;margin-left:347.9pt;margin-top:6.5pt;width:48.65pt;height:46.7pt;flip:x;z-index:251642880;visibility:visible;mso-wrap-style:square;mso-width-percent:0;mso-height-percent:0;mso-wrap-distance-left:9pt;mso-wrap-distance-top:0;mso-wrap-distance-right:9pt;mso-wrap-distance-bottom:0;mso-position-horizontal:absolute;mso-position-horizontal-relative:text;mso-position-vertical:absolute;mso-position-vertical-relative:text;mso-width-percent:0;mso-height-percent:0;mso-width-relative:margin;mso-height-relative:margin" o:gfxdata="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" strokecolor="#f68c36 [3049]">
                 <v:stroke endarrow="open"/>
               </v:shape>
             </w:pict>
@@ -8595,7 +8734,7 @@
         <mc:AlternateContent>
           <mc:Choice Requires="wps">
             <w:drawing>
-              <wp:anchor distT="0" distB="0" distL="114300" distR="114300" simplePos="0" relativeHeight="251678720" behindDoc="0" locked="0" layoutInCell="1" allowOverlap="1" wp14:anchorId="78FCD897" wp14:editId="170E0C06">
+              <wp:anchor distT="0" distB="0" distL="114300" distR="114300" simplePos="0" relativeHeight="251634688" behindDoc="0" locked="0" layoutInCell="1" allowOverlap="1" wp14:anchorId="1D3963EC" wp14:editId="3DBB1BFE">
                 <wp:simplePos x="0" y="0"/>
                 <wp:positionH relativeFrom="column">
                   <wp:posOffset>2052955</wp:posOffset>
@@ -8653,7 +8792,7 @@
           </mc:Choice>
           <mc:Fallback>
             <w:pict>
-              <v:shape id="Straight Arrow Connector 11" o:spid="_x0000_s1026" type="#_x0000_t32" style="position:absolute;margin-left:161.65pt;margin-top:19.75pt;width:0;height:45.45pt;z-index:251678720;visibility:visible;mso-wrap-style:square;mso-width-percent:0;mso-height-percent:0;mso-wrap-distance-left:9pt;mso-wrap-distance-top:0;mso-wrap-distance-right:9pt;mso-wrap-distance-bottom:0;mso-position-horizontal:absolute;mso-position-horizontal-relative:text;mso-position-vertical:absolute;mso-position-vertical-relative:text;mso-width-percent:0;mso-height-percent:0;mso-width-relative:margin;mso-height-relative:margin" o:gfxdata="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" strokecolor="#f68c36 [3049]">
+              <v:shape w14:anchorId="04EEAD30" id="Straight Arrow Connector 11" o:spid="_x0000_s1026" type="#_x0000_t32" style="position:absolute;margin-left:161.65pt;margin-top:19.75pt;width:0;height:45.45pt;z-index:251634688;visibility:visible;mso-wrap-style:square;mso-width-percent:0;mso-height-percent:0;mso-wrap-distance-left:9pt;mso-wrap-distance-top:0;mso-wrap-distance-right:9pt;mso-wrap-distance-bottom:0;mso-position-horizontal:absolute;mso-position-horizontal-relative:text;mso-position-vertical:absolute;mso-position-vertical-relative:text;mso-width-percent:0;mso-height-percent:0;mso-width-relative:margin;mso-height-relative:margin" o:gfxdata="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" strokecolor="#f68c36 [3049]">
                 <v:stroke endarrow="open"/>
               </v:shape>
             </w:pict>
@@ -8668,7 +8807,7 @@
         <mc:AlternateContent>
           <mc:Choice Requires="wps">
             <w:drawing>
-              <wp:anchor distT="0" distB="0" distL="114300" distR="114300" simplePos="0" relativeHeight="251693056" behindDoc="0" locked="0" layoutInCell="1" allowOverlap="1" wp14:anchorId="10EFFCB4" wp14:editId="61BE338B">
+              <wp:anchor distT="0" distB="0" distL="114300" distR="114300" simplePos="0" relativeHeight="251646976" behindDoc="0" locked="0" layoutInCell="1" allowOverlap="1" wp14:anchorId="4E2DAF25" wp14:editId="49A51068">
                 <wp:simplePos x="0" y="0"/>
                 <wp:positionH relativeFrom="column">
                   <wp:posOffset>1330960</wp:posOffset>
@@ -8760,7 +8899,7 @@
           </mc:Choice>
           <mc:Fallback>
             <w:pict>
-              <v:shape id="_x0000_s1046" type="#_x0000_t202" style="position:absolute;left:0;text-align:left;margin-left:104.8pt;margin-top:.7pt;width:102.9pt;height:110.55pt;z-index:251693056;visibility:visible;mso-wrap-style:square;mso-width-percent:0;mso-height-percent:200;mso-wrap-distance-left:9pt;mso-wrap-distance-top:0;mso-wrap-distance-right:9pt;mso-wrap-distance-bottom:0;mso-position-horizontal:absolute;mso-position-horizontal-relative:text;mso-position-vertical:absolute;mso-position-vertical-relative:text;mso-width-percent:0;mso-height-percent:200;mso-width-relative:margin;mso-height-relative:margin;v-text-anchor:top" o:gfxdata="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" filled="f" stroked="f">
+              <v:shape w14:anchorId="4E2DAF25" id="_x0000_s1046" type="#_x0000_t202" style="position:absolute;left:0;text-align:left;margin-left:104.8pt;margin-top:.7pt;width:102.9pt;height:110.55pt;z-index:251646976;visibility:visible;mso-wrap-style:square;mso-width-percent:0;mso-height-percent:200;mso-wrap-distance-left:9pt;mso-wrap-distance-top:0;mso-wrap-distance-right:9pt;mso-wrap-distance-bottom:0;mso-position-horizontal:absolute;mso-position-horizontal-relative:text;mso-position-vertical:absolute;mso-position-vertical-relative:text;mso-width-percent:0;mso-height-percent:200;mso-width-relative:margin;mso-height-relative:margin;v-text-anchor:top" o:gfxdata="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" filled="f" stroked="f">
                 <v:textbox style="mso-fit-shape-to-text:t">
                   <w:txbxContent>
                     <w:p>
@@ -8812,7 +8951,7 @@
         <mc:AlternateContent>
           <mc:Choice Requires="wpg">
             <w:drawing>
-              <wp:anchor distT="0" distB="0" distL="114300" distR="114300" simplePos="0" relativeHeight="251672576" behindDoc="0" locked="0" layoutInCell="1" allowOverlap="1" wp14:anchorId="1A079EC0" wp14:editId="3161F302">
+              <wp:anchor distT="0" distB="0" distL="114300" distR="114300" simplePos="0" relativeHeight="251626496" behindDoc="0" locked="0" layoutInCell="1" allowOverlap="1" wp14:anchorId="5C734A2F" wp14:editId="4DF1D633">
                 <wp:simplePos x="0" y="0"/>
                 <wp:positionH relativeFrom="column">
                   <wp:posOffset>1599565</wp:posOffset>
@@ -8856,7 +8995,7 @@
                             </pic:cNvPicPr>
                           </pic:nvPicPr>
                           <pic:blipFill>
-                            <a:blip r:embed="rId23" cstate="print">
+                            <a:blip r:embed="rId22" cstate="print">
                               <a:extLst>
                                 <a:ext uri="{28A0092B-C50C-407E-A947-70E740481C1C}">
                                   <a14:useLocalDpi xmlns:a14="http://schemas.microsoft.com/office/drawing/2010/main" val="0"/>
@@ -8890,7 +9029,7 @@
                             </pic:cNvPicPr>
                           </pic:nvPicPr>
                           <pic:blipFill rotWithShape="1">
-                            <a:blip r:embed="rId24" cstate="print">
+                            <a:blip r:embed="rId23" cstate="print">
                               <a:extLst>
                                 <a:ext uri="{28A0092B-C50C-407E-A947-70E740481C1C}">
                                   <a14:useLocalDpi xmlns:a14="http://schemas.microsoft.com/office/drawing/2010/main" val="0"/>
@@ -8989,19 +9128,17 @@
           </mc:Choice>
           <mc:Fallback>
             <w:pict>
-              <v:group id="Group 18" o:spid="_x0000_s1026" style="position:absolute;margin-left:125.95pt;margin-top:50.2pt;width:163.6pt;height:59.9pt;z-index:251672576" coordsize="20777,7612" o:gfxdata="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">
-                <v:group id="Group 14" o:spid="_x0000_s1027" style="position:absolute;width:20777;height:7612" coordsize="20777,7612" o:gfxdata="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">
-                  <v:shape id="Picture 9" o:spid="_x0000_s1028" type="#_x0000_t75" alt="European Electric Plug Icon, Symbol. Europe Standart. Lightning.. Royalty  Free Cliparts, Vectors, And Stock Illustration. Image 109878939." style="position:absolute;left:17808;top:4644;width:2969;height:2968;rotation:-90;visibility:visible;mso-wrap-style:square" o:gfxdata="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">
-                    <v:imagedata r:id="rId25" o:title="European Electric Plug Icon, Symbol. Europe Standart. Lightning.. Royalty  Free Cliparts, Vectors, And Stock Illustration. Image 109878939"/>
-                    <v:path arrowok="t"/>
+              <v:group w14:anchorId="4186E241" id="Group 18" o:spid="_x0000_s1026" style="position:absolute;margin-left:125.95pt;margin-top:50.2pt;width:163.6pt;height:59.9pt;z-index:251626496" coordsize="20777,7612" o:gfxdata="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">
+                <v:group id="Group 14" o:spid="_x0000_s1027" style="position:absolute;width:20777;height:7612" coordsize="20777,7612" o:gfxdata="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">
+                  <v:shape id="Picture 9" o:spid="_x0000_s1028" type="#_x0000_t75" alt="European Electric Plug Icon, Symbol. Europe Standart. Lightning.. Royalty  Free Cliparts, Vectors, And Stock Illustration. Image 109878939." style="position:absolute;left:17808;top:4644;width:2969;height:2968;rotation:-90;visibility:visible;mso-wrap-style:square" o:gfxdata="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">
+                    <v:imagedata r:id="rId24" o:title="European Electric Plug Icon, Symbol. Europe Standart. Lightning.. Royalty  Free Cliparts, Vectors, And Stock Illustration. Image 109878939"/>
                   </v:shape>
-                  <v:shape id="Picture 12" o:spid="_x0000_s1029" type="#_x0000_t75" alt="Capacitor Symbol Images, Stock Photos &amp; Vectors | Shutterstock" style="position:absolute;width:2489;height:2106;flip:x;visibility:visible;mso-wrap-style:square" o:gfxdata="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">
-                    <v:imagedata r:id="rId26" o:title="Capacitor Symbol Images, Stock Photos &amp; Vectors | Shutterstock" cropbottom="14229f"/>
-                    <v:path arrowok="t"/>
+                  <v:shape id="Picture 12" o:spid="_x0000_s1029" type="#_x0000_t75" alt="Capacitor Symbol Images, Stock Photos &amp; Vectors | Shutterstock" style="position:absolute;width:2489;height:2106;flip:x;visibility:visible;mso-wrap-style:square" o:gfxdata="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">
+                    <v:imagedata r:id="rId25" o:title="Capacitor Symbol Images, Stock Photos &amp; Vectors | Shutterstock" cropbottom="14229f"/>
                   </v:shape>
                 </v:group>
-                <v:line id="Straight Connector 16" o:spid="_x0000_s1030" style="position:absolute;visibility:visible;mso-wrap-style:square" from="1470,2110" to="1470,3163" o:connectortype="straight" o:gfxdata="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" strokecolor="black [3040]"/>
-                <v:line id="Straight Connector 17" o:spid="_x0000_s1031" style="position:absolute;visibility:visible;mso-wrap-style:square" from="1150,2110" to="1192,6114" o:connectortype="straight" o:gfxdata="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" strokecolor="red"/>
+                <v:line id="Straight Connector 16" o:spid="_x0000_s1030" style="position:absolute;visibility:visible;mso-wrap-style:square" from="1470,2110" to="1470,3163" o:connectortype="straight" o:gfxdata="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" strokecolor="black [3040]"/>
+                <v:line id="Straight Connector 17" o:spid="_x0000_s1031" style="position:absolute;visibility:visible;mso-wrap-style:square" from="1150,2110" to="1192,6114" o:connectortype="straight" o:gfxdata="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" strokecolor="red"/>
               </v:group>
             </w:pict>
           </mc:Fallback>
@@ -9013,7 +9150,7 @@
           <w:lang w:eastAsia="hu-HU"/>
         </w:rPr>
         <w:drawing>
-          <wp:anchor distT="0" distB="0" distL="114300" distR="114300" simplePos="0" relativeHeight="251659263" behindDoc="0" locked="0" layoutInCell="1" allowOverlap="1" wp14:anchorId="15B4639A" wp14:editId="445DD68C">
+          <wp:anchor distT="0" distB="0" distL="114300" distR="114300" simplePos="0" relativeHeight="251618304" behindDoc="0" locked="0" layoutInCell="1" allowOverlap="1" wp14:anchorId="51B3364C" wp14:editId="6336DE4B">
             <wp:simplePos x="0" y="0"/>
             <wp:positionH relativeFrom="column">
               <wp:posOffset>729615</wp:posOffset>
@@ -9036,7 +9173,7 @@
                     <pic:cNvPicPr/>
                   </pic:nvPicPr>
                   <pic:blipFill rotWithShape="1">
-                    <a:blip r:embed="rId27" cstate="print">
+                    <a:blip r:embed="rId26" cstate="print">
                       <a:extLst>
                         <a:ext uri="{28A0092B-C50C-407E-A947-70E740481C1C}">
                           <a14:useLocalDpi xmlns:a14="http://schemas.microsoft.com/office/drawing/2010/main" val="0"/>
@@ -9088,7 +9225,7 @@
         <mc:AlternateContent>
           <mc:Choice Requires="wps">
             <w:drawing>
-              <wp:anchor distT="0" distB="0" distL="114300" distR="114300" simplePos="0" relativeHeight="251691008" behindDoc="0" locked="0" layoutInCell="1" allowOverlap="1" wp14:anchorId="3CC689C1" wp14:editId="279F8975">
+              <wp:anchor distT="0" distB="0" distL="114300" distR="114300" simplePos="0" relativeHeight="251644928" behindDoc="0" locked="0" layoutInCell="1" allowOverlap="1" wp14:anchorId="4AFAD789" wp14:editId="142B7904">
                 <wp:simplePos x="0" y="0"/>
                 <wp:positionH relativeFrom="column">
                   <wp:posOffset>686435</wp:posOffset>
@@ -9163,7 +9300,7 @@
           </mc:Choice>
           <mc:Fallback>
             <w:pict>
-              <v:shape id="_x0000_s1047" type="#_x0000_t202" style="position:absolute;left:0;text-align:left;margin-left:54.05pt;margin-top:133.85pt;width:75.75pt;height:110.55pt;z-index:251691008;visibility:visible;mso-wrap-style:square;mso-width-percent:0;mso-height-percent:200;mso-wrap-distance-left:9pt;mso-wrap-distance-top:0;mso-wrap-distance-right:9pt;mso-wrap-distance-bottom:0;mso-position-horizontal:absolute;mso-position-horizontal-relative:text;mso-position-vertical:absolute;mso-position-vertical-relative:text;mso-width-percent:0;mso-height-percent:200;mso-width-relative:margin;mso-height-relative:margin;v-text-anchor:top" o:gfxdata="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" filled="f" stroked="f">
+              <v:shape w14:anchorId="4AFAD789" id="_x0000_s1047" type="#_x0000_t202" style="position:absolute;left:0;text-align:left;margin-left:54.05pt;margin-top:133.85pt;width:75.75pt;height:110.55pt;z-index:251644928;visibility:visible;mso-wrap-style:square;mso-width-percent:0;mso-height-percent:200;mso-wrap-distance-left:9pt;mso-wrap-distance-top:0;mso-wrap-distance-right:9pt;mso-wrap-distance-bottom:0;mso-position-horizontal:absolute;mso-position-horizontal-relative:text;mso-position-vertical:absolute;mso-position-vertical-relative:text;mso-width-percent:0;mso-height-percent:200;mso-width-relative:margin;mso-height-relative:margin;v-text-anchor:top" o:gfxdata="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" filled="f" stroked="f">
                 <v:textbox style="mso-fit-shape-to-text:t">
                   <w:txbxContent>
                     <w:p>
@@ -9198,7 +9335,7 @@
         <mc:AlternateContent>
           <mc:Choice Requires="wps">
             <w:drawing>
-              <wp:anchor distT="0" distB="0" distL="114300" distR="114300" simplePos="0" relativeHeight="251686912" behindDoc="0" locked="0" layoutInCell="1" allowOverlap="1" wp14:anchorId="2E6906E6" wp14:editId="0E3A84A4">
+              <wp:anchor distT="0" distB="0" distL="114300" distR="114300" simplePos="0" relativeHeight="251640832" behindDoc="0" locked="0" layoutInCell="1" allowOverlap="1" wp14:anchorId="62CE448D" wp14:editId="1E28B49C">
                 <wp:simplePos x="0" y="0"/>
                 <wp:positionH relativeFrom="column">
                   <wp:posOffset>1017905</wp:posOffset>
@@ -9256,7 +9393,7 @@
           </mc:Choice>
           <mc:Fallback>
             <w:pict>
-              <v:shape id="Straight Arrow Connector 22" o:spid="_x0000_s1026" type="#_x0000_t32" style="position:absolute;margin-left:80.15pt;margin-top:122.05pt;width:20.8pt;height:12pt;flip:y;z-index:251686912;visibility:visible;mso-wrap-style:square;mso-width-percent:0;mso-height-percent:0;mso-wrap-distance-left:9pt;mso-wrap-distance-top:0;mso-wrap-distance-right:9pt;mso-wrap-distance-bottom:0;mso-position-horizontal:absolute;mso-position-horizontal-relative:text;mso-position-vertical:absolute;mso-position-vertical-relative:text;mso-width-percent:0;mso-height-percent:0;mso-width-relative:margin;mso-height-relative:margin" o:gfxdata="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" strokecolor="#f68c36 [3049]">
+              <v:shape w14:anchorId="1C0B0E16" id="Straight Arrow Connector 22" o:spid="_x0000_s1026" type="#_x0000_t32" style="position:absolute;margin-left:80.15pt;margin-top:122.05pt;width:20.8pt;height:12pt;flip:y;z-index:251640832;visibility:visible;mso-wrap-style:square;mso-width-percent:0;mso-height-percent:0;mso-wrap-distance-left:9pt;mso-wrap-distance-top:0;mso-wrap-distance-right:9pt;mso-wrap-distance-bottom:0;mso-position-horizontal:absolute;mso-position-horizontal-relative:text;mso-position-vertical:absolute;mso-position-vertical-relative:text;mso-width-percent:0;mso-height-percent:0;mso-width-relative:margin;mso-height-relative:margin" o:gfxdata="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" strokecolor="#f68c36 [3049]">
                 <v:stroke endarrow="open"/>
               </v:shape>
             </w:pict>
@@ -9266,7 +9403,7 @@
     </w:p>
     <w:p>
       <w:pPr>
-        <w:pStyle w:val="Caption"/>
+        <w:pStyle w:val="Kpalrs"/>
         <w:jc w:val="center"/>
         <w:rPr>
           <w:b w:val="0"/>
@@ -9371,13 +9508,19 @@
         <w:t>2</w:t>
       </w:r>
       <w:r>
-        <w:t xml:space="preserve"> = 1kΩ ellenállásokból áll. Erre azért van szükség, mert az adatpinek logikai feszültségszintje 3.3V és a 11-es pin 5V feszültséget szolgáltat, az RXD pedig 3.3V feszültséget tud fogadni, így a feszültségosztó segítségével megvédjük a modult a leégéstől. A kondenzátor védi  a ledsort.</w:t>
+        <w:t xml:space="preserve"> = 1kΩ ellenállásokból áll. Erre azért van szükség, mert az adatpinek logikai feszültségszintje 3.3V és a 11-es pin 5V feszültséget szolgáltat, az RXD pedig 3.3V feszültséget tud fogadni, így a feszültségosztó segítségével megvédjük a modult a leégéstől. A kondenzátor védi a ledsort.</w:t>
       </w:r>
     </w:p>
     <w:p>
       <w:r>
         <w:tab/>
-        <w:t>A ledszalagunk áramellátását egy külön feszültségforrásról oldottuk meg, hogy amikor fehér, kék, zöld, lila, vagy ezekhez közeli színen, kell világítson akkor is jusson elég feszültség a lednek és Bluetooth modulnak is. A led szalagunk Din bementét, amely a vezérlő jelbemenet, az Arduino 2-es pinjére kötöttük (a 2-es pint is az Arduino kódban adtuk meg).</w:t>
+        <w:t>A led</w:t>
+      </w:r>
+      <w:r>
+        <w:t xml:space="preserve"> </w:t>
+      </w:r>
+      <w:r>
+        <w:t>szalagunk áramellátását egy külön feszültségforrásról oldottuk meg, hogy amikor fehér, kék, zöld, lila, vagy ezekhez közeli színen, kell világítson akkor is jusson elég feszültség a lednek és Bluetooth modulnak is. A led szalagunk Din bementét, amely a vezérlő jelbemenet, az Arduino 2-es pinjére kötöttük (a 2-es pint is az Arduino kódban adtuk meg).</w:t>
       </w:r>
     </w:p>
     <w:p>
@@ -9386,15 +9529,21 @@
         <w:t>Az Arduinonk áramellátását kétféleképpen oldhatjuk meg. Az első megoldás az, hogy USB-vel csatlakoztatjuk a számítógéphez, vagy a második megoldás, hogy egy 7 – 12V -os hálózati adapterrel tápláljuk.</w:t>
       </w:r>
     </w:p>
-    <w:p/>
-    <w:p>
-      <w:pPr>
-        <w:pStyle w:val="Heading1"/>
-      </w:pPr>
-    </w:p>
-    <w:p>
-      <w:pPr>
-        <w:pStyle w:val="Heading1"/>
+    <w:p>
+      <w:r>
+        <w:tab/>
+      </w:r>
+      <w:r>
+        <w:t xml:space="preserve">Az applikációból elérhető különböző funkciók, mint például az effektek vagy a társasjáték kiegészítő működését az Arduino kódunk valósítja meg. Az Arduino fogadja a Bluetooth modulon keresztül az applikáció által küldött parancsot és ennek a parancsnak megfelelő feladatot fogja végrehajtani. Tehát lényegében az </w:t>
+      </w:r>
+      <w:r>
+        <w:lastRenderedPageBreak/>
+        <w:t>Arduino kód felelős a különböző áramköri elemek (led szalag és HC-06 -os Bluetooth modul) vezérléséért és a látvány megvalósításáért.</w:t>
+      </w:r>
+    </w:p>
+    <w:p>
+      <w:pPr>
+        <w:pStyle w:val="Cmsor1"/>
       </w:pPr>
       <w:r>
         <w:t>6. Alkalmazás működése</w:t>
@@ -9402,7 +9551,7 @@
     </w:p>
     <w:p>
       <w:pPr>
-        <w:pStyle w:val="Subtitle"/>
+        <w:pStyle w:val="Alcm"/>
       </w:pPr>
       <w:r>
         <w:tab/>
@@ -9444,7 +9593,7 @@
           <w:lang w:eastAsia="hu-HU"/>
         </w:rPr>
         <w:drawing>
-          <wp:inline distT="0" distB="0" distL="0" distR="0" wp14:anchorId="65376509" wp14:editId="192BFB7D">
+          <wp:inline distT="0" distB="0" distL="0" distR="0" wp14:anchorId="1AA580EB" wp14:editId="5A4F6C58">
             <wp:extent cx="5731510" cy="2967355"/>
             <wp:effectExtent l="0" t="0" r="2540" b="4445"/>
             <wp:docPr id="299" name="Kép 21"/>
@@ -9457,7 +9606,7 @@
                     <pic:cNvPicPr/>
                   </pic:nvPicPr>
                   <pic:blipFill>
-                    <a:blip r:embed="rId28"/>
+                    <a:blip r:embed="rId27"/>
                     <a:stretch>
                       <a:fillRect/>
                     </a:stretch>
@@ -9480,7 +9629,7 @@
     </w:p>
     <w:p>
       <w:pPr>
-        <w:pStyle w:val="Caption"/>
+        <w:pStyle w:val="Kpalrs"/>
         <w:jc w:val="center"/>
         <w:rPr>
           <w:b w:val="0"/>
@@ -9548,7 +9697,7 @@
     <w:p/>
     <w:p>
       <w:pPr>
-        <w:pStyle w:val="Heading1"/>
+        <w:pStyle w:val="Cmsor1"/>
       </w:pPr>
       <w:r>
         <w:t xml:space="preserve">7. </w:t>
@@ -9559,18 +9708,24 @@
     </w:p>
     <w:p>
       <w:pPr>
-        <w:pStyle w:val="ListParagraph"/>
+        <w:pStyle w:val="Listaszerbekezds"/>
         <w:ind w:left="0"/>
       </w:pPr>
     </w:p>
     <w:p>
       <w:pPr>
-        <w:pStyle w:val="ListParagraph"/>
+        <w:pStyle w:val="Listaszerbekezds"/>
         <w:ind w:left="0"/>
       </w:pPr>
       <w:r>
         <w:tab/>
-        <w:t xml:space="preserve">A projektünk megvalósítása közben metapasztalhattuk, hogy milyen csapatban dolgozni, hogyan osszuk be a munkát és nem utolsóként az időt is. </w:t>
+        <w:t>A projektünk megvalósítása közben me</w:t>
+      </w:r>
+      <w:r>
+        <w:t>g</w:t>
+      </w:r>
+      <w:r>
+        <w:t xml:space="preserve">tapasztalhattuk, hogy milyen csapatban dolgozni, hogyan osszuk be a munkát és nem utolsóként az időt is. </w:t>
       </w:r>
       <w:r>
         <w:t>Rájöttünk mennyire fontos a kommunikáció</w:t>
@@ -9593,7 +9748,7 @@
     </w:p>
     <w:p>
       <w:pPr>
-        <w:pStyle w:val="ListParagraph"/>
+        <w:pStyle w:val="Listaszerbekezds"/>
         <w:ind w:left="0"/>
       </w:pPr>
       <w:r>
@@ -9601,10 +9756,30 @@
         <w:t>A kivitelezés alatt számos új dolgot tanulhattunk meg.</w:t>
       </w:r>
       <w:r>
-        <w:t xml:space="preserve"> Ilyen például a hardve kivitelezése, amit úgy kellett megoldjunk, hogy ne csak működjön, de biztonságos is legyen a használata. </w:t>
-      </w:r>
-      <w:r>
-        <w:t>Megtanultuk hogyan programozzunk be egy Arduino Mega-t és ezt hogy kössük össze egy bluetooth modul segítségével az applikációnk</w:t>
+        <w:t xml:space="preserve"> Ilyen például a hardve</w:t>
+      </w:r>
+      <w:r>
+        <w:t>r</w:t>
+      </w:r>
+      <w:r>
+        <w:t xml:space="preserve"> kivitelezése, amit úgy kellett megoldjunk, hogy ne csak működjön, de biztonságos is legyen a használata. </w:t>
+      </w:r>
+      <w:r>
+        <w:t xml:space="preserve">Megtanultuk hogyan programozzunk be egy Arduino </w:t>
+      </w:r>
+      <w:proofErr w:type="gramStart"/>
+      <w:r>
+        <w:t>Mega-t</w:t>
+      </w:r>
+      <w:proofErr w:type="gramEnd"/>
+      <w:r>
+        <w:t xml:space="preserve"> és ezt hogy kössük össze egy </w:t>
+      </w:r>
+      <w:r>
+        <w:t>B</w:t>
+      </w:r>
+      <w:r>
+        <w:t>luetooth modul segítségével az applikációnk</w:t>
       </w:r>
       <w:r>
         <w:t>al</w:t>
@@ -9615,7 +9790,7 @@
     </w:p>
     <w:p>
       <w:pPr>
-        <w:pStyle w:val="ListParagraph"/>
+        <w:pStyle w:val="Listaszerbekezds"/>
         <w:ind w:left="0"/>
       </w:pPr>
       <w:r>
@@ -9625,7 +9800,7 @@
     </w:p>
     <w:p>
       <w:pPr>
-        <w:pStyle w:val="Subtitle"/>
+        <w:pStyle w:val="Alcm"/>
         <w:numPr>
           <w:ilvl w:val="0"/>
           <w:numId w:val="15"/>
@@ -9638,7 +9813,7 @@
     <w:p>
       <w:r>
         <w:tab/>
-        <w:t>A továbbiakban a projektet több féle képpen lehet bővíteni</w:t>
+        <w:t>A továbbiakban a projektet többféleképpen lehet bővíteni</w:t>
       </w:r>
       <w:r>
         <w:t xml:space="preserve">: </w:t>
@@ -9646,7 +9821,7 @@
     </w:p>
     <w:p>
       <w:pPr>
-        <w:pStyle w:val="ListParagraph"/>
+        <w:pStyle w:val="Listaszerbekezds"/>
         <w:numPr>
           <w:ilvl w:val="0"/>
           <w:numId w:val="16"/>
@@ -9661,7 +9836,7 @@
     </w:p>
     <w:p>
       <w:pPr>
-        <w:pStyle w:val="ListParagraph"/>
+        <w:pStyle w:val="Listaszerbekezds"/>
         <w:numPr>
           <w:ilvl w:val="0"/>
           <w:numId w:val="16"/>
@@ -9672,15 +9847,21 @@
         <w:t>K</w:t>
       </w:r>
       <w:r>
-        <w:t>ülönböző játékok bevezetése, mint például a led ping-pong</w:t>
+        <w:t>ülönböző játékok bevezetése, mint például a</w:t>
+      </w:r>
+      <w:r>
+        <w:t xml:space="preserve"> 2D</w:t>
+      </w:r>
+      <w:r>
+        <w:t xml:space="preserve"> ping-pong</w:t>
       </w:r>
       <w:r>
         <w:t xml:space="preserve"> </w:t>
       </w:r>
-      <w:hyperlink r:id="rId29" w:history="1">
+      <w:hyperlink r:id="rId28" w:history="1">
         <w:r>
           <w:rPr>
-            <w:rStyle w:val="Hyperlink"/>
+            <w:rStyle w:val="Hiperhivatkozs"/>
           </w:rPr>
           <w:t>https://www.youtube.com/watch?v=_Y8oRO0JS2Q</w:t>
         </w:r>
@@ -9688,19 +9869,31 @@
     </w:p>
     <w:p>
       <w:pPr>
-        <w:pStyle w:val="ListParagraph"/>
+        <w:pStyle w:val="Listaszerbekezds"/>
         <w:numPr>
           <w:ilvl w:val="0"/>
           <w:numId w:val="16"/>
         </w:numPr>
       </w:pPr>
       <w:r>
-        <w:t>Több led használata esetében akár különbőzö formákat is megjeleníthetnénk, vagy akár az órát is.</w:t>
+        <w:t>Több led használata esetében akár különb</w:t>
+      </w:r>
+      <w:r>
+        <w:t>ö</w:t>
+      </w:r>
+      <w:r>
+        <w:t>z</w:t>
+      </w:r>
+      <w:r>
+        <w:t>ő</w:t>
+      </w:r>
+      <w:r>
+        <w:t xml:space="preserve"> formákat is megjeleníthetnénk, vagy akár az órát is.</w:t>
       </w:r>
     </w:p>
     <w:sectPr>
-      <w:headerReference w:type="default" r:id="rId30"/>
-      <w:footerReference w:type="default" r:id="rId31"/>
+      <w:headerReference w:type="default" r:id="rId29"/>
+      <w:footerReference w:type="default" r:id="rId30"/>
       <w:pgSz w:w="11906" w:h="16838"/>
       <w:pgMar w:top="1440" w:right="1440" w:bottom="1440" w:left="1440" w:header="708" w:footer="708" w:gutter="0"/>
       <w:cols w:space="708"/>
@@ -9711,7 +9904,7 @@
 </file>
 
 <file path=word/endnotes.xml><?xml version="1.0" encoding="utf-8"?>
-<w:endnotes xmlns:wpc="http://schemas.microsoft.com/office/word/2010/wordprocessingCanvas" xmlns:mc="http://schemas.openxmlformats.org/markup-compatibility/2006" xmlns:o="urn:schemas-microsoft-com:office:office" xmlns:r="http://schemas.openxmlformats.org/officeDocument/2006/relationships" xmlns:m="http://schemas.openxmlformats.org/officeDocument/2006/math" xmlns:v="urn:schemas-microsoft-com:vml" xmlns:wp14="http://schemas.microsoft.com/office/word/2010/wordprocessingDrawing" xmlns:wp="http://schemas.openxmlformats.org/drawingml/2006/wordprocessingDrawing" xmlns:w10="urn:schemas-microsoft-com:office:word" xmlns:w="http://schemas.openxmlformats.org/wordprocessingml/2006/main" xmlns:w14="http://schemas.microsoft.com/office/word/2010/wordml" xmlns:wpg="http://schemas.microsoft.com/office/word/2010/wordprocessingGroup" xmlns:wpi="http://schemas.microsoft.com/office/word/2010/wordprocessingInk" xmlns:wne="http://schemas.microsoft.com/office/word/2006/wordml" xmlns:wps="http://schemas.microsoft.com/office/word/2010/wordprocessingShape" mc:Ignorable="w14 wp14">
+<w:endnotes xmlns:wpc="http://schemas.microsoft.com/office/word/2010/wordprocessingCanvas" xmlns:cx="http://schemas.microsoft.com/office/drawing/2014/chartex" xmlns:cx1="http://schemas.microsoft.com/office/drawing/2015/9/8/chartex" xmlns:cx2="http://schemas.microsoft.com/office/drawing/2015/10/21/chartex" xmlns:cx3="http://schemas.microsoft.com/office/drawing/2016/5/9/chartex" xmlns:cx4="http://schemas.microsoft.com/office/drawing/2016/5/10/chartex" xmlns:cx5="http://schemas.microsoft.com/office/drawing/2016/5/11/chartex" xmlns:cx6="http://schemas.microsoft.com/office/drawing/2016/5/12/chartex" xmlns:cx7="http://schemas.microsoft.com/office/drawing/2016/5/13/chartex" xmlns:cx8="http://schemas.microsoft.com/office/drawing/2016/5/14/chartex" xmlns:mc="http://schemas.openxmlformats.org/markup-compatibility/2006" xmlns:aink="http://schemas.microsoft.com/office/drawing/2016/ink" xmlns:am3d="http://schemas.microsoft.com/office/drawing/2017/model3d" xmlns:o="urn:schemas-microsoft-com:office:office" xmlns:r="http://schemas.openxmlformats.org/officeDocument/2006/relationships" xmlns:m="http://schemas.openxmlformats.org/officeDocument/2006/math" xmlns:v="urn:schemas-microsoft-com:vml" xmlns:wp14="http://schemas.microsoft.com/office/word/2010/wordprocessingDrawing" xmlns:wp="http://schemas.openxmlformats.org/drawingml/2006/wordprocessingDrawing" xmlns:w10="urn:schemas-microsoft-com:office:word" xmlns:w="http://schemas.openxmlformats.org/wordprocessingml/2006/main" xmlns:w14="http://schemas.microsoft.com/office/word/2010/wordml" xmlns:w15="http://schemas.microsoft.com/office/word/2012/wordml" xmlns:w16cex="http://schemas.microsoft.com/office/word/2018/wordml/cex" xmlns:w16cid="http://schemas.microsoft.com/office/word/2016/wordml/cid" xmlns:w16="http://schemas.microsoft.com/office/word/2018/wordml" xmlns:w16se="http://schemas.microsoft.com/office/word/2015/wordml/symex" xmlns:wpg="http://schemas.microsoft.com/office/word/2010/wordprocessingGroup" xmlns:wpi="http://schemas.microsoft.com/office/word/2010/wordprocessingInk" xmlns:wne="http://schemas.microsoft.com/office/word/2006/wordml" xmlns:wps="http://schemas.microsoft.com/office/word/2010/wordprocessingShape" mc:Ignorable="w14 w15 w16se w16cid w16 w16cex wp14">
   <w:endnote w:type="separator" w:id="-1">
     <w:p>
       <w:pPr>
@@ -9736,7 +9929,7 @@
 </file>
 
 <file path=word/footer1.xml><?xml version="1.0" encoding="utf-8"?>
-<w:ftr xmlns:wpc="http://schemas.microsoft.com/office/word/2010/wordprocessingCanvas" xmlns:mc="http://schemas.openxmlformats.org/markup-compatibility/2006" xmlns:o="urn:schemas-microsoft-com:office:office" xmlns:r="http://schemas.openxmlformats.org/officeDocument/2006/relationships" xmlns:m="http://schemas.openxmlformats.org/officeDocument/2006/math" xmlns:v="urn:schemas-microsoft-com:vml" xmlns:wp14="http://schemas.microsoft.com/office/word/2010/wordprocessingDrawing" xmlns:wp="http://schemas.openxmlformats.org/drawingml/2006/wordprocessingDrawing" xmlns:w10="urn:schemas-microsoft-com:office:word" xmlns:w="http://schemas.openxmlformats.org/wordprocessingml/2006/main" xmlns:w14="http://schemas.microsoft.com/office/word/2010/wordml" xmlns:wpg="http://schemas.microsoft.com/office/word/2010/wordprocessingGroup" xmlns:wpi="http://schemas.microsoft.com/office/word/2010/wordprocessingInk" xmlns:wne="http://schemas.microsoft.com/office/word/2006/wordml" xmlns:wps="http://schemas.microsoft.com/office/word/2010/wordprocessingShape" mc:Ignorable="w14 wp14">
+<w:ftr xmlns:wpc="http://schemas.microsoft.com/office/word/2010/wordprocessingCanvas" xmlns:cx="http://schemas.microsoft.com/office/drawing/2014/chartex" xmlns:cx1="http://schemas.microsoft.com/office/drawing/2015/9/8/chartex" xmlns:cx2="http://schemas.microsoft.com/office/drawing/2015/10/21/chartex" xmlns:cx3="http://schemas.microsoft.com/office/drawing/2016/5/9/chartex" xmlns:cx4="http://schemas.microsoft.com/office/drawing/2016/5/10/chartex" xmlns:cx5="http://schemas.microsoft.com/office/drawing/2016/5/11/chartex" xmlns:cx6="http://schemas.microsoft.com/office/drawing/2016/5/12/chartex" xmlns:cx7="http://schemas.microsoft.com/office/drawing/2016/5/13/chartex" xmlns:cx8="http://schemas.microsoft.com/office/drawing/2016/5/14/chartex" xmlns:mc="http://schemas.openxmlformats.org/markup-compatibility/2006" xmlns:aink="http://schemas.microsoft.com/office/drawing/2016/ink" xmlns:am3d="http://schemas.microsoft.com/office/drawing/2017/model3d" xmlns:o="urn:schemas-microsoft-com:office:office" xmlns:r="http://schemas.openxmlformats.org/officeDocument/2006/relationships" xmlns:m="http://schemas.openxmlformats.org/officeDocument/2006/math" xmlns:v="urn:schemas-microsoft-com:vml" xmlns:wp14="http://schemas.microsoft.com/office/word/2010/wordprocessingDrawing" xmlns:wp="http://schemas.openxmlformats.org/drawingml/2006/wordprocessingDrawing" xmlns:w10="urn:schemas-microsoft-com:office:word" xmlns:w="http://schemas.openxmlformats.org/wordprocessingml/2006/main" xmlns:w14="http://schemas.microsoft.com/office/word/2010/wordml" xmlns:w15="http://schemas.microsoft.com/office/word/2012/wordml" xmlns:w16cex="http://schemas.microsoft.com/office/word/2018/wordml/cex" xmlns:w16cid="http://schemas.microsoft.com/office/word/2016/wordml/cid" xmlns:w16="http://schemas.microsoft.com/office/word/2018/wordml" xmlns:w16se="http://schemas.microsoft.com/office/word/2015/wordml/symex" xmlns:wpg="http://schemas.microsoft.com/office/word/2010/wordprocessingGroup" xmlns:wpi="http://schemas.microsoft.com/office/word/2010/wordprocessingInk" xmlns:wne="http://schemas.microsoft.com/office/word/2006/wordml" xmlns:wps="http://schemas.microsoft.com/office/word/2010/wordprocessingShape" mc:Ignorable="w14 w15 w16se w16cid w16 w16cex wp14">
   <w:sdt>
     <w:sdtPr>
       <w:id w:val="1900779854"/>
@@ -9753,7 +9946,7 @@
     <w:sdtContent>
       <w:p>
         <w:pPr>
-          <w:pStyle w:val="Footer"/>
+          <w:pStyle w:val="llb"/>
           <w:jc w:val="center"/>
         </w:pPr>
         <w:r>
@@ -9782,14 +9975,14 @@
   </w:sdt>
   <w:p>
     <w:pPr>
-      <w:pStyle w:val="Footer"/>
+      <w:pStyle w:val="llb"/>
     </w:pPr>
   </w:p>
 </w:ftr>
 </file>
 
 <file path=word/footnotes.xml><?xml version="1.0" encoding="utf-8"?>
-<w:footnotes xmlns:wpc="http://schemas.microsoft.com/office/word/2010/wordprocessingCanvas" xmlns:mc="http://schemas.openxmlformats.org/markup-compatibility/2006" xmlns:o="urn:schemas-microsoft-com:office:office" xmlns:r="http://schemas.openxmlformats.org/officeDocument/2006/relationships" xmlns:m="http://schemas.openxmlformats.org/officeDocument/2006/math" xmlns:v="urn:schemas-microsoft-com:vml" xmlns:wp14="http://schemas.microsoft.com/office/word/2010/wordprocessingDrawing" xmlns:wp="http://schemas.openxmlformats.org/drawingml/2006/wordprocessingDrawing" xmlns:w10="urn:schemas-microsoft-com:office:word" xmlns:w="http://schemas.openxmlformats.org/wordprocessingml/2006/main" xmlns:w14="http://schemas.microsoft.com/office/word/2010/wordml" xmlns:wpg="http://schemas.microsoft.com/office/word/2010/wordprocessingGroup" xmlns:wpi="http://schemas.microsoft.com/office/word/2010/wordprocessingInk" xmlns:wne="http://schemas.microsoft.com/office/word/2006/wordml" xmlns:wps="http://schemas.microsoft.com/office/word/2010/wordprocessingShape" mc:Ignorable="w14 wp14">
+<w:footnotes xmlns:wpc="http://schemas.microsoft.com/office/word/2010/wordprocessingCanvas" xmlns:cx="http://schemas.microsoft.com/office/drawing/2014/chartex" xmlns:cx1="http://schemas.microsoft.com/office/drawing/2015/9/8/chartex" xmlns:cx2="http://schemas.microsoft.com/office/drawing/2015/10/21/chartex" xmlns:cx3="http://schemas.microsoft.com/office/drawing/2016/5/9/chartex" xmlns:cx4="http://schemas.microsoft.com/office/drawing/2016/5/10/chartex" xmlns:cx5="http://schemas.microsoft.com/office/drawing/2016/5/11/chartex" xmlns:cx6="http://schemas.microsoft.com/office/drawing/2016/5/12/chartex" xmlns:cx7="http://schemas.microsoft.com/office/drawing/2016/5/13/chartex" xmlns:cx8="http://schemas.microsoft.com/office/drawing/2016/5/14/chartex" xmlns:mc="http://schemas.openxmlformats.org/markup-compatibility/2006" xmlns:aink="http://schemas.microsoft.com/office/drawing/2016/ink" xmlns:am3d="http://schemas.microsoft.com/office/drawing/2017/model3d" xmlns:o="urn:schemas-microsoft-com:office:office" xmlns:r="http://schemas.openxmlformats.org/officeDocument/2006/relationships" xmlns:m="http://schemas.openxmlformats.org/officeDocument/2006/math" xmlns:v="urn:schemas-microsoft-com:vml" xmlns:wp14="http://schemas.microsoft.com/office/word/2010/wordprocessingDrawing" xmlns:wp="http://schemas.openxmlformats.org/drawingml/2006/wordprocessingDrawing" xmlns:w10="urn:schemas-microsoft-com:office:word" xmlns:w="http://schemas.openxmlformats.org/wordprocessingml/2006/main" xmlns:w14="http://schemas.microsoft.com/office/word/2010/wordml" xmlns:w15="http://schemas.microsoft.com/office/word/2012/wordml" xmlns:w16cex="http://schemas.microsoft.com/office/word/2018/wordml/cex" xmlns:w16cid="http://schemas.microsoft.com/office/word/2016/wordml/cid" xmlns:w16="http://schemas.microsoft.com/office/word/2018/wordml" xmlns:w16se="http://schemas.microsoft.com/office/word/2015/wordml/symex" xmlns:wpg="http://schemas.microsoft.com/office/word/2010/wordprocessingGroup" xmlns:wpi="http://schemas.microsoft.com/office/word/2010/wordprocessingInk" xmlns:wne="http://schemas.microsoft.com/office/word/2006/wordml" xmlns:wps="http://schemas.microsoft.com/office/word/2010/wordprocessingShape" mc:Ignorable="w14 w15 w16se w16cid w16 w16cex wp14">
   <w:footnote w:type="separator" w:id="-1">
     <w:p>
       <w:pPr>
@@ -9814,10 +10007,10 @@
 </file>
 
 <file path=word/header1.xml><?xml version="1.0" encoding="utf-8"?>
-<w:hdr xmlns:wpc="http://schemas.microsoft.com/office/word/2010/wordprocessingCanvas" xmlns:mc="http://schemas.openxmlformats.org/markup-compatibility/2006" xmlns:o="urn:schemas-microsoft-com:office:office" xmlns:r="http://schemas.openxmlformats.org/officeDocument/2006/relationships" xmlns:m="http://schemas.openxmlformats.org/officeDocument/2006/math" xmlns:v="urn:schemas-microsoft-com:vml" xmlns:wp14="http://schemas.microsoft.com/office/word/2010/wordprocessingDrawing" xmlns:wp="http://schemas.openxmlformats.org/drawingml/2006/wordprocessingDrawing" xmlns:w10="urn:schemas-microsoft-com:office:word" xmlns:w="http://schemas.openxmlformats.org/wordprocessingml/2006/main" xmlns:w14="http://schemas.microsoft.com/office/word/2010/wordml" xmlns:wpg="http://schemas.microsoft.com/office/word/2010/wordprocessingGroup" xmlns:wpi="http://schemas.microsoft.com/office/word/2010/wordprocessingInk" xmlns:wne="http://schemas.microsoft.com/office/word/2006/wordml" xmlns:wps="http://schemas.microsoft.com/office/word/2010/wordprocessingShape" mc:Ignorable="w14 wp14">
+<w:hdr xmlns:wpc="http://schemas.microsoft.com/office/word/2010/wordprocessingCanvas" xmlns:cx="http://schemas.microsoft.com/office/drawing/2014/chartex" xmlns:cx1="http://schemas.microsoft.com/office/drawing/2015/9/8/chartex" xmlns:cx2="http://schemas.microsoft.com/office/drawing/2015/10/21/chartex" xmlns:cx3="http://schemas.microsoft.com/office/drawing/2016/5/9/chartex" xmlns:cx4="http://schemas.microsoft.com/office/drawing/2016/5/10/chartex" xmlns:cx5="http://schemas.microsoft.com/office/drawing/2016/5/11/chartex" xmlns:cx6="http://schemas.microsoft.com/office/drawing/2016/5/12/chartex" xmlns:cx7="http://schemas.microsoft.com/office/drawing/2016/5/13/chartex" xmlns:cx8="http://schemas.microsoft.com/office/drawing/2016/5/14/chartex" xmlns:mc="http://schemas.openxmlformats.org/markup-compatibility/2006" xmlns:aink="http://schemas.microsoft.com/office/drawing/2016/ink" xmlns:am3d="http://schemas.microsoft.com/office/drawing/2017/model3d" xmlns:o="urn:schemas-microsoft-com:office:office" xmlns:r="http://schemas.openxmlformats.org/officeDocument/2006/relationships" xmlns:m="http://schemas.openxmlformats.org/officeDocument/2006/math" xmlns:v="urn:schemas-microsoft-com:vml" xmlns:wp14="http://schemas.microsoft.com/office/word/2010/wordprocessingDrawing" xmlns:wp="http://schemas.openxmlformats.org/drawingml/2006/wordprocessingDrawing" xmlns:w10="urn:schemas-microsoft-com:office:word" xmlns:w="http://schemas.openxmlformats.org/wordprocessingml/2006/main" xmlns:w14="http://schemas.microsoft.com/office/word/2010/wordml" xmlns:w15="http://schemas.microsoft.com/office/word/2012/wordml" xmlns:w16cex="http://schemas.microsoft.com/office/word/2018/wordml/cex" xmlns:w16cid="http://schemas.microsoft.com/office/word/2016/wordml/cid" xmlns:w16="http://schemas.microsoft.com/office/word/2018/wordml" xmlns:w16se="http://schemas.microsoft.com/office/word/2015/wordml/symex" xmlns:wpg="http://schemas.microsoft.com/office/word/2010/wordprocessingGroup" xmlns:wpi="http://schemas.microsoft.com/office/word/2010/wordprocessingInk" xmlns:wne="http://schemas.microsoft.com/office/word/2006/wordml" xmlns:wps="http://schemas.microsoft.com/office/word/2010/wordprocessingShape" mc:Ignorable="w14 w15 w16se w16cid w16 w16cex wp14">
   <w:p>
     <w:pPr>
-      <w:pStyle w:val="Header"/>
+      <w:pStyle w:val="lfej"/>
     </w:pPr>
     <w:r>
       <w:rPr>
@@ -9825,7 +10018,7 @@
         <w:lang w:eastAsia="hu-HU"/>
       </w:rPr>
       <w:drawing>
-        <wp:anchor distT="0" distB="0" distL="114300" distR="114300" simplePos="0" relativeHeight="251658240" behindDoc="0" locked="0" layoutInCell="1" allowOverlap="1" wp14:anchorId="38007207" wp14:editId="042347D8">
+        <wp:anchor distT="0" distB="0" distL="114300" distR="114300" simplePos="0" relativeHeight="251658240" behindDoc="0" locked="0" layoutInCell="1" allowOverlap="1" wp14:anchorId="274BE09C" wp14:editId="24F49412">
           <wp:simplePos x="0" y="0"/>
           <wp:positionH relativeFrom="margin">
             <wp:posOffset>-867410</wp:posOffset>
@@ -9885,7 +10078,7 @@
 </file>
 
 <file path=word/numbering.xml><?xml version="1.0" encoding="utf-8"?>
-<w:numbering xmlns:wpc="http://schemas.microsoft.com/office/word/2010/wordprocessingCanvas" xmlns:mc="http://schemas.openxmlformats.org/markup-compatibility/2006" xmlns:o="urn:schemas-microsoft-com:office:office" xmlns:r="http://schemas.openxmlformats.org/officeDocument/2006/relationships" xmlns:m="http://schemas.openxmlformats.org/officeDocument/2006/math" xmlns:v="urn:schemas-microsoft-com:vml" xmlns:wp14="http://schemas.microsoft.com/office/word/2010/wordprocessingDrawing" xmlns:wp="http://schemas.openxmlformats.org/drawingml/2006/wordprocessingDrawing" xmlns:w10="urn:schemas-microsoft-com:office:word" xmlns:w="http://schemas.openxmlformats.org/wordprocessingml/2006/main" xmlns:w14="http://schemas.microsoft.com/office/word/2010/wordml" xmlns:wpg="http://schemas.microsoft.com/office/word/2010/wordprocessingGroup" xmlns:wpi="http://schemas.microsoft.com/office/word/2010/wordprocessingInk" xmlns:wne="http://schemas.microsoft.com/office/word/2006/wordml" xmlns:wps="http://schemas.microsoft.com/office/word/2010/wordprocessingShape" mc:Ignorable="w14 wp14">
+<w:numbering xmlns:wpc="http://schemas.microsoft.com/office/word/2010/wordprocessingCanvas" xmlns:cx="http://schemas.microsoft.com/office/drawing/2014/chartex" xmlns:cx1="http://schemas.microsoft.com/office/drawing/2015/9/8/chartex" xmlns:cx2="http://schemas.microsoft.com/office/drawing/2015/10/21/chartex" xmlns:cx3="http://schemas.microsoft.com/office/drawing/2016/5/9/chartex" xmlns:cx4="http://schemas.microsoft.com/office/drawing/2016/5/10/chartex" xmlns:cx5="http://schemas.microsoft.com/office/drawing/2016/5/11/chartex" xmlns:cx6="http://schemas.microsoft.com/office/drawing/2016/5/12/chartex" xmlns:cx7="http://schemas.microsoft.com/office/drawing/2016/5/13/chartex" xmlns:cx8="http://schemas.microsoft.com/office/drawing/2016/5/14/chartex" xmlns:mc="http://schemas.openxmlformats.org/markup-compatibility/2006" xmlns:aink="http://schemas.microsoft.com/office/drawing/2016/ink" xmlns:am3d="http://schemas.microsoft.com/office/drawing/2017/model3d" xmlns:o="urn:schemas-microsoft-com:office:office" xmlns:r="http://schemas.openxmlformats.org/officeDocument/2006/relationships" xmlns:m="http://schemas.openxmlformats.org/officeDocument/2006/math" xmlns:v="urn:schemas-microsoft-com:vml" xmlns:wp14="http://schemas.microsoft.com/office/word/2010/wordprocessingDrawing" xmlns:wp="http://schemas.openxmlformats.org/drawingml/2006/wordprocessingDrawing" xmlns:w10="urn:schemas-microsoft-com:office:word" xmlns:w="http://schemas.openxmlformats.org/wordprocessingml/2006/main" xmlns:w14="http://schemas.microsoft.com/office/word/2010/wordml" xmlns:w15="http://schemas.microsoft.com/office/word/2012/wordml" xmlns:w16cex="http://schemas.microsoft.com/office/word/2018/wordml/cex" xmlns:w16cid="http://schemas.microsoft.com/office/word/2016/wordml/cid" xmlns:w16="http://schemas.microsoft.com/office/word/2018/wordml" xmlns:w16se="http://schemas.microsoft.com/office/word/2015/wordml/symex" xmlns:wpg="http://schemas.microsoft.com/office/word/2010/wordprocessingGroup" xmlns:wpi="http://schemas.microsoft.com/office/word/2010/wordprocessingInk" xmlns:wne="http://schemas.microsoft.com/office/word/2006/wordml" xmlns:wps="http://schemas.microsoft.com/office/word/2010/wordprocessingShape" mc:Ignorable="w14 w15 w16se w16cid w16 w16cex wp14">
   <w:numPicBullet w:numPicBulletId="0">
     <w:pict>
       <v:shapetype id="_x0000_t75" coordsize="21600,21600" o:spt="75" o:preferrelative="t" path="m@4@5l@4@11@9@11@9@5xe" filled="f" stroked="f">
@@ -9907,12 +10100,12 @@
         <v:path o:extrusionok="f" gradientshapeok="t" o:connecttype="rect"/>
         <o:lock v:ext="edit" aspectratio="t"/>
       </v:shapetype>
-      <v:shape id="_x0000_i1051" type="#_x0000_t75" style="width:11.25pt;height:11.25pt" o:bullet="t">
+      <v:shape id="_x0000_i1142" type="#_x0000_t75" style="width:11.25pt;height:11.25pt" o:bullet="t">
         <v:imagedata r:id="rId1" o:title="mso6183"/>
       </v:shape>
     </w:pict>
   </w:numPicBullet>
-  <w:abstractNum w:abstractNumId="0">
+  <w:abstractNum w:abstractNumId="0" w15:restartNumberingAfterBreak="0">
     <w:nsid w:val="02383AFC"/>
     <w:multiLevelType w:val="hybridMultilevel"/>
     <w:tmpl w:val="FB161BD6"/>
@@ -10001,7 +10194,7 @@
       </w:pPr>
     </w:lvl>
   </w:abstractNum>
-  <w:abstractNum w:abstractNumId="1">
+  <w:abstractNum w:abstractNumId="1" w15:restartNumberingAfterBreak="0">
     <w:nsid w:val="02A1019F"/>
     <w:multiLevelType w:val="hybridMultilevel"/>
     <w:tmpl w:val="C058A7F8"/>
@@ -10114,7 +10307,7 @@
       </w:rPr>
     </w:lvl>
   </w:abstractNum>
-  <w:abstractNum w:abstractNumId="2">
+  <w:abstractNum w:abstractNumId="2" w15:restartNumberingAfterBreak="0">
     <w:nsid w:val="09681B98"/>
     <w:multiLevelType w:val="hybridMultilevel"/>
     <w:tmpl w:val="D5188572"/>
@@ -10203,7 +10396,7 @@
       </w:pPr>
     </w:lvl>
   </w:abstractNum>
-  <w:abstractNum w:abstractNumId="3">
+  <w:abstractNum w:abstractNumId="3" w15:restartNumberingAfterBreak="0">
     <w:nsid w:val="0BDD4BB3"/>
     <w:multiLevelType w:val="hybridMultilevel"/>
     <w:tmpl w:val="7EA0483A"/>
@@ -10316,7 +10509,7 @@
       </w:rPr>
     </w:lvl>
   </w:abstractNum>
-  <w:abstractNum w:abstractNumId="4">
+  <w:abstractNum w:abstractNumId="4" w15:restartNumberingAfterBreak="0">
     <w:nsid w:val="14B51144"/>
     <w:multiLevelType w:val="hybridMultilevel"/>
     <w:tmpl w:val="30AA340E"/>
@@ -10402,7 +10595,7 @@
       </w:pPr>
     </w:lvl>
   </w:abstractNum>
-  <w:abstractNum w:abstractNumId="5">
+  <w:abstractNum w:abstractNumId="5" w15:restartNumberingAfterBreak="0">
     <w:nsid w:val="16B266C3"/>
     <w:multiLevelType w:val="hybridMultilevel"/>
     <w:tmpl w:val="59D6D91C"/>
@@ -10515,7 +10708,7 @@
       </w:rPr>
     </w:lvl>
   </w:abstractNum>
-  <w:abstractNum w:abstractNumId="6">
+  <w:abstractNum w:abstractNumId="6" w15:restartNumberingAfterBreak="0">
     <w:nsid w:val="1A322B6C"/>
     <w:multiLevelType w:val="hybridMultilevel"/>
     <w:tmpl w:val="8700AD78"/>
@@ -10604,7 +10797,7 @@
       </w:pPr>
     </w:lvl>
   </w:abstractNum>
-  <w:abstractNum w:abstractNumId="7">
+  <w:abstractNum w:abstractNumId="7" w15:restartNumberingAfterBreak="0">
     <w:nsid w:val="1C163297"/>
     <w:multiLevelType w:val="hybridMultilevel"/>
     <w:tmpl w:val="30C2E4FA"/>
@@ -10717,7 +10910,7 @@
       </w:rPr>
     </w:lvl>
   </w:abstractNum>
-  <w:abstractNum w:abstractNumId="8">
+  <w:abstractNum w:abstractNumId="8" w15:restartNumberingAfterBreak="0">
     <w:nsid w:val="20581135"/>
     <w:multiLevelType w:val="hybridMultilevel"/>
     <w:tmpl w:val="88A83474"/>
@@ -10806,7 +10999,7 @@
       </w:pPr>
     </w:lvl>
   </w:abstractNum>
-  <w:abstractNum w:abstractNumId="9">
+  <w:abstractNum w:abstractNumId="9" w15:restartNumberingAfterBreak="0">
     <w:nsid w:val="232C0334"/>
     <w:multiLevelType w:val="hybridMultilevel"/>
     <w:tmpl w:val="BC603BE0"/>
@@ -10895,7 +11088,7 @@
       </w:pPr>
     </w:lvl>
   </w:abstractNum>
-  <w:abstractNum w:abstractNumId="10">
+  <w:abstractNum w:abstractNumId="10" w15:restartNumberingAfterBreak="0">
     <w:nsid w:val="265B2C14"/>
     <w:multiLevelType w:val="hybridMultilevel"/>
     <w:tmpl w:val="4F723112"/>
@@ -11008,7 +11201,7 @@
       </w:rPr>
     </w:lvl>
   </w:abstractNum>
-  <w:abstractNum w:abstractNumId="11">
+  <w:abstractNum w:abstractNumId="11" w15:restartNumberingAfterBreak="0">
     <w:nsid w:val="2F2E252D"/>
     <w:multiLevelType w:val="multilevel"/>
     <w:tmpl w:val="86027D3C"/>
@@ -11129,7 +11322,7 @@
       </w:rPr>
     </w:lvl>
   </w:abstractNum>
-  <w:abstractNum w:abstractNumId="12">
+  <w:abstractNum w:abstractNumId="12" w15:restartNumberingAfterBreak="0">
     <w:nsid w:val="30086273"/>
     <w:multiLevelType w:val="hybridMultilevel"/>
     <w:tmpl w:val="53CA02AC"/>
@@ -11225,7 +11418,7 @@
       </w:pPr>
     </w:lvl>
   </w:abstractNum>
-  <w:abstractNum w:abstractNumId="13">
+  <w:abstractNum w:abstractNumId="13" w15:restartNumberingAfterBreak="0">
     <w:nsid w:val="35AF345B"/>
     <w:multiLevelType w:val="hybridMultilevel"/>
     <w:tmpl w:val="6CC4FB26"/>
@@ -11338,7 +11531,7 @@
       </w:rPr>
     </w:lvl>
   </w:abstractNum>
-  <w:abstractNum w:abstractNumId="14">
+  <w:abstractNum w:abstractNumId="14" w15:restartNumberingAfterBreak="0">
     <w:nsid w:val="4E415864"/>
     <w:multiLevelType w:val="hybridMultilevel"/>
     <w:tmpl w:val="78DE42FC"/>
@@ -11451,7 +11644,7 @@
       </w:rPr>
     </w:lvl>
   </w:abstractNum>
-  <w:abstractNum w:abstractNumId="15">
+  <w:abstractNum w:abstractNumId="15" w15:restartNumberingAfterBreak="0">
     <w:nsid w:val="66161FDA"/>
     <w:multiLevelType w:val="hybridMultilevel"/>
     <w:tmpl w:val="4112D2EA"/>
@@ -11564,7 +11757,7 @@
       </w:rPr>
     </w:lvl>
   </w:abstractNum>
-  <w:abstractNum w:abstractNumId="16">
+  <w:abstractNum w:abstractNumId="16" w15:restartNumberingAfterBreak="0">
     <w:nsid w:val="66CA314C"/>
     <w:multiLevelType w:val="hybridMultilevel"/>
     <w:tmpl w:val="728E50E2"/>
@@ -11653,7 +11846,7 @@
       </w:pPr>
     </w:lvl>
   </w:abstractNum>
-  <w:abstractNum w:abstractNumId="17">
+  <w:abstractNum w:abstractNumId="17" w15:restartNumberingAfterBreak="0">
     <w:nsid w:val="71E34F7A"/>
     <w:multiLevelType w:val="hybridMultilevel"/>
     <w:tmpl w:val="6F6C019A"/>
@@ -11824,7 +12017,7 @@
 </file>
 
 <file path=word/styles.xml><?xml version="1.0" encoding="utf-8"?>
-<w:styles xmlns:mc="http://schemas.openxmlformats.org/markup-compatibility/2006" xmlns:r="http://schemas.openxmlformats.org/officeDocument/2006/relationships" xmlns:w="http://schemas.openxmlformats.org/wordprocessingml/2006/main" xmlns:w14="http://schemas.microsoft.com/office/word/2010/wordml" mc:Ignorable="w14">
+<w:styles xmlns:mc="http://schemas.openxmlformats.org/markup-compatibility/2006" xmlns:r="http://schemas.openxmlformats.org/officeDocument/2006/relationships" xmlns:w="http://schemas.openxmlformats.org/wordprocessingml/2006/main" xmlns:w14="http://schemas.microsoft.com/office/word/2010/wordml" xmlns:w15="http://schemas.microsoft.com/office/word/2012/wordml" xmlns:w16cex="http://schemas.microsoft.com/office/word/2018/wordml/cex" xmlns:w16cid="http://schemas.microsoft.com/office/word/2016/wordml/cid" xmlns:w16="http://schemas.microsoft.com/office/word/2018/wordml" xmlns:w16se="http://schemas.microsoft.com/office/word/2015/wordml/symex" mc:Ignorable="w14 w15 w16se w16cid w16 w16cex">
   <w:docDefaults>
     <w:rPrDefault>
       <w:rPr>
@@ -11840,146 +12033,385 @@
       </w:pPr>
     </w:pPrDefault>
   </w:docDefaults>
-  <w:latentStyles w:defLockedState="0" w:defUIPriority="99" w:defSemiHidden="1" w:defUnhideWhenUsed="1" w:defQFormat="0" w:count="267">
-    <w:lsdException w:name="Normal" w:semiHidden="0" w:uiPriority="0" w:unhideWhenUsed="0" w:qFormat="1"/>
-    <w:lsdException w:name="heading 1" w:semiHidden="0" w:uiPriority="9" w:unhideWhenUsed="0" w:qFormat="1"/>
-    <w:lsdException w:name="heading 2" w:uiPriority="9" w:qFormat="1"/>
-    <w:lsdException w:name="heading 3" w:uiPriority="9" w:qFormat="1"/>
-    <w:lsdException w:name="heading 4" w:uiPriority="9" w:qFormat="1"/>
-    <w:lsdException w:name="heading 5" w:uiPriority="9" w:qFormat="1"/>
-    <w:lsdException w:name="heading 6" w:uiPriority="9" w:qFormat="1"/>
-    <w:lsdException w:name="heading 7" w:uiPriority="9" w:qFormat="1"/>
-    <w:lsdException w:name="heading 8" w:uiPriority="9" w:qFormat="1"/>
-    <w:lsdException w:name="heading 9" w:uiPriority="9" w:qFormat="1"/>
-    <w:lsdException w:name="toc 1" w:uiPriority="39"/>
-    <w:lsdException w:name="toc 2" w:uiPriority="39"/>
-    <w:lsdException w:name="toc 3" w:uiPriority="39"/>
-    <w:lsdException w:name="toc 4" w:uiPriority="39"/>
-    <w:lsdException w:name="toc 5" w:uiPriority="39"/>
-    <w:lsdException w:name="toc 6" w:uiPriority="39"/>
-    <w:lsdException w:name="toc 7" w:uiPriority="39"/>
-    <w:lsdException w:name="toc 8" w:uiPriority="39"/>
-    <w:lsdException w:name="toc 9" w:uiPriority="39"/>
-    <w:lsdException w:name="caption" w:uiPriority="35" w:qFormat="1"/>
-    <w:lsdException w:name="Title" w:semiHidden="0" w:uiPriority="10" w:unhideWhenUsed="0" w:qFormat="1"/>
-    <w:lsdException w:name="Default Paragraph Font" w:uiPriority="1"/>
-    <w:lsdException w:name="Subtitle" w:semiHidden="0" w:uiPriority="11" w:unhideWhenUsed="0" w:qFormat="1"/>
-    <w:lsdException w:name="Strong" w:semiHidden="0" w:uiPriority="22" w:unhideWhenUsed="0" w:qFormat="1"/>
-    <w:lsdException w:name="Emphasis" w:semiHidden="0" w:uiPriority="20" w:unhideWhenUsed="0" w:qFormat="1"/>
-    <w:lsdException w:name="Table Grid" w:semiHidden="0" w:uiPriority="59" w:unhideWhenUsed="0"/>
-    <w:lsdException w:name="Placeholder Text" w:unhideWhenUsed="0"/>
-    <w:lsdException w:name="No Spacing" w:semiHidden="0" w:uiPriority="1" w:unhideWhenUsed="0" w:qFormat="1"/>
-    <w:lsdException w:name="Light Shading" w:semiHidden="0" w:uiPriority="60" w:unhideWhenUsed="0"/>
-    <w:lsdException w:name="Light List" w:semiHidden="0" w:uiPriority="61" w:unhideWhenUsed="0"/>
-    <w:lsdException w:name="Light Grid" w:semiHidden="0" w:uiPriority="62" w:unhideWhenUsed="0"/>
-    <w:lsdException w:name="Medium Shading 1" w:semiHidden="0" w:uiPriority="63" w:unhideWhenUsed="0"/>
-    <w:lsdException w:name="Medium Shading 2" w:semiHidden="0" w:uiPriority="64" w:unhideWhenUsed="0"/>
-    <w:lsdException w:name="Medium List 1" w:semiHidden="0" w:uiPriority="65" w:unhideWhenUsed="0"/>
-    <w:lsdException w:name="Medium List 2" w:semiHidden="0" w:uiPriority="66" w:unhideWhenUsed="0"/>
-    <w:lsdException w:name="Medium Grid 1" w:semiHidden="0" w:uiPriority="67" w:unhideWhenUsed="0"/>
-    <w:lsdException w:name="Medium Grid 2" w:semiHidden="0" w:uiPriority="68" w:unhideWhenUsed="0"/>
-    <w:lsdException w:name="Medium Grid 3" w:semiHidden="0" w:uiPriority="69" w:unhideWhenUsed="0"/>
-    <w:lsdException w:name="Dark List" w:semiHidden="0" w:uiPriority="70" w:unhideWhenUsed="0"/>
-    <w:lsdException w:name="Colorful Shading" w:semiHidden="0" w:uiPriority="71" w:unhideWhenUsed="0"/>
-    <w:lsdException w:name="Colorful List" w:semiHidden="0" w:uiPriority="72" w:unhideWhenUsed="0"/>
-    <w:lsdException w:name="Colorful Grid" w:semiHidden="0" w:uiPriority="73" w:unhideWhenUsed="0"/>
-    <w:lsdException w:name="Light Shading Accent 1" w:semiHidden="0" w:uiPriority="60" w:unhideWhenUsed="0"/>
-    <w:lsdException w:name="Light List Accent 1" w:semiHidden="0" w:uiPriority="61" w:unhideWhenUsed="0"/>
-    <w:lsdException w:name="Light Grid Accent 1" w:semiHidden="0" w:uiPriority="62" w:unhideWhenUsed="0"/>
-    <w:lsdException w:name="Medium Shading 1 Accent 1" w:semiHidden="0" w:uiPriority="63" w:unhideWhenUsed="0"/>
-    <w:lsdException w:name="Medium Shading 2 Accent 1" w:semiHidden="0" w:uiPriority="64" w:unhideWhenUsed="0"/>
-    <w:lsdException w:name="Medium List 1 Accent 1" w:semiHidden="0" w:uiPriority="65" w:unhideWhenUsed="0"/>
-    <w:lsdException w:name="Revision" w:unhideWhenUsed="0"/>
-    <w:lsdException w:name="List Paragraph" w:semiHidden="0" w:uiPriority="34" w:unhideWhenUsed="0" w:qFormat="1"/>
-    <w:lsdException w:name="Quote" w:semiHidden="0" w:uiPriority="29" w:unhideWhenUsed="0" w:qFormat="1"/>
-    <w:lsdException w:name="Intense Quote" w:semiHidden="0" w:uiPriority="30" w:unhideWhenUsed="0" w:qFormat="1"/>
-    <w:lsdException w:name="Medium List 2 Accent 1" w:semiHidden="0" w:uiPriority="66" w:unhideWhenUsed="0"/>
-    <w:lsdException w:name="Medium Grid 1 Accent 1" w:semiHidden="0" w:uiPriority="67" w:unhideWhenUsed="0"/>
-    <w:lsdException w:name="Medium Grid 2 Accent 1" w:semiHidden="0" w:uiPriority="68" w:unhideWhenUsed="0"/>
-    <w:lsdException w:name="Medium Grid 3 Accent 1" w:semiHidden="0" w:uiPriority="69" w:unhideWhenUsed="0"/>
-    <w:lsdException w:name="Dark List Accent 1" w:semiHidden="0" w:uiPriority="70" w:unhideWhenUsed="0"/>
-    <w:lsdException w:name="Colorful Shading Accent 1" w:semiHidden="0" w:uiPriority="71" w:unhideWhenUsed="0"/>
-    <w:lsdException w:name="Colorful List Accent 1" w:semiHidden="0" w:uiPriority="72" w:unhideWhenUsed="0"/>
-    <w:lsdException w:name="Colorful Grid Accent 1" w:semiHidden="0" w:uiPriority="73" w:unhideWhenUsed="0"/>
-    <w:lsdException w:name="Light Shading Accent 2" w:semiHidden="0" w:uiPriority="60" w:unhideWhenUsed="0"/>
-    <w:lsdException w:name="Light List Accent 2" w:semiHidden="0" w:uiPriority="61" w:unhideWhenUsed="0"/>
-    <w:lsdException w:name="Light Grid Accent 2" w:semiHidden="0" w:uiPriority="62" w:unhideWhenUsed="0"/>
-    <w:lsdException w:name="Medium Shading 1 Accent 2" w:semiHidden="0" w:uiPriority="63" w:unhideWhenUsed="0"/>
-    <w:lsdException w:name="Medium Shading 2 Accent 2" w:semiHidden="0" w:uiPriority="64" w:unhideWhenUsed="0"/>
-    <w:lsdException w:name="Medium List 1 Accent 2" w:semiHidden="0" w:uiPriority="65" w:unhideWhenUsed="0"/>
-    <w:lsdException w:name="Medium List 2 Accent 2" w:semiHidden="0" w:uiPriority="66" w:unhideWhenUsed="0"/>
-    <w:lsdException w:name="Medium Grid 1 Accent 2" w:semiHidden="0" w:uiPriority="67" w:unhideWhenUsed="0"/>
-    <w:lsdException w:name="Medium Grid 2 Accent 2" w:semiHidden="0" w:uiPriority="68" w:unhideWhenUsed="0"/>
-    <w:lsdException w:name="Medium Grid 3 Accent 2" w:semiHidden="0" w:uiPriority="69" w:unhideWhenUsed="0"/>
-    <w:lsdException w:name="Dark List Accent 2" w:semiHidden="0" w:uiPriority="70" w:unhideWhenUsed="0"/>
-    <w:lsdException w:name="Colorful Shading Accent 2" w:semiHidden="0" w:uiPriority="71" w:unhideWhenUsed="0"/>
-    <w:lsdException w:name="Colorful List Accent 2" w:semiHidden="0" w:uiPriority="72" w:unhideWhenUsed="0"/>
-    <w:lsdException w:name="Colorful Grid Accent 2" w:semiHidden="0" w:uiPriority="73" w:unhideWhenUsed="0"/>
-    <w:lsdException w:name="Light Shading Accent 3" w:semiHidden="0" w:uiPriority="60" w:unhideWhenUsed="0"/>
-    <w:lsdException w:name="Light List Accent 3" w:semiHidden="0" w:uiPriority="61" w:unhideWhenUsed="0"/>
-    <w:lsdException w:name="Light Grid Accent 3" w:semiHidden="0" w:uiPriority="62" w:unhideWhenUsed="0"/>
-    <w:lsdException w:name="Medium Shading 1 Accent 3" w:semiHidden="0" w:uiPriority="63" w:unhideWhenUsed="0"/>
-    <w:lsdException w:name="Medium Shading 2 Accent 3" w:semiHidden="0" w:uiPriority="64" w:unhideWhenUsed="0"/>
-    <w:lsdException w:name="Medium List 1 Accent 3" w:semiHidden="0" w:uiPriority="65" w:unhideWhenUsed="0"/>
-    <w:lsdException w:name="Medium List 2 Accent 3" w:semiHidden="0" w:uiPriority="66" w:unhideWhenUsed="0"/>
-    <w:lsdException w:name="Medium Grid 1 Accent 3" w:semiHidden="0" w:uiPriority="67" w:unhideWhenUsed="0"/>
-    <w:lsdException w:name="Medium Grid 2 Accent 3" w:semiHidden="0" w:uiPriority="68" w:unhideWhenUsed="0"/>
-    <w:lsdException w:name="Medium Grid 3 Accent 3" w:semiHidden="0" w:uiPriority="69" w:unhideWhenUsed="0"/>
-    <w:lsdException w:name="Dark List Accent 3" w:semiHidden="0" w:uiPriority="70" w:unhideWhenUsed="0"/>
-    <w:lsdException w:name="Colorful Shading Accent 3" w:semiHidden="0" w:uiPriority="71" w:unhideWhenUsed="0"/>
-    <w:lsdException w:name="Colorful List Accent 3" w:semiHidden="0" w:uiPriority="72" w:unhideWhenUsed="0"/>
-    <w:lsdException w:name="Colorful Grid Accent 3" w:semiHidden="0" w:uiPriority="73" w:unhideWhenUsed="0"/>
-    <w:lsdException w:name="Light Shading Accent 4" w:semiHidden="0" w:uiPriority="60" w:unhideWhenUsed="0"/>
-    <w:lsdException w:name="Light List Accent 4" w:semiHidden="0" w:uiPriority="61" w:unhideWhenUsed="0"/>
-    <w:lsdException w:name="Light Grid Accent 4" w:semiHidden="0" w:uiPriority="62" w:unhideWhenUsed="0"/>
-    <w:lsdException w:name="Medium Shading 1 Accent 4" w:semiHidden="0" w:uiPriority="63" w:unhideWhenUsed="0"/>
-    <w:lsdException w:name="Medium Shading 2 Accent 4" w:semiHidden="0" w:uiPriority="64" w:unhideWhenUsed="0"/>
-    <w:lsdException w:name="Medium List 1 Accent 4" w:semiHidden="0" w:uiPriority="65" w:unhideWhenUsed="0"/>
-    <w:lsdException w:name="Medium List 2 Accent 4" w:semiHidden="0" w:uiPriority="66" w:unhideWhenUsed="0"/>
-    <w:lsdException w:name="Medium Grid 1 Accent 4" w:semiHidden="0" w:uiPriority="67" w:unhideWhenUsed="0"/>
-    <w:lsdException w:name="Medium Grid 2 Accent 4" w:semiHidden="0" w:uiPriority="68" w:unhideWhenUsed="0"/>
-    <w:lsdException w:name="Medium Grid 3 Accent 4" w:semiHidden="0" w:uiPriority="69" w:unhideWhenUsed="0"/>
-    <w:lsdException w:name="Dark List Accent 4" w:semiHidden="0" w:uiPriority="70" w:unhideWhenUsed="0"/>
-    <w:lsdException w:name="Colorful Shading Accent 4" w:semiHidden="0" w:uiPriority="71" w:unhideWhenUsed="0"/>
-    <w:lsdException w:name="Colorful List Accent 4" w:semiHidden="0" w:uiPriority="72" w:unhideWhenUsed="0"/>
-    <w:lsdException w:name="Colorful Grid Accent 4" w:semiHidden="0" w:uiPriority="73" w:unhideWhenUsed="0"/>
-    <w:lsdException w:name="Light Shading Accent 5" w:semiHidden="0" w:uiPriority="60" w:unhideWhenUsed="0"/>
-    <w:lsdException w:name="Light List Accent 5" w:semiHidden="0" w:uiPriority="61" w:unhideWhenUsed="0"/>
-    <w:lsdException w:name="Light Grid Accent 5" w:semiHidden="0" w:uiPriority="62" w:unhideWhenUsed="0"/>
-    <w:lsdException w:name="Medium Shading 1 Accent 5" w:semiHidden="0" w:uiPriority="63" w:unhideWhenUsed="0"/>
-    <w:lsdException w:name="Medium Shading 2 Accent 5" w:semiHidden="0" w:uiPriority="64" w:unhideWhenUsed="0"/>
-    <w:lsdException w:name="Medium List 1 Accent 5" w:semiHidden="0" w:uiPriority="65" w:unhideWhenUsed="0"/>
-    <w:lsdException w:name="Medium List 2 Accent 5" w:semiHidden="0" w:uiPriority="66" w:unhideWhenUsed="0"/>
-    <w:lsdException w:name="Medium Grid 1 Accent 5" w:semiHidden="0" w:uiPriority="67" w:unhideWhenUsed="0"/>
-    <w:lsdException w:name="Medium Grid 2 Accent 5" w:semiHidden="0" w:uiPriority="68" w:unhideWhenUsed="0"/>
-    <w:lsdException w:name="Medium Grid 3 Accent 5" w:semiHidden="0" w:uiPriority="69" w:unhideWhenUsed="0"/>
-    <w:lsdException w:name="Dark List Accent 5" w:semiHidden="0" w:uiPriority="70" w:unhideWhenUsed="0"/>
-    <w:lsdException w:name="Colorful Shading Accent 5" w:semiHidden="0" w:uiPriority="71" w:unhideWhenUsed="0"/>
-    <w:lsdException w:name="Colorful List Accent 5" w:semiHidden="0" w:uiPriority="72" w:unhideWhenUsed="0"/>
-    <w:lsdException w:name="Colorful Grid Accent 5" w:semiHidden="0" w:uiPriority="73" w:unhideWhenUsed="0"/>
-    <w:lsdException w:name="Light Shading Accent 6" w:semiHidden="0" w:uiPriority="60" w:unhideWhenUsed="0"/>
-    <w:lsdException w:name="Light List Accent 6" w:semiHidden="0" w:uiPriority="61" w:unhideWhenUsed="0"/>
-    <w:lsdException w:name="Light Grid Accent 6" w:semiHidden="0" w:uiPriority="62" w:unhideWhenUsed="0"/>
-    <w:lsdException w:name="Medium Shading 1 Accent 6" w:semiHidden="0" w:uiPriority="63" w:unhideWhenUsed="0"/>
-    <w:lsdException w:name="Medium Shading 2 Accent 6" w:semiHidden="0" w:uiPriority="64" w:unhideWhenUsed="0"/>
-    <w:lsdException w:name="Medium List 1 Accent 6" w:semiHidden="0" w:uiPriority="65" w:unhideWhenUsed="0"/>
-    <w:lsdException w:name="Medium List 2 Accent 6" w:semiHidden="0" w:uiPriority="66" w:unhideWhenUsed="0"/>
-    <w:lsdException w:name="Medium Grid 1 Accent 6" w:semiHidden="0" w:uiPriority="67" w:unhideWhenUsed="0"/>
-    <w:lsdException w:name="Medium Grid 2 Accent 6" w:semiHidden="0" w:uiPriority="68" w:unhideWhenUsed="0"/>
-    <w:lsdException w:name="Medium Grid 3 Accent 6" w:semiHidden="0" w:uiPriority="69" w:unhideWhenUsed="0"/>
-    <w:lsdException w:name="Dark List Accent 6" w:semiHidden="0" w:uiPriority="70" w:unhideWhenUsed="0"/>
-    <w:lsdException w:name="Colorful Shading Accent 6" w:semiHidden="0" w:uiPriority="71" w:unhideWhenUsed="0"/>
-    <w:lsdException w:name="Colorful List Accent 6" w:semiHidden="0" w:uiPriority="72" w:unhideWhenUsed="0"/>
-    <w:lsdException w:name="Colorful Grid Accent 6" w:semiHidden="0" w:uiPriority="73" w:unhideWhenUsed="0"/>
-    <w:lsdException w:name="Subtle Emphasis" w:semiHidden="0" w:uiPriority="19" w:unhideWhenUsed="0" w:qFormat="1"/>
-    <w:lsdException w:name="Intense Emphasis" w:semiHidden="0" w:uiPriority="21" w:unhideWhenUsed="0" w:qFormat="1"/>
-    <w:lsdException w:name="Subtle Reference" w:semiHidden="0" w:uiPriority="31" w:unhideWhenUsed="0" w:qFormat="1"/>
-    <w:lsdException w:name="Intense Reference" w:semiHidden="0" w:uiPriority="32" w:unhideWhenUsed="0" w:qFormat="1"/>
-    <w:lsdException w:name="Book Title" w:semiHidden="0" w:uiPriority="33" w:unhideWhenUsed="0" w:qFormat="1"/>
-    <w:lsdException w:name="Bibliography" w:uiPriority="37"/>
-    <w:lsdException w:name="TOC Heading" w:uiPriority="39" w:qFormat="1"/>
+  <w:latentStyles w:defLockedState="0" w:defUIPriority="99" w:defSemiHidden="0" w:defUnhideWhenUsed="0" w:defQFormat="0" w:count="376">
+    <w:lsdException w:name="Normal" w:uiPriority="0" w:qFormat="1"/>
+    <w:lsdException w:name="heading 1" w:uiPriority="9" w:qFormat="1"/>
+    <w:lsdException w:name="heading 2" w:semiHidden="1" w:uiPriority="9" w:unhideWhenUsed="1" w:qFormat="1"/>
+    <w:lsdException w:name="heading 3" w:semiHidden="1" w:uiPriority="9" w:unhideWhenUsed="1" w:qFormat="1"/>
+    <w:lsdException w:name="heading 4" w:semiHidden="1" w:uiPriority="9" w:unhideWhenUsed="1" w:qFormat="1"/>
+    <w:lsdException w:name="heading 5" w:semiHidden="1" w:uiPriority="9" w:unhideWhenUsed="1" w:qFormat="1"/>
+    <w:lsdException w:name="heading 6" w:semiHidden="1" w:uiPriority="9" w:unhideWhenUsed="1" w:qFormat="1"/>
+    <w:lsdException w:name="heading 7" w:semiHidden="1" w:uiPriority="9" w:unhideWhenUsed="1" w:qFormat="1"/>
+    <w:lsdException w:name="heading 8" w:semiHidden="1" w:uiPriority="9" w:unhideWhenUsed="1" w:qFormat="1"/>
+    <w:lsdException w:name="heading 9" w:semiHidden="1" w:uiPriority="9" w:unhideWhenUsed="1" w:qFormat="1"/>
+    <w:lsdException w:name="index 1" w:semiHidden="1" w:unhideWhenUsed="1"/>
+    <w:lsdException w:name="index 2" w:semiHidden="1" w:unhideWhenUsed="1"/>
+    <w:lsdException w:name="index 3" w:semiHidden="1" w:unhideWhenUsed="1"/>
+    <w:lsdException w:name="index 4" w:semiHidden="1" w:unhideWhenUsed="1"/>
+    <w:lsdException w:name="index 5" w:semiHidden="1" w:unhideWhenUsed="1"/>
+    <w:lsdException w:name="index 6" w:semiHidden="1" w:unhideWhenUsed="1"/>
+    <w:lsdException w:name="index 7" w:semiHidden="1" w:unhideWhenUsed="1"/>
+    <w:lsdException w:name="index 8" w:semiHidden="1" w:unhideWhenUsed="1"/>
+    <w:lsdException w:name="index 9" w:semiHidden="1" w:unhideWhenUsed="1"/>
+    <w:lsdException w:name="toc 1" w:semiHidden="1" w:uiPriority="39" w:unhideWhenUsed="1"/>
+    <w:lsdException w:name="toc 2" w:semiHidden="1" w:uiPriority="39" w:unhideWhenUsed="1"/>
+    <w:lsdException w:name="toc 3" w:semiHidden="1" w:uiPriority="39" w:unhideWhenUsed="1"/>
+    <w:lsdException w:name="toc 4" w:semiHidden="1" w:uiPriority="39" w:unhideWhenUsed="1"/>
+    <w:lsdException w:name="toc 5" w:semiHidden="1" w:uiPriority="39" w:unhideWhenUsed="1"/>
+    <w:lsdException w:name="toc 6" w:semiHidden="1" w:uiPriority="39" w:unhideWhenUsed="1"/>
+    <w:lsdException w:name="toc 7" w:semiHidden="1" w:uiPriority="39" w:unhideWhenUsed="1"/>
+    <w:lsdException w:name="toc 8" w:semiHidden="1" w:uiPriority="39" w:unhideWhenUsed="1"/>
+    <w:lsdException w:name="toc 9" w:semiHidden="1" w:uiPriority="39" w:unhideWhenUsed="1"/>
+    <w:lsdException w:name="Normal Indent" w:semiHidden="1" w:unhideWhenUsed="1"/>
+    <w:lsdException w:name="footnote text" w:semiHidden="1" w:unhideWhenUsed="1"/>
+    <w:lsdException w:name="annotation text" w:semiHidden="1" w:unhideWhenUsed="1"/>
+    <w:lsdException w:name="header" w:semiHidden="1" w:unhideWhenUsed="1"/>
+    <w:lsdException w:name="footer" w:semiHidden="1" w:unhideWhenUsed="1"/>
+    <w:lsdException w:name="index heading" w:semiHidden="1" w:unhideWhenUsed="1"/>
+    <w:lsdException w:name="caption" w:semiHidden="1" w:uiPriority="35" w:unhideWhenUsed="1" w:qFormat="1"/>
+    <w:lsdException w:name="table of figures" w:semiHidden="1" w:unhideWhenUsed="1"/>
+    <w:lsdException w:name="envelope address" w:semiHidden="1" w:unhideWhenUsed="1"/>
+    <w:lsdException w:name="envelope return" w:semiHidden="1" w:unhideWhenUsed="1"/>
+    <w:lsdException w:name="footnote reference" w:semiHidden="1" w:unhideWhenUsed="1"/>
+    <w:lsdException w:name="annotation reference" w:semiHidden="1" w:unhideWhenUsed="1"/>
+    <w:lsdException w:name="line number" w:semiHidden="1" w:unhideWhenUsed="1"/>
+    <w:lsdException w:name="page number" w:semiHidden="1" w:unhideWhenUsed="1"/>
+    <w:lsdException w:name="endnote reference" w:semiHidden="1" w:unhideWhenUsed="1"/>
+    <w:lsdException w:name="endnote text" w:semiHidden="1" w:unhideWhenUsed="1"/>
+    <w:lsdException w:name="table of authorities" w:semiHidden="1" w:unhideWhenUsed="1"/>
+    <w:lsdException w:name="macro" w:semiHidden="1" w:unhideWhenUsed="1"/>
+    <w:lsdException w:name="toa heading" w:semiHidden="1" w:unhideWhenUsed="1"/>
+    <w:lsdException w:name="List" w:semiHidden="1" w:unhideWhenUsed="1"/>
+    <w:lsdException w:name="List Bullet" w:semiHidden="1" w:unhideWhenUsed="1"/>
+    <w:lsdException w:name="List Number" w:semiHidden="1" w:unhideWhenUsed="1"/>
+    <w:lsdException w:name="List 2" w:semiHidden="1" w:unhideWhenUsed="1"/>
+    <w:lsdException w:name="List 3" w:semiHidden="1" w:unhideWhenUsed="1"/>
+    <w:lsdException w:name="List 4" w:semiHidden="1" w:unhideWhenUsed="1"/>
+    <w:lsdException w:name="List 5" w:semiHidden="1" w:unhideWhenUsed="1"/>
+    <w:lsdException w:name="List Bullet 2" w:semiHidden="1" w:unhideWhenUsed="1"/>
+    <w:lsdException w:name="List Bullet 3" w:semiHidden="1" w:unhideWhenUsed="1"/>
+    <w:lsdException w:name="List Bullet 4" w:semiHidden="1" w:unhideWhenUsed="1"/>
+    <w:lsdException w:name="List Bullet 5" w:semiHidden="1" w:unhideWhenUsed="1"/>
+    <w:lsdException w:name="List Number 2" w:semiHidden="1" w:unhideWhenUsed="1"/>
+    <w:lsdException w:name="List Number 3" w:semiHidden="1" w:unhideWhenUsed="1"/>
+    <w:lsdException w:name="List Number 4" w:semiHidden="1" w:unhideWhenUsed="1"/>
+    <w:lsdException w:name="List Number 5" w:semiHidden="1" w:unhideWhenUsed="1"/>
+    <w:lsdException w:name="Title" w:uiPriority="10" w:qFormat="1"/>
+    <w:lsdException w:name="Closing" w:semiHidden="1" w:unhideWhenUsed="1"/>
+    <w:lsdException w:name="Signature" w:semiHidden="1" w:unhideWhenUsed="1"/>
+    <w:lsdException w:name="Default Paragraph Font" w:semiHidden="1" w:uiPriority="1" w:unhideWhenUsed="1"/>
+    <w:lsdException w:name="Body Text" w:semiHidden="1" w:unhideWhenUsed="1"/>
+    <w:lsdException w:name="Body Text Indent" w:semiHidden="1" w:unhideWhenUsed="1"/>
+    <w:lsdException w:name="List Continue" w:semiHidden="1" w:unhideWhenUsed="1"/>
+    <w:lsdException w:name="List Continue 2" w:semiHidden="1" w:unhideWhenUsed="1"/>
+    <w:lsdException w:name="List Continue 3" w:semiHidden="1" w:unhideWhenUsed="1"/>
+    <w:lsdException w:name="List Continue 4" w:semiHidden="1" w:unhideWhenUsed="1"/>
+    <w:lsdException w:name="List Continue 5" w:semiHidden="1" w:unhideWhenUsed="1"/>
+    <w:lsdException w:name="Message Header" w:semiHidden="1" w:unhideWhenUsed="1"/>
+    <w:lsdException w:name="Subtitle" w:uiPriority="11" w:qFormat="1"/>
+    <w:lsdException w:name="Salutation" w:semiHidden="1" w:unhideWhenUsed="1"/>
+    <w:lsdException w:name="Date" w:semiHidden="1" w:unhideWhenUsed="1"/>
+    <w:lsdException w:name="Body Text First Indent" w:semiHidden="1" w:unhideWhenUsed="1"/>
+    <w:lsdException w:name="Body Text First Indent 2" w:semiHidden="1" w:unhideWhenUsed="1"/>
+    <w:lsdException w:name="Note Heading" w:semiHidden="1" w:unhideWhenUsed="1"/>
+    <w:lsdException w:name="Body Text 2" w:semiHidden="1" w:unhideWhenUsed="1"/>
+    <w:lsdException w:name="Body Text 3" w:semiHidden="1" w:unhideWhenUsed="1"/>
+    <w:lsdException w:name="Body Text Indent 2" w:semiHidden="1" w:unhideWhenUsed="1"/>
+    <w:lsdException w:name="Body Text Indent 3" w:semiHidden="1" w:unhideWhenUsed="1"/>
+    <w:lsdException w:name="Block Text" w:semiHidden="1" w:unhideWhenUsed="1"/>
+    <w:lsdException w:name="Hyperlink" w:semiHidden="1" w:unhideWhenUsed="1"/>
+    <w:lsdException w:name="FollowedHyperlink" w:semiHidden="1" w:unhideWhenUsed="1"/>
+    <w:lsdException w:name="Strong" w:uiPriority="22" w:qFormat="1"/>
+    <w:lsdException w:name="Emphasis" w:uiPriority="20" w:qFormat="1"/>
+    <w:lsdException w:name="Document Map" w:semiHidden="1" w:unhideWhenUsed="1"/>
+    <w:lsdException w:name="Plain Text" w:semiHidden="1" w:unhideWhenUsed="1"/>
+    <w:lsdException w:name="E-mail Signature" w:semiHidden="1" w:unhideWhenUsed="1"/>
+    <w:lsdException w:name="HTML Top of Form" w:semiHidden="1" w:unhideWhenUsed="1"/>
+    <w:lsdException w:name="HTML Bottom of Form" w:semiHidden="1" w:unhideWhenUsed="1"/>
+    <w:lsdException w:name="Normal (Web)" w:semiHidden="1" w:unhideWhenUsed="1"/>
+    <w:lsdException w:name="HTML Acronym" w:semiHidden="1" w:unhideWhenUsed="1"/>
+    <w:lsdException w:name="HTML Address" w:semiHidden="1" w:unhideWhenUsed="1"/>
+    <w:lsdException w:name="HTML Cite" w:semiHidden="1" w:unhideWhenUsed="1"/>
+    <w:lsdException w:name="HTML Code" w:semiHidden="1" w:unhideWhenUsed="1"/>
+    <w:lsdException w:name="HTML Definition" w:semiHidden="1" w:unhideWhenUsed="1"/>
+    <w:lsdException w:name="HTML Keyboard" w:semiHidden="1" w:unhideWhenUsed="1"/>
+    <w:lsdException w:name="HTML Preformatted" w:semiHidden="1" w:unhideWhenUsed="1"/>
+    <w:lsdException w:name="HTML Sample" w:semiHidden="1" w:unhideWhenUsed="1"/>
+    <w:lsdException w:name="HTML Typewriter" w:semiHidden="1" w:unhideWhenUsed="1"/>
+    <w:lsdException w:name="HTML Variable" w:semiHidden="1" w:unhideWhenUsed="1"/>
+    <w:lsdException w:name="Normal Table" w:semiHidden="1" w:unhideWhenUsed="1"/>
+    <w:lsdException w:name="annotation subject" w:semiHidden="1" w:unhideWhenUsed="1"/>
+    <w:lsdException w:name="No List" w:semiHidden="1" w:unhideWhenUsed="1"/>
+    <w:lsdException w:name="Outline List 1" w:semiHidden="1" w:unhideWhenUsed="1"/>
+    <w:lsdException w:name="Outline List 2" w:semiHidden="1" w:unhideWhenUsed="1"/>
+    <w:lsdException w:name="Outline List 3" w:semiHidden="1" w:unhideWhenUsed="1"/>
+    <w:lsdException w:name="Table Simple 1" w:semiHidden="1" w:unhideWhenUsed="1"/>
+    <w:lsdException w:name="Table Simple 2" w:semiHidden="1" w:unhideWhenUsed="1"/>
+    <w:lsdException w:name="Table Simple 3" w:semiHidden="1" w:unhideWhenUsed="1"/>
+    <w:lsdException w:name="Table Classic 1" w:semiHidden="1" w:unhideWhenUsed="1"/>
+    <w:lsdException w:name="Table Classic 2" w:semiHidden="1" w:unhideWhenUsed="1"/>
+    <w:lsdException w:name="Table Classic 3" w:semiHidden="1" w:unhideWhenUsed="1"/>
+    <w:lsdException w:name="Table Classic 4" w:semiHidden="1" w:unhideWhenUsed="1"/>
+    <w:lsdException w:name="Table Colorful 1" w:semiHidden="1" w:unhideWhenUsed="1"/>
+    <w:lsdException w:name="Table Colorful 2" w:semiHidden="1" w:unhideWhenUsed="1"/>
+    <w:lsdException w:name="Table Colorful 3" w:semiHidden="1" w:unhideWhenUsed="1"/>
+    <w:lsdException w:name="Table Columns 1" w:semiHidden="1" w:unhideWhenUsed="1"/>
+    <w:lsdException w:name="Table Columns 2" w:semiHidden="1" w:unhideWhenUsed="1"/>
+    <w:lsdException w:name="Table Columns 3" w:semiHidden="1" w:unhideWhenUsed="1"/>
+    <w:lsdException w:name="Table Columns 4" w:semiHidden="1" w:unhideWhenUsed="1"/>
+    <w:lsdException w:name="Table Columns 5" w:semiHidden="1" w:unhideWhenUsed="1"/>
+    <w:lsdException w:name="Table Grid 1" w:semiHidden="1" w:unhideWhenUsed="1"/>
+    <w:lsdException w:name="Table Grid 2" w:semiHidden="1" w:unhideWhenUsed="1"/>
+    <w:lsdException w:name="Table Grid 3" w:semiHidden="1" w:unhideWhenUsed="1"/>
+    <w:lsdException w:name="Table Grid 4" w:semiHidden="1" w:unhideWhenUsed="1"/>
+    <w:lsdException w:name="Table Grid 5" w:semiHidden="1" w:unhideWhenUsed="1"/>
+    <w:lsdException w:name="Table Grid 6" w:semiHidden="1" w:unhideWhenUsed="1"/>
+    <w:lsdException w:name="Table Grid 7" w:semiHidden="1" w:unhideWhenUsed="1"/>
+    <w:lsdException w:name="Table Grid 8" w:semiHidden="1" w:unhideWhenUsed="1"/>
+    <w:lsdException w:name="Table List 1" w:semiHidden="1" w:unhideWhenUsed="1"/>
+    <w:lsdException w:name="Table List 2" w:semiHidden="1" w:unhideWhenUsed="1"/>
+    <w:lsdException w:name="Table List 3" w:semiHidden="1" w:unhideWhenUsed="1"/>
+    <w:lsdException w:name="Table List 4" w:semiHidden="1" w:unhideWhenUsed="1"/>
+    <w:lsdException w:name="Table List 5" w:semiHidden="1" w:unhideWhenUsed="1"/>
+    <w:lsdException w:name="Table List 6" w:semiHidden="1" w:unhideWhenUsed="1"/>
+    <w:lsdException w:name="Table List 7" w:semiHidden="1" w:unhideWhenUsed="1"/>
+    <w:lsdException w:name="Table List 8" w:semiHidden="1" w:unhideWhenUsed="1"/>
+    <w:lsdException w:name="Table 3D effects 1" w:semiHidden="1" w:unhideWhenUsed="1"/>
+    <w:lsdException w:name="Table 3D effects 2" w:semiHidden="1" w:unhideWhenUsed="1"/>
+    <w:lsdException w:name="Table 3D effects 3" w:semiHidden="1" w:unhideWhenUsed="1"/>
+    <w:lsdException w:name="Table Contemporary" w:semiHidden="1" w:unhideWhenUsed="1"/>
+    <w:lsdException w:name="Table Elegant" w:semiHidden="1" w:unhideWhenUsed="1"/>
+    <w:lsdException w:name="Table Professional" w:semiHidden="1" w:unhideWhenUsed="1"/>
+    <w:lsdException w:name="Table Subtle 1" w:semiHidden="1" w:unhideWhenUsed="1"/>
+    <w:lsdException w:name="Table Subtle 2" w:semiHidden="1" w:unhideWhenUsed="1"/>
+    <w:lsdException w:name="Table Web 1" w:semiHidden="1" w:unhideWhenUsed="1"/>
+    <w:lsdException w:name="Table Web 2" w:semiHidden="1" w:unhideWhenUsed="1"/>
+    <w:lsdException w:name="Table Web 3" w:semiHidden="1" w:unhideWhenUsed="1"/>
+    <w:lsdException w:name="Balloon Text" w:semiHidden="1" w:unhideWhenUsed="1"/>
+    <w:lsdException w:name="Table Grid" w:semiHidden="1" w:uiPriority="59" w:unhideWhenUsed="1"/>
+    <w:lsdException w:name="Table Theme" w:semiHidden="1" w:unhideWhenUsed="1"/>
+    <w:lsdException w:name="Placeholder Text" w:semiHidden="1"/>
+    <w:lsdException w:name="No Spacing" w:uiPriority="1" w:qFormat="1"/>
+    <w:lsdException w:name="Light Shading" w:uiPriority="60"/>
+    <w:lsdException w:name="Light List" w:uiPriority="61"/>
+    <w:lsdException w:name="Light Grid" w:uiPriority="62"/>
+    <w:lsdException w:name="Medium Shading 1" w:uiPriority="63"/>
+    <w:lsdException w:name="Medium Shading 2" w:uiPriority="64"/>
+    <w:lsdException w:name="Medium List 1" w:uiPriority="65"/>
+    <w:lsdException w:name="Medium List 2" w:uiPriority="66"/>
+    <w:lsdException w:name="Medium Grid 1" w:uiPriority="67"/>
+    <w:lsdException w:name="Medium Grid 2" w:uiPriority="68"/>
+    <w:lsdException w:name="Medium Grid 3" w:uiPriority="69"/>
+    <w:lsdException w:name="Dark List" w:uiPriority="70"/>
+    <w:lsdException w:name="Colorful Shading" w:uiPriority="71"/>
+    <w:lsdException w:name="Colorful List" w:uiPriority="72"/>
+    <w:lsdException w:name="Colorful Grid" w:uiPriority="73"/>
+    <w:lsdException w:name="Light Shading Accent 1" w:uiPriority="60"/>
+    <w:lsdException w:name="Light List Accent 1" w:uiPriority="61"/>
+    <w:lsdException w:name="Light Grid Accent 1" w:uiPriority="62"/>
+    <w:lsdException w:name="Medium Shading 1 Accent 1" w:uiPriority="63"/>
+    <w:lsdException w:name="Medium Shading 2 Accent 1" w:uiPriority="64"/>
+    <w:lsdException w:name="Medium List 1 Accent 1" w:uiPriority="65"/>
+    <w:lsdException w:name="Revision" w:semiHidden="1"/>
+    <w:lsdException w:name="List Paragraph" w:uiPriority="34" w:qFormat="1"/>
+    <w:lsdException w:name="Quote" w:uiPriority="29" w:qFormat="1"/>
+    <w:lsdException w:name="Intense Quote" w:uiPriority="30" w:qFormat="1"/>
+    <w:lsdException w:name="Medium List 2 Accent 1" w:uiPriority="66"/>
+    <w:lsdException w:name="Medium Grid 1 Accent 1" w:uiPriority="67"/>
+    <w:lsdException w:name="Medium Grid 2 Accent 1" w:uiPriority="68"/>
+    <w:lsdException w:name="Medium Grid 3 Accent 1" w:uiPriority="69"/>
+    <w:lsdException w:name="Dark List Accent 1" w:uiPriority="70"/>
+    <w:lsdException w:name="Colorful Shading Accent 1" w:uiPriority="71"/>
+    <w:lsdException w:name="Colorful List Accent 1" w:uiPriority="72"/>
+    <w:lsdException w:name="Colorful Grid Accent 1" w:uiPriority="73"/>
+    <w:lsdException w:name="Light Shading Accent 2" w:uiPriority="60"/>
+    <w:lsdException w:name="Light List Accent 2" w:uiPriority="61"/>
+    <w:lsdException w:name="Light Grid Accent 2" w:uiPriority="62"/>
+    <w:lsdException w:name="Medium Shading 1 Accent 2" w:uiPriority="63"/>
+    <w:lsdException w:name="Medium Shading 2 Accent 2" w:uiPriority="64"/>
+    <w:lsdException w:name="Medium List 1 Accent 2" w:uiPriority="65"/>
+    <w:lsdException w:name="Medium List 2 Accent 2" w:uiPriority="66"/>
+    <w:lsdException w:name="Medium Grid 1 Accent 2" w:uiPriority="67"/>
+    <w:lsdException w:name="Medium Grid 2 Accent 2" w:uiPriority="68"/>
+    <w:lsdException w:name="Medium Grid 3 Accent 2" w:uiPriority="69"/>
+    <w:lsdException w:name="Dark List Accent 2" w:uiPriority="70"/>
+    <w:lsdException w:name="Colorful Shading Accent 2" w:uiPriority="71"/>
+    <w:lsdException w:name="Colorful List Accent 2" w:uiPriority="72"/>
+    <w:lsdException w:name="Colorful Grid Accent 2" w:uiPriority="73"/>
+    <w:lsdException w:name="Light Shading Accent 3" w:uiPriority="60"/>
+    <w:lsdException w:name="Light List Accent 3" w:uiPriority="61"/>
+    <w:lsdException w:name="Light Grid Accent 3" w:uiPriority="62"/>
+    <w:lsdException w:name="Medium Shading 1 Accent 3" w:uiPriority="63"/>
+    <w:lsdException w:name="Medium Shading 2 Accent 3" w:uiPriority="64"/>
+    <w:lsdException w:name="Medium List 1 Accent 3" w:uiPriority="65"/>
+    <w:lsdException w:name="Medium List 2 Accent 3" w:uiPriority="66"/>
+    <w:lsdException w:name="Medium Grid 1 Accent 3" w:uiPriority="67"/>
+    <w:lsdException w:name="Medium Grid 2 Accent 3" w:uiPriority="68"/>
+    <w:lsdException w:name="Medium Grid 3 Accent 3" w:uiPriority="69"/>
+    <w:lsdException w:name="Dark List Accent 3" w:uiPriority="70"/>
+    <w:lsdException w:name="Colorful Shading Accent 3" w:uiPriority="71"/>
+    <w:lsdException w:name="Colorful List Accent 3" w:uiPriority="72"/>
+    <w:lsdException w:name="Colorful Grid Accent 3" w:uiPriority="73"/>
+    <w:lsdException w:name="Light Shading Accent 4" w:uiPriority="60"/>
+    <w:lsdException w:name="Light List Accent 4" w:uiPriority="61"/>
+    <w:lsdException w:name="Light Grid Accent 4" w:uiPriority="62"/>
+    <w:lsdException w:name="Medium Shading 1 Accent 4" w:uiPriority="63"/>
+    <w:lsdException w:name="Medium Shading 2 Accent 4" w:uiPriority="64"/>
+    <w:lsdException w:name="Medium List 1 Accent 4" w:uiPriority="65"/>
+    <w:lsdException w:name="Medium List 2 Accent 4" w:uiPriority="66"/>
+    <w:lsdException w:name="Medium Grid 1 Accent 4" w:uiPriority="67"/>
+    <w:lsdException w:name="Medium Grid 2 Accent 4" w:uiPriority="68"/>
+    <w:lsdException w:name="Medium Grid 3 Accent 4" w:uiPriority="69"/>
+    <w:lsdException w:name="Dark List Accent 4" w:uiPriority="70"/>
+    <w:lsdException w:name="Colorful Shading Accent 4" w:uiPriority="71"/>
+    <w:lsdException w:name="Colorful List Accent 4" w:uiPriority="72"/>
+    <w:lsdException w:name="Colorful Grid Accent 4" w:uiPriority="73"/>
+    <w:lsdException w:name="Light Shading Accent 5" w:uiPriority="60"/>
+    <w:lsdException w:name="Light List Accent 5" w:uiPriority="61"/>
+    <w:lsdException w:name="Light Grid Accent 5" w:uiPriority="62"/>
+    <w:lsdException w:name="Medium Shading 1 Accent 5" w:uiPriority="63"/>
+    <w:lsdException w:name="Medium Shading 2 Accent 5" w:uiPriority="64"/>
+    <w:lsdException w:name="Medium List 1 Accent 5" w:uiPriority="65"/>
+    <w:lsdException w:name="Medium List 2 Accent 5" w:uiPriority="66"/>
+    <w:lsdException w:name="Medium Grid 1 Accent 5" w:uiPriority="67"/>
+    <w:lsdException w:name="Medium Grid 2 Accent 5" w:uiPriority="68"/>
+    <w:lsdException w:name="Medium Grid 3 Accent 5" w:uiPriority="69"/>
+    <w:lsdException w:name="Dark List Accent 5" w:uiPriority="70"/>
+    <w:lsdException w:name="Colorful Shading Accent 5" w:uiPriority="71"/>
+    <w:lsdException w:name="Colorful List Accent 5" w:uiPriority="72"/>
+    <w:lsdException w:name="Colorful Grid Accent 5" w:uiPriority="73"/>
+    <w:lsdException w:name="Light Shading Accent 6" w:uiPriority="60"/>
+    <w:lsdException w:name="Light List Accent 6" w:uiPriority="61"/>
+    <w:lsdException w:name="Light Grid Accent 6" w:uiPriority="62"/>
+    <w:lsdException w:name="Medium Shading 1 Accent 6" w:uiPriority="63"/>
+    <w:lsdException w:name="Medium Shading 2 Accent 6" w:uiPriority="64"/>
+    <w:lsdException w:name="Medium List 1 Accent 6" w:uiPriority="65"/>
+    <w:lsdException w:name="Medium List 2 Accent 6" w:uiPriority="66"/>
+    <w:lsdException w:name="Medium Grid 1 Accent 6" w:uiPriority="67"/>
+    <w:lsdException w:name="Medium Grid 2 Accent 6" w:uiPriority="68"/>
+    <w:lsdException w:name="Medium Grid 3 Accent 6" w:uiPriority="69"/>
+    <w:lsdException w:name="Dark List Accent 6" w:uiPriority="70"/>
+    <w:lsdException w:name="Colorful Shading Accent 6" w:uiPriority="71"/>
+    <w:lsdException w:name="Colorful List Accent 6" w:uiPriority="72"/>
+    <w:lsdException w:name="Colorful Grid Accent 6" w:uiPriority="73"/>
+    <w:lsdException w:name="Subtle Emphasis" w:uiPriority="19" w:qFormat="1"/>
+    <w:lsdException w:name="Intense Emphasis" w:uiPriority="21" w:qFormat="1"/>
+    <w:lsdException w:name="Subtle Reference" w:uiPriority="31" w:qFormat="1"/>
+    <w:lsdException w:name="Intense Reference" w:uiPriority="32" w:qFormat="1"/>
+    <w:lsdException w:name="Book Title" w:uiPriority="33" w:qFormat="1"/>
+    <w:lsdException w:name="Bibliography" w:semiHidden="1" w:uiPriority="37" w:unhideWhenUsed="1"/>
+    <w:lsdException w:name="TOC Heading" w:semiHidden="1" w:uiPriority="39" w:unhideWhenUsed="1" w:qFormat="1"/>
+    <w:lsdException w:name="Plain Table 1" w:uiPriority="41"/>
+    <w:lsdException w:name="Plain Table 2" w:uiPriority="42"/>
+    <w:lsdException w:name="Plain Table 3" w:uiPriority="43"/>
+    <w:lsdException w:name="Plain Table 4" w:uiPriority="44"/>
+    <w:lsdException w:name="Plain Table 5" w:uiPriority="45"/>
+    <w:lsdException w:name="Grid Table Light" w:uiPriority="40"/>
+    <w:lsdException w:name="Grid Table 1 Light" w:uiPriority="46"/>
+    <w:lsdException w:name="Grid Table 2" w:uiPriority="47"/>
+    <w:lsdException w:name="Grid Table 3" w:uiPriority="48"/>
+    <w:lsdException w:name="Grid Table 4" w:uiPriority="49"/>
+    <w:lsdException w:name="Grid Table 5 Dark" w:uiPriority="50"/>
+    <w:lsdException w:name="Grid Table 6 Colorful" w:uiPriority="51"/>
+    <w:lsdException w:name="Grid Table 7 Colorful" w:uiPriority="52"/>
+    <w:lsdException w:name="Grid Table 1 Light Accent 1" w:uiPriority="46"/>
+    <w:lsdException w:name="Grid Table 2 Accent 1" w:uiPriority="47"/>
+    <w:lsdException w:name="Grid Table 3 Accent 1" w:uiPriority="48"/>
+    <w:lsdException w:name="Grid Table 4 Accent 1" w:uiPriority="49"/>
+    <w:lsdException w:name="Grid Table 5 Dark Accent 1" w:uiPriority="50"/>
+    <w:lsdException w:name="Grid Table 6 Colorful Accent 1" w:uiPriority="51"/>
+    <w:lsdException w:name="Grid Table 7 Colorful Accent 1" w:uiPriority="52"/>
+    <w:lsdException w:name="Grid Table 1 Light Accent 2" w:uiPriority="46"/>
+    <w:lsdException w:name="Grid Table 2 Accent 2" w:uiPriority="47"/>
+    <w:lsdException w:name="Grid Table 3 Accent 2" w:uiPriority="48"/>
+    <w:lsdException w:name="Grid Table 4 Accent 2" w:uiPriority="49"/>
+    <w:lsdException w:name="Grid Table 5 Dark Accent 2" w:uiPriority="50"/>
+    <w:lsdException w:name="Grid Table 6 Colorful Accent 2" w:uiPriority="51"/>
+    <w:lsdException w:name="Grid Table 7 Colorful Accent 2" w:uiPriority="52"/>
+    <w:lsdException w:name="Grid Table 1 Light Accent 3" w:uiPriority="46"/>
+    <w:lsdException w:name="Grid Table 2 Accent 3" w:uiPriority="47"/>
+    <w:lsdException w:name="Grid Table 3 Accent 3" w:uiPriority="48"/>
+    <w:lsdException w:name="Grid Table 4 Accent 3" w:uiPriority="49"/>
+    <w:lsdException w:name="Grid Table 5 Dark Accent 3" w:uiPriority="50"/>
+    <w:lsdException w:name="Grid Table 6 Colorful Accent 3" w:uiPriority="51"/>
+    <w:lsdException w:name="Grid Table 7 Colorful Accent 3" w:uiPriority="52"/>
+    <w:lsdException w:name="Grid Table 1 Light Accent 4" w:uiPriority="46"/>
+    <w:lsdException w:name="Grid Table 2 Accent 4" w:uiPriority="47"/>
+    <w:lsdException w:name="Grid Table 3 Accent 4" w:uiPriority="48"/>
+    <w:lsdException w:name="Grid Table 4 Accent 4" w:uiPriority="49"/>
+    <w:lsdException w:name="Grid Table 5 Dark Accent 4" w:uiPriority="50"/>
+    <w:lsdException w:name="Grid Table 6 Colorful Accent 4" w:uiPriority="51"/>
+    <w:lsdException w:name="Grid Table 7 Colorful Accent 4" w:uiPriority="52"/>
+    <w:lsdException w:name="Grid Table 1 Light Accent 5" w:uiPriority="46"/>
+    <w:lsdException w:name="Grid Table 2 Accent 5" w:uiPriority="47"/>
+    <w:lsdException w:name="Grid Table 3 Accent 5" w:uiPriority="48"/>
+    <w:lsdException w:name="Grid Table 4 Accent 5" w:uiPriority="49"/>
+    <w:lsdException w:name="Grid Table 5 Dark Accent 5" w:uiPriority="50"/>
+    <w:lsdException w:name="Grid Table 6 Colorful Accent 5" w:uiPriority="51"/>
+    <w:lsdException w:name="Grid Table 7 Colorful Accent 5" w:uiPriority="52"/>
+    <w:lsdException w:name="Grid Table 1 Light Accent 6" w:uiPriority="46"/>
+    <w:lsdException w:name="Grid Table 2 Accent 6" w:uiPriority="47"/>
+    <w:lsdException w:name="Grid Table 3 Accent 6" w:uiPriority="48"/>
+    <w:lsdException w:name="Grid Table 4 Accent 6" w:uiPriority="49"/>
+    <w:lsdException w:name="Grid Table 5 Dark Accent 6" w:uiPriority="50"/>
+    <w:lsdException w:name="Grid Table 6 Colorful Accent 6" w:uiPriority="51"/>
+    <w:lsdException w:name="Grid Table 7 Colorful Accent 6" w:uiPriority="52"/>
+    <w:lsdException w:name="List Table 1 Light" w:uiPriority="46"/>
+    <w:lsdException w:name="List Table 2" w:uiPriority="47"/>
+    <w:lsdException w:name="List Table 3" w:uiPriority="48"/>
+    <w:lsdException w:name="List Table 4" w:uiPriority="49"/>
+    <w:lsdException w:name="List Table 5 Dark" w:uiPriority="50"/>
+    <w:lsdException w:name="List Table 6 Colorful" w:uiPriority="51"/>
+    <w:lsdException w:name="List Table 7 Colorful" w:uiPriority="52"/>
+    <w:lsdException w:name="List Table 1 Light Accent 1" w:uiPriority="46"/>
+    <w:lsdException w:name="List Table 2 Accent 1" w:uiPriority="47"/>
+    <w:lsdException w:name="List Table 3 Accent 1" w:uiPriority="48"/>
+    <w:lsdException w:name="List Table 4 Accent 1" w:uiPriority="49"/>
+    <w:lsdException w:name="List Table 5 Dark Accent 1" w:uiPriority="50"/>
+    <w:lsdException w:name="List Table 6 Colorful Accent 1" w:uiPriority="51"/>
+    <w:lsdException w:name="List Table 7 Colorful Accent 1" w:uiPriority="52"/>
+    <w:lsdException w:name="List Table 1 Light Accent 2" w:uiPriority="46"/>
+    <w:lsdException w:name="List Table 2 Accent 2" w:uiPriority="47"/>
+    <w:lsdException w:name="List Table 3 Accent 2" w:uiPriority="48"/>
+    <w:lsdException w:name="List Table 4 Accent 2" w:uiPriority="49"/>
+    <w:lsdException w:name="List Table 5 Dark Accent 2" w:uiPriority="50"/>
+    <w:lsdException w:name="List Table 6 Colorful Accent 2" w:uiPriority="51"/>
+    <w:lsdException w:name="List Table 7 Colorful Accent 2" w:uiPriority="52"/>
+    <w:lsdException w:name="List Table 1 Light Accent 3" w:uiPriority="46"/>
+    <w:lsdException w:name="List Table 2 Accent 3" w:uiPriority="47"/>
+    <w:lsdException w:name="List Table 3 Accent 3" w:uiPriority="48"/>
+    <w:lsdException w:name="List Table 4 Accent 3" w:uiPriority="49"/>
+    <w:lsdException w:name="List Table 5 Dark Accent 3" w:uiPriority="50"/>
+    <w:lsdException w:name="List Table 6 Colorful Accent 3" w:uiPriority="51"/>
+    <w:lsdException w:name="List Table 7 Colorful Accent 3" w:uiPriority="52"/>
+    <w:lsdException w:name="List Table 1 Light Accent 4" w:uiPriority="46"/>
+    <w:lsdException w:name="List Table 2 Accent 4" w:uiPriority="47"/>
+    <w:lsdException w:name="List Table 3 Accent 4" w:uiPriority="48"/>
+    <w:lsdException w:name="List Table 4 Accent 4" w:uiPriority="49"/>
+    <w:lsdException w:name="List Table 5 Dark Accent 4" w:uiPriority="50"/>
+    <w:lsdException w:name="List Table 6 Colorful Accent 4" w:uiPriority="51"/>
+    <w:lsdException w:name="List Table 7 Colorful Accent 4" w:uiPriority="52"/>
+    <w:lsdException w:name="List Table 1 Light Accent 5" w:uiPriority="46"/>
+    <w:lsdException w:name="List Table 2 Accent 5" w:uiPriority="47"/>
+    <w:lsdException w:name="List Table 3 Accent 5" w:uiPriority="48"/>
+    <w:lsdException w:name="List Table 4 Accent 5" w:uiPriority="49"/>
+    <w:lsdException w:name="List Table 5 Dark Accent 5" w:uiPriority="50"/>
+    <w:lsdException w:name="List Table 6 Colorful Accent 5" w:uiPriority="51"/>
+    <w:lsdException w:name="List Table 7 Colorful Accent 5" w:uiPriority="52"/>
+    <w:lsdException w:name="List Table 1 Light Accent 6" w:uiPriority="46"/>
+    <w:lsdException w:name="List Table 2 Accent 6" w:uiPriority="47"/>
+    <w:lsdException w:name="List Table 3 Accent 6" w:uiPriority="48"/>
+    <w:lsdException w:name="List Table 4 Accent 6" w:uiPriority="49"/>
+    <w:lsdException w:name="List Table 5 Dark Accent 6" w:uiPriority="50"/>
+    <w:lsdException w:name="List Table 6 Colorful Accent 6" w:uiPriority="51"/>
+    <w:lsdException w:name="List Table 7 Colorful Accent 6" w:uiPriority="52"/>
+    <w:lsdException w:name="Mention" w:semiHidden="1" w:unhideWhenUsed="1"/>
+    <w:lsdException w:name="Smart Hyperlink" w:semiHidden="1" w:unhideWhenUsed="1"/>
+    <w:lsdException w:name="Hashtag" w:semiHidden="1" w:unhideWhenUsed="1"/>
+    <w:lsdException w:name="Unresolved Mention" w:semiHidden="1" w:unhideWhenUsed="1"/>
+    <w:lsdException w:name="Smart Link" w:semiHidden="1" w:unhideWhenUsed="1"/>
   </w:latentStyles>
-  <w:style w:type="paragraph" w:default="1" w:styleId="Normal">
+  <w:style w:type="paragraph" w:default="1" w:styleId="Norml">
     <w:name w:val="Normal"/>
     <w:qFormat/>
     <w:rsid w:val="005431ED"/>
@@ -11990,11 +12422,11 @@
       <w:rFonts w:ascii="Arial Narrow" w:hAnsi="Arial Narrow"/>
     </w:rPr>
   </w:style>
-  <w:style w:type="paragraph" w:styleId="Heading1">
+  <w:style w:type="paragraph" w:styleId="Cmsor1">
     <w:name w:val="heading 1"/>
-    <w:basedOn w:val="Normal"/>
-    <w:next w:val="Normal"/>
-    <w:link w:val="Heading1Char"/>
+    <w:basedOn w:val="Norml"/>
+    <w:next w:val="Norml"/>
+    <w:link w:val="Cmsor1Char"/>
     <w:uiPriority w:val="9"/>
     <w:qFormat/>
     <w:rsid w:val="009756F4"/>
@@ -12013,11 +12445,11 @@
       <w:szCs w:val="28"/>
     </w:rPr>
   </w:style>
-  <w:style w:type="paragraph" w:styleId="Heading2">
+  <w:style w:type="paragraph" w:styleId="Cmsor2">
     <w:name w:val="heading 2"/>
-    <w:basedOn w:val="Normal"/>
-    <w:next w:val="Normal"/>
-    <w:link w:val="Heading2Char"/>
+    <w:basedOn w:val="Norml"/>
+    <w:next w:val="Norml"/>
+    <w:link w:val="Cmsor2Char"/>
     <w:uiPriority w:val="9"/>
     <w:unhideWhenUsed/>
     <w:qFormat/>
@@ -12037,11 +12469,11 @@
       <w:szCs w:val="26"/>
     </w:rPr>
   </w:style>
-  <w:style w:type="paragraph" w:styleId="Heading3">
+  <w:style w:type="paragraph" w:styleId="Cmsor3">
     <w:name w:val="heading 3"/>
-    <w:basedOn w:val="Normal"/>
-    <w:next w:val="Normal"/>
-    <w:link w:val="Heading3Char"/>
+    <w:basedOn w:val="Norml"/>
+    <w:next w:val="Norml"/>
+    <w:link w:val="Cmsor3Char"/>
     <w:uiPriority w:val="9"/>
     <w:unhideWhenUsed/>
     <w:qFormat/>
@@ -12059,13 +12491,13 @@
       <w:color w:val="4F81BD" w:themeColor="accent1"/>
     </w:rPr>
   </w:style>
-  <w:style w:type="character" w:default="1" w:styleId="DefaultParagraphFont">
+  <w:style w:type="character" w:default="1" w:styleId="Bekezdsalapbettpusa">
     <w:name w:val="Default Paragraph Font"/>
     <w:uiPriority w:val="1"/>
     <w:semiHidden/>
     <w:unhideWhenUsed/>
   </w:style>
-  <w:style w:type="table" w:default="1" w:styleId="TableNormal">
+  <w:style w:type="table" w:default="1" w:styleId="Normltblzat">
     <w:name w:val="Normal Table"/>
     <w:uiPriority w:val="99"/>
     <w:semiHidden/>
@@ -12080,16 +12512,16 @@
       </w:tblCellMar>
     </w:tblPr>
   </w:style>
-  <w:style w:type="numbering" w:default="1" w:styleId="NoList">
+  <w:style w:type="numbering" w:default="1" w:styleId="Nemlista">
     <w:name w:val="No List"/>
     <w:uiPriority w:val="99"/>
     <w:semiHidden/>
     <w:unhideWhenUsed/>
   </w:style>
-  <w:style w:type="paragraph" w:styleId="BalloonText">
+  <w:style w:type="paragraph" w:styleId="Buborkszveg">
     <w:name w:val="Balloon Text"/>
-    <w:basedOn w:val="Normal"/>
-    <w:link w:val="BalloonTextChar"/>
+    <w:basedOn w:val="Norml"/>
+    <w:link w:val="BuborkszvegChar"/>
     <w:uiPriority w:val="99"/>
     <w:semiHidden/>
     <w:unhideWhenUsed/>
@@ -12103,10 +12535,10 @@
       <w:szCs w:val="16"/>
     </w:rPr>
   </w:style>
-  <w:style w:type="character" w:customStyle="1" w:styleId="BalloonTextChar">
-    <w:name w:val="Balloon Text Char"/>
-    <w:basedOn w:val="DefaultParagraphFont"/>
-    <w:link w:val="BalloonText"/>
+  <w:style w:type="character" w:customStyle="1" w:styleId="BuborkszvegChar">
+    <w:name w:val="Buborékszöveg Char"/>
+    <w:basedOn w:val="Bekezdsalapbettpusa"/>
+    <w:link w:val="Buborkszveg"/>
     <w:uiPriority w:val="99"/>
     <w:semiHidden/>
     <w:rsid w:val="005277B1"/>
@@ -12116,10 +12548,10 @@
       <w:szCs w:val="16"/>
     </w:rPr>
   </w:style>
-  <w:style w:type="paragraph" w:styleId="Header">
+  <w:style w:type="paragraph" w:styleId="lfej">
     <w:name w:val="header"/>
-    <w:basedOn w:val="Normal"/>
-    <w:link w:val="HeaderChar"/>
+    <w:basedOn w:val="Norml"/>
+    <w:link w:val="lfejChar"/>
     <w:uiPriority w:val="99"/>
     <w:unhideWhenUsed/>
     <w:rsid w:val="005277B1"/>
@@ -12131,17 +12563,17 @@
       <w:spacing w:after="0" w:line="240" w:lineRule="auto"/>
     </w:pPr>
   </w:style>
-  <w:style w:type="character" w:customStyle="1" w:styleId="HeaderChar">
-    <w:name w:val="Header Char"/>
-    <w:basedOn w:val="DefaultParagraphFont"/>
-    <w:link w:val="Header"/>
+  <w:style w:type="character" w:customStyle="1" w:styleId="lfejChar">
+    <w:name w:val="Élőfej Char"/>
+    <w:basedOn w:val="Bekezdsalapbettpusa"/>
+    <w:link w:val="lfej"/>
     <w:uiPriority w:val="99"/>
     <w:rsid w:val="005277B1"/>
   </w:style>
-  <w:style w:type="paragraph" w:styleId="Footer">
+  <w:style w:type="paragraph" w:styleId="llb">
     <w:name w:val="footer"/>
-    <w:basedOn w:val="Normal"/>
-    <w:link w:val="FooterChar"/>
+    <w:basedOn w:val="Norml"/>
+    <w:link w:val="llbChar"/>
     <w:uiPriority w:val="99"/>
     <w:unhideWhenUsed/>
     <w:rsid w:val="005277B1"/>
@@ -12153,16 +12585,16 @@
       <w:spacing w:after="0" w:line="240" w:lineRule="auto"/>
     </w:pPr>
   </w:style>
-  <w:style w:type="character" w:customStyle="1" w:styleId="FooterChar">
-    <w:name w:val="Footer Char"/>
-    <w:basedOn w:val="DefaultParagraphFont"/>
-    <w:link w:val="Footer"/>
+  <w:style w:type="character" w:customStyle="1" w:styleId="llbChar">
+    <w:name w:val="Élőláb Char"/>
+    <w:basedOn w:val="Bekezdsalapbettpusa"/>
+    <w:link w:val="llb"/>
     <w:uiPriority w:val="99"/>
     <w:rsid w:val="005277B1"/>
   </w:style>
-  <w:style w:type="paragraph" w:styleId="ListParagraph">
+  <w:style w:type="paragraph" w:styleId="Listaszerbekezds">
     <w:name w:val="List Paragraph"/>
-    <w:basedOn w:val="Normal"/>
+    <w:basedOn w:val="Norml"/>
     <w:uiPriority w:val="34"/>
     <w:qFormat/>
     <w:rsid w:val="000A7CE1"/>
@@ -12171,10 +12603,10 @@
       <w:contextualSpacing/>
     </w:pPr>
   </w:style>
-  <w:style w:type="character" w:customStyle="1" w:styleId="Heading1Char">
-    <w:name w:val="Heading 1 Char"/>
-    <w:basedOn w:val="DefaultParagraphFont"/>
-    <w:link w:val="Heading1"/>
+  <w:style w:type="character" w:customStyle="1" w:styleId="Cmsor1Char">
+    <w:name w:val="Címsor 1 Char"/>
+    <w:basedOn w:val="Bekezdsalapbettpusa"/>
+    <w:link w:val="Cmsor1"/>
     <w:uiPriority w:val="9"/>
     <w:rsid w:val="009756F4"/>
     <w:rPr>
@@ -12186,10 +12618,10 @@
       <w:szCs w:val="28"/>
     </w:rPr>
   </w:style>
-  <w:style w:type="character" w:customStyle="1" w:styleId="Heading2Char">
-    <w:name w:val="Heading 2 Char"/>
-    <w:basedOn w:val="DefaultParagraphFont"/>
-    <w:link w:val="Heading2"/>
+  <w:style w:type="character" w:customStyle="1" w:styleId="Cmsor2Char">
+    <w:name w:val="Címsor 2 Char"/>
+    <w:basedOn w:val="Bekezdsalapbettpusa"/>
+    <w:link w:val="Cmsor2"/>
     <w:uiPriority w:val="9"/>
     <w:rsid w:val="009756F4"/>
     <w:rPr>
@@ -12201,11 +12633,11 @@
       <w:szCs w:val="26"/>
     </w:rPr>
   </w:style>
-  <w:style w:type="paragraph" w:styleId="Subtitle">
+  <w:style w:type="paragraph" w:styleId="Alcm">
     <w:name w:val="Subtitle"/>
-    <w:basedOn w:val="Normal"/>
-    <w:next w:val="Normal"/>
-    <w:link w:val="SubtitleChar"/>
+    <w:basedOn w:val="Norml"/>
+    <w:next w:val="Norml"/>
+    <w:link w:val="AlcmChar"/>
     <w:uiPriority w:val="11"/>
     <w:qFormat/>
     <w:rsid w:val="009756F4"/>
@@ -12224,10 +12656,10 @@
       <w:szCs w:val="24"/>
     </w:rPr>
   </w:style>
-  <w:style w:type="character" w:customStyle="1" w:styleId="SubtitleChar">
-    <w:name w:val="Subtitle Char"/>
-    <w:basedOn w:val="DefaultParagraphFont"/>
-    <w:link w:val="Subtitle"/>
+  <w:style w:type="character" w:customStyle="1" w:styleId="AlcmChar">
+    <w:name w:val="Alcím Char"/>
+    <w:basedOn w:val="Bekezdsalapbettpusa"/>
+    <w:link w:val="Alcm"/>
     <w:uiPriority w:val="11"/>
     <w:rsid w:val="009756F4"/>
     <w:rPr>
@@ -12240,7 +12672,7 @@
       <w:szCs w:val="24"/>
     </w:rPr>
   </w:style>
-  <w:style w:type="paragraph" w:styleId="NoSpacing">
+  <w:style w:type="paragraph" w:styleId="Nincstrkz">
     <w:name w:val="No Spacing"/>
     <w:uiPriority w:val="1"/>
     <w:qFormat/>
@@ -12253,10 +12685,10 @@
       <w:rFonts w:ascii="Arial Narrow" w:hAnsi="Arial Narrow"/>
     </w:rPr>
   </w:style>
-  <w:style w:type="paragraph" w:styleId="Caption">
+  <w:style w:type="paragraph" w:styleId="Kpalrs">
     <w:name w:val="caption"/>
-    <w:basedOn w:val="Normal"/>
-    <w:next w:val="Normal"/>
+    <w:basedOn w:val="Norml"/>
+    <w:next w:val="Norml"/>
     <w:uiPriority w:val="35"/>
     <w:unhideWhenUsed/>
     <w:qFormat/>
@@ -12272,9 +12704,9 @@
       <w:szCs w:val="18"/>
     </w:rPr>
   </w:style>
-  <w:style w:type="character" w:styleId="Hyperlink">
+  <w:style w:type="character" w:styleId="Hiperhivatkozs">
     <w:name w:val="Hyperlink"/>
-    <w:basedOn w:val="DefaultParagraphFont"/>
+    <w:basedOn w:val="Bekezdsalapbettpusa"/>
     <w:uiPriority w:val="99"/>
     <w:unhideWhenUsed/>
     <w:rsid w:val="006B3A82"/>
@@ -12283,10 +12715,10 @@
       <w:u w:val="single"/>
     </w:rPr>
   </w:style>
-  <w:style w:type="paragraph" w:styleId="FootnoteText">
+  <w:style w:type="paragraph" w:styleId="Lbjegyzetszveg">
     <w:name w:val="footnote text"/>
-    <w:basedOn w:val="Normal"/>
-    <w:link w:val="FootnoteTextChar"/>
+    <w:basedOn w:val="Norml"/>
+    <w:link w:val="LbjegyzetszvegChar"/>
     <w:uiPriority w:val="99"/>
     <w:semiHidden/>
     <w:unhideWhenUsed/>
@@ -12299,10 +12731,10 @@
       <w:szCs w:val="20"/>
     </w:rPr>
   </w:style>
-  <w:style w:type="character" w:customStyle="1" w:styleId="FootnoteTextChar">
-    <w:name w:val="Footnote Text Char"/>
-    <w:basedOn w:val="DefaultParagraphFont"/>
-    <w:link w:val="FootnoteText"/>
+  <w:style w:type="character" w:customStyle="1" w:styleId="LbjegyzetszvegChar">
+    <w:name w:val="Lábjegyzetszöveg Char"/>
+    <w:basedOn w:val="Bekezdsalapbettpusa"/>
+    <w:link w:val="Lbjegyzetszveg"/>
     <w:uiPriority w:val="99"/>
     <w:semiHidden/>
     <w:rsid w:val="00113668"/>
@@ -12312,9 +12744,9 @@
       <w:szCs w:val="20"/>
     </w:rPr>
   </w:style>
-  <w:style w:type="character" w:styleId="FootnoteReference">
+  <w:style w:type="character" w:styleId="Lbjegyzet-hivatkozs">
     <w:name w:val="footnote reference"/>
-    <w:basedOn w:val="DefaultParagraphFont"/>
+    <w:basedOn w:val="Bekezdsalapbettpusa"/>
     <w:uiPriority w:val="99"/>
     <w:semiHidden/>
     <w:unhideWhenUsed/>
@@ -12323,526 +12755,10 @@
       <w:vertAlign w:val="superscript"/>
     </w:rPr>
   </w:style>
-  <w:style w:type="character" w:customStyle="1" w:styleId="Heading3Char">
-    <w:name w:val="Heading 3 Char"/>
-    <w:basedOn w:val="DefaultParagraphFont"/>
-    <w:link w:val="Heading3"/>
-    <w:uiPriority w:val="9"/>
-    <w:rsid w:val="00A73A0B"/>
-    <w:rPr>
-      <w:rFonts w:asciiTheme="majorHAnsi" w:eastAsiaTheme="majorEastAsia" w:hAnsiTheme="majorHAnsi" w:cstheme="majorBidi"/>
-      <w:b/>
-      <w:bCs/>
-      <w:color w:val="4F81BD" w:themeColor="accent1"/>
-    </w:rPr>
-  </w:style>
-</w:styles>
-</file>
-
-<file path=word/stylesWithEffects.xml><?xml version="1.0" encoding="utf-8"?>
-<w:styles xmlns:wpc="http://schemas.microsoft.com/office/word/2010/wordprocessingCanvas" xmlns:mc="http://schemas.openxmlformats.org/markup-compatibility/2006" xmlns:o="urn:schemas-microsoft-com:office:office" xmlns:r="http://schemas.openxmlformats.org/officeDocument/2006/relationships" xmlns:m="http://schemas.openxmlformats.org/officeDocument/2006/math" xmlns:v="urn:schemas-microsoft-com:vml" xmlns:wp14="http://schemas.microsoft.com/office/word/2010/wordprocessingDrawing" xmlns:wp="http://schemas.openxmlformats.org/drawingml/2006/wordprocessingDrawing" xmlns:w10="urn:schemas-microsoft-com:office:word" xmlns:w="http://schemas.openxmlformats.org/wordprocessingml/2006/main" xmlns:w14="http://schemas.microsoft.com/office/word/2010/wordml" xmlns:wpg="http://schemas.microsoft.com/office/word/2010/wordprocessingGroup" xmlns:wpi="http://schemas.microsoft.com/office/word/2010/wordprocessingInk" xmlns:wne="http://schemas.microsoft.com/office/word/2006/wordml" xmlns:wps="http://schemas.microsoft.com/office/word/2010/wordprocessingShape" mc:Ignorable="w14 wp14">
-  <w:docDefaults>
-    <w:rPrDefault>
-      <w:rPr>
-        <w:rFonts w:asciiTheme="minorHAnsi" w:eastAsiaTheme="minorHAnsi" w:hAnsiTheme="minorHAnsi" w:cstheme="minorBidi"/>
-        <w:sz w:val="22"/>
-        <w:szCs w:val="22"/>
-        <w:lang w:val="hu-HU" w:eastAsia="en-US" w:bidi="ar-SA"/>
-      </w:rPr>
-    </w:rPrDefault>
-    <w:pPrDefault>
-      <w:pPr>
-        <w:spacing w:after="200" w:line="276" w:lineRule="auto"/>
-      </w:pPr>
-    </w:pPrDefault>
-  </w:docDefaults>
-  <w:latentStyles w:defLockedState="0" w:defUIPriority="99" w:defSemiHidden="1" w:defUnhideWhenUsed="1" w:defQFormat="0" w:count="267">
-    <w:lsdException w:name="Normal" w:semiHidden="0" w:uiPriority="0" w:unhideWhenUsed="0" w:qFormat="1"/>
-    <w:lsdException w:name="heading 1" w:semiHidden="0" w:uiPriority="9" w:unhideWhenUsed="0" w:qFormat="1"/>
-    <w:lsdException w:name="heading 2" w:uiPriority="9" w:qFormat="1"/>
-    <w:lsdException w:name="heading 3" w:uiPriority="9" w:qFormat="1"/>
-    <w:lsdException w:name="heading 4" w:uiPriority="9" w:qFormat="1"/>
-    <w:lsdException w:name="heading 5" w:uiPriority="9" w:qFormat="1"/>
-    <w:lsdException w:name="heading 6" w:uiPriority="9" w:qFormat="1"/>
-    <w:lsdException w:name="heading 7" w:uiPriority="9" w:qFormat="1"/>
-    <w:lsdException w:name="heading 8" w:uiPriority="9" w:qFormat="1"/>
-    <w:lsdException w:name="heading 9" w:uiPriority="9" w:qFormat="1"/>
-    <w:lsdException w:name="toc 1" w:uiPriority="39"/>
-    <w:lsdException w:name="toc 2" w:uiPriority="39"/>
-    <w:lsdException w:name="toc 3" w:uiPriority="39"/>
-    <w:lsdException w:name="toc 4" w:uiPriority="39"/>
-    <w:lsdException w:name="toc 5" w:uiPriority="39"/>
-    <w:lsdException w:name="toc 6" w:uiPriority="39"/>
-    <w:lsdException w:name="toc 7" w:uiPriority="39"/>
-    <w:lsdException w:name="toc 8" w:uiPriority="39"/>
-    <w:lsdException w:name="toc 9" w:uiPriority="39"/>
-    <w:lsdException w:name="caption" w:uiPriority="35" w:qFormat="1"/>
-    <w:lsdException w:name="Title" w:semiHidden="0" w:uiPriority="10" w:unhideWhenUsed="0" w:qFormat="1"/>
-    <w:lsdException w:name="Default Paragraph Font" w:uiPriority="1"/>
-    <w:lsdException w:name="Subtitle" w:semiHidden="0" w:uiPriority="11" w:unhideWhenUsed="0" w:qFormat="1"/>
-    <w:lsdException w:name="Strong" w:semiHidden="0" w:uiPriority="22" w:unhideWhenUsed="0" w:qFormat="1"/>
-    <w:lsdException w:name="Emphasis" w:semiHidden="0" w:uiPriority="20" w:unhideWhenUsed="0" w:qFormat="1"/>
-    <w:lsdException w:name="Table Grid" w:semiHidden="0" w:uiPriority="59" w:unhideWhenUsed="0"/>
-    <w:lsdException w:name="Placeholder Text" w:unhideWhenUsed="0"/>
-    <w:lsdException w:name="No Spacing" w:semiHidden="0" w:uiPriority="1" w:unhideWhenUsed="0" w:qFormat="1"/>
-    <w:lsdException w:name="Light Shading" w:semiHidden="0" w:uiPriority="60" w:unhideWhenUsed="0"/>
-    <w:lsdException w:name="Light List" w:semiHidden="0" w:uiPriority="61" w:unhideWhenUsed="0"/>
-    <w:lsdException w:name="Light Grid" w:semiHidden="0" w:uiPriority="62" w:unhideWhenUsed="0"/>
-    <w:lsdException w:name="Medium Shading 1" w:semiHidden="0" w:uiPriority="63" w:unhideWhenUsed="0"/>
-    <w:lsdException w:name="Medium Shading 2" w:semiHidden="0" w:uiPriority="64" w:unhideWhenUsed="0"/>
-    <w:lsdException w:name="Medium List 1" w:semiHidden="0" w:uiPriority="65" w:unhideWhenUsed="0"/>
-    <w:lsdException w:name="Medium List 2" w:semiHidden="0" w:uiPriority="66" w:unhideWhenUsed="0"/>
-    <w:lsdException w:name="Medium Grid 1" w:semiHidden="0" w:uiPriority="67" w:unhideWhenUsed="0"/>
-    <w:lsdException w:name="Medium Grid 2" w:semiHidden="0" w:uiPriority="68" w:unhideWhenUsed="0"/>
-    <w:lsdException w:name="Medium Grid 3" w:semiHidden="0" w:uiPriority="69" w:unhideWhenUsed="0"/>
-    <w:lsdException w:name="Dark List" w:semiHidden="0" w:uiPriority="70" w:unhideWhenUsed="0"/>
-    <w:lsdException w:name="Colorful Shading" w:semiHidden="0" w:uiPriority="71" w:unhideWhenUsed="0"/>
-    <w:lsdException w:name="Colorful List" w:semiHidden="0" w:uiPriority="72" w:unhideWhenUsed="0"/>
-    <w:lsdException w:name="Colorful Grid" w:semiHidden="0" w:uiPriority="73" w:unhideWhenUsed="0"/>
-    <w:lsdException w:name="Light Shading Accent 1" w:semiHidden="0" w:uiPriority="60" w:unhideWhenUsed="0"/>
-    <w:lsdException w:name="Light List Accent 1" w:semiHidden="0" w:uiPriority="61" w:unhideWhenUsed="0"/>
-    <w:lsdException w:name="Light Grid Accent 1" w:semiHidden="0" w:uiPriority="62" w:unhideWhenUsed="0"/>
-    <w:lsdException w:name="Medium Shading 1 Accent 1" w:semiHidden="0" w:uiPriority="63" w:unhideWhenUsed="0"/>
-    <w:lsdException w:name="Medium Shading 2 Accent 1" w:semiHidden="0" w:uiPriority="64" w:unhideWhenUsed="0"/>
-    <w:lsdException w:name="Medium List 1 Accent 1" w:semiHidden="0" w:uiPriority="65" w:unhideWhenUsed="0"/>
-    <w:lsdException w:name="Revision" w:unhideWhenUsed="0"/>
-    <w:lsdException w:name="List Paragraph" w:semiHidden="0" w:uiPriority="34" w:unhideWhenUsed="0" w:qFormat="1"/>
-    <w:lsdException w:name="Quote" w:semiHidden="0" w:uiPriority="29" w:unhideWhenUsed="0" w:qFormat="1"/>
-    <w:lsdException w:name="Intense Quote" w:semiHidden="0" w:uiPriority="30" w:unhideWhenUsed="0" w:qFormat="1"/>
-    <w:lsdException w:name="Medium List 2 Accent 1" w:semiHidden="0" w:uiPriority="66" w:unhideWhenUsed="0"/>
-    <w:lsdException w:name="Medium Grid 1 Accent 1" w:semiHidden="0" w:uiPriority="67" w:unhideWhenUsed="0"/>
-    <w:lsdException w:name="Medium Grid 2 Accent 1" w:semiHidden="0" w:uiPriority="68" w:unhideWhenUsed="0"/>
-    <w:lsdException w:name="Medium Grid 3 Accent 1" w:semiHidden="0" w:uiPriority="69" w:unhideWhenUsed="0"/>
-    <w:lsdException w:name="Dark List Accent 1" w:semiHidden="0" w:uiPriority="70" w:unhideWhenUsed="0"/>
-    <w:lsdException w:name="Colorful Shading Accent 1" w:semiHidden="0" w:uiPriority="71" w:unhideWhenUsed="0"/>
-    <w:lsdException w:name="Colorful List Accent 1" w:semiHidden="0" w:uiPriority="72" w:unhideWhenUsed="0"/>
-    <w:lsdException w:name="Colorful Grid Accent 1" w:semiHidden="0" w:uiPriority="73" w:unhideWhenUsed="0"/>
-    <w:lsdException w:name="Light Shading Accent 2" w:semiHidden="0" w:uiPriority="60" w:unhideWhenUsed="0"/>
-    <w:lsdException w:name="Light List Accent 2" w:semiHidden="0" w:uiPriority="61" w:unhideWhenUsed="0"/>
-    <w:lsdException w:name="Light Grid Accent 2" w:semiHidden="0" w:uiPriority="62" w:unhideWhenUsed="0"/>
-    <w:lsdException w:name="Medium Shading 1 Accent 2" w:semiHidden="0" w:uiPriority="63" w:unhideWhenUsed="0"/>
-    <w:lsdException w:name="Medium Shading 2 Accent 2" w:semiHidden="0" w:uiPriority="64" w:unhideWhenUsed="0"/>
-    <w:lsdException w:name="Medium List 1 Accent 2" w:semiHidden="0" w:uiPriority="65" w:unhideWhenUsed="0"/>
-    <w:lsdException w:name="Medium List 2 Accent 2" w:semiHidden="0" w:uiPriority="66" w:unhideWhenUsed="0"/>
-    <w:lsdException w:name="Medium Grid 1 Accent 2" w:semiHidden="0" w:uiPriority="67" w:unhideWhenUsed="0"/>
-    <w:lsdException w:name="Medium Grid 2 Accent 2" w:semiHidden="0" w:uiPriority="68" w:unhideWhenUsed="0"/>
-    <w:lsdException w:name="Medium Grid 3 Accent 2" w:semiHidden="0" w:uiPriority="69" w:unhideWhenUsed="0"/>
-    <w:lsdException w:name="Dark List Accent 2" w:semiHidden="0" w:uiPriority="70" w:unhideWhenUsed="0"/>
-    <w:lsdException w:name="Colorful Shading Accent 2" w:semiHidden="0" w:uiPriority="71" w:unhideWhenUsed="0"/>
-    <w:lsdException w:name="Colorful List Accent 2" w:semiHidden="0" w:uiPriority="72" w:unhideWhenUsed="0"/>
-    <w:lsdException w:name="Colorful Grid Accent 2" w:semiHidden="0" w:uiPriority="73" w:unhideWhenUsed="0"/>
-    <w:lsdException w:name="Light Shading Accent 3" w:semiHidden="0" w:uiPriority="60" w:unhideWhenUsed="0"/>
-    <w:lsdException w:name="Light List Accent 3" w:semiHidden="0" w:uiPriority="61" w:unhideWhenUsed="0"/>
-    <w:lsdException w:name="Light Grid Accent 3" w:semiHidden="0" w:uiPriority="62" w:unhideWhenUsed="0"/>
-    <w:lsdException w:name="Medium Shading 1 Accent 3" w:semiHidden="0" w:uiPriority="63" w:unhideWhenUsed="0"/>
-    <w:lsdException w:name="Medium Shading 2 Accent 3" w:semiHidden="0" w:uiPriority="64" w:unhideWhenUsed="0"/>
-    <w:lsdException w:name="Medium List 1 Accent 3" w:semiHidden="0" w:uiPriority="65" w:unhideWhenUsed="0"/>
-    <w:lsdException w:name="Medium List 2 Accent 3" w:semiHidden="0" w:uiPriority="66" w:unhideWhenUsed="0"/>
-    <w:lsdException w:name="Medium Grid 1 Accent 3" w:semiHidden="0" w:uiPriority="67" w:unhideWhenUsed="0"/>
-    <w:lsdException w:name="Medium Grid 2 Accent 3" w:semiHidden="0" w:uiPriority="68" w:unhideWhenUsed="0"/>
-    <w:lsdException w:name="Medium Grid 3 Accent 3" w:semiHidden="0" w:uiPriority="69" w:unhideWhenUsed="0"/>
-    <w:lsdException w:name="Dark List Accent 3" w:semiHidden="0" w:uiPriority="70" w:unhideWhenUsed="0"/>
-    <w:lsdException w:name="Colorful Shading Accent 3" w:semiHidden="0" w:uiPriority="71" w:unhideWhenUsed="0"/>
-    <w:lsdException w:name="Colorful List Accent 3" w:semiHidden="0" w:uiPriority="72" w:unhideWhenUsed="0"/>
-    <w:lsdException w:name="Colorful Grid Accent 3" w:semiHidden="0" w:uiPriority="73" w:unhideWhenUsed="0"/>
-    <w:lsdException w:name="Light Shading Accent 4" w:semiHidden="0" w:uiPriority="60" w:unhideWhenUsed="0"/>
-    <w:lsdException w:name="Light List Accent 4" w:semiHidden="0" w:uiPriority="61" w:unhideWhenUsed="0"/>
-    <w:lsdException w:name="Light Grid Accent 4" w:semiHidden="0" w:uiPriority="62" w:unhideWhenUsed="0"/>
-    <w:lsdException w:name="Medium Shading 1 Accent 4" w:semiHidden="0" w:uiPriority="63" w:unhideWhenUsed="0"/>
-    <w:lsdException w:name="Medium Shading 2 Accent 4" w:semiHidden="0" w:uiPriority="64" w:unhideWhenUsed="0"/>
-    <w:lsdException w:name="Medium List 1 Accent 4" w:semiHidden="0" w:uiPriority="65" w:unhideWhenUsed="0"/>
-    <w:lsdException w:name="Medium List 2 Accent 4" w:semiHidden="0" w:uiPriority="66" w:unhideWhenUsed="0"/>
-    <w:lsdException w:name="Medium Grid 1 Accent 4" w:semiHidden="0" w:uiPriority="67" w:unhideWhenUsed="0"/>
-    <w:lsdException w:name="Medium Grid 2 Accent 4" w:semiHidden="0" w:uiPriority="68" w:unhideWhenUsed="0"/>
-    <w:lsdException w:name="Medium Grid 3 Accent 4" w:semiHidden="0" w:uiPriority="69" w:unhideWhenUsed="0"/>
-    <w:lsdException w:name="Dark List Accent 4" w:semiHidden="0" w:uiPriority="70" w:unhideWhenUsed="0"/>
-    <w:lsdException w:name="Colorful Shading Accent 4" w:semiHidden="0" w:uiPriority="71" w:unhideWhenUsed="0"/>
-    <w:lsdException w:name="Colorful List Accent 4" w:semiHidden="0" w:uiPriority="72" w:unhideWhenUsed="0"/>
-    <w:lsdException w:name="Colorful Grid Accent 4" w:semiHidden="0" w:uiPriority="73" w:unhideWhenUsed="0"/>
-    <w:lsdException w:name="Light Shading Accent 5" w:semiHidden="0" w:uiPriority="60" w:unhideWhenUsed="0"/>
-    <w:lsdException w:name="Light List Accent 5" w:semiHidden="0" w:uiPriority="61" w:unhideWhenUsed="0"/>
-    <w:lsdException w:name="Light Grid Accent 5" w:semiHidden="0" w:uiPriority="62" w:unhideWhenUsed="0"/>
-    <w:lsdException w:name="Medium Shading 1 Accent 5" w:semiHidden="0" w:uiPriority="63" w:unhideWhenUsed="0"/>
-    <w:lsdException w:name="Medium Shading 2 Accent 5" w:semiHidden="0" w:uiPriority="64" w:unhideWhenUsed="0"/>
-    <w:lsdException w:name="Medium List 1 Accent 5" w:semiHidden="0" w:uiPriority="65" w:unhideWhenUsed="0"/>
-    <w:lsdException w:name="Medium List 2 Accent 5" w:semiHidden="0" w:uiPriority="66" w:unhideWhenUsed="0"/>
-    <w:lsdException w:name="Medium Grid 1 Accent 5" w:semiHidden="0" w:uiPriority="67" w:unhideWhenUsed="0"/>
-    <w:lsdException w:name="Medium Grid 2 Accent 5" w:semiHidden="0" w:uiPriority="68" w:unhideWhenUsed="0"/>
-    <w:lsdException w:name="Medium Grid 3 Accent 5" w:semiHidden="0" w:uiPriority="69" w:unhideWhenUsed="0"/>
-    <w:lsdException w:name="Dark List Accent 5" w:semiHidden="0" w:uiPriority="70" w:unhideWhenUsed="0"/>
-    <w:lsdException w:name="Colorful Shading Accent 5" w:semiHidden="0" w:uiPriority="71" w:unhideWhenUsed="0"/>
-    <w:lsdException w:name="Colorful List Accent 5" w:semiHidden="0" w:uiPriority="72" w:unhideWhenUsed="0"/>
-    <w:lsdException w:name="Colorful Grid Accent 5" w:semiHidden="0" w:uiPriority="73" w:unhideWhenUsed="0"/>
-    <w:lsdException w:name="Light Shading Accent 6" w:semiHidden="0" w:uiPriority="60" w:unhideWhenUsed="0"/>
-    <w:lsdException w:name="Light List Accent 6" w:semiHidden="0" w:uiPriority="61" w:unhideWhenUsed="0"/>
-    <w:lsdException w:name="Light Grid Accent 6" w:semiHidden="0" w:uiPriority="62" w:unhideWhenUsed="0"/>
-    <w:lsdException w:name="Medium Shading 1 Accent 6" w:semiHidden="0" w:uiPriority="63" w:unhideWhenUsed="0"/>
-    <w:lsdException w:name="Medium Shading 2 Accent 6" w:semiHidden="0" w:uiPriority="64" w:unhideWhenUsed="0"/>
-    <w:lsdException w:name="Medium List 1 Accent 6" w:semiHidden="0" w:uiPriority="65" w:unhideWhenUsed="0"/>
-    <w:lsdException w:name="Medium List 2 Accent 6" w:semiHidden="0" w:uiPriority="66" w:unhideWhenUsed="0"/>
-    <w:lsdException w:name="Medium Grid 1 Accent 6" w:semiHidden="0" w:uiPriority="67" w:unhideWhenUsed="0"/>
-    <w:lsdException w:name="Medium Grid 2 Accent 6" w:semiHidden="0" w:uiPriority="68" w:unhideWhenUsed="0"/>
-    <w:lsdException w:name="Medium Grid 3 Accent 6" w:semiHidden="0" w:uiPriority="69" w:unhideWhenUsed="0"/>
-    <w:lsdException w:name="Dark List Accent 6" w:semiHidden="0" w:uiPriority="70" w:unhideWhenUsed="0"/>
-    <w:lsdException w:name="Colorful Shading Accent 6" w:semiHidden="0" w:uiPriority="71" w:unhideWhenUsed="0"/>
-    <w:lsdException w:name="Colorful List Accent 6" w:semiHidden="0" w:uiPriority="72" w:unhideWhenUsed="0"/>
-    <w:lsdException w:name="Colorful Grid Accent 6" w:semiHidden="0" w:uiPriority="73" w:unhideWhenUsed="0"/>
-    <w:lsdException w:name="Subtle Emphasis" w:semiHidden="0" w:uiPriority="19" w:unhideWhenUsed="0" w:qFormat="1"/>
-    <w:lsdException w:name="Intense Emphasis" w:semiHidden="0" w:uiPriority="21" w:unhideWhenUsed="0" w:qFormat="1"/>
-    <w:lsdException w:name="Subtle Reference" w:semiHidden="0" w:uiPriority="31" w:unhideWhenUsed="0" w:qFormat="1"/>
-    <w:lsdException w:name="Intense Reference" w:semiHidden="0" w:uiPriority="32" w:unhideWhenUsed="0" w:qFormat="1"/>
-    <w:lsdException w:name="Book Title" w:semiHidden="0" w:uiPriority="33" w:unhideWhenUsed="0" w:qFormat="1"/>
-    <w:lsdException w:name="Bibliography" w:uiPriority="37"/>
-    <w:lsdException w:name="TOC Heading" w:uiPriority="39" w:qFormat="1"/>
-  </w:latentStyles>
-  <w:style w:type="paragraph" w:default="1" w:styleId="Normal">
-    <w:name w:val="Normal"/>
-    <w:qFormat/>
-    <w:rsid w:val="005431ED"/>
-    <w:pPr>
-      <w:jc w:val="both"/>
-    </w:pPr>
-    <w:rPr>
-      <w:rFonts w:ascii="Arial Narrow" w:hAnsi="Arial Narrow"/>
-    </w:rPr>
-  </w:style>
-  <w:style w:type="paragraph" w:styleId="Heading1">
-    <w:name w:val="heading 1"/>
-    <w:basedOn w:val="Normal"/>
-    <w:next w:val="Normal"/>
-    <w:link w:val="Heading1Char"/>
-    <w:uiPriority w:val="9"/>
-    <w:qFormat/>
-    <w:rsid w:val="009756F4"/>
-    <w:pPr>
-      <w:keepNext/>
-      <w:keepLines/>
-      <w:spacing w:before="480" w:after="0"/>
-      <w:outlineLvl w:val="0"/>
-    </w:pPr>
-    <w:rPr>
-      <w:rFonts w:eastAsiaTheme="majorEastAsia" w:cstheme="majorBidi"/>
-      <w:b/>
-      <w:bCs/>
-      <w:color w:val="5F497A" w:themeColor="accent4" w:themeShade="BF"/>
-      <w:sz w:val="28"/>
-      <w:szCs w:val="28"/>
-    </w:rPr>
-  </w:style>
-  <w:style w:type="paragraph" w:styleId="Heading2">
-    <w:name w:val="heading 2"/>
-    <w:basedOn w:val="Normal"/>
-    <w:next w:val="Normal"/>
-    <w:link w:val="Heading2Char"/>
-    <w:uiPriority w:val="9"/>
-    <w:unhideWhenUsed/>
-    <w:qFormat/>
-    <w:rsid w:val="009756F4"/>
-    <w:pPr>
-      <w:keepNext/>
-      <w:keepLines/>
-      <w:spacing w:before="200" w:after="0"/>
-      <w:outlineLvl w:val="1"/>
-    </w:pPr>
-    <w:rPr>
-      <w:rFonts w:asciiTheme="majorHAnsi" w:eastAsiaTheme="majorEastAsia" w:hAnsiTheme="majorHAnsi" w:cstheme="majorBidi"/>
-      <w:b/>
-      <w:bCs/>
-      <w:color w:val="4F81BD" w:themeColor="accent1"/>
-      <w:sz w:val="26"/>
-      <w:szCs w:val="26"/>
-    </w:rPr>
-  </w:style>
-  <w:style w:type="paragraph" w:styleId="Heading3">
-    <w:name w:val="heading 3"/>
-    <w:basedOn w:val="Normal"/>
-    <w:next w:val="Normal"/>
-    <w:link w:val="Heading3Char"/>
-    <w:uiPriority w:val="9"/>
-    <w:unhideWhenUsed/>
-    <w:qFormat/>
-    <w:rsid w:val="00A73A0B"/>
-    <w:pPr>
-      <w:keepNext/>
-      <w:keepLines/>
-      <w:spacing w:before="200" w:after="0"/>
-      <w:outlineLvl w:val="2"/>
-    </w:pPr>
-    <w:rPr>
-      <w:rFonts w:asciiTheme="majorHAnsi" w:eastAsiaTheme="majorEastAsia" w:hAnsiTheme="majorHAnsi" w:cstheme="majorBidi"/>
-      <w:b/>
-      <w:bCs/>
-      <w:color w:val="4F81BD" w:themeColor="accent1"/>
-    </w:rPr>
-  </w:style>
-  <w:style w:type="character" w:default="1" w:styleId="DefaultParagraphFont">
-    <w:name w:val="Default Paragraph Font"/>
-    <w:uiPriority w:val="1"/>
-    <w:semiHidden/>
-    <w:unhideWhenUsed/>
-  </w:style>
-  <w:style w:type="table" w:default="1" w:styleId="TableNormal">
-    <w:name w:val="Normal Table"/>
-    <w:uiPriority w:val="99"/>
-    <w:semiHidden/>
-    <w:unhideWhenUsed/>
-    <w:tblPr>
-      <w:tblInd w:w="0" w:type="dxa"/>
-      <w:tblCellMar>
-        <w:top w:w="0" w:type="dxa"/>
-        <w:left w:w="108" w:type="dxa"/>
-        <w:bottom w:w="0" w:type="dxa"/>
-        <w:right w:w="108" w:type="dxa"/>
-      </w:tblCellMar>
-    </w:tblPr>
-  </w:style>
-  <w:style w:type="numbering" w:default="1" w:styleId="NoList">
-    <w:name w:val="No List"/>
-    <w:uiPriority w:val="99"/>
-    <w:semiHidden/>
-    <w:unhideWhenUsed/>
-  </w:style>
-  <w:style w:type="paragraph" w:styleId="BalloonText">
-    <w:name w:val="Balloon Text"/>
-    <w:basedOn w:val="Normal"/>
-    <w:link w:val="BalloonTextChar"/>
-    <w:uiPriority w:val="99"/>
-    <w:semiHidden/>
-    <w:unhideWhenUsed/>
-    <w:rsid w:val="005277B1"/>
-    <w:pPr>
-      <w:spacing w:after="0" w:line="240" w:lineRule="auto"/>
-    </w:pPr>
-    <w:rPr>
-      <w:rFonts w:ascii="Tahoma" w:hAnsi="Tahoma" w:cs="Tahoma"/>
-      <w:sz w:val="16"/>
-      <w:szCs w:val="16"/>
-    </w:rPr>
-  </w:style>
-  <w:style w:type="character" w:customStyle="1" w:styleId="BalloonTextChar">
-    <w:name w:val="Balloon Text Char"/>
-    <w:basedOn w:val="DefaultParagraphFont"/>
-    <w:link w:val="BalloonText"/>
-    <w:uiPriority w:val="99"/>
-    <w:semiHidden/>
-    <w:rsid w:val="005277B1"/>
-    <w:rPr>
-      <w:rFonts w:ascii="Tahoma" w:hAnsi="Tahoma" w:cs="Tahoma"/>
-      <w:sz w:val="16"/>
-      <w:szCs w:val="16"/>
-    </w:rPr>
-  </w:style>
-  <w:style w:type="paragraph" w:styleId="Header">
-    <w:name w:val="header"/>
-    <w:basedOn w:val="Normal"/>
-    <w:link w:val="HeaderChar"/>
-    <w:uiPriority w:val="99"/>
-    <w:unhideWhenUsed/>
-    <w:rsid w:val="005277B1"/>
-    <w:pPr>
-      <w:tabs>
-        <w:tab w:val="center" w:pos="4513"/>
-        <w:tab w:val="right" w:pos="9026"/>
-      </w:tabs>
-      <w:spacing w:after="0" w:line="240" w:lineRule="auto"/>
-    </w:pPr>
-  </w:style>
-  <w:style w:type="character" w:customStyle="1" w:styleId="HeaderChar">
-    <w:name w:val="Header Char"/>
-    <w:basedOn w:val="DefaultParagraphFont"/>
-    <w:link w:val="Header"/>
-    <w:uiPriority w:val="99"/>
-    <w:rsid w:val="005277B1"/>
-  </w:style>
-  <w:style w:type="paragraph" w:styleId="Footer">
-    <w:name w:val="footer"/>
-    <w:basedOn w:val="Normal"/>
-    <w:link w:val="FooterChar"/>
-    <w:uiPriority w:val="99"/>
-    <w:unhideWhenUsed/>
-    <w:rsid w:val="005277B1"/>
-    <w:pPr>
-      <w:tabs>
-        <w:tab w:val="center" w:pos="4513"/>
-        <w:tab w:val="right" w:pos="9026"/>
-      </w:tabs>
-      <w:spacing w:after="0" w:line="240" w:lineRule="auto"/>
-    </w:pPr>
-  </w:style>
-  <w:style w:type="character" w:customStyle="1" w:styleId="FooterChar">
-    <w:name w:val="Footer Char"/>
-    <w:basedOn w:val="DefaultParagraphFont"/>
-    <w:link w:val="Footer"/>
-    <w:uiPriority w:val="99"/>
-    <w:rsid w:val="005277B1"/>
-  </w:style>
-  <w:style w:type="paragraph" w:styleId="ListParagraph">
-    <w:name w:val="List Paragraph"/>
-    <w:basedOn w:val="Normal"/>
-    <w:uiPriority w:val="34"/>
-    <w:qFormat/>
-    <w:rsid w:val="000A7CE1"/>
-    <w:pPr>
-      <w:ind w:left="720"/>
-      <w:contextualSpacing/>
-    </w:pPr>
-  </w:style>
-  <w:style w:type="character" w:customStyle="1" w:styleId="Heading1Char">
-    <w:name w:val="Heading 1 Char"/>
-    <w:basedOn w:val="DefaultParagraphFont"/>
-    <w:link w:val="Heading1"/>
-    <w:uiPriority w:val="9"/>
-    <w:rsid w:val="009756F4"/>
-    <w:rPr>
-      <w:rFonts w:ascii="Arial Narrow" w:eastAsiaTheme="majorEastAsia" w:hAnsi="Arial Narrow" w:cstheme="majorBidi"/>
-      <w:b/>
-      <w:bCs/>
-      <w:color w:val="5F497A" w:themeColor="accent4" w:themeShade="BF"/>
-      <w:sz w:val="28"/>
-      <w:szCs w:val="28"/>
-    </w:rPr>
-  </w:style>
-  <w:style w:type="character" w:customStyle="1" w:styleId="Heading2Char">
-    <w:name w:val="Heading 2 Char"/>
-    <w:basedOn w:val="DefaultParagraphFont"/>
-    <w:link w:val="Heading2"/>
-    <w:uiPriority w:val="9"/>
-    <w:rsid w:val="009756F4"/>
-    <w:rPr>
-      <w:rFonts w:asciiTheme="majorHAnsi" w:eastAsiaTheme="majorEastAsia" w:hAnsiTheme="majorHAnsi" w:cstheme="majorBidi"/>
-      <w:b/>
-      <w:bCs/>
-      <w:color w:val="4F81BD" w:themeColor="accent1"/>
-      <w:sz w:val="26"/>
-      <w:szCs w:val="26"/>
-    </w:rPr>
-  </w:style>
-  <w:style w:type="paragraph" w:styleId="Subtitle">
-    <w:name w:val="Subtitle"/>
-    <w:basedOn w:val="Normal"/>
-    <w:next w:val="Normal"/>
-    <w:link w:val="SubtitleChar"/>
-    <w:uiPriority w:val="11"/>
-    <w:qFormat/>
-    <w:rsid w:val="009756F4"/>
-    <w:pPr>
-      <w:numPr>
-        <w:ilvl w:val="1"/>
-      </w:numPr>
-    </w:pPr>
-    <w:rPr>
-      <w:rFonts w:eastAsiaTheme="majorEastAsia" w:cstheme="majorBidi"/>
-      <w:i/>
-      <w:iCs/>
-      <w:color w:val="5F497A" w:themeColor="accent4" w:themeShade="BF"/>
-      <w:spacing w:val="15"/>
-      <w:sz w:val="24"/>
-      <w:szCs w:val="24"/>
-    </w:rPr>
-  </w:style>
-  <w:style w:type="character" w:customStyle="1" w:styleId="SubtitleChar">
-    <w:name w:val="Subtitle Char"/>
-    <w:basedOn w:val="DefaultParagraphFont"/>
-    <w:link w:val="Subtitle"/>
-    <w:uiPriority w:val="11"/>
-    <w:rsid w:val="009756F4"/>
-    <w:rPr>
-      <w:rFonts w:ascii="Arial Narrow" w:eastAsiaTheme="majorEastAsia" w:hAnsi="Arial Narrow" w:cstheme="majorBidi"/>
-      <w:i/>
-      <w:iCs/>
-      <w:color w:val="5F497A" w:themeColor="accent4" w:themeShade="BF"/>
-      <w:spacing w:val="15"/>
-      <w:sz w:val="24"/>
-      <w:szCs w:val="24"/>
-    </w:rPr>
-  </w:style>
-  <w:style w:type="paragraph" w:styleId="NoSpacing">
-    <w:name w:val="No Spacing"/>
-    <w:uiPriority w:val="1"/>
-    <w:qFormat/>
-    <w:rsid w:val="00F418E8"/>
-    <w:pPr>
-      <w:spacing w:after="0" w:line="240" w:lineRule="auto"/>
-      <w:jc w:val="both"/>
-    </w:pPr>
-    <w:rPr>
-      <w:rFonts w:ascii="Arial Narrow" w:hAnsi="Arial Narrow"/>
-    </w:rPr>
-  </w:style>
-  <w:style w:type="paragraph" w:styleId="Caption">
-    <w:name w:val="caption"/>
-    <w:basedOn w:val="Normal"/>
-    <w:next w:val="Normal"/>
-    <w:uiPriority w:val="35"/>
-    <w:unhideWhenUsed/>
-    <w:qFormat/>
-    <w:rsid w:val="00787CA2"/>
-    <w:pPr>
-      <w:spacing w:line="240" w:lineRule="auto"/>
-    </w:pPr>
-    <w:rPr>
-      <w:b/>
-      <w:bCs/>
-      <w:color w:val="4F81BD" w:themeColor="accent1"/>
-      <w:sz w:val="18"/>
-      <w:szCs w:val="18"/>
-    </w:rPr>
-  </w:style>
-  <w:style w:type="character" w:styleId="Hyperlink">
-    <w:name w:val="Hyperlink"/>
-    <w:basedOn w:val="DefaultParagraphFont"/>
-    <w:uiPriority w:val="99"/>
-    <w:unhideWhenUsed/>
-    <w:rsid w:val="006B3A82"/>
-    <w:rPr>
-      <w:color w:val="0000FF"/>
-      <w:u w:val="single"/>
-    </w:rPr>
-  </w:style>
-  <w:style w:type="paragraph" w:styleId="FootnoteText">
-    <w:name w:val="footnote text"/>
-    <w:basedOn w:val="Normal"/>
-    <w:link w:val="FootnoteTextChar"/>
-    <w:uiPriority w:val="99"/>
-    <w:semiHidden/>
-    <w:unhideWhenUsed/>
-    <w:rsid w:val="00113668"/>
-    <w:pPr>
-      <w:spacing w:after="0" w:line="240" w:lineRule="auto"/>
-    </w:pPr>
-    <w:rPr>
-      <w:sz w:val="20"/>
-      <w:szCs w:val="20"/>
-    </w:rPr>
-  </w:style>
-  <w:style w:type="character" w:customStyle="1" w:styleId="FootnoteTextChar">
-    <w:name w:val="Footnote Text Char"/>
-    <w:basedOn w:val="DefaultParagraphFont"/>
-    <w:link w:val="FootnoteText"/>
-    <w:uiPriority w:val="99"/>
-    <w:semiHidden/>
-    <w:rsid w:val="00113668"/>
-    <w:rPr>
-      <w:rFonts w:ascii="Arial Narrow" w:hAnsi="Arial Narrow"/>
-      <w:sz w:val="20"/>
-      <w:szCs w:val="20"/>
-    </w:rPr>
-  </w:style>
-  <w:style w:type="character" w:styleId="FootnoteReference">
-    <w:name w:val="footnote reference"/>
-    <w:basedOn w:val="DefaultParagraphFont"/>
-    <w:uiPriority w:val="99"/>
-    <w:semiHidden/>
-    <w:unhideWhenUsed/>
-    <w:rsid w:val="00113668"/>
-    <w:rPr>
-      <w:vertAlign w:val="superscript"/>
-    </w:rPr>
-  </w:style>
-  <w:style w:type="character" w:customStyle="1" w:styleId="Heading3Char">
-    <w:name w:val="Heading 3 Char"/>
-    <w:basedOn w:val="DefaultParagraphFont"/>
-    <w:link w:val="Heading3"/>
+  <w:style w:type="character" w:customStyle="1" w:styleId="Cmsor3Char">
+    <w:name w:val="Címsor 3 Char"/>
+    <w:basedOn w:val="Bekezdsalapbettpusa"/>
+    <w:link w:val="Cmsor3"/>
     <w:uiPriority w:val="9"/>
     <w:rsid w:val="00A73A0B"/>
     <w:rPr>
